--- a/MyNotes/Playwright with Typescript SDET Pavan.docx
+++ b/MyNotes/Playwright with Typescript SDET Pavan.docx
@@ -103,7 +103,31 @@
         <w:spacing w:line="360" w:lineRule="auto"/>
       </w:pPr>
       <w:r>
-        <w:t>Run the command “npm init playwright@latest”</w:t>
+        <w:t>Run the command “</w:t>
+      </w:r>
+      <w:proofErr w:type="spellStart"/>
+      <w:r>
+        <w:t>npm</w:t>
+      </w:r>
+      <w:proofErr w:type="spellEnd"/>
+      <w:r>
+        <w:t xml:space="preserve"> </w:t>
+      </w:r>
+      <w:proofErr w:type="spellStart"/>
+      <w:r>
+        <w:t>init</w:t>
+      </w:r>
+      <w:proofErr w:type="spellEnd"/>
+      <w:r>
+        <w:t xml:space="preserve"> </w:t>
+      </w:r>
+      <w:proofErr w:type="spellStart"/>
+      <w:r>
+        <w:t>playwright@latest</w:t>
+      </w:r>
+      <w:proofErr w:type="spellEnd"/>
+      <w:r>
+        <w:t>”</w:t>
       </w:r>
     </w:p>
     <w:p>
@@ -115,8 +139,21 @@
         </w:numPr>
         <w:spacing w:line="360" w:lineRule="auto"/>
       </w:pPr>
-      <w:r>
-        <w:t>playwright.config.ts         # Playwrirght Test configuration</w:t>
+      <w:proofErr w:type="spellStart"/>
+      <w:r>
+        <w:t>playwright.config.ts</w:t>
+      </w:r>
+      <w:proofErr w:type="spellEnd"/>
+      <w:r>
+        <w:t xml:space="preserve">         # </w:t>
+      </w:r>
+      <w:proofErr w:type="spellStart"/>
+      <w:r>
+        <w:t>Playwrirght</w:t>
+      </w:r>
+      <w:proofErr w:type="spellEnd"/>
+      <w:r>
+        <w:t xml:space="preserve"> Test configuration</w:t>
       </w:r>
     </w:p>
     <w:p>
@@ -128,11 +165,16 @@
         </w:numPr>
         <w:spacing w:line="360" w:lineRule="auto"/>
       </w:pPr>
+      <w:proofErr w:type="spellStart"/>
       <w:r>
         <w:t>test</w:t>
       </w:r>
       <w:r>
-        <w:t>Dir # test file location</w:t>
+        <w:t>Dir</w:t>
+      </w:r>
+      <w:proofErr w:type="spellEnd"/>
+      <w:r>
+        <w:t xml:space="preserve"> # test file location</w:t>
       </w:r>
     </w:p>
     <w:p>
@@ -144,8 +186,13 @@
         </w:numPr>
         <w:spacing w:line="360" w:lineRule="auto"/>
       </w:pPr>
-      <w:r>
-        <w:t>fullyParallel: true, #Run tests in files in</w:t>
+      <w:proofErr w:type="spellStart"/>
+      <w:r>
+        <w:t>fullyParallel</w:t>
+      </w:r>
+      <w:proofErr w:type="spellEnd"/>
+      <w:r>
+        <w:t>: true, #Run tests in files in</w:t>
       </w:r>
     </w:p>
     <w:p>
@@ -158,7 +205,15 @@
         <w:spacing w:line="360" w:lineRule="auto"/>
       </w:pPr>
       <w:r>
-        <w:t>projects &gt; browsers configurations are known as workers and it runs all the browsers</w:t>
+        <w:t xml:space="preserve">projects &gt; browsers configurations are known as </w:t>
+      </w:r>
+      <w:proofErr w:type="gramStart"/>
+      <w:r>
+        <w:t>workers</w:t>
+      </w:r>
+      <w:proofErr w:type="gramEnd"/>
+      <w:r>
+        <w:t xml:space="preserve"> and it runs all the browsers</w:t>
       </w:r>
     </w:p>
     <w:p>
@@ -209,11 +264,26 @@
         </w:numPr>
         <w:spacing w:line="360" w:lineRule="auto"/>
       </w:pPr>
-      <w:r>
-        <w:t>package.json # all dependency of the project</w:t>
-      </w:r>
-      <w:r>
-        <w:t xml:space="preserve"> (for nodejs based project)</w:t>
+      <w:proofErr w:type="spellStart"/>
+      <w:proofErr w:type="gramStart"/>
+      <w:r>
+        <w:t>package.json</w:t>
+      </w:r>
+      <w:proofErr w:type="spellEnd"/>
+      <w:proofErr w:type="gramEnd"/>
+      <w:r>
+        <w:t xml:space="preserve"> # all dependency of the project</w:t>
+      </w:r>
+      <w:r>
+        <w:t xml:space="preserve"> (for </w:t>
+      </w:r>
+      <w:proofErr w:type="spellStart"/>
+      <w:r>
+        <w:t>nodejs</w:t>
+      </w:r>
+      <w:proofErr w:type="spellEnd"/>
+      <w:r>
+        <w:t xml:space="preserve"> based project)</w:t>
       </w:r>
     </w:p>
     <w:p>
@@ -226,8 +296,38 @@
         <w:spacing w:line="360" w:lineRule="auto"/>
       </w:pPr>
       <w:r>
-        <w:t>package-lock.json            # Or yarn.lock / npm-lock.yaml</w:t>
-      </w:r>
+        <w:t>package-</w:t>
+      </w:r>
+      <w:proofErr w:type="spellStart"/>
+      <w:proofErr w:type="gramStart"/>
+      <w:r>
+        <w:t>lock.json</w:t>
+      </w:r>
+      <w:proofErr w:type="spellEnd"/>
+      <w:proofErr w:type="gramEnd"/>
+      <w:r>
+        <w:t xml:space="preserve">            # Or </w:t>
+      </w:r>
+      <w:proofErr w:type="spellStart"/>
+      <w:proofErr w:type="gramStart"/>
+      <w:r>
+        <w:t>yarn.lock</w:t>
+      </w:r>
+      <w:proofErr w:type="spellEnd"/>
+      <w:proofErr w:type="gramEnd"/>
+      <w:r>
+        <w:t xml:space="preserve"> / </w:t>
+      </w:r>
+      <w:proofErr w:type="spellStart"/>
+      <w:r>
+        <w:t>npm-</w:t>
+      </w:r>
+      <w:proofErr w:type="gramStart"/>
+      <w:r>
+        <w:t>lock.yaml</w:t>
+      </w:r>
+      <w:proofErr w:type="spellEnd"/>
+      <w:proofErr w:type="gramEnd"/>
     </w:p>
     <w:p>
       <w:pPr>
@@ -239,8 +339,21 @@
         <w:spacing w:line="360" w:lineRule="auto"/>
       </w:pPr>
       <w:r>
-        <w:t>tests/ # Store all the testscript files with spec.ts</w:t>
-      </w:r>
+        <w:t xml:space="preserve">tests/ # Store all the </w:t>
+      </w:r>
+      <w:proofErr w:type="spellStart"/>
+      <w:r>
+        <w:t>testscript</w:t>
+      </w:r>
+      <w:proofErr w:type="spellEnd"/>
+      <w:r>
+        <w:t xml:space="preserve"> files with </w:t>
+      </w:r>
+      <w:proofErr w:type="spellStart"/>
+      <w:r>
+        <w:t>spec.ts</w:t>
+      </w:r>
+      <w:proofErr w:type="spellEnd"/>
     </w:p>
     <w:p>
       <w:pPr>
@@ -263,12 +376,102 @@
         <w:pStyle w:val="ListParagraph"/>
         <w:numPr>
           <w:ilvl w:val="0"/>
+          <w:numId w:val="4"/>
+        </w:numPr>
+        <w:spacing w:line="360" w:lineRule="auto"/>
+      </w:pPr>
+      <w:r>
+        <w:t xml:space="preserve">Create new file </w:t>
+      </w:r>
+      <w:proofErr w:type="gramStart"/>
+      <w:r>
+        <w:t>with .</w:t>
+      </w:r>
+      <w:proofErr w:type="spellStart"/>
+      <w:r>
+        <w:t>spec</w:t>
+      </w:r>
+      <w:proofErr w:type="gramEnd"/>
+      <w:r>
+        <w:t>.ts</w:t>
+      </w:r>
+      <w:proofErr w:type="spellEnd"/>
+      <w:r>
+        <w:t xml:space="preserve"> extension</w:t>
+      </w:r>
+    </w:p>
+    <w:p>
+      <w:pPr>
+        <w:pStyle w:val="ListParagraph"/>
+        <w:numPr>
+          <w:ilvl w:val="0"/>
+          <w:numId w:val="4"/>
+        </w:numPr>
+        <w:spacing w:line="360" w:lineRule="auto"/>
+      </w:pPr>
+      <w:r>
+        <w:t>test and expect are the functions in playwright</w:t>
+      </w:r>
+    </w:p>
+    <w:p>
+      <w:pPr>
+        <w:pStyle w:val="ListParagraph"/>
+        <w:numPr>
+          <w:ilvl w:val="0"/>
+          <w:numId w:val="4"/>
+        </w:numPr>
+        <w:spacing w:line="360" w:lineRule="auto"/>
+      </w:pPr>
+      <w:r>
+        <w:rPr>
+          <w:b/>
+          <w:bCs/>
+        </w:rPr>
+        <w:t>test</w:t>
+      </w:r>
+      <w:r>
+        <w:t xml:space="preserve"> is the function is used to write the testcases</w:t>
+      </w:r>
+    </w:p>
+    <w:p>
+      <w:pPr>
+        <w:pStyle w:val="ListParagraph"/>
+        <w:numPr>
+          <w:ilvl w:val="0"/>
+          <w:numId w:val="4"/>
+        </w:numPr>
+        <w:spacing w:line="360" w:lineRule="auto"/>
+      </w:pPr>
+      <w:r>
+        <w:rPr>
+          <w:b/>
+          <w:bCs/>
+        </w:rPr>
+        <w:t>expect</w:t>
+      </w:r>
+      <w:r>
+        <w:t xml:space="preserve"> is the function used to write assertions</w:t>
+      </w:r>
+    </w:p>
+    <w:p>
+      <w:pPr>
+        <w:spacing w:line="360" w:lineRule="auto"/>
+      </w:pPr>
+      <w:r>
+        <w:t>How to use test function?</w:t>
+      </w:r>
+    </w:p>
+    <w:p>
+      <w:pPr>
+        <w:pStyle w:val="ListParagraph"/>
+        <w:numPr>
+          <w:ilvl w:val="0"/>
           <w:numId w:val="5"/>
         </w:numPr>
         <w:spacing w:line="360" w:lineRule="auto"/>
       </w:pPr>
       <w:r>
-        <w:t>Create new file with .spec.ts extension</w:t>
+        <w:t>Test function takes two parameters i.e. Name of the test &amp; arrow function</w:t>
       </w:r>
     </w:p>
     <w:p>
@@ -281,8 +484,29 @@
         <w:spacing w:line="360" w:lineRule="auto"/>
       </w:pPr>
       <w:r>
-        <w:t>test and expect are the functions in playwright</w:t>
-      </w:r>
+        <w:t xml:space="preserve">Syntax:  </w:t>
+      </w:r>
+      <w:proofErr w:type="gramStart"/>
+      <w:r>
+        <w:t>test(</w:t>
+      </w:r>
+      <w:proofErr w:type="gramEnd"/>
+      <w:r>
+        <w:t>‘</w:t>
+      </w:r>
+      <w:proofErr w:type="gramStart"/>
+      <w:r>
+        <w:t>’,(</w:t>
+      </w:r>
+      <w:proofErr w:type="gramEnd"/>
+      <w:r>
+        <w:t>)=</w:t>
+      </w:r>
+      <w:proofErr w:type="gramStart"/>
+      <w:r>
+        <w:t>&gt;{</w:t>
+      </w:r>
+      <w:proofErr w:type="gramEnd"/>
     </w:p>
     <w:p>
       <w:pPr>
@@ -294,14 +518,7 @@
         <w:spacing w:line="360" w:lineRule="auto"/>
       </w:pPr>
       <w:r>
-        <w:rPr>
-          <w:b/>
-          <w:bCs/>
-        </w:rPr>
-        <w:t>test</w:t>
-      </w:r>
-      <w:r>
-        <w:t xml:space="preserve"> is the function is used to write the testcases</w:t>
+        <w:t>//code</w:t>
       </w:r>
     </w:p>
     <w:p>
@@ -314,90 +531,31 @@
         <w:spacing w:line="360" w:lineRule="auto"/>
       </w:pPr>
       <w:r>
-        <w:rPr>
-          <w:b/>
-          <w:bCs/>
-        </w:rPr>
-        <w:t>expect</w:t>
-      </w:r>
-      <w:r>
-        <w:t xml:space="preserve"> is the function used to write assertions</w:t>
-      </w:r>
-    </w:p>
-    <w:p>
-      <w:pPr>
+        <w:t>})</w:t>
+      </w:r>
+    </w:p>
+    <w:p>
+      <w:pPr>
+        <w:pStyle w:val="ListParagraph"/>
+        <w:numPr>
+          <w:ilvl w:val="0"/>
+          <w:numId w:val="5"/>
+        </w:numPr>
         <w:spacing w:line="360" w:lineRule="auto"/>
       </w:pPr>
       <w:r>
-        <w:t>How to use test function?</w:t>
-      </w:r>
-    </w:p>
-    <w:p>
-      <w:pPr>
-        <w:pStyle w:val="ListParagraph"/>
-        <w:numPr>
-          <w:ilvl w:val="0"/>
-          <w:numId w:val="6"/>
-        </w:numPr>
-        <w:spacing w:line="360" w:lineRule="auto"/>
-      </w:pPr>
-      <w:r>
-        <w:t>Test function takes two parameters i.e. Name of the test &amp; arrow function</w:t>
-      </w:r>
-    </w:p>
-    <w:p>
-      <w:pPr>
-        <w:pStyle w:val="ListParagraph"/>
-        <w:numPr>
-          <w:ilvl w:val="0"/>
-          <w:numId w:val="6"/>
-        </w:numPr>
-        <w:spacing w:line="360" w:lineRule="auto"/>
-      </w:pPr>
-      <w:r>
-        <w:t>Syntax:  test(‘’,()=&gt;{</w:t>
-      </w:r>
-    </w:p>
-    <w:p>
-      <w:pPr>
-        <w:pStyle w:val="ListParagraph"/>
-        <w:numPr>
-          <w:ilvl w:val="0"/>
-          <w:numId w:val="6"/>
-        </w:numPr>
-        <w:spacing w:line="360" w:lineRule="auto"/>
-      </w:pPr>
-      <w:r>
-        <w:t>//code</w:t>
-      </w:r>
-    </w:p>
-    <w:p>
-      <w:pPr>
-        <w:pStyle w:val="ListParagraph"/>
-        <w:numPr>
-          <w:ilvl w:val="0"/>
-          <w:numId w:val="6"/>
-        </w:numPr>
-        <w:spacing w:line="360" w:lineRule="auto"/>
-      </w:pPr>
-      <w:r>
-        <w:t>})</w:t>
-      </w:r>
-    </w:p>
-    <w:p>
-      <w:pPr>
-        <w:pStyle w:val="ListParagraph"/>
-        <w:numPr>
-          <w:ilvl w:val="0"/>
-          <w:numId w:val="6"/>
-        </w:numPr>
-        <w:spacing w:line="360" w:lineRule="auto"/>
-      </w:pPr>
-      <w:r>
         <w:t>Arrow functions require fixture to interact</w:t>
       </w:r>
       <w:r>
-        <w:t xml:space="preserve"> i.e page</w:t>
+        <w:t xml:space="preserve"> </w:t>
+      </w:r>
+      <w:proofErr w:type="spellStart"/>
+      <w:r>
+        <w:t>i.e</w:t>
+      </w:r>
+      <w:proofErr w:type="spellEnd"/>
+      <w:r>
+        <w:t xml:space="preserve"> page</w:t>
       </w:r>
     </w:p>
     <w:p>
@@ -422,13 +580,85 @@
         <w:pStyle w:val="ListParagraph"/>
         <w:numPr>
           <w:ilvl w:val="0"/>
+          <w:numId w:val="6"/>
+        </w:numPr>
+        <w:spacing w:line="360" w:lineRule="auto"/>
+      </w:pPr>
+      <w:r>
+        <w:t>Fixtures are global variable in playwright</w:t>
+      </w:r>
+    </w:p>
+    <w:p>
+      <w:pPr>
+        <w:pStyle w:val="ListParagraph"/>
+        <w:numPr>
+          <w:ilvl w:val="0"/>
+          <w:numId w:val="6"/>
+        </w:numPr>
+        <w:spacing w:line="360" w:lineRule="auto"/>
+      </w:pPr>
+      <w:r>
+        <w:t>Playwright provides fixtures such as page, browser, browser context</w:t>
+      </w:r>
+    </w:p>
+    <w:p>
+      <w:pPr>
+        <w:spacing w:line="360" w:lineRule="auto"/>
+      </w:pPr>
+    </w:p>
+    <w:p>
+      <w:pPr>
+        <w:spacing w:line="360" w:lineRule="auto"/>
+      </w:pPr>
+    </w:p>
+    <w:p>
+      <w:pPr>
+        <w:spacing w:line="360" w:lineRule="auto"/>
+      </w:pPr>
+    </w:p>
+    <w:p>
+      <w:pPr>
+        <w:spacing w:line="360" w:lineRule="auto"/>
+        <w:rPr>
+          <w:b/>
+          <w:bCs/>
+        </w:rPr>
+      </w:pPr>
+      <w:r>
+        <w:rPr>
+          <w:b/>
+          <w:bCs/>
+        </w:rPr>
+        <w:t>Async-await</w:t>
+      </w:r>
+    </w:p>
+    <w:p>
+      <w:pPr>
+        <w:pStyle w:val="ListParagraph"/>
+        <w:numPr>
+          <w:ilvl w:val="0"/>
           <w:numId w:val="7"/>
         </w:numPr>
         <w:spacing w:line="360" w:lineRule="auto"/>
       </w:pPr>
       <w:r>
-        <w:t>Fixtures are global variable in playwright</w:t>
-      </w:r>
+        <w:t xml:space="preserve">There are two keywords </w:t>
+      </w:r>
+      <w:r>
+        <w:rPr>
+          <w:b/>
+          <w:bCs/>
+        </w:rPr>
+        <w:t>async await</w:t>
+      </w:r>
+      <w:r>
+        <w:t xml:space="preserve"> in </w:t>
+      </w:r>
+      <w:proofErr w:type="spellStart"/>
+      <w:r>
+        <w:t>javascript</w:t>
+      </w:r>
+      <w:proofErr w:type="spellEnd"/>
     </w:p>
     <w:p>
       <w:pPr>
@@ -440,38 +670,75 @@
         <w:spacing w:line="360" w:lineRule="auto"/>
       </w:pPr>
       <w:r>
-        <w:t>Playwright provides fixtures such as page, browser, browser context</w:t>
-      </w:r>
-    </w:p>
-    <w:p>
-      <w:pPr>
+        <w:t xml:space="preserve">We always need to use async function with keyword </w:t>
+      </w:r>
+      <w:proofErr w:type="spellStart"/>
+      <w:r>
+        <w:t>aysnc</w:t>
+      </w:r>
+      <w:proofErr w:type="spellEnd"/>
+      <w:r>
+        <w:t xml:space="preserve"> as every async function returns the promise because each function does some kind of background activity</w:t>
+      </w:r>
+    </w:p>
+    <w:p>
+      <w:pPr>
+        <w:pStyle w:val="ListParagraph"/>
+        <w:numPr>
+          <w:ilvl w:val="0"/>
+          <w:numId w:val="7"/>
+        </w:numPr>
         <w:spacing w:line="360" w:lineRule="auto"/>
       </w:pPr>
+      <w:r>
+        <w:t xml:space="preserve">Every step in the playwright </w:t>
+      </w:r>
+      <w:r>
+        <w:t>return</w:t>
+      </w:r>
+      <w:r>
+        <w:t>s</w:t>
+      </w:r>
+      <w:r>
+        <w:t xml:space="preserve"> </w:t>
+      </w:r>
+      <w:r>
+        <w:t xml:space="preserve">the </w:t>
+      </w:r>
+      <w:r>
+        <w:t>promise</w:t>
+      </w:r>
+      <w:r>
+        <w:t>, hence we need to use await keyword to wait for steps to get completed</w:t>
+      </w:r>
     </w:p>
     <w:p>
       <w:pPr>
         <w:spacing w:line="360" w:lineRule="auto"/>
       </w:pPr>
-    </w:p>
-    <w:p>
-      <w:pPr>
+      <w:r>
+        <w:t>Best practice:</w:t>
+      </w:r>
+    </w:p>
+    <w:p>
+      <w:pPr>
+        <w:pStyle w:val="ListParagraph"/>
+        <w:numPr>
+          <w:ilvl w:val="0"/>
+          <w:numId w:val="8"/>
+        </w:numPr>
         <w:spacing w:line="360" w:lineRule="auto"/>
       </w:pPr>
+      <w:r>
+        <w:t>Each test function should have only single assertions because expect is hard assertion</w:t>
+      </w:r>
     </w:p>
     <w:p>
       <w:pPr>
         <w:spacing w:line="360" w:lineRule="auto"/>
-        <w:rPr>
-          <w:b/>
-          <w:bCs/>
-        </w:rPr>
-      </w:pPr>
-      <w:r>
-        <w:rPr>
-          <w:b/>
-          <w:bCs/>
-        </w:rPr>
-        <w:t>Async-await</w:t>
+      </w:pPr>
+      <w:r>
+        <w:t>To run the any test with title of the test</w:t>
       </w:r>
     </w:p>
     <w:p>
@@ -483,104 +750,13 @@
         </w:numPr>
         <w:spacing w:line="360" w:lineRule="auto"/>
       </w:pPr>
-      <w:r>
-        <w:t xml:space="preserve">There are two keywords </w:t>
-      </w:r>
-      <w:r>
-        <w:rPr>
-          <w:b/>
-          <w:bCs/>
-        </w:rPr>
-        <w:t>async await</w:t>
-      </w:r>
-      <w:r>
-        <w:t xml:space="preserve"> in javascript</w:t>
-      </w:r>
-    </w:p>
-    <w:p>
-      <w:pPr>
-        <w:pStyle w:val="ListParagraph"/>
-        <w:numPr>
-          <w:ilvl w:val="0"/>
-          <w:numId w:val="8"/>
-        </w:numPr>
-        <w:spacing w:line="360" w:lineRule="auto"/>
-      </w:pPr>
-      <w:r>
-        <w:t>We always need to use async function with keyword aysnc as every async function returns the promise because each function does some kind of background activity</w:t>
-      </w:r>
-    </w:p>
-    <w:p>
-      <w:pPr>
-        <w:pStyle w:val="ListParagraph"/>
-        <w:numPr>
-          <w:ilvl w:val="0"/>
-          <w:numId w:val="8"/>
-        </w:numPr>
-        <w:spacing w:line="360" w:lineRule="auto"/>
-      </w:pPr>
-      <w:r>
-        <w:t xml:space="preserve">Every step in the playwright </w:t>
-      </w:r>
-      <w:r>
-        <w:t>return</w:t>
-      </w:r>
-      <w:r>
-        <w:t>s</w:t>
-      </w:r>
-      <w:r>
-        <w:t xml:space="preserve"> </w:t>
-      </w:r>
-      <w:r>
-        <w:t xml:space="preserve">the </w:t>
-      </w:r>
-      <w:r>
-        <w:t>promise</w:t>
-      </w:r>
-      <w:r>
-        <w:t>, hence we need to use await keyword to wait for steps to get completed</w:t>
-      </w:r>
-    </w:p>
-    <w:p>
-      <w:pPr>
-        <w:spacing w:line="360" w:lineRule="auto"/>
-      </w:pPr>
-      <w:r>
-        <w:t>Best practice:</w:t>
-      </w:r>
-    </w:p>
-    <w:p>
-      <w:pPr>
-        <w:pStyle w:val="ListParagraph"/>
-        <w:numPr>
-          <w:ilvl w:val="0"/>
-          <w:numId w:val="9"/>
-        </w:numPr>
-        <w:spacing w:line="360" w:lineRule="auto"/>
-      </w:pPr>
-      <w:r>
-        <w:t>Each test function should have only single assertions because expect is hard assertion</w:t>
-      </w:r>
-    </w:p>
-    <w:p>
-      <w:pPr>
-        <w:spacing w:line="360" w:lineRule="auto"/>
-      </w:pPr>
-      <w:r>
-        <w:t>To run the any test with title of the test</w:t>
-      </w:r>
-    </w:p>
-    <w:p>
-      <w:pPr>
-        <w:pStyle w:val="ListParagraph"/>
-        <w:numPr>
-          <w:ilvl w:val="0"/>
-          <w:numId w:val="9"/>
-        </w:numPr>
-        <w:spacing w:line="360" w:lineRule="auto"/>
-      </w:pPr>
-      <w:r>
-        <w:t>npx playwright test -g “verify title”</w:t>
+      <w:proofErr w:type="spellStart"/>
+      <w:r>
+        <w:t>npx</w:t>
+      </w:r>
+      <w:proofErr w:type="spellEnd"/>
+      <w:r>
+        <w:t xml:space="preserve"> playwright test -g “verify title”</w:t>
       </w:r>
     </w:p>
     <w:p>
@@ -638,7 +814,7 @@
       <w:pPr>
         <w:numPr>
           <w:ilvl w:val="0"/>
-          <w:numId w:val="13"/>
+          <w:numId w:val="9"/>
         </w:numPr>
         <w:spacing w:after="0" w:line="360" w:lineRule="auto"/>
       </w:pPr>
@@ -650,7 +826,7 @@
       <w:pPr>
         <w:numPr>
           <w:ilvl w:val="0"/>
-          <w:numId w:val="13"/>
+          <w:numId w:val="9"/>
         </w:numPr>
         <w:spacing w:after="0" w:line="360" w:lineRule="auto"/>
       </w:pPr>
@@ -662,7 +838,7 @@
       <w:pPr>
         <w:numPr>
           <w:ilvl w:val="0"/>
-          <w:numId w:val="13"/>
+          <w:numId w:val="9"/>
         </w:numPr>
         <w:spacing w:after="0" w:line="360" w:lineRule="auto"/>
       </w:pPr>
@@ -695,7 +871,7 @@
       <w:pPr>
         <w:numPr>
           <w:ilvl w:val="0"/>
-          <w:numId w:val="14"/>
+          <w:numId w:val="10"/>
         </w:numPr>
         <w:spacing w:after="0" w:line="360" w:lineRule="auto"/>
       </w:pPr>
@@ -707,7 +883,7 @@
       <w:pPr>
         <w:numPr>
           <w:ilvl w:val="0"/>
-          <w:numId w:val="14"/>
+          <w:numId w:val="10"/>
         </w:numPr>
         <w:spacing w:after="0" w:line="360" w:lineRule="auto"/>
       </w:pPr>
@@ -739,7 +915,7 @@
       <w:pPr>
         <w:numPr>
           <w:ilvl w:val="0"/>
-          <w:numId w:val="14"/>
+          <w:numId w:val="10"/>
         </w:numPr>
         <w:spacing w:after="0" w:line="360" w:lineRule="auto"/>
       </w:pPr>
@@ -751,7 +927,7 @@
       <w:pPr>
         <w:numPr>
           <w:ilvl w:val="0"/>
-          <w:numId w:val="14"/>
+          <w:numId w:val="10"/>
         </w:numPr>
         <w:spacing w:after="0" w:line="360" w:lineRule="auto"/>
       </w:pPr>
@@ -773,7 +949,7 @@
       <w:pPr>
         <w:numPr>
           <w:ilvl w:val="1"/>
-          <w:numId w:val="14"/>
+          <w:numId w:val="10"/>
         </w:numPr>
         <w:spacing w:after="0" w:line="360" w:lineRule="auto"/>
       </w:pPr>
@@ -785,7 +961,7 @@
       <w:pPr>
         <w:numPr>
           <w:ilvl w:val="1"/>
-          <w:numId w:val="14"/>
+          <w:numId w:val="10"/>
         </w:numPr>
         <w:spacing w:after="0" w:line="360" w:lineRule="auto"/>
       </w:pPr>
@@ -797,7 +973,7 @@
       <w:pPr>
         <w:numPr>
           <w:ilvl w:val="1"/>
-          <w:numId w:val="14"/>
+          <w:numId w:val="10"/>
         </w:numPr>
         <w:spacing w:after="0" w:line="360" w:lineRule="auto"/>
       </w:pPr>
@@ -846,23 +1022,34 @@
       <w:pPr>
         <w:numPr>
           <w:ilvl w:val="0"/>
-          <w:numId w:val="15"/>
-        </w:numPr>
-        <w:spacing w:after="0" w:line="360" w:lineRule="auto"/>
-      </w:pPr>
-      <w:r>
-        <w:rPr>
-          <w:b/>
-          <w:bCs/>
-        </w:rPr>
-        <w:t>page.getByAltText()</w:t>
+          <w:numId w:val="11"/>
+        </w:numPr>
+        <w:spacing w:after="0" w:line="360" w:lineRule="auto"/>
+      </w:pPr>
+      <w:proofErr w:type="spellStart"/>
+      <w:proofErr w:type="gramStart"/>
+      <w:r>
+        <w:rPr>
+          <w:b/>
+          <w:bCs/>
+        </w:rPr>
+        <w:t>page.getByAltText</w:t>
+      </w:r>
+      <w:proofErr w:type="spellEnd"/>
+      <w:proofErr w:type="gramEnd"/>
+      <w:r>
+        <w:rPr>
+          <w:b/>
+          <w:bCs/>
+        </w:rPr>
+        <w:t>()</w:t>
       </w:r>
     </w:p>
     <w:p>
       <w:pPr>
         <w:numPr>
           <w:ilvl w:val="1"/>
-          <w:numId w:val="15"/>
+          <w:numId w:val="11"/>
         </w:numPr>
         <w:spacing w:after="0" w:line="360" w:lineRule="auto"/>
       </w:pPr>
@@ -874,35 +1061,54 @@
       <w:pPr>
         <w:numPr>
           <w:ilvl w:val="1"/>
-          <w:numId w:val="15"/>
-        </w:numPr>
-        <w:spacing w:after="0" w:line="360" w:lineRule="auto"/>
-      </w:pPr>
-      <w:r>
-        <w:t>Use this locator when your element supports alt text, such as img and ARIA elements.</w:t>
-      </w:r>
-    </w:p>
-    <w:p>
-      <w:pPr>
-        <w:numPr>
-          <w:ilvl w:val="0"/>
-          <w:numId w:val="15"/>
-        </w:numPr>
-        <w:spacing w:after="0" w:line="360" w:lineRule="auto"/>
-      </w:pPr>
-      <w:r>
-        <w:rPr>
-          <w:b/>
-          <w:bCs/>
-        </w:rPr>
-        <w:t>page.getByText()</w:t>
+          <w:numId w:val="11"/>
+        </w:numPr>
+        <w:spacing w:after="0" w:line="360" w:lineRule="auto"/>
+      </w:pPr>
+      <w:r>
+        <w:t xml:space="preserve">Use this locator when your element supports alt text, such as </w:t>
+      </w:r>
+      <w:proofErr w:type="spellStart"/>
+      <w:r>
+        <w:t>img</w:t>
+      </w:r>
+      <w:proofErr w:type="spellEnd"/>
+      <w:r>
+        <w:t xml:space="preserve"> and ARIA elements.</w:t>
+      </w:r>
+    </w:p>
+    <w:p>
+      <w:pPr>
+        <w:numPr>
+          <w:ilvl w:val="0"/>
+          <w:numId w:val="11"/>
+        </w:numPr>
+        <w:spacing w:after="0" w:line="360" w:lineRule="auto"/>
+      </w:pPr>
+      <w:proofErr w:type="spellStart"/>
+      <w:proofErr w:type="gramStart"/>
+      <w:r>
+        <w:rPr>
+          <w:b/>
+          <w:bCs/>
+        </w:rPr>
+        <w:t>page.getByText</w:t>
+      </w:r>
+      <w:proofErr w:type="spellEnd"/>
+      <w:proofErr w:type="gramEnd"/>
+      <w:r>
+        <w:rPr>
+          <w:b/>
+          <w:bCs/>
+        </w:rPr>
+        <w:t>()</w:t>
       </w:r>
     </w:p>
     <w:p>
       <w:pPr>
         <w:numPr>
           <w:ilvl w:val="1"/>
-          <w:numId w:val="15"/>
+          <w:numId w:val="11"/>
         </w:numPr>
         <w:spacing w:after="0" w:line="360" w:lineRule="auto"/>
       </w:pPr>
@@ -914,7 +1120,7 @@
       <w:pPr>
         <w:numPr>
           <w:ilvl w:val="1"/>
-          <w:numId w:val="15"/>
+          <w:numId w:val="11"/>
         </w:numPr>
         <w:spacing w:after="0" w:line="360" w:lineRule="auto"/>
       </w:pPr>
@@ -926,7 +1132,7 @@
       <w:pPr>
         <w:numPr>
           <w:ilvl w:val="1"/>
-          <w:numId w:val="15"/>
+          <w:numId w:val="11"/>
         </w:numPr>
         <w:spacing w:after="0" w:line="360" w:lineRule="auto"/>
       </w:pPr>
@@ -938,23 +1144,34 @@
       <w:pPr>
         <w:numPr>
           <w:ilvl w:val="0"/>
-          <w:numId w:val="15"/>
-        </w:numPr>
-        <w:spacing w:after="0" w:line="360" w:lineRule="auto"/>
-      </w:pPr>
-      <w:r>
-        <w:rPr>
-          <w:b/>
-          <w:bCs/>
-        </w:rPr>
-        <w:t>page.getByRole()</w:t>
+          <w:numId w:val="11"/>
+        </w:numPr>
+        <w:spacing w:after="0" w:line="360" w:lineRule="auto"/>
+      </w:pPr>
+      <w:proofErr w:type="spellStart"/>
+      <w:proofErr w:type="gramStart"/>
+      <w:r>
+        <w:rPr>
+          <w:b/>
+          <w:bCs/>
+        </w:rPr>
+        <w:t>page.getByRole</w:t>
+      </w:r>
+      <w:proofErr w:type="spellEnd"/>
+      <w:proofErr w:type="gramEnd"/>
+      <w:r>
+        <w:rPr>
+          <w:b/>
+          <w:bCs/>
+        </w:rPr>
+        <w:t>()</w:t>
       </w:r>
     </w:p>
     <w:p>
       <w:pPr>
         <w:numPr>
           <w:ilvl w:val="1"/>
-          <w:numId w:val="15"/>
+          <w:numId w:val="11"/>
         </w:numPr>
         <w:spacing w:after="0" w:line="360" w:lineRule="auto"/>
       </w:pPr>
@@ -966,7 +1183,7 @@
       <w:pPr>
         <w:numPr>
           <w:ilvl w:val="1"/>
-          <w:numId w:val="15"/>
+          <w:numId w:val="11"/>
         </w:numPr>
         <w:spacing w:after="0" w:line="360" w:lineRule="auto"/>
       </w:pPr>
@@ -988,7 +1205,7 @@
       <w:pPr>
         <w:numPr>
           <w:ilvl w:val="1"/>
-          <w:numId w:val="15"/>
+          <w:numId w:val="11"/>
         </w:numPr>
         <w:spacing w:after="0" w:line="360" w:lineRule="auto"/>
       </w:pPr>
@@ -1000,7 +1217,7 @@
       <w:pPr>
         <w:numPr>
           <w:ilvl w:val="1"/>
-          <w:numId w:val="15"/>
+          <w:numId w:val="11"/>
         </w:numPr>
         <w:spacing w:after="0" w:line="360" w:lineRule="auto"/>
       </w:pPr>
@@ -1013,7 +1230,7 @@
       <w:pPr>
         <w:numPr>
           <w:ilvl w:val="2"/>
-          <w:numId w:val="15"/>
+          <w:numId w:val="11"/>
         </w:numPr>
         <w:spacing w:after="0" w:line="360" w:lineRule="auto"/>
       </w:pPr>
@@ -1025,7 +1242,7 @@
       <w:pPr>
         <w:numPr>
           <w:ilvl w:val="2"/>
-          <w:numId w:val="15"/>
+          <w:numId w:val="11"/>
         </w:numPr>
         <w:spacing w:after="0" w:line="360" w:lineRule="auto"/>
       </w:pPr>
@@ -1037,47 +1254,92 @@
       <w:pPr>
         <w:numPr>
           <w:ilvl w:val="2"/>
-          <w:numId w:val="15"/>
-        </w:numPr>
-        <w:spacing w:after="0" w:line="360" w:lineRule="auto"/>
-      </w:pPr>
-      <w:r>
-        <w:t>slider, img, banner, form, searchbox</w:t>
-      </w:r>
+          <w:numId w:val="11"/>
+        </w:numPr>
+        <w:spacing w:after="0" w:line="360" w:lineRule="auto"/>
+      </w:pPr>
+      <w:r>
+        <w:t xml:space="preserve">slider, </w:t>
+      </w:r>
+      <w:proofErr w:type="spellStart"/>
+      <w:r>
+        <w:t>img</w:t>
+      </w:r>
+      <w:proofErr w:type="spellEnd"/>
+      <w:r>
+        <w:t xml:space="preserve">, banner, form, </w:t>
+      </w:r>
+      <w:proofErr w:type="spellStart"/>
+      <w:r>
+        <w:t>searchbox</w:t>
+      </w:r>
+      <w:proofErr w:type="spellEnd"/>
     </w:p>
     <w:p>
       <w:pPr>
         <w:numPr>
           <w:ilvl w:val="2"/>
-          <w:numId w:val="15"/>
-        </w:numPr>
-        <w:spacing w:after="0" w:line="360" w:lineRule="auto"/>
-      </w:pPr>
-      <w:r>
-        <w:t>option, listitem, rowcolumn, rowheader</w:t>
-      </w:r>
-    </w:p>
-    <w:p>
-      <w:pPr>
-        <w:numPr>
-          <w:ilvl w:val="0"/>
-          <w:numId w:val="15"/>
-        </w:numPr>
-        <w:spacing w:after="0" w:line="360" w:lineRule="auto"/>
-      </w:pPr>
-      <w:r>
-        <w:rPr>
-          <w:b/>
-          <w:bCs/>
-        </w:rPr>
-        <w:t>page.getByLabel()</w:t>
+          <w:numId w:val="11"/>
+        </w:numPr>
+        <w:spacing w:after="0" w:line="360" w:lineRule="auto"/>
+      </w:pPr>
+      <w:r>
+        <w:t xml:space="preserve">option, </w:t>
+      </w:r>
+      <w:proofErr w:type="spellStart"/>
+      <w:r>
+        <w:t>listitem</w:t>
+      </w:r>
+      <w:proofErr w:type="spellEnd"/>
+      <w:r>
+        <w:t xml:space="preserve">, </w:t>
+      </w:r>
+      <w:proofErr w:type="spellStart"/>
+      <w:r>
+        <w:t>rowcolumn</w:t>
+      </w:r>
+      <w:proofErr w:type="spellEnd"/>
+      <w:r>
+        <w:t xml:space="preserve">, </w:t>
+      </w:r>
+      <w:proofErr w:type="spellStart"/>
+      <w:r>
+        <w:t>rowheader</w:t>
+      </w:r>
+      <w:proofErr w:type="spellEnd"/>
+    </w:p>
+    <w:p>
+      <w:pPr>
+        <w:numPr>
+          <w:ilvl w:val="0"/>
+          <w:numId w:val="11"/>
+        </w:numPr>
+        <w:spacing w:after="0" w:line="360" w:lineRule="auto"/>
+      </w:pPr>
+      <w:proofErr w:type="spellStart"/>
+      <w:proofErr w:type="gramStart"/>
+      <w:r>
+        <w:rPr>
+          <w:b/>
+          <w:bCs/>
+        </w:rPr>
+        <w:t>page.getByLabel</w:t>
+      </w:r>
+      <w:proofErr w:type="spellEnd"/>
+      <w:proofErr w:type="gramEnd"/>
+      <w:r>
+        <w:rPr>
+          <w:b/>
+          <w:bCs/>
+        </w:rPr>
+        <w:t>()</w:t>
       </w:r>
     </w:p>
     <w:p>
       <w:pPr>
         <w:numPr>
           <w:ilvl w:val="1"/>
-          <w:numId w:val="15"/>
+          <w:numId w:val="11"/>
         </w:numPr>
         <w:spacing w:after="0" w:line="360" w:lineRule="auto"/>
       </w:pPr>
@@ -1089,7 +1351,7 @@
       <w:pPr>
         <w:numPr>
           <w:ilvl w:val="1"/>
-          <w:numId w:val="15"/>
+          <w:numId w:val="11"/>
         </w:numPr>
         <w:spacing w:after="0" w:line="360" w:lineRule="auto"/>
       </w:pPr>
@@ -1101,23 +1363,34 @@
       <w:pPr>
         <w:numPr>
           <w:ilvl w:val="0"/>
-          <w:numId w:val="15"/>
-        </w:numPr>
-        <w:spacing w:after="0" w:line="360" w:lineRule="auto"/>
-      </w:pPr>
-      <w:r>
-        <w:rPr>
-          <w:b/>
-          <w:bCs/>
-        </w:rPr>
-        <w:t>page.getByPlaceholder()</w:t>
+          <w:numId w:val="11"/>
+        </w:numPr>
+        <w:spacing w:after="0" w:line="360" w:lineRule="auto"/>
+      </w:pPr>
+      <w:proofErr w:type="spellStart"/>
+      <w:proofErr w:type="gramStart"/>
+      <w:r>
+        <w:rPr>
+          <w:b/>
+          <w:bCs/>
+        </w:rPr>
+        <w:t>page.getByPlaceholder</w:t>
+      </w:r>
+      <w:proofErr w:type="spellEnd"/>
+      <w:proofErr w:type="gramEnd"/>
+      <w:r>
+        <w:rPr>
+          <w:b/>
+          <w:bCs/>
+        </w:rPr>
+        <w:t>()</w:t>
       </w:r>
     </w:p>
     <w:p>
       <w:pPr>
         <w:numPr>
           <w:ilvl w:val="1"/>
-          <w:numId w:val="15"/>
+          <w:numId w:val="11"/>
         </w:numPr>
         <w:spacing w:after="0" w:line="360" w:lineRule="auto"/>
       </w:pPr>
@@ -1129,7 +1402,7 @@
       <w:pPr>
         <w:numPr>
           <w:ilvl w:val="1"/>
-          <w:numId w:val="15"/>
+          <w:numId w:val="11"/>
         </w:numPr>
         <w:spacing w:after="0" w:line="360" w:lineRule="auto"/>
       </w:pPr>
@@ -1141,23 +1414,34 @@
       <w:pPr>
         <w:numPr>
           <w:ilvl w:val="0"/>
-          <w:numId w:val="15"/>
-        </w:numPr>
-        <w:spacing w:after="0" w:line="360" w:lineRule="auto"/>
-      </w:pPr>
-      <w:r>
-        <w:rPr>
-          <w:b/>
-          <w:bCs/>
-        </w:rPr>
-        <w:t>page.getByTitle()</w:t>
+          <w:numId w:val="11"/>
+        </w:numPr>
+        <w:spacing w:after="0" w:line="360" w:lineRule="auto"/>
+      </w:pPr>
+      <w:proofErr w:type="spellStart"/>
+      <w:proofErr w:type="gramStart"/>
+      <w:r>
+        <w:rPr>
+          <w:b/>
+          <w:bCs/>
+        </w:rPr>
+        <w:t>page.getByTitle</w:t>
+      </w:r>
+      <w:proofErr w:type="spellEnd"/>
+      <w:proofErr w:type="gramEnd"/>
+      <w:r>
+        <w:rPr>
+          <w:b/>
+          <w:bCs/>
+        </w:rPr>
+        <w:t>()</w:t>
       </w:r>
     </w:p>
     <w:p>
       <w:pPr>
         <w:numPr>
           <w:ilvl w:val="1"/>
-          <w:numId w:val="15"/>
+          <w:numId w:val="11"/>
         </w:numPr>
         <w:spacing w:after="0" w:line="360" w:lineRule="auto"/>
       </w:pPr>
@@ -1169,7 +1453,7 @@
       <w:pPr>
         <w:numPr>
           <w:ilvl w:val="1"/>
-          <w:numId w:val="15"/>
+          <w:numId w:val="11"/>
         </w:numPr>
         <w:spacing w:after="0" w:line="360" w:lineRule="auto"/>
       </w:pPr>
@@ -1181,40 +1465,67 @@
       <w:pPr>
         <w:numPr>
           <w:ilvl w:val="0"/>
-          <w:numId w:val="15"/>
-        </w:numPr>
-        <w:spacing w:after="0" w:line="360" w:lineRule="auto"/>
-      </w:pPr>
-      <w:r>
-        <w:rPr>
-          <w:b/>
-          <w:bCs/>
-        </w:rPr>
-        <w:t>page.getByTestId()</w:t>
+          <w:numId w:val="11"/>
+        </w:numPr>
+        <w:spacing w:after="0" w:line="360" w:lineRule="auto"/>
+      </w:pPr>
+      <w:proofErr w:type="spellStart"/>
+      <w:proofErr w:type="gramStart"/>
+      <w:r>
+        <w:rPr>
+          <w:b/>
+          <w:bCs/>
+        </w:rPr>
+        <w:t>page.getByTestId</w:t>
+      </w:r>
+      <w:proofErr w:type="spellEnd"/>
+      <w:proofErr w:type="gramEnd"/>
+      <w:r>
+        <w:rPr>
+          <w:b/>
+          <w:bCs/>
+        </w:rPr>
+        <w:t>()</w:t>
       </w:r>
     </w:p>
     <w:p>
       <w:pPr>
         <w:numPr>
           <w:ilvl w:val="1"/>
-          <w:numId w:val="15"/>
-        </w:numPr>
-        <w:spacing w:after="0" w:line="360" w:lineRule="auto"/>
-      </w:pPr>
-      <w:r>
-        <w:t>Locates elements based on the data-testid attribute (other attributes are customizable).</w:t>
+          <w:numId w:val="11"/>
+        </w:numPr>
+        <w:spacing w:after="0" w:line="360" w:lineRule="auto"/>
+      </w:pPr>
+      <w:r>
+        <w:t>Locates elements based on the data-</w:t>
+      </w:r>
+      <w:proofErr w:type="spellStart"/>
+      <w:r>
+        <w:t>testid</w:t>
+      </w:r>
+      <w:proofErr w:type="spellEnd"/>
+      <w:r>
+        <w:t xml:space="preserve"> attribute (other attributes are customizable).</w:t>
       </w:r>
     </w:p>
     <w:p>
       <w:pPr>
         <w:numPr>
           <w:ilvl w:val="1"/>
-          <w:numId w:val="15"/>
-        </w:numPr>
-        <w:spacing w:after="0" w:line="360" w:lineRule="auto"/>
-      </w:pPr>
-      <w:r>
-        <w:t>Used when the attribute is data-testid and text or role locators are not stable.</w:t>
+          <w:numId w:val="11"/>
+        </w:numPr>
+        <w:spacing w:after="0" w:line="360" w:lineRule="auto"/>
+      </w:pPr>
+      <w:r>
+        <w:t>Used when the attribute is data-</w:t>
+      </w:r>
+      <w:proofErr w:type="spellStart"/>
+      <w:r>
+        <w:t>testid</w:t>
+      </w:r>
+      <w:proofErr w:type="spellEnd"/>
+      <w:r>
+        <w:t xml:space="preserve"> and text or role locators are not stable.</w:t>
       </w:r>
     </w:p>
     <w:p>
@@ -1261,7 +1572,7 @@
         <w:pStyle w:val="ListParagraph"/>
         <w:numPr>
           <w:ilvl w:val="0"/>
-          <w:numId w:val="9"/>
+          <w:numId w:val="8"/>
         </w:numPr>
         <w:spacing w:after="0" w:line="360" w:lineRule="auto"/>
       </w:pPr>
@@ -1274,7 +1585,7 @@
         <w:pStyle w:val="ListParagraph"/>
         <w:numPr>
           <w:ilvl w:val="0"/>
-          <w:numId w:val="9"/>
+          <w:numId w:val="8"/>
         </w:numPr>
         <w:spacing w:after="0" w:line="360" w:lineRule="auto"/>
       </w:pPr>
@@ -1287,62 +1598,108 @@
         <w:pStyle w:val="ListParagraph"/>
         <w:numPr>
           <w:ilvl w:val="0"/>
-          <w:numId w:val="9"/>
-        </w:numPr>
-        <w:spacing w:after="0" w:line="360" w:lineRule="auto"/>
-      </w:pPr>
-      <w:r>
-        <w:t>In web automation, XPATH is used to locate an elements on the web page</w:t>
-      </w:r>
-    </w:p>
-    <w:p>
-      <w:pPr>
-        <w:spacing w:after="0" w:line="360" w:lineRule="auto"/>
-        <w:rPr>
-          <w:b/>
-          <w:bCs/>
-        </w:rPr>
-      </w:pPr>
-      <w:r>
-        <w:rPr>
-          <w:b/>
-          <w:bCs/>
-        </w:rPr>
-        <w:t>Types of xpath</w:t>
-      </w:r>
-    </w:p>
-    <w:p>
-      <w:pPr>
-        <w:pStyle w:val="ListParagraph"/>
-        <w:numPr>
-          <w:ilvl w:val="0"/>
-          <w:numId w:val="20"/>
-        </w:numPr>
-        <w:spacing w:after="0" w:line="360" w:lineRule="auto"/>
-      </w:pPr>
-      <w:r>
-        <w:t>Absolute Xpath(full xpath)</w:t>
-      </w:r>
-    </w:p>
-    <w:p>
-      <w:pPr>
-        <w:pStyle w:val="ListParagraph"/>
-        <w:numPr>
-          <w:ilvl w:val="0"/>
-          <w:numId w:val="9"/>
-        </w:numPr>
-        <w:spacing w:after="0" w:line="360" w:lineRule="auto"/>
-      </w:pPr>
-      <w:r>
-        <w:t>An absolute xpath provides the full path from the root of the document to the target element</w:t>
-      </w:r>
-    </w:p>
-    <w:p>
-      <w:pPr>
-        <w:pStyle w:val="ListParagraph"/>
-        <w:numPr>
-          <w:ilvl w:val="0"/>
-          <w:numId w:val="9"/>
+          <w:numId w:val="8"/>
+        </w:numPr>
+        <w:spacing w:after="0" w:line="360" w:lineRule="auto"/>
+      </w:pPr>
+      <w:r>
+        <w:t xml:space="preserve">In web automation, XPATH is used to locate an </w:t>
+      </w:r>
+      <w:proofErr w:type="gramStart"/>
+      <w:r>
+        <w:t>elements</w:t>
+      </w:r>
+      <w:proofErr w:type="gramEnd"/>
+      <w:r>
+        <w:t xml:space="preserve"> on the web page</w:t>
+      </w:r>
+    </w:p>
+    <w:p>
+      <w:pPr>
+        <w:spacing w:after="0" w:line="360" w:lineRule="auto"/>
+        <w:rPr>
+          <w:b/>
+          <w:bCs/>
+        </w:rPr>
+      </w:pPr>
+      <w:r>
+        <w:rPr>
+          <w:b/>
+          <w:bCs/>
+        </w:rPr>
+        <w:t xml:space="preserve">Types of </w:t>
+      </w:r>
+      <w:proofErr w:type="spellStart"/>
+      <w:r>
+        <w:rPr>
+          <w:b/>
+          <w:bCs/>
+        </w:rPr>
+        <w:t>xpath</w:t>
+      </w:r>
+      <w:proofErr w:type="spellEnd"/>
+    </w:p>
+    <w:p>
+      <w:pPr>
+        <w:pStyle w:val="ListParagraph"/>
+        <w:numPr>
+          <w:ilvl w:val="0"/>
+          <w:numId w:val="13"/>
+        </w:numPr>
+        <w:spacing w:after="0" w:line="360" w:lineRule="auto"/>
+      </w:pPr>
+      <w:r>
+        <w:t xml:space="preserve">Absolute </w:t>
+      </w:r>
+      <w:proofErr w:type="spellStart"/>
+      <w:proofErr w:type="gramStart"/>
+      <w:r>
+        <w:t>Xpath</w:t>
+      </w:r>
+      <w:proofErr w:type="spellEnd"/>
+      <w:r>
+        <w:t>(</w:t>
+      </w:r>
+      <w:proofErr w:type="gramEnd"/>
+      <w:r>
+        <w:t xml:space="preserve">full </w:t>
+      </w:r>
+      <w:proofErr w:type="spellStart"/>
+      <w:r>
+        <w:t>xpath</w:t>
+      </w:r>
+      <w:proofErr w:type="spellEnd"/>
+      <w:r>
+        <w:t>)</w:t>
+      </w:r>
+    </w:p>
+    <w:p>
+      <w:pPr>
+        <w:pStyle w:val="ListParagraph"/>
+        <w:numPr>
+          <w:ilvl w:val="0"/>
+          <w:numId w:val="8"/>
+        </w:numPr>
+        <w:spacing w:after="0" w:line="360" w:lineRule="auto"/>
+      </w:pPr>
+      <w:r>
+        <w:t xml:space="preserve">An absolute </w:t>
+      </w:r>
+      <w:proofErr w:type="spellStart"/>
+      <w:r>
+        <w:t>xpath</w:t>
+      </w:r>
+      <w:proofErr w:type="spellEnd"/>
+      <w:r>
+        <w:t xml:space="preserve"> provides the full path from the root of the document to the target element</w:t>
+      </w:r>
+    </w:p>
+    <w:p>
+      <w:pPr>
+        <w:pStyle w:val="ListParagraph"/>
+        <w:numPr>
+          <w:ilvl w:val="0"/>
+          <w:numId w:val="8"/>
         </w:numPr>
         <w:spacing w:after="0" w:line="360" w:lineRule="auto"/>
       </w:pPr>
@@ -1355,93 +1712,165 @@
         <w:pStyle w:val="ListParagraph"/>
         <w:numPr>
           <w:ilvl w:val="0"/>
-          <w:numId w:val="9"/>
-        </w:numPr>
-        <w:spacing w:after="0" w:line="360" w:lineRule="auto"/>
-      </w:pPr>
-      <w:r>
-        <w:t>Example: html/body/header/div/div/div[2]/input</w:t>
-      </w:r>
-    </w:p>
-    <w:p>
-      <w:pPr>
-        <w:pStyle w:val="ListParagraph"/>
-        <w:numPr>
-          <w:ilvl w:val="0"/>
-          <w:numId w:val="20"/>
-        </w:numPr>
-        <w:spacing w:after="0" w:line="360" w:lineRule="auto"/>
-      </w:pPr>
-      <w:r>
-        <w:t>Relative XPath (partial xpath)</w:t>
-      </w:r>
-    </w:p>
-    <w:p>
-      <w:pPr>
-        <w:pStyle w:val="ListParagraph"/>
-        <w:numPr>
-          <w:ilvl w:val="0"/>
-          <w:numId w:val="9"/>
-        </w:numPr>
-        <w:spacing w:after="0" w:line="360" w:lineRule="auto"/>
-      </w:pPr>
-      <w:r>
-        <w:t>A relative xpath is more flexible way of finding an element. It directly jumps to the element using attributes, without starting from the root.</w:t>
-      </w:r>
-    </w:p>
-    <w:p>
-      <w:pPr>
-        <w:pStyle w:val="ListParagraph"/>
-        <w:numPr>
-          <w:ilvl w:val="0"/>
-          <w:numId w:val="9"/>
-        </w:numPr>
-        <w:spacing w:after="0" w:line="360" w:lineRule="auto"/>
-      </w:pPr>
-      <w:r>
-        <w:t>It starts with //, which allows xpath to search anywhere in the document</w:t>
-      </w:r>
-    </w:p>
-    <w:p>
-      <w:pPr>
-        <w:pStyle w:val="ListParagraph"/>
-        <w:numPr>
-          <w:ilvl w:val="0"/>
-          <w:numId w:val="9"/>
-        </w:numPr>
-        <w:spacing w:after="0" w:line="360" w:lineRule="auto"/>
-      </w:pPr>
-      <w:r>
-        <w:t>Example: //*[@name=”search”]</w:t>
-      </w:r>
-    </w:p>
-    <w:p>
-      <w:pPr>
-        <w:spacing w:after="0" w:line="360" w:lineRule="auto"/>
-        <w:rPr>
-          <w:b/>
-          <w:bCs/>
-        </w:rPr>
-      </w:pPr>
-      <w:r>
-        <w:rPr>
-          <w:b/>
-          <w:bCs/>
-        </w:rPr>
-        <w:t>Which xpath should be preferred?</w:t>
-      </w:r>
-    </w:p>
-    <w:p>
-      <w:pPr>
-        <w:pStyle w:val="ListParagraph"/>
-        <w:numPr>
-          <w:ilvl w:val="0"/>
-          <w:numId w:val="16"/>
-        </w:numPr>
-        <w:spacing w:after="0" w:line="360" w:lineRule="auto"/>
-      </w:pPr>
-      <w:r>
-        <w:t>Relative xpath is preferred because it is shoter, easier to maintain, less likely to break if webpage structure changes</w:t>
+          <w:numId w:val="8"/>
+        </w:numPr>
+        <w:spacing w:after="0" w:line="360" w:lineRule="auto"/>
+      </w:pPr>
+      <w:r>
+        <w:t>Example: html/body/header/div/div/</w:t>
+      </w:r>
+      <w:proofErr w:type="gramStart"/>
+      <w:r>
+        <w:t>div[</w:t>
+      </w:r>
+      <w:proofErr w:type="gramEnd"/>
+      <w:r>
+        <w:t>2]/input</w:t>
+      </w:r>
+    </w:p>
+    <w:p>
+      <w:pPr>
+        <w:pStyle w:val="ListParagraph"/>
+        <w:numPr>
+          <w:ilvl w:val="0"/>
+          <w:numId w:val="13"/>
+        </w:numPr>
+        <w:spacing w:after="0" w:line="360" w:lineRule="auto"/>
+      </w:pPr>
+      <w:r>
+        <w:t xml:space="preserve">Relative XPath (partial </w:t>
+      </w:r>
+      <w:proofErr w:type="spellStart"/>
+      <w:r>
+        <w:t>xpath</w:t>
+      </w:r>
+      <w:proofErr w:type="spellEnd"/>
+      <w:r>
+        <w:t>)</w:t>
+      </w:r>
+    </w:p>
+    <w:p>
+      <w:pPr>
+        <w:pStyle w:val="ListParagraph"/>
+        <w:numPr>
+          <w:ilvl w:val="0"/>
+          <w:numId w:val="8"/>
+        </w:numPr>
+        <w:spacing w:after="0" w:line="360" w:lineRule="auto"/>
+      </w:pPr>
+      <w:r>
+        <w:t xml:space="preserve">A relative </w:t>
+      </w:r>
+      <w:proofErr w:type="spellStart"/>
+      <w:r>
+        <w:t>xpath</w:t>
+      </w:r>
+      <w:proofErr w:type="spellEnd"/>
+      <w:r>
+        <w:t xml:space="preserve"> is more flexible way of finding an element. It directly jumps to the element using attributes, without starting from the root.</w:t>
+      </w:r>
+    </w:p>
+    <w:p>
+      <w:pPr>
+        <w:pStyle w:val="ListParagraph"/>
+        <w:numPr>
+          <w:ilvl w:val="0"/>
+          <w:numId w:val="8"/>
+        </w:numPr>
+        <w:spacing w:after="0" w:line="360" w:lineRule="auto"/>
+      </w:pPr>
+      <w:r>
+        <w:t xml:space="preserve">It starts with //, which allows </w:t>
+      </w:r>
+      <w:proofErr w:type="spellStart"/>
+      <w:r>
+        <w:t>xpath</w:t>
+      </w:r>
+      <w:proofErr w:type="spellEnd"/>
+      <w:r>
+        <w:t xml:space="preserve"> to search anywhere in the document</w:t>
+      </w:r>
+    </w:p>
+    <w:p>
+      <w:pPr>
+        <w:pStyle w:val="ListParagraph"/>
+        <w:numPr>
+          <w:ilvl w:val="0"/>
+          <w:numId w:val="8"/>
+        </w:numPr>
+        <w:spacing w:after="0" w:line="360" w:lineRule="auto"/>
+      </w:pPr>
+      <w:r>
+        <w:t>Example: //*[@name</w:t>
+      </w:r>
+      <w:proofErr w:type="gramStart"/>
+      <w:r>
+        <w:t>=”search</w:t>
+      </w:r>
+      <w:proofErr w:type="gramEnd"/>
+      <w:r>
+        <w:t>”]</w:t>
+      </w:r>
+    </w:p>
+    <w:p>
+      <w:pPr>
+        <w:spacing w:after="0" w:line="360" w:lineRule="auto"/>
+        <w:rPr>
+          <w:b/>
+          <w:bCs/>
+        </w:rPr>
+      </w:pPr>
+      <w:r>
+        <w:rPr>
+          <w:b/>
+          <w:bCs/>
+        </w:rPr>
+        <w:t xml:space="preserve">Which </w:t>
+      </w:r>
+      <w:proofErr w:type="spellStart"/>
+      <w:r>
+        <w:rPr>
+          <w:b/>
+          <w:bCs/>
+        </w:rPr>
+        <w:t>xpath</w:t>
+      </w:r>
+      <w:proofErr w:type="spellEnd"/>
+      <w:r>
+        <w:rPr>
+          <w:b/>
+          <w:bCs/>
+        </w:rPr>
+        <w:t xml:space="preserve"> should be preferred?</w:t>
+      </w:r>
+    </w:p>
+    <w:p>
+      <w:pPr>
+        <w:pStyle w:val="ListParagraph"/>
+        <w:numPr>
+          <w:ilvl w:val="0"/>
+          <w:numId w:val="12"/>
+        </w:numPr>
+        <w:spacing w:after="0" w:line="360" w:lineRule="auto"/>
+      </w:pPr>
+      <w:r>
+        <w:t xml:space="preserve">Relative </w:t>
+      </w:r>
+      <w:proofErr w:type="spellStart"/>
+      <w:r>
+        <w:t>xpath</w:t>
+      </w:r>
+      <w:proofErr w:type="spellEnd"/>
+      <w:r>
+        <w:t xml:space="preserve"> is preferred because it is </w:t>
+      </w:r>
+      <w:proofErr w:type="spellStart"/>
+      <w:r>
+        <w:t>shoter</w:t>
+      </w:r>
+      <w:proofErr w:type="spellEnd"/>
+      <w:r>
+        <w:t>, easier to maintain, less likely to break if webpage structure changes</w:t>
       </w:r>
     </w:p>
     <w:p>
@@ -2043,7 +2472,29 @@
                 <w:lang w:eastAsia="en-IN"/>
                 <w14:ligatures w14:val="none"/>
               </w:rPr>
-              <w:t>Example: /html/body/div[1]/input</w:t>
+              <w:t>Example: /html/body/</w:t>
+            </w:r>
+            <w:proofErr w:type="gramStart"/>
+            <w:r>
+              <w:rPr>
+                <w:rFonts w:eastAsia="Times New Roman" w:cs="Times New Roman"/>
+                <w:color w:val="000000"/>
+                <w:kern w:val="0"/>
+                <w:lang w:eastAsia="en-IN"/>
+                <w14:ligatures w14:val="none"/>
+              </w:rPr>
+              <w:t>div[</w:t>
+            </w:r>
+            <w:proofErr w:type="gramEnd"/>
+            <w:r>
+              <w:rPr>
+                <w:rFonts w:eastAsia="Times New Roman" w:cs="Times New Roman"/>
+                <w:color w:val="000000"/>
+                <w:kern w:val="0"/>
+                <w:lang w:eastAsia="en-IN"/>
+                <w14:ligatures w14:val="none"/>
+              </w:rPr>
+              <w:t>1]/input</w:t>
             </w:r>
           </w:p>
         </w:tc>
@@ -2118,7 +2569,21 @@
           <w:bCs/>
         </w:rPr>
         <w:lastRenderedPageBreak/>
-        <w:t>Day5: XPath Axes Locators</w:t>
+        <w:t>Day</w:t>
+      </w:r>
+      <w:r>
+        <w:rPr>
+          <w:b/>
+          <w:bCs/>
+        </w:rPr>
+        <w:t>4</w:t>
+      </w:r>
+      <w:r>
+        <w:rPr>
+          <w:b/>
+          <w:bCs/>
+        </w:rPr>
+        <w:t>: XPath Axes Locators</w:t>
       </w:r>
     </w:p>
     <w:p>
@@ -2142,7 +2607,7 @@
         <w:pStyle w:val="ListParagraph"/>
         <w:numPr>
           <w:ilvl w:val="0"/>
-          <w:numId w:val="16"/>
+          <w:numId w:val="12"/>
         </w:numPr>
         <w:spacing w:after="0" w:line="360" w:lineRule="auto"/>
       </w:pPr>
@@ -2165,7 +2630,7 @@
         <w:pStyle w:val="ListParagraph"/>
         <w:numPr>
           <w:ilvl w:val="0"/>
-          <w:numId w:val="16"/>
+          <w:numId w:val="12"/>
         </w:numPr>
         <w:spacing w:after="0" w:line="360" w:lineRule="auto"/>
       </w:pPr>
@@ -2177,7 +2642,7 @@
       <w:pPr>
         <w:numPr>
           <w:ilvl w:val="1"/>
-          <w:numId w:val="16"/>
+          <w:numId w:val="12"/>
         </w:numPr>
         <w:spacing w:after="0" w:line="360" w:lineRule="auto"/>
       </w:pPr>
@@ -2196,7 +2661,7 @@
       <w:pPr>
         <w:numPr>
           <w:ilvl w:val="1"/>
-          <w:numId w:val="16"/>
+          <w:numId w:val="12"/>
         </w:numPr>
         <w:spacing w:after="0" w:line="360" w:lineRule="auto"/>
       </w:pPr>
@@ -2215,7 +2680,7 @@
       <w:pPr>
         <w:numPr>
           <w:ilvl w:val="1"/>
-          <w:numId w:val="16"/>
+          <w:numId w:val="12"/>
         </w:numPr>
         <w:spacing w:after="0" w:line="360" w:lineRule="auto"/>
       </w:pPr>
@@ -2234,7 +2699,7 @@
       <w:pPr>
         <w:numPr>
           <w:ilvl w:val="1"/>
-          <w:numId w:val="16"/>
+          <w:numId w:val="12"/>
         </w:numPr>
         <w:spacing w:after="0" w:line="360" w:lineRule="auto"/>
       </w:pPr>
@@ -2267,7 +2732,7 @@
         <w:pStyle w:val="ListParagraph"/>
         <w:numPr>
           <w:ilvl w:val="0"/>
-          <w:numId w:val="21"/>
+          <w:numId w:val="14"/>
         </w:numPr>
         <w:spacing w:after="0" w:line="360" w:lineRule="auto"/>
       </w:pPr>
@@ -2280,7 +2745,7 @@
         <w:pStyle w:val="ListParagraph"/>
         <w:numPr>
           <w:ilvl w:val="0"/>
-          <w:numId w:val="21"/>
+          <w:numId w:val="14"/>
         </w:numPr>
         <w:spacing w:after="0" w:line="360" w:lineRule="auto"/>
       </w:pPr>
@@ -2293,7 +2758,7 @@
         <w:pStyle w:val="ListParagraph"/>
         <w:numPr>
           <w:ilvl w:val="0"/>
-          <w:numId w:val="21"/>
+          <w:numId w:val="14"/>
         </w:numPr>
         <w:spacing w:after="0" w:line="360" w:lineRule="auto"/>
       </w:pPr>
@@ -2306,7 +2771,7 @@
         <w:pStyle w:val="ListParagraph"/>
         <w:numPr>
           <w:ilvl w:val="0"/>
-          <w:numId w:val="21"/>
+          <w:numId w:val="14"/>
         </w:numPr>
         <w:spacing w:after="0" w:line="360" w:lineRule="auto"/>
       </w:pPr>
@@ -2319,7 +2784,7 @@
         <w:pStyle w:val="ListParagraph"/>
         <w:numPr>
           <w:ilvl w:val="0"/>
-          <w:numId w:val="21"/>
+          <w:numId w:val="14"/>
         </w:numPr>
         <w:spacing w:after="0" w:line="360" w:lineRule="auto"/>
       </w:pPr>
@@ -2332,7 +2797,7 @@
         <w:pStyle w:val="ListParagraph"/>
         <w:numPr>
           <w:ilvl w:val="0"/>
-          <w:numId w:val="21"/>
+          <w:numId w:val="14"/>
         </w:numPr>
         <w:spacing w:after="0" w:line="360" w:lineRule="auto"/>
       </w:pPr>
@@ -2345,7 +2810,7 @@
         <w:pStyle w:val="ListParagraph"/>
         <w:numPr>
           <w:ilvl w:val="0"/>
-          <w:numId w:val="21"/>
+          <w:numId w:val="14"/>
         </w:numPr>
         <w:spacing w:after="0" w:line="360" w:lineRule="auto"/>
       </w:pPr>
@@ -2358,7 +2823,7 @@
         <w:pStyle w:val="ListParagraph"/>
         <w:numPr>
           <w:ilvl w:val="0"/>
-          <w:numId w:val="21"/>
+          <w:numId w:val="14"/>
         </w:numPr>
         <w:spacing w:after="0" w:line="360" w:lineRule="auto"/>
       </w:pPr>
@@ -2371,7 +2836,7 @@
         <w:pStyle w:val="ListParagraph"/>
         <w:numPr>
           <w:ilvl w:val="0"/>
-          <w:numId w:val="21"/>
+          <w:numId w:val="14"/>
         </w:numPr>
         <w:spacing w:after="0" w:line="360" w:lineRule="auto"/>
       </w:pPr>
@@ -2398,7 +2863,7 @@
         <w:pStyle w:val="ListParagraph"/>
         <w:numPr>
           <w:ilvl w:val="0"/>
-          <w:numId w:val="24"/>
+          <w:numId w:val="15"/>
         </w:numPr>
         <w:spacing w:after="0" w:line="360" w:lineRule="auto"/>
       </w:pPr>
@@ -2436,15 +2901,31 @@
         <w:ind w:firstLine="720"/>
       </w:pPr>
       <w:r>
-        <w:t>Syntax: “//td[text()=’Germany’]/self::td”</w:t>
-      </w:r>
-    </w:p>
-    <w:p>
-      <w:pPr>
-        <w:pStyle w:val="ListParagraph"/>
-        <w:numPr>
-          <w:ilvl w:val="0"/>
-          <w:numId w:val="24"/>
+        <w:t>Syntax: “//td[text</w:t>
+      </w:r>
+      <w:proofErr w:type="gramStart"/>
+      <w:r>
+        <w:t>()=</w:t>
+      </w:r>
+      <w:proofErr w:type="gramEnd"/>
+      <w:r>
+        <w:t>’Germany’]/</w:t>
+      </w:r>
+      <w:proofErr w:type="gramStart"/>
+      <w:r>
+        <w:t>self::</w:t>
+      </w:r>
+      <w:proofErr w:type="gramEnd"/>
+      <w:r>
+        <w:t>td”</w:t>
+      </w:r>
+    </w:p>
+    <w:p>
+      <w:pPr>
+        <w:pStyle w:val="ListParagraph"/>
+        <w:numPr>
+          <w:ilvl w:val="0"/>
+          <w:numId w:val="15"/>
         </w:numPr>
         <w:spacing w:after="0" w:line="360" w:lineRule="auto"/>
         <w:rPr>
@@ -2482,7 +2963,7 @@
         <w:pStyle w:val="ListParagraph"/>
         <w:numPr>
           <w:ilvl w:val="1"/>
-          <w:numId w:val="24"/>
+          <w:numId w:val="15"/>
         </w:numPr>
         <w:spacing w:after="0" w:line="360" w:lineRule="auto"/>
       </w:pPr>
@@ -2495,7 +2976,7 @@
         <w:pStyle w:val="ListParagraph"/>
         <w:numPr>
           <w:ilvl w:val="1"/>
-          <w:numId w:val="24"/>
+          <w:numId w:val="15"/>
         </w:numPr>
         <w:spacing w:after="0" w:line="360" w:lineRule="auto"/>
       </w:pPr>
@@ -2508,12 +2989,28 @@
         <w:pStyle w:val="ListParagraph"/>
         <w:numPr>
           <w:ilvl w:val="1"/>
-          <w:numId w:val="24"/>
-        </w:numPr>
-        <w:spacing w:after="0" w:line="360" w:lineRule="auto"/>
-      </w:pPr>
-      <w:r>
-        <w:t>Syntax: “//td[text()=’Germany’]/parent::tr”</w:t>
+          <w:numId w:val="15"/>
+        </w:numPr>
+        <w:spacing w:after="0" w:line="360" w:lineRule="auto"/>
+      </w:pPr>
+      <w:r>
+        <w:t>Syntax: “//td[text</w:t>
+      </w:r>
+      <w:proofErr w:type="gramStart"/>
+      <w:r>
+        <w:t>()=</w:t>
+      </w:r>
+      <w:proofErr w:type="gramEnd"/>
+      <w:r>
+        <w:t>’Germany’]/</w:t>
+      </w:r>
+      <w:proofErr w:type="gramStart"/>
+      <w:r>
+        <w:t>parent::</w:t>
+      </w:r>
+      <w:proofErr w:type="gramEnd"/>
+      <w:r>
+        <w:t>tr”</w:t>
       </w:r>
     </w:p>
     <w:p>
@@ -2567,7 +3064,7 @@
         <w:pStyle w:val="ListParagraph"/>
         <w:numPr>
           <w:ilvl w:val="0"/>
-          <w:numId w:val="24"/>
+          <w:numId w:val="15"/>
         </w:numPr>
         <w:spacing w:after="0" w:line="360" w:lineRule="auto"/>
       </w:pPr>
@@ -2597,7 +3094,7 @@
         <w:pStyle w:val="ListParagraph"/>
         <w:numPr>
           <w:ilvl w:val="1"/>
-          <w:numId w:val="26"/>
+          <w:numId w:val="16"/>
         </w:numPr>
         <w:spacing w:after="0" w:line="360" w:lineRule="auto"/>
       </w:pPr>
@@ -2610,7 +3107,7 @@
         <w:pStyle w:val="ListParagraph"/>
         <w:numPr>
           <w:ilvl w:val="1"/>
-          <w:numId w:val="26"/>
+          <w:numId w:val="16"/>
         </w:numPr>
         <w:spacing w:after="0" w:line="360" w:lineRule="auto"/>
       </w:pPr>
@@ -2623,12 +3120,28 @@
         <w:pStyle w:val="ListParagraph"/>
         <w:numPr>
           <w:ilvl w:val="1"/>
-          <w:numId w:val="26"/>
-        </w:numPr>
-        <w:spacing w:after="0" w:line="360" w:lineRule="auto"/>
-      </w:pPr>
-      <w:r>
-        <w:t>Syntax: “//table[@id=’customers’]//tr[2]/child::td”</w:t>
+          <w:numId w:val="16"/>
+        </w:numPr>
+        <w:spacing w:after="0" w:line="360" w:lineRule="auto"/>
+      </w:pPr>
+      <w:r>
+        <w:t>Syntax: “//table[@id=’customers’]//</w:t>
+      </w:r>
+      <w:proofErr w:type="gramStart"/>
+      <w:r>
+        <w:t>tr[</w:t>
+      </w:r>
+      <w:proofErr w:type="gramEnd"/>
+      <w:r>
+        <w:t>2]/</w:t>
+      </w:r>
+      <w:proofErr w:type="gramStart"/>
+      <w:r>
+        <w:t>child::</w:t>
+      </w:r>
+      <w:proofErr w:type="gramEnd"/>
+      <w:r>
+        <w:t>td”</w:t>
       </w:r>
     </w:p>
     <w:p>
@@ -2707,7 +3220,7 @@
         <w:pStyle w:val="ListParagraph"/>
         <w:numPr>
           <w:ilvl w:val="1"/>
-          <w:numId w:val="32"/>
+          <w:numId w:val="17"/>
         </w:numPr>
         <w:spacing w:after="0" w:line="360" w:lineRule="auto"/>
       </w:pPr>
@@ -2720,25 +3233,46 @@
         <w:pStyle w:val="ListParagraph"/>
         <w:numPr>
           <w:ilvl w:val="1"/>
-          <w:numId w:val="32"/>
-        </w:numPr>
-        <w:spacing w:after="0" w:line="360" w:lineRule="auto"/>
-      </w:pPr>
-      <w:r>
-        <w:t>Y2 is self node</w:t>
-      </w:r>
+          <w:numId w:val="17"/>
+        </w:numPr>
+        <w:spacing w:after="0" w:line="360" w:lineRule="auto"/>
+      </w:pPr>
+      <w:r>
+        <w:t xml:space="preserve">Y2 is </w:t>
+      </w:r>
+      <w:proofErr w:type="spellStart"/>
+      <w:r>
+        <w:t>self node</w:t>
+      </w:r>
+      <w:proofErr w:type="spellEnd"/>
     </w:p>
     <w:p>
       <w:pPr>
         <w:pStyle w:val="ListParagraph"/>
         <w:numPr>
           <w:ilvl w:val="1"/>
-          <w:numId w:val="32"/>
-        </w:numPr>
-        <w:spacing w:after="0" w:line="360" w:lineRule="auto"/>
-      </w:pPr>
-      <w:r>
-        <w:t>Syntax: “//td[text()=Germany’]/ancestor::table”</w:t>
+          <w:numId w:val="17"/>
+        </w:numPr>
+        <w:spacing w:after="0" w:line="360" w:lineRule="auto"/>
+      </w:pPr>
+      <w:r>
+        <w:t>Syntax: “//td[text</w:t>
+      </w:r>
+      <w:proofErr w:type="gramStart"/>
+      <w:r>
+        <w:t>()=</w:t>
+      </w:r>
+      <w:proofErr w:type="gramEnd"/>
+      <w:r>
+        <w:t>Germany’]/</w:t>
+      </w:r>
+      <w:proofErr w:type="gramStart"/>
+      <w:r>
+        <w:t>ancestor::</w:t>
+      </w:r>
+      <w:proofErr w:type="gramEnd"/>
+      <w:r>
+        <w:t>table”</w:t>
       </w:r>
     </w:p>
     <w:p>
@@ -2812,7 +3346,7 @@
       <w:pPr>
         <w:numPr>
           <w:ilvl w:val="0"/>
-          <w:numId w:val="33"/>
+          <w:numId w:val="18"/>
         </w:numPr>
         <w:spacing w:after="0" w:line="360" w:lineRule="auto"/>
       </w:pPr>
@@ -2832,12 +3366,20 @@
         <w:pStyle w:val="ListParagraph"/>
         <w:numPr>
           <w:ilvl w:val="0"/>
-          <w:numId w:val="33"/>
-        </w:numPr>
-        <w:spacing w:after="0" w:line="360" w:lineRule="auto"/>
-      </w:pPr>
-      <w:r>
-        <w:t>Syntax: “//table[@id=’customers’]/descendent::td”</w:t>
+          <w:numId w:val="18"/>
+        </w:numPr>
+        <w:spacing w:after="0" w:line="360" w:lineRule="auto"/>
+      </w:pPr>
+      <w:r>
+        <w:t>Syntax: “//table[@id=’customers’]/</w:t>
+      </w:r>
+      <w:proofErr w:type="gramStart"/>
+      <w:r>
+        <w:t>descendent::</w:t>
+      </w:r>
+      <w:proofErr w:type="gramEnd"/>
+      <w:r>
+        <w:t>td”</w:t>
       </w:r>
     </w:p>
     <w:p>
@@ -2918,7 +3460,7 @@
       <w:pPr>
         <w:numPr>
           <w:ilvl w:val="0"/>
-          <w:numId w:val="34"/>
+          <w:numId w:val="19"/>
         </w:numPr>
         <w:spacing w:after="0" w:line="360" w:lineRule="auto"/>
       </w:pPr>
@@ -2940,7 +3482,7 @@
       <w:pPr>
         <w:numPr>
           <w:ilvl w:val="0"/>
-          <w:numId w:val="34"/>
+          <w:numId w:val="19"/>
         </w:numPr>
         <w:spacing w:after="0" w:line="360" w:lineRule="auto"/>
       </w:pPr>
@@ -2960,12 +3502,28 @@
         <w:pStyle w:val="ListParagraph"/>
         <w:numPr>
           <w:ilvl w:val="0"/>
-          <w:numId w:val="34"/>
-        </w:numPr>
-        <w:spacing w:after="0" w:line="360" w:lineRule="auto"/>
-      </w:pPr>
-      <w:r>
-        <w:t>Syntax: “//td[normalize-space()=’Germany’]/following::td[1]”</w:t>
+          <w:numId w:val="19"/>
+        </w:numPr>
+        <w:spacing w:after="0" w:line="360" w:lineRule="auto"/>
+      </w:pPr>
+      <w:r>
+        <w:t>Syntax: “//td[normalize-space</w:t>
+      </w:r>
+      <w:proofErr w:type="gramStart"/>
+      <w:r>
+        <w:t>()=</w:t>
+      </w:r>
+      <w:proofErr w:type="gramEnd"/>
+      <w:r>
+        <w:t>’Germany’]/</w:t>
+      </w:r>
+      <w:proofErr w:type="gramStart"/>
+      <w:r>
+        <w:t>following::td[</w:t>
+      </w:r>
+      <w:proofErr w:type="gramEnd"/>
+      <w:r>
+        <w:t>1]”</w:t>
       </w:r>
     </w:p>
     <w:p>
@@ -3043,7 +3601,7 @@
       <w:pPr>
         <w:numPr>
           <w:ilvl w:val="0"/>
-          <w:numId w:val="35"/>
+          <w:numId w:val="20"/>
         </w:numPr>
         <w:spacing w:after="0" w:line="360" w:lineRule="auto"/>
       </w:pPr>
@@ -3065,7 +3623,7 @@
       <w:pPr>
         <w:numPr>
           <w:ilvl w:val="0"/>
-          <w:numId w:val="35"/>
+          <w:numId w:val="20"/>
         </w:numPr>
         <w:spacing w:after="0" w:line="360" w:lineRule="auto"/>
       </w:pPr>
@@ -3084,12 +3642,28 @@
       <w:pPr>
         <w:numPr>
           <w:ilvl w:val="0"/>
-          <w:numId w:val="35"/>
-        </w:numPr>
-        <w:spacing w:after="0" w:line="360" w:lineRule="auto"/>
-      </w:pPr>
-      <w:r>
-        <w:t>Syntax: “//td[normalize-space()=Maria Anders’]/following-sibling::td”</w:t>
+          <w:numId w:val="20"/>
+        </w:numPr>
+        <w:spacing w:after="0" w:line="360" w:lineRule="auto"/>
+      </w:pPr>
+      <w:r>
+        <w:t>Syntax: “//td[normalize-</w:t>
+      </w:r>
+      <w:proofErr w:type="gramStart"/>
+      <w:r>
+        <w:t>space(</w:t>
+      </w:r>
+      <w:proofErr w:type="gramEnd"/>
+      <w:r>
+        <w:t>)=Maria Anders’]/following-</w:t>
+      </w:r>
+      <w:proofErr w:type="gramStart"/>
+      <w:r>
+        <w:t>sibling::</w:t>
+      </w:r>
+      <w:proofErr w:type="gramEnd"/>
+      <w:r>
+        <w:t>td”</w:t>
       </w:r>
     </w:p>
     <w:p>
@@ -3165,7 +3739,7 @@
       <w:pPr>
         <w:numPr>
           <w:ilvl w:val="0"/>
-          <w:numId w:val="36"/>
+          <w:numId w:val="21"/>
         </w:numPr>
         <w:spacing w:after="0" w:line="360" w:lineRule="auto"/>
       </w:pPr>
@@ -3187,7 +3761,7 @@
       <w:pPr>
         <w:numPr>
           <w:ilvl w:val="0"/>
-          <w:numId w:val="36"/>
+          <w:numId w:val="21"/>
         </w:numPr>
         <w:spacing w:after="0" w:line="360" w:lineRule="auto"/>
       </w:pPr>
@@ -3206,7 +3780,7 @@
       <w:pPr>
         <w:numPr>
           <w:ilvl w:val="0"/>
-          <w:numId w:val="36"/>
+          <w:numId w:val="21"/>
         </w:numPr>
         <w:spacing w:after="0" w:line="360" w:lineRule="auto"/>
       </w:pPr>
@@ -3268,7 +3842,7 @@
         <w:pStyle w:val="ListParagraph"/>
         <w:numPr>
           <w:ilvl w:val="0"/>
-          <w:numId w:val="15"/>
+          <w:numId w:val="11"/>
         </w:numPr>
         <w:spacing w:after="0" w:line="360" w:lineRule="auto"/>
       </w:pPr>
@@ -3285,7 +3859,7 @@
         <w:pStyle w:val="ListParagraph"/>
         <w:numPr>
           <w:ilvl w:val="0"/>
-          <w:numId w:val="39"/>
+          <w:numId w:val="22"/>
         </w:numPr>
         <w:spacing w:after="0" w:line="360" w:lineRule="auto"/>
       </w:pPr>
@@ -3308,7 +3882,7 @@
         <w:pStyle w:val="ListParagraph"/>
         <w:numPr>
           <w:ilvl w:val="0"/>
-          <w:numId w:val="39"/>
+          <w:numId w:val="22"/>
         </w:numPr>
         <w:spacing w:after="0" w:line="360" w:lineRule="auto"/>
       </w:pPr>
@@ -3386,15 +3960,29 @@
           <w:bCs/>
         </w:rPr>
         <w:lastRenderedPageBreak/>
-        <w:t>Day5: CSS Selector</w:t>
-      </w:r>
-    </w:p>
-    <w:p>
-      <w:pPr>
-        <w:pStyle w:val="ListParagraph"/>
-        <w:numPr>
-          <w:ilvl w:val="0"/>
-          <w:numId w:val="42"/>
+        <w:t>Day</w:t>
+      </w:r>
+      <w:r>
+        <w:rPr>
+          <w:b/>
+          <w:bCs/>
+        </w:rPr>
+        <w:t>5</w:t>
+      </w:r>
+      <w:r>
+        <w:rPr>
+          <w:b/>
+          <w:bCs/>
+        </w:rPr>
+        <w:t>: CSS Selector</w:t>
+      </w:r>
+    </w:p>
+    <w:p>
+      <w:pPr>
+        <w:pStyle w:val="ListParagraph"/>
+        <w:numPr>
+          <w:ilvl w:val="0"/>
+          <w:numId w:val="24"/>
         </w:numPr>
         <w:spacing w:after="0" w:line="360" w:lineRule="auto"/>
       </w:pPr>
@@ -3415,7 +4003,7 @@
         <w:pStyle w:val="ListParagraph"/>
         <w:numPr>
           <w:ilvl w:val="0"/>
-          <w:numId w:val="41"/>
+          <w:numId w:val="23"/>
         </w:numPr>
         <w:spacing w:after="0" w:line="360" w:lineRule="auto"/>
       </w:pPr>
@@ -3434,7 +4022,7 @@
         <w:pStyle w:val="ListParagraph"/>
         <w:numPr>
           <w:ilvl w:val="0"/>
-          <w:numId w:val="41"/>
+          <w:numId w:val="23"/>
         </w:numPr>
         <w:spacing w:after="0" w:line="360" w:lineRule="auto"/>
       </w:pPr>
@@ -3479,7 +4067,7 @@
         <w:pStyle w:val="ListParagraph"/>
         <w:numPr>
           <w:ilvl w:val="0"/>
-          <w:numId w:val="43"/>
+          <w:numId w:val="25"/>
         </w:numPr>
         <w:spacing w:after="0" w:line="360" w:lineRule="auto"/>
       </w:pPr>
@@ -3491,934 +4079,28 @@
       </w:r>
       <w:r>
         <w:tab/>
-      </w:r>
-      <w:r>
-        <w:tab/>
-        <w:t xml:space="preserve"> =&gt; tag#id</w:t>
-      </w:r>
-    </w:p>
-    <w:p>
-      <w:pPr>
-        <w:pStyle w:val="ListParagraph"/>
-        <w:numPr>
-          <w:ilvl w:val="0"/>
-          <w:numId w:val="43"/>
-        </w:numPr>
-        <w:spacing w:after="0" w:line="360" w:lineRule="auto"/>
-      </w:pPr>
-      <w:r>
-        <w:t xml:space="preserve">Tag with class </w:t>
-      </w:r>
-      <w:r>
-        <w:tab/>
-      </w:r>
-      <w:r>
-        <w:tab/>
-        <w:t>=&gt; tag.class</w:t>
-      </w:r>
-    </w:p>
-    <w:p>
-      <w:pPr>
-        <w:pStyle w:val="ListParagraph"/>
-        <w:numPr>
-          <w:ilvl w:val="0"/>
-          <w:numId w:val="43"/>
-        </w:numPr>
-        <w:spacing w:after="0" w:line="360" w:lineRule="auto"/>
-      </w:pPr>
-      <w:r>
-        <w:t>Tag with any other attribute   =&gt;tag[attribute=value]</w:t>
-      </w:r>
-    </w:p>
-    <w:p>
-      <w:pPr>
-        <w:pStyle w:val="ListParagraph"/>
-        <w:numPr>
-          <w:ilvl w:val="0"/>
-          <w:numId w:val="43"/>
-        </w:numPr>
-        <w:spacing w:after="0" w:line="360" w:lineRule="auto"/>
-      </w:pPr>
-      <w:r>
-        <w:t>Tag with class and attribute  =&gt;tag[]</w:t>
-      </w:r>
-    </w:p>
-    <w:p>
-      <w:pPr>
-        <w:spacing w:after="0" w:line="360" w:lineRule="auto"/>
-      </w:pPr>
-    </w:p>
-    <w:p>
-      <w:pPr>
-        <w:spacing w:after="0" w:line="360" w:lineRule="auto"/>
-      </w:pPr>
-      <w:r>
-        <w:t>Note: We never use absolute CSS in automation</w:t>
-      </w:r>
-    </w:p>
-    <w:p>
-      <w:pPr>
-        <w:spacing w:after="0" w:line="360" w:lineRule="auto"/>
-      </w:pPr>
-      <w:r>
-        <w:t>Page.waitForTimeout(2000)// This is used to put intentional wait for page to before close</w:t>
-      </w:r>
-    </w:p>
-    <w:p>
-      <w:r>
-        <w:br w:type="page"/>
-      </w:r>
-    </w:p>
-    <w:p>
-      <w:pPr>
-        <w:spacing w:after="0" w:line="360" w:lineRule="auto"/>
-        <w:rPr>
-          <w:b/>
-          <w:bCs/>
-        </w:rPr>
-      </w:pPr>
-      <w:r>
-        <w:rPr>
-          <w:b/>
-          <w:bCs/>
-        </w:rPr>
-        <w:lastRenderedPageBreak/>
-        <w:t>Day6: Handling HTML Elements</w:t>
-      </w:r>
-    </w:p>
-    <w:p>
-      <w:pPr>
-        <w:pStyle w:val="ListParagraph"/>
-        <w:numPr>
-          <w:ilvl w:val="0"/>
-          <w:numId w:val="42"/>
-        </w:numPr>
-        <w:spacing w:after="0" w:line="360" w:lineRule="auto"/>
-      </w:pPr>
-      <w:r>
-        <w:t xml:space="preserve">HTML elements such as </w:t>
-      </w:r>
-      <w:r>
-        <w:rPr>
-          <w:b/>
-          <w:bCs/>
-        </w:rPr>
-        <w:t xml:space="preserve">text input, checkboxes, radio buttons, select options, mouse click, type characters, keys and shortcuts </w:t>
-      </w:r>
-      <w:r>
-        <w:t xml:space="preserve">as well as </w:t>
-      </w:r>
-      <w:r>
-        <w:rPr>
-          <w:b/>
-          <w:bCs/>
-        </w:rPr>
-        <w:t>upload</w:t>
-      </w:r>
-      <w:r>
-        <w:t xml:space="preserve"> files and focus elements.</w:t>
-      </w:r>
-    </w:p>
-    <w:p>
-      <w:pPr>
-        <w:pStyle w:val="ListParagraph"/>
-        <w:numPr>
-          <w:ilvl w:val="0"/>
-          <w:numId w:val="46"/>
-        </w:numPr>
-        <w:spacing w:after="0" w:line="360" w:lineRule="auto"/>
-      </w:pPr>
-      <w:r>
-        <w:t>Text Input Action Methods</w:t>
-      </w:r>
-    </w:p>
-    <w:p>
-      <w:pPr>
-        <w:pStyle w:val="ListParagraph"/>
-        <w:numPr>
-          <w:ilvl w:val="1"/>
-          <w:numId w:val="46"/>
-        </w:numPr>
-        <w:spacing w:after="0" w:line="360" w:lineRule="auto"/>
-      </w:pPr>
-      <w:r>
-        <w:t>toBeVisible()</w:t>
-      </w:r>
-      <w:r>
-        <w:t xml:space="preserve"> - </w:t>
-      </w:r>
-      <w:r>
-        <w:t>Checks whether the input field is visible.</w:t>
-      </w:r>
-    </w:p>
-    <w:p>
-      <w:pPr>
-        <w:pStyle w:val="ListParagraph"/>
-        <w:numPr>
-          <w:ilvl w:val="1"/>
-          <w:numId w:val="46"/>
-        </w:numPr>
-        <w:spacing w:after="0" w:line="360" w:lineRule="auto"/>
-      </w:pPr>
-      <w:r>
-        <w:t>toBeEnabled()</w:t>
-      </w:r>
-      <w:r>
-        <w:t xml:space="preserve"> - </w:t>
-      </w:r>
-      <w:r>
-        <w:t>Verifies the input is enabled (not disabled).</w:t>
-      </w:r>
-    </w:p>
-    <w:p>
-      <w:pPr>
-        <w:pStyle w:val="ListParagraph"/>
-        <w:numPr>
-          <w:ilvl w:val="1"/>
-          <w:numId w:val="46"/>
-        </w:numPr>
-        <w:spacing w:after="0" w:line="360" w:lineRule="auto"/>
-      </w:pPr>
-      <w:r>
-        <w:t xml:space="preserve">getAttribute(&lt;attributeType&gt;) – return value of attribute </w:t>
-      </w:r>
-    </w:p>
-    <w:p>
-      <w:pPr>
-        <w:pStyle w:val="ListParagraph"/>
-        <w:numPr>
-          <w:ilvl w:val="1"/>
-          <w:numId w:val="46"/>
-        </w:numPr>
-        <w:spacing w:after="0" w:line="360" w:lineRule="auto"/>
-      </w:pPr>
-      <w:r>
-        <w:t xml:space="preserve">toBe() – </w:t>
-      </w:r>
-      <w:r>
-        <w:t>Used for exact match assertion (values, text, attributes).</w:t>
-      </w:r>
-    </w:p>
-    <w:p>
-      <w:pPr>
-        <w:pStyle w:val="ListParagraph"/>
-        <w:numPr>
-          <w:ilvl w:val="1"/>
-          <w:numId w:val="46"/>
-        </w:numPr>
-        <w:spacing w:after="0" w:line="360" w:lineRule="auto"/>
-      </w:pPr>
-      <w:r>
-        <w:t xml:space="preserve">fill() – </w:t>
-      </w:r>
-      <w:r>
-        <w:t>Enters text into the input field (clears existing text first).</w:t>
-      </w:r>
-    </w:p>
-    <w:p>
-      <w:pPr>
-        <w:pStyle w:val="ListParagraph"/>
-        <w:numPr>
-          <w:ilvl w:val="1"/>
-          <w:numId w:val="46"/>
-        </w:numPr>
-        <w:spacing w:after="0" w:line="360" w:lineRule="auto"/>
-      </w:pPr>
-      <w:r>
-        <w:t xml:space="preserve">textContent() – </w:t>
-      </w:r>
-      <w:r>
-        <w:t>Returns the text inside an element</w:t>
-      </w:r>
-      <w:r>
-        <w:t xml:space="preserve"> (</w:t>
-      </w:r>
-      <w:r>
-        <w:t>For inputs, this is usually empty. Use it for labels, spans, divs</w:t>
-      </w:r>
-      <w:r>
-        <w:t>)</w:t>
-      </w:r>
-    </w:p>
-    <w:p>
-      <w:pPr>
-        <w:pStyle w:val="ListParagraph"/>
-        <w:numPr>
-          <w:ilvl w:val="1"/>
-          <w:numId w:val="46"/>
-        </w:numPr>
-        <w:spacing w:after="0" w:line="360" w:lineRule="auto"/>
-      </w:pPr>
-      <w:r>
-        <w:t xml:space="preserve">inputValue() – </w:t>
-      </w:r>
-      <w:r>
-        <w:t>Returns the current value entered in an input field.</w:t>
-      </w:r>
-    </w:p>
-    <w:p>
-      <w:pPr>
-        <w:pStyle w:val="ListParagraph"/>
-        <w:numPr>
-          <w:ilvl w:val="0"/>
-          <w:numId w:val="46"/>
-        </w:numPr>
-        <w:spacing w:after="0" w:line="360" w:lineRule="auto"/>
-      </w:pPr>
-      <w:r>
-        <w:t>Radio buttons</w:t>
-      </w:r>
-      <w:r>
-        <w:t xml:space="preserve"> &amp; Checkbox</w:t>
-      </w:r>
-    </w:p>
-    <w:p>
-      <w:pPr>
-        <w:pStyle w:val="ListParagraph"/>
-        <w:numPr>
-          <w:ilvl w:val="1"/>
-          <w:numId w:val="46"/>
-        </w:numPr>
-        <w:spacing w:after="0" w:line="360" w:lineRule="auto"/>
-      </w:pPr>
-      <w:r>
-        <w:t xml:space="preserve">isChecked() – </w:t>
-      </w:r>
-      <w:r>
-        <w:t>Checks whether checkbox/radio is checked (returns true/false).</w:t>
-      </w:r>
-    </w:p>
-    <w:p>
-      <w:pPr>
-        <w:pStyle w:val="ListParagraph"/>
-        <w:numPr>
-          <w:ilvl w:val="1"/>
-          <w:numId w:val="46"/>
-        </w:numPr>
-        <w:spacing w:after="0" w:line="360" w:lineRule="auto"/>
-      </w:pPr>
-      <w:r>
-        <w:t>c</w:t>
-      </w:r>
-      <w:r>
-        <w:t xml:space="preserve">heck() – </w:t>
-      </w:r>
-      <w:r>
-        <w:t>Checks a checkbox or radio button.</w:t>
-      </w:r>
-    </w:p>
-    <w:p>
-      <w:pPr>
-        <w:pStyle w:val="ListParagraph"/>
-        <w:numPr>
-          <w:ilvl w:val="1"/>
-          <w:numId w:val="46"/>
-        </w:numPr>
-        <w:spacing w:after="0" w:line="360" w:lineRule="auto"/>
-      </w:pPr>
-      <w:r>
-        <w:t>u</w:t>
-      </w:r>
-      <w:r>
-        <w:t>nc</w:t>
-      </w:r>
-      <w:r>
-        <w:t xml:space="preserve">heck() – </w:t>
-      </w:r>
-      <w:r>
-        <w:t>Unchecks a checkbox (radio buttons cannot be unchecked).</w:t>
-      </w:r>
-    </w:p>
-    <w:p>
-      <w:pPr>
-        <w:pStyle w:val="ListParagraph"/>
-        <w:numPr>
-          <w:ilvl w:val="1"/>
-          <w:numId w:val="46"/>
-        </w:numPr>
-        <w:spacing w:after="0" w:line="360" w:lineRule="auto"/>
-      </w:pPr>
-      <w:r>
-        <w:t>toBe</w:t>
-      </w:r>
-      <w:r>
-        <w:t>Check</w:t>
-      </w:r>
-      <w:r>
-        <w:t>ed</w:t>
-      </w:r>
-      <w:r>
-        <w:t xml:space="preserve">() – </w:t>
-      </w:r>
-      <w:r>
-        <w:t>Assertion to verify checkbox or radio is checked.</w:t>
-      </w:r>
-    </w:p>
-    <w:p>
-      <w:pPr>
-        <w:pStyle w:val="ListParagraph"/>
-        <w:numPr>
-          <w:ilvl w:val="1"/>
-          <w:numId w:val="46"/>
-        </w:numPr>
-        <w:spacing w:after="0" w:line="360" w:lineRule="auto"/>
-      </w:pPr>
-      <w:r>
-        <w:t>not.</w:t>
-      </w:r>
-      <w:r>
-        <w:t>toBe</w:t>
-      </w:r>
-      <w:r>
-        <w:t>C</w:t>
-      </w:r>
-      <w:r>
-        <w:t xml:space="preserve">heck() – </w:t>
-      </w:r>
-      <w:r>
-        <w:t>Assertion to verify checkbox or radio is unchecked.</w:t>
-      </w:r>
-    </w:p>
-    <w:p>
-      <w:pPr>
-        <w:pStyle w:val="ListParagraph"/>
-        <w:numPr>
-          <w:ilvl w:val="2"/>
-          <w:numId w:val="46"/>
-        </w:numPr>
-        <w:spacing w:after="0" w:line="360" w:lineRule="auto"/>
-      </w:pPr>
-      <w:r>
-        <w:t>Select specific checkbox (Sunday)</w:t>
-      </w:r>
-    </w:p>
-    <w:p>
-      <w:pPr>
-        <w:pStyle w:val="ListParagraph"/>
-        <w:numPr>
-          <w:ilvl w:val="2"/>
-          <w:numId w:val="46"/>
-        </w:numPr>
-        <w:spacing w:after="0" w:line="360" w:lineRule="auto"/>
-      </w:pPr>
-      <w:r>
-        <w:t>Filter out the values of checkboxes using map method and assert</w:t>
-      </w:r>
-    </w:p>
-    <w:p>
-      <w:pPr>
-        <w:pStyle w:val="ListParagraph"/>
-        <w:numPr>
-          <w:ilvl w:val="2"/>
-          <w:numId w:val="46"/>
-        </w:numPr>
-        <w:spacing w:after="0" w:line="360" w:lineRule="auto"/>
-      </w:pPr>
-      <w:r>
-        <w:t>Select all checkboxes and assert each is checked</w:t>
-      </w:r>
-    </w:p>
-    <w:p>
-      <w:pPr>
-        <w:pStyle w:val="ListParagraph"/>
-        <w:numPr>
-          <w:ilvl w:val="2"/>
-          <w:numId w:val="46"/>
-        </w:numPr>
-        <w:spacing w:after="0" w:line="360" w:lineRule="auto"/>
-      </w:pPr>
-      <w:r>
-        <w:t>Uncheck last 3 checkboxes and assert using slice() method</w:t>
-      </w:r>
-    </w:p>
-    <w:p>
-      <w:pPr>
-        <w:pStyle w:val="ListParagraph"/>
-        <w:numPr>
-          <w:ilvl w:val="2"/>
-          <w:numId w:val="46"/>
-        </w:numPr>
-        <w:spacing w:after="0" w:line="360" w:lineRule="auto"/>
-      </w:pPr>
-      <w:r>
-        <w:t>Toggle checkboxes: if checked, uncheck; if unchecked, check. Assert state flipped.</w:t>
-      </w:r>
-    </w:p>
-    <w:p>
-      <w:pPr>
-        <w:pStyle w:val="ListParagraph"/>
-        <w:numPr>
-          <w:ilvl w:val="2"/>
-          <w:numId w:val="46"/>
-        </w:numPr>
-        <w:spacing w:after="0" w:line="360" w:lineRule="auto"/>
-      </w:pPr>
-      <w:r>
-        <w:t>Randomly select the checkboxes by index (1,3,6) and assert</w:t>
-      </w:r>
-    </w:p>
-    <w:p>
-      <w:pPr>
-        <w:pStyle w:val="ListParagraph"/>
-        <w:numPr>
-          <w:ilvl w:val="2"/>
-          <w:numId w:val="46"/>
-        </w:numPr>
-        <w:spacing w:after="0" w:line="360" w:lineRule="auto"/>
-      </w:pPr>
-      <w:r>
-        <w:t>Select the checkbox based on the label</w:t>
-      </w:r>
-    </w:p>
-    <w:p>
-      <w:pPr>
-        <w:rPr>
-          <w:b/>
-          <w:bCs/>
-        </w:rPr>
-      </w:pPr>
-      <w:r>
-        <w:rPr>
-          <w:b/>
-          <w:bCs/>
-        </w:rPr>
-        <w:br w:type="page"/>
-      </w:r>
-    </w:p>
-    <w:p>
-      <w:pPr>
-        <w:spacing w:after="0" w:line="360" w:lineRule="auto"/>
-        <w:rPr>
-          <w:b/>
-          <w:bCs/>
-        </w:rPr>
-      </w:pPr>
-      <w:r>
-        <w:rPr>
-          <w:b/>
-          <w:bCs/>
-        </w:rPr>
-        <w:lastRenderedPageBreak/>
-        <w:t xml:space="preserve">Day7: </w:t>
-      </w:r>
-      <w:r>
-        <w:rPr>
-          <w:b/>
-          <w:bCs/>
-        </w:rPr>
-        <w:t>Actions | Handle Dropdowns | Select Options | Part1</w:t>
-      </w:r>
-    </w:p>
-    <w:p>
-      <w:pPr>
-        <w:spacing w:after="0" w:line="360" w:lineRule="auto"/>
-        <w:rPr>
-          <w:b/>
-          <w:bCs/>
-        </w:rPr>
-      </w:pPr>
-      <w:r>
-        <w:rPr>
-          <w:b/>
-          <w:bCs/>
-        </w:rPr>
-        <w:t>Single select dropdown</w:t>
-      </w:r>
-    </w:p>
-    <w:p>
-      <w:pPr>
-        <w:spacing w:after="0" w:line="360" w:lineRule="auto"/>
-        <w:rPr>
-          <w:b/>
-          <w:bCs/>
-        </w:rPr>
-      </w:pPr>
-    </w:p>
-    <w:p>
-      <w:pPr>
-        <w:spacing w:after="0" w:line="360" w:lineRule="auto"/>
-        <w:ind w:firstLine="360"/>
-        <w:rPr>
-          <w:u w:val="single"/>
-        </w:rPr>
-      </w:pPr>
-      <w:r>
-        <w:rPr>
-          <w:u w:val="single"/>
-        </w:rPr>
-        <w:t xml:space="preserve">4 ways to </w:t>
-      </w:r>
-      <w:r>
-        <w:rPr>
-          <w:u w:val="single"/>
-        </w:rPr>
-        <w:t xml:space="preserve">select </w:t>
-      </w:r>
-      <w:r>
-        <w:rPr>
-          <w:u w:val="single"/>
-        </w:rPr>
-        <w:t xml:space="preserve">value from </w:t>
-      </w:r>
-      <w:r>
-        <w:rPr>
-          <w:u w:val="single"/>
-        </w:rPr>
-        <w:t>dropdown</w:t>
-      </w:r>
-      <w:r>
-        <w:rPr>
-          <w:u w:val="single"/>
-        </w:rPr>
-        <w:t xml:space="preserve"> </w:t>
-      </w:r>
-      <w:r>
-        <w:rPr>
-          <w:u w:val="single"/>
-        </w:rPr>
-        <w:t>for select attributeType</w:t>
-      </w:r>
-    </w:p>
-    <w:p>
-      <w:pPr>
-        <w:pStyle w:val="ListParagraph"/>
-        <w:numPr>
-          <w:ilvl w:val="0"/>
-          <w:numId w:val="47"/>
-        </w:numPr>
-        <w:spacing w:after="0" w:line="360" w:lineRule="auto"/>
-      </w:pPr>
-      <w:r>
-        <w:t>By using selectOption() method //</w:t>
-      </w:r>
-      <w:r>
-        <w:t xml:space="preserve">by </w:t>
-      </w:r>
-      <w:r>
-        <w:t>visible</w:t>
-      </w:r>
-      <w:r>
-        <w:t xml:space="preserve"> text</w:t>
-      </w:r>
-      <w:r>
-        <w:tab/>
-      </w:r>
-      <w:r>
-        <w:t xml:space="preserve"> </w:t>
-      </w:r>
-      <w:r>
-        <w:t>=&gt; ‘India’</w:t>
-      </w:r>
-    </w:p>
-    <w:p>
-      <w:pPr>
-        <w:pStyle w:val="ListParagraph"/>
-        <w:numPr>
-          <w:ilvl w:val="0"/>
-          <w:numId w:val="47"/>
-        </w:numPr>
-      </w:pPr>
-      <w:r>
-        <w:t>By using selectOption() method //</w:t>
-      </w:r>
-      <w:r>
-        <w:t xml:space="preserve">by </w:t>
-      </w:r>
-      <w:r>
-        <w:t xml:space="preserve">attribute </w:t>
-      </w:r>
-      <w:r>
-        <w:tab/>
-      </w:r>
-      <w:r>
-        <w:t>=&gt; {</w:t>
-      </w:r>
-      <w:r>
-        <w:t>attribute</w:t>
-      </w:r>
-      <w:r>
-        <w:t>:</w:t>
-      </w:r>
-      <w:r>
-        <w:t>’</w:t>
-      </w:r>
-      <w:r>
-        <w:t>attributeValue</w:t>
-      </w:r>
-      <w:r>
-        <w:t>’</w:t>
-      </w:r>
-      <w:r>
-        <w:t>}</w:t>
-      </w:r>
-    </w:p>
-    <w:p>
-      <w:pPr>
-        <w:pStyle w:val="ListParagraph"/>
-        <w:numPr>
-          <w:ilvl w:val="0"/>
-          <w:numId w:val="47"/>
-        </w:numPr>
-      </w:pPr>
-      <w:r>
-        <w:t>By using selectOption() method //</w:t>
-      </w:r>
-      <w:r>
-        <w:t>by label</w:t>
-      </w:r>
-      <w:r>
-        <w:t xml:space="preserve"> </w:t>
-      </w:r>
-      <w:r>
-        <w:tab/>
-      </w:r>
-      <w:r>
-        <w:tab/>
-      </w:r>
-      <w:r>
-        <w:t>=&gt; {label:’India’}</w:t>
-      </w:r>
-    </w:p>
-    <w:p>
-      <w:pPr>
-        <w:pStyle w:val="ListParagraph"/>
-        <w:numPr>
-          <w:ilvl w:val="0"/>
-          <w:numId w:val="47"/>
-        </w:numPr>
-      </w:pPr>
-      <w:r>
-        <w:t>By using selectOption() method //</w:t>
-      </w:r>
-      <w:r>
-        <w:t xml:space="preserve">by </w:t>
-      </w:r>
-      <w:r>
-        <w:t>index</w:t>
-      </w:r>
-      <w:r>
-        <w:t xml:space="preserve"> </w:t>
-      </w:r>
-      <w:r>
-        <w:tab/>
-      </w:r>
-      <w:r>
-        <w:t xml:space="preserve">=&gt; </w:t>
-      </w:r>
-      <w:r>
-        <w:t>{index</w:t>
-      </w:r>
-      <w:r>
-        <w:t>:</w:t>
-      </w:r>
-      <w:r>
-        <w:t>3</w:t>
-      </w:r>
-      <w:r>
-        <w:t>}</w:t>
-      </w:r>
-    </w:p>
-    <w:p>
-      <w:r>
-        <w:t>Capture value from dropdown</w:t>
-      </w:r>
-    </w:p>
-    <w:p>
-      <w:pPr>
-        <w:pStyle w:val="ListParagraph"/>
-        <w:numPr>
-          <w:ilvl w:val="0"/>
-          <w:numId w:val="42"/>
-        </w:numPr>
-      </w:pPr>
-      <w:r>
-        <w:t xml:space="preserve">textContent(): To capture single text from dropdown </w:t>
-      </w:r>
-    </w:p>
-    <w:p>
-      <w:pPr>
-        <w:pStyle w:val="ListParagraph"/>
-        <w:numPr>
-          <w:ilvl w:val="0"/>
-          <w:numId w:val="42"/>
-        </w:numPr>
-      </w:pPr>
-      <w:r>
-        <w:t>allT</w:t>
-      </w:r>
-      <w:r>
-        <w:t xml:space="preserve">extContent(): To capture single text from dropdown </w:t>
-      </w:r>
-    </w:p>
-    <w:p>
-      <w:r>
-        <w:t>Do operations</w:t>
-      </w:r>
-    </w:p>
-    <w:p>
-      <w:pPr>
-        <w:pStyle w:val="ListParagraph"/>
-        <w:numPr>
-          <w:ilvl w:val="0"/>
-          <w:numId w:val="48"/>
-        </w:numPr>
-      </w:pPr>
-      <w:r>
-        <w:t>Select the option from the dropdown</w:t>
-      </w:r>
-    </w:p>
-    <w:p>
-      <w:pPr>
-        <w:pStyle w:val="ListParagraph"/>
-        <w:numPr>
-          <w:ilvl w:val="0"/>
-          <w:numId w:val="48"/>
-        </w:numPr>
-      </w:pPr>
-      <w:r>
-        <w:t>Check number of options in the dropdown</w:t>
-      </w:r>
-    </w:p>
-    <w:p>
-      <w:pPr>
-        <w:pStyle w:val="ListParagraph"/>
-        <w:numPr>
-          <w:ilvl w:val="0"/>
-          <w:numId w:val="48"/>
-        </w:numPr>
-      </w:pPr>
-      <w:r>
-        <w:t xml:space="preserve">Check the </w:t>
-      </w:r>
-      <w:r>
-        <w:t xml:space="preserve">‘Japan’ </w:t>
-      </w:r>
-      <w:r>
-        <w:t>option is present in dropdown</w:t>
-      </w:r>
-    </w:p>
-    <w:p>
-      <w:pPr>
-        <w:pStyle w:val="ListParagraph"/>
-        <w:numPr>
-          <w:ilvl w:val="0"/>
-          <w:numId w:val="48"/>
-        </w:numPr>
-      </w:pPr>
-      <w:r>
-        <w:t>Print all options from the dropdown</w:t>
-      </w:r>
-    </w:p>
-    <w:p>
-      <w:pPr>
-        <w:rPr>
-          <w:b/>
-          <w:bCs/>
-        </w:rPr>
-      </w:pPr>
-      <w:r>
-        <w:rPr>
-          <w:b/>
-          <w:bCs/>
-        </w:rPr>
-        <w:t>Multi Select Dropdown</w:t>
-      </w:r>
-    </w:p>
-    <w:p>
-      <w:r>
-        <w:t xml:space="preserve">Listbox: </w:t>
-      </w:r>
-      <w:r>
-        <w:t xml:space="preserve">Multiselect dropdown </w:t>
-      </w:r>
-      <w:r>
-        <w:t xml:space="preserve">are </w:t>
-      </w:r>
-      <w:r>
-        <w:t>also called as listBox</w:t>
-      </w:r>
-    </w:p>
-    <w:p>
-      <w:pPr>
-        <w:spacing w:after="0" w:line="360" w:lineRule="auto"/>
-        <w:ind w:firstLine="360"/>
-        <w:rPr>
-          <w:u w:val="single"/>
-        </w:rPr>
-      </w:pPr>
-      <w:r>
-        <w:rPr>
-          <w:u w:val="single"/>
-        </w:rPr>
-        <w:t>4 ways to select value from dropdown for select attributeType</w:t>
-      </w:r>
-    </w:p>
-    <w:p>
-      <w:pPr>
-        <w:pStyle w:val="ListParagraph"/>
-        <w:numPr>
-          <w:ilvl w:val="0"/>
-          <w:numId w:val="47"/>
-        </w:numPr>
-        <w:spacing w:after="0" w:line="360" w:lineRule="auto"/>
-      </w:pPr>
-      <w:r>
-        <w:t>By using selectOption() method //by visible</w:t>
-      </w:r>
-      <w:r>
-        <w:t xml:space="preserve"> text</w:t>
       </w:r>
       <w:r>
         <w:tab/>
         <w:t xml:space="preserve"> =&gt; </w:t>
       </w:r>
-      <w:r>
-        <w:t>[</w:t>
-      </w:r>
-      <w:r>
-        <w:t>‘</w:t>
-      </w:r>
-      <w:r>
-        <w:t>red’,’green’,’white’]</w:t>
-      </w:r>
-    </w:p>
-    <w:p>
-      <w:pPr>
-        <w:pStyle w:val="ListParagraph"/>
-        <w:numPr>
-          <w:ilvl w:val="0"/>
-          <w:numId w:val="47"/>
-        </w:numPr>
-      </w:pPr>
-      <w:r>
-        <w:t>By using selectOption() method //</w:t>
-      </w:r>
-      <w:r>
-        <w:t xml:space="preserve">by </w:t>
-      </w:r>
-      <w:r>
-        <w:t xml:space="preserve">value </w:t>
-      </w:r>
-      <w:r>
-        <w:t xml:space="preserve">attribute =&gt; </w:t>
-      </w:r>
-      <w:r>
-        <w:t>[value]</w:t>
-      </w:r>
-    </w:p>
-    <w:p>
-      <w:pPr>
-        <w:pStyle w:val="ListParagraph"/>
-        <w:numPr>
-          <w:ilvl w:val="0"/>
-          <w:numId w:val="47"/>
-        </w:numPr>
-      </w:pPr>
-      <w:r>
-        <w:t>By using selectOption() method //</w:t>
-      </w:r>
-      <w:r>
-        <w:t xml:space="preserve">by label </w:t>
+      <w:proofErr w:type="spellStart"/>
+      <w:r>
+        <w:t>tag#id</w:t>
+      </w:r>
+      <w:proofErr w:type="spellEnd"/>
+    </w:p>
+    <w:p>
+      <w:pPr>
+        <w:pStyle w:val="ListParagraph"/>
+        <w:numPr>
+          <w:ilvl w:val="0"/>
+          <w:numId w:val="25"/>
+        </w:numPr>
+        <w:spacing w:after="0" w:line="360" w:lineRule="auto"/>
+      </w:pPr>
+      <w:r>
+        <w:t xml:space="preserve">Tag with class </w:t>
       </w:r>
       <w:r>
         <w:tab/>
@@ -4427,51 +4109,932 @@
         <w:tab/>
         <w:t xml:space="preserve">=&gt; </w:t>
       </w:r>
-      <w:r>
-        <w:t>[</w:t>
-      </w:r>
-      <w:r>
-        <w:t>{label:</w:t>
-      </w:r>
-      <w:r>
-        <w:t>Red</w:t>
-      </w:r>
+      <w:proofErr w:type="spellStart"/>
+      <w:r>
+        <w:t>tag.class</w:t>
+      </w:r>
+      <w:proofErr w:type="spellEnd"/>
+    </w:p>
+    <w:p>
+      <w:pPr>
+        <w:pStyle w:val="ListParagraph"/>
+        <w:numPr>
+          <w:ilvl w:val="0"/>
+          <w:numId w:val="25"/>
+        </w:numPr>
+        <w:spacing w:after="0" w:line="360" w:lineRule="auto"/>
+      </w:pPr>
+      <w:r>
+        <w:t>Tag with any other attribute   =&gt;tag[attribute=value]</w:t>
+      </w:r>
+    </w:p>
+    <w:p>
+      <w:pPr>
+        <w:pStyle w:val="ListParagraph"/>
+        <w:numPr>
+          <w:ilvl w:val="0"/>
+          <w:numId w:val="25"/>
+        </w:numPr>
+        <w:spacing w:after="0" w:line="360" w:lineRule="auto"/>
+      </w:pPr>
+      <w:r>
+        <w:t xml:space="preserve">Tag with class and </w:t>
+      </w:r>
+      <w:proofErr w:type="gramStart"/>
+      <w:r>
+        <w:t>attribute  =</w:t>
+      </w:r>
+      <w:proofErr w:type="gramEnd"/>
+      <w:r>
+        <w:t>&gt;</w:t>
+      </w:r>
+      <w:proofErr w:type="gramStart"/>
+      <w:r>
+        <w:t>tag[</w:t>
+      </w:r>
+      <w:proofErr w:type="gramEnd"/>
+      <w:r>
+        <w:t>]</w:t>
+      </w:r>
+    </w:p>
+    <w:p>
+      <w:pPr>
+        <w:spacing w:after="0" w:line="360" w:lineRule="auto"/>
+      </w:pPr>
+    </w:p>
+    <w:p>
+      <w:pPr>
+        <w:spacing w:after="0" w:line="360" w:lineRule="auto"/>
+      </w:pPr>
+      <w:r>
+        <w:t>Note: We never use absolute CSS in automation</w:t>
+      </w:r>
+    </w:p>
+    <w:p>
+      <w:pPr>
+        <w:spacing w:after="0" w:line="360" w:lineRule="auto"/>
+      </w:pPr>
+      <w:proofErr w:type="spellStart"/>
+      <w:r>
+        <w:t>Page.waitForTimeout</w:t>
+      </w:r>
+      <w:proofErr w:type="spellEnd"/>
+      <w:r>
+        <w:t>(2000)// This is used to put intentional wait for page to before close</w:t>
+      </w:r>
+    </w:p>
+    <w:p>
+      <w:pPr>
+        <w:spacing w:line="360" w:lineRule="auto"/>
+      </w:pPr>
+      <w:r>
+        <w:br w:type="page"/>
+      </w:r>
+    </w:p>
+    <w:p>
+      <w:pPr>
+        <w:spacing w:after="0" w:line="360" w:lineRule="auto"/>
+        <w:rPr>
+          <w:b/>
+          <w:bCs/>
+        </w:rPr>
+      </w:pPr>
+      <w:r>
+        <w:rPr>
+          <w:b/>
+          <w:bCs/>
+        </w:rPr>
+        <w:lastRenderedPageBreak/>
+        <w:t>Day</w:t>
+      </w:r>
+      <w:r>
+        <w:rPr>
+          <w:b/>
+          <w:bCs/>
+        </w:rPr>
+        <w:t>6</w:t>
+      </w:r>
+      <w:r>
+        <w:rPr>
+          <w:b/>
+          <w:bCs/>
+        </w:rPr>
+        <w:t>: Handling HTML Elements</w:t>
+      </w:r>
+    </w:p>
+    <w:p>
+      <w:pPr>
+        <w:pStyle w:val="ListParagraph"/>
+        <w:numPr>
+          <w:ilvl w:val="0"/>
+          <w:numId w:val="24"/>
+        </w:numPr>
+        <w:spacing w:after="0" w:line="360" w:lineRule="auto"/>
+      </w:pPr>
+      <w:r>
+        <w:t xml:space="preserve">HTML elements such as </w:t>
+      </w:r>
+      <w:r>
+        <w:rPr>
+          <w:b/>
+          <w:bCs/>
+        </w:rPr>
+        <w:t xml:space="preserve">text input, checkboxes, radio buttons, select options, mouse click, type characters, keys and shortcuts </w:t>
+      </w:r>
+      <w:r>
+        <w:t xml:space="preserve">as well as </w:t>
+      </w:r>
+      <w:r>
+        <w:rPr>
+          <w:b/>
+          <w:bCs/>
+        </w:rPr>
+        <w:t>upload</w:t>
+      </w:r>
+      <w:r>
+        <w:t xml:space="preserve"> files and focus elements.</w:t>
+      </w:r>
+    </w:p>
+    <w:p>
+      <w:pPr>
+        <w:pStyle w:val="ListParagraph"/>
+        <w:numPr>
+          <w:ilvl w:val="0"/>
+          <w:numId w:val="26"/>
+        </w:numPr>
+        <w:spacing w:after="0" w:line="360" w:lineRule="auto"/>
+      </w:pPr>
+      <w:r>
+        <w:t>Text Input Action Methods</w:t>
+      </w:r>
+    </w:p>
+    <w:p>
+      <w:pPr>
+        <w:pStyle w:val="ListParagraph"/>
+        <w:numPr>
+          <w:ilvl w:val="1"/>
+          <w:numId w:val="26"/>
+        </w:numPr>
+        <w:spacing w:after="0" w:line="360" w:lineRule="auto"/>
+      </w:pPr>
+      <w:proofErr w:type="spellStart"/>
+      <w:proofErr w:type="gramStart"/>
+      <w:r>
+        <w:t>toBeVisible</w:t>
+      </w:r>
+      <w:proofErr w:type="spellEnd"/>
+      <w:r>
+        <w:t>(</w:t>
+      </w:r>
+      <w:proofErr w:type="gramEnd"/>
+      <w:r>
+        <w:t>)</w:t>
+      </w:r>
+      <w:r>
+        <w:t xml:space="preserve"> - </w:t>
+      </w:r>
+      <w:r>
+        <w:t>Checks whether the input field is visible.</w:t>
+      </w:r>
+    </w:p>
+    <w:p>
+      <w:pPr>
+        <w:pStyle w:val="ListParagraph"/>
+        <w:numPr>
+          <w:ilvl w:val="1"/>
+          <w:numId w:val="26"/>
+        </w:numPr>
+        <w:spacing w:after="0" w:line="360" w:lineRule="auto"/>
+      </w:pPr>
+      <w:proofErr w:type="spellStart"/>
+      <w:proofErr w:type="gramStart"/>
+      <w:r>
+        <w:t>toBeEnabled</w:t>
+      </w:r>
+      <w:proofErr w:type="spellEnd"/>
+      <w:r>
+        <w:t>(</w:t>
+      </w:r>
+      <w:proofErr w:type="gramEnd"/>
+      <w:r>
+        <w:t>)</w:t>
+      </w:r>
+      <w:r>
+        <w:t xml:space="preserve"> - </w:t>
+      </w:r>
+      <w:r>
+        <w:t>Verifies the input is enabled (not disabled).</w:t>
+      </w:r>
+    </w:p>
+    <w:p>
+      <w:pPr>
+        <w:pStyle w:val="ListParagraph"/>
+        <w:numPr>
+          <w:ilvl w:val="1"/>
+          <w:numId w:val="26"/>
+        </w:numPr>
+        <w:spacing w:after="0" w:line="360" w:lineRule="auto"/>
+      </w:pPr>
+      <w:proofErr w:type="spellStart"/>
+      <w:r>
+        <w:t>getAttribute</w:t>
+      </w:r>
+      <w:proofErr w:type="spellEnd"/>
+      <w:r>
+        <w:t>(&lt;</w:t>
+      </w:r>
+      <w:proofErr w:type="spellStart"/>
+      <w:r>
+        <w:t>attributeType</w:t>
+      </w:r>
+      <w:proofErr w:type="spellEnd"/>
+      <w:r>
+        <w:t xml:space="preserve">&gt;) – return value of attribute </w:t>
+      </w:r>
+    </w:p>
+    <w:p>
+      <w:pPr>
+        <w:pStyle w:val="ListParagraph"/>
+        <w:numPr>
+          <w:ilvl w:val="1"/>
+          <w:numId w:val="26"/>
+        </w:numPr>
+        <w:spacing w:after="0" w:line="360" w:lineRule="auto"/>
+      </w:pPr>
+      <w:proofErr w:type="spellStart"/>
+      <w:proofErr w:type="gramStart"/>
+      <w:r>
+        <w:t>toBe</w:t>
+      </w:r>
+      <w:proofErr w:type="spellEnd"/>
+      <w:r>
+        <w:t>(</w:t>
+      </w:r>
+      <w:proofErr w:type="gramEnd"/>
+      <w:r>
+        <w:t xml:space="preserve">) – </w:t>
+      </w:r>
+      <w:r>
+        <w:t>Used for exact match assertion (values, text, attributes).</w:t>
+      </w:r>
+    </w:p>
+    <w:p>
+      <w:pPr>
+        <w:pStyle w:val="ListParagraph"/>
+        <w:numPr>
+          <w:ilvl w:val="1"/>
+          <w:numId w:val="26"/>
+        </w:numPr>
+        <w:spacing w:after="0" w:line="360" w:lineRule="auto"/>
+      </w:pPr>
+      <w:proofErr w:type="gramStart"/>
+      <w:r>
+        <w:t>fill(</w:t>
+      </w:r>
+      <w:proofErr w:type="gramEnd"/>
+      <w:r>
+        <w:t xml:space="preserve">) – </w:t>
+      </w:r>
+      <w:r>
+        <w:t>Enters text into the input field (clears existing text first).</w:t>
+      </w:r>
+    </w:p>
+    <w:p>
+      <w:pPr>
+        <w:pStyle w:val="ListParagraph"/>
+        <w:numPr>
+          <w:ilvl w:val="1"/>
+          <w:numId w:val="26"/>
+        </w:numPr>
+        <w:spacing w:after="0" w:line="360" w:lineRule="auto"/>
+      </w:pPr>
+      <w:proofErr w:type="spellStart"/>
+      <w:proofErr w:type="gramStart"/>
+      <w:r>
+        <w:t>textContent</w:t>
+      </w:r>
+      <w:proofErr w:type="spellEnd"/>
+      <w:r>
+        <w:t>(</w:t>
+      </w:r>
+      <w:proofErr w:type="gramEnd"/>
+      <w:r>
+        <w:t xml:space="preserve">) – </w:t>
+      </w:r>
+      <w:r>
+        <w:t xml:space="preserve">Returns the text inside an element (For inputs, this is usually empty. Use it for labels, spans, </w:t>
+      </w:r>
+      <w:proofErr w:type="spellStart"/>
+      <w:r>
+        <w:t>divs</w:t>
+      </w:r>
+      <w:proofErr w:type="spellEnd"/>
+      <w:r>
+        <w:t>)</w:t>
+      </w:r>
+    </w:p>
+    <w:p>
+      <w:pPr>
+        <w:pStyle w:val="ListParagraph"/>
+        <w:numPr>
+          <w:ilvl w:val="1"/>
+          <w:numId w:val="26"/>
+        </w:numPr>
+        <w:spacing w:after="0" w:line="360" w:lineRule="auto"/>
+      </w:pPr>
+      <w:proofErr w:type="spellStart"/>
+      <w:proofErr w:type="gramStart"/>
+      <w:r>
+        <w:t>inputValue</w:t>
+      </w:r>
+      <w:proofErr w:type="spellEnd"/>
+      <w:r>
+        <w:t>(</w:t>
+      </w:r>
+      <w:proofErr w:type="gramEnd"/>
+      <w:r>
+        <w:t xml:space="preserve">) – </w:t>
+      </w:r>
+      <w:r>
+        <w:t>Returns the current value entered in an input field.</w:t>
+      </w:r>
+    </w:p>
+    <w:p>
+      <w:pPr>
+        <w:pStyle w:val="ListParagraph"/>
+        <w:numPr>
+          <w:ilvl w:val="0"/>
+          <w:numId w:val="26"/>
+        </w:numPr>
+        <w:spacing w:after="0" w:line="360" w:lineRule="auto"/>
+      </w:pPr>
+      <w:r>
+        <w:t>Radio buttons</w:t>
+      </w:r>
+      <w:r>
+        <w:t xml:space="preserve"> &amp; Checkbox</w:t>
+      </w:r>
+    </w:p>
+    <w:p>
+      <w:pPr>
+        <w:pStyle w:val="ListParagraph"/>
+        <w:numPr>
+          <w:ilvl w:val="1"/>
+          <w:numId w:val="26"/>
+        </w:numPr>
+        <w:spacing w:after="0" w:line="360" w:lineRule="auto"/>
+      </w:pPr>
+      <w:proofErr w:type="spellStart"/>
+      <w:proofErr w:type="gramStart"/>
+      <w:r>
+        <w:t>isChecked</w:t>
+      </w:r>
+      <w:proofErr w:type="spellEnd"/>
+      <w:r>
+        <w:t>(</w:t>
+      </w:r>
+      <w:proofErr w:type="gramEnd"/>
+      <w:r>
+        <w:t xml:space="preserve">) – </w:t>
+      </w:r>
+      <w:r>
+        <w:t>Checks whether checkbox/radio is checked (returns true/false).</w:t>
+      </w:r>
+    </w:p>
+    <w:p>
+      <w:pPr>
+        <w:pStyle w:val="ListParagraph"/>
+        <w:numPr>
+          <w:ilvl w:val="1"/>
+          <w:numId w:val="26"/>
+        </w:numPr>
+        <w:spacing w:after="0" w:line="360" w:lineRule="auto"/>
+      </w:pPr>
+      <w:proofErr w:type="gramStart"/>
+      <w:r>
+        <w:t>c</w:t>
+      </w:r>
+      <w:r>
+        <w:t>heck(</w:t>
+      </w:r>
+      <w:proofErr w:type="gramEnd"/>
+      <w:r>
+        <w:t xml:space="preserve">) – </w:t>
+      </w:r>
+      <w:r>
+        <w:t>Checks a checkbox or radio button.</w:t>
+      </w:r>
+    </w:p>
+    <w:p>
+      <w:pPr>
+        <w:pStyle w:val="ListParagraph"/>
+        <w:numPr>
+          <w:ilvl w:val="1"/>
+          <w:numId w:val="26"/>
+        </w:numPr>
+        <w:spacing w:after="0" w:line="360" w:lineRule="auto"/>
+      </w:pPr>
+      <w:proofErr w:type="gramStart"/>
+      <w:r>
+        <w:t>u</w:t>
+      </w:r>
+      <w:r>
+        <w:t>ncheck(</w:t>
+      </w:r>
+      <w:proofErr w:type="gramEnd"/>
+      <w:r>
+        <w:t xml:space="preserve">) – </w:t>
+      </w:r>
+      <w:r>
+        <w:t>Unchecks a checkbox (radio buttons cannot be unchecked).</w:t>
+      </w:r>
+    </w:p>
+    <w:p>
+      <w:pPr>
+        <w:pStyle w:val="ListParagraph"/>
+        <w:numPr>
+          <w:ilvl w:val="1"/>
+          <w:numId w:val="26"/>
+        </w:numPr>
+        <w:spacing w:after="0" w:line="360" w:lineRule="auto"/>
+      </w:pPr>
+      <w:proofErr w:type="spellStart"/>
+      <w:proofErr w:type="gramStart"/>
+      <w:r>
+        <w:t>toBeChecked</w:t>
+      </w:r>
+      <w:proofErr w:type="spellEnd"/>
+      <w:r>
+        <w:t>(</w:t>
+      </w:r>
+      <w:proofErr w:type="gramEnd"/>
+      <w:r>
+        <w:t xml:space="preserve">) – </w:t>
+      </w:r>
+      <w:r>
+        <w:t>Assertion to verify checkbox or radio is checked.</w:t>
+      </w:r>
+    </w:p>
+    <w:p>
+      <w:pPr>
+        <w:pStyle w:val="ListParagraph"/>
+        <w:numPr>
+          <w:ilvl w:val="1"/>
+          <w:numId w:val="26"/>
+        </w:numPr>
+        <w:spacing w:after="0" w:line="360" w:lineRule="auto"/>
+      </w:pPr>
+      <w:proofErr w:type="spellStart"/>
+      <w:proofErr w:type="gramStart"/>
+      <w:r>
+        <w:t>not.</w:t>
+      </w:r>
+      <w:r>
+        <w:t>toBe</w:t>
+      </w:r>
+      <w:r>
+        <w:t>C</w:t>
+      </w:r>
+      <w:r>
+        <w:t>heck</w:t>
+      </w:r>
+      <w:proofErr w:type="spellEnd"/>
+      <w:proofErr w:type="gramEnd"/>
+      <w:r>
+        <w:t xml:space="preserve">() – </w:t>
+      </w:r>
+      <w:r>
+        <w:t>Assertion to verify checkbox or radio is unchecked.</w:t>
+      </w:r>
+    </w:p>
+    <w:p>
+      <w:pPr>
+        <w:pStyle w:val="ListParagraph"/>
+        <w:numPr>
+          <w:ilvl w:val="2"/>
+          <w:numId w:val="26"/>
+        </w:numPr>
+        <w:spacing w:after="0" w:line="360" w:lineRule="auto"/>
+      </w:pPr>
+      <w:r>
+        <w:t>Select specific checkbox (Sunday)</w:t>
+      </w:r>
+    </w:p>
+    <w:p>
+      <w:pPr>
+        <w:pStyle w:val="ListParagraph"/>
+        <w:numPr>
+          <w:ilvl w:val="2"/>
+          <w:numId w:val="26"/>
+        </w:numPr>
+        <w:spacing w:after="0" w:line="360" w:lineRule="auto"/>
+      </w:pPr>
+      <w:r>
+        <w:t>Filter out the values of checkboxes using map method and assert</w:t>
+      </w:r>
+    </w:p>
+    <w:p>
+      <w:pPr>
+        <w:pStyle w:val="ListParagraph"/>
+        <w:numPr>
+          <w:ilvl w:val="2"/>
+          <w:numId w:val="26"/>
+        </w:numPr>
+        <w:spacing w:after="0" w:line="360" w:lineRule="auto"/>
+      </w:pPr>
+      <w:r>
+        <w:t>Select all checkboxes and assert each is checked</w:t>
+      </w:r>
+    </w:p>
+    <w:p>
+      <w:pPr>
+        <w:pStyle w:val="ListParagraph"/>
+        <w:numPr>
+          <w:ilvl w:val="2"/>
+          <w:numId w:val="26"/>
+        </w:numPr>
+        <w:spacing w:after="0" w:line="360" w:lineRule="auto"/>
+      </w:pPr>
+      <w:r>
+        <w:t xml:space="preserve">Uncheck last 3 checkboxes and assert using </w:t>
+      </w:r>
+      <w:proofErr w:type="gramStart"/>
+      <w:r>
+        <w:t>slice(</w:t>
+      </w:r>
+      <w:proofErr w:type="gramEnd"/>
+      <w:r>
+        <w:t>) method</w:t>
+      </w:r>
+    </w:p>
+    <w:p>
+      <w:pPr>
+        <w:pStyle w:val="ListParagraph"/>
+        <w:numPr>
+          <w:ilvl w:val="2"/>
+          <w:numId w:val="26"/>
+        </w:numPr>
+        <w:spacing w:after="0" w:line="360" w:lineRule="auto"/>
+      </w:pPr>
+      <w:r>
+        <w:t>Toggle checkboxes: if checked, uncheck; if unchecked, check. Assert state flipped.</w:t>
+      </w:r>
+    </w:p>
+    <w:p>
+      <w:pPr>
+        <w:pStyle w:val="ListParagraph"/>
+        <w:numPr>
+          <w:ilvl w:val="2"/>
+          <w:numId w:val="26"/>
+        </w:numPr>
+        <w:spacing w:after="0" w:line="360" w:lineRule="auto"/>
+      </w:pPr>
+      <w:r>
+        <w:t>Randomly select the checkboxes by index (1,3,6) and assert</w:t>
+      </w:r>
+    </w:p>
+    <w:p>
+      <w:pPr>
+        <w:pStyle w:val="ListParagraph"/>
+        <w:numPr>
+          <w:ilvl w:val="2"/>
+          <w:numId w:val="26"/>
+        </w:numPr>
+        <w:spacing w:after="0" w:line="360" w:lineRule="auto"/>
+      </w:pPr>
+      <w:r>
+        <w:t>Select the checkbox based on the label</w:t>
+      </w:r>
+    </w:p>
+    <w:p>
+      <w:pPr>
+        <w:spacing w:line="360" w:lineRule="auto"/>
+        <w:rPr>
+          <w:b/>
+          <w:bCs/>
+        </w:rPr>
+      </w:pPr>
+      <w:r>
+        <w:rPr>
+          <w:b/>
+          <w:bCs/>
+        </w:rPr>
+        <w:br w:type="page"/>
+      </w:r>
+    </w:p>
+    <w:p>
+      <w:pPr>
+        <w:spacing w:after="0" w:line="360" w:lineRule="auto"/>
+        <w:rPr>
+          <w:b/>
+          <w:bCs/>
+        </w:rPr>
+      </w:pPr>
+      <w:r>
+        <w:rPr>
+          <w:b/>
+          <w:bCs/>
+        </w:rPr>
+        <w:lastRenderedPageBreak/>
+        <w:t xml:space="preserve">Day7: Actions | </w:t>
+      </w:r>
+      <w:r>
+        <w:rPr>
+          <w:b/>
+          <w:bCs/>
+        </w:rPr>
+        <w:t xml:space="preserve">Static </w:t>
+      </w:r>
+      <w:r>
+        <w:rPr>
+          <w:b/>
+          <w:bCs/>
+        </w:rPr>
+        <w:t>Dropdowns</w:t>
+      </w:r>
+      <w:r>
+        <w:rPr>
+          <w:b/>
+          <w:bCs/>
+        </w:rPr>
+        <w:t xml:space="preserve"> | Select Options | Part1</w:t>
+      </w:r>
+    </w:p>
+    <w:p>
+      <w:pPr>
+        <w:spacing w:after="0" w:line="360" w:lineRule="auto"/>
+        <w:rPr>
+          <w:b/>
+          <w:bCs/>
+        </w:rPr>
+      </w:pPr>
+      <w:r>
+        <w:rPr>
+          <w:b/>
+          <w:bCs/>
+        </w:rPr>
+        <w:t>Single select dropdown</w:t>
+      </w:r>
+      <w:r>
+        <w:rPr>
+          <w:b/>
+          <w:bCs/>
+        </w:rPr>
+        <w:t xml:space="preserve"> (static dropdown)</w:t>
+      </w:r>
+    </w:p>
+    <w:p>
+      <w:pPr>
+        <w:spacing w:after="0" w:line="360" w:lineRule="auto"/>
+        <w:rPr>
+          <w:b/>
+          <w:bCs/>
+        </w:rPr>
+      </w:pPr>
+    </w:p>
+    <w:p>
+      <w:pPr>
+        <w:spacing w:after="0" w:line="360" w:lineRule="auto"/>
+        <w:ind w:firstLine="360"/>
+        <w:rPr>
+          <w:u w:val="single"/>
+        </w:rPr>
+      </w:pPr>
+      <w:r>
+        <w:rPr>
+          <w:u w:val="single"/>
+        </w:rPr>
+        <w:t xml:space="preserve">4 ways to </w:t>
+      </w:r>
+      <w:r>
+        <w:rPr>
+          <w:u w:val="single"/>
+        </w:rPr>
+        <w:t xml:space="preserve">select </w:t>
+      </w:r>
+      <w:r>
+        <w:rPr>
+          <w:u w:val="single"/>
+        </w:rPr>
+        <w:t xml:space="preserve">value from </w:t>
+      </w:r>
+      <w:r>
+        <w:rPr>
+          <w:u w:val="single"/>
+        </w:rPr>
+        <w:t>dropdown</w:t>
+      </w:r>
+      <w:r>
+        <w:rPr>
+          <w:u w:val="single"/>
+        </w:rPr>
+        <w:t xml:space="preserve"> </w:t>
+      </w:r>
+      <w:r>
+        <w:rPr>
+          <w:u w:val="single"/>
+        </w:rPr>
+        <w:t xml:space="preserve">for select </w:t>
+      </w:r>
+      <w:proofErr w:type="spellStart"/>
+      <w:r>
+        <w:rPr>
+          <w:u w:val="single"/>
+        </w:rPr>
+        <w:t>attributeType</w:t>
+      </w:r>
+      <w:proofErr w:type="spellEnd"/>
+    </w:p>
+    <w:p>
+      <w:pPr>
+        <w:pStyle w:val="ListParagraph"/>
+        <w:numPr>
+          <w:ilvl w:val="0"/>
+          <w:numId w:val="27"/>
+        </w:numPr>
+        <w:spacing w:after="0" w:line="360" w:lineRule="auto"/>
+      </w:pPr>
+      <w:r>
+        <w:t xml:space="preserve">By using </w:t>
+      </w:r>
+      <w:proofErr w:type="spellStart"/>
+      <w:proofErr w:type="gramStart"/>
+      <w:r>
+        <w:t>selectOption</w:t>
+      </w:r>
+      <w:proofErr w:type="spellEnd"/>
+      <w:r>
+        <w:t>(</w:t>
+      </w:r>
+      <w:proofErr w:type="gramEnd"/>
+      <w:r>
+        <w:t>) method //</w:t>
+      </w:r>
+      <w:r>
+        <w:t xml:space="preserve">by </w:t>
+      </w:r>
+      <w:r>
+        <w:t>visible</w:t>
+      </w:r>
+      <w:r>
+        <w:t xml:space="preserve"> text</w:t>
+      </w:r>
+      <w:r>
+        <w:tab/>
+      </w:r>
+      <w:r>
+        <w:t xml:space="preserve"> </w:t>
+      </w:r>
+      <w:r>
+        <w:t>=&gt; ‘India’</w:t>
+      </w:r>
+    </w:p>
+    <w:p>
+      <w:pPr>
+        <w:pStyle w:val="ListParagraph"/>
+        <w:numPr>
+          <w:ilvl w:val="0"/>
+          <w:numId w:val="27"/>
+        </w:numPr>
+        <w:spacing w:line="360" w:lineRule="auto"/>
+      </w:pPr>
+      <w:r>
+        <w:t xml:space="preserve">By using </w:t>
+      </w:r>
+      <w:proofErr w:type="spellStart"/>
+      <w:proofErr w:type="gramStart"/>
+      <w:r>
+        <w:t>selectOption</w:t>
+      </w:r>
+      <w:proofErr w:type="spellEnd"/>
+      <w:r>
+        <w:t>(</w:t>
+      </w:r>
+      <w:proofErr w:type="gramEnd"/>
+      <w:r>
+        <w:t>) method //</w:t>
+      </w:r>
+      <w:r>
+        <w:t xml:space="preserve">by </w:t>
+      </w:r>
+      <w:r>
+        <w:t xml:space="preserve">attribute </w:t>
+      </w:r>
+      <w:r>
+        <w:tab/>
+      </w:r>
+      <w:r>
+        <w:t>=&gt; {</w:t>
+      </w:r>
+      <w:r>
+        <w:t>attribute</w:t>
+      </w:r>
+      <w:r>
+        <w:t>:</w:t>
+      </w:r>
+      <w:r>
+        <w:t>’</w:t>
+      </w:r>
+      <w:proofErr w:type="spellStart"/>
+      <w:r>
+        <w:t>attributeValue</w:t>
+      </w:r>
+      <w:proofErr w:type="spellEnd"/>
+      <w:r>
+        <w:t>’</w:t>
+      </w:r>
+      <w:r>
+        <w:t>}</w:t>
+      </w:r>
+    </w:p>
+    <w:p>
+      <w:pPr>
+        <w:pStyle w:val="ListParagraph"/>
+        <w:numPr>
+          <w:ilvl w:val="0"/>
+          <w:numId w:val="27"/>
+        </w:numPr>
+        <w:spacing w:line="360" w:lineRule="auto"/>
+      </w:pPr>
+      <w:r>
+        <w:t xml:space="preserve">By using </w:t>
+      </w:r>
+      <w:proofErr w:type="spellStart"/>
+      <w:proofErr w:type="gramStart"/>
+      <w:r>
+        <w:t>selectOption</w:t>
+      </w:r>
+      <w:proofErr w:type="spellEnd"/>
+      <w:r>
+        <w:t>(</w:t>
+      </w:r>
+      <w:proofErr w:type="gramEnd"/>
+      <w:r>
+        <w:t>) method //</w:t>
+      </w:r>
+      <w:r>
+        <w:t>by label</w:t>
+      </w:r>
+      <w:r>
+        <w:t xml:space="preserve"> </w:t>
+      </w:r>
+      <w:r>
+        <w:tab/>
+      </w:r>
+      <w:r>
+        <w:tab/>
+      </w:r>
+      <w:r>
+        <w:t>=&gt; {</w:t>
+      </w:r>
+      <w:proofErr w:type="spellStart"/>
+      <w:r>
+        <w:t>label:’India</w:t>
+      </w:r>
+      <w:proofErr w:type="spellEnd"/>
       <w:r>
         <w:t>’}</w:t>
       </w:r>
-      <w:r>
-        <w:t>,{labe:’Yellow’}]</w:t>
-      </w:r>
-    </w:p>
-    <w:p>
-      <w:pPr>
-        <w:pStyle w:val="ListParagraph"/>
-        <w:numPr>
-          <w:ilvl w:val="0"/>
-          <w:numId w:val="47"/>
-        </w:numPr>
-      </w:pPr>
-      <w:r>
-        <w:t>By using selectOption() method //</w:t>
+    </w:p>
+    <w:p>
+      <w:pPr>
+        <w:pStyle w:val="ListParagraph"/>
+        <w:numPr>
+          <w:ilvl w:val="0"/>
+          <w:numId w:val="27"/>
+        </w:numPr>
+        <w:spacing w:line="360" w:lineRule="auto"/>
+      </w:pPr>
+      <w:r>
+        <w:t xml:space="preserve">By using </w:t>
+      </w:r>
+      <w:proofErr w:type="spellStart"/>
+      <w:proofErr w:type="gramStart"/>
+      <w:r>
+        <w:t>selectOption</w:t>
+      </w:r>
+      <w:proofErr w:type="spellEnd"/>
+      <w:r>
+        <w:t>(</w:t>
+      </w:r>
+      <w:proofErr w:type="gramEnd"/>
+      <w:r>
+        <w:t>) method //</w:t>
       </w:r>
       <w:r>
         <w:t xml:space="preserve">by index </w:t>
       </w:r>
       <w:r>
         <w:tab/>
-        <w:t xml:space="preserve">=&gt; </w:t>
-      </w:r>
-      <w:r>
-        <w:t>[</w:t>
-      </w:r>
-      <w:r>
-        <w:t>{index:3}</w:t>
-      </w:r>
-      <w:r>
-        <w:t>,{index:4}]</w:t>
-      </w:r>
-    </w:p>
-    <w:p>
+      </w:r>
+      <w:r>
+        <w:t>=&gt; {index:3}</w:t>
+      </w:r>
+    </w:p>
+    <w:p>
+      <w:pPr>
+        <w:spacing w:line="360" w:lineRule="auto"/>
+      </w:pPr>
       <w:r>
         <w:t>Capture value from dropdown</w:t>
       </w:r>
@@ -4481,26 +5044,51 @@
         <w:pStyle w:val="ListParagraph"/>
         <w:numPr>
           <w:ilvl w:val="0"/>
-          <w:numId w:val="42"/>
-        </w:numPr>
-      </w:pPr>
-      <w:r>
-        <w:t xml:space="preserve">textContent(): To capture single text from dropdown </w:t>
-      </w:r>
-    </w:p>
-    <w:p>
-      <w:pPr>
-        <w:pStyle w:val="ListParagraph"/>
-        <w:numPr>
-          <w:ilvl w:val="0"/>
-          <w:numId w:val="42"/>
-        </w:numPr>
-      </w:pPr>
-      <w:r>
-        <w:t xml:space="preserve">allTextContent(): To capture single text from dropdown </w:t>
-      </w:r>
-    </w:p>
-    <w:p>
+          <w:numId w:val="24"/>
+        </w:numPr>
+        <w:spacing w:line="360" w:lineRule="auto"/>
+      </w:pPr>
+      <w:proofErr w:type="spellStart"/>
+      <w:proofErr w:type="gramStart"/>
+      <w:r>
+        <w:t>textContent</w:t>
+      </w:r>
+      <w:proofErr w:type="spellEnd"/>
+      <w:r>
+        <w:t>(</w:t>
+      </w:r>
+      <w:proofErr w:type="gramEnd"/>
+      <w:r>
+        <w:t xml:space="preserve">): To capture single text from dropdown </w:t>
+      </w:r>
+    </w:p>
+    <w:p>
+      <w:pPr>
+        <w:pStyle w:val="ListParagraph"/>
+        <w:numPr>
+          <w:ilvl w:val="0"/>
+          <w:numId w:val="24"/>
+        </w:numPr>
+        <w:spacing w:line="360" w:lineRule="auto"/>
+      </w:pPr>
+      <w:proofErr w:type="spellStart"/>
+      <w:proofErr w:type="gramStart"/>
+      <w:r>
+        <w:t>allTextContent</w:t>
+      </w:r>
+      <w:proofErr w:type="spellEnd"/>
+      <w:r>
+        <w:t>(</w:t>
+      </w:r>
+      <w:proofErr w:type="gramEnd"/>
+      <w:r>
+        <w:t xml:space="preserve">): To capture single text from dropdown </w:t>
+      </w:r>
+    </w:p>
+    <w:p>
+      <w:pPr>
+        <w:spacing w:line="360" w:lineRule="auto"/>
+      </w:pPr>
       <w:r>
         <w:t>Do operations</w:t>
       </w:r>
@@ -4510,8 +5098,9 @@
         <w:pStyle w:val="ListParagraph"/>
         <w:numPr>
           <w:ilvl w:val="0"/>
-          <w:numId w:val="48"/>
-        </w:numPr>
+          <w:numId w:val="28"/>
+        </w:numPr>
+        <w:spacing w:line="360" w:lineRule="auto"/>
       </w:pPr>
       <w:r>
         <w:t>Select the option from the dropdown</w:t>
@@ -4522,8 +5111,9 @@
         <w:pStyle w:val="ListParagraph"/>
         <w:numPr>
           <w:ilvl w:val="0"/>
-          <w:numId w:val="48"/>
-        </w:numPr>
+          <w:numId w:val="28"/>
+        </w:numPr>
+        <w:spacing w:line="360" w:lineRule="auto"/>
       </w:pPr>
       <w:r>
         <w:t>Check number of options in the dropdown</w:t>
@@ -4534,8 +5124,363 @@
         <w:pStyle w:val="ListParagraph"/>
         <w:numPr>
           <w:ilvl w:val="0"/>
-          <w:numId w:val="48"/>
-        </w:numPr>
+          <w:numId w:val="28"/>
+        </w:numPr>
+        <w:spacing w:line="360" w:lineRule="auto"/>
+      </w:pPr>
+      <w:r>
+        <w:t xml:space="preserve">Check the </w:t>
+      </w:r>
+      <w:r>
+        <w:t xml:space="preserve">‘Japan’ </w:t>
+      </w:r>
+      <w:r>
+        <w:t>option is present in dropdown</w:t>
+      </w:r>
+    </w:p>
+    <w:p>
+      <w:pPr>
+        <w:pStyle w:val="ListParagraph"/>
+        <w:numPr>
+          <w:ilvl w:val="0"/>
+          <w:numId w:val="28"/>
+        </w:numPr>
+        <w:spacing w:line="360" w:lineRule="auto"/>
+      </w:pPr>
+      <w:r>
+        <w:t>Print all options from the dropdown</w:t>
+      </w:r>
+    </w:p>
+    <w:p>
+      <w:pPr>
+        <w:spacing w:line="360" w:lineRule="auto"/>
+        <w:rPr>
+          <w:b/>
+          <w:bCs/>
+        </w:rPr>
+      </w:pPr>
+      <w:r>
+        <w:rPr>
+          <w:b/>
+          <w:bCs/>
+        </w:rPr>
+        <w:t>Multi Select Dropdown</w:t>
+      </w:r>
+    </w:p>
+    <w:p>
+      <w:pPr>
+        <w:spacing w:line="360" w:lineRule="auto"/>
+      </w:pPr>
+      <w:proofErr w:type="spellStart"/>
+      <w:r>
+        <w:t>Listbox</w:t>
+      </w:r>
+      <w:proofErr w:type="spellEnd"/>
+      <w:r>
+        <w:t xml:space="preserve">: </w:t>
+      </w:r>
+      <w:r>
+        <w:t xml:space="preserve">Multiselect dropdown </w:t>
+      </w:r>
+      <w:r>
+        <w:t xml:space="preserve">are </w:t>
+      </w:r>
+      <w:r>
+        <w:t xml:space="preserve">also called as </w:t>
+      </w:r>
+      <w:proofErr w:type="spellStart"/>
+      <w:r>
+        <w:t>listBox</w:t>
+      </w:r>
+      <w:proofErr w:type="spellEnd"/>
+    </w:p>
+    <w:p>
+      <w:pPr>
+        <w:spacing w:after="0" w:line="360" w:lineRule="auto"/>
+        <w:ind w:firstLine="360"/>
+        <w:rPr>
+          <w:u w:val="single"/>
+        </w:rPr>
+      </w:pPr>
+      <w:r>
+        <w:rPr>
+          <w:u w:val="single"/>
+        </w:rPr>
+        <w:t xml:space="preserve">4 ways to select value from dropdown for select </w:t>
+      </w:r>
+      <w:proofErr w:type="spellStart"/>
+      <w:r>
+        <w:rPr>
+          <w:u w:val="single"/>
+        </w:rPr>
+        <w:t>attributeType</w:t>
+      </w:r>
+      <w:proofErr w:type="spellEnd"/>
+    </w:p>
+    <w:p>
+      <w:pPr>
+        <w:pStyle w:val="ListParagraph"/>
+        <w:numPr>
+          <w:ilvl w:val="0"/>
+          <w:numId w:val="27"/>
+        </w:numPr>
+        <w:spacing w:after="0" w:line="360" w:lineRule="auto"/>
+      </w:pPr>
+      <w:r>
+        <w:t xml:space="preserve">By using </w:t>
+      </w:r>
+      <w:proofErr w:type="spellStart"/>
+      <w:proofErr w:type="gramStart"/>
+      <w:r>
+        <w:t>selectOption</w:t>
+      </w:r>
+      <w:proofErr w:type="spellEnd"/>
+      <w:r>
+        <w:t>(</w:t>
+      </w:r>
+      <w:proofErr w:type="gramEnd"/>
+      <w:r>
+        <w:t>) method //by visible text</w:t>
+      </w:r>
+      <w:r>
+        <w:tab/>
+        <w:t xml:space="preserve"> =&gt; [‘</w:t>
+      </w:r>
+      <w:proofErr w:type="spellStart"/>
+      <w:r>
+        <w:t>red’,’green’,’white</w:t>
+      </w:r>
+      <w:proofErr w:type="spellEnd"/>
+      <w:r>
+        <w:t>’]</w:t>
+      </w:r>
+    </w:p>
+    <w:p>
+      <w:pPr>
+        <w:pStyle w:val="ListParagraph"/>
+        <w:numPr>
+          <w:ilvl w:val="0"/>
+          <w:numId w:val="27"/>
+        </w:numPr>
+        <w:spacing w:line="360" w:lineRule="auto"/>
+      </w:pPr>
+      <w:r>
+        <w:t xml:space="preserve">By using </w:t>
+      </w:r>
+      <w:proofErr w:type="spellStart"/>
+      <w:proofErr w:type="gramStart"/>
+      <w:r>
+        <w:t>selectOption</w:t>
+      </w:r>
+      <w:proofErr w:type="spellEnd"/>
+      <w:r>
+        <w:t>(</w:t>
+      </w:r>
+      <w:proofErr w:type="gramEnd"/>
+      <w:r>
+        <w:t>) method //</w:t>
+      </w:r>
+      <w:r>
+        <w:t>by value attribute =&gt; [value]</w:t>
+      </w:r>
+    </w:p>
+    <w:p>
+      <w:pPr>
+        <w:pStyle w:val="ListParagraph"/>
+        <w:numPr>
+          <w:ilvl w:val="0"/>
+          <w:numId w:val="27"/>
+        </w:numPr>
+        <w:spacing w:line="360" w:lineRule="auto"/>
+      </w:pPr>
+      <w:r>
+        <w:t xml:space="preserve">By using </w:t>
+      </w:r>
+      <w:proofErr w:type="spellStart"/>
+      <w:proofErr w:type="gramStart"/>
+      <w:r>
+        <w:t>selectOption</w:t>
+      </w:r>
+      <w:proofErr w:type="spellEnd"/>
+      <w:r>
+        <w:t>(</w:t>
+      </w:r>
+      <w:proofErr w:type="gramEnd"/>
+      <w:r>
+        <w:t>) method //</w:t>
+      </w:r>
+      <w:r>
+        <w:t xml:space="preserve">by label </w:t>
+      </w:r>
+      <w:r>
+        <w:tab/>
+      </w:r>
+      <w:r>
+        <w:tab/>
+        <w:t>=&gt; [{</w:t>
+      </w:r>
+      <w:proofErr w:type="spellStart"/>
+      <w:proofErr w:type="gramStart"/>
+      <w:r>
+        <w:t>label:Red</w:t>
+      </w:r>
+      <w:proofErr w:type="spellEnd"/>
+      <w:proofErr w:type="gramEnd"/>
+      <w:r>
+        <w:t>’</w:t>
+      </w:r>
+      <w:proofErr w:type="gramStart"/>
+      <w:r>
+        <w:t>},{</w:t>
+      </w:r>
+      <w:proofErr w:type="spellStart"/>
+      <w:proofErr w:type="gramEnd"/>
+      <w:r>
+        <w:t>labe</w:t>
+      </w:r>
+      <w:proofErr w:type="spellEnd"/>
+      <w:r>
+        <w:t>:’Yellow’}]</w:t>
+      </w:r>
+    </w:p>
+    <w:p>
+      <w:pPr>
+        <w:pStyle w:val="ListParagraph"/>
+        <w:numPr>
+          <w:ilvl w:val="0"/>
+          <w:numId w:val="27"/>
+        </w:numPr>
+        <w:spacing w:line="360" w:lineRule="auto"/>
+      </w:pPr>
+      <w:r>
+        <w:t xml:space="preserve">By using </w:t>
+      </w:r>
+      <w:proofErr w:type="spellStart"/>
+      <w:proofErr w:type="gramStart"/>
+      <w:r>
+        <w:t>selectOption</w:t>
+      </w:r>
+      <w:proofErr w:type="spellEnd"/>
+      <w:r>
+        <w:t>(</w:t>
+      </w:r>
+      <w:proofErr w:type="gramEnd"/>
+      <w:r>
+        <w:t>) method //</w:t>
+      </w:r>
+      <w:r>
+        <w:t xml:space="preserve">by index </w:t>
+      </w:r>
+      <w:r>
+        <w:tab/>
+        <w:t>=&gt; [{index:3</w:t>
+      </w:r>
+      <w:proofErr w:type="gramStart"/>
+      <w:r>
+        <w:t>},{</w:t>
+      </w:r>
+      <w:proofErr w:type="gramEnd"/>
+      <w:r>
+        <w:t>index:4}]</w:t>
+      </w:r>
+    </w:p>
+    <w:p>
+      <w:pPr>
+        <w:spacing w:line="360" w:lineRule="auto"/>
+      </w:pPr>
+      <w:r>
+        <w:t>Capture value from dropdown</w:t>
+      </w:r>
+    </w:p>
+    <w:p>
+      <w:pPr>
+        <w:pStyle w:val="ListParagraph"/>
+        <w:numPr>
+          <w:ilvl w:val="0"/>
+          <w:numId w:val="24"/>
+        </w:numPr>
+        <w:spacing w:line="360" w:lineRule="auto"/>
+      </w:pPr>
+      <w:proofErr w:type="spellStart"/>
+      <w:proofErr w:type="gramStart"/>
+      <w:r>
+        <w:t>textContent</w:t>
+      </w:r>
+      <w:proofErr w:type="spellEnd"/>
+      <w:r>
+        <w:t>(</w:t>
+      </w:r>
+      <w:proofErr w:type="gramEnd"/>
+      <w:r>
+        <w:t xml:space="preserve">): To capture single text from dropdown </w:t>
+      </w:r>
+    </w:p>
+    <w:p>
+      <w:pPr>
+        <w:pStyle w:val="ListParagraph"/>
+        <w:numPr>
+          <w:ilvl w:val="0"/>
+          <w:numId w:val="24"/>
+        </w:numPr>
+        <w:spacing w:line="360" w:lineRule="auto"/>
+      </w:pPr>
+      <w:proofErr w:type="spellStart"/>
+      <w:proofErr w:type="gramStart"/>
+      <w:r>
+        <w:t>allTextContent</w:t>
+      </w:r>
+      <w:proofErr w:type="spellEnd"/>
+      <w:r>
+        <w:t>(</w:t>
+      </w:r>
+      <w:proofErr w:type="gramEnd"/>
+      <w:r>
+        <w:t xml:space="preserve">): To capture single text from dropdown </w:t>
+      </w:r>
+    </w:p>
+    <w:p>
+      <w:pPr>
+        <w:spacing w:line="360" w:lineRule="auto"/>
+      </w:pPr>
+      <w:r>
+        <w:t>Do operations</w:t>
+      </w:r>
+    </w:p>
+    <w:p>
+      <w:pPr>
+        <w:pStyle w:val="ListParagraph"/>
+        <w:numPr>
+          <w:ilvl w:val="0"/>
+          <w:numId w:val="28"/>
+        </w:numPr>
+        <w:spacing w:line="360" w:lineRule="auto"/>
+      </w:pPr>
+      <w:r>
+        <w:lastRenderedPageBreak/>
+        <w:t>Select the option from the dropdown</w:t>
+      </w:r>
+    </w:p>
+    <w:p>
+      <w:pPr>
+        <w:pStyle w:val="ListParagraph"/>
+        <w:numPr>
+          <w:ilvl w:val="0"/>
+          <w:numId w:val="28"/>
+        </w:numPr>
+        <w:spacing w:line="360" w:lineRule="auto"/>
+      </w:pPr>
+      <w:r>
+        <w:t>Check number of options in the dropdown</w:t>
+      </w:r>
+    </w:p>
+    <w:p>
+      <w:pPr>
+        <w:pStyle w:val="ListParagraph"/>
+        <w:numPr>
+          <w:ilvl w:val="0"/>
+          <w:numId w:val="28"/>
+        </w:numPr>
+        <w:spacing w:line="360" w:lineRule="auto"/>
       </w:pPr>
       <w:r>
         <w:t>Check the ‘Japan’ option is present in dropdown</w:t>
@@ -4546,15 +5491,824 @@
         <w:pStyle w:val="ListParagraph"/>
         <w:numPr>
           <w:ilvl w:val="0"/>
-          <w:numId w:val="48"/>
-        </w:numPr>
+          <w:numId w:val="28"/>
+        </w:numPr>
+        <w:spacing w:line="360" w:lineRule="auto"/>
       </w:pPr>
       <w:r>
         <w:t>Print all options from the dropdown</w:t>
       </w:r>
     </w:p>
-    <w:p/>
-    <w:p/>
+    <w:p>
+      <w:pPr>
+        <w:spacing w:line="360" w:lineRule="auto"/>
+      </w:pPr>
+      <w:r>
+        <w:br w:type="page"/>
+      </w:r>
+    </w:p>
+    <w:p>
+      <w:pPr>
+        <w:spacing w:line="360" w:lineRule="auto"/>
+        <w:rPr>
+          <w:b/>
+          <w:bCs/>
+        </w:rPr>
+      </w:pPr>
+      <w:r>
+        <w:rPr>
+          <w:b/>
+          <w:bCs/>
+        </w:rPr>
+        <w:lastRenderedPageBreak/>
+        <w:t>Sorted dropdown</w:t>
+      </w:r>
+    </w:p>
+    <w:p>
+      <w:pPr>
+        <w:spacing w:line="360" w:lineRule="auto"/>
+        <w:rPr>
+          <w:u w:val="single"/>
+        </w:rPr>
+      </w:pPr>
+      <w:r>
+        <w:rPr>
+          <w:u w:val="single"/>
+        </w:rPr>
+        <w:t>How to check if array is sorted or not?</w:t>
+      </w:r>
+    </w:p>
+    <w:p>
+      <w:pPr>
+        <w:pStyle w:val="ListParagraph"/>
+        <w:numPr>
+          <w:ilvl w:val="0"/>
+          <w:numId w:val="29"/>
+        </w:numPr>
+        <w:spacing w:line="360" w:lineRule="auto"/>
+      </w:pPr>
+      <w:r>
+        <w:t>Capture all the elements from array</w:t>
+      </w:r>
+    </w:p>
+    <w:p>
+      <w:pPr>
+        <w:pStyle w:val="ListParagraph"/>
+        <w:numPr>
+          <w:ilvl w:val="0"/>
+          <w:numId w:val="29"/>
+        </w:numPr>
+        <w:spacing w:line="360" w:lineRule="auto"/>
+      </w:pPr>
+      <w:r>
+        <w:t>Store all captured elements to new array</w:t>
+      </w:r>
+    </w:p>
+    <w:p>
+      <w:pPr>
+        <w:pStyle w:val="ListParagraph"/>
+        <w:numPr>
+          <w:ilvl w:val="0"/>
+          <w:numId w:val="29"/>
+        </w:numPr>
+        <w:spacing w:line="360" w:lineRule="auto"/>
+      </w:pPr>
+      <w:r>
+        <w:t>Convert array into sorted array</w:t>
+      </w:r>
+    </w:p>
+    <w:p>
+      <w:pPr>
+        <w:pStyle w:val="ListParagraph"/>
+        <w:numPr>
+          <w:ilvl w:val="0"/>
+          <w:numId w:val="29"/>
+        </w:numPr>
+        <w:spacing w:line="360" w:lineRule="auto"/>
+      </w:pPr>
+      <w:r>
+        <w:t>Compare both the array</w:t>
+      </w:r>
+      <w:r>
+        <w:t xml:space="preserve"> and use spread operator for exact comparison</w:t>
+      </w:r>
+    </w:p>
+    <w:p>
+      <w:pPr>
+        <w:spacing w:line="360" w:lineRule="auto"/>
+      </w:pPr>
+    </w:p>
+    <w:p>
+      <w:pPr>
+        <w:spacing w:line="360" w:lineRule="auto"/>
+        <w:rPr>
+          <w:u w:val="single"/>
+        </w:rPr>
+      </w:pPr>
+      <w:r>
+        <w:rPr>
+          <w:u w:val="single"/>
+        </w:rPr>
+        <w:t>How to check if array has duplicates or not?</w:t>
+      </w:r>
+    </w:p>
+    <w:p>
+      <w:pPr>
+        <w:pStyle w:val="ListParagraph"/>
+        <w:numPr>
+          <w:ilvl w:val="0"/>
+          <w:numId w:val="30"/>
+        </w:numPr>
+        <w:spacing w:line="360" w:lineRule="auto"/>
+      </w:pPr>
+      <w:r>
+        <w:t>Capture all the elements from array</w:t>
+      </w:r>
+      <w:r>
+        <w:t xml:space="preserve"> </w:t>
+      </w:r>
+    </w:p>
+    <w:p>
+      <w:pPr>
+        <w:pStyle w:val="ListParagraph"/>
+        <w:numPr>
+          <w:ilvl w:val="0"/>
+          <w:numId w:val="30"/>
+        </w:numPr>
+        <w:spacing w:line="360" w:lineRule="auto"/>
+      </w:pPr>
+      <w:r>
+        <w:t>Remove the whitespace from array values</w:t>
+      </w:r>
+    </w:p>
+    <w:p>
+      <w:pPr>
+        <w:pStyle w:val="ListParagraph"/>
+        <w:numPr>
+          <w:ilvl w:val="0"/>
+          <w:numId w:val="30"/>
+        </w:numPr>
+        <w:spacing w:line="360" w:lineRule="auto"/>
+      </w:pPr>
+      <w:r>
+        <w:t>Initiate the unique list using Set</w:t>
+      </w:r>
+    </w:p>
+    <w:p>
+      <w:pPr>
+        <w:pStyle w:val="ListParagraph"/>
+        <w:numPr>
+          <w:ilvl w:val="0"/>
+          <w:numId w:val="30"/>
+        </w:numPr>
+        <w:spacing w:line="360" w:lineRule="auto"/>
+      </w:pPr>
+      <w:r>
+        <w:t>Initiate the duplicate list using array</w:t>
+      </w:r>
+    </w:p>
+    <w:p>
+      <w:pPr>
+        <w:pStyle w:val="ListParagraph"/>
+        <w:numPr>
+          <w:ilvl w:val="0"/>
+          <w:numId w:val="30"/>
+        </w:numPr>
+        <w:spacing w:line="360" w:lineRule="auto"/>
+      </w:pPr>
+      <w:r>
+        <w:t xml:space="preserve">Apply condition to filter out unique and duplicate array </w:t>
+      </w:r>
+      <w:r>
+        <w:t>elements</w:t>
+      </w:r>
+    </w:p>
+    <w:p>
+      <w:pPr>
+        <w:spacing w:line="360" w:lineRule="auto"/>
+      </w:pPr>
+      <w:r>
+        <w:br w:type="page"/>
+      </w:r>
+    </w:p>
+    <w:p>
+      <w:pPr>
+        <w:spacing w:after="0" w:line="360" w:lineRule="auto"/>
+        <w:rPr>
+          <w:b/>
+          <w:bCs/>
+        </w:rPr>
+      </w:pPr>
+      <w:r>
+        <w:rPr>
+          <w:b/>
+          <w:bCs/>
+        </w:rPr>
+        <w:lastRenderedPageBreak/>
+        <w:t>Day</w:t>
+      </w:r>
+      <w:r>
+        <w:rPr>
+          <w:b/>
+          <w:bCs/>
+        </w:rPr>
+        <w:t>8</w:t>
+      </w:r>
+      <w:r>
+        <w:rPr>
+          <w:b/>
+          <w:bCs/>
+        </w:rPr>
+        <w:t>: Actions |</w:t>
+      </w:r>
+      <w:r>
+        <w:rPr>
+          <w:b/>
+          <w:bCs/>
+        </w:rPr>
+        <w:t>Bootstrap</w:t>
+      </w:r>
+      <w:r>
+        <w:rPr>
+          <w:b/>
+          <w:bCs/>
+        </w:rPr>
+        <w:t xml:space="preserve"> Dropdowns | </w:t>
+      </w:r>
+      <w:r>
+        <w:rPr>
+          <w:b/>
+          <w:bCs/>
+        </w:rPr>
+        <w:t>Dynamic dropdown</w:t>
+      </w:r>
+      <w:r>
+        <w:rPr>
+          <w:b/>
+          <w:bCs/>
+        </w:rPr>
+        <w:t>| Part</w:t>
+      </w:r>
+      <w:r>
+        <w:rPr>
+          <w:b/>
+          <w:bCs/>
+        </w:rPr>
+        <w:t>2</w:t>
+      </w:r>
+    </w:p>
+    <w:p>
+      <w:pPr>
+        <w:spacing w:after="0" w:line="360" w:lineRule="auto"/>
+      </w:pPr>
+      <w:r>
+        <w:t xml:space="preserve">Types of </w:t>
+      </w:r>
+      <w:r>
+        <w:t>dropdowns</w:t>
+      </w:r>
+    </w:p>
+    <w:p>
+      <w:pPr>
+        <w:pStyle w:val="ListParagraph"/>
+        <w:numPr>
+          <w:ilvl w:val="0"/>
+          <w:numId w:val="31"/>
+        </w:numPr>
+        <w:spacing w:after="0" w:line="360" w:lineRule="auto"/>
+      </w:pPr>
+      <w:r>
+        <w:t>Static dropdown – Select tag – options remain static</w:t>
+      </w:r>
+    </w:p>
+    <w:p>
+      <w:pPr>
+        <w:pStyle w:val="ListParagraph"/>
+        <w:numPr>
+          <w:ilvl w:val="0"/>
+          <w:numId w:val="31"/>
+        </w:numPr>
+        <w:spacing w:after="0" w:line="360" w:lineRule="auto"/>
+      </w:pPr>
+      <w:r>
+        <w:t xml:space="preserve">Dynamic/Auto suggest dropdown – </w:t>
+      </w:r>
+      <w:r>
+        <w:t xml:space="preserve">Bootstrap dropdown - </w:t>
+      </w:r>
+      <w:r>
+        <w:t xml:space="preserve">options </w:t>
+      </w:r>
+      <w:r>
+        <w:t>keep</w:t>
+      </w:r>
+      <w:r>
+        <w:t xml:space="preserve"> changing dynamically</w:t>
+      </w:r>
+    </w:p>
+    <w:p>
+      <w:pPr>
+        <w:pStyle w:val="ListParagraph"/>
+        <w:numPr>
+          <w:ilvl w:val="0"/>
+          <w:numId w:val="31"/>
+        </w:numPr>
+        <w:spacing w:after="0" w:line="360" w:lineRule="auto"/>
+      </w:pPr>
+      <w:r>
+        <w:t>Hidden dropdown</w:t>
+      </w:r>
+    </w:p>
+    <w:p>
+      <w:pPr>
+        <w:spacing w:after="0" w:line="360" w:lineRule="auto"/>
+      </w:pPr>
+    </w:p>
+    <w:p>
+      <w:pPr>
+        <w:spacing w:after="0" w:line="360" w:lineRule="auto"/>
+        <w:rPr>
+          <w:u w:val="single"/>
+        </w:rPr>
+      </w:pPr>
+      <w:r>
+        <w:rPr>
+          <w:u w:val="single"/>
+        </w:rPr>
+        <w:t>How to locate the dynamic dropdown using selector hub?</w:t>
+      </w:r>
+    </w:p>
+    <w:p>
+      <w:pPr>
+        <w:pStyle w:val="ListParagraph"/>
+        <w:numPr>
+          <w:ilvl w:val="0"/>
+          <w:numId w:val="32"/>
+        </w:numPr>
+        <w:spacing w:after="0" w:line="360" w:lineRule="auto"/>
+      </w:pPr>
+      <w:r>
+        <w:t>Using selector hub (sometimes not work)</w:t>
+      </w:r>
+    </w:p>
+    <w:p>
+      <w:pPr>
+        <w:pStyle w:val="ListParagraph"/>
+        <w:numPr>
+          <w:ilvl w:val="1"/>
+          <w:numId w:val="32"/>
+        </w:numPr>
+        <w:spacing w:after="0" w:line="360" w:lineRule="auto"/>
+      </w:pPr>
+      <w:r>
+        <w:t>Open the selector hub</w:t>
+      </w:r>
+    </w:p>
+    <w:p>
+      <w:pPr>
+        <w:pStyle w:val="ListParagraph"/>
+        <w:numPr>
+          <w:ilvl w:val="1"/>
+          <w:numId w:val="32"/>
+        </w:numPr>
+        <w:spacing w:after="0" w:line="360" w:lineRule="auto"/>
+      </w:pPr>
+      <w:r>
+        <w:t>Click on debugger</w:t>
+      </w:r>
+      <w:r>
+        <w:t xml:space="preserve"> &amp; turn on (This will start after 5sec and screen get freeze)</w:t>
+      </w:r>
+    </w:p>
+    <w:p>
+      <w:pPr>
+        <w:pStyle w:val="ListParagraph"/>
+        <w:numPr>
+          <w:ilvl w:val="0"/>
+          <w:numId w:val="32"/>
+        </w:numPr>
+        <w:spacing w:after="0" w:line="360" w:lineRule="auto"/>
+      </w:pPr>
+      <w:r>
+        <w:t>Using sources tab (this freezes the UI script) - (sometimes not work)</w:t>
+      </w:r>
+    </w:p>
+    <w:p>
+      <w:pPr>
+        <w:pStyle w:val="ListParagraph"/>
+        <w:numPr>
+          <w:ilvl w:val="1"/>
+          <w:numId w:val="32"/>
+        </w:numPr>
+        <w:spacing w:after="0" w:line="360" w:lineRule="auto"/>
+      </w:pPr>
+      <w:r>
+        <w:t>Pause the UI script</w:t>
+      </w:r>
+    </w:p>
+    <w:p>
+      <w:pPr>
+        <w:pStyle w:val="ListParagraph"/>
+        <w:numPr>
+          <w:ilvl w:val="0"/>
+          <w:numId w:val="32"/>
+        </w:numPr>
+        <w:spacing w:after="0" w:line="360" w:lineRule="auto"/>
+      </w:pPr>
+      <w:proofErr w:type="spellStart"/>
+      <w:r>
+        <w:t>Ctrl+Shift+P</w:t>
+      </w:r>
+      <w:proofErr w:type="spellEnd"/>
+      <w:r>
+        <w:t xml:space="preserve"> – DOM Structure</w:t>
+      </w:r>
+    </w:p>
+    <w:p>
+      <w:pPr>
+        <w:pStyle w:val="ListParagraph"/>
+        <w:numPr>
+          <w:ilvl w:val="1"/>
+          <w:numId w:val="32"/>
+        </w:numPr>
+        <w:spacing w:after="0" w:line="360" w:lineRule="auto"/>
+      </w:pPr>
+      <w:r>
+        <w:t>Run &gt; Enter ‘Emulate focused page’ (This freezes the screen)</w:t>
+      </w:r>
+    </w:p>
+    <w:p>
+      <w:pPr>
+        <w:spacing w:after="0" w:line="360" w:lineRule="auto"/>
+      </w:pPr>
+      <w:r>
+        <w:t xml:space="preserve">Note: </w:t>
+      </w:r>
+    </w:p>
+    <w:p>
+      <w:pPr>
+        <w:pStyle w:val="ListParagraph"/>
+        <w:numPr>
+          <w:ilvl w:val="0"/>
+          <w:numId w:val="33"/>
+        </w:numPr>
+        <w:spacing w:after="0" w:line="360" w:lineRule="auto"/>
+      </w:pPr>
+      <w:r>
+        <w:t>When we get data from dynamic dropdown then we need to put wait when we freeze the screen</w:t>
+      </w:r>
+    </w:p>
+    <w:p>
+      <w:pPr>
+        <w:pStyle w:val="ListParagraph"/>
+        <w:numPr>
+          <w:ilvl w:val="0"/>
+          <w:numId w:val="33"/>
+        </w:numPr>
+        <w:spacing w:after="0" w:line="360" w:lineRule="auto"/>
+      </w:pPr>
+      <w:r>
+        <w:t>&lt;span&gt;</w:t>
+      </w:r>
+      <w:proofErr w:type="spellStart"/>
+      <w:r>
+        <w:t>abc</w:t>
+      </w:r>
+      <w:proofErr w:type="spellEnd"/>
+      <w:r>
+        <w:t xml:space="preserve">&lt;/span&gt; - </w:t>
+      </w:r>
+      <w:proofErr w:type="spellStart"/>
+      <w:proofErr w:type="gramStart"/>
+      <w:r>
+        <w:t>innerText</w:t>
+      </w:r>
+      <w:proofErr w:type="spellEnd"/>
+      <w:r>
+        <w:t>(</w:t>
+      </w:r>
+      <w:proofErr w:type="gramEnd"/>
+      <w:r>
+        <w:t xml:space="preserve">) – this mostly used for input attributes, </w:t>
+      </w:r>
+      <w:proofErr w:type="spellStart"/>
+      <w:proofErr w:type="gramStart"/>
+      <w:r>
+        <w:t>textContent</w:t>
+      </w:r>
+      <w:proofErr w:type="spellEnd"/>
+      <w:r>
+        <w:t>(</w:t>
+      </w:r>
+      <w:proofErr w:type="gramEnd"/>
+      <w:r>
+        <w:t>) – both will work</w:t>
+      </w:r>
+    </w:p>
+    <w:p>
+      <w:pPr>
+        <w:pStyle w:val="ListParagraph"/>
+        <w:numPr>
+          <w:ilvl w:val="0"/>
+          <w:numId w:val="33"/>
+        </w:numPr>
+        <w:spacing w:after="0" w:line="360" w:lineRule="auto"/>
+      </w:pPr>
+      <w:r>
+        <w:t>&lt;span label=</w:t>
+      </w:r>
+      <w:proofErr w:type="spellStart"/>
+      <w:r>
+        <w:t>abc</w:t>
+      </w:r>
+      <w:proofErr w:type="spellEnd"/>
+      <w:r>
+        <w:t xml:space="preserve">&gt;name:&lt;/span&gt; -- </w:t>
+      </w:r>
+      <w:proofErr w:type="spellStart"/>
+      <w:proofErr w:type="gramStart"/>
+      <w:r>
+        <w:t>innerText</w:t>
+      </w:r>
+      <w:proofErr w:type="spellEnd"/>
+      <w:r>
+        <w:t>(</w:t>
+      </w:r>
+      <w:proofErr w:type="gramEnd"/>
+      <w:r>
+        <w:t xml:space="preserve">) will return </w:t>
+      </w:r>
+      <w:proofErr w:type="gramStart"/>
+      <w:r>
+        <w:t>name:,</w:t>
+      </w:r>
+      <w:proofErr w:type="gramEnd"/>
+      <w:r>
+        <w:t xml:space="preserve"> </w:t>
+      </w:r>
+      <w:proofErr w:type="spellStart"/>
+      <w:proofErr w:type="gramStart"/>
+      <w:r>
+        <w:t>textContent</w:t>
+      </w:r>
+      <w:proofErr w:type="spellEnd"/>
+      <w:r>
+        <w:t>(</w:t>
+      </w:r>
+      <w:proofErr w:type="gramEnd"/>
+      <w:r>
+        <w:t xml:space="preserve">) will return </w:t>
+      </w:r>
+      <w:proofErr w:type="spellStart"/>
+      <w:r>
+        <w:t>abc</w:t>
+      </w:r>
+      <w:proofErr w:type="spellEnd"/>
+    </w:p>
+    <w:p>
+      <w:pPr>
+        <w:spacing w:after="0" w:line="360" w:lineRule="auto"/>
+      </w:pPr>
+    </w:p>
+    <w:p>
+      <w:pPr>
+        <w:spacing w:after="0" w:line="360" w:lineRule="auto"/>
+      </w:pPr>
+      <w:r>
+        <w:t>Todo: flipkart.com</w:t>
+      </w:r>
+    </w:p>
+    <w:p>
+      <w:pPr>
+        <w:pStyle w:val="ListParagraph"/>
+        <w:numPr>
+          <w:ilvl w:val="0"/>
+          <w:numId w:val="34"/>
+        </w:numPr>
+        <w:spacing w:after="0" w:line="360" w:lineRule="auto"/>
+      </w:pPr>
+      <w:r>
+        <w:t xml:space="preserve">Get all the suggested options &gt; </w:t>
+      </w:r>
+      <w:proofErr w:type="spellStart"/>
+      <w:r>
+        <w:t>ctrl+Shift+P</w:t>
+      </w:r>
+      <w:proofErr w:type="spellEnd"/>
+      <w:r>
+        <w:t xml:space="preserve"> on DOM page &gt; Emulate focused page</w:t>
+      </w:r>
+    </w:p>
+    <w:p>
+      <w:pPr>
+        <w:pStyle w:val="ListParagraph"/>
+        <w:numPr>
+          <w:ilvl w:val="0"/>
+          <w:numId w:val="34"/>
+        </w:numPr>
+        <w:spacing w:after="0" w:line="360" w:lineRule="auto"/>
+      </w:pPr>
+      <w:r>
+        <w:t>Print all auto suggestions options</w:t>
+      </w:r>
+      <w:r>
+        <w:t xml:space="preserve"> </w:t>
+      </w:r>
+      <w:r>
+        <w:t xml:space="preserve">using </w:t>
+      </w:r>
+      <w:proofErr w:type="spellStart"/>
+      <w:r>
+        <w:t>forloop</w:t>
+      </w:r>
+      <w:proofErr w:type="spellEnd"/>
+      <w:r>
+        <w:t xml:space="preserve"> and </w:t>
+      </w:r>
+      <w:proofErr w:type="spellStart"/>
+      <w:proofErr w:type="gramStart"/>
+      <w:r>
+        <w:t>innerText</w:t>
+      </w:r>
+      <w:proofErr w:type="spellEnd"/>
+      <w:r>
+        <w:t>(</w:t>
+      </w:r>
+      <w:proofErr w:type="gramEnd"/>
+      <w:r>
+        <w:t xml:space="preserve">), </w:t>
+      </w:r>
+      <w:proofErr w:type="spellStart"/>
+      <w:proofErr w:type="gramStart"/>
+      <w:r>
+        <w:t>textContent</w:t>
+      </w:r>
+      <w:proofErr w:type="spellEnd"/>
+      <w:r>
+        <w:t>(</w:t>
+      </w:r>
+      <w:proofErr w:type="gramEnd"/>
+      <w:r>
+        <w:t>)</w:t>
+      </w:r>
+    </w:p>
+    <w:p>
+      <w:pPr>
+        <w:pStyle w:val="ListParagraph"/>
+        <w:numPr>
+          <w:ilvl w:val="0"/>
+          <w:numId w:val="34"/>
+        </w:numPr>
+        <w:spacing w:after="0" w:line="360" w:lineRule="auto"/>
+      </w:pPr>
+      <w:r>
+        <w:t>Print the specific option from list</w:t>
+      </w:r>
+    </w:p>
+    <w:p>
+      <w:pPr>
+        <w:pStyle w:val="ListParagraph"/>
+        <w:numPr>
+          <w:ilvl w:val="0"/>
+          <w:numId w:val="34"/>
+        </w:numPr>
+        <w:spacing w:after="0" w:line="360" w:lineRule="auto"/>
+      </w:pPr>
+      <w:r>
+        <w:t>Select/click on the smartphone option</w:t>
+      </w:r>
+    </w:p>
+    <w:p>
+      <w:r>
+        <w:br w:type="page"/>
+      </w:r>
+    </w:p>
+    <w:p>
+      <w:pPr>
+        <w:spacing w:after="0" w:line="360" w:lineRule="auto"/>
+      </w:pPr>
+      <w:r>
+        <w:lastRenderedPageBreak/>
+        <w:t>Todo: Bootstrap dropdown | orangehrm.com</w:t>
+      </w:r>
+    </w:p>
+    <w:p>
+      <w:pPr>
+        <w:pStyle w:val="ListParagraph"/>
+        <w:numPr>
+          <w:ilvl w:val="0"/>
+          <w:numId w:val="35"/>
+        </w:numPr>
+        <w:spacing w:after="0" w:line="360" w:lineRule="auto"/>
+      </w:pPr>
+      <w:r>
+        <w:t xml:space="preserve">Open </w:t>
+      </w:r>
+      <w:proofErr w:type="spellStart"/>
+      <w:r>
+        <w:t>orangeHRM</w:t>
+      </w:r>
+      <w:proofErr w:type="spellEnd"/>
+    </w:p>
+    <w:p>
+      <w:pPr>
+        <w:pStyle w:val="ListParagraph"/>
+        <w:numPr>
+          <w:ilvl w:val="0"/>
+          <w:numId w:val="35"/>
+        </w:numPr>
+        <w:spacing w:after="0" w:line="360" w:lineRule="auto"/>
+      </w:pPr>
+      <w:r>
+        <w:t>Click on PIM from left menu</w:t>
+      </w:r>
+    </w:p>
+    <w:p>
+      <w:pPr>
+        <w:pStyle w:val="ListParagraph"/>
+        <w:numPr>
+          <w:ilvl w:val="0"/>
+          <w:numId w:val="35"/>
+        </w:numPr>
+        <w:spacing w:after="0" w:line="360" w:lineRule="auto"/>
+      </w:pPr>
+      <w:r>
+        <w:t>Click on the job title</w:t>
+      </w:r>
+    </w:p>
+    <w:p>
+      <w:pPr>
+        <w:pStyle w:val="ListParagraph"/>
+        <w:numPr>
+          <w:ilvl w:val="0"/>
+          <w:numId w:val="35"/>
+        </w:numPr>
+        <w:spacing w:after="0" w:line="360" w:lineRule="auto"/>
+      </w:pPr>
+      <w:r>
+        <w:t>Capture all the options from dropdown and count</w:t>
+      </w:r>
+    </w:p>
+    <w:p>
+      <w:pPr>
+        <w:pStyle w:val="ListParagraph"/>
+        <w:numPr>
+          <w:ilvl w:val="0"/>
+          <w:numId w:val="35"/>
+        </w:numPr>
+        <w:spacing w:after="0" w:line="360" w:lineRule="auto"/>
+      </w:pPr>
+      <w:r>
+        <w:t xml:space="preserve">Print all the options using </w:t>
+      </w:r>
+      <w:proofErr w:type="spellStart"/>
+      <w:r>
+        <w:t>forloop</w:t>
+      </w:r>
+      <w:proofErr w:type="spellEnd"/>
+      <w:r>
+        <w:t xml:space="preserve"> and </w:t>
+      </w:r>
+      <w:proofErr w:type="spellStart"/>
+      <w:proofErr w:type="gramStart"/>
+      <w:r>
+        <w:t>innerText</w:t>
+      </w:r>
+      <w:proofErr w:type="spellEnd"/>
+      <w:r>
+        <w:t>(</w:t>
+      </w:r>
+      <w:proofErr w:type="gramEnd"/>
+      <w:r>
+        <w:t xml:space="preserve">), </w:t>
+      </w:r>
+      <w:proofErr w:type="spellStart"/>
+      <w:proofErr w:type="gramStart"/>
+      <w:r>
+        <w:t>textContent</w:t>
+      </w:r>
+      <w:proofErr w:type="spellEnd"/>
+      <w:r>
+        <w:t>(</w:t>
+      </w:r>
+      <w:proofErr w:type="gramEnd"/>
+      <w:r>
+        <w:t>)</w:t>
+      </w:r>
+    </w:p>
+    <w:p>
+      <w:pPr>
+        <w:pStyle w:val="ListParagraph"/>
+        <w:numPr>
+          <w:ilvl w:val="0"/>
+          <w:numId w:val="35"/>
+        </w:numPr>
+        <w:spacing w:after="0" w:line="360" w:lineRule="auto"/>
+      </w:pPr>
+      <w:r>
+        <w:t>Select/click on the job value</w:t>
+      </w:r>
+    </w:p>
     <w:p>
       <w:pPr>
         <w:spacing w:after="0" w:line="360" w:lineRule="auto"/>
@@ -4659,6 +6413,151 @@
     </w:lvl>
   </w:abstractNum>
   <w:abstractNum w:abstractNumId="1" w15:restartNumberingAfterBreak="0">
+    <w:nsid w:val="04D62A98"/>
+    <w:multiLevelType w:val="multilevel"/>
+    <w:tmpl w:val="8E8284F2"/>
+    <w:lvl w:ilvl="0">
+      <w:start w:val="1"/>
+      <w:numFmt w:val="decimal"/>
+      <w:lvlText w:val="%1."/>
+      <w:lvlJc w:val="left"/>
+      <w:pPr>
+        <w:tabs>
+          <w:tab w:val="num" w:pos="720"/>
+        </w:tabs>
+        <w:ind w:left="720" w:hanging="360"/>
+      </w:pPr>
+      <w:rPr>
+        <w:rFonts w:hint="default"/>
+        <w:sz w:val="20"/>
+      </w:rPr>
+    </w:lvl>
+    <w:lvl w:ilvl="1">
+      <w:start w:val="1"/>
+      <w:numFmt w:val="decimal"/>
+      <w:lvlText w:val="%2."/>
+      <w:lvlJc w:val="left"/>
+      <w:pPr>
+        <w:ind w:left="1440" w:hanging="360"/>
+      </w:pPr>
+      <w:rPr>
+        <w:rFonts w:hint="default"/>
+      </w:rPr>
+    </w:lvl>
+    <w:lvl w:ilvl="2" w:tentative="1">
+      <w:start w:val="1"/>
+      <w:numFmt w:val="bullet"/>
+      <w:lvlText w:val=""/>
+      <w:lvlJc w:val="left"/>
+      <w:pPr>
+        <w:tabs>
+          <w:tab w:val="num" w:pos="2160"/>
+        </w:tabs>
+        <w:ind w:left="2160" w:hanging="360"/>
+      </w:pPr>
+      <w:rPr>
+        <w:rFonts w:ascii="Wingdings" w:hAnsi="Wingdings" w:hint="default"/>
+        <w:sz w:val="20"/>
+      </w:rPr>
+    </w:lvl>
+    <w:lvl w:ilvl="3" w:tentative="1">
+      <w:start w:val="1"/>
+      <w:numFmt w:val="bullet"/>
+      <w:lvlText w:val=""/>
+      <w:lvlJc w:val="left"/>
+      <w:pPr>
+        <w:tabs>
+          <w:tab w:val="num" w:pos="2880"/>
+        </w:tabs>
+        <w:ind w:left="2880" w:hanging="360"/>
+      </w:pPr>
+      <w:rPr>
+        <w:rFonts w:ascii="Wingdings" w:hAnsi="Wingdings" w:hint="default"/>
+        <w:sz w:val="20"/>
+      </w:rPr>
+    </w:lvl>
+    <w:lvl w:ilvl="4" w:tentative="1">
+      <w:start w:val="1"/>
+      <w:numFmt w:val="bullet"/>
+      <w:lvlText w:val=""/>
+      <w:lvlJc w:val="left"/>
+      <w:pPr>
+        <w:tabs>
+          <w:tab w:val="num" w:pos="3600"/>
+        </w:tabs>
+        <w:ind w:left="3600" w:hanging="360"/>
+      </w:pPr>
+      <w:rPr>
+        <w:rFonts w:ascii="Wingdings" w:hAnsi="Wingdings" w:hint="default"/>
+        <w:sz w:val="20"/>
+      </w:rPr>
+    </w:lvl>
+    <w:lvl w:ilvl="5" w:tentative="1">
+      <w:start w:val="1"/>
+      <w:numFmt w:val="bullet"/>
+      <w:lvlText w:val=""/>
+      <w:lvlJc w:val="left"/>
+      <w:pPr>
+        <w:tabs>
+          <w:tab w:val="num" w:pos="4320"/>
+        </w:tabs>
+        <w:ind w:left="4320" w:hanging="360"/>
+      </w:pPr>
+      <w:rPr>
+        <w:rFonts w:ascii="Wingdings" w:hAnsi="Wingdings" w:hint="default"/>
+        <w:sz w:val="20"/>
+      </w:rPr>
+    </w:lvl>
+    <w:lvl w:ilvl="6" w:tentative="1">
+      <w:start w:val="1"/>
+      <w:numFmt w:val="bullet"/>
+      <w:lvlText w:val=""/>
+      <w:lvlJc w:val="left"/>
+      <w:pPr>
+        <w:tabs>
+          <w:tab w:val="num" w:pos="5040"/>
+        </w:tabs>
+        <w:ind w:left="5040" w:hanging="360"/>
+      </w:pPr>
+      <w:rPr>
+        <w:rFonts w:ascii="Wingdings" w:hAnsi="Wingdings" w:hint="default"/>
+        <w:sz w:val="20"/>
+      </w:rPr>
+    </w:lvl>
+    <w:lvl w:ilvl="7" w:tentative="1">
+      <w:start w:val="1"/>
+      <w:numFmt w:val="bullet"/>
+      <w:lvlText w:val=""/>
+      <w:lvlJc w:val="left"/>
+      <w:pPr>
+        <w:tabs>
+          <w:tab w:val="num" w:pos="5760"/>
+        </w:tabs>
+        <w:ind w:left="5760" w:hanging="360"/>
+      </w:pPr>
+      <w:rPr>
+        <w:rFonts w:ascii="Wingdings" w:hAnsi="Wingdings" w:hint="default"/>
+        <w:sz w:val="20"/>
+      </w:rPr>
+    </w:lvl>
+    <w:lvl w:ilvl="8" w:tentative="1">
+      <w:start w:val="1"/>
+      <w:numFmt w:val="bullet"/>
+      <w:lvlText w:val=""/>
+      <w:lvlJc w:val="left"/>
+      <w:pPr>
+        <w:tabs>
+          <w:tab w:val="num" w:pos="6480"/>
+        </w:tabs>
+        <w:ind w:left="6480" w:hanging="360"/>
+      </w:pPr>
+      <w:rPr>
+        <w:rFonts w:ascii="Wingdings" w:hAnsi="Wingdings" w:hint="default"/>
+        <w:sz w:val="20"/>
+      </w:rPr>
+    </w:lvl>
+  </w:abstractNum>
+  <w:abstractNum w:abstractNumId="2" w15:restartNumberingAfterBreak="0">
     <w:nsid w:val="089D1F58"/>
     <w:multiLevelType w:val="multilevel"/>
     <w:tmpl w:val="2EFAA1D8"/>
@@ -4803,7 +6702,7 @@
       </w:rPr>
     </w:lvl>
   </w:abstractNum>
-  <w:abstractNum w:abstractNumId="2" w15:restartNumberingAfterBreak="0">
+  <w:abstractNum w:abstractNumId="3" w15:restartNumberingAfterBreak="0">
     <w:nsid w:val="0A242F84"/>
     <w:multiLevelType w:val="multilevel"/>
     <w:tmpl w:val="8E8284F2"/>
@@ -4948,94 +6847,8 @@
       </w:rPr>
     </w:lvl>
   </w:abstractNum>
-  <w:abstractNum w:abstractNumId="3" w15:restartNumberingAfterBreak="0">
-    <w:nsid w:val="0ED11F02"/>
-    <w:multiLevelType w:val="hybridMultilevel"/>
-    <w:tmpl w:val="8FC4ECDE"/>
-    <w:lvl w:ilvl="0" w:tplc="FFFFFFFF">
-      <w:start w:val="1"/>
-      <w:numFmt w:val="decimal"/>
-      <w:lvlText w:val="%1."/>
-      <w:lvlJc w:val="left"/>
-      <w:pPr>
-        <w:ind w:left="360" w:hanging="360"/>
-      </w:pPr>
-    </w:lvl>
-    <w:lvl w:ilvl="1" w:tplc="40090019" w:tentative="1">
-      <w:start w:val="1"/>
-      <w:numFmt w:val="lowerLetter"/>
-      <w:lvlText w:val="%2."/>
-      <w:lvlJc w:val="left"/>
-      <w:pPr>
-        <w:ind w:left="1440" w:hanging="360"/>
-      </w:pPr>
-    </w:lvl>
-    <w:lvl w:ilvl="2" w:tplc="4009001B" w:tentative="1">
-      <w:start w:val="1"/>
-      <w:numFmt w:val="lowerRoman"/>
-      <w:lvlText w:val="%3."/>
-      <w:lvlJc w:val="right"/>
-      <w:pPr>
-        <w:ind w:left="2160" w:hanging="180"/>
-      </w:pPr>
-    </w:lvl>
-    <w:lvl w:ilvl="3" w:tplc="4009000F" w:tentative="1">
-      <w:start w:val="1"/>
-      <w:numFmt w:val="decimal"/>
-      <w:lvlText w:val="%4."/>
-      <w:lvlJc w:val="left"/>
-      <w:pPr>
-        <w:ind w:left="2880" w:hanging="360"/>
-      </w:pPr>
-    </w:lvl>
-    <w:lvl w:ilvl="4" w:tplc="40090019" w:tentative="1">
-      <w:start w:val="1"/>
-      <w:numFmt w:val="lowerLetter"/>
-      <w:lvlText w:val="%5."/>
-      <w:lvlJc w:val="left"/>
-      <w:pPr>
-        <w:ind w:left="3600" w:hanging="360"/>
-      </w:pPr>
-    </w:lvl>
-    <w:lvl w:ilvl="5" w:tplc="4009001B" w:tentative="1">
-      <w:start w:val="1"/>
-      <w:numFmt w:val="lowerRoman"/>
-      <w:lvlText w:val="%6."/>
-      <w:lvlJc w:val="right"/>
-      <w:pPr>
-        <w:ind w:left="4320" w:hanging="180"/>
-      </w:pPr>
-    </w:lvl>
-    <w:lvl w:ilvl="6" w:tplc="4009000F" w:tentative="1">
-      <w:start w:val="1"/>
-      <w:numFmt w:val="decimal"/>
-      <w:lvlText w:val="%7."/>
-      <w:lvlJc w:val="left"/>
-      <w:pPr>
-        <w:ind w:left="5040" w:hanging="360"/>
-      </w:pPr>
-    </w:lvl>
-    <w:lvl w:ilvl="7" w:tplc="40090019" w:tentative="1">
-      <w:start w:val="1"/>
-      <w:numFmt w:val="lowerLetter"/>
-      <w:lvlText w:val="%8."/>
-      <w:lvlJc w:val="left"/>
-      <w:pPr>
-        <w:ind w:left="5760" w:hanging="360"/>
-      </w:pPr>
-    </w:lvl>
-    <w:lvl w:ilvl="8" w:tplc="4009001B" w:tentative="1">
-      <w:start w:val="1"/>
-      <w:numFmt w:val="lowerRoman"/>
-      <w:lvlText w:val="%9."/>
-      <w:lvlJc w:val="right"/>
-      <w:pPr>
-        <w:ind w:left="6480" w:hanging="180"/>
-      </w:pPr>
-    </w:lvl>
-  </w:abstractNum>
   <w:abstractNum w:abstractNumId="4" w15:restartNumberingAfterBreak="0">
-    <w:nsid w:val="1159422D"/>
+    <w:nsid w:val="104854CF"/>
     <w:multiLevelType w:val="multilevel"/>
     <w:tmpl w:val="8E8284F2"/>
     <w:lvl w:ilvl="0">
@@ -5045,9 +6858,9 @@
       <w:lvlJc w:val="left"/>
       <w:pPr>
         <w:tabs>
-          <w:tab w:val="num" w:pos="360"/>
-        </w:tabs>
-        <w:ind w:left="360" w:hanging="360"/>
+          <w:tab w:val="num" w:pos="720"/>
+        </w:tabs>
+        <w:ind w:left="720" w:hanging="360"/>
       </w:pPr>
       <w:rPr>
         <w:rFonts w:hint="default"/>
@@ -5060,7 +6873,7 @@
       <w:lvlText w:val="%2."/>
       <w:lvlJc w:val="left"/>
       <w:pPr>
-        <w:ind w:left="1080" w:hanging="360"/>
+        <w:ind w:left="1440" w:hanging="360"/>
       </w:pPr>
       <w:rPr>
         <w:rFonts w:hint="default"/>
@@ -5073,9 +6886,9 @@
       <w:lvlJc w:val="left"/>
       <w:pPr>
         <w:tabs>
-          <w:tab w:val="num" w:pos="1800"/>
-        </w:tabs>
-        <w:ind w:left="1800" w:hanging="360"/>
+          <w:tab w:val="num" w:pos="2160"/>
+        </w:tabs>
+        <w:ind w:left="2160" w:hanging="360"/>
       </w:pPr>
       <w:rPr>
         <w:rFonts w:ascii="Wingdings" w:hAnsi="Wingdings" w:hint="default"/>
@@ -5089,9 +6902,9 @@
       <w:lvlJc w:val="left"/>
       <w:pPr>
         <w:tabs>
-          <w:tab w:val="num" w:pos="2520"/>
-        </w:tabs>
-        <w:ind w:left="2520" w:hanging="360"/>
+          <w:tab w:val="num" w:pos="2880"/>
+        </w:tabs>
+        <w:ind w:left="2880" w:hanging="360"/>
       </w:pPr>
       <w:rPr>
         <w:rFonts w:ascii="Wingdings" w:hAnsi="Wingdings" w:hint="default"/>
@@ -5105,9 +6918,9 @@
       <w:lvlJc w:val="left"/>
       <w:pPr>
         <w:tabs>
-          <w:tab w:val="num" w:pos="3240"/>
-        </w:tabs>
-        <w:ind w:left="3240" w:hanging="360"/>
+          <w:tab w:val="num" w:pos="3600"/>
+        </w:tabs>
+        <w:ind w:left="3600" w:hanging="360"/>
       </w:pPr>
       <w:rPr>
         <w:rFonts w:ascii="Wingdings" w:hAnsi="Wingdings" w:hint="default"/>
@@ -5121,9 +6934,9 @@
       <w:lvlJc w:val="left"/>
       <w:pPr>
         <w:tabs>
-          <w:tab w:val="num" w:pos="3960"/>
-        </w:tabs>
-        <w:ind w:left="3960" w:hanging="360"/>
+          <w:tab w:val="num" w:pos="4320"/>
+        </w:tabs>
+        <w:ind w:left="4320" w:hanging="360"/>
       </w:pPr>
       <w:rPr>
         <w:rFonts w:ascii="Wingdings" w:hAnsi="Wingdings" w:hint="default"/>
@@ -5137,9 +6950,9 @@
       <w:lvlJc w:val="left"/>
       <w:pPr>
         <w:tabs>
-          <w:tab w:val="num" w:pos="4680"/>
-        </w:tabs>
-        <w:ind w:left="4680" w:hanging="360"/>
+          <w:tab w:val="num" w:pos="5040"/>
+        </w:tabs>
+        <w:ind w:left="5040" w:hanging="360"/>
       </w:pPr>
       <w:rPr>
         <w:rFonts w:ascii="Wingdings" w:hAnsi="Wingdings" w:hint="default"/>
@@ -5153,9 +6966,9 @@
       <w:lvlJc w:val="left"/>
       <w:pPr>
         <w:tabs>
-          <w:tab w:val="num" w:pos="5400"/>
-        </w:tabs>
-        <w:ind w:left="5400" w:hanging="360"/>
+          <w:tab w:val="num" w:pos="5760"/>
+        </w:tabs>
+        <w:ind w:left="5760" w:hanging="360"/>
       </w:pPr>
       <w:rPr>
         <w:rFonts w:ascii="Wingdings" w:hAnsi="Wingdings" w:hint="default"/>
@@ -5169,9 +6982,9 @@
       <w:lvlJc w:val="left"/>
       <w:pPr>
         <w:tabs>
-          <w:tab w:val="num" w:pos="6120"/>
-        </w:tabs>
-        <w:ind w:left="6120" w:hanging="360"/>
+          <w:tab w:val="num" w:pos="6480"/>
+        </w:tabs>
+        <w:ind w:left="6480" w:hanging="360"/>
       </w:pPr>
       <w:rPr>
         <w:rFonts w:ascii="Wingdings" w:hAnsi="Wingdings" w:hint="default"/>
@@ -5180,155 +6993,264 @@
     </w:lvl>
   </w:abstractNum>
   <w:abstractNum w:abstractNumId="5" w15:restartNumberingAfterBreak="0">
-    <w:nsid w:val="131A1038"/>
-    <w:multiLevelType w:val="multilevel"/>
-    <w:tmpl w:val="D66EC536"/>
-    <w:lvl w:ilvl="0">
+    <w:nsid w:val="109D7F52"/>
+    <w:multiLevelType w:val="hybridMultilevel"/>
+    <w:tmpl w:val="5D1420DC"/>
+    <w:lvl w:ilvl="0" w:tplc="40090001">
       <w:start w:val="1"/>
       <w:numFmt w:val="bullet"/>
       <w:lvlText w:val=""/>
       <w:lvlJc w:val="left"/>
       <w:pPr>
-        <w:tabs>
-          <w:tab w:val="num" w:pos="720"/>
-        </w:tabs>
         <w:ind w:left="720" w:hanging="360"/>
       </w:pPr>
       <w:rPr>
         <w:rFonts w:ascii="Symbol" w:hAnsi="Symbol" w:hint="default"/>
-        <w:sz w:val="20"/>
-      </w:rPr>
-    </w:lvl>
-    <w:lvl w:ilvl="1" w:tentative="1">
+      </w:rPr>
+    </w:lvl>
+    <w:lvl w:ilvl="1" w:tplc="40090003" w:tentative="1">
       <w:start w:val="1"/>
       <w:numFmt w:val="bullet"/>
       <w:lvlText w:val="o"/>
       <w:lvlJc w:val="left"/>
       <w:pPr>
-        <w:tabs>
-          <w:tab w:val="num" w:pos="1440"/>
-        </w:tabs>
         <w:ind w:left="1440" w:hanging="360"/>
       </w:pPr>
       <w:rPr>
-        <w:rFonts w:ascii="Courier New" w:hAnsi="Courier New" w:hint="default"/>
-        <w:sz w:val="20"/>
-      </w:rPr>
-    </w:lvl>
-    <w:lvl w:ilvl="2" w:tentative="1">
-      <w:start w:val="1"/>
-      <w:numFmt w:val="bullet"/>
-      <w:lvlText w:val=""/>
-      <w:lvlJc w:val="left"/>
-      <w:pPr>
-        <w:tabs>
-          <w:tab w:val="num" w:pos="2160"/>
-        </w:tabs>
+        <w:rFonts w:ascii="Courier New" w:hAnsi="Courier New" w:cs="Courier New" w:hint="default"/>
+      </w:rPr>
+    </w:lvl>
+    <w:lvl w:ilvl="2" w:tplc="40090005" w:tentative="1">
+      <w:start w:val="1"/>
+      <w:numFmt w:val="bullet"/>
+      <w:lvlText w:val=""/>
+      <w:lvlJc w:val="left"/>
+      <w:pPr>
         <w:ind w:left="2160" w:hanging="360"/>
       </w:pPr>
       <w:rPr>
         <w:rFonts w:ascii="Wingdings" w:hAnsi="Wingdings" w:hint="default"/>
-        <w:sz w:val="20"/>
-      </w:rPr>
-    </w:lvl>
-    <w:lvl w:ilvl="3" w:tentative="1">
-      <w:start w:val="1"/>
-      <w:numFmt w:val="bullet"/>
-      <w:lvlText w:val=""/>
-      <w:lvlJc w:val="left"/>
-      <w:pPr>
-        <w:tabs>
-          <w:tab w:val="num" w:pos="2880"/>
-        </w:tabs>
+      </w:rPr>
+    </w:lvl>
+    <w:lvl w:ilvl="3" w:tplc="40090001" w:tentative="1">
+      <w:start w:val="1"/>
+      <w:numFmt w:val="bullet"/>
+      <w:lvlText w:val=""/>
+      <w:lvlJc w:val="left"/>
+      <w:pPr>
         <w:ind w:left="2880" w:hanging="360"/>
       </w:pPr>
       <w:rPr>
-        <w:rFonts w:ascii="Wingdings" w:hAnsi="Wingdings" w:hint="default"/>
-        <w:sz w:val="20"/>
-      </w:rPr>
-    </w:lvl>
-    <w:lvl w:ilvl="4" w:tentative="1">
-      <w:start w:val="1"/>
-      <w:numFmt w:val="bullet"/>
-      <w:lvlText w:val=""/>
-      <w:lvlJc w:val="left"/>
-      <w:pPr>
-        <w:tabs>
-          <w:tab w:val="num" w:pos="3600"/>
-        </w:tabs>
+        <w:rFonts w:ascii="Symbol" w:hAnsi="Symbol" w:hint="default"/>
+      </w:rPr>
+    </w:lvl>
+    <w:lvl w:ilvl="4" w:tplc="40090003" w:tentative="1">
+      <w:start w:val="1"/>
+      <w:numFmt w:val="bullet"/>
+      <w:lvlText w:val="o"/>
+      <w:lvlJc w:val="left"/>
+      <w:pPr>
         <w:ind w:left="3600" w:hanging="360"/>
       </w:pPr>
       <w:rPr>
-        <w:rFonts w:ascii="Wingdings" w:hAnsi="Wingdings" w:hint="default"/>
-        <w:sz w:val="20"/>
-      </w:rPr>
-    </w:lvl>
-    <w:lvl w:ilvl="5" w:tentative="1">
-      <w:start w:val="1"/>
-      <w:numFmt w:val="bullet"/>
-      <w:lvlText w:val=""/>
-      <w:lvlJc w:val="left"/>
-      <w:pPr>
-        <w:tabs>
-          <w:tab w:val="num" w:pos="4320"/>
-        </w:tabs>
+        <w:rFonts w:ascii="Courier New" w:hAnsi="Courier New" w:cs="Courier New" w:hint="default"/>
+      </w:rPr>
+    </w:lvl>
+    <w:lvl w:ilvl="5" w:tplc="40090005" w:tentative="1">
+      <w:start w:val="1"/>
+      <w:numFmt w:val="bullet"/>
+      <w:lvlText w:val=""/>
+      <w:lvlJc w:val="left"/>
+      <w:pPr>
         <w:ind w:left="4320" w:hanging="360"/>
       </w:pPr>
       <w:rPr>
         <w:rFonts w:ascii="Wingdings" w:hAnsi="Wingdings" w:hint="default"/>
-        <w:sz w:val="20"/>
-      </w:rPr>
-    </w:lvl>
-    <w:lvl w:ilvl="6" w:tentative="1">
-      <w:start w:val="1"/>
-      <w:numFmt w:val="bullet"/>
-      <w:lvlText w:val=""/>
-      <w:lvlJc w:val="left"/>
-      <w:pPr>
-        <w:tabs>
-          <w:tab w:val="num" w:pos="5040"/>
-        </w:tabs>
+      </w:rPr>
+    </w:lvl>
+    <w:lvl w:ilvl="6" w:tplc="40090001" w:tentative="1">
+      <w:start w:val="1"/>
+      <w:numFmt w:val="bullet"/>
+      <w:lvlText w:val=""/>
+      <w:lvlJc w:val="left"/>
+      <w:pPr>
         <w:ind w:left="5040" w:hanging="360"/>
       </w:pPr>
       <w:rPr>
-        <w:rFonts w:ascii="Wingdings" w:hAnsi="Wingdings" w:hint="default"/>
-        <w:sz w:val="20"/>
-      </w:rPr>
-    </w:lvl>
-    <w:lvl w:ilvl="7" w:tentative="1">
-      <w:start w:val="1"/>
-      <w:numFmt w:val="bullet"/>
-      <w:lvlText w:val=""/>
-      <w:lvlJc w:val="left"/>
-      <w:pPr>
-        <w:tabs>
-          <w:tab w:val="num" w:pos="5760"/>
-        </w:tabs>
+        <w:rFonts w:ascii="Symbol" w:hAnsi="Symbol" w:hint="default"/>
+      </w:rPr>
+    </w:lvl>
+    <w:lvl w:ilvl="7" w:tplc="40090003" w:tentative="1">
+      <w:start w:val="1"/>
+      <w:numFmt w:val="bullet"/>
+      <w:lvlText w:val="o"/>
+      <w:lvlJc w:val="left"/>
+      <w:pPr>
         <w:ind w:left="5760" w:hanging="360"/>
       </w:pPr>
       <w:rPr>
-        <w:rFonts w:ascii="Wingdings" w:hAnsi="Wingdings" w:hint="default"/>
-        <w:sz w:val="20"/>
-      </w:rPr>
-    </w:lvl>
-    <w:lvl w:ilvl="8" w:tentative="1">
-      <w:start w:val="1"/>
-      <w:numFmt w:val="bullet"/>
-      <w:lvlText w:val=""/>
-      <w:lvlJc w:val="left"/>
-      <w:pPr>
-        <w:tabs>
-          <w:tab w:val="num" w:pos="6480"/>
-        </w:tabs>
+        <w:rFonts w:ascii="Courier New" w:hAnsi="Courier New" w:cs="Courier New" w:hint="default"/>
+      </w:rPr>
+    </w:lvl>
+    <w:lvl w:ilvl="8" w:tplc="40090005" w:tentative="1">
+      <w:start w:val="1"/>
+      <w:numFmt w:val="bullet"/>
+      <w:lvlText w:val=""/>
+      <w:lvlJc w:val="left"/>
+      <w:pPr>
         <w:ind w:left="6480" w:hanging="360"/>
       </w:pPr>
       <w:rPr>
         <w:rFonts w:ascii="Wingdings" w:hAnsi="Wingdings" w:hint="default"/>
-        <w:sz w:val="20"/>
       </w:rPr>
     </w:lvl>
   </w:abstractNum>
   <w:abstractNum w:abstractNumId="6" w15:restartNumberingAfterBreak="0">
+    <w:nsid w:val="11423C43"/>
+    <w:multiLevelType w:val="multilevel"/>
+    <w:tmpl w:val="8E8284F2"/>
+    <w:lvl w:ilvl="0">
+      <w:start w:val="1"/>
+      <w:numFmt w:val="decimal"/>
+      <w:lvlText w:val="%1."/>
+      <w:lvlJc w:val="left"/>
+      <w:pPr>
+        <w:tabs>
+          <w:tab w:val="num" w:pos="720"/>
+        </w:tabs>
+        <w:ind w:left="720" w:hanging="360"/>
+      </w:pPr>
+      <w:rPr>
+        <w:rFonts w:hint="default"/>
+        <w:sz w:val="20"/>
+      </w:rPr>
+    </w:lvl>
+    <w:lvl w:ilvl="1">
+      <w:start w:val="1"/>
+      <w:numFmt w:val="decimal"/>
+      <w:lvlText w:val="%2."/>
+      <w:lvlJc w:val="left"/>
+      <w:pPr>
+        <w:ind w:left="1440" w:hanging="360"/>
+      </w:pPr>
+      <w:rPr>
+        <w:rFonts w:hint="default"/>
+      </w:rPr>
+    </w:lvl>
+    <w:lvl w:ilvl="2" w:tentative="1">
+      <w:start w:val="1"/>
+      <w:numFmt w:val="bullet"/>
+      <w:lvlText w:val=""/>
+      <w:lvlJc w:val="left"/>
+      <w:pPr>
+        <w:tabs>
+          <w:tab w:val="num" w:pos="2160"/>
+        </w:tabs>
+        <w:ind w:left="2160" w:hanging="360"/>
+      </w:pPr>
+      <w:rPr>
+        <w:rFonts w:ascii="Wingdings" w:hAnsi="Wingdings" w:hint="default"/>
+        <w:sz w:val="20"/>
+      </w:rPr>
+    </w:lvl>
+    <w:lvl w:ilvl="3" w:tentative="1">
+      <w:start w:val="1"/>
+      <w:numFmt w:val="bullet"/>
+      <w:lvlText w:val=""/>
+      <w:lvlJc w:val="left"/>
+      <w:pPr>
+        <w:tabs>
+          <w:tab w:val="num" w:pos="2880"/>
+        </w:tabs>
+        <w:ind w:left="2880" w:hanging="360"/>
+      </w:pPr>
+      <w:rPr>
+        <w:rFonts w:ascii="Wingdings" w:hAnsi="Wingdings" w:hint="default"/>
+        <w:sz w:val="20"/>
+      </w:rPr>
+    </w:lvl>
+    <w:lvl w:ilvl="4" w:tentative="1">
+      <w:start w:val="1"/>
+      <w:numFmt w:val="bullet"/>
+      <w:lvlText w:val=""/>
+      <w:lvlJc w:val="left"/>
+      <w:pPr>
+        <w:tabs>
+          <w:tab w:val="num" w:pos="3600"/>
+        </w:tabs>
+        <w:ind w:left="3600" w:hanging="360"/>
+      </w:pPr>
+      <w:rPr>
+        <w:rFonts w:ascii="Wingdings" w:hAnsi="Wingdings" w:hint="default"/>
+        <w:sz w:val="20"/>
+      </w:rPr>
+    </w:lvl>
+    <w:lvl w:ilvl="5" w:tentative="1">
+      <w:start w:val="1"/>
+      <w:numFmt w:val="bullet"/>
+      <w:lvlText w:val=""/>
+      <w:lvlJc w:val="left"/>
+      <w:pPr>
+        <w:tabs>
+          <w:tab w:val="num" w:pos="4320"/>
+        </w:tabs>
+        <w:ind w:left="4320" w:hanging="360"/>
+      </w:pPr>
+      <w:rPr>
+        <w:rFonts w:ascii="Wingdings" w:hAnsi="Wingdings" w:hint="default"/>
+        <w:sz w:val="20"/>
+      </w:rPr>
+    </w:lvl>
+    <w:lvl w:ilvl="6" w:tentative="1">
+      <w:start w:val="1"/>
+      <w:numFmt w:val="bullet"/>
+      <w:lvlText w:val=""/>
+      <w:lvlJc w:val="left"/>
+      <w:pPr>
+        <w:tabs>
+          <w:tab w:val="num" w:pos="5040"/>
+        </w:tabs>
+        <w:ind w:left="5040" w:hanging="360"/>
+      </w:pPr>
+      <w:rPr>
+        <w:rFonts w:ascii="Wingdings" w:hAnsi="Wingdings" w:hint="default"/>
+        <w:sz w:val="20"/>
+      </w:rPr>
+    </w:lvl>
+    <w:lvl w:ilvl="7" w:tentative="1">
+      <w:start w:val="1"/>
+      <w:numFmt w:val="bullet"/>
+      <w:lvlText w:val=""/>
+      <w:lvlJc w:val="left"/>
+      <w:pPr>
+        <w:tabs>
+          <w:tab w:val="num" w:pos="5760"/>
+        </w:tabs>
+        <w:ind w:left="5760" w:hanging="360"/>
+      </w:pPr>
+      <w:rPr>
+        <w:rFonts w:ascii="Wingdings" w:hAnsi="Wingdings" w:hint="default"/>
+        <w:sz w:val="20"/>
+      </w:rPr>
+    </w:lvl>
+    <w:lvl w:ilvl="8" w:tentative="1">
+      <w:start w:val="1"/>
+      <w:numFmt w:val="bullet"/>
+      <w:lvlText w:val=""/>
+      <w:lvlJc w:val="left"/>
+      <w:pPr>
+        <w:tabs>
+          <w:tab w:val="num" w:pos="6480"/>
+        </w:tabs>
+        <w:ind w:left="6480" w:hanging="360"/>
+      </w:pPr>
+      <w:rPr>
+        <w:rFonts w:ascii="Wingdings" w:hAnsi="Wingdings" w:hint="default"/>
+        <w:sz w:val="20"/>
+      </w:rPr>
+    </w:lvl>
+  </w:abstractNum>
+  <w:abstractNum w:abstractNumId="7" w15:restartNumberingAfterBreak="0">
     <w:nsid w:val="139B497C"/>
     <w:multiLevelType w:val="hybridMultilevel"/>
     <w:tmpl w:val="00643C2A"/>
@@ -5441,7 +7363,7 @@
       </w:rPr>
     </w:lvl>
   </w:abstractNum>
-  <w:abstractNum w:abstractNumId="7" w15:restartNumberingAfterBreak="0">
+  <w:abstractNum w:abstractNumId="8" w15:restartNumberingAfterBreak="0">
     <w:nsid w:val="14DF5C25"/>
     <w:multiLevelType w:val="multilevel"/>
     <w:tmpl w:val="EB70B244"/>
@@ -5586,7 +7508,7 @@
       </w:rPr>
     </w:lvl>
   </w:abstractNum>
-  <w:abstractNum w:abstractNumId="8" w15:restartNumberingAfterBreak="0">
+  <w:abstractNum w:abstractNumId="9" w15:restartNumberingAfterBreak="0">
     <w:nsid w:val="14FC3399"/>
     <w:multiLevelType w:val="multilevel"/>
     <w:tmpl w:val="2362F012"/>
@@ -5724,151 +7646,6 @@
           <w:tab w:val="num" w:pos="6480"/>
         </w:tabs>
         <w:ind w:left="6480" w:hanging="360"/>
-      </w:pPr>
-      <w:rPr>
-        <w:rFonts w:ascii="Wingdings" w:hAnsi="Wingdings" w:hint="default"/>
-        <w:sz w:val="20"/>
-      </w:rPr>
-    </w:lvl>
-  </w:abstractNum>
-  <w:abstractNum w:abstractNumId="9" w15:restartNumberingAfterBreak="0">
-    <w:nsid w:val="159A6953"/>
-    <w:multiLevelType w:val="multilevel"/>
-    <w:tmpl w:val="7326E18C"/>
-    <w:lvl w:ilvl="0">
-      <w:start w:val="1"/>
-      <w:numFmt w:val="decimal"/>
-      <w:lvlText w:val="%1."/>
-      <w:lvlJc w:val="left"/>
-      <w:pPr>
-        <w:tabs>
-          <w:tab w:val="num" w:pos="360"/>
-        </w:tabs>
-        <w:ind w:left="360" w:hanging="360"/>
-      </w:pPr>
-      <w:rPr>
-        <w:rFonts w:hint="default"/>
-        <w:sz w:val="20"/>
-      </w:rPr>
-    </w:lvl>
-    <w:lvl w:ilvl="1">
-      <w:start w:val="1"/>
-      <w:numFmt w:val="bullet"/>
-      <w:lvlText w:val=""/>
-      <w:lvlJc w:val="left"/>
-      <w:pPr>
-        <w:ind w:left="1080" w:hanging="360"/>
-      </w:pPr>
-      <w:rPr>
-        <w:rFonts w:ascii="Symbol" w:hAnsi="Symbol" w:hint="default"/>
-      </w:rPr>
-    </w:lvl>
-    <w:lvl w:ilvl="2" w:tentative="1">
-      <w:start w:val="1"/>
-      <w:numFmt w:val="bullet"/>
-      <w:lvlText w:val=""/>
-      <w:lvlJc w:val="left"/>
-      <w:pPr>
-        <w:tabs>
-          <w:tab w:val="num" w:pos="1800"/>
-        </w:tabs>
-        <w:ind w:left="1800" w:hanging="360"/>
-      </w:pPr>
-      <w:rPr>
-        <w:rFonts w:ascii="Wingdings" w:hAnsi="Wingdings" w:hint="default"/>
-        <w:sz w:val="20"/>
-      </w:rPr>
-    </w:lvl>
-    <w:lvl w:ilvl="3" w:tentative="1">
-      <w:start w:val="1"/>
-      <w:numFmt w:val="bullet"/>
-      <w:lvlText w:val=""/>
-      <w:lvlJc w:val="left"/>
-      <w:pPr>
-        <w:tabs>
-          <w:tab w:val="num" w:pos="2520"/>
-        </w:tabs>
-        <w:ind w:left="2520" w:hanging="360"/>
-      </w:pPr>
-      <w:rPr>
-        <w:rFonts w:ascii="Wingdings" w:hAnsi="Wingdings" w:hint="default"/>
-        <w:sz w:val="20"/>
-      </w:rPr>
-    </w:lvl>
-    <w:lvl w:ilvl="4" w:tentative="1">
-      <w:start w:val="1"/>
-      <w:numFmt w:val="bullet"/>
-      <w:lvlText w:val=""/>
-      <w:lvlJc w:val="left"/>
-      <w:pPr>
-        <w:tabs>
-          <w:tab w:val="num" w:pos="3240"/>
-        </w:tabs>
-        <w:ind w:left="3240" w:hanging="360"/>
-      </w:pPr>
-      <w:rPr>
-        <w:rFonts w:ascii="Wingdings" w:hAnsi="Wingdings" w:hint="default"/>
-        <w:sz w:val="20"/>
-      </w:rPr>
-    </w:lvl>
-    <w:lvl w:ilvl="5" w:tentative="1">
-      <w:start w:val="1"/>
-      <w:numFmt w:val="bullet"/>
-      <w:lvlText w:val=""/>
-      <w:lvlJc w:val="left"/>
-      <w:pPr>
-        <w:tabs>
-          <w:tab w:val="num" w:pos="3960"/>
-        </w:tabs>
-        <w:ind w:left="3960" w:hanging="360"/>
-      </w:pPr>
-      <w:rPr>
-        <w:rFonts w:ascii="Wingdings" w:hAnsi="Wingdings" w:hint="default"/>
-        <w:sz w:val="20"/>
-      </w:rPr>
-    </w:lvl>
-    <w:lvl w:ilvl="6" w:tentative="1">
-      <w:start w:val="1"/>
-      <w:numFmt w:val="bullet"/>
-      <w:lvlText w:val=""/>
-      <w:lvlJc w:val="left"/>
-      <w:pPr>
-        <w:tabs>
-          <w:tab w:val="num" w:pos="4680"/>
-        </w:tabs>
-        <w:ind w:left="4680" w:hanging="360"/>
-      </w:pPr>
-      <w:rPr>
-        <w:rFonts w:ascii="Wingdings" w:hAnsi="Wingdings" w:hint="default"/>
-        <w:sz w:val="20"/>
-      </w:rPr>
-    </w:lvl>
-    <w:lvl w:ilvl="7" w:tentative="1">
-      <w:start w:val="1"/>
-      <w:numFmt w:val="bullet"/>
-      <w:lvlText w:val=""/>
-      <w:lvlJc w:val="left"/>
-      <w:pPr>
-        <w:tabs>
-          <w:tab w:val="num" w:pos="5400"/>
-        </w:tabs>
-        <w:ind w:left="5400" w:hanging="360"/>
-      </w:pPr>
-      <w:rPr>
-        <w:rFonts w:ascii="Wingdings" w:hAnsi="Wingdings" w:hint="default"/>
-        <w:sz w:val="20"/>
-      </w:rPr>
-    </w:lvl>
-    <w:lvl w:ilvl="8" w:tentative="1">
-      <w:start w:val="1"/>
-      <w:numFmt w:val="bullet"/>
-      <w:lvlText w:val=""/>
-      <w:lvlJc w:val="left"/>
-      <w:pPr>
-        <w:tabs>
-          <w:tab w:val="num" w:pos="6120"/>
-        </w:tabs>
-        <w:ind w:left="6120" w:hanging="360"/>
       </w:pPr>
       <w:rPr>
         <w:rFonts w:ascii="Wingdings" w:hAnsi="Wingdings" w:hint="default"/>
@@ -6543,300 +8320,6 @@
     </w:lvl>
   </w:abstractNum>
   <w:abstractNum w:abstractNumId="15" w15:restartNumberingAfterBreak="0">
-    <w:nsid w:val="1BD9090B"/>
-    <w:multiLevelType w:val="multilevel"/>
-    <w:tmpl w:val="8E8284F2"/>
-    <w:lvl w:ilvl="0">
-      <w:start w:val="1"/>
-      <w:numFmt w:val="decimal"/>
-      <w:lvlText w:val="%1."/>
-      <w:lvlJc w:val="left"/>
-      <w:pPr>
-        <w:tabs>
-          <w:tab w:val="num" w:pos="720"/>
-        </w:tabs>
-        <w:ind w:left="720" w:hanging="360"/>
-      </w:pPr>
-      <w:rPr>
-        <w:rFonts w:hint="default"/>
-        <w:sz w:val="20"/>
-      </w:rPr>
-    </w:lvl>
-    <w:lvl w:ilvl="1">
-      <w:start w:val="1"/>
-      <w:numFmt w:val="decimal"/>
-      <w:lvlText w:val="%2."/>
-      <w:lvlJc w:val="left"/>
-      <w:pPr>
-        <w:ind w:left="1440" w:hanging="360"/>
-      </w:pPr>
-      <w:rPr>
-        <w:rFonts w:hint="default"/>
-      </w:rPr>
-    </w:lvl>
-    <w:lvl w:ilvl="2" w:tentative="1">
-      <w:start w:val="1"/>
-      <w:numFmt w:val="bullet"/>
-      <w:lvlText w:val=""/>
-      <w:lvlJc w:val="left"/>
-      <w:pPr>
-        <w:tabs>
-          <w:tab w:val="num" w:pos="2160"/>
-        </w:tabs>
-        <w:ind w:left="2160" w:hanging="360"/>
-      </w:pPr>
-      <w:rPr>
-        <w:rFonts w:ascii="Wingdings" w:hAnsi="Wingdings" w:hint="default"/>
-        <w:sz w:val="20"/>
-      </w:rPr>
-    </w:lvl>
-    <w:lvl w:ilvl="3" w:tentative="1">
-      <w:start w:val="1"/>
-      <w:numFmt w:val="bullet"/>
-      <w:lvlText w:val=""/>
-      <w:lvlJc w:val="left"/>
-      <w:pPr>
-        <w:tabs>
-          <w:tab w:val="num" w:pos="2880"/>
-        </w:tabs>
-        <w:ind w:left="2880" w:hanging="360"/>
-      </w:pPr>
-      <w:rPr>
-        <w:rFonts w:ascii="Wingdings" w:hAnsi="Wingdings" w:hint="default"/>
-        <w:sz w:val="20"/>
-      </w:rPr>
-    </w:lvl>
-    <w:lvl w:ilvl="4" w:tentative="1">
-      <w:start w:val="1"/>
-      <w:numFmt w:val="bullet"/>
-      <w:lvlText w:val=""/>
-      <w:lvlJc w:val="left"/>
-      <w:pPr>
-        <w:tabs>
-          <w:tab w:val="num" w:pos="3600"/>
-        </w:tabs>
-        <w:ind w:left="3600" w:hanging="360"/>
-      </w:pPr>
-      <w:rPr>
-        <w:rFonts w:ascii="Wingdings" w:hAnsi="Wingdings" w:hint="default"/>
-        <w:sz w:val="20"/>
-      </w:rPr>
-    </w:lvl>
-    <w:lvl w:ilvl="5" w:tentative="1">
-      <w:start w:val="1"/>
-      <w:numFmt w:val="bullet"/>
-      <w:lvlText w:val=""/>
-      <w:lvlJc w:val="left"/>
-      <w:pPr>
-        <w:tabs>
-          <w:tab w:val="num" w:pos="4320"/>
-        </w:tabs>
-        <w:ind w:left="4320" w:hanging="360"/>
-      </w:pPr>
-      <w:rPr>
-        <w:rFonts w:ascii="Wingdings" w:hAnsi="Wingdings" w:hint="default"/>
-        <w:sz w:val="20"/>
-      </w:rPr>
-    </w:lvl>
-    <w:lvl w:ilvl="6" w:tentative="1">
-      <w:start w:val="1"/>
-      <w:numFmt w:val="bullet"/>
-      <w:lvlText w:val=""/>
-      <w:lvlJc w:val="left"/>
-      <w:pPr>
-        <w:tabs>
-          <w:tab w:val="num" w:pos="5040"/>
-        </w:tabs>
-        <w:ind w:left="5040" w:hanging="360"/>
-      </w:pPr>
-      <w:rPr>
-        <w:rFonts w:ascii="Wingdings" w:hAnsi="Wingdings" w:hint="default"/>
-        <w:sz w:val="20"/>
-      </w:rPr>
-    </w:lvl>
-    <w:lvl w:ilvl="7" w:tentative="1">
-      <w:start w:val="1"/>
-      <w:numFmt w:val="bullet"/>
-      <w:lvlText w:val=""/>
-      <w:lvlJc w:val="left"/>
-      <w:pPr>
-        <w:tabs>
-          <w:tab w:val="num" w:pos="5760"/>
-        </w:tabs>
-        <w:ind w:left="5760" w:hanging="360"/>
-      </w:pPr>
-      <w:rPr>
-        <w:rFonts w:ascii="Wingdings" w:hAnsi="Wingdings" w:hint="default"/>
-        <w:sz w:val="20"/>
-      </w:rPr>
-    </w:lvl>
-    <w:lvl w:ilvl="8" w:tentative="1">
-      <w:start w:val="1"/>
-      <w:numFmt w:val="bullet"/>
-      <w:lvlText w:val=""/>
-      <w:lvlJc w:val="left"/>
-      <w:pPr>
-        <w:tabs>
-          <w:tab w:val="num" w:pos="6480"/>
-        </w:tabs>
-        <w:ind w:left="6480" w:hanging="360"/>
-      </w:pPr>
-      <w:rPr>
-        <w:rFonts w:ascii="Wingdings" w:hAnsi="Wingdings" w:hint="default"/>
-        <w:sz w:val="20"/>
-      </w:rPr>
-    </w:lvl>
-  </w:abstractNum>
-  <w:abstractNum w:abstractNumId="16" w15:restartNumberingAfterBreak="0">
-    <w:nsid w:val="210D14B9"/>
-    <w:multiLevelType w:val="multilevel"/>
-    <w:tmpl w:val="407E760C"/>
-    <w:lvl w:ilvl="0">
-      <w:start w:val="1"/>
-      <w:numFmt w:val="bullet"/>
-      <w:lvlText w:val=""/>
-      <w:lvlJc w:val="left"/>
-      <w:pPr>
-        <w:tabs>
-          <w:tab w:val="num" w:pos="720"/>
-        </w:tabs>
-        <w:ind w:left="720" w:hanging="360"/>
-      </w:pPr>
-      <w:rPr>
-        <w:rFonts w:ascii="Symbol" w:hAnsi="Symbol" w:hint="default"/>
-        <w:sz w:val="20"/>
-      </w:rPr>
-    </w:lvl>
-    <w:lvl w:ilvl="1" w:tentative="1">
-      <w:start w:val="1"/>
-      <w:numFmt w:val="bullet"/>
-      <w:lvlText w:val="o"/>
-      <w:lvlJc w:val="left"/>
-      <w:pPr>
-        <w:tabs>
-          <w:tab w:val="num" w:pos="1440"/>
-        </w:tabs>
-        <w:ind w:left="1440" w:hanging="360"/>
-      </w:pPr>
-      <w:rPr>
-        <w:rFonts w:ascii="Courier New" w:hAnsi="Courier New" w:hint="default"/>
-        <w:sz w:val="20"/>
-      </w:rPr>
-    </w:lvl>
-    <w:lvl w:ilvl="2" w:tentative="1">
-      <w:start w:val="1"/>
-      <w:numFmt w:val="bullet"/>
-      <w:lvlText w:val=""/>
-      <w:lvlJc w:val="left"/>
-      <w:pPr>
-        <w:tabs>
-          <w:tab w:val="num" w:pos="2160"/>
-        </w:tabs>
-        <w:ind w:left="2160" w:hanging="360"/>
-      </w:pPr>
-      <w:rPr>
-        <w:rFonts w:ascii="Wingdings" w:hAnsi="Wingdings" w:hint="default"/>
-        <w:sz w:val="20"/>
-      </w:rPr>
-    </w:lvl>
-    <w:lvl w:ilvl="3" w:tentative="1">
-      <w:start w:val="1"/>
-      <w:numFmt w:val="bullet"/>
-      <w:lvlText w:val=""/>
-      <w:lvlJc w:val="left"/>
-      <w:pPr>
-        <w:tabs>
-          <w:tab w:val="num" w:pos="2880"/>
-        </w:tabs>
-        <w:ind w:left="2880" w:hanging="360"/>
-      </w:pPr>
-      <w:rPr>
-        <w:rFonts w:ascii="Wingdings" w:hAnsi="Wingdings" w:hint="default"/>
-        <w:sz w:val="20"/>
-      </w:rPr>
-    </w:lvl>
-    <w:lvl w:ilvl="4" w:tentative="1">
-      <w:start w:val="1"/>
-      <w:numFmt w:val="bullet"/>
-      <w:lvlText w:val=""/>
-      <w:lvlJc w:val="left"/>
-      <w:pPr>
-        <w:tabs>
-          <w:tab w:val="num" w:pos="3600"/>
-        </w:tabs>
-        <w:ind w:left="3600" w:hanging="360"/>
-      </w:pPr>
-      <w:rPr>
-        <w:rFonts w:ascii="Wingdings" w:hAnsi="Wingdings" w:hint="default"/>
-        <w:sz w:val="20"/>
-      </w:rPr>
-    </w:lvl>
-    <w:lvl w:ilvl="5" w:tentative="1">
-      <w:start w:val="1"/>
-      <w:numFmt w:val="bullet"/>
-      <w:lvlText w:val=""/>
-      <w:lvlJc w:val="left"/>
-      <w:pPr>
-        <w:tabs>
-          <w:tab w:val="num" w:pos="4320"/>
-        </w:tabs>
-        <w:ind w:left="4320" w:hanging="360"/>
-      </w:pPr>
-      <w:rPr>
-        <w:rFonts w:ascii="Wingdings" w:hAnsi="Wingdings" w:hint="default"/>
-        <w:sz w:val="20"/>
-      </w:rPr>
-    </w:lvl>
-    <w:lvl w:ilvl="6" w:tentative="1">
-      <w:start w:val="1"/>
-      <w:numFmt w:val="bullet"/>
-      <w:lvlText w:val=""/>
-      <w:lvlJc w:val="left"/>
-      <w:pPr>
-        <w:tabs>
-          <w:tab w:val="num" w:pos="5040"/>
-        </w:tabs>
-        <w:ind w:left="5040" w:hanging="360"/>
-      </w:pPr>
-      <w:rPr>
-        <w:rFonts w:ascii="Wingdings" w:hAnsi="Wingdings" w:hint="default"/>
-        <w:sz w:val="20"/>
-      </w:rPr>
-    </w:lvl>
-    <w:lvl w:ilvl="7" w:tentative="1">
-      <w:start w:val="1"/>
-      <w:numFmt w:val="bullet"/>
-      <w:lvlText w:val=""/>
-      <w:lvlJc w:val="left"/>
-      <w:pPr>
-        <w:tabs>
-          <w:tab w:val="num" w:pos="5760"/>
-        </w:tabs>
-        <w:ind w:left="5760" w:hanging="360"/>
-      </w:pPr>
-      <w:rPr>
-        <w:rFonts w:ascii="Wingdings" w:hAnsi="Wingdings" w:hint="default"/>
-        <w:sz w:val="20"/>
-      </w:rPr>
-    </w:lvl>
-    <w:lvl w:ilvl="8" w:tentative="1">
-      <w:start w:val="1"/>
-      <w:numFmt w:val="bullet"/>
-      <w:lvlText w:val=""/>
-      <w:lvlJc w:val="left"/>
-      <w:pPr>
-        <w:tabs>
-          <w:tab w:val="num" w:pos="6480"/>
-        </w:tabs>
-        <w:ind w:left="6480" w:hanging="360"/>
-      </w:pPr>
-      <w:rPr>
-        <w:rFonts w:ascii="Wingdings" w:hAnsi="Wingdings" w:hint="default"/>
-        <w:sz w:val="20"/>
-      </w:rPr>
-    </w:lvl>
-  </w:abstractNum>
-  <w:abstractNum w:abstractNumId="17" w15:restartNumberingAfterBreak="0">
     <w:nsid w:val="2A4437E9"/>
     <w:multiLevelType w:val="hybridMultilevel"/>
     <w:tmpl w:val="4F4ECCBA"/>
@@ -6949,7 +8432,7 @@
       </w:rPr>
     </w:lvl>
   </w:abstractNum>
-  <w:abstractNum w:abstractNumId="18" w15:restartNumberingAfterBreak="0">
+  <w:abstractNum w:abstractNumId="16" w15:restartNumberingAfterBreak="0">
     <w:nsid w:val="2A7A511A"/>
     <w:multiLevelType w:val="hybridMultilevel"/>
     <w:tmpl w:val="0E960E4C"/>
@@ -7062,10 +8545,10 @@
       </w:rPr>
     </w:lvl>
   </w:abstractNum>
-  <w:abstractNum w:abstractNumId="19" w15:restartNumberingAfterBreak="0">
-    <w:nsid w:val="31CD4B54"/>
+  <w:abstractNum w:abstractNumId="17" w15:restartNumberingAfterBreak="0">
+    <w:nsid w:val="36495DF1"/>
     <w:multiLevelType w:val="multilevel"/>
-    <w:tmpl w:val="EB70B244"/>
+    <w:tmpl w:val="8E8284F2"/>
     <w:lvl w:ilvl="0">
       <w:start w:val="1"/>
       <w:numFmt w:val="decimal"/>
@@ -7084,14 +8567,14 @@
     </w:lvl>
     <w:lvl w:ilvl="1">
       <w:start w:val="1"/>
-      <w:numFmt w:val="bullet"/>
-      <w:lvlText w:val=""/>
+      <w:numFmt w:val="decimal"/>
+      <w:lvlText w:val="%2."/>
       <w:lvlJc w:val="left"/>
       <w:pPr>
         <w:ind w:left="1440" w:hanging="360"/>
       </w:pPr>
       <w:rPr>
-        <w:rFonts w:ascii="Symbol" w:hAnsi="Symbol" w:hint="default"/>
+        <w:rFonts w:hint="default"/>
       </w:rPr>
     </w:lvl>
     <w:lvl w:ilvl="2" w:tentative="1">
@@ -7207,120 +8690,7 @@
       </w:rPr>
     </w:lvl>
   </w:abstractNum>
-  <w:abstractNum w:abstractNumId="20" w15:restartNumberingAfterBreak="0">
-    <w:nsid w:val="336C78E5"/>
-    <w:multiLevelType w:val="hybridMultilevel"/>
-    <w:tmpl w:val="E9A63782"/>
-    <w:lvl w:ilvl="0" w:tplc="4009000F">
-      <w:start w:val="1"/>
-      <w:numFmt w:val="decimal"/>
-      <w:lvlText w:val="%1."/>
-      <w:lvlJc w:val="left"/>
-      <w:pPr>
-        <w:ind w:left="720" w:hanging="360"/>
-      </w:pPr>
-      <w:rPr>
-        <w:rFonts w:hint="default"/>
-      </w:rPr>
-    </w:lvl>
-    <w:lvl w:ilvl="1" w:tplc="FFFFFFFF" w:tentative="1">
-      <w:start w:val="1"/>
-      <w:numFmt w:val="bullet"/>
-      <w:lvlText w:val="o"/>
-      <w:lvlJc w:val="left"/>
-      <w:pPr>
-        <w:ind w:left="1440" w:hanging="360"/>
-      </w:pPr>
-      <w:rPr>
-        <w:rFonts w:ascii="Courier New" w:hAnsi="Courier New" w:cs="Courier New" w:hint="default"/>
-      </w:rPr>
-    </w:lvl>
-    <w:lvl w:ilvl="2" w:tplc="FFFFFFFF" w:tentative="1">
-      <w:start w:val="1"/>
-      <w:numFmt w:val="bullet"/>
-      <w:lvlText w:val=""/>
-      <w:lvlJc w:val="left"/>
-      <w:pPr>
-        <w:ind w:left="2160" w:hanging="360"/>
-      </w:pPr>
-      <w:rPr>
-        <w:rFonts w:ascii="Wingdings" w:hAnsi="Wingdings" w:hint="default"/>
-      </w:rPr>
-    </w:lvl>
-    <w:lvl w:ilvl="3" w:tplc="FFFFFFFF" w:tentative="1">
-      <w:start w:val="1"/>
-      <w:numFmt w:val="bullet"/>
-      <w:lvlText w:val=""/>
-      <w:lvlJc w:val="left"/>
-      <w:pPr>
-        <w:ind w:left="2880" w:hanging="360"/>
-      </w:pPr>
-      <w:rPr>
-        <w:rFonts w:ascii="Symbol" w:hAnsi="Symbol" w:hint="default"/>
-      </w:rPr>
-    </w:lvl>
-    <w:lvl w:ilvl="4" w:tplc="FFFFFFFF" w:tentative="1">
-      <w:start w:val="1"/>
-      <w:numFmt w:val="bullet"/>
-      <w:lvlText w:val="o"/>
-      <w:lvlJc w:val="left"/>
-      <w:pPr>
-        <w:ind w:left="3600" w:hanging="360"/>
-      </w:pPr>
-      <w:rPr>
-        <w:rFonts w:ascii="Courier New" w:hAnsi="Courier New" w:cs="Courier New" w:hint="default"/>
-      </w:rPr>
-    </w:lvl>
-    <w:lvl w:ilvl="5" w:tplc="FFFFFFFF" w:tentative="1">
-      <w:start w:val="1"/>
-      <w:numFmt w:val="bullet"/>
-      <w:lvlText w:val=""/>
-      <w:lvlJc w:val="left"/>
-      <w:pPr>
-        <w:ind w:left="4320" w:hanging="360"/>
-      </w:pPr>
-      <w:rPr>
-        <w:rFonts w:ascii="Wingdings" w:hAnsi="Wingdings" w:hint="default"/>
-      </w:rPr>
-    </w:lvl>
-    <w:lvl w:ilvl="6" w:tplc="FFFFFFFF" w:tentative="1">
-      <w:start w:val="1"/>
-      <w:numFmt w:val="bullet"/>
-      <w:lvlText w:val=""/>
-      <w:lvlJc w:val="left"/>
-      <w:pPr>
-        <w:ind w:left="5040" w:hanging="360"/>
-      </w:pPr>
-      <w:rPr>
-        <w:rFonts w:ascii="Symbol" w:hAnsi="Symbol" w:hint="default"/>
-      </w:rPr>
-    </w:lvl>
-    <w:lvl w:ilvl="7" w:tplc="FFFFFFFF" w:tentative="1">
-      <w:start w:val="1"/>
-      <w:numFmt w:val="bullet"/>
-      <w:lvlText w:val="o"/>
-      <w:lvlJc w:val="left"/>
-      <w:pPr>
-        <w:ind w:left="5760" w:hanging="360"/>
-      </w:pPr>
-      <w:rPr>
-        <w:rFonts w:ascii="Courier New" w:hAnsi="Courier New" w:cs="Courier New" w:hint="default"/>
-      </w:rPr>
-    </w:lvl>
-    <w:lvl w:ilvl="8" w:tplc="FFFFFFFF" w:tentative="1">
-      <w:start w:val="1"/>
-      <w:numFmt w:val="bullet"/>
-      <w:lvlText w:val=""/>
-      <w:lvlJc w:val="left"/>
-      <w:pPr>
-        <w:ind w:left="6480" w:hanging="360"/>
-      </w:pPr>
-      <w:rPr>
-        <w:rFonts w:ascii="Wingdings" w:hAnsi="Wingdings" w:hint="default"/>
-      </w:rPr>
-    </w:lvl>
-  </w:abstractNum>
-  <w:abstractNum w:abstractNumId="21" w15:restartNumberingAfterBreak="0">
+  <w:abstractNum w:abstractNumId="18" w15:restartNumberingAfterBreak="0">
     <w:nsid w:val="36AE64C9"/>
     <w:multiLevelType w:val="hybridMultilevel"/>
     <w:tmpl w:val="0EA42C5E"/>
@@ -7430,265 +8800,7 @@
       </w:rPr>
     </w:lvl>
   </w:abstractNum>
-  <w:abstractNum w:abstractNumId="22" w15:restartNumberingAfterBreak="0">
-    <w:nsid w:val="36C55B37"/>
-    <w:multiLevelType w:val="hybridMultilevel"/>
-    <w:tmpl w:val="242E7390"/>
-    <w:lvl w:ilvl="0" w:tplc="40090001">
-      <w:start w:val="1"/>
-      <w:numFmt w:val="bullet"/>
-      <w:lvlText w:val=""/>
-      <w:lvlJc w:val="left"/>
-      <w:pPr>
-        <w:ind w:left="720" w:hanging="360"/>
-      </w:pPr>
-      <w:rPr>
-        <w:rFonts w:ascii="Symbol" w:hAnsi="Symbol" w:hint="default"/>
-      </w:rPr>
-    </w:lvl>
-    <w:lvl w:ilvl="1" w:tplc="40090003" w:tentative="1">
-      <w:start w:val="1"/>
-      <w:numFmt w:val="bullet"/>
-      <w:lvlText w:val="o"/>
-      <w:lvlJc w:val="left"/>
-      <w:pPr>
-        <w:ind w:left="1440" w:hanging="360"/>
-      </w:pPr>
-      <w:rPr>
-        <w:rFonts w:ascii="Courier New" w:hAnsi="Courier New" w:cs="Courier New" w:hint="default"/>
-      </w:rPr>
-    </w:lvl>
-    <w:lvl w:ilvl="2" w:tplc="40090005" w:tentative="1">
-      <w:start w:val="1"/>
-      <w:numFmt w:val="bullet"/>
-      <w:lvlText w:val=""/>
-      <w:lvlJc w:val="left"/>
-      <w:pPr>
-        <w:ind w:left="2160" w:hanging="360"/>
-      </w:pPr>
-      <w:rPr>
-        <w:rFonts w:ascii="Wingdings" w:hAnsi="Wingdings" w:hint="default"/>
-      </w:rPr>
-    </w:lvl>
-    <w:lvl w:ilvl="3" w:tplc="40090001" w:tentative="1">
-      <w:start w:val="1"/>
-      <w:numFmt w:val="bullet"/>
-      <w:lvlText w:val=""/>
-      <w:lvlJc w:val="left"/>
-      <w:pPr>
-        <w:ind w:left="2880" w:hanging="360"/>
-      </w:pPr>
-      <w:rPr>
-        <w:rFonts w:ascii="Symbol" w:hAnsi="Symbol" w:hint="default"/>
-      </w:rPr>
-    </w:lvl>
-    <w:lvl w:ilvl="4" w:tplc="40090003" w:tentative="1">
-      <w:start w:val="1"/>
-      <w:numFmt w:val="bullet"/>
-      <w:lvlText w:val="o"/>
-      <w:lvlJc w:val="left"/>
-      <w:pPr>
-        <w:ind w:left="3600" w:hanging="360"/>
-      </w:pPr>
-      <w:rPr>
-        <w:rFonts w:ascii="Courier New" w:hAnsi="Courier New" w:cs="Courier New" w:hint="default"/>
-      </w:rPr>
-    </w:lvl>
-    <w:lvl w:ilvl="5" w:tplc="40090005" w:tentative="1">
-      <w:start w:val="1"/>
-      <w:numFmt w:val="bullet"/>
-      <w:lvlText w:val=""/>
-      <w:lvlJc w:val="left"/>
-      <w:pPr>
-        <w:ind w:left="4320" w:hanging="360"/>
-      </w:pPr>
-      <w:rPr>
-        <w:rFonts w:ascii="Wingdings" w:hAnsi="Wingdings" w:hint="default"/>
-      </w:rPr>
-    </w:lvl>
-    <w:lvl w:ilvl="6" w:tplc="40090001" w:tentative="1">
-      <w:start w:val="1"/>
-      <w:numFmt w:val="bullet"/>
-      <w:lvlText w:val=""/>
-      <w:lvlJc w:val="left"/>
-      <w:pPr>
-        <w:ind w:left="5040" w:hanging="360"/>
-      </w:pPr>
-      <w:rPr>
-        <w:rFonts w:ascii="Symbol" w:hAnsi="Symbol" w:hint="default"/>
-      </w:rPr>
-    </w:lvl>
-    <w:lvl w:ilvl="7" w:tplc="40090003" w:tentative="1">
-      <w:start w:val="1"/>
-      <w:numFmt w:val="bullet"/>
-      <w:lvlText w:val="o"/>
-      <w:lvlJc w:val="left"/>
-      <w:pPr>
-        <w:ind w:left="5760" w:hanging="360"/>
-      </w:pPr>
-      <w:rPr>
-        <w:rFonts w:ascii="Courier New" w:hAnsi="Courier New" w:cs="Courier New" w:hint="default"/>
-      </w:rPr>
-    </w:lvl>
-    <w:lvl w:ilvl="8" w:tplc="40090005" w:tentative="1">
-      <w:start w:val="1"/>
-      <w:numFmt w:val="bullet"/>
-      <w:lvlText w:val=""/>
-      <w:lvlJc w:val="left"/>
-      <w:pPr>
-        <w:ind w:left="6480" w:hanging="360"/>
-      </w:pPr>
-      <w:rPr>
-        <w:rFonts w:ascii="Wingdings" w:hAnsi="Wingdings" w:hint="default"/>
-      </w:rPr>
-    </w:lvl>
-  </w:abstractNum>
-  <w:abstractNum w:abstractNumId="23" w15:restartNumberingAfterBreak="0">
-    <w:nsid w:val="37643B13"/>
-    <w:multiLevelType w:val="multilevel"/>
-    <w:tmpl w:val="EB70B244"/>
-    <w:lvl w:ilvl="0">
-      <w:start w:val="1"/>
-      <w:numFmt w:val="decimal"/>
-      <w:lvlText w:val="%1."/>
-      <w:lvlJc w:val="left"/>
-      <w:pPr>
-        <w:tabs>
-          <w:tab w:val="num" w:pos="720"/>
-        </w:tabs>
-        <w:ind w:left="720" w:hanging="360"/>
-      </w:pPr>
-      <w:rPr>
-        <w:rFonts w:hint="default"/>
-        <w:sz w:val="20"/>
-      </w:rPr>
-    </w:lvl>
-    <w:lvl w:ilvl="1">
-      <w:start w:val="1"/>
-      <w:numFmt w:val="bullet"/>
-      <w:lvlText w:val=""/>
-      <w:lvlJc w:val="left"/>
-      <w:pPr>
-        <w:ind w:left="1440" w:hanging="360"/>
-      </w:pPr>
-      <w:rPr>
-        <w:rFonts w:ascii="Symbol" w:hAnsi="Symbol" w:hint="default"/>
-      </w:rPr>
-    </w:lvl>
-    <w:lvl w:ilvl="2" w:tentative="1">
-      <w:start w:val="1"/>
-      <w:numFmt w:val="bullet"/>
-      <w:lvlText w:val=""/>
-      <w:lvlJc w:val="left"/>
-      <w:pPr>
-        <w:tabs>
-          <w:tab w:val="num" w:pos="2160"/>
-        </w:tabs>
-        <w:ind w:left="2160" w:hanging="360"/>
-      </w:pPr>
-      <w:rPr>
-        <w:rFonts w:ascii="Wingdings" w:hAnsi="Wingdings" w:hint="default"/>
-        <w:sz w:val="20"/>
-      </w:rPr>
-    </w:lvl>
-    <w:lvl w:ilvl="3" w:tentative="1">
-      <w:start w:val="1"/>
-      <w:numFmt w:val="bullet"/>
-      <w:lvlText w:val=""/>
-      <w:lvlJc w:val="left"/>
-      <w:pPr>
-        <w:tabs>
-          <w:tab w:val="num" w:pos="2880"/>
-        </w:tabs>
-        <w:ind w:left="2880" w:hanging="360"/>
-      </w:pPr>
-      <w:rPr>
-        <w:rFonts w:ascii="Wingdings" w:hAnsi="Wingdings" w:hint="default"/>
-        <w:sz w:val="20"/>
-      </w:rPr>
-    </w:lvl>
-    <w:lvl w:ilvl="4" w:tentative="1">
-      <w:start w:val="1"/>
-      <w:numFmt w:val="bullet"/>
-      <w:lvlText w:val=""/>
-      <w:lvlJc w:val="left"/>
-      <w:pPr>
-        <w:tabs>
-          <w:tab w:val="num" w:pos="3600"/>
-        </w:tabs>
-        <w:ind w:left="3600" w:hanging="360"/>
-      </w:pPr>
-      <w:rPr>
-        <w:rFonts w:ascii="Wingdings" w:hAnsi="Wingdings" w:hint="default"/>
-        <w:sz w:val="20"/>
-      </w:rPr>
-    </w:lvl>
-    <w:lvl w:ilvl="5" w:tentative="1">
-      <w:start w:val="1"/>
-      <w:numFmt w:val="bullet"/>
-      <w:lvlText w:val=""/>
-      <w:lvlJc w:val="left"/>
-      <w:pPr>
-        <w:tabs>
-          <w:tab w:val="num" w:pos="4320"/>
-        </w:tabs>
-        <w:ind w:left="4320" w:hanging="360"/>
-      </w:pPr>
-      <w:rPr>
-        <w:rFonts w:ascii="Wingdings" w:hAnsi="Wingdings" w:hint="default"/>
-        <w:sz w:val="20"/>
-      </w:rPr>
-    </w:lvl>
-    <w:lvl w:ilvl="6" w:tentative="1">
-      <w:start w:val="1"/>
-      <w:numFmt w:val="bullet"/>
-      <w:lvlText w:val=""/>
-      <w:lvlJc w:val="left"/>
-      <w:pPr>
-        <w:tabs>
-          <w:tab w:val="num" w:pos="5040"/>
-        </w:tabs>
-        <w:ind w:left="5040" w:hanging="360"/>
-      </w:pPr>
-      <w:rPr>
-        <w:rFonts w:ascii="Wingdings" w:hAnsi="Wingdings" w:hint="default"/>
-        <w:sz w:val="20"/>
-      </w:rPr>
-    </w:lvl>
-    <w:lvl w:ilvl="7" w:tentative="1">
-      <w:start w:val="1"/>
-      <w:numFmt w:val="bullet"/>
-      <w:lvlText w:val=""/>
-      <w:lvlJc w:val="left"/>
-      <w:pPr>
-        <w:tabs>
-          <w:tab w:val="num" w:pos="5760"/>
-        </w:tabs>
-        <w:ind w:left="5760" w:hanging="360"/>
-      </w:pPr>
-      <w:rPr>
-        <w:rFonts w:ascii="Wingdings" w:hAnsi="Wingdings" w:hint="default"/>
-        <w:sz w:val="20"/>
-      </w:rPr>
-    </w:lvl>
-    <w:lvl w:ilvl="8" w:tentative="1">
-      <w:start w:val="1"/>
-      <w:numFmt w:val="bullet"/>
-      <w:lvlText w:val=""/>
-      <w:lvlJc w:val="left"/>
-      <w:pPr>
-        <w:tabs>
-          <w:tab w:val="num" w:pos="6480"/>
-        </w:tabs>
-        <w:ind w:left="6480" w:hanging="360"/>
-      </w:pPr>
-      <w:rPr>
-        <w:rFonts w:ascii="Wingdings" w:hAnsi="Wingdings" w:hint="default"/>
-        <w:sz w:val="20"/>
-      </w:rPr>
-    </w:lvl>
-  </w:abstractNum>
-  <w:abstractNum w:abstractNumId="24" w15:restartNumberingAfterBreak="0">
+  <w:abstractNum w:abstractNumId="19" w15:restartNumberingAfterBreak="0">
     <w:nsid w:val="3B19637D"/>
     <w:multiLevelType w:val="multilevel"/>
     <w:tmpl w:val="D7EE6136"/>
@@ -7837,7 +8949,7 @@
       </w:rPr>
     </w:lvl>
   </w:abstractNum>
-  <w:abstractNum w:abstractNumId="25" w15:restartNumberingAfterBreak="0">
+  <w:abstractNum w:abstractNumId="20" w15:restartNumberingAfterBreak="0">
     <w:nsid w:val="3DDC7138"/>
     <w:multiLevelType w:val="multilevel"/>
     <w:tmpl w:val="88E0599C"/>
@@ -7986,7 +9098,7 @@
       </w:rPr>
     </w:lvl>
   </w:abstractNum>
-  <w:abstractNum w:abstractNumId="26" w15:restartNumberingAfterBreak="0">
+  <w:abstractNum w:abstractNumId="21" w15:restartNumberingAfterBreak="0">
     <w:nsid w:val="3FA31965"/>
     <w:multiLevelType w:val="hybridMultilevel"/>
     <w:tmpl w:val="BA12E3D0"/>
@@ -8099,93 +9211,7 @@
       </w:rPr>
     </w:lvl>
   </w:abstractNum>
-  <w:abstractNum w:abstractNumId="27" w15:restartNumberingAfterBreak="0">
-    <w:nsid w:val="40136D10"/>
-    <w:multiLevelType w:val="hybridMultilevel"/>
-    <w:tmpl w:val="9976D202"/>
-    <w:lvl w:ilvl="0" w:tplc="4009000F">
-      <w:start w:val="1"/>
-      <w:numFmt w:val="decimal"/>
-      <w:lvlText w:val="%1."/>
-      <w:lvlJc w:val="left"/>
-      <w:pPr>
-        <w:ind w:left="720" w:hanging="360"/>
-      </w:pPr>
-    </w:lvl>
-    <w:lvl w:ilvl="1" w:tplc="40090019" w:tentative="1">
-      <w:start w:val="1"/>
-      <w:numFmt w:val="lowerLetter"/>
-      <w:lvlText w:val="%2."/>
-      <w:lvlJc w:val="left"/>
-      <w:pPr>
-        <w:ind w:left="1440" w:hanging="360"/>
-      </w:pPr>
-    </w:lvl>
-    <w:lvl w:ilvl="2" w:tplc="4009001B" w:tentative="1">
-      <w:start w:val="1"/>
-      <w:numFmt w:val="lowerRoman"/>
-      <w:lvlText w:val="%3."/>
-      <w:lvlJc w:val="right"/>
-      <w:pPr>
-        <w:ind w:left="2160" w:hanging="180"/>
-      </w:pPr>
-    </w:lvl>
-    <w:lvl w:ilvl="3" w:tplc="4009000F" w:tentative="1">
-      <w:start w:val="1"/>
-      <w:numFmt w:val="decimal"/>
-      <w:lvlText w:val="%4."/>
-      <w:lvlJc w:val="left"/>
-      <w:pPr>
-        <w:ind w:left="2880" w:hanging="360"/>
-      </w:pPr>
-    </w:lvl>
-    <w:lvl w:ilvl="4" w:tplc="40090019" w:tentative="1">
-      <w:start w:val="1"/>
-      <w:numFmt w:val="lowerLetter"/>
-      <w:lvlText w:val="%5."/>
-      <w:lvlJc w:val="left"/>
-      <w:pPr>
-        <w:ind w:left="3600" w:hanging="360"/>
-      </w:pPr>
-    </w:lvl>
-    <w:lvl w:ilvl="5" w:tplc="4009001B" w:tentative="1">
-      <w:start w:val="1"/>
-      <w:numFmt w:val="lowerRoman"/>
-      <w:lvlText w:val="%6."/>
-      <w:lvlJc w:val="right"/>
-      <w:pPr>
-        <w:ind w:left="4320" w:hanging="180"/>
-      </w:pPr>
-    </w:lvl>
-    <w:lvl w:ilvl="6" w:tplc="4009000F" w:tentative="1">
-      <w:start w:val="1"/>
-      <w:numFmt w:val="decimal"/>
-      <w:lvlText w:val="%7."/>
-      <w:lvlJc w:val="left"/>
-      <w:pPr>
-        <w:ind w:left="5040" w:hanging="360"/>
-      </w:pPr>
-    </w:lvl>
-    <w:lvl w:ilvl="7" w:tplc="40090019" w:tentative="1">
-      <w:start w:val="1"/>
-      <w:numFmt w:val="lowerLetter"/>
-      <w:lvlText w:val="%8."/>
-      <w:lvlJc w:val="left"/>
-      <w:pPr>
-        <w:ind w:left="5760" w:hanging="360"/>
-      </w:pPr>
-    </w:lvl>
-    <w:lvl w:ilvl="8" w:tplc="4009001B" w:tentative="1">
-      <w:start w:val="1"/>
-      <w:numFmt w:val="lowerRoman"/>
-      <w:lvlText w:val="%9."/>
-      <w:lvlJc w:val="right"/>
-      <w:pPr>
-        <w:ind w:left="6480" w:hanging="180"/>
-      </w:pPr>
-    </w:lvl>
-  </w:abstractNum>
-  <w:abstractNum w:abstractNumId="28" w15:restartNumberingAfterBreak="0">
+  <w:abstractNum w:abstractNumId="22" w15:restartNumberingAfterBreak="0">
     <w:nsid w:val="425D2664"/>
     <w:multiLevelType w:val="hybridMultilevel"/>
     <w:tmpl w:val="658C4878"/>
@@ -8298,7 +9324,7 @@
       </w:rPr>
     </w:lvl>
   </w:abstractNum>
-  <w:abstractNum w:abstractNumId="29" w15:restartNumberingAfterBreak="0">
+  <w:abstractNum w:abstractNumId="23" w15:restartNumberingAfterBreak="0">
     <w:nsid w:val="4A350EA2"/>
     <w:multiLevelType w:val="multilevel"/>
     <w:tmpl w:val="EB70B244"/>
@@ -8443,7 +9469,7 @@
       </w:rPr>
     </w:lvl>
   </w:abstractNum>
-  <w:abstractNum w:abstractNumId="30" w15:restartNumberingAfterBreak="0">
+  <w:abstractNum w:abstractNumId="24" w15:restartNumberingAfterBreak="0">
     <w:nsid w:val="4C634166"/>
     <w:multiLevelType w:val="hybridMultilevel"/>
     <w:tmpl w:val="2062A50A"/>
@@ -8556,7 +9582,7 @@
       </w:rPr>
     </w:lvl>
   </w:abstractNum>
-  <w:abstractNum w:abstractNumId="31" w15:restartNumberingAfterBreak="0">
+  <w:abstractNum w:abstractNumId="25" w15:restartNumberingAfterBreak="0">
     <w:nsid w:val="54ED4C36"/>
     <w:multiLevelType w:val="multilevel"/>
     <w:tmpl w:val="E5AECC98"/>
@@ -8677,7 +9703,7 @@
       </w:pPr>
     </w:lvl>
   </w:abstractNum>
-  <w:abstractNum w:abstractNumId="32" w15:restartNumberingAfterBreak="0">
+  <w:abstractNum w:abstractNumId="26" w15:restartNumberingAfterBreak="0">
     <w:nsid w:val="56605EC7"/>
     <w:multiLevelType w:val="hybridMultilevel"/>
     <w:tmpl w:val="C128A498"/>
@@ -8790,7 +9816,7 @@
       </w:rPr>
     </w:lvl>
   </w:abstractNum>
-  <w:abstractNum w:abstractNumId="33" w15:restartNumberingAfterBreak="0">
+  <w:abstractNum w:abstractNumId="27" w15:restartNumberingAfterBreak="0">
     <w:nsid w:val="5B8C5AC4"/>
     <w:multiLevelType w:val="hybridMultilevel"/>
     <w:tmpl w:val="1FDED1F0"/>
@@ -8902,120 +9928,7 @@
       </w:rPr>
     </w:lvl>
   </w:abstractNum>
-  <w:abstractNum w:abstractNumId="34" w15:restartNumberingAfterBreak="0">
-    <w:nsid w:val="5EDD02F9"/>
-    <w:multiLevelType w:val="hybridMultilevel"/>
-    <w:tmpl w:val="4D120CB4"/>
-    <w:lvl w:ilvl="0" w:tplc="40090001">
-      <w:start w:val="1"/>
-      <w:numFmt w:val="bullet"/>
-      <w:lvlText w:val=""/>
-      <w:lvlJc w:val="left"/>
-      <w:pPr>
-        <w:ind w:left="720" w:hanging="360"/>
-      </w:pPr>
-      <w:rPr>
-        <w:rFonts w:ascii="Symbol" w:hAnsi="Symbol" w:hint="default"/>
-      </w:rPr>
-    </w:lvl>
-    <w:lvl w:ilvl="1" w:tplc="40090003">
-      <w:start w:val="1"/>
-      <w:numFmt w:val="bullet"/>
-      <w:lvlText w:val="o"/>
-      <w:lvlJc w:val="left"/>
-      <w:pPr>
-        <w:ind w:left="1440" w:hanging="360"/>
-      </w:pPr>
-      <w:rPr>
-        <w:rFonts w:ascii="Courier New" w:hAnsi="Courier New" w:cs="Courier New" w:hint="default"/>
-      </w:rPr>
-    </w:lvl>
-    <w:lvl w:ilvl="2" w:tplc="40090005" w:tentative="1">
-      <w:start w:val="1"/>
-      <w:numFmt w:val="bullet"/>
-      <w:lvlText w:val=""/>
-      <w:lvlJc w:val="left"/>
-      <w:pPr>
-        <w:ind w:left="2160" w:hanging="360"/>
-      </w:pPr>
-      <w:rPr>
-        <w:rFonts w:ascii="Wingdings" w:hAnsi="Wingdings" w:hint="default"/>
-      </w:rPr>
-    </w:lvl>
-    <w:lvl w:ilvl="3" w:tplc="40090001" w:tentative="1">
-      <w:start w:val="1"/>
-      <w:numFmt w:val="bullet"/>
-      <w:lvlText w:val=""/>
-      <w:lvlJc w:val="left"/>
-      <w:pPr>
-        <w:ind w:left="2880" w:hanging="360"/>
-      </w:pPr>
-      <w:rPr>
-        <w:rFonts w:ascii="Symbol" w:hAnsi="Symbol" w:hint="default"/>
-      </w:rPr>
-    </w:lvl>
-    <w:lvl w:ilvl="4" w:tplc="40090003" w:tentative="1">
-      <w:start w:val="1"/>
-      <w:numFmt w:val="bullet"/>
-      <w:lvlText w:val="o"/>
-      <w:lvlJc w:val="left"/>
-      <w:pPr>
-        <w:ind w:left="3600" w:hanging="360"/>
-      </w:pPr>
-      <w:rPr>
-        <w:rFonts w:ascii="Courier New" w:hAnsi="Courier New" w:cs="Courier New" w:hint="default"/>
-      </w:rPr>
-    </w:lvl>
-    <w:lvl w:ilvl="5" w:tplc="40090005" w:tentative="1">
-      <w:start w:val="1"/>
-      <w:numFmt w:val="bullet"/>
-      <w:lvlText w:val=""/>
-      <w:lvlJc w:val="left"/>
-      <w:pPr>
-        <w:ind w:left="4320" w:hanging="360"/>
-      </w:pPr>
-      <w:rPr>
-        <w:rFonts w:ascii="Wingdings" w:hAnsi="Wingdings" w:hint="default"/>
-      </w:rPr>
-    </w:lvl>
-    <w:lvl w:ilvl="6" w:tplc="40090001" w:tentative="1">
-      <w:start w:val="1"/>
-      <w:numFmt w:val="bullet"/>
-      <w:lvlText w:val=""/>
-      <w:lvlJc w:val="left"/>
-      <w:pPr>
-        <w:ind w:left="5040" w:hanging="360"/>
-      </w:pPr>
-      <w:rPr>
-        <w:rFonts w:ascii="Symbol" w:hAnsi="Symbol" w:hint="default"/>
-      </w:rPr>
-    </w:lvl>
-    <w:lvl w:ilvl="7" w:tplc="40090003" w:tentative="1">
-      <w:start w:val="1"/>
-      <w:numFmt w:val="bullet"/>
-      <w:lvlText w:val="o"/>
-      <w:lvlJc w:val="left"/>
-      <w:pPr>
-        <w:ind w:left="5760" w:hanging="360"/>
-      </w:pPr>
-      <w:rPr>
-        <w:rFonts w:ascii="Courier New" w:hAnsi="Courier New" w:cs="Courier New" w:hint="default"/>
-      </w:rPr>
-    </w:lvl>
-    <w:lvl w:ilvl="8" w:tplc="40090005" w:tentative="1">
-      <w:start w:val="1"/>
-      <w:numFmt w:val="bullet"/>
-      <w:lvlText w:val=""/>
-      <w:lvlJc w:val="left"/>
-      <w:pPr>
-        <w:ind w:left="6480" w:hanging="360"/>
-      </w:pPr>
-      <w:rPr>
-        <w:rFonts w:ascii="Wingdings" w:hAnsi="Wingdings" w:hint="default"/>
-      </w:rPr>
-    </w:lvl>
-  </w:abstractNum>
-  <w:abstractNum w:abstractNumId="35" w15:restartNumberingAfterBreak="0">
+  <w:abstractNum w:abstractNumId="28" w15:restartNumberingAfterBreak="0">
     <w:nsid w:val="63516138"/>
     <w:multiLevelType w:val="multilevel"/>
     <w:tmpl w:val="F120F528"/>
@@ -9164,206 +10077,7 @@
       </w:rPr>
     </w:lvl>
   </w:abstractNum>
-  <w:abstractNum w:abstractNumId="36" w15:restartNumberingAfterBreak="0">
-    <w:nsid w:val="648F1900"/>
-    <w:multiLevelType w:val="hybridMultilevel"/>
-    <w:tmpl w:val="9A149C9A"/>
-    <w:lvl w:ilvl="0" w:tplc="40090001">
-      <w:start w:val="1"/>
-      <w:numFmt w:val="bullet"/>
-      <w:lvlText w:val=""/>
-      <w:lvlJc w:val="left"/>
-      <w:pPr>
-        <w:ind w:left="360" w:hanging="360"/>
-      </w:pPr>
-      <w:rPr>
-        <w:rFonts w:ascii="Symbol" w:hAnsi="Symbol" w:hint="default"/>
-      </w:rPr>
-    </w:lvl>
-    <w:lvl w:ilvl="1" w:tplc="FFFFFFFF" w:tentative="1">
-      <w:start w:val="1"/>
-      <w:numFmt w:val="bullet"/>
-      <w:lvlText w:val="o"/>
-      <w:lvlJc w:val="left"/>
-      <w:pPr>
-        <w:ind w:left="1080" w:hanging="360"/>
-      </w:pPr>
-      <w:rPr>
-        <w:rFonts w:ascii="Courier New" w:hAnsi="Courier New" w:cs="Courier New" w:hint="default"/>
-      </w:rPr>
-    </w:lvl>
-    <w:lvl w:ilvl="2" w:tplc="FFFFFFFF" w:tentative="1">
-      <w:start w:val="1"/>
-      <w:numFmt w:val="bullet"/>
-      <w:lvlText w:val=""/>
-      <w:lvlJc w:val="left"/>
-      <w:pPr>
-        <w:ind w:left="1800" w:hanging="360"/>
-      </w:pPr>
-      <w:rPr>
-        <w:rFonts w:ascii="Wingdings" w:hAnsi="Wingdings" w:hint="default"/>
-      </w:rPr>
-    </w:lvl>
-    <w:lvl w:ilvl="3" w:tplc="FFFFFFFF" w:tentative="1">
-      <w:start w:val="1"/>
-      <w:numFmt w:val="bullet"/>
-      <w:lvlText w:val=""/>
-      <w:lvlJc w:val="left"/>
-      <w:pPr>
-        <w:ind w:left="2520" w:hanging="360"/>
-      </w:pPr>
-      <w:rPr>
-        <w:rFonts w:ascii="Symbol" w:hAnsi="Symbol" w:hint="default"/>
-      </w:rPr>
-    </w:lvl>
-    <w:lvl w:ilvl="4" w:tplc="FFFFFFFF" w:tentative="1">
-      <w:start w:val="1"/>
-      <w:numFmt w:val="bullet"/>
-      <w:lvlText w:val="o"/>
-      <w:lvlJc w:val="left"/>
-      <w:pPr>
-        <w:ind w:left="3240" w:hanging="360"/>
-      </w:pPr>
-      <w:rPr>
-        <w:rFonts w:ascii="Courier New" w:hAnsi="Courier New" w:cs="Courier New" w:hint="default"/>
-      </w:rPr>
-    </w:lvl>
-    <w:lvl w:ilvl="5" w:tplc="FFFFFFFF" w:tentative="1">
-      <w:start w:val="1"/>
-      <w:numFmt w:val="bullet"/>
-      <w:lvlText w:val=""/>
-      <w:lvlJc w:val="left"/>
-      <w:pPr>
-        <w:ind w:left="3960" w:hanging="360"/>
-      </w:pPr>
-      <w:rPr>
-        <w:rFonts w:ascii="Wingdings" w:hAnsi="Wingdings" w:hint="default"/>
-      </w:rPr>
-    </w:lvl>
-    <w:lvl w:ilvl="6" w:tplc="FFFFFFFF" w:tentative="1">
-      <w:start w:val="1"/>
-      <w:numFmt w:val="bullet"/>
-      <w:lvlText w:val=""/>
-      <w:lvlJc w:val="left"/>
-      <w:pPr>
-        <w:ind w:left="4680" w:hanging="360"/>
-      </w:pPr>
-      <w:rPr>
-        <w:rFonts w:ascii="Symbol" w:hAnsi="Symbol" w:hint="default"/>
-      </w:rPr>
-    </w:lvl>
-    <w:lvl w:ilvl="7" w:tplc="FFFFFFFF" w:tentative="1">
-      <w:start w:val="1"/>
-      <w:numFmt w:val="bullet"/>
-      <w:lvlText w:val="o"/>
-      <w:lvlJc w:val="left"/>
-      <w:pPr>
-        <w:ind w:left="5400" w:hanging="360"/>
-      </w:pPr>
-      <w:rPr>
-        <w:rFonts w:ascii="Courier New" w:hAnsi="Courier New" w:cs="Courier New" w:hint="default"/>
-      </w:rPr>
-    </w:lvl>
-    <w:lvl w:ilvl="8" w:tplc="FFFFFFFF" w:tentative="1">
-      <w:start w:val="1"/>
-      <w:numFmt w:val="bullet"/>
-      <w:lvlText w:val=""/>
-      <w:lvlJc w:val="left"/>
-      <w:pPr>
-        <w:ind w:left="6120" w:hanging="360"/>
-      </w:pPr>
-      <w:rPr>
-        <w:rFonts w:ascii="Wingdings" w:hAnsi="Wingdings" w:hint="default"/>
-      </w:rPr>
-    </w:lvl>
-  </w:abstractNum>
-  <w:abstractNum w:abstractNumId="37" w15:restartNumberingAfterBreak="0">
-    <w:nsid w:val="666F7EF3"/>
-    <w:multiLevelType w:val="hybridMultilevel"/>
-    <w:tmpl w:val="FE0A92F0"/>
-    <w:lvl w:ilvl="0" w:tplc="4009000F">
-      <w:start w:val="1"/>
-      <w:numFmt w:val="decimal"/>
-      <w:lvlText w:val="%1."/>
-      <w:lvlJc w:val="left"/>
-      <w:pPr>
-        <w:ind w:left="1080" w:hanging="360"/>
-      </w:pPr>
-    </w:lvl>
-    <w:lvl w:ilvl="1" w:tplc="40090019" w:tentative="1">
-      <w:start w:val="1"/>
-      <w:numFmt w:val="lowerLetter"/>
-      <w:lvlText w:val="%2."/>
-      <w:lvlJc w:val="left"/>
-      <w:pPr>
-        <w:ind w:left="1800" w:hanging="360"/>
-      </w:pPr>
-    </w:lvl>
-    <w:lvl w:ilvl="2" w:tplc="4009001B" w:tentative="1">
-      <w:start w:val="1"/>
-      <w:numFmt w:val="lowerRoman"/>
-      <w:lvlText w:val="%3."/>
-      <w:lvlJc w:val="right"/>
-      <w:pPr>
-        <w:ind w:left="2520" w:hanging="180"/>
-      </w:pPr>
-    </w:lvl>
-    <w:lvl w:ilvl="3" w:tplc="4009000F" w:tentative="1">
-      <w:start w:val="1"/>
-      <w:numFmt w:val="decimal"/>
-      <w:lvlText w:val="%4."/>
-      <w:lvlJc w:val="left"/>
-      <w:pPr>
-        <w:ind w:left="3240" w:hanging="360"/>
-      </w:pPr>
-    </w:lvl>
-    <w:lvl w:ilvl="4" w:tplc="40090019" w:tentative="1">
-      <w:start w:val="1"/>
-      <w:numFmt w:val="lowerLetter"/>
-      <w:lvlText w:val="%5."/>
-      <w:lvlJc w:val="left"/>
-      <w:pPr>
-        <w:ind w:left="3960" w:hanging="360"/>
-      </w:pPr>
-    </w:lvl>
-    <w:lvl w:ilvl="5" w:tplc="4009001B" w:tentative="1">
-      <w:start w:val="1"/>
-      <w:numFmt w:val="lowerRoman"/>
-      <w:lvlText w:val="%6."/>
-      <w:lvlJc w:val="right"/>
-      <w:pPr>
-        <w:ind w:left="4680" w:hanging="180"/>
-      </w:pPr>
-    </w:lvl>
-    <w:lvl w:ilvl="6" w:tplc="4009000F" w:tentative="1">
-      <w:start w:val="1"/>
-      <w:numFmt w:val="decimal"/>
-      <w:lvlText w:val="%7."/>
-      <w:lvlJc w:val="left"/>
-      <w:pPr>
-        <w:ind w:left="5400" w:hanging="360"/>
-      </w:pPr>
-    </w:lvl>
-    <w:lvl w:ilvl="7" w:tplc="40090019" w:tentative="1">
-      <w:start w:val="1"/>
-      <w:numFmt w:val="lowerLetter"/>
-      <w:lvlText w:val="%8."/>
-      <w:lvlJc w:val="left"/>
-      <w:pPr>
-        <w:ind w:left="6120" w:hanging="360"/>
-      </w:pPr>
-    </w:lvl>
-    <w:lvl w:ilvl="8" w:tplc="4009001B" w:tentative="1">
-      <w:start w:val="1"/>
-      <w:numFmt w:val="lowerRoman"/>
-      <w:lvlText w:val="%9."/>
-      <w:lvlJc w:val="right"/>
-      <w:pPr>
-        <w:ind w:left="6840" w:hanging="180"/>
-      </w:pPr>
-    </w:lvl>
-  </w:abstractNum>
-  <w:abstractNum w:abstractNumId="38" w15:restartNumberingAfterBreak="0">
+  <w:abstractNum w:abstractNumId="29" w15:restartNumberingAfterBreak="0">
     <w:nsid w:val="67846F12"/>
     <w:multiLevelType w:val="multilevel"/>
     <w:tmpl w:val="8E8284F2"/>
@@ -9508,102 +10222,16 @@
       </w:rPr>
     </w:lvl>
   </w:abstractNum>
-  <w:abstractNum w:abstractNumId="39" w15:restartNumberingAfterBreak="0">
-    <w:nsid w:val="6CFE1CC2"/>
-    <w:multiLevelType w:val="hybridMultilevel"/>
-    <w:tmpl w:val="0A7EE2BA"/>
-    <w:lvl w:ilvl="0" w:tplc="FFFFFFFF">
+  <w:abstractNum w:abstractNumId="30" w15:restartNumberingAfterBreak="0">
+    <w:nsid w:val="6B4C178A"/>
+    <w:multiLevelType w:val="multilevel"/>
+    <w:tmpl w:val="8E8284F2"/>
+    <w:lvl w:ilvl="0">
       <w:start w:val="1"/>
       <w:numFmt w:val="decimal"/>
       <w:lvlText w:val="%1."/>
       <w:lvlJc w:val="left"/>
       <w:pPr>
-        <w:ind w:left="360" w:hanging="360"/>
-      </w:pPr>
-    </w:lvl>
-    <w:lvl w:ilvl="1" w:tplc="FFFFFFFF">
-      <w:start w:val="1"/>
-      <w:numFmt w:val="lowerLetter"/>
-      <w:lvlText w:val="%2."/>
-      <w:lvlJc w:val="left"/>
-      <w:pPr>
-        <w:ind w:left="1080" w:hanging="360"/>
-      </w:pPr>
-    </w:lvl>
-    <w:lvl w:ilvl="2" w:tplc="FFFFFFFF" w:tentative="1">
-      <w:start w:val="1"/>
-      <w:numFmt w:val="lowerRoman"/>
-      <w:lvlText w:val="%3."/>
-      <w:lvlJc w:val="right"/>
-      <w:pPr>
-        <w:ind w:left="1800" w:hanging="180"/>
-      </w:pPr>
-    </w:lvl>
-    <w:lvl w:ilvl="3" w:tplc="FFFFFFFF" w:tentative="1">
-      <w:start w:val="1"/>
-      <w:numFmt w:val="decimal"/>
-      <w:lvlText w:val="%4."/>
-      <w:lvlJc w:val="left"/>
-      <w:pPr>
-        <w:ind w:left="2520" w:hanging="360"/>
-      </w:pPr>
-    </w:lvl>
-    <w:lvl w:ilvl="4" w:tplc="FFFFFFFF" w:tentative="1">
-      <w:start w:val="1"/>
-      <w:numFmt w:val="lowerLetter"/>
-      <w:lvlText w:val="%5."/>
-      <w:lvlJc w:val="left"/>
-      <w:pPr>
-        <w:ind w:left="3240" w:hanging="360"/>
-      </w:pPr>
-    </w:lvl>
-    <w:lvl w:ilvl="5" w:tplc="FFFFFFFF" w:tentative="1">
-      <w:start w:val="1"/>
-      <w:numFmt w:val="lowerRoman"/>
-      <w:lvlText w:val="%6."/>
-      <w:lvlJc w:val="right"/>
-      <w:pPr>
-        <w:ind w:left="3960" w:hanging="180"/>
-      </w:pPr>
-    </w:lvl>
-    <w:lvl w:ilvl="6" w:tplc="FFFFFFFF" w:tentative="1">
-      <w:start w:val="1"/>
-      <w:numFmt w:val="decimal"/>
-      <w:lvlText w:val="%7."/>
-      <w:lvlJc w:val="left"/>
-      <w:pPr>
-        <w:ind w:left="4680" w:hanging="360"/>
-      </w:pPr>
-    </w:lvl>
-    <w:lvl w:ilvl="7" w:tplc="FFFFFFFF" w:tentative="1">
-      <w:start w:val="1"/>
-      <w:numFmt w:val="lowerLetter"/>
-      <w:lvlText w:val="%8."/>
-      <w:lvlJc w:val="left"/>
-      <w:pPr>
-        <w:ind w:left="5400" w:hanging="360"/>
-      </w:pPr>
-    </w:lvl>
-    <w:lvl w:ilvl="8" w:tplc="FFFFFFFF" w:tentative="1">
-      <w:start w:val="1"/>
-      <w:numFmt w:val="lowerRoman"/>
-      <w:lvlText w:val="%9."/>
-      <w:lvlJc w:val="right"/>
-      <w:pPr>
-        <w:ind w:left="6120" w:hanging="180"/>
-      </w:pPr>
-    </w:lvl>
-  </w:abstractNum>
-  <w:abstractNum w:abstractNumId="40" w15:restartNumberingAfterBreak="0">
-    <w:nsid w:val="6E7308FF"/>
-    <w:multiLevelType w:val="multilevel"/>
-    <w:tmpl w:val="D4625016"/>
-    <w:lvl w:ilvl="0">
-      <w:start w:val="1"/>
-      <w:numFmt w:val="decimal"/>
-      <w:lvlText w:val="%1."/>
-      <w:lvlJc w:val="left"/>
-      <w:pPr>
         <w:tabs>
           <w:tab w:val="num" w:pos="720"/>
         </w:tabs>
@@ -9739,7 +10367,7 @@
       </w:rPr>
     </w:lvl>
   </w:abstractNum>
-  <w:abstractNum w:abstractNumId="41" w15:restartNumberingAfterBreak="0">
+  <w:abstractNum w:abstractNumId="31" w15:restartNumberingAfterBreak="0">
     <w:nsid w:val="70221650"/>
     <w:multiLevelType w:val="multilevel"/>
     <w:tmpl w:val="8E8284F2"/>
@@ -9884,308 +10512,10 @@
       </w:rPr>
     </w:lvl>
   </w:abstractNum>
-  <w:abstractNum w:abstractNumId="42" w15:restartNumberingAfterBreak="0">
-    <w:nsid w:val="733F0377"/>
+  <w:abstractNum w:abstractNumId="32" w15:restartNumberingAfterBreak="0">
+    <w:nsid w:val="7A347047"/>
     <w:multiLevelType w:val="multilevel"/>
-    <w:tmpl w:val="2038817E"/>
-    <w:lvl w:ilvl="0">
-      <w:start w:val="1"/>
-      <w:numFmt w:val="bullet"/>
-      <w:lvlText w:val=""/>
-      <w:lvlJc w:val="left"/>
-      <w:pPr>
-        <w:tabs>
-          <w:tab w:val="num" w:pos="720"/>
-        </w:tabs>
-        <w:ind w:left="720" w:hanging="360"/>
-      </w:pPr>
-      <w:rPr>
-        <w:rFonts w:ascii="Symbol" w:hAnsi="Symbol" w:hint="default"/>
-        <w:sz w:val="20"/>
-      </w:rPr>
-    </w:lvl>
-    <w:lvl w:ilvl="1" w:tentative="1">
-      <w:start w:val="1"/>
-      <w:numFmt w:val="bullet"/>
-      <w:lvlText w:val="o"/>
-      <w:lvlJc w:val="left"/>
-      <w:pPr>
-        <w:tabs>
-          <w:tab w:val="num" w:pos="1440"/>
-        </w:tabs>
-        <w:ind w:left="1440" w:hanging="360"/>
-      </w:pPr>
-      <w:rPr>
-        <w:rFonts w:ascii="Courier New" w:hAnsi="Courier New" w:hint="default"/>
-        <w:sz w:val="20"/>
-      </w:rPr>
-    </w:lvl>
-    <w:lvl w:ilvl="2" w:tentative="1">
-      <w:start w:val="1"/>
-      <w:numFmt w:val="bullet"/>
-      <w:lvlText w:val=""/>
-      <w:lvlJc w:val="left"/>
-      <w:pPr>
-        <w:tabs>
-          <w:tab w:val="num" w:pos="2160"/>
-        </w:tabs>
-        <w:ind w:left="2160" w:hanging="360"/>
-      </w:pPr>
-      <w:rPr>
-        <w:rFonts w:ascii="Wingdings" w:hAnsi="Wingdings" w:hint="default"/>
-        <w:sz w:val="20"/>
-      </w:rPr>
-    </w:lvl>
-    <w:lvl w:ilvl="3" w:tentative="1">
-      <w:start w:val="1"/>
-      <w:numFmt w:val="bullet"/>
-      <w:lvlText w:val=""/>
-      <w:lvlJc w:val="left"/>
-      <w:pPr>
-        <w:tabs>
-          <w:tab w:val="num" w:pos="2880"/>
-        </w:tabs>
-        <w:ind w:left="2880" w:hanging="360"/>
-      </w:pPr>
-      <w:rPr>
-        <w:rFonts w:ascii="Wingdings" w:hAnsi="Wingdings" w:hint="default"/>
-        <w:sz w:val="20"/>
-      </w:rPr>
-    </w:lvl>
-    <w:lvl w:ilvl="4" w:tentative="1">
-      <w:start w:val="1"/>
-      <w:numFmt w:val="bullet"/>
-      <w:lvlText w:val=""/>
-      <w:lvlJc w:val="left"/>
-      <w:pPr>
-        <w:tabs>
-          <w:tab w:val="num" w:pos="3600"/>
-        </w:tabs>
-        <w:ind w:left="3600" w:hanging="360"/>
-      </w:pPr>
-      <w:rPr>
-        <w:rFonts w:ascii="Wingdings" w:hAnsi="Wingdings" w:hint="default"/>
-        <w:sz w:val="20"/>
-      </w:rPr>
-    </w:lvl>
-    <w:lvl w:ilvl="5" w:tentative="1">
-      <w:start w:val="1"/>
-      <w:numFmt w:val="bullet"/>
-      <w:lvlText w:val=""/>
-      <w:lvlJc w:val="left"/>
-      <w:pPr>
-        <w:tabs>
-          <w:tab w:val="num" w:pos="4320"/>
-        </w:tabs>
-        <w:ind w:left="4320" w:hanging="360"/>
-      </w:pPr>
-      <w:rPr>
-        <w:rFonts w:ascii="Wingdings" w:hAnsi="Wingdings" w:hint="default"/>
-        <w:sz w:val="20"/>
-      </w:rPr>
-    </w:lvl>
-    <w:lvl w:ilvl="6" w:tentative="1">
-      <w:start w:val="1"/>
-      <w:numFmt w:val="bullet"/>
-      <w:lvlText w:val=""/>
-      <w:lvlJc w:val="left"/>
-      <w:pPr>
-        <w:tabs>
-          <w:tab w:val="num" w:pos="5040"/>
-        </w:tabs>
-        <w:ind w:left="5040" w:hanging="360"/>
-      </w:pPr>
-      <w:rPr>
-        <w:rFonts w:ascii="Wingdings" w:hAnsi="Wingdings" w:hint="default"/>
-        <w:sz w:val="20"/>
-      </w:rPr>
-    </w:lvl>
-    <w:lvl w:ilvl="7" w:tentative="1">
-      <w:start w:val="1"/>
-      <w:numFmt w:val="bullet"/>
-      <w:lvlText w:val=""/>
-      <w:lvlJc w:val="left"/>
-      <w:pPr>
-        <w:tabs>
-          <w:tab w:val="num" w:pos="5760"/>
-        </w:tabs>
-        <w:ind w:left="5760" w:hanging="360"/>
-      </w:pPr>
-      <w:rPr>
-        <w:rFonts w:ascii="Wingdings" w:hAnsi="Wingdings" w:hint="default"/>
-        <w:sz w:val="20"/>
-      </w:rPr>
-    </w:lvl>
-    <w:lvl w:ilvl="8" w:tentative="1">
-      <w:start w:val="1"/>
-      <w:numFmt w:val="bullet"/>
-      <w:lvlText w:val=""/>
-      <w:lvlJc w:val="left"/>
-      <w:pPr>
-        <w:tabs>
-          <w:tab w:val="num" w:pos="6480"/>
-        </w:tabs>
-        <w:ind w:left="6480" w:hanging="360"/>
-      </w:pPr>
-      <w:rPr>
-        <w:rFonts w:ascii="Wingdings" w:hAnsi="Wingdings" w:hint="default"/>
-        <w:sz w:val="20"/>
-      </w:rPr>
-    </w:lvl>
-  </w:abstractNum>
-  <w:abstractNum w:abstractNumId="43" w15:restartNumberingAfterBreak="0">
-    <w:nsid w:val="75256446"/>
-    <w:multiLevelType w:val="multilevel"/>
-    <w:tmpl w:val="52D64282"/>
-    <w:lvl w:ilvl="0">
-      <w:start w:val="1"/>
-      <w:numFmt w:val="bullet"/>
-      <w:lvlText w:val=""/>
-      <w:lvlJc w:val="left"/>
-      <w:pPr>
-        <w:tabs>
-          <w:tab w:val="num" w:pos="720"/>
-        </w:tabs>
-        <w:ind w:left="720" w:hanging="360"/>
-      </w:pPr>
-      <w:rPr>
-        <w:rFonts w:ascii="Symbol" w:hAnsi="Symbol" w:hint="default"/>
-        <w:sz w:val="20"/>
-      </w:rPr>
-    </w:lvl>
-    <w:lvl w:ilvl="1" w:tentative="1">
-      <w:start w:val="1"/>
-      <w:numFmt w:val="bullet"/>
-      <w:lvlText w:val="o"/>
-      <w:lvlJc w:val="left"/>
-      <w:pPr>
-        <w:tabs>
-          <w:tab w:val="num" w:pos="1440"/>
-        </w:tabs>
-        <w:ind w:left="1440" w:hanging="360"/>
-      </w:pPr>
-      <w:rPr>
-        <w:rFonts w:ascii="Courier New" w:hAnsi="Courier New" w:hint="default"/>
-        <w:sz w:val="20"/>
-      </w:rPr>
-    </w:lvl>
-    <w:lvl w:ilvl="2" w:tentative="1">
-      <w:start w:val="1"/>
-      <w:numFmt w:val="bullet"/>
-      <w:lvlText w:val=""/>
-      <w:lvlJc w:val="left"/>
-      <w:pPr>
-        <w:tabs>
-          <w:tab w:val="num" w:pos="2160"/>
-        </w:tabs>
-        <w:ind w:left="2160" w:hanging="360"/>
-      </w:pPr>
-      <w:rPr>
-        <w:rFonts w:ascii="Wingdings" w:hAnsi="Wingdings" w:hint="default"/>
-        <w:sz w:val="20"/>
-      </w:rPr>
-    </w:lvl>
-    <w:lvl w:ilvl="3" w:tentative="1">
-      <w:start w:val="1"/>
-      <w:numFmt w:val="bullet"/>
-      <w:lvlText w:val=""/>
-      <w:lvlJc w:val="left"/>
-      <w:pPr>
-        <w:tabs>
-          <w:tab w:val="num" w:pos="2880"/>
-        </w:tabs>
-        <w:ind w:left="2880" w:hanging="360"/>
-      </w:pPr>
-      <w:rPr>
-        <w:rFonts w:ascii="Wingdings" w:hAnsi="Wingdings" w:hint="default"/>
-        <w:sz w:val="20"/>
-      </w:rPr>
-    </w:lvl>
-    <w:lvl w:ilvl="4" w:tentative="1">
-      <w:start w:val="1"/>
-      <w:numFmt w:val="bullet"/>
-      <w:lvlText w:val=""/>
-      <w:lvlJc w:val="left"/>
-      <w:pPr>
-        <w:tabs>
-          <w:tab w:val="num" w:pos="3600"/>
-        </w:tabs>
-        <w:ind w:left="3600" w:hanging="360"/>
-      </w:pPr>
-      <w:rPr>
-        <w:rFonts w:ascii="Wingdings" w:hAnsi="Wingdings" w:hint="default"/>
-        <w:sz w:val="20"/>
-      </w:rPr>
-    </w:lvl>
-    <w:lvl w:ilvl="5" w:tentative="1">
-      <w:start w:val="1"/>
-      <w:numFmt w:val="bullet"/>
-      <w:lvlText w:val=""/>
-      <w:lvlJc w:val="left"/>
-      <w:pPr>
-        <w:tabs>
-          <w:tab w:val="num" w:pos="4320"/>
-        </w:tabs>
-        <w:ind w:left="4320" w:hanging="360"/>
-      </w:pPr>
-      <w:rPr>
-        <w:rFonts w:ascii="Wingdings" w:hAnsi="Wingdings" w:hint="default"/>
-        <w:sz w:val="20"/>
-      </w:rPr>
-    </w:lvl>
-    <w:lvl w:ilvl="6" w:tentative="1">
-      <w:start w:val="1"/>
-      <w:numFmt w:val="bullet"/>
-      <w:lvlText w:val=""/>
-      <w:lvlJc w:val="left"/>
-      <w:pPr>
-        <w:tabs>
-          <w:tab w:val="num" w:pos="5040"/>
-        </w:tabs>
-        <w:ind w:left="5040" w:hanging="360"/>
-      </w:pPr>
-      <w:rPr>
-        <w:rFonts w:ascii="Wingdings" w:hAnsi="Wingdings" w:hint="default"/>
-        <w:sz w:val="20"/>
-      </w:rPr>
-    </w:lvl>
-    <w:lvl w:ilvl="7" w:tentative="1">
-      <w:start w:val="1"/>
-      <w:numFmt w:val="bullet"/>
-      <w:lvlText w:val=""/>
-      <w:lvlJc w:val="left"/>
-      <w:pPr>
-        <w:tabs>
-          <w:tab w:val="num" w:pos="5760"/>
-        </w:tabs>
-        <w:ind w:left="5760" w:hanging="360"/>
-      </w:pPr>
-      <w:rPr>
-        <w:rFonts w:ascii="Wingdings" w:hAnsi="Wingdings" w:hint="default"/>
-        <w:sz w:val="20"/>
-      </w:rPr>
-    </w:lvl>
-    <w:lvl w:ilvl="8" w:tentative="1">
-      <w:start w:val="1"/>
-      <w:numFmt w:val="bullet"/>
-      <w:lvlText w:val=""/>
-      <w:lvlJc w:val="left"/>
-      <w:pPr>
-        <w:tabs>
-          <w:tab w:val="num" w:pos="6480"/>
-        </w:tabs>
-        <w:ind w:left="6480" w:hanging="360"/>
-      </w:pPr>
-      <w:rPr>
-        <w:rFonts w:ascii="Wingdings" w:hAnsi="Wingdings" w:hint="default"/>
-        <w:sz w:val="20"/>
-      </w:rPr>
-    </w:lvl>
-  </w:abstractNum>
-  <w:abstractNum w:abstractNumId="44" w15:restartNumberingAfterBreak="0">
-    <w:nsid w:val="79532DE1"/>
-    <w:multiLevelType w:val="multilevel"/>
-    <w:tmpl w:val="EB70B244"/>
+    <w:tmpl w:val="8E8284F2"/>
     <w:lvl w:ilvl="0">
       <w:start w:val="1"/>
       <w:numFmt w:val="decimal"/>
@@ -10193,9 +10523,9 @@
       <w:lvlJc w:val="left"/>
       <w:pPr>
         <w:tabs>
-          <w:tab w:val="num" w:pos="360"/>
-        </w:tabs>
-        <w:ind w:left="360" w:hanging="360"/>
+          <w:tab w:val="num" w:pos="720"/>
+        </w:tabs>
+        <w:ind w:left="720" w:hanging="360"/>
       </w:pPr>
       <w:rPr>
         <w:rFonts w:hint="default"/>
@@ -10204,14 +10534,14 @@
     </w:lvl>
     <w:lvl w:ilvl="1">
       <w:start w:val="1"/>
-      <w:numFmt w:val="bullet"/>
-      <w:lvlText w:val=""/>
-      <w:lvlJc w:val="left"/>
-      <w:pPr>
-        <w:ind w:left="1080" w:hanging="360"/>
-      </w:pPr>
-      <w:rPr>
-        <w:rFonts w:ascii="Symbol" w:hAnsi="Symbol" w:hint="default"/>
+      <w:numFmt w:val="decimal"/>
+      <w:lvlText w:val="%2."/>
+      <w:lvlJc w:val="left"/>
+      <w:pPr>
+        <w:ind w:left="1440" w:hanging="360"/>
+      </w:pPr>
+      <w:rPr>
+        <w:rFonts w:hint="default"/>
       </w:rPr>
     </w:lvl>
     <w:lvl w:ilvl="2" w:tentative="1">
@@ -10221,9 +10551,9 @@
       <w:lvlJc w:val="left"/>
       <w:pPr>
         <w:tabs>
-          <w:tab w:val="num" w:pos="1800"/>
-        </w:tabs>
-        <w:ind w:left="1800" w:hanging="360"/>
+          <w:tab w:val="num" w:pos="2160"/>
+        </w:tabs>
+        <w:ind w:left="2160" w:hanging="360"/>
       </w:pPr>
       <w:rPr>
         <w:rFonts w:ascii="Wingdings" w:hAnsi="Wingdings" w:hint="default"/>
@@ -10237,9 +10567,9 @@
       <w:lvlJc w:val="left"/>
       <w:pPr>
         <w:tabs>
-          <w:tab w:val="num" w:pos="2520"/>
-        </w:tabs>
-        <w:ind w:left="2520" w:hanging="360"/>
+          <w:tab w:val="num" w:pos="2880"/>
+        </w:tabs>
+        <w:ind w:left="2880" w:hanging="360"/>
       </w:pPr>
       <w:rPr>
         <w:rFonts w:ascii="Wingdings" w:hAnsi="Wingdings" w:hint="default"/>
@@ -10253,9 +10583,9 @@
       <w:lvlJc w:val="left"/>
       <w:pPr>
         <w:tabs>
-          <w:tab w:val="num" w:pos="3240"/>
-        </w:tabs>
-        <w:ind w:left="3240" w:hanging="360"/>
+          <w:tab w:val="num" w:pos="3600"/>
+        </w:tabs>
+        <w:ind w:left="3600" w:hanging="360"/>
       </w:pPr>
       <w:rPr>
         <w:rFonts w:ascii="Wingdings" w:hAnsi="Wingdings" w:hint="default"/>
@@ -10269,9 +10599,9 @@
       <w:lvlJc w:val="left"/>
       <w:pPr>
         <w:tabs>
-          <w:tab w:val="num" w:pos="3960"/>
-        </w:tabs>
-        <w:ind w:left="3960" w:hanging="360"/>
+          <w:tab w:val="num" w:pos="4320"/>
+        </w:tabs>
+        <w:ind w:left="4320" w:hanging="360"/>
       </w:pPr>
       <w:rPr>
         <w:rFonts w:ascii="Wingdings" w:hAnsi="Wingdings" w:hint="default"/>
@@ -10285,9 +10615,9 @@
       <w:lvlJc w:val="left"/>
       <w:pPr>
         <w:tabs>
-          <w:tab w:val="num" w:pos="4680"/>
-        </w:tabs>
-        <w:ind w:left="4680" w:hanging="360"/>
+          <w:tab w:val="num" w:pos="5040"/>
+        </w:tabs>
+        <w:ind w:left="5040" w:hanging="360"/>
       </w:pPr>
       <w:rPr>
         <w:rFonts w:ascii="Wingdings" w:hAnsi="Wingdings" w:hint="default"/>
@@ -10301,9 +10631,9 @@
       <w:lvlJc w:val="left"/>
       <w:pPr>
         <w:tabs>
-          <w:tab w:val="num" w:pos="5400"/>
-        </w:tabs>
-        <w:ind w:left="5400" w:hanging="360"/>
+          <w:tab w:val="num" w:pos="5760"/>
+        </w:tabs>
+        <w:ind w:left="5760" w:hanging="360"/>
       </w:pPr>
       <w:rPr>
         <w:rFonts w:ascii="Wingdings" w:hAnsi="Wingdings" w:hint="default"/>
@@ -10317,9 +10647,9 @@
       <w:lvlJc w:val="left"/>
       <w:pPr>
         <w:tabs>
-          <w:tab w:val="num" w:pos="6120"/>
-        </w:tabs>
-        <w:ind w:left="6120" w:hanging="360"/>
+          <w:tab w:val="num" w:pos="6480"/>
+        </w:tabs>
+        <w:ind w:left="6480" w:hanging="360"/>
       </w:pPr>
       <w:rPr>
         <w:rFonts w:ascii="Wingdings" w:hAnsi="Wingdings" w:hint="default"/>
@@ -10327,120 +10657,7 @@
       </w:rPr>
     </w:lvl>
   </w:abstractNum>
-  <w:abstractNum w:abstractNumId="45" w15:restartNumberingAfterBreak="0">
-    <w:nsid w:val="7DC96016"/>
-    <w:multiLevelType w:val="hybridMultilevel"/>
-    <w:tmpl w:val="DA2A24E8"/>
-    <w:lvl w:ilvl="0" w:tplc="40090001">
-      <w:start w:val="1"/>
-      <w:numFmt w:val="bullet"/>
-      <w:lvlText w:val=""/>
-      <w:lvlJc w:val="left"/>
-      <w:pPr>
-        <w:ind w:left="720" w:hanging="360"/>
-      </w:pPr>
-      <w:rPr>
-        <w:rFonts w:ascii="Symbol" w:hAnsi="Symbol" w:hint="default"/>
-      </w:rPr>
-    </w:lvl>
-    <w:lvl w:ilvl="1" w:tplc="40090003" w:tentative="1">
-      <w:start w:val="1"/>
-      <w:numFmt w:val="bullet"/>
-      <w:lvlText w:val="o"/>
-      <w:lvlJc w:val="left"/>
-      <w:pPr>
-        <w:ind w:left="1440" w:hanging="360"/>
-      </w:pPr>
-      <w:rPr>
-        <w:rFonts w:ascii="Courier New" w:hAnsi="Courier New" w:cs="Courier New" w:hint="default"/>
-      </w:rPr>
-    </w:lvl>
-    <w:lvl w:ilvl="2" w:tplc="40090005" w:tentative="1">
-      <w:start w:val="1"/>
-      <w:numFmt w:val="bullet"/>
-      <w:lvlText w:val=""/>
-      <w:lvlJc w:val="left"/>
-      <w:pPr>
-        <w:ind w:left="2160" w:hanging="360"/>
-      </w:pPr>
-      <w:rPr>
-        <w:rFonts w:ascii="Wingdings" w:hAnsi="Wingdings" w:hint="default"/>
-      </w:rPr>
-    </w:lvl>
-    <w:lvl w:ilvl="3" w:tplc="40090001" w:tentative="1">
-      <w:start w:val="1"/>
-      <w:numFmt w:val="bullet"/>
-      <w:lvlText w:val=""/>
-      <w:lvlJc w:val="left"/>
-      <w:pPr>
-        <w:ind w:left="2880" w:hanging="360"/>
-      </w:pPr>
-      <w:rPr>
-        <w:rFonts w:ascii="Symbol" w:hAnsi="Symbol" w:hint="default"/>
-      </w:rPr>
-    </w:lvl>
-    <w:lvl w:ilvl="4" w:tplc="40090003" w:tentative="1">
-      <w:start w:val="1"/>
-      <w:numFmt w:val="bullet"/>
-      <w:lvlText w:val="o"/>
-      <w:lvlJc w:val="left"/>
-      <w:pPr>
-        <w:ind w:left="3600" w:hanging="360"/>
-      </w:pPr>
-      <w:rPr>
-        <w:rFonts w:ascii="Courier New" w:hAnsi="Courier New" w:cs="Courier New" w:hint="default"/>
-      </w:rPr>
-    </w:lvl>
-    <w:lvl w:ilvl="5" w:tplc="40090005" w:tentative="1">
-      <w:start w:val="1"/>
-      <w:numFmt w:val="bullet"/>
-      <w:lvlText w:val=""/>
-      <w:lvlJc w:val="left"/>
-      <w:pPr>
-        <w:ind w:left="4320" w:hanging="360"/>
-      </w:pPr>
-      <w:rPr>
-        <w:rFonts w:ascii="Wingdings" w:hAnsi="Wingdings" w:hint="default"/>
-      </w:rPr>
-    </w:lvl>
-    <w:lvl w:ilvl="6" w:tplc="40090001" w:tentative="1">
-      <w:start w:val="1"/>
-      <w:numFmt w:val="bullet"/>
-      <w:lvlText w:val=""/>
-      <w:lvlJc w:val="left"/>
-      <w:pPr>
-        <w:ind w:left="5040" w:hanging="360"/>
-      </w:pPr>
-      <w:rPr>
-        <w:rFonts w:ascii="Symbol" w:hAnsi="Symbol" w:hint="default"/>
-      </w:rPr>
-    </w:lvl>
-    <w:lvl w:ilvl="7" w:tplc="40090003" w:tentative="1">
-      <w:start w:val="1"/>
-      <w:numFmt w:val="bullet"/>
-      <w:lvlText w:val="o"/>
-      <w:lvlJc w:val="left"/>
-      <w:pPr>
-        <w:ind w:left="5760" w:hanging="360"/>
-      </w:pPr>
-      <w:rPr>
-        <w:rFonts w:ascii="Courier New" w:hAnsi="Courier New" w:cs="Courier New" w:hint="default"/>
-      </w:rPr>
-    </w:lvl>
-    <w:lvl w:ilvl="8" w:tplc="40090005" w:tentative="1">
-      <w:start w:val="1"/>
-      <w:numFmt w:val="bullet"/>
-      <w:lvlText w:val=""/>
-      <w:lvlJc w:val="left"/>
-      <w:pPr>
-        <w:ind w:left="6480" w:hanging="360"/>
-      </w:pPr>
-      <w:rPr>
-        <w:rFonts w:ascii="Wingdings" w:hAnsi="Wingdings" w:hint="default"/>
-      </w:rPr>
-    </w:lvl>
-  </w:abstractNum>
-  <w:abstractNum w:abstractNumId="46" w15:restartNumberingAfterBreak="0">
+  <w:abstractNum w:abstractNumId="33" w15:restartNumberingAfterBreak="0">
     <w:nsid w:val="7EC10966"/>
     <w:multiLevelType w:val="hybridMultilevel"/>
     <w:tmpl w:val="7694741A"/>
@@ -10553,7 +10770,7 @@
       </w:rPr>
     </w:lvl>
   </w:abstractNum>
-  <w:abstractNum w:abstractNumId="47" w15:restartNumberingAfterBreak="0">
+  <w:abstractNum w:abstractNumId="34" w15:restartNumberingAfterBreak="0">
     <w:nsid w:val="7FD27EBB"/>
     <w:multiLevelType w:val="multilevel"/>
     <w:tmpl w:val="3F54D948"/>
@@ -10703,149 +10920,111 @@
     </w:lvl>
   </w:abstractNum>
   <w:num w:numId="1" w16cid:durableId="728958416">
+    <w:abstractNumId w:val="27"/>
+  </w:num>
+  <w:num w:numId="2" w16cid:durableId="1011444687">
     <w:abstractNumId w:val="33"/>
   </w:num>
-  <w:num w:numId="2" w16cid:durableId="1011444687">
-    <w:abstractNumId w:val="46"/>
+  <w:num w:numId="3" w16cid:durableId="2113277880">
+    <w:abstractNumId w:val="22"/>
   </w:num>
-  <w:num w:numId="3" w16cid:durableId="2113277880">
+  <w:num w:numId="4" w16cid:durableId="812334984">
+    <w:abstractNumId w:val="24"/>
+  </w:num>
+  <w:num w:numId="5" w16cid:durableId="374627392">
+    <w:abstractNumId w:val="21"/>
+  </w:num>
+  <w:num w:numId="6" w16cid:durableId="1781102604">
+    <w:abstractNumId w:val="16"/>
+  </w:num>
+  <w:num w:numId="7" w16cid:durableId="1609502524">
+    <w:abstractNumId w:val="15"/>
+  </w:num>
+  <w:num w:numId="8" w16cid:durableId="1904488932">
+    <w:abstractNumId w:val="18"/>
+  </w:num>
+  <w:num w:numId="9" w16cid:durableId="1073626579">
+    <w:abstractNumId w:val="10"/>
+  </w:num>
+  <w:num w:numId="10" w16cid:durableId="1118913845">
+    <w:abstractNumId w:val="2"/>
+  </w:num>
+  <w:num w:numId="11" w16cid:durableId="1126318888">
+    <w:abstractNumId w:val="25"/>
+  </w:num>
+  <w:num w:numId="12" w16cid:durableId="761031595">
+    <w:abstractNumId w:val="26"/>
+  </w:num>
+  <w:num w:numId="13" w16cid:durableId="1222129851">
+    <w:abstractNumId w:val="11"/>
+  </w:num>
+  <w:num w:numId="14" w16cid:durableId="544605372">
+    <w:abstractNumId w:val="9"/>
+  </w:num>
+  <w:num w:numId="15" w16cid:durableId="532619402">
+    <w:abstractNumId w:val="12"/>
+  </w:num>
+  <w:num w:numId="16" w16cid:durableId="111484742">
+    <w:abstractNumId w:val="23"/>
+  </w:num>
+  <w:num w:numId="17" w16cid:durableId="1471634498">
+    <w:abstractNumId w:val="8"/>
+  </w:num>
+  <w:num w:numId="18" w16cid:durableId="1503929903">
+    <w:abstractNumId w:val="19"/>
+  </w:num>
+  <w:num w:numId="19" w16cid:durableId="432554945">
+    <w:abstractNumId w:val="20"/>
+  </w:num>
+  <w:num w:numId="20" w16cid:durableId="1127357489">
     <w:abstractNumId w:val="28"/>
   </w:num>
-  <w:num w:numId="4" w16cid:durableId="887688286">
-    <w:abstractNumId w:val="22"/>
+  <w:num w:numId="21" w16cid:durableId="274597934">
+    <w:abstractNumId w:val="34"/>
   </w:num>
-  <w:num w:numId="5" w16cid:durableId="812334984">
+  <w:num w:numId="22" w16cid:durableId="1634293355">
+    <w:abstractNumId w:val="13"/>
+  </w:num>
+  <w:num w:numId="23" w16cid:durableId="199099958">
+    <w:abstractNumId w:val="29"/>
+  </w:num>
+  <w:num w:numId="24" w16cid:durableId="1639530720">
+    <w:abstractNumId w:val="7"/>
+  </w:num>
+  <w:num w:numId="25" w16cid:durableId="174736521">
+    <w:abstractNumId w:val="31"/>
+  </w:num>
+  <w:num w:numId="26" w16cid:durableId="1802381741">
+    <w:abstractNumId w:val="0"/>
+  </w:num>
+  <w:num w:numId="27" w16cid:durableId="283315781">
+    <w:abstractNumId w:val="14"/>
+  </w:num>
+  <w:num w:numId="28" w16cid:durableId="1780643454">
+    <w:abstractNumId w:val="3"/>
+  </w:num>
+  <w:num w:numId="29" w16cid:durableId="1212032785">
+    <w:abstractNumId w:val="32"/>
+  </w:num>
+  <w:num w:numId="30" w16cid:durableId="1838031422">
     <w:abstractNumId w:val="30"/>
   </w:num>
-  <w:num w:numId="6" w16cid:durableId="374627392">
-    <w:abstractNumId w:val="26"/>
-  </w:num>
-  <w:num w:numId="7" w16cid:durableId="1781102604">
-    <w:abstractNumId w:val="18"/>
-  </w:num>
-  <w:num w:numId="8" w16cid:durableId="1609502524">
+  <w:num w:numId="31" w16cid:durableId="667944824">
     <w:abstractNumId w:val="17"/>
   </w:num>
-  <w:num w:numId="9" w16cid:durableId="1904488932">
-    <w:abstractNumId w:val="21"/>
-  </w:num>
-  <w:num w:numId="10" w16cid:durableId="934367163">
-    <w:abstractNumId w:val="45"/>
-  </w:num>
-  <w:num w:numId="11" w16cid:durableId="274140619">
-    <w:abstractNumId w:val="37"/>
-  </w:num>
-  <w:num w:numId="12" w16cid:durableId="760612249">
-    <w:abstractNumId w:val="34"/>
-  </w:num>
-  <w:num w:numId="13" w16cid:durableId="1073626579">
-    <w:abstractNumId w:val="10"/>
-  </w:num>
-  <w:num w:numId="14" w16cid:durableId="1118913845">
+  <w:num w:numId="32" w16cid:durableId="1500076384">
     <w:abstractNumId w:val="1"/>
   </w:num>
-  <w:num w:numId="15" w16cid:durableId="1126318888">
-    <w:abstractNumId w:val="31"/>
+  <w:num w:numId="33" w16cid:durableId="1907911563">
+    <w:abstractNumId w:val="5"/>
   </w:num>
-  <w:num w:numId="16" w16cid:durableId="761031595">
-    <w:abstractNumId w:val="32"/>
+  <w:num w:numId="34" w16cid:durableId="1503861474">
+    <w:abstractNumId w:val="6"/>
   </w:num>
-  <w:num w:numId="17" w16cid:durableId="238249169">
-    <w:abstractNumId w:val="42"/>
-  </w:num>
-  <w:num w:numId="18" w16cid:durableId="1386295597">
-    <w:abstractNumId w:val="27"/>
-  </w:num>
-  <w:num w:numId="19" w16cid:durableId="1036081260">
-    <w:abstractNumId w:val="40"/>
-  </w:num>
-  <w:num w:numId="20" w16cid:durableId="1222129851">
-    <w:abstractNumId w:val="11"/>
-  </w:num>
-  <w:num w:numId="21" w16cid:durableId="544605372">
-    <w:abstractNumId w:val="8"/>
-  </w:num>
-  <w:num w:numId="22" w16cid:durableId="371619137">
-    <w:abstractNumId w:val="15"/>
-  </w:num>
-  <w:num w:numId="23" w16cid:durableId="150876203">
+  <w:num w:numId="35" w16cid:durableId="1579710198">
     <w:abstractNumId w:val="4"/>
   </w:num>
-  <w:num w:numId="24" w16cid:durableId="532619402">
-    <w:abstractNumId w:val="12"/>
-  </w:num>
-  <w:num w:numId="25" w16cid:durableId="386101516">
-    <w:abstractNumId w:val="5"/>
-  </w:num>
-  <w:num w:numId="26" w16cid:durableId="111484742">
-    <w:abstractNumId w:val="29"/>
-  </w:num>
-  <w:num w:numId="27" w16cid:durableId="474643974">
-    <w:abstractNumId w:val="16"/>
-  </w:num>
-  <w:num w:numId="28" w16cid:durableId="669017189">
-    <w:abstractNumId w:val="19"/>
-  </w:num>
-  <w:num w:numId="29" w16cid:durableId="1385981489">
-    <w:abstractNumId w:val="23"/>
-  </w:num>
-  <w:num w:numId="30" w16cid:durableId="1671252931">
-    <w:abstractNumId w:val="9"/>
-  </w:num>
-  <w:num w:numId="31" w16cid:durableId="2039351886">
-    <w:abstractNumId w:val="44"/>
-  </w:num>
-  <w:num w:numId="32" w16cid:durableId="1471634498">
-    <w:abstractNumId w:val="7"/>
-  </w:num>
-  <w:num w:numId="33" w16cid:durableId="1503929903">
-    <w:abstractNumId w:val="24"/>
-  </w:num>
-  <w:num w:numId="34" w16cid:durableId="432554945">
-    <w:abstractNumId w:val="25"/>
-  </w:num>
-  <w:num w:numId="35" w16cid:durableId="1127357489">
-    <w:abstractNumId w:val="35"/>
-  </w:num>
-  <w:num w:numId="36" w16cid:durableId="274597934">
-    <w:abstractNumId w:val="47"/>
-  </w:num>
-  <w:num w:numId="37" w16cid:durableId="1914122325">
-    <w:abstractNumId w:val="43"/>
-  </w:num>
-  <w:num w:numId="38" w16cid:durableId="2063020725">
-    <w:abstractNumId w:val="39"/>
-  </w:num>
-  <w:num w:numId="39" w16cid:durableId="1634293355">
-    <w:abstractNumId w:val="13"/>
-  </w:num>
-  <w:num w:numId="40" w16cid:durableId="1232814477">
-    <w:abstractNumId w:val="3"/>
-  </w:num>
-  <w:num w:numId="41" w16cid:durableId="199099958">
-    <w:abstractNumId w:val="38"/>
-  </w:num>
-  <w:num w:numId="42" w16cid:durableId="1639530720">
-    <w:abstractNumId w:val="6"/>
-  </w:num>
-  <w:num w:numId="43" w16cid:durableId="174736521">
-    <w:abstractNumId w:val="41"/>
-  </w:num>
-  <w:num w:numId="44" w16cid:durableId="695272957">
-    <w:abstractNumId w:val="20"/>
-  </w:num>
-  <w:num w:numId="45" w16cid:durableId="980841261">
-    <w:abstractNumId w:val="36"/>
-  </w:num>
-  <w:num w:numId="46" w16cid:durableId="1802381741">
-    <w:abstractNumId w:val="0"/>
-  </w:num>
-  <w:num w:numId="47" w16cid:durableId="283315781">
-    <w:abstractNumId w:val="14"/>
-  </w:num>
-  <w:num w:numId="48" w16cid:durableId="1780643454">
-    <w:abstractNumId w:val="2"/>
-  </w:num>
+  <w:numIdMacAtCleanup w:val="35"/>
 </w:numbering>
 </file>
 

--- a/MyNotes/Playwright with Typescript SDET Pavan.docx
+++ b/MyNotes/Playwright with Typescript SDET Pavan.docx
@@ -205,15 +205,7 @@
         <w:spacing w:line="360" w:lineRule="auto"/>
       </w:pPr>
       <w:r>
-        <w:t xml:space="preserve">projects &gt; browsers configurations are known as </w:t>
-      </w:r>
-      <w:proofErr w:type="gramStart"/>
-      <w:r>
-        <w:t>workers</w:t>
-      </w:r>
-      <w:proofErr w:type="gramEnd"/>
-      <w:r>
-        <w:t xml:space="preserve"> and it runs all the browsers</w:t>
+        <w:t>projects &gt; browsers configurations are known as workers and it runs all the browsers</w:t>
       </w:r>
     </w:p>
     <w:p>
@@ -265,12 +257,10 @@
         <w:spacing w:line="360" w:lineRule="auto"/>
       </w:pPr>
       <w:proofErr w:type="spellStart"/>
-      <w:proofErr w:type="gramStart"/>
       <w:r>
         <w:t>package.json</w:t>
       </w:r>
       <w:proofErr w:type="spellEnd"/>
-      <w:proofErr w:type="gramEnd"/>
       <w:r>
         <w:t xml:space="preserve"> # all dependency of the project</w:t>
       </w:r>
@@ -299,35 +289,26 @@
         <w:t>package-</w:t>
       </w:r>
       <w:proofErr w:type="spellStart"/>
-      <w:proofErr w:type="gramStart"/>
       <w:r>
         <w:t>lock.json</w:t>
       </w:r>
       <w:proofErr w:type="spellEnd"/>
-      <w:proofErr w:type="gramEnd"/>
       <w:r>
         <w:t xml:space="preserve">            # Or </w:t>
       </w:r>
       <w:proofErr w:type="spellStart"/>
-      <w:proofErr w:type="gramStart"/>
       <w:r>
         <w:t>yarn.lock</w:t>
       </w:r>
       <w:proofErr w:type="spellEnd"/>
-      <w:proofErr w:type="gramEnd"/>
       <w:r>
         <w:t xml:space="preserve"> / </w:t>
       </w:r>
       <w:proofErr w:type="spellStart"/>
       <w:r>
-        <w:t>npm-</w:t>
-      </w:r>
-      <w:proofErr w:type="gramStart"/>
-      <w:r>
-        <w:t>lock.yaml</w:t>
+        <w:t>npm-lock.yaml</w:t>
       </w:r>
       <w:proofErr w:type="spellEnd"/>
-      <w:proofErr w:type="gramEnd"/>
     </w:p>
     <w:p>
       <w:pPr>
@@ -381,19 +362,11 @@
         <w:spacing w:line="360" w:lineRule="auto"/>
       </w:pPr>
       <w:r>
-        <w:t xml:space="preserve">Create new file </w:t>
-      </w:r>
-      <w:proofErr w:type="gramStart"/>
-      <w:r>
-        <w:t>with .</w:t>
+        <w:t>Create new file with .</w:t>
       </w:r>
       <w:proofErr w:type="spellStart"/>
       <w:r>
-        <w:t>spec</w:t>
-      </w:r>
-      <w:proofErr w:type="gramEnd"/>
-      <w:r>
-        <w:t>.ts</w:t>
+        <w:t>spec.ts</w:t>
       </w:r>
       <w:proofErr w:type="spellEnd"/>
       <w:r>
@@ -484,29 +457,8 @@
         <w:spacing w:line="360" w:lineRule="auto"/>
       </w:pPr>
       <w:r>
-        <w:t xml:space="preserve">Syntax:  </w:t>
-      </w:r>
-      <w:proofErr w:type="gramStart"/>
-      <w:r>
-        <w:t>test(</w:t>
-      </w:r>
-      <w:proofErr w:type="gramEnd"/>
-      <w:r>
-        <w:t>‘</w:t>
-      </w:r>
-      <w:proofErr w:type="gramStart"/>
-      <w:r>
-        <w:t>’,(</w:t>
-      </w:r>
-      <w:proofErr w:type="gramEnd"/>
-      <w:r>
-        <w:t>)=</w:t>
-      </w:r>
-      <w:proofErr w:type="gramStart"/>
-      <w:r>
-        <w:t>&gt;{</w:t>
-      </w:r>
-      <w:proofErr w:type="gramEnd"/>
+        <w:t>Syntax:  test(‘’,()=&gt;{</w:t>
+      </w:r>
     </w:p>
     <w:p>
       <w:pPr>
@@ -1027,7 +979,6 @@
         <w:spacing w:after="0" w:line="360" w:lineRule="auto"/>
       </w:pPr>
       <w:proofErr w:type="spellStart"/>
-      <w:proofErr w:type="gramStart"/>
       <w:r>
         <w:rPr>
           <w:b/>
@@ -1036,7 +987,6 @@
         <w:t>page.getByAltText</w:t>
       </w:r>
       <w:proofErr w:type="spellEnd"/>
-      <w:proofErr w:type="gramEnd"/>
       <w:r>
         <w:rPr>
           <w:b/>
@@ -1086,7 +1036,6 @@
         <w:spacing w:after="0" w:line="360" w:lineRule="auto"/>
       </w:pPr>
       <w:proofErr w:type="spellStart"/>
-      <w:proofErr w:type="gramStart"/>
       <w:r>
         <w:rPr>
           <w:b/>
@@ -1095,7 +1044,6 @@
         <w:t>page.getByText</w:t>
       </w:r>
       <w:proofErr w:type="spellEnd"/>
-      <w:proofErr w:type="gramEnd"/>
       <w:r>
         <w:rPr>
           <w:b/>
@@ -1149,7 +1097,6 @@
         <w:spacing w:after="0" w:line="360" w:lineRule="auto"/>
       </w:pPr>
       <w:proofErr w:type="spellStart"/>
-      <w:proofErr w:type="gramStart"/>
       <w:r>
         <w:rPr>
           <w:b/>
@@ -1158,7 +1105,6 @@
         <w:t>page.getByRole</w:t>
       </w:r>
       <w:proofErr w:type="spellEnd"/>
-      <w:proofErr w:type="gramEnd"/>
       <w:r>
         <w:rPr>
           <w:b/>
@@ -1317,7 +1263,6 @@
         <w:spacing w:after="0" w:line="360" w:lineRule="auto"/>
       </w:pPr>
       <w:proofErr w:type="spellStart"/>
-      <w:proofErr w:type="gramStart"/>
       <w:r>
         <w:rPr>
           <w:b/>
@@ -1326,7 +1271,6 @@
         <w:t>page.getByLabel</w:t>
       </w:r>
       <w:proofErr w:type="spellEnd"/>
-      <w:proofErr w:type="gramEnd"/>
       <w:r>
         <w:rPr>
           <w:b/>
@@ -1368,7 +1312,6 @@
         <w:spacing w:after="0" w:line="360" w:lineRule="auto"/>
       </w:pPr>
       <w:proofErr w:type="spellStart"/>
-      <w:proofErr w:type="gramStart"/>
       <w:r>
         <w:rPr>
           <w:b/>
@@ -1377,7 +1320,6 @@
         <w:t>page.getByPlaceholder</w:t>
       </w:r>
       <w:proofErr w:type="spellEnd"/>
-      <w:proofErr w:type="gramEnd"/>
       <w:r>
         <w:rPr>
           <w:b/>
@@ -1419,7 +1361,6 @@
         <w:spacing w:after="0" w:line="360" w:lineRule="auto"/>
       </w:pPr>
       <w:proofErr w:type="spellStart"/>
-      <w:proofErr w:type="gramStart"/>
       <w:r>
         <w:rPr>
           <w:b/>
@@ -1428,7 +1369,6 @@
         <w:t>page.getByTitle</w:t>
       </w:r>
       <w:proofErr w:type="spellEnd"/>
-      <w:proofErr w:type="gramEnd"/>
       <w:r>
         <w:rPr>
           <w:b/>
@@ -1470,7 +1410,6 @@
         <w:spacing w:after="0" w:line="360" w:lineRule="auto"/>
       </w:pPr>
       <w:proofErr w:type="spellStart"/>
-      <w:proofErr w:type="gramStart"/>
       <w:r>
         <w:rPr>
           <w:b/>
@@ -1479,7 +1418,6 @@
         <w:t>page.getByTestId</w:t>
       </w:r>
       <w:proofErr w:type="spellEnd"/>
-      <w:proofErr w:type="gramEnd"/>
       <w:r>
         <w:rPr>
           <w:b/>
@@ -1603,15 +1541,7 @@
         <w:spacing w:after="0" w:line="360" w:lineRule="auto"/>
       </w:pPr>
       <w:r>
-        <w:t xml:space="preserve">In web automation, XPATH is used to locate an </w:t>
-      </w:r>
-      <w:proofErr w:type="gramStart"/>
-      <w:r>
-        <w:t>elements</w:t>
-      </w:r>
-      <w:proofErr w:type="gramEnd"/>
-      <w:r>
-        <w:t xml:space="preserve"> on the web page</w:t>
+        <w:t>In web automation, XPATH is used to locate an elements on the web page</w:t>
       </w:r>
     </w:p>
     <w:p>
@@ -1652,17 +1582,12 @@
         <w:t xml:space="preserve">Absolute </w:t>
       </w:r>
       <w:proofErr w:type="spellStart"/>
-      <w:proofErr w:type="gramStart"/>
       <w:r>
         <w:t>Xpath</w:t>
       </w:r>
       <w:proofErr w:type="spellEnd"/>
       <w:r>
-        <w:t>(</w:t>
-      </w:r>
-      <w:proofErr w:type="gramEnd"/>
-      <w:r>
-        <w:t xml:space="preserve">full </w:t>
+        <w:t xml:space="preserve">(full </w:t>
       </w:r>
       <w:proofErr w:type="spellStart"/>
       <w:r>
@@ -1717,15 +1642,7 @@
         <w:spacing w:after="0" w:line="360" w:lineRule="auto"/>
       </w:pPr>
       <w:r>
-        <w:t>Example: html/body/header/div/div/</w:t>
-      </w:r>
-      <w:proofErr w:type="gramStart"/>
-      <w:r>
-        <w:t>div[</w:t>
-      </w:r>
-      <w:proofErr w:type="gramEnd"/>
-      <w:r>
-        <w:t>2]/input</w:t>
+        <w:t>Example: html/body/header/div/div/div[2]/input</w:t>
       </w:r>
     </w:p>
     <w:p>
@@ -1801,15 +1718,7 @@
         <w:spacing w:after="0" w:line="360" w:lineRule="auto"/>
       </w:pPr>
       <w:r>
-        <w:t>Example: //*[@name</w:t>
-      </w:r>
-      <w:proofErr w:type="gramStart"/>
-      <w:r>
-        <w:t>=”search</w:t>
-      </w:r>
-      <w:proofErr w:type="gramEnd"/>
-      <w:r>
-        <w:t>”]</w:t>
+        <w:t>Example: //*[@name=”search”]</w:t>
       </w:r>
     </w:p>
     <w:p>
@@ -2472,29 +2381,7 @@
                 <w:lang w:eastAsia="en-IN"/>
                 <w14:ligatures w14:val="none"/>
               </w:rPr>
-              <w:t>Example: /html/body/</w:t>
-            </w:r>
-            <w:proofErr w:type="gramStart"/>
-            <w:r>
-              <w:rPr>
-                <w:rFonts w:eastAsia="Times New Roman" w:cs="Times New Roman"/>
-                <w:color w:val="000000"/>
-                <w:kern w:val="0"/>
-                <w:lang w:eastAsia="en-IN"/>
-                <w14:ligatures w14:val="none"/>
-              </w:rPr>
-              <w:t>div[</w:t>
-            </w:r>
-            <w:proofErr w:type="gramEnd"/>
-            <w:r>
-              <w:rPr>
-                <w:rFonts w:eastAsia="Times New Roman" w:cs="Times New Roman"/>
-                <w:color w:val="000000"/>
-                <w:kern w:val="0"/>
-                <w:lang w:eastAsia="en-IN"/>
-                <w14:ligatures w14:val="none"/>
-              </w:rPr>
-              <w:t>1]/input</w:t>
+              <w:t>Example: /html/body/div[1]/input</w:t>
             </w:r>
           </w:p>
         </w:tc>
@@ -2901,23 +2788,7 @@
         <w:ind w:firstLine="720"/>
       </w:pPr>
       <w:r>
-        <w:t>Syntax: “//td[text</w:t>
-      </w:r>
-      <w:proofErr w:type="gramStart"/>
-      <w:r>
-        <w:t>()=</w:t>
-      </w:r>
-      <w:proofErr w:type="gramEnd"/>
-      <w:r>
-        <w:t>’Germany’]/</w:t>
-      </w:r>
-      <w:proofErr w:type="gramStart"/>
-      <w:r>
-        <w:t>self::</w:t>
-      </w:r>
-      <w:proofErr w:type="gramEnd"/>
-      <w:r>
-        <w:t>td”</w:t>
+        <w:t>Syntax: “//td[text()=’Germany’]/self::td”</w:t>
       </w:r>
     </w:p>
     <w:p>
@@ -2994,23 +2865,7 @@
         <w:spacing w:after="0" w:line="360" w:lineRule="auto"/>
       </w:pPr>
       <w:r>
-        <w:t>Syntax: “//td[text</w:t>
-      </w:r>
-      <w:proofErr w:type="gramStart"/>
-      <w:r>
-        <w:t>()=</w:t>
-      </w:r>
-      <w:proofErr w:type="gramEnd"/>
-      <w:r>
-        <w:t>’Germany’]/</w:t>
-      </w:r>
-      <w:proofErr w:type="gramStart"/>
-      <w:r>
-        <w:t>parent::</w:t>
-      </w:r>
-      <w:proofErr w:type="gramEnd"/>
-      <w:r>
-        <w:t>tr”</w:t>
+        <w:t>Syntax: “//td[text()=’Germany’]/parent::tr”</w:t>
       </w:r>
     </w:p>
     <w:p>
@@ -3125,23 +2980,7 @@
         <w:spacing w:after="0" w:line="360" w:lineRule="auto"/>
       </w:pPr>
       <w:r>
-        <w:t>Syntax: “//table[@id=’customers’]//</w:t>
-      </w:r>
-      <w:proofErr w:type="gramStart"/>
-      <w:r>
-        <w:t>tr[</w:t>
-      </w:r>
-      <w:proofErr w:type="gramEnd"/>
-      <w:r>
-        <w:t>2]/</w:t>
-      </w:r>
-      <w:proofErr w:type="gramStart"/>
-      <w:r>
-        <w:t>child::</w:t>
-      </w:r>
-      <w:proofErr w:type="gramEnd"/>
-      <w:r>
-        <w:t>td”</w:t>
+        <w:t>Syntax: “//table[@id=’customers’]//tr[2]/child::td”</w:t>
       </w:r>
     </w:p>
     <w:p>
@@ -3256,23 +3095,7 @@
         <w:spacing w:after="0" w:line="360" w:lineRule="auto"/>
       </w:pPr>
       <w:r>
-        <w:t>Syntax: “//td[text</w:t>
-      </w:r>
-      <w:proofErr w:type="gramStart"/>
-      <w:r>
-        <w:t>()=</w:t>
-      </w:r>
-      <w:proofErr w:type="gramEnd"/>
-      <w:r>
-        <w:t>Germany’]/</w:t>
-      </w:r>
-      <w:proofErr w:type="gramStart"/>
-      <w:r>
-        <w:t>ancestor::</w:t>
-      </w:r>
-      <w:proofErr w:type="gramEnd"/>
-      <w:r>
-        <w:t>table”</w:t>
+        <w:t>Syntax: “//td[text()=Germany’]/ancestor::table”</w:t>
       </w:r>
     </w:p>
     <w:p>
@@ -3371,15 +3194,7 @@
         <w:spacing w:after="0" w:line="360" w:lineRule="auto"/>
       </w:pPr>
       <w:r>
-        <w:t>Syntax: “//table[@id=’customers’]/</w:t>
-      </w:r>
-      <w:proofErr w:type="gramStart"/>
-      <w:r>
-        <w:t>descendent::</w:t>
-      </w:r>
-      <w:proofErr w:type="gramEnd"/>
-      <w:r>
-        <w:t>td”</w:t>
+        <w:t>Syntax: “//table[@id=’customers’]/descendent::td”</w:t>
       </w:r>
     </w:p>
     <w:p>
@@ -3507,23 +3322,7 @@
         <w:spacing w:after="0" w:line="360" w:lineRule="auto"/>
       </w:pPr>
       <w:r>
-        <w:t>Syntax: “//td[normalize-space</w:t>
-      </w:r>
-      <w:proofErr w:type="gramStart"/>
-      <w:r>
-        <w:t>()=</w:t>
-      </w:r>
-      <w:proofErr w:type="gramEnd"/>
-      <w:r>
-        <w:t>’Germany’]/</w:t>
-      </w:r>
-      <w:proofErr w:type="gramStart"/>
-      <w:r>
-        <w:t>following::td[</w:t>
-      </w:r>
-      <w:proofErr w:type="gramEnd"/>
-      <w:r>
-        <w:t>1]”</w:t>
+        <w:t>Syntax: “//td[normalize-space()=’Germany’]/following::td[1]”</w:t>
       </w:r>
     </w:p>
     <w:p>
@@ -3647,23 +3446,7 @@
         <w:spacing w:after="0" w:line="360" w:lineRule="auto"/>
       </w:pPr>
       <w:r>
-        <w:t>Syntax: “//td[normalize-</w:t>
-      </w:r>
-      <w:proofErr w:type="gramStart"/>
-      <w:r>
-        <w:t>space(</w:t>
-      </w:r>
-      <w:proofErr w:type="gramEnd"/>
-      <w:r>
-        <w:t>)=Maria Anders’]/following-</w:t>
-      </w:r>
-      <w:proofErr w:type="gramStart"/>
-      <w:r>
-        <w:t>sibling::</w:t>
-      </w:r>
-      <w:proofErr w:type="gramEnd"/>
-      <w:r>
-        <w:t>td”</w:t>
+        <w:t>Syntax: “//td[normalize-space()=Maria Anders’]/following-sibling::td”</w:t>
       </w:r>
     </w:p>
     <w:p>
@@ -4138,23 +3921,7 @@
         <w:spacing w:after="0" w:line="360" w:lineRule="auto"/>
       </w:pPr>
       <w:r>
-        <w:t xml:space="preserve">Tag with class and </w:t>
-      </w:r>
-      <w:proofErr w:type="gramStart"/>
-      <w:r>
-        <w:t>attribute  =</w:t>
-      </w:r>
-      <w:proofErr w:type="gramEnd"/>
-      <w:r>
-        <w:t>&gt;</w:t>
-      </w:r>
-      <w:proofErr w:type="gramStart"/>
-      <w:r>
-        <w:t>tag[</w:t>
-      </w:r>
-      <w:proofErr w:type="gramEnd"/>
-      <w:r>
-        <w:t>]</w:t>
+        <w:t>Tag with class and attribute  =&gt;tag[]</w:t>
       </w:r>
     </w:p>
     <w:p>
@@ -4278,17 +4045,12 @@
         <w:spacing w:after="0" w:line="360" w:lineRule="auto"/>
       </w:pPr>
       <w:proofErr w:type="spellStart"/>
-      <w:proofErr w:type="gramStart"/>
       <w:r>
         <w:t>toBeVisible</w:t>
       </w:r>
       <w:proofErr w:type="spellEnd"/>
       <w:r>
-        <w:t>(</w:t>
-      </w:r>
-      <w:proofErr w:type="gramEnd"/>
-      <w:r>
-        <w:t>)</w:t>
+        <w:t>()</w:t>
       </w:r>
       <w:r>
         <w:t xml:space="preserve"> - </w:t>
@@ -4307,17 +4069,12 @@
         <w:spacing w:after="0" w:line="360" w:lineRule="auto"/>
       </w:pPr>
       <w:proofErr w:type="spellStart"/>
-      <w:proofErr w:type="gramStart"/>
       <w:r>
         <w:t>toBeEnabled</w:t>
       </w:r>
       <w:proofErr w:type="spellEnd"/>
       <w:r>
-        <w:t>(</w:t>
-      </w:r>
-      <w:proofErr w:type="gramEnd"/>
-      <w:r>
-        <w:t>)</w:t>
+        <w:t>()</w:t>
       </w:r>
       <w:r>
         <w:t xml:space="preserve"> - </w:t>
@@ -4362,17 +4119,12 @@
         <w:spacing w:after="0" w:line="360" w:lineRule="auto"/>
       </w:pPr>
       <w:proofErr w:type="spellStart"/>
-      <w:proofErr w:type="gramStart"/>
       <w:r>
         <w:t>toBe</w:t>
       </w:r>
       <w:proofErr w:type="spellEnd"/>
       <w:r>
-        <w:t>(</w:t>
-      </w:r>
-      <w:proofErr w:type="gramEnd"/>
-      <w:r>
-        <w:t xml:space="preserve">) – </w:t>
+        <w:t xml:space="preserve">() – </w:t>
       </w:r>
       <w:r>
         <w:t>Used for exact match assertion (values, text, attributes).</w:t>
@@ -4387,13 +4139,8 @@
         </w:numPr>
         <w:spacing w:after="0" w:line="360" w:lineRule="auto"/>
       </w:pPr>
-      <w:proofErr w:type="gramStart"/>
-      <w:r>
-        <w:t>fill(</w:t>
-      </w:r>
-      <w:proofErr w:type="gramEnd"/>
-      <w:r>
-        <w:t xml:space="preserve">) – </w:t>
+      <w:r>
+        <w:t xml:space="preserve">fill() – </w:t>
       </w:r>
       <w:r>
         <w:t>Enters text into the input field (clears existing text first).</w:t>
@@ -4409,17 +4156,12 @@
         <w:spacing w:after="0" w:line="360" w:lineRule="auto"/>
       </w:pPr>
       <w:proofErr w:type="spellStart"/>
-      <w:proofErr w:type="gramStart"/>
       <w:r>
         <w:t>textContent</w:t>
       </w:r>
       <w:proofErr w:type="spellEnd"/>
       <w:r>
-        <w:t>(</w:t>
-      </w:r>
-      <w:proofErr w:type="gramEnd"/>
-      <w:r>
-        <w:t xml:space="preserve">) – </w:t>
+        <w:t xml:space="preserve">() – </w:t>
       </w:r>
       <w:r>
         <w:t xml:space="preserve">Returns the text inside an element (For inputs, this is usually empty. Use it for labels, spans, </w:t>
@@ -4443,17 +4185,12 @@
         <w:spacing w:after="0" w:line="360" w:lineRule="auto"/>
       </w:pPr>
       <w:proofErr w:type="spellStart"/>
-      <w:proofErr w:type="gramStart"/>
       <w:r>
         <w:t>inputValue</w:t>
       </w:r>
       <w:proofErr w:type="spellEnd"/>
       <w:r>
-        <w:t>(</w:t>
-      </w:r>
-      <w:proofErr w:type="gramEnd"/>
-      <w:r>
-        <w:t xml:space="preserve">) – </w:t>
+        <w:t xml:space="preserve">() – </w:t>
       </w:r>
       <w:r>
         <w:t>Returns the current value entered in an input field.</w:t>
@@ -4485,17 +4222,12 @@
         <w:spacing w:after="0" w:line="360" w:lineRule="auto"/>
       </w:pPr>
       <w:proofErr w:type="spellStart"/>
-      <w:proofErr w:type="gramStart"/>
       <w:r>
         <w:t>isChecked</w:t>
       </w:r>
       <w:proofErr w:type="spellEnd"/>
       <w:r>
-        <w:t>(</w:t>
-      </w:r>
-      <w:proofErr w:type="gramEnd"/>
-      <w:r>
-        <w:t xml:space="preserve">) – </w:t>
+        <w:t xml:space="preserve">() – </w:t>
       </w:r>
       <w:r>
         <w:t>Checks whether checkbox/radio is checked (returns true/false).</w:t>
@@ -4510,16 +4242,11 @@
         </w:numPr>
         <w:spacing w:after="0" w:line="360" w:lineRule="auto"/>
       </w:pPr>
-      <w:proofErr w:type="gramStart"/>
       <w:r>
         <w:t>c</w:t>
       </w:r>
       <w:r>
-        <w:t>heck(</w:t>
-      </w:r>
-      <w:proofErr w:type="gramEnd"/>
-      <w:r>
-        <w:t xml:space="preserve">) – </w:t>
+        <w:t xml:space="preserve">heck() – </w:t>
       </w:r>
       <w:r>
         <w:t>Checks a checkbox or radio button.</w:t>
@@ -4534,16 +4261,11 @@
         </w:numPr>
         <w:spacing w:after="0" w:line="360" w:lineRule="auto"/>
       </w:pPr>
-      <w:proofErr w:type="gramStart"/>
       <w:r>
         <w:t>u</w:t>
       </w:r>
       <w:r>
-        <w:t>ncheck(</w:t>
-      </w:r>
-      <w:proofErr w:type="gramEnd"/>
-      <w:r>
-        <w:t xml:space="preserve">) – </w:t>
+        <w:t xml:space="preserve">ncheck() – </w:t>
       </w:r>
       <w:r>
         <w:t>Unchecks a checkbox (radio buttons cannot be unchecked).</w:t>
@@ -4559,17 +4281,12 @@
         <w:spacing w:after="0" w:line="360" w:lineRule="auto"/>
       </w:pPr>
       <w:proofErr w:type="spellStart"/>
-      <w:proofErr w:type="gramStart"/>
       <w:r>
         <w:t>toBeChecked</w:t>
       </w:r>
       <w:proofErr w:type="spellEnd"/>
       <w:r>
-        <w:t>(</w:t>
-      </w:r>
-      <w:proofErr w:type="gramEnd"/>
-      <w:r>
-        <w:t xml:space="preserve">) – </w:t>
+        <w:t xml:space="preserve">() – </w:t>
       </w:r>
       <w:r>
         <w:t>Assertion to verify checkbox or radio is checked.</w:t>
@@ -4585,7 +4302,6 @@
         <w:spacing w:after="0" w:line="360" w:lineRule="auto"/>
       </w:pPr>
       <w:proofErr w:type="spellStart"/>
-      <w:proofErr w:type="gramStart"/>
       <w:r>
         <w:t>not.</w:t>
       </w:r>
@@ -4599,7 +4315,6 @@
         <w:t>heck</w:t>
       </w:r>
       <w:proofErr w:type="spellEnd"/>
-      <w:proofErr w:type="gramEnd"/>
       <w:r>
         <w:t xml:space="preserve">() – </w:t>
       </w:r>
@@ -4656,15 +4371,7 @@
         <w:spacing w:after="0" w:line="360" w:lineRule="auto"/>
       </w:pPr>
       <w:r>
-        <w:t xml:space="preserve">Uncheck last 3 checkboxes and assert using </w:t>
-      </w:r>
-      <w:proofErr w:type="gramStart"/>
-      <w:r>
-        <w:t>slice(</w:t>
-      </w:r>
-      <w:proofErr w:type="gramEnd"/>
-      <w:r>
-        <w:t>) method</w:t>
+        <w:t>Uncheck last 3 checkboxes and assert using slice() method</w:t>
       </w:r>
     </w:p>
     <w:p>
@@ -4764,6 +4471,113 @@
       <w:pPr>
         <w:spacing w:after="0" w:line="360" w:lineRule="auto"/>
         <w:rPr>
+          <w:u w:val="single"/>
+        </w:rPr>
+      </w:pPr>
+      <w:r>
+        <w:rPr>
+          <w:u w:val="single"/>
+        </w:rPr>
+        <w:t>Types of dropdowns</w:t>
+      </w:r>
+    </w:p>
+    <w:p>
+      <w:pPr>
+        <w:pStyle w:val="ListParagraph"/>
+        <w:numPr>
+          <w:ilvl w:val="0"/>
+          <w:numId w:val="31"/>
+        </w:numPr>
+        <w:spacing w:after="0" w:line="360" w:lineRule="auto"/>
+      </w:pPr>
+      <w:r>
+        <w:rPr>
+          <w:b/>
+          <w:bCs/>
+        </w:rPr>
+        <w:t>Static dropdown</w:t>
+      </w:r>
+      <w:r>
+        <w:rPr>
+          <w:b/>
+          <w:bCs/>
+        </w:rPr>
+        <w:t>/</w:t>
+      </w:r>
+      <w:r>
+        <w:t>Single-Multi select</w:t>
+      </w:r>
+      <w:r>
+        <w:t xml:space="preserve"> – Select tag – options remain static</w:t>
+      </w:r>
+    </w:p>
+    <w:p>
+      <w:pPr>
+        <w:pStyle w:val="ListParagraph"/>
+        <w:numPr>
+          <w:ilvl w:val="0"/>
+          <w:numId w:val="31"/>
+        </w:numPr>
+        <w:spacing w:after="0" w:line="360" w:lineRule="auto"/>
+      </w:pPr>
+      <w:r>
+        <w:rPr>
+          <w:b/>
+          <w:bCs/>
+        </w:rPr>
+        <w:t>Dynamic/Auto suggest dropdown</w:t>
+      </w:r>
+      <w:r>
+        <w:t xml:space="preserve"> – </w:t>
+      </w:r>
+      <w:r>
+        <w:t xml:space="preserve">Bootstrap dropdown - </w:t>
+      </w:r>
+      <w:r>
+        <w:t>options keep changing dynamically</w:t>
+      </w:r>
+    </w:p>
+    <w:p>
+      <w:pPr>
+        <w:pStyle w:val="ListParagraph"/>
+        <w:numPr>
+          <w:ilvl w:val="0"/>
+          <w:numId w:val="31"/>
+        </w:numPr>
+        <w:spacing w:after="0" w:line="360" w:lineRule="auto"/>
+      </w:pPr>
+      <w:r>
+        <w:rPr>
+          <w:b/>
+          <w:bCs/>
+        </w:rPr>
+        <w:t>Hidden dropdown</w:t>
+      </w:r>
+      <w:r>
+        <w:t xml:space="preserve"> (Hover based dropdown)</w:t>
+      </w:r>
+      <w:r>
+        <w:t xml:space="preserve"> -- </w:t>
+      </w:r>
+    </w:p>
+    <w:p>
+      <w:pPr>
+        <w:spacing w:after="0" w:line="360" w:lineRule="auto"/>
+        <w:rPr>
+          <w:b/>
+          <w:bCs/>
+        </w:rPr>
+      </w:pPr>
+    </w:p>
+    <w:p>
+      <w:pPr>
+        <w:pStyle w:val="ListParagraph"/>
+        <w:numPr>
+          <w:ilvl w:val="1"/>
+          <w:numId w:val="25"/>
+        </w:numPr>
+        <w:spacing w:after="0" w:line="360" w:lineRule="auto"/>
+        <w:rPr>
           <w:b/>
           <w:bCs/>
         </w:rPr>
@@ -4782,15 +4596,6 @@
         </w:rPr>
         <w:t xml:space="preserve"> (static dropdown)</w:t>
       </w:r>
-    </w:p>
-    <w:p>
-      <w:pPr>
-        <w:spacing w:after="0" w:line="360" w:lineRule="auto"/>
-        <w:rPr>
-          <w:b/>
-          <w:bCs/>
-        </w:rPr>
-      </w:pPr>
     </w:p>
     <w:p>
       <w:pPr>
@@ -4858,17 +4663,12 @@
         <w:t xml:space="preserve">By using </w:t>
       </w:r>
       <w:proofErr w:type="spellStart"/>
-      <w:proofErr w:type="gramStart"/>
       <w:r>
         <w:t>selectOption</w:t>
       </w:r>
       <w:proofErr w:type="spellEnd"/>
       <w:r>
-        <w:t>(</w:t>
-      </w:r>
-      <w:proofErr w:type="gramEnd"/>
-      <w:r>
-        <w:t>) method //</w:t>
+        <w:t>() method //</w:t>
       </w:r>
       <w:r>
         <w:t xml:space="preserve">by </w:t>
@@ -4902,17 +4702,12 @@
         <w:t xml:space="preserve">By using </w:t>
       </w:r>
       <w:proofErr w:type="spellStart"/>
-      <w:proofErr w:type="gramStart"/>
       <w:r>
         <w:t>selectOption</w:t>
       </w:r>
       <w:proofErr w:type="spellEnd"/>
       <w:r>
-        <w:t>(</w:t>
-      </w:r>
-      <w:proofErr w:type="gramEnd"/>
-      <w:r>
-        <w:t>) method //</w:t>
+        <w:t>() method //</w:t>
       </w:r>
       <w:r>
         <w:t xml:space="preserve">by </w:t>
@@ -4960,17 +4755,12 @@
         <w:t xml:space="preserve">By using </w:t>
       </w:r>
       <w:proofErr w:type="spellStart"/>
-      <w:proofErr w:type="gramStart"/>
       <w:r>
         <w:t>selectOption</w:t>
       </w:r>
       <w:proofErr w:type="spellEnd"/>
       <w:r>
-        <w:t>(</w:t>
-      </w:r>
-      <w:proofErr w:type="gramEnd"/>
-      <w:r>
-        <w:t>) method //</w:t>
+        <w:t>() method //</w:t>
       </w:r>
       <w:r>
         <w:t>by label</w:t>
@@ -5009,17 +4799,12 @@
         <w:t xml:space="preserve">By using </w:t>
       </w:r>
       <w:proofErr w:type="spellStart"/>
-      <w:proofErr w:type="gramStart"/>
       <w:r>
         <w:t>selectOption</w:t>
       </w:r>
       <w:proofErr w:type="spellEnd"/>
       <w:r>
-        <w:t>(</w:t>
-      </w:r>
-      <w:proofErr w:type="gramEnd"/>
-      <w:r>
-        <w:t>) method //</w:t>
+        <w:t>() method //</w:t>
       </w:r>
       <w:r>
         <w:t xml:space="preserve">by index </w:t>
@@ -5049,17 +4834,12 @@
         <w:spacing w:line="360" w:lineRule="auto"/>
       </w:pPr>
       <w:proofErr w:type="spellStart"/>
-      <w:proofErr w:type="gramStart"/>
       <w:r>
         <w:t>textContent</w:t>
       </w:r>
       <w:proofErr w:type="spellEnd"/>
       <w:r>
-        <w:t>(</w:t>
-      </w:r>
-      <w:proofErr w:type="gramEnd"/>
-      <w:r>
-        <w:t xml:space="preserve">): To capture single text from dropdown </w:t>
+        <w:t xml:space="preserve">(): To capture single text from dropdown </w:t>
       </w:r>
     </w:p>
     <w:p>
@@ -5072,17 +4852,12 @@
         <w:spacing w:line="360" w:lineRule="auto"/>
       </w:pPr>
       <w:proofErr w:type="spellStart"/>
-      <w:proofErr w:type="gramStart"/>
       <w:r>
         <w:t>allTextContent</w:t>
       </w:r>
       <w:proofErr w:type="spellEnd"/>
       <w:r>
-        <w:t>(</w:t>
-      </w:r>
-      <w:proofErr w:type="gramEnd"/>
-      <w:r>
-        <w:t xml:space="preserve">): To capture single text from dropdown </w:t>
+        <w:t xml:space="preserve">(): To capture single text from dropdown </w:t>
       </w:r>
     </w:p>
     <w:p>
@@ -5154,6 +4929,21 @@
     <w:p>
       <w:pPr>
         <w:spacing w:line="360" w:lineRule="auto"/>
+      </w:pPr>
+    </w:p>
+    <w:p>
+      <w:pPr>
+        <w:spacing w:line="360" w:lineRule="auto"/>
+      </w:pPr>
+    </w:p>
+    <w:p>
+      <w:pPr>
+        <w:pStyle w:val="ListParagraph"/>
+        <w:numPr>
+          <w:ilvl w:val="1"/>
+          <w:numId w:val="25"/>
+        </w:numPr>
+        <w:spacing w:line="360" w:lineRule="auto"/>
         <w:rPr>
           <w:b/>
           <w:bCs/>
@@ -5230,17 +5020,12 @@
         <w:t xml:space="preserve">By using </w:t>
       </w:r>
       <w:proofErr w:type="spellStart"/>
-      <w:proofErr w:type="gramStart"/>
       <w:r>
         <w:t>selectOption</w:t>
       </w:r>
       <w:proofErr w:type="spellEnd"/>
       <w:r>
-        <w:t>(</w:t>
-      </w:r>
-      <w:proofErr w:type="gramEnd"/>
-      <w:r>
-        <w:t>) method //by visible text</w:t>
+        <w:t>() method //by visible text</w:t>
       </w:r>
       <w:r>
         <w:tab/>
@@ -5268,17 +5053,12 @@
         <w:t xml:space="preserve">By using </w:t>
       </w:r>
       <w:proofErr w:type="spellStart"/>
-      <w:proofErr w:type="gramStart"/>
       <w:r>
         <w:t>selectOption</w:t>
       </w:r>
       <w:proofErr w:type="spellEnd"/>
       <w:r>
-        <w:t>(</w:t>
-      </w:r>
-      <w:proofErr w:type="gramEnd"/>
-      <w:r>
-        <w:t>) method //</w:t>
+        <w:t>() method //</w:t>
       </w:r>
       <w:r>
         <w:t>by value attribute =&gt; [value]</w:t>
@@ -5294,20 +5074,16 @@
         <w:spacing w:line="360" w:lineRule="auto"/>
       </w:pPr>
       <w:r>
+        <w:lastRenderedPageBreak/>
         <w:t xml:space="preserve">By using </w:t>
       </w:r>
       <w:proofErr w:type="spellStart"/>
-      <w:proofErr w:type="gramStart"/>
       <w:r>
         <w:t>selectOption</w:t>
       </w:r>
       <w:proofErr w:type="spellEnd"/>
       <w:r>
-        <w:t>(</w:t>
-      </w:r>
-      <w:proofErr w:type="gramEnd"/>
-      <w:r>
-        <w:t>) method //</w:t>
+        <w:t>() method //</w:t>
       </w:r>
       <w:r>
         <w:t xml:space="preserve">by label </w:t>
@@ -5320,21 +5096,14 @@
         <w:t>=&gt; [{</w:t>
       </w:r>
       <w:proofErr w:type="spellStart"/>
-      <w:proofErr w:type="gramStart"/>
       <w:r>
         <w:t>label:Red</w:t>
       </w:r>
       <w:proofErr w:type="spellEnd"/>
-      <w:proofErr w:type="gramEnd"/>
-      <w:r>
-        <w:t>’</w:t>
-      </w:r>
-      <w:proofErr w:type="gramStart"/>
-      <w:r>
-        <w:t>},{</w:t>
+      <w:r>
+        <w:t>’},{</w:t>
       </w:r>
       <w:proofErr w:type="spellStart"/>
-      <w:proofErr w:type="gramEnd"/>
       <w:r>
         <w:t>labe</w:t>
       </w:r>
@@ -5356,32 +5125,19 @@
         <w:t xml:space="preserve">By using </w:t>
       </w:r>
       <w:proofErr w:type="spellStart"/>
-      <w:proofErr w:type="gramStart"/>
       <w:r>
         <w:t>selectOption</w:t>
       </w:r>
       <w:proofErr w:type="spellEnd"/>
       <w:r>
-        <w:t>(</w:t>
-      </w:r>
-      <w:proofErr w:type="gramEnd"/>
-      <w:r>
-        <w:t>) method //</w:t>
+        <w:t>() method //</w:t>
       </w:r>
       <w:r>
         <w:t xml:space="preserve">by index </w:t>
       </w:r>
       <w:r>
         <w:tab/>
-        <w:t>=&gt; [{index:3</w:t>
-      </w:r>
-      <w:proofErr w:type="gramStart"/>
-      <w:r>
-        <w:t>},{</w:t>
-      </w:r>
-      <w:proofErr w:type="gramEnd"/>
-      <w:r>
-        <w:t>index:4}]</w:t>
+        <w:t>=&gt; [{index:3},{index:4}]</w:t>
       </w:r>
     </w:p>
     <w:p>
@@ -5402,17 +5158,12 @@
         <w:spacing w:line="360" w:lineRule="auto"/>
       </w:pPr>
       <w:proofErr w:type="spellStart"/>
-      <w:proofErr w:type="gramStart"/>
       <w:r>
         <w:t>textContent</w:t>
       </w:r>
       <w:proofErr w:type="spellEnd"/>
       <w:r>
-        <w:t>(</w:t>
-      </w:r>
-      <w:proofErr w:type="gramEnd"/>
-      <w:r>
-        <w:t xml:space="preserve">): To capture single text from dropdown </w:t>
+        <w:t xml:space="preserve">(): To capture single text from dropdown </w:t>
       </w:r>
     </w:p>
     <w:p>
@@ -5425,17 +5176,12 @@
         <w:spacing w:line="360" w:lineRule="auto"/>
       </w:pPr>
       <w:proofErr w:type="spellStart"/>
-      <w:proofErr w:type="gramStart"/>
       <w:r>
         <w:t>allTextContent</w:t>
       </w:r>
       <w:proofErr w:type="spellEnd"/>
       <w:r>
-        <w:t>(</w:t>
-      </w:r>
-      <w:proofErr w:type="gramEnd"/>
-      <w:r>
-        <w:t xml:space="preserve">): To capture single text from dropdown </w:t>
+        <w:t xml:space="preserve">(): To capture single text from dropdown </w:t>
       </w:r>
     </w:p>
     <w:p>
@@ -5443,7 +5189,13 @@
         <w:spacing w:line="360" w:lineRule="auto"/>
       </w:pPr>
       <w:r>
-        <w:t>Do operations</w:t>
+        <w:t xml:space="preserve">To </w:t>
+      </w:r>
+      <w:r>
+        <w:t>Do</w:t>
+      </w:r>
+      <w:r>
+        <w:t>:</w:t>
       </w:r>
     </w:p>
     <w:p>
@@ -5456,7 +5208,6 @@
         <w:spacing w:line="360" w:lineRule="auto"/>
       </w:pPr>
       <w:r>
-        <w:lastRenderedPageBreak/>
         <w:t>Select the option from the dropdown</w:t>
       </w:r>
     </w:p>
@@ -5502,25 +5253,16 @@
     <w:p>
       <w:pPr>
         <w:spacing w:line="360" w:lineRule="auto"/>
-      </w:pPr>
-      <w:r>
-        <w:br w:type="page"/>
-      </w:r>
-    </w:p>
-    <w:p>
-      <w:pPr>
-        <w:spacing w:line="360" w:lineRule="auto"/>
-        <w:rPr>
-          <w:b/>
-          <w:bCs/>
-        </w:rPr>
-      </w:pPr>
-      <w:r>
-        <w:rPr>
-          <w:b/>
-          <w:bCs/>
-        </w:rPr>
-        <w:lastRenderedPageBreak/>
+        <w:rPr>
+          <w:b/>
+          <w:bCs/>
+        </w:rPr>
+      </w:pPr>
+      <w:r>
+        <w:rPr>
+          <w:b/>
+          <w:bCs/>
+        </w:rPr>
         <w:t>Sorted dropdown</w:t>
       </w:r>
     </w:p>
@@ -5818,6 +5560,9 @@
       <w:r>
         <w:t>Hidden dropdown</w:t>
       </w:r>
+      <w:r>
+        <w:t xml:space="preserve"> (Hover based dropdown)</w:t>
+      </w:r>
     </w:p>
     <w:p>
       <w:pPr>
@@ -5979,30 +5724,20 @@
         <w:t xml:space="preserve">&lt;/span&gt; - </w:t>
       </w:r>
       <w:proofErr w:type="spellStart"/>
-      <w:proofErr w:type="gramStart"/>
       <w:r>
         <w:t>innerText</w:t>
       </w:r>
       <w:proofErr w:type="spellEnd"/>
       <w:r>
-        <w:t>(</w:t>
-      </w:r>
-      <w:proofErr w:type="gramEnd"/>
-      <w:r>
-        <w:t xml:space="preserve">) – this mostly used for input attributes, </w:t>
+        <w:t xml:space="preserve">() – this mostly used for input attributes, </w:t>
       </w:r>
       <w:proofErr w:type="spellStart"/>
-      <w:proofErr w:type="gramStart"/>
       <w:r>
         <w:t>textContent</w:t>
       </w:r>
       <w:proofErr w:type="spellEnd"/>
       <w:r>
-        <w:t>(</w:t>
-      </w:r>
-      <w:proofErr w:type="gramEnd"/>
-      <w:r>
-        <w:t>) – both will work</w:t>
+        <w:t>() – both will work</w:t>
       </w:r>
     </w:p>
     <w:p>
@@ -6026,38 +5761,20 @@
         <w:t xml:space="preserve">&gt;name:&lt;/span&gt; -- </w:t>
       </w:r>
       <w:proofErr w:type="spellStart"/>
-      <w:proofErr w:type="gramStart"/>
       <w:r>
         <w:t>innerText</w:t>
       </w:r>
       <w:proofErr w:type="spellEnd"/>
       <w:r>
-        <w:t>(</w:t>
-      </w:r>
-      <w:proofErr w:type="gramEnd"/>
-      <w:r>
-        <w:t xml:space="preserve">) will return </w:t>
-      </w:r>
-      <w:proofErr w:type="gramStart"/>
-      <w:r>
-        <w:t>name:,</w:t>
-      </w:r>
-      <w:proofErr w:type="gramEnd"/>
-      <w:r>
-        <w:t xml:space="preserve"> </w:t>
+        <w:t xml:space="preserve">() will return name:, </w:t>
       </w:r>
       <w:proofErr w:type="spellStart"/>
-      <w:proofErr w:type="gramStart"/>
       <w:r>
         <w:t>textContent</w:t>
       </w:r>
       <w:proofErr w:type="spellEnd"/>
       <w:r>
-        <w:t>(</w:t>
-      </w:r>
-      <w:proofErr w:type="gramEnd"/>
-      <w:r>
-        <w:t xml:space="preserve">) will return </w:t>
+        <w:t xml:space="preserve">() will return </w:t>
       </w:r>
       <w:proofErr w:type="spellStart"/>
       <w:r>
@@ -6126,30 +5843,20 @@
         <w:t xml:space="preserve"> and </w:t>
       </w:r>
       <w:proofErr w:type="spellStart"/>
-      <w:proofErr w:type="gramStart"/>
       <w:r>
         <w:t>innerText</w:t>
       </w:r>
       <w:proofErr w:type="spellEnd"/>
       <w:r>
-        <w:t>(</w:t>
-      </w:r>
-      <w:proofErr w:type="gramEnd"/>
-      <w:r>
-        <w:t xml:space="preserve">), </w:t>
+        <w:t xml:space="preserve">(), </w:t>
       </w:r>
       <w:proofErr w:type="spellStart"/>
-      <w:proofErr w:type="gramStart"/>
       <w:r>
         <w:t>textContent</w:t>
       </w:r>
       <w:proofErr w:type="spellEnd"/>
       <w:r>
-        <w:t>(</w:t>
-      </w:r>
-      <w:proofErr w:type="gramEnd"/>
-      <w:r>
-        <w:t>)</w:t>
+        <w:t>()</w:t>
       </w:r>
     </w:p>
     <w:p>
@@ -6270,30 +5977,20 @@
         <w:t xml:space="preserve"> and </w:t>
       </w:r>
       <w:proofErr w:type="spellStart"/>
-      <w:proofErr w:type="gramStart"/>
       <w:r>
         <w:t>innerText</w:t>
       </w:r>
       <w:proofErr w:type="spellEnd"/>
       <w:r>
-        <w:t>(</w:t>
-      </w:r>
-      <w:proofErr w:type="gramEnd"/>
-      <w:r>
-        <w:t xml:space="preserve">), </w:t>
+        <w:t xml:space="preserve">(), </w:t>
       </w:r>
       <w:proofErr w:type="spellStart"/>
-      <w:proofErr w:type="gramStart"/>
       <w:r>
         <w:t>textContent</w:t>
       </w:r>
       <w:proofErr w:type="spellEnd"/>
       <w:r>
-        <w:t>(</w:t>
-      </w:r>
-      <w:proofErr w:type="gramEnd"/>
-      <w:r>
-        <w:t>)</w:t>
+        <w:t>()</w:t>
       </w:r>
     </w:p>
     <w:p>
@@ -6309,6 +6006,3832 @@
         <w:t>Select/click on the job value</w:t>
       </w:r>
     </w:p>
+    <w:p/>
+    <w:tbl>
+      <w:tblPr>
+        <w:tblW w:w="9278" w:type="dxa"/>
+        <w:tblLook w:val="04A0" w:firstRow="1" w:lastRow="0" w:firstColumn="1" w:lastColumn="0" w:noHBand="0" w:noVBand="1"/>
+      </w:tblPr>
+      <w:tblGrid>
+        <w:gridCol w:w="2392"/>
+        <w:gridCol w:w="3323"/>
+        <w:gridCol w:w="3563"/>
+      </w:tblGrid>
+      <w:tr>
+        <w:trPr>
+          <w:trHeight w:val="352"/>
+        </w:trPr>
+        <w:tc>
+          <w:tcPr>
+            <w:tcW w:w="2392" w:type="dxa"/>
+            <w:tcBorders>
+              <w:top w:val="single" w:sz="4" w:space="0" w:color="auto"/>
+              <w:left w:val="single" w:sz="4" w:space="0" w:color="auto"/>
+              <w:bottom w:val="single" w:sz="4" w:space="0" w:color="auto"/>
+              <w:right w:val="single" w:sz="4" w:space="0" w:color="auto"/>
+            </w:tcBorders>
+            <w:shd w:val="clear" w:color="auto" w:fill="D1D1D1" w:themeFill="background2" w:themeFillShade="E6"/>
+            <w:noWrap/>
+            <w:vAlign w:val="center"/>
+            <w:hideMark/>
+          </w:tcPr>
+          <w:p>
+            <w:pPr>
+              <w:spacing w:after="0" w:line="240" w:lineRule="auto"/>
+              <w:rPr>
+                <w:rFonts w:eastAsia="Times New Roman" w:cs="Times New Roman"/>
+                <w:b/>
+                <w:bCs/>
+                <w:color w:val="000000"/>
+                <w:kern w:val="0"/>
+                <w:lang w:eastAsia="en-IN"/>
+                <w14:ligatures w14:val="none"/>
+              </w:rPr>
+            </w:pPr>
+            <w:r>
+              <w:rPr>
+                <w:rFonts w:eastAsia="Times New Roman" w:cs="Times New Roman"/>
+                <w:b/>
+                <w:bCs/>
+                <w:color w:val="000000"/>
+                <w:kern w:val="0"/>
+                <w:lang w:eastAsia="en-IN"/>
+                <w14:ligatures w14:val="none"/>
+              </w:rPr>
+              <w:t>Dropdown Type</w:t>
+            </w:r>
+          </w:p>
+        </w:tc>
+        <w:tc>
+          <w:tcPr>
+            <w:tcW w:w="3323" w:type="dxa"/>
+            <w:tcBorders>
+              <w:top w:val="single" w:sz="4" w:space="0" w:color="auto"/>
+              <w:left w:val="nil"/>
+              <w:bottom w:val="single" w:sz="4" w:space="0" w:color="auto"/>
+              <w:right w:val="single" w:sz="4" w:space="0" w:color="auto"/>
+            </w:tcBorders>
+            <w:shd w:val="clear" w:color="auto" w:fill="D1D1D1" w:themeFill="background2" w:themeFillShade="E6"/>
+            <w:noWrap/>
+            <w:vAlign w:val="center"/>
+            <w:hideMark/>
+          </w:tcPr>
+          <w:p>
+            <w:pPr>
+              <w:spacing w:after="0" w:line="240" w:lineRule="auto"/>
+              <w:rPr>
+                <w:rFonts w:eastAsia="Times New Roman" w:cs="Times New Roman"/>
+                <w:b/>
+                <w:bCs/>
+                <w:color w:val="000000"/>
+                <w:kern w:val="0"/>
+                <w:lang w:eastAsia="en-IN"/>
+                <w14:ligatures w14:val="none"/>
+              </w:rPr>
+            </w:pPr>
+            <w:r>
+              <w:rPr>
+                <w:rFonts w:eastAsia="Times New Roman" w:cs="Times New Roman"/>
+                <w:b/>
+                <w:bCs/>
+                <w:color w:val="000000"/>
+                <w:kern w:val="0"/>
+                <w:lang w:eastAsia="en-IN"/>
+                <w14:ligatures w14:val="none"/>
+              </w:rPr>
+              <w:t>HTML Tag</w:t>
+            </w:r>
+          </w:p>
+        </w:tc>
+        <w:tc>
+          <w:tcPr>
+            <w:tcW w:w="3563" w:type="dxa"/>
+            <w:tcBorders>
+              <w:top w:val="single" w:sz="4" w:space="0" w:color="auto"/>
+              <w:left w:val="nil"/>
+              <w:bottom w:val="single" w:sz="4" w:space="0" w:color="auto"/>
+              <w:right w:val="single" w:sz="4" w:space="0" w:color="auto"/>
+            </w:tcBorders>
+            <w:shd w:val="clear" w:color="auto" w:fill="D1D1D1" w:themeFill="background2" w:themeFillShade="E6"/>
+            <w:noWrap/>
+            <w:vAlign w:val="center"/>
+            <w:hideMark/>
+          </w:tcPr>
+          <w:p>
+            <w:pPr>
+              <w:spacing w:after="0" w:line="240" w:lineRule="auto"/>
+              <w:rPr>
+                <w:rFonts w:eastAsia="Times New Roman" w:cs="Times New Roman"/>
+                <w:b/>
+                <w:bCs/>
+                <w:color w:val="000000"/>
+                <w:kern w:val="0"/>
+                <w:lang w:eastAsia="en-IN"/>
+                <w14:ligatures w14:val="none"/>
+              </w:rPr>
+            </w:pPr>
+            <w:r>
+              <w:rPr>
+                <w:rFonts w:eastAsia="Times New Roman" w:cs="Times New Roman"/>
+                <w:b/>
+                <w:bCs/>
+                <w:color w:val="000000"/>
+                <w:kern w:val="0"/>
+                <w:lang w:eastAsia="en-IN"/>
+                <w14:ligatures w14:val="none"/>
+              </w:rPr>
+              <w:t>Playwright Strategy</w:t>
+            </w:r>
+          </w:p>
+        </w:tc>
+      </w:tr>
+      <w:tr>
+        <w:trPr>
+          <w:trHeight w:val="352"/>
+        </w:trPr>
+        <w:tc>
+          <w:tcPr>
+            <w:tcW w:w="2392" w:type="dxa"/>
+            <w:tcBorders>
+              <w:top w:val="nil"/>
+              <w:left w:val="single" w:sz="4" w:space="0" w:color="auto"/>
+              <w:bottom w:val="single" w:sz="4" w:space="0" w:color="auto"/>
+              <w:right w:val="single" w:sz="4" w:space="0" w:color="auto"/>
+            </w:tcBorders>
+            <w:noWrap/>
+            <w:vAlign w:val="center"/>
+            <w:hideMark/>
+          </w:tcPr>
+          <w:p>
+            <w:pPr>
+              <w:spacing w:after="0" w:line="240" w:lineRule="auto"/>
+              <w:rPr>
+                <w:rFonts w:eastAsia="Times New Roman" w:cs="Times New Roman"/>
+                <w:color w:val="000000"/>
+                <w:kern w:val="0"/>
+                <w:lang w:eastAsia="en-IN"/>
+                <w14:ligatures w14:val="none"/>
+              </w:rPr>
+            </w:pPr>
+            <w:r>
+              <w:rPr>
+                <w:rFonts w:eastAsia="Times New Roman" w:cs="Times New Roman"/>
+                <w:color w:val="000000"/>
+                <w:kern w:val="0"/>
+                <w:lang w:eastAsia="en-IN"/>
+                <w14:ligatures w14:val="none"/>
+              </w:rPr>
+              <w:t>Static Dropdown</w:t>
+            </w:r>
+          </w:p>
+        </w:tc>
+        <w:tc>
+          <w:tcPr>
+            <w:tcW w:w="3323" w:type="dxa"/>
+            <w:tcBorders>
+              <w:top w:val="nil"/>
+              <w:left w:val="nil"/>
+              <w:bottom w:val="single" w:sz="4" w:space="0" w:color="auto"/>
+              <w:right w:val="single" w:sz="4" w:space="0" w:color="auto"/>
+            </w:tcBorders>
+            <w:noWrap/>
+            <w:vAlign w:val="center"/>
+            <w:hideMark/>
+          </w:tcPr>
+          <w:p>
+            <w:pPr>
+              <w:spacing w:after="0" w:line="240" w:lineRule="auto"/>
+              <w:rPr>
+                <w:rFonts w:eastAsia="Times New Roman" w:cs="Times New Roman"/>
+                <w:color w:val="000000"/>
+                <w:kern w:val="0"/>
+                <w:lang w:eastAsia="en-IN"/>
+                <w14:ligatures w14:val="none"/>
+              </w:rPr>
+            </w:pPr>
+            <w:r>
+              <w:rPr>
+                <w:rFonts w:eastAsia="Times New Roman" w:cs="Times New Roman"/>
+                <w:color w:val="000000"/>
+                <w:kern w:val="0"/>
+                <w:lang w:eastAsia="en-IN"/>
+                <w14:ligatures w14:val="none"/>
+              </w:rPr>
+              <w:t>&lt;select&gt;</w:t>
+            </w:r>
+            <w:r>
+              <w:rPr>
+                <w:rFonts w:eastAsia="Times New Roman" w:cs="Times New Roman"/>
+                <w:color w:val="000000"/>
+                <w:kern w:val="0"/>
+                <w:lang w:eastAsia="en-IN"/>
+                <w14:ligatures w14:val="none"/>
+              </w:rPr>
+              <w:t xml:space="preserve"> or custom</w:t>
+            </w:r>
+          </w:p>
+        </w:tc>
+        <w:tc>
+          <w:tcPr>
+            <w:tcW w:w="3563" w:type="dxa"/>
+            <w:tcBorders>
+              <w:top w:val="nil"/>
+              <w:left w:val="nil"/>
+              <w:bottom w:val="single" w:sz="4" w:space="0" w:color="auto"/>
+              <w:right w:val="single" w:sz="4" w:space="0" w:color="auto"/>
+            </w:tcBorders>
+            <w:noWrap/>
+            <w:vAlign w:val="center"/>
+            <w:hideMark/>
+          </w:tcPr>
+          <w:p>
+            <w:pPr>
+              <w:spacing w:after="0" w:line="240" w:lineRule="auto"/>
+              <w:rPr>
+                <w:rFonts w:eastAsia="Times New Roman" w:cs="Times New Roman"/>
+                <w:color w:val="000000"/>
+                <w:kern w:val="0"/>
+                <w:lang w:eastAsia="en-IN"/>
+                <w14:ligatures w14:val="none"/>
+              </w:rPr>
+            </w:pPr>
+            <w:r>
+              <w:rPr>
+                <w:rFonts w:eastAsia="Times New Roman" w:cs="Times New Roman"/>
+                <w:color w:val="000000"/>
+                <w:kern w:val="0"/>
+                <w:lang w:eastAsia="en-IN"/>
+                <w14:ligatures w14:val="none"/>
+              </w:rPr>
+              <w:t xml:space="preserve">Use </w:t>
+            </w:r>
+            <w:proofErr w:type="spellStart"/>
+            <w:r>
+              <w:rPr>
+                <w:rFonts w:eastAsia="Times New Roman" w:cs="Times New Roman"/>
+                <w:color w:val="000000"/>
+                <w:kern w:val="0"/>
+                <w:lang w:eastAsia="en-IN"/>
+                <w14:ligatures w14:val="none"/>
+              </w:rPr>
+              <w:t>selectOption</w:t>
+            </w:r>
+            <w:proofErr w:type="spellEnd"/>
+            <w:r>
+              <w:rPr>
+                <w:rFonts w:eastAsia="Times New Roman" w:cs="Times New Roman"/>
+                <w:color w:val="000000"/>
+                <w:kern w:val="0"/>
+                <w:lang w:eastAsia="en-IN"/>
+                <w14:ligatures w14:val="none"/>
+              </w:rPr>
+              <w:t>()</w:t>
+            </w:r>
+          </w:p>
+        </w:tc>
+      </w:tr>
+      <w:tr>
+        <w:trPr>
+          <w:trHeight w:val="352"/>
+        </w:trPr>
+        <w:tc>
+          <w:tcPr>
+            <w:tcW w:w="2392" w:type="dxa"/>
+            <w:tcBorders>
+              <w:top w:val="nil"/>
+              <w:left w:val="single" w:sz="4" w:space="0" w:color="auto"/>
+              <w:bottom w:val="single" w:sz="4" w:space="0" w:color="auto"/>
+              <w:right w:val="single" w:sz="4" w:space="0" w:color="auto"/>
+            </w:tcBorders>
+            <w:noWrap/>
+            <w:vAlign w:val="center"/>
+            <w:hideMark/>
+          </w:tcPr>
+          <w:p>
+            <w:pPr>
+              <w:spacing w:after="0" w:line="240" w:lineRule="auto"/>
+              <w:rPr>
+                <w:rFonts w:eastAsia="Times New Roman" w:cs="Times New Roman"/>
+                <w:color w:val="000000"/>
+                <w:kern w:val="0"/>
+                <w:lang w:eastAsia="en-IN"/>
+                <w14:ligatures w14:val="none"/>
+              </w:rPr>
+            </w:pPr>
+            <w:r>
+              <w:rPr>
+                <w:rFonts w:eastAsia="Times New Roman" w:cs="Times New Roman"/>
+                <w:color w:val="000000"/>
+                <w:kern w:val="0"/>
+                <w:lang w:eastAsia="en-IN"/>
+                <w14:ligatures w14:val="none"/>
+              </w:rPr>
+              <w:t>Dynamic</w:t>
+            </w:r>
+            <w:r>
+              <w:rPr>
+                <w:rFonts w:eastAsia="Times New Roman" w:cs="Times New Roman"/>
+                <w:color w:val="000000"/>
+                <w:kern w:val="0"/>
+                <w:lang w:eastAsia="en-IN"/>
+                <w14:ligatures w14:val="none"/>
+              </w:rPr>
+              <w:t>/Auto Suggestion</w:t>
+            </w:r>
+            <w:r>
+              <w:rPr>
+                <w:rFonts w:eastAsia="Times New Roman" w:cs="Times New Roman"/>
+                <w:color w:val="000000"/>
+                <w:kern w:val="0"/>
+                <w:lang w:eastAsia="en-IN"/>
+                <w14:ligatures w14:val="none"/>
+              </w:rPr>
+              <w:t xml:space="preserve"> Dropdown</w:t>
+            </w:r>
+          </w:p>
+        </w:tc>
+        <w:tc>
+          <w:tcPr>
+            <w:tcW w:w="3323" w:type="dxa"/>
+            <w:tcBorders>
+              <w:top w:val="nil"/>
+              <w:left w:val="nil"/>
+              <w:bottom w:val="single" w:sz="4" w:space="0" w:color="auto"/>
+              <w:right w:val="single" w:sz="4" w:space="0" w:color="auto"/>
+            </w:tcBorders>
+            <w:noWrap/>
+            <w:vAlign w:val="center"/>
+            <w:hideMark/>
+          </w:tcPr>
+          <w:p>
+            <w:pPr>
+              <w:spacing w:after="0" w:line="240" w:lineRule="auto"/>
+              <w:rPr>
+                <w:rFonts w:eastAsia="Times New Roman" w:cs="Times New Roman"/>
+                <w:color w:val="000000"/>
+                <w:kern w:val="0"/>
+                <w:lang w:eastAsia="en-IN"/>
+                <w14:ligatures w14:val="none"/>
+              </w:rPr>
+            </w:pPr>
+            <w:r>
+              <w:rPr>
+                <w:rFonts w:eastAsia="Times New Roman" w:cs="Times New Roman"/>
+                <w:color w:val="000000"/>
+                <w:kern w:val="0"/>
+                <w:lang w:eastAsia="en-IN"/>
+                <w14:ligatures w14:val="none"/>
+              </w:rPr>
+              <w:t>&lt;div&gt;, &lt;ul&gt;, &lt;li&gt;</w:t>
+            </w:r>
+            <w:r>
+              <w:rPr>
+                <w:rFonts w:eastAsia="Times New Roman" w:cs="Times New Roman"/>
+                <w:color w:val="000000"/>
+                <w:kern w:val="0"/>
+                <w:lang w:eastAsia="en-IN"/>
+                <w14:ligatures w14:val="none"/>
+              </w:rPr>
+              <w:t xml:space="preserve"> or &lt;input&gt; dynamic list</w:t>
+            </w:r>
+          </w:p>
+        </w:tc>
+        <w:tc>
+          <w:tcPr>
+            <w:tcW w:w="3563" w:type="dxa"/>
+            <w:tcBorders>
+              <w:top w:val="nil"/>
+              <w:left w:val="nil"/>
+              <w:bottom w:val="single" w:sz="4" w:space="0" w:color="auto"/>
+              <w:right w:val="single" w:sz="4" w:space="0" w:color="auto"/>
+            </w:tcBorders>
+            <w:noWrap/>
+            <w:vAlign w:val="center"/>
+            <w:hideMark/>
+          </w:tcPr>
+          <w:p>
+            <w:pPr>
+              <w:spacing w:after="0" w:line="240" w:lineRule="auto"/>
+              <w:rPr>
+                <w:rFonts w:eastAsia="Times New Roman" w:cs="Times New Roman"/>
+                <w:color w:val="000000"/>
+                <w:kern w:val="0"/>
+                <w:lang w:eastAsia="en-IN"/>
+                <w14:ligatures w14:val="none"/>
+              </w:rPr>
+            </w:pPr>
+            <w:r>
+              <w:rPr>
+                <w:rFonts w:eastAsia="Times New Roman" w:cs="Times New Roman"/>
+                <w:color w:val="000000"/>
+                <w:kern w:val="0"/>
+                <w:lang w:eastAsia="en-IN"/>
+                <w14:ligatures w14:val="none"/>
+              </w:rPr>
+              <w:t>Click dropdown → Click option</w:t>
+            </w:r>
+            <w:r>
+              <w:rPr>
+                <w:rFonts w:eastAsia="Times New Roman" w:cs="Times New Roman"/>
+                <w:color w:val="000000"/>
+                <w:kern w:val="0"/>
+                <w:lang w:eastAsia="en-IN"/>
+                <w14:ligatures w14:val="none"/>
+              </w:rPr>
+              <w:br/>
+            </w:r>
+            <w:r>
+              <w:rPr>
+                <w:rFonts w:eastAsia="Times New Roman" w:cs="Times New Roman"/>
+                <w:color w:val="000000"/>
+                <w:kern w:val="0"/>
+                <w:lang w:eastAsia="en-IN"/>
+                <w14:ligatures w14:val="none"/>
+              </w:rPr>
+              <w:t>Type → Select suggestion</w:t>
+            </w:r>
+          </w:p>
+        </w:tc>
+      </w:tr>
+      <w:tr>
+        <w:trPr>
+          <w:trHeight w:val="352"/>
+        </w:trPr>
+        <w:tc>
+          <w:tcPr>
+            <w:tcW w:w="2392" w:type="dxa"/>
+            <w:tcBorders>
+              <w:top w:val="nil"/>
+              <w:left w:val="single" w:sz="4" w:space="0" w:color="auto"/>
+              <w:bottom w:val="single" w:sz="4" w:space="0" w:color="auto"/>
+              <w:right w:val="single" w:sz="4" w:space="0" w:color="auto"/>
+            </w:tcBorders>
+            <w:noWrap/>
+            <w:vAlign w:val="center"/>
+            <w:hideMark/>
+          </w:tcPr>
+          <w:p>
+            <w:pPr>
+              <w:spacing w:after="0" w:line="240" w:lineRule="auto"/>
+              <w:rPr>
+                <w:rFonts w:eastAsia="Times New Roman" w:cs="Times New Roman"/>
+                <w:color w:val="000000"/>
+                <w:kern w:val="0"/>
+                <w:lang w:eastAsia="en-IN"/>
+                <w14:ligatures w14:val="none"/>
+              </w:rPr>
+            </w:pPr>
+            <w:r>
+              <w:rPr>
+                <w:rFonts w:eastAsia="Times New Roman" w:cs="Times New Roman"/>
+                <w:color w:val="000000"/>
+                <w:kern w:val="0"/>
+                <w:lang w:eastAsia="en-IN"/>
+                <w14:ligatures w14:val="none"/>
+              </w:rPr>
+              <w:t>Hover Dropdown</w:t>
+            </w:r>
+          </w:p>
+        </w:tc>
+        <w:tc>
+          <w:tcPr>
+            <w:tcW w:w="3323" w:type="dxa"/>
+            <w:tcBorders>
+              <w:top w:val="nil"/>
+              <w:left w:val="nil"/>
+              <w:bottom w:val="single" w:sz="4" w:space="0" w:color="auto"/>
+              <w:right w:val="single" w:sz="4" w:space="0" w:color="auto"/>
+            </w:tcBorders>
+            <w:noWrap/>
+            <w:vAlign w:val="center"/>
+            <w:hideMark/>
+          </w:tcPr>
+          <w:p>
+            <w:pPr>
+              <w:spacing w:after="0" w:line="240" w:lineRule="auto"/>
+              <w:rPr>
+                <w:rFonts w:eastAsia="Times New Roman" w:cs="Times New Roman"/>
+                <w:color w:val="000000"/>
+                <w:kern w:val="0"/>
+                <w:lang w:eastAsia="en-IN"/>
+                <w14:ligatures w14:val="none"/>
+              </w:rPr>
+            </w:pPr>
+            <w:r>
+              <w:rPr>
+                <w:rFonts w:eastAsia="Times New Roman" w:cs="Times New Roman"/>
+                <w:color w:val="000000"/>
+                <w:kern w:val="0"/>
+                <w:lang w:eastAsia="en-IN"/>
+                <w14:ligatures w14:val="none"/>
+              </w:rPr>
+              <w:t>Hidden menu</w:t>
+            </w:r>
+          </w:p>
+        </w:tc>
+        <w:tc>
+          <w:tcPr>
+            <w:tcW w:w="3563" w:type="dxa"/>
+            <w:tcBorders>
+              <w:top w:val="nil"/>
+              <w:left w:val="nil"/>
+              <w:bottom w:val="single" w:sz="4" w:space="0" w:color="auto"/>
+              <w:right w:val="single" w:sz="4" w:space="0" w:color="auto"/>
+            </w:tcBorders>
+            <w:noWrap/>
+            <w:vAlign w:val="center"/>
+            <w:hideMark/>
+          </w:tcPr>
+          <w:p>
+            <w:pPr>
+              <w:spacing w:after="0" w:line="240" w:lineRule="auto"/>
+              <w:rPr>
+                <w:rFonts w:eastAsia="Times New Roman" w:cs="Times New Roman"/>
+                <w:color w:val="000000"/>
+                <w:kern w:val="0"/>
+                <w:lang w:eastAsia="en-IN"/>
+                <w14:ligatures w14:val="none"/>
+              </w:rPr>
+            </w:pPr>
+            <w:r>
+              <w:rPr>
+                <w:rFonts w:eastAsia="Times New Roman" w:cs="Times New Roman"/>
+                <w:color w:val="000000"/>
+                <w:kern w:val="0"/>
+                <w:lang w:eastAsia="en-IN"/>
+                <w14:ligatures w14:val="none"/>
+              </w:rPr>
+              <w:t>Hover → Click</w:t>
+            </w:r>
+          </w:p>
+        </w:tc>
+      </w:tr>
+    </w:tbl>
+    <w:p/>
+    <w:p>
+      <w:r>
+        <w:br w:type="page"/>
+      </w:r>
+    </w:p>
+    <w:p/>
+    <w:p>
+      <w:pPr>
+        <w:spacing w:line="360" w:lineRule="auto"/>
+        <w:rPr>
+          <w:b/>
+          <w:bCs/>
+        </w:rPr>
+      </w:pPr>
+      <w:r>
+        <w:rPr>
+          <w:b/>
+          <w:bCs/>
+        </w:rPr>
+        <w:t xml:space="preserve">Day9: </w:t>
+      </w:r>
+      <w:r>
+        <w:rPr>
+          <w:b/>
+          <w:bCs/>
+        </w:rPr>
+        <w:t>Handle Web Tables</w:t>
+      </w:r>
+      <w:r>
+        <w:rPr>
+          <w:b/>
+          <w:bCs/>
+        </w:rPr>
+        <w:t xml:space="preserve"> </w:t>
+      </w:r>
+      <w:r>
+        <w:rPr>
+          <w:b/>
+          <w:bCs/>
+        </w:rPr>
+        <w:t xml:space="preserve">1 </w:t>
+      </w:r>
+      <w:r>
+        <w:rPr>
+          <w:b/>
+          <w:bCs/>
+        </w:rPr>
+        <w:t xml:space="preserve">| </w:t>
+      </w:r>
+      <w:r>
+        <w:rPr>
+          <w:b/>
+          <w:bCs/>
+        </w:rPr>
+        <w:t>Extract Text from Page Elements</w:t>
+      </w:r>
+    </w:p>
+    <w:p>
+      <w:pPr>
+        <w:pStyle w:val="ListParagraph"/>
+        <w:numPr>
+          <w:ilvl w:val="0"/>
+          <w:numId w:val="37"/>
+        </w:numPr>
+        <w:spacing w:line="360" w:lineRule="auto"/>
+        <w:rPr>
+          <w:b/>
+          <w:bCs/>
+        </w:rPr>
+      </w:pPr>
+      <w:proofErr w:type="spellStart"/>
+      <w:r>
+        <w:rPr>
+          <w:b/>
+          <w:bCs/>
+        </w:rPr>
+        <w:t>for..of</w:t>
+      </w:r>
+      <w:proofErr w:type="spellEnd"/>
+      <w:r>
+        <w:rPr>
+          <w:b/>
+          <w:bCs/>
+        </w:rPr>
+        <w:t xml:space="preserve"> loop </w:t>
+      </w:r>
+    </w:p>
+    <w:p>
+      <w:pPr>
+        <w:pStyle w:val="ListParagraph"/>
+        <w:numPr>
+          <w:ilvl w:val="0"/>
+          <w:numId w:val="46"/>
+        </w:numPr>
+        <w:spacing w:line="360" w:lineRule="auto"/>
+      </w:pPr>
+      <w:r>
+        <w:t xml:space="preserve">Works only with arrays or </w:t>
+      </w:r>
+      <w:proofErr w:type="spellStart"/>
+      <w:r>
+        <w:t>iterable</w:t>
+      </w:r>
+      <w:proofErr w:type="spellEnd"/>
+      <w:r>
+        <w:t xml:space="preserve"> objects</w:t>
+      </w:r>
+    </w:p>
+    <w:p>
+      <w:pPr>
+        <w:pStyle w:val="ListParagraph"/>
+        <w:numPr>
+          <w:ilvl w:val="0"/>
+          <w:numId w:val="46"/>
+        </w:numPr>
+        <w:spacing w:line="360" w:lineRule="auto"/>
+      </w:pPr>
+      <w:r>
+        <w:t>Cannot be used directly on Playwright Locator</w:t>
+      </w:r>
+    </w:p>
+    <w:p>
+      <w:pPr>
+        <w:pStyle w:val="ListParagraph"/>
+        <w:numPr>
+          <w:ilvl w:val="0"/>
+          <w:numId w:val="46"/>
+        </w:numPr>
+        <w:spacing w:line="360" w:lineRule="auto"/>
+      </w:pPr>
+      <w:r>
+        <w:t>Can be used after converting locator into array using .all()</w:t>
+      </w:r>
+    </w:p>
+    <w:p>
+      <w:pPr>
+        <w:pStyle w:val="ListParagraph"/>
+        <w:numPr>
+          <w:ilvl w:val="0"/>
+          <w:numId w:val="37"/>
+        </w:numPr>
+        <w:spacing w:line="360" w:lineRule="auto"/>
+        <w:rPr>
+          <w:b/>
+          <w:bCs/>
+        </w:rPr>
+      </w:pPr>
+      <w:r>
+        <w:rPr>
+          <w:b/>
+          <w:bCs/>
+        </w:rPr>
+        <w:t>Traditional for Loop</w:t>
+      </w:r>
+    </w:p>
+    <w:p>
+      <w:pPr>
+        <w:pStyle w:val="ListParagraph"/>
+        <w:numPr>
+          <w:ilvl w:val="0"/>
+          <w:numId w:val="45"/>
+        </w:numPr>
+        <w:spacing w:after="0" w:line="360" w:lineRule="auto"/>
+      </w:pPr>
+      <w:r>
+        <w:t>Used when dealing with Locator (not array)</w:t>
+      </w:r>
+    </w:p>
+    <w:p>
+      <w:pPr>
+        <w:pStyle w:val="ListParagraph"/>
+        <w:numPr>
+          <w:ilvl w:val="0"/>
+          <w:numId w:val="45"/>
+        </w:numPr>
+        <w:spacing w:after="0" w:line="360" w:lineRule="auto"/>
+      </w:pPr>
+      <w:r>
+        <w:t>Requires:</w:t>
+      </w:r>
+      <w:r>
+        <w:t xml:space="preserve"> </w:t>
+      </w:r>
+      <w:r>
+        <w:t>count()</w:t>
+      </w:r>
+      <w:r>
+        <w:t xml:space="preserve">, </w:t>
+      </w:r>
+      <w:r>
+        <w:t>nth(index)</w:t>
+      </w:r>
+    </w:p>
+    <w:p>
+      <w:pPr>
+        <w:spacing w:after="0" w:line="360" w:lineRule="auto"/>
+      </w:pPr>
+      <w:r>
+        <w:t xml:space="preserve">The different between </w:t>
+      </w:r>
+      <w:proofErr w:type="spellStart"/>
+      <w:r>
+        <w:t>innerText</w:t>
+      </w:r>
+      <w:proofErr w:type="spellEnd"/>
+      <w:r>
+        <w:t xml:space="preserve">() and </w:t>
+      </w:r>
+      <w:proofErr w:type="spellStart"/>
+      <w:r>
+        <w:t>textContentMethod</w:t>
+      </w:r>
+      <w:proofErr w:type="spellEnd"/>
+      <w:r>
+        <w:t>();</w:t>
+      </w:r>
+    </w:p>
+    <w:tbl>
+      <w:tblPr>
+        <w:tblW w:w="9044" w:type="dxa"/>
+        <w:tblLook w:val="04A0" w:firstRow="1" w:lastRow="0" w:firstColumn="1" w:lastColumn="0" w:noHBand="0" w:noVBand="1"/>
+      </w:tblPr>
+      <w:tblGrid>
+        <w:gridCol w:w="2123"/>
+        <w:gridCol w:w="6921"/>
+      </w:tblGrid>
+      <w:tr>
+        <w:trPr>
+          <w:trHeight w:val="374"/>
+        </w:trPr>
+        <w:tc>
+          <w:tcPr>
+            <w:tcW w:w="2123" w:type="dxa"/>
+            <w:tcBorders>
+              <w:top w:val="single" w:sz="4" w:space="0" w:color="auto"/>
+              <w:left w:val="single" w:sz="4" w:space="0" w:color="auto"/>
+              <w:bottom w:val="single" w:sz="4" w:space="0" w:color="auto"/>
+              <w:right w:val="single" w:sz="4" w:space="0" w:color="auto"/>
+            </w:tcBorders>
+            <w:noWrap/>
+            <w:vAlign w:val="center"/>
+            <w:hideMark/>
+          </w:tcPr>
+          <w:p>
+            <w:pPr>
+              <w:spacing w:after="0" w:line="240" w:lineRule="auto"/>
+              <w:rPr>
+                <w:rFonts w:eastAsia="Times New Roman" w:cs="Times New Roman"/>
+                <w:b/>
+                <w:bCs/>
+                <w:color w:val="000000"/>
+                <w:kern w:val="0"/>
+                <w:lang w:eastAsia="en-IN"/>
+                <w14:ligatures w14:val="none"/>
+              </w:rPr>
+            </w:pPr>
+            <w:r>
+              <w:rPr>
+                <w:rFonts w:eastAsia="Times New Roman" w:cs="Times New Roman"/>
+                <w:b/>
+                <w:bCs/>
+                <w:color w:val="000000"/>
+                <w:kern w:val="0"/>
+                <w:lang w:eastAsia="en-IN"/>
+                <w14:ligatures w14:val="none"/>
+              </w:rPr>
+              <w:t>Method</w:t>
+            </w:r>
+          </w:p>
+        </w:tc>
+        <w:tc>
+          <w:tcPr>
+            <w:tcW w:w="6921" w:type="dxa"/>
+            <w:tcBorders>
+              <w:top w:val="single" w:sz="4" w:space="0" w:color="auto"/>
+              <w:left w:val="nil"/>
+              <w:bottom w:val="single" w:sz="4" w:space="0" w:color="auto"/>
+              <w:right w:val="single" w:sz="4" w:space="0" w:color="auto"/>
+            </w:tcBorders>
+            <w:noWrap/>
+            <w:vAlign w:val="center"/>
+            <w:hideMark/>
+          </w:tcPr>
+          <w:p>
+            <w:pPr>
+              <w:spacing w:after="0" w:line="240" w:lineRule="auto"/>
+              <w:rPr>
+                <w:rFonts w:eastAsia="Times New Roman" w:cs="Times New Roman"/>
+                <w:b/>
+                <w:bCs/>
+                <w:color w:val="000000"/>
+                <w:kern w:val="0"/>
+                <w:lang w:eastAsia="en-IN"/>
+                <w14:ligatures w14:val="none"/>
+              </w:rPr>
+            </w:pPr>
+            <w:r>
+              <w:rPr>
+                <w:rFonts w:eastAsia="Times New Roman" w:cs="Times New Roman"/>
+                <w:b/>
+                <w:bCs/>
+                <w:color w:val="000000"/>
+                <w:kern w:val="0"/>
+                <w:lang w:eastAsia="en-IN"/>
+                <w14:ligatures w14:val="none"/>
+              </w:rPr>
+              <w:t>Description</w:t>
+            </w:r>
+          </w:p>
+        </w:tc>
+      </w:tr>
+      <w:tr>
+        <w:trPr>
+          <w:trHeight w:val="374"/>
+        </w:trPr>
+        <w:tc>
+          <w:tcPr>
+            <w:tcW w:w="2123" w:type="dxa"/>
+            <w:tcBorders>
+              <w:top w:val="nil"/>
+              <w:left w:val="single" w:sz="4" w:space="0" w:color="auto"/>
+              <w:bottom w:val="single" w:sz="4" w:space="0" w:color="auto"/>
+              <w:right w:val="single" w:sz="4" w:space="0" w:color="auto"/>
+            </w:tcBorders>
+            <w:noWrap/>
+            <w:vAlign w:val="center"/>
+            <w:hideMark/>
+          </w:tcPr>
+          <w:p>
+            <w:pPr>
+              <w:spacing w:after="0" w:line="240" w:lineRule="auto"/>
+              <w:rPr>
+                <w:rFonts w:eastAsia="Times New Roman" w:cs="Times New Roman"/>
+                <w:color w:val="000000"/>
+                <w:kern w:val="0"/>
+                <w:lang w:eastAsia="en-IN"/>
+                <w14:ligatures w14:val="none"/>
+              </w:rPr>
+            </w:pPr>
+            <w:proofErr w:type="spellStart"/>
+            <w:r>
+              <w:rPr>
+                <w:rFonts w:eastAsia="Times New Roman" w:cs="Times New Roman"/>
+                <w:color w:val="000000"/>
+                <w:kern w:val="0"/>
+                <w:lang w:eastAsia="en-IN"/>
+                <w14:ligatures w14:val="none"/>
+              </w:rPr>
+              <w:t>innerText</w:t>
+            </w:r>
+            <w:proofErr w:type="spellEnd"/>
+            <w:r>
+              <w:rPr>
+                <w:rFonts w:eastAsia="Times New Roman" w:cs="Times New Roman"/>
+                <w:color w:val="000000"/>
+                <w:kern w:val="0"/>
+                <w:lang w:eastAsia="en-IN"/>
+                <w14:ligatures w14:val="none"/>
+              </w:rPr>
+              <w:t>()</w:t>
+            </w:r>
+          </w:p>
+        </w:tc>
+        <w:tc>
+          <w:tcPr>
+            <w:tcW w:w="6921" w:type="dxa"/>
+            <w:tcBorders>
+              <w:top w:val="nil"/>
+              <w:left w:val="nil"/>
+              <w:bottom w:val="single" w:sz="4" w:space="0" w:color="auto"/>
+              <w:right w:val="single" w:sz="4" w:space="0" w:color="auto"/>
+            </w:tcBorders>
+            <w:noWrap/>
+            <w:vAlign w:val="center"/>
+            <w:hideMark/>
+          </w:tcPr>
+          <w:p>
+            <w:pPr>
+              <w:spacing w:after="0" w:line="240" w:lineRule="auto"/>
+              <w:rPr>
+                <w:rFonts w:eastAsia="Times New Roman" w:cs="Times New Roman"/>
+                <w:color w:val="000000"/>
+                <w:kern w:val="0"/>
+                <w:lang w:eastAsia="en-IN"/>
+                <w14:ligatures w14:val="none"/>
+              </w:rPr>
+            </w:pPr>
+            <w:r>
+              <w:rPr>
+                <w:rFonts w:eastAsia="Times New Roman" w:cs="Times New Roman"/>
+                <w:color w:val="000000"/>
+                <w:kern w:val="0"/>
+                <w:lang w:eastAsia="en-IN"/>
+                <w14:ligatures w14:val="none"/>
+              </w:rPr>
+              <w:t xml:space="preserve">Returns only </w:t>
+            </w:r>
+            <w:r>
+              <w:rPr>
+                <w:rFonts w:eastAsia="Times New Roman" w:cs="Times New Roman"/>
+                <w:b/>
+                <w:bCs/>
+                <w:color w:val="000000"/>
+                <w:kern w:val="0"/>
+                <w:lang w:eastAsia="en-IN"/>
+                <w14:ligatures w14:val="none"/>
+              </w:rPr>
+              <w:t>visible text</w:t>
+            </w:r>
+          </w:p>
+        </w:tc>
+      </w:tr>
+      <w:tr>
+        <w:trPr>
+          <w:trHeight w:val="374"/>
+        </w:trPr>
+        <w:tc>
+          <w:tcPr>
+            <w:tcW w:w="2123" w:type="dxa"/>
+            <w:tcBorders>
+              <w:top w:val="nil"/>
+              <w:left w:val="single" w:sz="4" w:space="0" w:color="auto"/>
+              <w:bottom w:val="single" w:sz="4" w:space="0" w:color="auto"/>
+              <w:right w:val="single" w:sz="4" w:space="0" w:color="auto"/>
+            </w:tcBorders>
+            <w:noWrap/>
+            <w:vAlign w:val="center"/>
+            <w:hideMark/>
+          </w:tcPr>
+          <w:p>
+            <w:pPr>
+              <w:spacing w:after="0" w:line="240" w:lineRule="auto"/>
+              <w:rPr>
+                <w:rFonts w:eastAsia="Times New Roman" w:cs="Times New Roman"/>
+                <w:color w:val="000000"/>
+                <w:kern w:val="0"/>
+                <w:lang w:eastAsia="en-IN"/>
+                <w14:ligatures w14:val="none"/>
+              </w:rPr>
+            </w:pPr>
+            <w:proofErr w:type="spellStart"/>
+            <w:r>
+              <w:rPr>
+                <w:rFonts w:eastAsia="Times New Roman" w:cs="Times New Roman"/>
+                <w:color w:val="000000"/>
+                <w:kern w:val="0"/>
+                <w:lang w:eastAsia="en-IN"/>
+                <w14:ligatures w14:val="none"/>
+              </w:rPr>
+              <w:t>textContent</w:t>
+            </w:r>
+            <w:proofErr w:type="spellEnd"/>
+            <w:r>
+              <w:rPr>
+                <w:rFonts w:eastAsia="Times New Roman" w:cs="Times New Roman"/>
+                <w:color w:val="000000"/>
+                <w:kern w:val="0"/>
+                <w:lang w:eastAsia="en-IN"/>
+                <w14:ligatures w14:val="none"/>
+              </w:rPr>
+              <w:t>()</w:t>
+            </w:r>
+          </w:p>
+        </w:tc>
+        <w:tc>
+          <w:tcPr>
+            <w:tcW w:w="6921" w:type="dxa"/>
+            <w:tcBorders>
+              <w:top w:val="nil"/>
+              <w:left w:val="nil"/>
+              <w:bottom w:val="single" w:sz="4" w:space="0" w:color="auto"/>
+              <w:right w:val="single" w:sz="4" w:space="0" w:color="auto"/>
+            </w:tcBorders>
+            <w:noWrap/>
+            <w:vAlign w:val="center"/>
+            <w:hideMark/>
+          </w:tcPr>
+          <w:p>
+            <w:pPr>
+              <w:spacing w:after="0" w:line="240" w:lineRule="auto"/>
+              <w:rPr>
+                <w:rFonts w:eastAsia="Times New Roman" w:cs="Times New Roman"/>
+                <w:color w:val="000000"/>
+                <w:kern w:val="0"/>
+                <w:lang w:eastAsia="en-IN"/>
+                <w14:ligatures w14:val="none"/>
+              </w:rPr>
+            </w:pPr>
+            <w:r>
+              <w:rPr>
+                <w:rFonts w:eastAsia="Times New Roman" w:cs="Times New Roman"/>
+                <w:color w:val="000000"/>
+                <w:kern w:val="0"/>
+                <w:lang w:eastAsia="en-IN"/>
+                <w14:ligatures w14:val="none"/>
+              </w:rPr>
+              <w:t xml:space="preserve">Returns </w:t>
+            </w:r>
+            <w:r>
+              <w:rPr>
+                <w:rFonts w:eastAsia="Times New Roman" w:cs="Times New Roman"/>
+                <w:b/>
+                <w:bCs/>
+                <w:color w:val="000000"/>
+                <w:kern w:val="0"/>
+                <w:lang w:eastAsia="en-IN"/>
+                <w14:ligatures w14:val="none"/>
+              </w:rPr>
+              <w:t>all text (visible + hidden inside span, label, etc.)</w:t>
+            </w:r>
+          </w:p>
+        </w:tc>
+      </w:tr>
+    </w:tbl>
+    <w:p>
+      <w:pPr>
+        <w:spacing w:after="0" w:line="360" w:lineRule="auto"/>
+      </w:pPr>
+    </w:p>
+    <w:p>
+      <w:pPr>
+        <w:pStyle w:val="ListParagraph"/>
+        <w:numPr>
+          <w:ilvl w:val="0"/>
+          <w:numId w:val="38"/>
+        </w:numPr>
+        <w:spacing w:after="0" w:line="360" w:lineRule="auto"/>
+        <w:rPr>
+          <w:b/>
+          <w:bCs/>
+        </w:rPr>
+      </w:pPr>
+      <w:proofErr w:type="spellStart"/>
+      <w:r>
+        <w:rPr>
+          <w:b/>
+          <w:bCs/>
+        </w:rPr>
+        <w:t>innerText</w:t>
+      </w:r>
+      <w:proofErr w:type="spellEnd"/>
+      <w:r>
+        <w:rPr>
+          <w:b/>
+          <w:bCs/>
+        </w:rPr>
+        <w:t xml:space="preserve">() Vs </w:t>
+      </w:r>
+      <w:proofErr w:type="spellStart"/>
+      <w:r>
+        <w:rPr>
+          <w:b/>
+          <w:bCs/>
+        </w:rPr>
+        <w:t>textContent</w:t>
+      </w:r>
+      <w:proofErr w:type="spellEnd"/>
+      <w:r>
+        <w:rPr>
+          <w:b/>
+          <w:bCs/>
+        </w:rPr>
+        <w:t>():</w:t>
+      </w:r>
+    </w:p>
+    <w:p>
+      <w:pPr>
+        <w:pStyle w:val="ListParagraph"/>
+        <w:numPr>
+          <w:ilvl w:val="1"/>
+          <w:numId w:val="38"/>
+        </w:numPr>
+        <w:spacing w:after="0" w:line="360" w:lineRule="auto"/>
+      </w:pPr>
+      <w:proofErr w:type="spellStart"/>
+      <w:r>
+        <w:t>innerText</w:t>
+      </w:r>
+      <w:proofErr w:type="spellEnd"/>
+      <w:r>
+        <w:t>(): Returns only visible text</w:t>
+      </w:r>
+    </w:p>
+    <w:p>
+      <w:pPr>
+        <w:pStyle w:val="ListParagraph"/>
+        <w:numPr>
+          <w:ilvl w:val="1"/>
+          <w:numId w:val="38"/>
+        </w:numPr>
+        <w:spacing w:after="0" w:line="360" w:lineRule="auto"/>
+      </w:pPr>
+      <w:proofErr w:type="spellStart"/>
+      <w:r>
+        <w:t>textContent</w:t>
+      </w:r>
+      <w:proofErr w:type="spellEnd"/>
+      <w:r>
+        <w:t xml:space="preserve">(): Returns all text (visible + hidden inside </w:t>
+      </w:r>
+      <w:proofErr w:type="spellStart"/>
+      <w:r>
+        <w:t>label,span</w:t>
+      </w:r>
+      <w:proofErr w:type="spellEnd"/>
+      <w:r>
+        <w:t xml:space="preserve"> )</w:t>
+      </w:r>
+    </w:p>
+    <w:tbl>
+      <w:tblPr>
+        <w:tblW w:w="9058" w:type="dxa"/>
+        <w:tblLook w:val="04A0" w:firstRow="1" w:lastRow="0" w:firstColumn="1" w:lastColumn="0" w:noHBand="0" w:noVBand="1"/>
+      </w:tblPr>
+      <w:tblGrid>
+        <w:gridCol w:w="2519"/>
+        <w:gridCol w:w="6539"/>
+      </w:tblGrid>
+      <w:tr>
+        <w:trPr>
+          <w:trHeight w:val="284"/>
+        </w:trPr>
+        <w:tc>
+          <w:tcPr>
+            <w:tcW w:w="2519" w:type="dxa"/>
+            <w:tcBorders>
+              <w:top w:val="single" w:sz="4" w:space="0" w:color="auto"/>
+              <w:left w:val="single" w:sz="4" w:space="0" w:color="auto"/>
+              <w:bottom w:val="single" w:sz="4" w:space="0" w:color="auto"/>
+              <w:right w:val="single" w:sz="4" w:space="0" w:color="auto"/>
+            </w:tcBorders>
+            <w:noWrap/>
+            <w:vAlign w:val="center"/>
+            <w:hideMark/>
+          </w:tcPr>
+          <w:p>
+            <w:pPr>
+              <w:spacing w:after="0" w:line="240" w:lineRule="auto"/>
+              <w:rPr>
+                <w:rFonts w:eastAsia="Times New Roman" w:cs="Times New Roman"/>
+                <w:b/>
+                <w:bCs/>
+                <w:color w:val="000000"/>
+                <w:kern w:val="0"/>
+                <w:lang w:eastAsia="en-IN"/>
+                <w14:ligatures w14:val="none"/>
+              </w:rPr>
+            </w:pPr>
+            <w:r>
+              <w:rPr>
+                <w:rFonts w:eastAsia="Times New Roman" w:cs="Times New Roman"/>
+                <w:b/>
+                <w:bCs/>
+                <w:color w:val="000000"/>
+                <w:kern w:val="0"/>
+                <w:lang w:eastAsia="en-IN"/>
+                <w14:ligatures w14:val="none"/>
+              </w:rPr>
+              <w:t>Method</w:t>
+            </w:r>
+          </w:p>
+        </w:tc>
+        <w:tc>
+          <w:tcPr>
+            <w:tcW w:w="6539" w:type="dxa"/>
+            <w:tcBorders>
+              <w:top w:val="single" w:sz="4" w:space="0" w:color="auto"/>
+              <w:left w:val="nil"/>
+              <w:bottom w:val="single" w:sz="4" w:space="0" w:color="auto"/>
+              <w:right w:val="single" w:sz="4" w:space="0" w:color="auto"/>
+            </w:tcBorders>
+            <w:noWrap/>
+            <w:vAlign w:val="center"/>
+            <w:hideMark/>
+          </w:tcPr>
+          <w:p>
+            <w:pPr>
+              <w:spacing w:after="0" w:line="240" w:lineRule="auto"/>
+              <w:rPr>
+                <w:rFonts w:eastAsia="Times New Roman" w:cs="Times New Roman"/>
+                <w:b/>
+                <w:bCs/>
+                <w:color w:val="000000"/>
+                <w:kern w:val="0"/>
+                <w:lang w:eastAsia="en-IN"/>
+                <w14:ligatures w14:val="none"/>
+              </w:rPr>
+            </w:pPr>
+            <w:r>
+              <w:rPr>
+                <w:rFonts w:eastAsia="Times New Roman" w:cs="Times New Roman"/>
+                <w:b/>
+                <w:bCs/>
+                <w:color w:val="000000"/>
+                <w:kern w:val="0"/>
+                <w:lang w:eastAsia="en-IN"/>
+                <w14:ligatures w14:val="none"/>
+              </w:rPr>
+              <w:t>Description</w:t>
+            </w:r>
+          </w:p>
+        </w:tc>
+      </w:tr>
+      <w:tr>
+        <w:trPr>
+          <w:trHeight w:val="284"/>
+        </w:trPr>
+        <w:tc>
+          <w:tcPr>
+            <w:tcW w:w="2519" w:type="dxa"/>
+            <w:tcBorders>
+              <w:top w:val="nil"/>
+              <w:left w:val="single" w:sz="4" w:space="0" w:color="auto"/>
+              <w:bottom w:val="single" w:sz="4" w:space="0" w:color="auto"/>
+              <w:right w:val="single" w:sz="4" w:space="0" w:color="auto"/>
+            </w:tcBorders>
+            <w:noWrap/>
+            <w:vAlign w:val="center"/>
+            <w:hideMark/>
+          </w:tcPr>
+          <w:p>
+            <w:pPr>
+              <w:spacing w:after="0" w:line="240" w:lineRule="auto"/>
+              <w:rPr>
+                <w:rFonts w:eastAsia="Times New Roman" w:cs="Times New Roman"/>
+                <w:color w:val="000000"/>
+                <w:kern w:val="0"/>
+                <w:lang w:eastAsia="en-IN"/>
+                <w14:ligatures w14:val="none"/>
+              </w:rPr>
+            </w:pPr>
+            <w:proofErr w:type="spellStart"/>
+            <w:r>
+              <w:rPr>
+                <w:rFonts w:eastAsia="Times New Roman" w:cs="Times New Roman"/>
+                <w:color w:val="000000"/>
+                <w:kern w:val="0"/>
+                <w:lang w:eastAsia="en-IN"/>
+                <w14:ligatures w14:val="none"/>
+              </w:rPr>
+              <w:t>allInnerTexts</w:t>
+            </w:r>
+            <w:proofErr w:type="spellEnd"/>
+            <w:r>
+              <w:rPr>
+                <w:rFonts w:eastAsia="Times New Roman" w:cs="Times New Roman"/>
+                <w:color w:val="000000"/>
+                <w:kern w:val="0"/>
+                <w:lang w:eastAsia="en-IN"/>
+                <w14:ligatures w14:val="none"/>
+              </w:rPr>
+              <w:t>()</w:t>
+            </w:r>
+          </w:p>
+        </w:tc>
+        <w:tc>
+          <w:tcPr>
+            <w:tcW w:w="6539" w:type="dxa"/>
+            <w:tcBorders>
+              <w:top w:val="nil"/>
+              <w:left w:val="nil"/>
+              <w:bottom w:val="single" w:sz="4" w:space="0" w:color="auto"/>
+              <w:right w:val="single" w:sz="4" w:space="0" w:color="auto"/>
+            </w:tcBorders>
+            <w:noWrap/>
+            <w:vAlign w:val="center"/>
+            <w:hideMark/>
+          </w:tcPr>
+          <w:p>
+            <w:pPr>
+              <w:spacing w:after="0" w:line="240" w:lineRule="auto"/>
+              <w:rPr>
+                <w:rFonts w:eastAsia="Times New Roman" w:cs="Times New Roman"/>
+                <w:color w:val="000000"/>
+                <w:kern w:val="0"/>
+                <w:lang w:eastAsia="en-IN"/>
+                <w14:ligatures w14:val="none"/>
+              </w:rPr>
+            </w:pPr>
+            <w:r>
+              <w:rPr>
+                <w:rFonts w:eastAsia="Times New Roman" w:cs="Times New Roman"/>
+                <w:color w:val="000000"/>
+                <w:kern w:val="0"/>
+                <w:lang w:eastAsia="en-IN"/>
+                <w14:ligatures w14:val="none"/>
+              </w:rPr>
+              <w:t xml:space="preserve">Returns array of </w:t>
+            </w:r>
+            <w:r>
+              <w:rPr>
+                <w:rFonts w:eastAsia="Times New Roman" w:cs="Times New Roman"/>
+                <w:b/>
+                <w:bCs/>
+                <w:color w:val="000000"/>
+                <w:kern w:val="0"/>
+                <w:lang w:eastAsia="en-IN"/>
+                <w14:ligatures w14:val="none"/>
+              </w:rPr>
+              <w:t>visible texts only</w:t>
+            </w:r>
+          </w:p>
+        </w:tc>
+      </w:tr>
+      <w:tr>
+        <w:trPr>
+          <w:trHeight w:val="284"/>
+        </w:trPr>
+        <w:tc>
+          <w:tcPr>
+            <w:tcW w:w="2519" w:type="dxa"/>
+            <w:tcBorders>
+              <w:top w:val="nil"/>
+              <w:left w:val="single" w:sz="4" w:space="0" w:color="auto"/>
+              <w:bottom w:val="single" w:sz="4" w:space="0" w:color="auto"/>
+              <w:right w:val="single" w:sz="4" w:space="0" w:color="auto"/>
+            </w:tcBorders>
+            <w:noWrap/>
+            <w:vAlign w:val="center"/>
+            <w:hideMark/>
+          </w:tcPr>
+          <w:p>
+            <w:pPr>
+              <w:spacing w:after="0" w:line="240" w:lineRule="auto"/>
+              <w:rPr>
+                <w:rFonts w:eastAsia="Times New Roman" w:cs="Times New Roman"/>
+                <w:color w:val="000000"/>
+                <w:kern w:val="0"/>
+                <w:lang w:eastAsia="en-IN"/>
+                <w14:ligatures w14:val="none"/>
+              </w:rPr>
+            </w:pPr>
+            <w:proofErr w:type="spellStart"/>
+            <w:r>
+              <w:rPr>
+                <w:rFonts w:eastAsia="Times New Roman" w:cs="Times New Roman"/>
+                <w:color w:val="000000"/>
+                <w:kern w:val="0"/>
+                <w:lang w:eastAsia="en-IN"/>
+                <w14:ligatures w14:val="none"/>
+              </w:rPr>
+              <w:t>allTextContents</w:t>
+            </w:r>
+            <w:proofErr w:type="spellEnd"/>
+            <w:r>
+              <w:rPr>
+                <w:rFonts w:eastAsia="Times New Roman" w:cs="Times New Roman"/>
+                <w:color w:val="000000"/>
+                <w:kern w:val="0"/>
+                <w:lang w:eastAsia="en-IN"/>
+                <w14:ligatures w14:val="none"/>
+              </w:rPr>
+              <w:t>()</w:t>
+            </w:r>
+          </w:p>
+        </w:tc>
+        <w:tc>
+          <w:tcPr>
+            <w:tcW w:w="6539" w:type="dxa"/>
+            <w:tcBorders>
+              <w:top w:val="nil"/>
+              <w:left w:val="nil"/>
+              <w:bottom w:val="single" w:sz="4" w:space="0" w:color="auto"/>
+              <w:right w:val="single" w:sz="4" w:space="0" w:color="auto"/>
+            </w:tcBorders>
+            <w:noWrap/>
+            <w:vAlign w:val="center"/>
+            <w:hideMark/>
+          </w:tcPr>
+          <w:p>
+            <w:pPr>
+              <w:spacing w:after="0" w:line="240" w:lineRule="auto"/>
+              <w:rPr>
+                <w:rFonts w:eastAsia="Times New Roman" w:cs="Times New Roman"/>
+                <w:color w:val="000000"/>
+                <w:kern w:val="0"/>
+                <w:lang w:eastAsia="en-IN"/>
+                <w14:ligatures w14:val="none"/>
+              </w:rPr>
+            </w:pPr>
+            <w:r>
+              <w:rPr>
+                <w:rFonts w:eastAsia="Times New Roman" w:cs="Times New Roman"/>
+                <w:color w:val="000000"/>
+                <w:kern w:val="0"/>
+                <w:lang w:eastAsia="en-IN"/>
+                <w14:ligatures w14:val="none"/>
+              </w:rPr>
+              <w:t xml:space="preserve">Returns array of </w:t>
+            </w:r>
+            <w:r>
+              <w:rPr>
+                <w:rFonts w:eastAsia="Times New Roman" w:cs="Times New Roman"/>
+                <w:b/>
+                <w:bCs/>
+                <w:color w:val="000000"/>
+                <w:kern w:val="0"/>
+                <w:lang w:eastAsia="en-IN"/>
+                <w14:ligatures w14:val="none"/>
+              </w:rPr>
+              <w:t>all texts (visible + hidden)</w:t>
+            </w:r>
+          </w:p>
+        </w:tc>
+      </w:tr>
+    </w:tbl>
+    <w:p>
+      <w:pPr>
+        <w:spacing w:after="0" w:line="360" w:lineRule="auto"/>
+      </w:pPr>
+    </w:p>
+    <w:p>
+      <w:pPr>
+        <w:pStyle w:val="ListParagraph"/>
+        <w:numPr>
+          <w:ilvl w:val="0"/>
+          <w:numId w:val="38"/>
+        </w:numPr>
+        <w:rPr>
+          <w:b/>
+          <w:bCs/>
+        </w:rPr>
+      </w:pPr>
+      <w:proofErr w:type="spellStart"/>
+      <w:r>
+        <w:rPr>
+          <w:b/>
+          <w:bCs/>
+        </w:rPr>
+        <w:t>allI</w:t>
+      </w:r>
+      <w:r>
+        <w:rPr>
+          <w:b/>
+          <w:bCs/>
+        </w:rPr>
+        <w:t>nnerText</w:t>
+      </w:r>
+      <w:proofErr w:type="spellEnd"/>
+      <w:r>
+        <w:rPr>
+          <w:b/>
+          <w:bCs/>
+        </w:rPr>
+        <w:t xml:space="preserve">() Vs </w:t>
+      </w:r>
+      <w:proofErr w:type="spellStart"/>
+      <w:r>
+        <w:rPr>
+          <w:b/>
+          <w:bCs/>
+        </w:rPr>
+        <w:t>allT</w:t>
+      </w:r>
+      <w:r>
+        <w:rPr>
+          <w:b/>
+          <w:bCs/>
+        </w:rPr>
+        <w:t>extContent</w:t>
+      </w:r>
+      <w:proofErr w:type="spellEnd"/>
+      <w:r>
+        <w:rPr>
+          <w:b/>
+          <w:bCs/>
+        </w:rPr>
+        <w:t>():</w:t>
+      </w:r>
+    </w:p>
+    <w:p>
+      <w:pPr>
+        <w:pStyle w:val="ListParagraph"/>
+        <w:numPr>
+          <w:ilvl w:val="1"/>
+          <w:numId w:val="35"/>
+        </w:numPr>
+        <w:spacing w:after="0" w:line="360" w:lineRule="auto"/>
+      </w:pPr>
+      <w:proofErr w:type="spellStart"/>
+      <w:r>
+        <w:t>allI</w:t>
+      </w:r>
+      <w:r>
+        <w:t>innerText</w:t>
+      </w:r>
+      <w:proofErr w:type="spellEnd"/>
+      <w:r>
+        <w:t xml:space="preserve">(): Returns </w:t>
+      </w:r>
+      <w:r>
+        <w:t xml:space="preserve">array of </w:t>
+      </w:r>
+      <w:r>
+        <w:t>only visible text</w:t>
+      </w:r>
+    </w:p>
+    <w:p>
+      <w:pPr>
+        <w:pStyle w:val="ListParagraph"/>
+        <w:numPr>
+          <w:ilvl w:val="1"/>
+          <w:numId w:val="35"/>
+        </w:numPr>
+        <w:spacing w:after="0" w:line="360" w:lineRule="auto"/>
+      </w:pPr>
+      <w:proofErr w:type="spellStart"/>
+      <w:r>
+        <w:t>allT</w:t>
+      </w:r>
+      <w:r>
+        <w:t>extContent</w:t>
+      </w:r>
+      <w:proofErr w:type="spellEnd"/>
+      <w:r>
+        <w:t xml:space="preserve">(): Returns </w:t>
+      </w:r>
+      <w:r>
+        <w:t xml:space="preserve">array of </w:t>
+      </w:r>
+      <w:r>
+        <w:t xml:space="preserve">all text (visible + hidden inside </w:t>
+      </w:r>
+      <w:proofErr w:type="spellStart"/>
+      <w:r>
+        <w:t>label,span</w:t>
+      </w:r>
+      <w:proofErr w:type="spellEnd"/>
+      <w:r>
+        <w:t xml:space="preserve"> )</w:t>
+      </w:r>
+    </w:p>
+    <w:p>
+      <w:pPr>
+        <w:spacing w:after="0" w:line="360" w:lineRule="auto"/>
+      </w:pPr>
+      <w:r>
+        <w:t xml:space="preserve">Todo: </w:t>
+      </w:r>
+    </w:p>
+    <w:p>
+      <w:pPr>
+        <w:pStyle w:val="ListParagraph"/>
+        <w:numPr>
+          <w:ilvl w:val="0"/>
+          <w:numId w:val="39"/>
+        </w:numPr>
+        <w:spacing w:after="0" w:line="360" w:lineRule="auto"/>
+      </w:pPr>
+      <w:r>
+        <w:t>Open Demo Web Shop login page:</w:t>
+      </w:r>
+      <w:r>
+        <w:t xml:space="preserve"> </w:t>
+      </w:r>
+      <w:hyperlink r:id="rId13" w:history="1">
+        <w:r>
+          <w:rPr>
+            <w:rStyle w:val="Hyperlink"/>
+          </w:rPr>
+          <w:t>https://demowebshop.tricentis.com/login</w:t>
+        </w:r>
+      </w:hyperlink>
+    </w:p>
+    <w:p>
+      <w:pPr>
+        <w:pStyle w:val="ListParagraph"/>
+        <w:numPr>
+          <w:ilvl w:val="0"/>
+          <w:numId w:val="39"/>
+        </w:numPr>
+        <w:spacing w:after="0" w:line="360" w:lineRule="auto"/>
+      </w:pPr>
+      <w:r>
+        <w:t xml:space="preserve">Print values of single element using </w:t>
+      </w:r>
+      <w:proofErr w:type="spellStart"/>
+      <w:r>
+        <w:t>innerText</w:t>
+      </w:r>
+      <w:proofErr w:type="spellEnd"/>
+      <w:r>
+        <w:t xml:space="preserve">() &amp; </w:t>
+      </w:r>
+      <w:proofErr w:type="spellStart"/>
+      <w:r>
+        <w:t>textContent</w:t>
+      </w:r>
+      <w:proofErr w:type="spellEnd"/>
+      <w:r>
+        <w:t>()</w:t>
+      </w:r>
+    </w:p>
+    <w:p>
+      <w:pPr>
+        <w:pStyle w:val="ListParagraph"/>
+        <w:numPr>
+          <w:ilvl w:val="0"/>
+          <w:numId w:val="39"/>
+        </w:numPr>
+        <w:spacing w:after="0" w:line="360" w:lineRule="auto"/>
+      </w:pPr>
+      <w:r>
+        <w:t xml:space="preserve">Print values of all elements using </w:t>
+      </w:r>
+      <w:proofErr w:type="spellStart"/>
+      <w:r>
+        <w:t>allInnerText</w:t>
+      </w:r>
+      <w:proofErr w:type="spellEnd"/>
+      <w:r>
+        <w:t xml:space="preserve">() &amp; </w:t>
+      </w:r>
+      <w:proofErr w:type="spellStart"/>
+      <w:r>
+        <w:t>allTextContent</w:t>
+      </w:r>
+      <w:proofErr w:type="spellEnd"/>
+    </w:p>
+    <w:p>
+      <w:pPr>
+        <w:pStyle w:val="ListParagraph"/>
+        <w:numPr>
+          <w:ilvl w:val="0"/>
+          <w:numId w:val="39"/>
+        </w:numPr>
+        <w:spacing w:after="0" w:line="360" w:lineRule="auto"/>
+      </w:pPr>
+      <w:r>
+        <w:t xml:space="preserve">Print values of all elements using </w:t>
+      </w:r>
+      <w:proofErr w:type="spellStart"/>
+      <w:r>
+        <w:t>for..of</w:t>
+      </w:r>
+      <w:proofErr w:type="spellEnd"/>
+      <w:r>
+        <w:t xml:space="preserve"> loop</w:t>
+      </w:r>
+    </w:p>
+    <w:p>
+      <w:pPr>
+        <w:spacing w:after="0" w:line="360" w:lineRule="auto"/>
+      </w:pPr>
+    </w:p>
+    <w:p>
+      <w:pPr>
+        <w:rPr>
+          <w:u w:val="single"/>
+        </w:rPr>
+      </w:pPr>
+      <w:r>
+        <w:rPr>
+          <w:u w:val="single"/>
+        </w:rPr>
+        <w:br w:type="page"/>
+      </w:r>
+    </w:p>
+    <w:p>
+      <w:pPr>
+        <w:spacing w:after="0" w:line="360" w:lineRule="auto"/>
+      </w:pPr>
+      <w:r>
+        <w:rPr>
+          <w:u w:val="single"/>
+        </w:rPr>
+        <w:lastRenderedPageBreak/>
+        <w:t>How to Decide Which Loop to Use?</w:t>
+      </w:r>
+    </w:p>
+    <w:p>
+      <w:pPr>
+        <w:pStyle w:val="ListParagraph"/>
+        <w:numPr>
+          <w:ilvl w:val="0"/>
+          <w:numId w:val="40"/>
+        </w:numPr>
+        <w:spacing w:after="0" w:line="360" w:lineRule="auto"/>
+      </w:pPr>
+      <w:r>
+        <w:t xml:space="preserve">When a locator matches multiple elements but is stored as a single Locator object, it does not return an </w:t>
+      </w:r>
+      <w:r>
+        <w:rPr>
+          <w:b/>
+          <w:bCs/>
+        </w:rPr>
+        <w:t>array directly</w:t>
+      </w:r>
+      <w:r>
+        <w:t xml:space="preserve">, </w:t>
+      </w:r>
+      <w:r>
+        <w:t>Use a traditional for loop</w:t>
+      </w:r>
+      <w:r>
+        <w:t xml:space="preserve">, </w:t>
+      </w:r>
+      <w:r>
+        <w:t>Access elements using .nth(</w:t>
+      </w:r>
+      <w:proofErr w:type="spellStart"/>
+      <w:r>
+        <w:t>i</w:t>
+      </w:r>
+      <w:proofErr w:type="spellEnd"/>
+      <w:r>
+        <w:t>)</w:t>
+      </w:r>
+    </w:p>
+    <w:p>
+      <w:pPr>
+        <w:pStyle w:val="ListParagraph"/>
+        <w:numPr>
+          <w:ilvl w:val="1"/>
+          <w:numId w:val="40"/>
+        </w:numPr>
+        <w:spacing w:after="0" w:line="360" w:lineRule="auto"/>
+        <w:rPr>
+          <w:color w:val="E97132" w:themeColor="accent2"/>
+        </w:rPr>
+      </w:pPr>
+      <w:r>
+        <w:rPr>
+          <w:color w:val="E97132" w:themeColor="accent2"/>
+        </w:rPr>
+        <w:t xml:space="preserve">Console.log(await </w:t>
+      </w:r>
+      <w:proofErr w:type="spellStart"/>
+      <w:r>
+        <w:rPr>
+          <w:color w:val="E97132" w:themeColor="accent2"/>
+        </w:rPr>
+        <w:t>productLocators</w:t>
+      </w:r>
+      <w:r>
+        <w:rPr>
+          <w:color w:val="E97132" w:themeColor="accent2"/>
+        </w:rPr>
+        <w:t>.nth</w:t>
+      </w:r>
+      <w:proofErr w:type="spellEnd"/>
+      <w:r>
+        <w:rPr>
+          <w:color w:val="E97132" w:themeColor="accent2"/>
+        </w:rPr>
+        <w:t>(</w:t>
+      </w:r>
+      <w:proofErr w:type="spellStart"/>
+      <w:r>
+        <w:rPr>
+          <w:color w:val="E97132" w:themeColor="accent2"/>
+        </w:rPr>
+        <w:t>i</w:t>
+      </w:r>
+      <w:proofErr w:type="spellEnd"/>
+      <w:r>
+        <w:rPr>
+          <w:color w:val="E97132" w:themeColor="accent2"/>
+        </w:rPr>
+        <w:t>)</w:t>
+      </w:r>
+      <w:r>
+        <w:rPr>
+          <w:color w:val="E97132" w:themeColor="accent2"/>
+        </w:rPr>
+        <w:t>.</w:t>
+      </w:r>
+      <w:proofErr w:type="spellStart"/>
+      <w:r>
+        <w:rPr>
+          <w:color w:val="E97132" w:themeColor="accent2"/>
+        </w:rPr>
+        <w:t>innerText</w:t>
+      </w:r>
+      <w:proofErr w:type="spellEnd"/>
+      <w:r>
+        <w:rPr>
+          <w:color w:val="E97132" w:themeColor="accent2"/>
+        </w:rPr>
+        <w:t>())</w:t>
+      </w:r>
+    </w:p>
+    <w:p>
+      <w:pPr>
+        <w:pStyle w:val="ListParagraph"/>
+        <w:numPr>
+          <w:ilvl w:val="0"/>
+          <w:numId w:val="40"/>
+        </w:numPr>
+        <w:spacing w:after="0" w:line="360" w:lineRule="auto"/>
+      </w:pPr>
+      <w:r>
+        <w:t xml:space="preserve">Use &lt;locator&gt;.all() </w:t>
+      </w:r>
+      <w:r>
+        <w:t xml:space="preserve">The locator gets converted into an </w:t>
+      </w:r>
+      <w:r>
+        <w:rPr>
+          <w:b/>
+          <w:bCs/>
+        </w:rPr>
+        <w:t xml:space="preserve">array of </w:t>
+      </w:r>
+      <w:proofErr w:type="spellStart"/>
+      <w:r>
+        <w:rPr>
+          <w:b/>
+          <w:bCs/>
+        </w:rPr>
+        <w:t>locators</w:t>
+      </w:r>
+      <w:r>
+        <w:t>.</w:t>
+      </w:r>
+      <w:r>
+        <w:t>and</w:t>
+      </w:r>
+      <w:proofErr w:type="spellEnd"/>
+      <w:r>
+        <w:t xml:space="preserve"> </w:t>
+      </w:r>
+      <w:r>
+        <w:t xml:space="preserve">returns the array of locator (array) </w:t>
+      </w:r>
+      <w:r>
+        <w:t>that why</w:t>
+      </w:r>
+      <w:r>
+        <w:t xml:space="preserve"> we need to use for…of loop</w:t>
+      </w:r>
+    </w:p>
+    <w:p>
+      <w:pPr>
+        <w:pStyle w:val="ListParagraph"/>
+        <w:numPr>
+          <w:ilvl w:val="1"/>
+          <w:numId w:val="40"/>
+        </w:numPr>
+        <w:spacing w:after="0" w:line="360" w:lineRule="auto"/>
+        <w:rPr>
+          <w:color w:val="E97132" w:themeColor="accent2"/>
+        </w:rPr>
+      </w:pPr>
+      <w:r>
+        <w:rPr>
+          <w:color w:val="E97132" w:themeColor="accent2"/>
+        </w:rPr>
+        <w:t xml:space="preserve">Console.log(await </w:t>
+      </w:r>
+      <w:proofErr w:type="spellStart"/>
+      <w:r>
+        <w:rPr>
+          <w:color w:val="E97132" w:themeColor="accent2"/>
+        </w:rPr>
+        <w:t>productLocators.innerText</w:t>
+      </w:r>
+      <w:proofErr w:type="spellEnd"/>
+      <w:r>
+        <w:rPr>
+          <w:color w:val="E97132" w:themeColor="accent2"/>
+        </w:rPr>
+        <w:t>())</w:t>
+      </w:r>
+    </w:p>
+    <w:p>
+      <w:pPr>
+        <w:pStyle w:val="ListParagraph"/>
+        <w:numPr>
+          <w:ilvl w:val="0"/>
+          <w:numId w:val="40"/>
+        </w:numPr>
+        <w:spacing w:after="0" w:line="360" w:lineRule="auto"/>
+      </w:pPr>
+      <w:r>
+        <w:t>We</w:t>
+      </w:r>
+      <w:r>
+        <w:t xml:space="preserve"> can also use a </w:t>
+      </w:r>
+      <w:r>
+        <w:rPr>
+          <w:b/>
+          <w:bCs/>
+        </w:rPr>
+        <w:t>for...in loop</w:t>
+      </w:r>
+      <w:r>
+        <w:t xml:space="preserve"> to iterate over index values of an array and then access elements using those indexes.</w:t>
+      </w:r>
+    </w:p>
+    <w:p>
+      <w:pPr>
+        <w:pStyle w:val="ListParagraph"/>
+        <w:numPr>
+          <w:ilvl w:val="1"/>
+          <w:numId w:val="40"/>
+        </w:numPr>
+        <w:spacing w:after="0" w:line="360" w:lineRule="auto"/>
+        <w:rPr>
+          <w:color w:val="E97132" w:themeColor="accent2"/>
+        </w:rPr>
+      </w:pPr>
+      <w:r>
+        <w:rPr>
+          <w:color w:val="E97132" w:themeColor="accent2"/>
+        </w:rPr>
+        <w:t xml:space="preserve">Console.log(await </w:t>
+      </w:r>
+      <w:proofErr w:type="spellStart"/>
+      <w:r>
+        <w:rPr>
+          <w:color w:val="E97132" w:themeColor="accent2"/>
+        </w:rPr>
+        <w:t>productLocators</w:t>
+      </w:r>
+      <w:proofErr w:type="spellEnd"/>
+      <w:r>
+        <w:rPr>
+          <w:color w:val="E97132" w:themeColor="accent2"/>
+        </w:rPr>
+        <w:t>[</w:t>
+      </w:r>
+      <w:r>
+        <w:rPr>
+          <w:color w:val="E97132" w:themeColor="accent2"/>
+        </w:rPr>
+        <w:t>locator</w:t>
+      </w:r>
+      <w:r>
+        <w:rPr>
+          <w:color w:val="E97132" w:themeColor="accent2"/>
+        </w:rPr>
+        <w:t>].</w:t>
+      </w:r>
+      <w:proofErr w:type="spellStart"/>
+      <w:r>
+        <w:rPr>
+          <w:color w:val="E97132" w:themeColor="accent2"/>
+        </w:rPr>
+        <w:t>innerText</w:t>
+      </w:r>
+      <w:proofErr w:type="spellEnd"/>
+      <w:r>
+        <w:rPr>
+          <w:color w:val="E97132" w:themeColor="accent2"/>
+        </w:rPr>
+        <w:t>())</w:t>
+      </w:r>
+    </w:p>
+    <w:p>
+      <w:r>
+        <w:br w:type="page"/>
+      </w:r>
+    </w:p>
+    <w:p>
+      <w:pPr>
+        <w:spacing w:after="0" w:line="360" w:lineRule="auto"/>
+        <w:rPr>
+          <w:b/>
+          <w:bCs/>
+        </w:rPr>
+      </w:pPr>
+      <w:r>
+        <w:rPr>
+          <w:b/>
+          <w:bCs/>
+        </w:rPr>
+        <w:lastRenderedPageBreak/>
+        <w:t>Ways to Extract Text from Page Elements</w:t>
+      </w:r>
+    </w:p>
+    <w:p>
+      <w:pPr>
+        <w:spacing w:after="0" w:line="360" w:lineRule="auto"/>
+      </w:pPr>
+      <w:r>
+        <w:t>Types of tables</w:t>
+      </w:r>
+    </w:p>
+    <w:p>
+      <w:pPr>
+        <w:pStyle w:val="ListParagraph"/>
+        <w:numPr>
+          <w:ilvl w:val="0"/>
+          <w:numId w:val="41"/>
+        </w:numPr>
+        <w:spacing w:after="0" w:line="360" w:lineRule="auto"/>
+      </w:pPr>
+      <w:r>
+        <w:t>Static web table</w:t>
+      </w:r>
+    </w:p>
+    <w:p>
+      <w:pPr>
+        <w:pStyle w:val="ListParagraph"/>
+        <w:numPr>
+          <w:ilvl w:val="0"/>
+          <w:numId w:val="41"/>
+        </w:numPr>
+        <w:spacing w:after="0" w:line="360" w:lineRule="auto"/>
+      </w:pPr>
+      <w:r>
+        <w:t>Dynamic web table</w:t>
+      </w:r>
+    </w:p>
+    <w:p>
+      <w:pPr>
+        <w:pStyle w:val="ListParagraph"/>
+        <w:numPr>
+          <w:ilvl w:val="0"/>
+          <w:numId w:val="41"/>
+        </w:numPr>
+        <w:spacing w:after="0" w:line="360" w:lineRule="auto"/>
+      </w:pPr>
+      <w:r>
+        <w:t>Pagination web table</w:t>
+      </w:r>
+    </w:p>
+    <w:p>
+      <w:pPr>
+        <w:pStyle w:val="ListParagraph"/>
+        <w:numPr>
+          <w:ilvl w:val="0"/>
+          <w:numId w:val="41"/>
+        </w:numPr>
+        <w:spacing w:after="0" w:line="360" w:lineRule="auto"/>
+      </w:pPr>
+    </w:p>
+    <w:p>
+      <w:pPr>
+        <w:spacing w:after="0" w:line="360" w:lineRule="auto"/>
+      </w:pPr>
+      <w:r>
+        <w:t>Chaing of locator:</w:t>
+      </w:r>
+    </w:p>
+    <w:p>
+      <w:pPr>
+        <w:pStyle w:val="ListParagraph"/>
+        <w:numPr>
+          <w:ilvl w:val="0"/>
+          <w:numId w:val="44"/>
+        </w:numPr>
+        <w:spacing w:after="0" w:line="360" w:lineRule="auto"/>
+      </w:pPr>
+      <w:proofErr w:type="spellStart"/>
+      <w:r>
+        <w:t>Const</w:t>
+      </w:r>
+      <w:proofErr w:type="spellEnd"/>
+      <w:r>
+        <w:t xml:space="preserve"> </w:t>
+      </w:r>
+      <w:proofErr w:type="spellStart"/>
+      <w:r>
+        <w:t>table:Locator</w:t>
+      </w:r>
+      <w:proofErr w:type="spellEnd"/>
+      <w:r>
+        <w:t xml:space="preserve"> = </w:t>
+      </w:r>
+      <w:proofErr w:type="spellStart"/>
+      <w:r>
+        <w:t>page.locator</w:t>
+      </w:r>
+      <w:proofErr w:type="spellEnd"/>
+      <w:r>
+        <w:t>(“table[name=’</w:t>
+      </w:r>
+      <w:proofErr w:type="spellStart"/>
+      <w:r>
+        <w:t>BookTable</w:t>
+      </w:r>
+      <w:proofErr w:type="spellEnd"/>
+      <w:r>
+        <w:t xml:space="preserve">’] </w:t>
+      </w:r>
+      <w:proofErr w:type="spellStart"/>
+      <w:r>
+        <w:t>tbody</w:t>
+      </w:r>
+      <w:proofErr w:type="spellEnd"/>
+      <w:r>
+        <w:t>);</w:t>
+      </w:r>
+    </w:p>
+    <w:p>
+      <w:pPr>
+        <w:pStyle w:val="ListParagraph"/>
+        <w:numPr>
+          <w:ilvl w:val="0"/>
+          <w:numId w:val="44"/>
+        </w:numPr>
+        <w:spacing w:after="0" w:line="360" w:lineRule="auto"/>
+      </w:pPr>
+      <w:proofErr w:type="spellStart"/>
+      <w:r>
+        <w:t>Const</w:t>
+      </w:r>
+      <w:proofErr w:type="spellEnd"/>
+      <w:r>
+        <w:t xml:space="preserve"> </w:t>
+      </w:r>
+      <w:proofErr w:type="spellStart"/>
+      <w:r>
+        <w:t>rows:Locator</w:t>
+      </w:r>
+      <w:proofErr w:type="spellEnd"/>
+      <w:r>
+        <w:t>=</w:t>
+      </w:r>
+      <w:proofErr w:type="spellStart"/>
+      <w:r>
+        <w:t>table.locator</w:t>
+      </w:r>
+      <w:proofErr w:type="spellEnd"/>
+      <w:r>
+        <w:t>(“tr”)</w:t>
+      </w:r>
+    </w:p>
+    <w:p>
+      <w:pPr>
+        <w:spacing w:after="0" w:line="360" w:lineRule="auto"/>
+      </w:pPr>
+    </w:p>
+    <w:p>
+      <w:pPr>
+        <w:pStyle w:val="ListParagraph"/>
+        <w:numPr>
+          <w:ilvl w:val="1"/>
+          <w:numId w:val="41"/>
+        </w:numPr>
+        <w:spacing w:after="0" w:line="360" w:lineRule="auto"/>
+        <w:rPr>
+          <w:b/>
+          <w:bCs/>
+        </w:rPr>
+      </w:pPr>
+      <w:r>
+        <w:rPr>
+          <w:b/>
+          <w:bCs/>
+        </w:rPr>
+        <w:t>Static web table</w:t>
+      </w:r>
+      <w:r>
+        <w:rPr>
+          <w:b/>
+          <w:bCs/>
+        </w:rPr>
+        <w:t xml:space="preserve">: </w:t>
+      </w:r>
+      <w:r>
+        <w:t xml:space="preserve">Table is tag name and locate the table via </w:t>
+      </w:r>
+      <w:proofErr w:type="spellStart"/>
+      <w:r>
+        <w:t>tbody</w:t>
+      </w:r>
+      <w:proofErr w:type="spellEnd"/>
+      <w:r>
+        <w:t xml:space="preserve"> where tr represent table row and td represent table data</w:t>
+      </w:r>
+    </w:p>
+    <w:p>
+      <w:pPr>
+        <w:spacing w:after="0" w:line="360" w:lineRule="auto"/>
+      </w:pPr>
+      <w:r>
+        <w:t>Todo:</w:t>
+      </w:r>
+    </w:p>
+    <w:p>
+      <w:pPr>
+        <w:pStyle w:val="ListParagraph"/>
+        <w:numPr>
+          <w:ilvl w:val="0"/>
+          <w:numId w:val="43"/>
+        </w:numPr>
+        <w:spacing w:after="0" w:line="360" w:lineRule="auto"/>
+      </w:pPr>
+      <w:r>
+        <w:t xml:space="preserve">Open </w:t>
+      </w:r>
+      <w:r>
+        <w:t xml:space="preserve">URL </w:t>
+      </w:r>
+      <w:r>
+        <w:t>https://testautomationpractice.blogspot.com/</w:t>
+      </w:r>
+    </w:p>
+    <w:p>
+      <w:pPr>
+        <w:pStyle w:val="ListParagraph"/>
+        <w:numPr>
+          <w:ilvl w:val="0"/>
+          <w:numId w:val="43"/>
+        </w:numPr>
+        <w:spacing w:after="0" w:line="360" w:lineRule="auto"/>
+      </w:pPr>
+      <w:r>
+        <w:t xml:space="preserve">Count the number of rows in the table using count() or </w:t>
+      </w:r>
+      <w:proofErr w:type="spellStart"/>
+      <w:r>
+        <w:t>toHaveCount</w:t>
+      </w:r>
+      <w:proofErr w:type="spellEnd"/>
+      <w:r>
+        <w:t>()</w:t>
+      </w:r>
+    </w:p>
+    <w:p>
+      <w:pPr>
+        <w:pStyle w:val="ListParagraph"/>
+        <w:numPr>
+          <w:ilvl w:val="0"/>
+          <w:numId w:val="43"/>
+        </w:numPr>
+        <w:spacing w:after="0" w:line="360" w:lineRule="auto"/>
+      </w:pPr>
+      <w:r>
+        <w:t xml:space="preserve">Count the number of headers/column using </w:t>
+      </w:r>
+      <w:r>
+        <w:t xml:space="preserve">count() or </w:t>
+      </w:r>
+      <w:proofErr w:type="spellStart"/>
+      <w:r>
+        <w:t>toHaveCount</w:t>
+      </w:r>
+      <w:proofErr w:type="spellEnd"/>
+      <w:r>
+        <w:t>()</w:t>
+      </w:r>
+    </w:p>
+    <w:p>
+      <w:pPr>
+        <w:pStyle w:val="ListParagraph"/>
+        <w:numPr>
+          <w:ilvl w:val="0"/>
+          <w:numId w:val="43"/>
+        </w:numPr>
+        <w:spacing w:after="0" w:line="360" w:lineRule="auto"/>
+      </w:pPr>
+      <w:r>
+        <w:t>Read all data from the second row</w:t>
+      </w:r>
+      <w:r>
+        <w:t xml:space="preserve"> and assert using </w:t>
+      </w:r>
+      <w:proofErr w:type="spellStart"/>
+      <w:r>
+        <w:t>toHaveText</w:t>
+      </w:r>
+      <w:proofErr w:type="spellEnd"/>
+      <w:r>
+        <w:t>()</w:t>
+      </w:r>
+    </w:p>
+    <w:p>
+      <w:pPr>
+        <w:pStyle w:val="ListParagraph"/>
+        <w:numPr>
+          <w:ilvl w:val="0"/>
+          <w:numId w:val="43"/>
+        </w:numPr>
+        <w:spacing w:after="0" w:line="360" w:lineRule="auto"/>
+      </w:pPr>
+      <w:r>
+        <w:t xml:space="preserve">Get all </w:t>
+      </w:r>
+      <w:proofErr w:type="spellStart"/>
+      <w:r>
+        <w:t>rowsData</w:t>
+      </w:r>
+      <w:proofErr w:type="spellEnd"/>
+      <w:r>
+        <w:t>, exclude the header and</w:t>
+      </w:r>
+      <w:r>
+        <w:t xml:space="preserve"> </w:t>
+      </w:r>
+      <w:r>
+        <w:t>Read all the data from the table and except the column/header using slice()</w:t>
+      </w:r>
+    </w:p>
+    <w:p>
+      <w:pPr>
+        <w:pStyle w:val="ListParagraph"/>
+        <w:numPr>
+          <w:ilvl w:val="0"/>
+          <w:numId w:val="43"/>
+        </w:numPr>
+        <w:spacing w:after="0" w:line="360" w:lineRule="auto"/>
+      </w:pPr>
+      <w:r>
+        <w:t>Print the book names where author is Mukesh</w:t>
+      </w:r>
+      <w:r>
+        <w:t xml:space="preserve"> </w:t>
+      </w:r>
+      <w:r>
+        <w:t xml:space="preserve">by locating all rows and then apply index for </w:t>
+      </w:r>
+      <w:r>
+        <w:t>author</w:t>
+      </w:r>
+      <w:r>
+        <w:t xml:space="preserve"> and books name and compare finally</w:t>
+      </w:r>
+    </w:p>
+    <w:p>
+      <w:pPr>
+        <w:pStyle w:val="ListParagraph"/>
+        <w:numPr>
+          <w:ilvl w:val="0"/>
+          <w:numId w:val="43"/>
+        </w:numPr>
+        <w:spacing w:after="0" w:line="360" w:lineRule="auto"/>
+      </w:pPr>
+      <w:r>
+        <w:t>Calculate the total price of all books</w:t>
+      </w:r>
+    </w:p>
+    <w:p>
+      <w:r>
+        <w:br w:type="page"/>
+      </w:r>
+    </w:p>
+    <w:p>
+      <w:pPr>
+        <w:spacing w:after="0" w:line="360" w:lineRule="auto"/>
+        <w:rPr>
+          <w:b/>
+          <w:bCs/>
+        </w:rPr>
+      </w:pPr>
+      <w:r>
+        <w:rPr>
+          <w:b/>
+          <w:bCs/>
+        </w:rPr>
+        <w:lastRenderedPageBreak/>
+        <w:t>Day</w:t>
+      </w:r>
+      <w:r>
+        <w:rPr>
+          <w:b/>
+          <w:bCs/>
+        </w:rPr>
+        <w:t>10</w:t>
+      </w:r>
+      <w:r>
+        <w:rPr>
+          <w:b/>
+          <w:bCs/>
+        </w:rPr>
+        <w:t xml:space="preserve">: Handle Web Tables </w:t>
+      </w:r>
+      <w:r>
+        <w:rPr>
+          <w:b/>
+          <w:bCs/>
+        </w:rPr>
+        <w:t xml:space="preserve">2 </w:t>
+      </w:r>
+      <w:r>
+        <w:rPr>
+          <w:b/>
+          <w:bCs/>
+        </w:rPr>
+        <w:t>| Extract Text from Page Elements</w:t>
+      </w:r>
+    </w:p>
+    <w:p>
+      <w:pPr>
+        <w:spacing w:after="0" w:line="360" w:lineRule="auto"/>
+      </w:pPr>
+      <w:r>
+        <w:rPr>
+          <w:b/>
+          <w:bCs/>
+        </w:rPr>
+        <w:t>Dynamic web table</w:t>
+      </w:r>
+      <w:r>
+        <w:t xml:space="preserve">: </w:t>
+      </w:r>
+    </w:p>
+    <w:p>
+      <w:pPr>
+        <w:pStyle w:val="ListParagraph"/>
+        <w:numPr>
+          <w:ilvl w:val="0"/>
+          <w:numId w:val="53"/>
+        </w:numPr>
+        <w:spacing w:after="0" w:line="360" w:lineRule="auto"/>
+      </w:pPr>
+      <w:r>
+        <w:t>web table contains dynamically changing rows and columns.</w:t>
+      </w:r>
+    </w:p>
+    <w:p>
+      <w:pPr>
+        <w:spacing w:after="0" w:line="360" w:lineRule="auto"/>
+      </w:pPr>
+      <w:r>
+        <w:t>Todo:</w:t>
+      </w:r>
+    </w:p>
+    <w:p>
+      <w:pPr>
+        <w:pStyle w:val="ListParagraph"/>
+        <w:numPr>
+          <w:ilvl w:val="0"/>
+          <w:numId w:val="47"/>
+        </w:numPr>
+      </w:pPr>
+      <w:r>
+        <w:t xml:space="preserve">Open URL </w:t>
+      </w:r>
+      <w:hyperlink r:id="rId14" w:history="1">
+        <w:r>
+          <w:rPr>
+            <w:rStyle w:val="Hyperlink"/>
+            <w:color w:val="E97132" w:themeColor="accent2"/>
+          </w:rPr>
+          <w:t>https://practice.expandtesting.com/dynamic-table</w:t>
+        </w:r>
+      </w:hyperlink>
+    </w:p>
+    <w:p>
+      <w:pPr>
+        <w:pStyle w:val="ListParagraph"/>
+        <w:numPr>
+          <w:ilvl w:val="0"/>
+          <w:numId w:val="47"/>
+        </w:numPr>
+        <w:rPr>
+          <w:b/>
+          <w:bCs/>
+        </w:rPr>
+      </w:pPr>
+      <w:r>
+        <w:rPr>
+          <w:b/>
+          <w:bCs/>
+        </w:rPr>
+        <w:t>For Chrome process get value of CPU load.</w:t>
+      </w:r>
+    </w:p>
+    <w:p>
+      <w:pPr>
+        <w:pStyle w:val="ListParagraph"/>
+        <w:numPr>
+          <w:ilvl w:val="1"/>
+          <w:numId w:val="47"/>
+        </w:numPr>
+      </w:pPr>
+      <w:r>
+        <w:t>Identify and locate the entire table body</w:t>
+      </w:r>
+    </w:p>
+    <w:p>
+      <w:pPr>
+        <w:pStyle w:val="ListParagraph"/>
+        <w:numPr>
+          <w:ilvl w:val="1"/>
+          <w:numId w:val="47"/>
+        </w:numPr>
+      </w:pPr>
+      <w:r>
+        <w:t>Capture all rows (&lt;tr&gt;) from the table body.</w:t>
+      </w:r>
+    </w:p>
+    <w:p>
+      <w:pPr>
+        <w:pStyle w:val="ListParagraph"/>
+        <w:numPr>
+          <w:ilvl w:val="1"/>
+          <w:numId w:val="47"/>
+        </w:numPr>
+      </w:pPr>
+      <w:r>
+        <w:t>Iterate</w:t>
+      </w:r>
+      <w:r>
+        <w:t xml:space="preserve"> each row to check Chrome name/process presence</w:t>
+      </w:r>
+    </w:p>
+    <w:p>
+      <w:pPr>
+        <w:pStyle w:val="ListParagraph"/>
+        <w:numPr>
+          <w:ilvl w:val="2"/>
+          <w:numId w:val="47"/>
+        </w:numPr>
+      </w:pPr>
+      <w:r>
+        <w:t>Read the first column value using nth(0) to identify the process name.</w:t>
+      </w:r>
+    </w:p>
+    <w:p>
+      <w:pPr>
+        <w:pStyle w:val="ListParagraph"/>
+        <w:numPr>
+          <w:ilvl w:val="2"/>
+          <w:numId w:val="47"/>
+        </w:numPr>
+      </w:pPr>
+      <w:r>
+        <w:t>Apply a conditional check</w:t>
+      </w:r>
+      <w:r>
+        <w:t xml:space="preserve"> </w:t>
+      </w:r>
+      <w:r>
+        <w:t>If the process name equals "Chrome", then:</w:t>
+      </w:r>
+    </w:p>
+    <w:p>
+      <w:pPr>
+        <w:pStyle w:val="ListParagraph"/>
+        <w:numPr>
+          <w:ilvl w:val="2"/>
+          <w:numId w:val="47"/>
+        </w:numPr>
+      </w:pPr>
+      <w:r>
+        <w:t>Locate the CPU load value using a CSS locator:</w:t>
+      </w:r>
+    </w:p>
+    <w:p>
+      <w:pPr>
+        <w:pStyle w:val="ListParagraph"/>
+        <w:numPr>
+          <w:ilvl w:val="3"/>
+          <w:numId w:val="47"/>
+        </w:numPr>
+      </w:pPr>
+      <w:r>
+        <w:t>locator("</w:t>
+      </w:r>
+      <w:proofErr w:type="spellStart"/>
+      <w:r>
+        <w:t>td:has-text</w:t>
+      </w:r>
+      <w:proofErr w:type="spellEnd"/>
+      <w:r>
+        <w:t>('%')")</w:t>
+      </w:r>
+      <w:r>
+        <w:t xml:space="preserve"> </w:t>
+      </w:r>
+      <w:r>
+        <w:t xml:space="preserve">OR locator("td", { </w:t>
+      </w:r>
+      <w:proofErr w:type="spellStart"/>
+      <w:r>
+        <w:t>hasText</w:t>
+      </w:r>
+      <w:proofErr w:type="spellEnd"/>
+      <w:r>
+        <w:t>: '%' })</w:t>
+      </w:r>
+    </w:p>
+    <w:p>
+      <w:pPr>
+        <w:pStyle w:val="ListParagraph"/>
+        <w:numPr>
+          <w:ilvl w:val="3"/>
+          <w:numId w:val="47"/>
+        </w:numPr>
+        <w:rPr>
+          <w:b/>
+          <w:bCs/>
+        </w:rPr>
+      </w:pPr>
+      <w:r>
+        <w:t>Extract and store the CPU load value.</w:t>
+      </w:r>
+    </w:p>
+    <w:p>
+      <w:pPr>
+        <w:pStyle w:val="ListParagraph"/>
+        <w:numPr>
+          <w:ilvl w:val="0"/>
+          <w:numId w:val="47"/>
+        </w:numPr>
+      </w:pPr>
+      <w:r>
+        <w:rPr>
+          <w:b/>
+          <w:bCs/>
+        </w:rPr>
+        <w:t>Validate CPU Load Against Yellow Label</w:t>
+      </w:r>
+    </w:p>
+    <w:p>
+      <w:pPr>
+        <w:pStyle w:val="ListParagraph"/>
+        <w:numPr>
+          <w:ilvl w:val="1"/>
+          <w:numId w:val="47"/>
+        </w:numPr>
+      </w:pPr>
+      <w:r>
+        <w:t>Locate the yellow box text</w:t>
+      </w:r>
+    </w:p>
+    <w:p>
+      <w:pPr>
+        <w:pStyle w:val="ListParagraph"/>
+        <w:numPr>
+          <w:ilvl w:val="1"/>
+          <w:numId w:val="47"/>
+        </w:numPr>
+      </w:pPr>
+      <w:r>
+        <w:t>Use the includes() method to verify that:</w:t>
+      </w:r>
+      <w:r>
+        <w:t xml:space="preserve"> </w:t>
+      </w:r>
+      <w:r>
+        <w:t>The extracted CPU Load value is present in the yellow label text.</w:t>
+      </w:r>
+    </w:p>
+    <w:p>
+      <w:pPr>
+        <w:pStyle w:val="ListParagraph"/>
+        <w:numPr>
+          <w:ilvl w:val="1"/>
+          <w:numId w:val="47"/>
+        </w:numPr>
+      </w:pPr>
+      <w:r>
+        <w:t>Perform assertion to validate the result.</w:t>
+      </w:r>
+    </w:p>
+    <w:p>
+      <w:r>
+        <w:br w:type="page"/>
+      </w:r>
+    </w:p>
+    <w:p>
+      <w:pPr>
+        <w:rPr>
+          <w:b/>
+          <w:bCs/>
+        </w:rPr>
+      </w:pPr>
+      <w:r>
+        <w:rPr>
+          <w:b/>
+          <w:bCs/>
+        </w:rPr>
+        <w:lastRenderedPageBreak/>
+        <w:t>Pagination Table</w:t>
+      </w:r>
+    </w:p>
+    <w:p>
+      <w:pPr>
+        <w:pStyle w:val="ListParagraph"/>
+        <w:numPr>
+          <w:ilvl w:val="0"/>
+          <w:numId w:val="52"/>
+        </w:numPr>
+        <w:rPr>
+          <w:b/>
+          <w:bCs/>
+        </w:rPr>
+      </w:pPr>
+      <w:r>
+        <w:t xml:space="preserve">Open URL </w:t>
+      </w:r>
+      <w:r>
+        <w:rPr>
+          <w:color w:val="E97132" w:themeColor="accent2"/>
+        </w:rPr>
+        <w:t>https://datatables.net/examples/basic_init/zero_configuration.html</w:t>
+      </w:r>
+    </w:p>
+    <w:p>
+      <w:pPr>
+        <w:pStyle w:val="ListParagraph"/>
+        <w:numPr>
+          <w:ilvl w:val="0"/>
+          <w:numId w:val="52"/>
+        </w:numPr>
+        <w:rPr>
+          <w:b/>
+          <w:bCs/>
+        </w:rPr>
+      </w:pPr>
+      <w:r>
+        <w:rPr>
+          <w:b/>
+          <w:bCs/>
+        </w:rPr>
+        <w:t>Read Data Across All Pages</w:t>
+      </w:r>
+    </w:p>
+    <w:p>
+      <w:pPr>
+        <w:pStyle w:val="ListParagraph"/>
+        <w:numPr>
+          <w:ilvl w:val="1"/>
+          <w:numId w:val="52"/>
+        </w:numPr>
+        <w:rPr>
+          <w:b/>
+          <w:bCs/>
+        </w:rPr>
+      </w:pPr>
+      <w:r>
+        <w:t>Initialize Page Control</w:t>
+      </w:r>
+      <w:r>
+        <w:t xml:space="preserve"> and S</w:t>
+      </w:r>
+      <w:r>
+        <w:t xml:space="preserve">tore </w:t>
+      </w:r>
+      <w:proofErr w:type="spellStart"/>
+      <w:r>
+        <w:t>hasM</w:t>
+      </w:r>
+      <w:r>
+        <w:t>orePages</w:t>
+      </w:r>
+      <w:proofErr w:type="spellEnd"/>
+      <w:r>
+        <w:t xml:space="preserve"> Boolean value to check pages </w:t>
+      </w:r>
+      <w:r>
+        <w:t xml:space="preserve">is available </w:t>
+      </w:r>
+      <w:r>
+        <w:t>in table</w:t>
+      </w:r>
+    </w:p>
+    <w:p>
+      <w:pPr>
+        <w:pStyle w:val="ListParagraph"/>
+        <w:numPr>
+          <w:ilvl w:val="1"/>
+          <w:numId w:val="52"/>
+        </w:numPr>
+        <w:rPr>
+          <w:b/>
+          <w:bCs/>
+        </w:rPr>
+      </w:pPr>
+      <w:r>
+        <w:t>Use While Loop (</w:t>
+      </w:r>
+      <w:proofErr w:type="spellStart"/>
+      <w:r>
+        <w:t>hasMorePages</w:t>
+      </w:r>
+      <w:proofErr w:type="spellEnd"/>
+      <w:r>
+        <w:t>) because page count is unknown</w:t>
+      </w:r>
+    </w:p>
+    <w:p>
+      <w:pPr>
+        <w:pStyle w:val="ListParagraph"/>
+        <w:numPr>
+          <w:ilvl w:val="1"/>
+          <w:numId w:val="52"/>
+        </w:numPr>
+        <w:rPr>
+          <w:b/>
+          <w:bCs/>
+        </w:rPr>
+      </w:pPr>
+      <w:r>
+        <w:t>Locate all rows inside the table body</w:t>
+      </w:r>
+      <w:r>
+        <w:t xml:space="preserve"> and </w:t>
+      </w:r>
+      <w:r>
+        <w:t>Store them in a locator array using the all() method.</w:t>
+      </w:r>
+    </w:p>
+    <w:p>
+      <w:pPr>
+        <w:pStyle w:val="ListParagraph"/>
+        <w:numPr>
+          <w:ilvl w:val="1"/>
+          <w:numId w:val="52"/>
+        </w:numPr>
+      </w:pPr>
+      <w:r>
+        <w:t>Iterate through each row</w:t>
+      </w:r>
+      <w:r>
+        <w:t xml:space="preserve">, </w:t>
+      </w:r>
+      <w:r>
+        <w:t>Extract required column values</w:t>
+      </w:r>
+      <w:r>
+        <w:t xml:space="preserve">, </w:t>
+      </w:r>
+      <w:r>
+        <w:t>Perform necessary validations or logging.</w:t>
+      </w:r>
+    </w:p>
+    <w:p>
+      <w:pPr>
+        <w:pStyle w:val="ListParagraph"/>
+        <w:numPr>
+          <w:ilvl w:val="1"/>
+          <w:numId w:val="52"/>
+        </w:numPr>
+      </w:pPr>
+      <w:r>
+        <w:t>Locate the Next pagination button</w:t>
+      </w:r>
+      <w:r>
+        <w:t xml:space="preserve">, </w:t>
+      </w:r>
+      <w:r>
+        <w:t>Check whether:</w:t>
+      </w:r>
+    </w:p>
+    <w:p>
+      <w:pPr>
+        <w:pStyle w:val="ListParagraph"/>
+        <w:numPr>
+          <w:ilvl w:val="2"/>
+          <w:numId w:val="52"/>
+        </w:numPr>
+      </w:pPr>
+      <w:r>
+        <w:t>The button is enabled (not disabled).</w:t>
+      </w:r>
+    </w:p>
+    <w:p>
+      <w:pPr>
+        <w:pStyle w:val="ListParagraph"/>
+        <w:numPr>
+          <w:ilvl w:val="2"/>
+          <w:numId w:val="52"/>
+        </w:numPr>
+      </w:pPr>
+      <w:r>
+        <w:t>It does not contain a disabled attribute/class.</w:t>
+      </w:r>
+    </w:p>
+    <w:p>
+      <w:pPr>
+        <w:pStyle w:val="ListParagraph"/>
+        <w:numPr>
+          <w:ilvl w:val="1"/>
+          <w:numId w:val="52"/>
+        </w:numPr>
+      </w:pPr>
+      <w:r>
+        <w:t>If enabled:</w:t>
+      </w:r>
+      <w:r>
+        <w:t xml:space="preserve"> </w:t>
+      </w:r>
+      <w:r>
+        <w:t>Click on Next.</w:t>
+      </w:r>
+      <w:r>
+        <w:t xml:space="preserve"> </w:t>
+      </w:r>
+      <w:r>
+        <w:t>If disabled:</w:t>
+      </w:r>
+      <w:r>
+        <w:t xml:space="preserve"> </w:t>
+      </w:r>
+      <w:r>
+        <w:t xml:space="preserve">Set </w:t>
+      </w:r>
+      <w:proofErr w:type="spellStart"/>
+      <w:r>
+        <w:t>hasMorePages</w:t>
+      </w:r>
+      <w:proofErr w:type="spellEnd"/>
+      <w:r>
+        <w:t xml:space="preserve"> = false to exit loop.</w:t>
+      </w:r>
+    </w:p>
+    <w:p>
+      <w:pPr>
+        <w:pStyle w:val="ListParagraph"/>
+        <w:numPr>
+          <w:ilvl w:val="0"/>
+          <w:numId w:val="52"/>
+        </w:numPr>
+        <w:rPr>
+          <w:b/>
+          <w:bCs/>
+        </w:rPr>
+      </w:pPr>
+      <w:r>
+        <w:rPr>
+          <w:b/>
+          <w:bCs/>
+        </w:rPr>
+        <w:t xml:space="preserve">Filter rows and </w:t>
+      </w:r>
+      <w:r>
+        <w:rPr>
+          <w:b/>
+          <w:bCs/>
+        </w:rPr>
+        <w:t xml:space="preserve">validate </w:t>
+      </w:r>
+      <w:r>
+        <w:rPr>
+          <w:b/>
+          <w:bCs/>
+        </w:rPr>
+        <w:t>row count</w:t>
+      </w:r>
+    </w:p>
+    <w:p>
+      <w:pPr>
+        <w:pStyle w:val="ListParagraph"/>
+        <w:numPr>
+          <w:ilvl w:val="0"/>
+          <w:numId w:val="52"/>
+        </w:numPr>
+        <w:rPr>
+          <w:b/>
+          <w:bCs/>
+        </w:rPr>
+      </w:pPr>
+      <w:r>
+        <w:rPr>
+          <w:b/>
+          <w:bCs/>
+        </w:rPr>
+        <w:t xml:space="preserve">Search for specific data </w:t>
+      </w:r>
+      <w:r>
+        <w:rPr>
+          <w:b/>
+          <w:bCs/>
+        </w:rPr>
+        <w:t>across pages</w:t>
+      </w:r>
+    </w:p>
+    <w:p>
+      <w:pPr>
+        <w:pStyle w:val="ListParagraph"/>
+        <w:numPr>
+          <w:ilvl w:val="1"/>
+          <w:numId w:val="52"/>
+        </w:numPr>
+      </w:pPr>
+      <w:r>
+        <w:t>Locate the rows</w:t>
+      </w:r>
+      <w:r>
+        <w:t xml:space="preserve">, </w:t>
+      </w:r>
+      <w:r>
+        <w:t>Capture all rows on the current page.</w:t>
+      </w:r>
+    </w:p>
+    <w:p>
+      <w:pPr>
+        <w:pStyle w:val="ListParagraph"/>
+        <w:numPr>
+          <w:ilvl w:val="1"/>
+          <w:numId w:val="52"/>
+        </w:numPr>
+      </w:pPr>
+      <w:r>
+        <w:t>Verify whether result rows exist after search/filter.</w:t>
+      </w:r>
+    </w:p>
+    <w:p>
+      <w:pPr>
+        <w:pStyle w:val="ListParagraph"/>
+        <w:numPr>
+          <w:ilvl w:val="1"/>
+          <w:numId w:val="52"/>
+        </w:numPr>
+      </w:pPr>
+      <w:r>
+        <w:t>If the desired record is found:</w:t>
+      </w:r>
+      <w:r>
+        <w:t xml:space="preserve"> </w:t>
+      </w:r>
+      <w:r>
+        <w:t>Print the matched text</w:t>
+      </w:r>
+      <w:r>
+        <w:t xml:space="preserve">, </w:t>
+      </w:r>
+      <w:r>
+        <w:t>Break the loop</w:t>
+      </w:r>
+      <w:r>
+        <w:t xml:space="preserve">, </w:t>
+      </w:r>
+      <w:r>
+        <w:t>Log message: "Record exists"</w:t>
+      </w:r>
+    </w:p>
+    <w:p>
+      <w:pPr>
+        <w:pStyle w:val="ListParagraph"/>
+        <w:numPr>
+          <w:ilvl w:val="1"/>
+          <w:numId w:val="52"/>
+        </w:numPr>
+      </w:pPr>
+      <w:r>
+        <w:t>If not found:</w:t>
+      </w:r>
+      <w:r>
+        <w:t xml:space="preserve"> </w:t>
+      </w:r>
+      <w:r>
+        <w:t>Continue pagination.</w:t>
+      </w:r>
+    </w:p>
+    <w:p>
+      <w:pPr>
+        <w:pStyle w:val="ListParagraph"/>
+        <w:numPr>
+          <w:ilvl w:val="1"/>
+          <w:numId w:val="52"/>
+        </w:numPr>
+        <w:rPr>
+          <w:b/>
+          <w:bCs/>
+        </w:rPr>
+      </w:pPr>
+      <w:r>
+        <w:t>Apply assertion once match is found</w:t>
+      </w:r>
+      <w:r>
+        <w:t xml:space="preserve">, </w:t>
+      </w:r>
+      <w:r>
+        <w:t>Ensure the expected data equals actual data.</w:t>
+      </w:r>
+      <w:r>
+        <w:br w:type="page"/>
+      </w:r>
+    </w:p>
+    <w:tbl>
+      <w:tblPr>
+        <w:tblW w:w="9169" w:type="dxa"/>
+        <w:tblLook w:val="04A0" w:firstRow="1" w:lastRow="0" w:firstColumn="1" w:lastColumn="0" w:noHBand="0" w:noVBand="1"/>
+      </w:tblPr>
+      <w:tblGrid>
+        <w:gridCol w:w="2284"/>
+        <w:gridCol w:w="2437"/>
+        <w:gridCol w:w="4448"/>
+      </w:tblGrid>
+      <w:tr>
+        <w:trPr>
+          <w:trHeight w:val="346"/>
+        </w:trPr>
+        <w:tc>
+          <w:tcPr>
+            <w:tcW w:w="2284" w:type="dxa"/>
+            <w:tcBorders>
+              <w:top w:val="single" w:sz="4" w:space="0" w:color="auto"/>
+              <w:left w:val="single" w:sz="4" w:space="0" w:color="auto"/>
+              <w:bottom w:val="single" w:sz="4" w:space="0" w:color="auto"/>
+              <w:right w:val="single" w:sz="4" w:space="0" w:color="auto"/>
+            </w:tcBorders>
+            <w:shd w:val="clear" w:color="auto" w:fill="D1D1D1" w:themeFill="background2" w:themeFillShade="E6"/>
+            <w:noWrap/>
+            <w:vAlign w:val="center"/>
+            <w:hideMark/>
+          </w:tcPr>
+          <w:p>
+            <w:pPr>
+              <w:spacing w:after="0" w:line="240" w:lineRule="auto"/>
+              <w:rPr>
+                <w:rFonts w:eastAsia="Times New Roman" w:cs="Times New Roman"/>
+                <w:b/>
+                <w:bCs/>
+                <w:color w:val="000000"/>
+                <w:kern w:val="0"/>
+                <w:lang w:eastAsia="en-IN"/>
+                <w14:ligatures w14:val="none"/>
+              </w:rPr>
+            </w:pPr>
+            <w:r>
+              <w:rPr>
+                <w:rFonts w:eastAsia="Times New Roman" w:cs="Times New Roman"/>
+                <w:b/>
+                <w:bCs/>
+                <w:color w:val="000000"/>
+                <w:kern w:val="0"/>
+                <w:lang w:eastAsia="en-IN"/>
+                <w14:ligatures w14:val="none"/>
+              </w:rPr>
+              <w:lastRenderedPageBreak/>
+              <w:t>Table Type</w:t>
+            </w:r>
+          </w:p>
+        </w:tc>
+        <w:tc>
+          <w:tcPr>
+            <w:tcW w:w="2437" w:type="dxa"/>
+            <w:tcBorders>
+              <w:top w:val="single" w:sz="4" w:space="0" w:color="auto"/>
+              <w:left w:val="nil"/>
+              <w:bottom w:val="single" w:sz="4" w:space="0" w:color="auto"/>
+              <w:right w:val="single" w:sz="4" w:space="0" w:color="auto"/>
+            </w:tcBorders>
+            <w:shd w:val="clear" w:color="auto" w:fill="D1D1D1" w:themeFill="background2" w:themeFillShade="E6"/>
+            <w:noWrap/>
+            <w:vAlign w:val="center"/>
+            <w:hideMark/>
+          </w:tcPr>
+          <w:p>
+            <w:pPr>
+              <w:spacing w:after="0" w:line="240" w:lineRule="auto"/>
+              <w:rPr>
+                <w:rFonts w:eastAsia="Times New Roman" w:cs="Times New Roman"/>
+                <w:b/>
+                <w:bCs/>
+                <w:color w:val="000000"/>
+                <w:kern w:val="0"/>
+                <w:lang w:eastAsia="en-IN"/>
+                <w14:ligatures w14:val="none"/>
+              </w:rPr>
+            </w:pPr>
+            <w:r>
+              <w:rPr>
+                <w:rFonts w:eastAsia="Times New Roman" w:cs="Times New Roman"/>
+                <w:b/>
+                <w:bCs/>
+                <w:color w:val="000000"/>
+                <w:kern w:val="0"/>
+                <w:lang w:eastAsia="en-IN"/>
+                <w14:ligatures w14:val="none"/>
+              </w:rPr>
+              <w:t>Structure</w:t>
+            </w:r>
+          </w:p>
+        </w:tc>
+        <w:tc>
+          <w:tcPr>
+            <w:tcW w:w="4448" w:type="dxa"/>
+            <w:tcBorders>
+              <w:top w:val="single" w:sz="4" w:space="0" w:color="auto"/>
+              <w:left w:val="nil"/>
+              <w:bottom w:val="single" w:sz="4" w:space="0" w:color="auto"/>
+              <w:right w:val="single" w:sz="4" w:space="0" w:color="auto"/>
+            </w:tcBorders>
+            <w:shd w:val="clear" w:color="auto" w:fill="D1D1D1" w:themeFill="background2" w:themeFillShade="E6"/>
+            <w:noWrap/>
+            <w:vAlign w:val="center"/>
+            <w:hideMark/>
+          </w:tcPr>
+          <w:p>
+            <w:pPr>
+              <w:spacing w:after="0" w:line="240" w:lineRule="auto"/>
+              <w:rPr>
+                <w:rFonts w:eastAsia="Times New Roman" w:cs="Times New Roman"/>
+                <w:b/>
+                <w:bCs/>
+                <w:color w:val="000000"/>
+                <w:kern w:val="0"/>
+                <w:lang w:eastAsia="en-IN"/>
+                <w14:ligatures w14:val="none"/>
+              </w:rPr>
+            </w:pPr>
+            <w:r>
+              <w:rPr>
+                <w:rFonts w:eastAsia="Times New Roman" w:cs="Times New Roman"/>
+                <w:b/>
+                <w:bCs/>
+                <w:color w:val="000000"/>
+                <w:kern w:val="0"/>
+                <w:lang w:eastAsia="en-IN"/>
+                <w14:ligatures w14:val="none"/>
+              </w:rPr>
+              <w:t>Handling Strategy in Playwright</w:t>
+            </w:r>
+          </w:p>
+        </w:tc>
+      </w:tr>
+      <w:tr>
+        <w:trPr>
+          <w:trHeight w:val="346"/>
+        </w:trPr>
+        <w:tc>
+          <w:tcPr>
+            <w:tcW w:w="2284" w:type="dxa"/>
+            <w:tcBorders>
+              <w:top w:val="nil"/>
+              <w:left w:val="single" w:sz="4" w:space="0" w:color="auto"/>
+              <w:bottom w:val="single" w:sz="4" w:space="0" w:color="auto"/>
+              <w:right w:val="single" w:sz="4" w:space="0" w:color="auto"/>
+            </w:tcBorders>
+            <w:noWrap/>
+            <w:vAlign w:val="center"/>
+            <w:hideMark/>
+          </w:tcPr>
+          <w:p>
+            <w:pPr>
+              <w:spacing w:after="0" w:line="240" w:lineRule="auto"/>
+              <w:rPr>
+                <w:rFonts w:eastAsia="Times New Roman" w:cs="Times New Roman"/>
+                <w:color w:val="000000"/>
+                <w:kern w:val="0"/>
+                <w:lang w:eastAsia="en-IN"/>
+                <w14:ligatures w14:val="none"/>
+              </w:rPr>
+            </w:pPr>
+            <w:r>
+              <w:rPr>
+                <w:rFonts w:eastAsia="Times New Roman" w:cs="Times New Roman"/>
+                <w:color w:val="000000"/>
+                <w:kern w:val="0"/>
+                <w:lang w:eastAsia="en-IN"/>
+                <w14:ligatures w14:val="none"/>
+              </w:rPr>
+              <w:t>Static Table</w:t>
+            </w:r>
+          </w:p>
+        </w:tc>
+        <w:tc>
+          <w:tcPr>
+            <w:tcW w:w="2437" w:type="dxa"/>
+            <w:tcBorders>
+              <w:top w:val="nil"/>
+              <w:left w:val="nil"/>
+              <w:bottom w:val="single" w:sz="4" w:space="0" w:color="auto"/>
+              <w:right w:val="single" w:sz="4" w:space="0" w:color="auto"/>
+            </w:tcBorders>
+            <w:noWrap/>
+            <w:vAlign w:val="center"/>
+            <w:hideMark/>
+          </w:tcPr>
+          <w:p>
+            <w:pPr>
+              <w:spacing w:after="0" w:line="240" w:lineRule="auto"/>
+              <w:rPr>
+                <w:rFonts w:eastAsia="Times New Roman" w:cs="Times New Roman"/>
+                <w:color w:val="000000"/>
+                <w:kern w:val="0"/>
+                <w:lang w:eastAsia="en-IN"/>
+                <w14:ligatures w14:val="none"/>
+              </w:rPr>
+            </w:pPr>
+            <w:r>
+              <w:rPr>
+                <w:rFonts w:eastAsia="Times New Roman" w:cs="Times New Roman"/>
+                <w:color w:val="000000"/>
+                <w:kern w:val="0"/>
+                <w:lang w:eastAsia="en-IN"/>
+                <w14:ligatures w14:val="none"/>
+              </w:rPr>
+              <w:t>&lt;table&gt; structure</w:t>
+            </w:r>
+          </w:p>
+        </w:tc>
+        <w:tc>
+          <w:tcPr>
+            <w:tcW w:w="4448" w:type="dxa"/>
+            <w:tcBorders>
+              <w:top w:val="nil"/>
+              <w:left w:val="nil"/>
+              <w:bottom w:val="single" w:sz="4" w:space="0" w:color="auto"/>
+              <w:right w:val="single" w:sz="4" w:space="0" w:color="auto"/>
+            </w:tcBorders>
+            <w:noWrap/>
+            <w:vAlign w:val="center"/>
+            <w:hideMark/>
+          </w:tcPr>
+          <w:p>
+            <w:pPr>
+              <w:spacing w:after="0" w:line="240" w:lineRule="auto"/>
+              <w:rPr>
+                <w:rFonts w:eastAsia="Times New Roman" w:cs="Times New Roman"/>
+                <w:color w:val="000000"/>
+                <w:kern w:val="0"/>
+                <w:lang w:eastAsia="en-IN"/>
+                <w14:ligatures w14:val="none"/>
+              </w:rPr>
+            </w:pPr>
+            <w:r>
+              <w:rPr>
+                <w:rFonts w:eastAsia="Times New Roman" w:cs="Times New Roman"/>
+                <w:color w:val="000000"/>
+                <w:kern w:val="0"/>
+                <w:lang w:eastAsia="en-IN"/>
+                <w14:ligatures w14:val="none"/>
+              </w:rPr>
+              <w:t>Iterate rows and columns</w:t>
+            </w:r>
+          </w:p>
+        </w:tc>
+      </w:tr>
+      <w:tr>
+        <w:trPr>
+          <w:trHeight w:val="346"/>
+        </w:trPr>
+        <w:tc>
+          <w:tcPr>
+            <w:tcW w:w="2284" w:type="dxa"/>
+            <w:tcBorders>
+              <w:top w:val="nil"/>
+              <w:left w:val="single" w:sz="4" w:space="0" w:color="auto"/>
+              <w:bottom w:val="single" w:sz="4" w:space="0" w:color="auto"/>
+              <w:right w:val="single" w:sz="4" w:space="0" w:color="auto"/>
+            </w:tcBorders>
+            <w:noWrap/>
+            <w:vAlign w:val="center"/>
+            <w:hideMark/>
+          </w:tcPr>
+          <w:p>
+            <w:pPr>
+              <w:spacing w:after="0" w:line="240" w:lineRule="auto"/>
+              <w:rPr>
+                <w:rFonts w:eastAsia="Times New Roman" w:cs="Times New Roman"/>
+                <w:color w:val="000000"/>
+                <w:kern w:val="0"/>
+                <w:lang w:eastAsia="en-IN"/>
+                <w14:ligatures w14:val="none"/>
+              </w:rPr>
+            </w:pPr>
+            <w:r>
+              <w:rPr>
+                <w:rFonts w:eastAsia="Times New Roman" w:cs="Times New Roman"/>
+                <w:color w:val="000000"/>
+                <w:kern w:val="0"/>
+                <w:lang w:eastAsia="en-IN"/>
+                <w14:ligatures w14:val="none"/>
+              </w:rPr>
+              <w:t>Dynamic Table</w:t>
+            </w:r>
+          </w:p>
+        </w:tc>
+        <w:tc>
+          <w:tcPr>
+            <w:tcW w:w="2437" w:type="dxa"/>
+            <w:tcBorders>
+              <w:top w:val="nil"/>
+              <w:left w:val="nil"/>
+              <w:bottom w:val="single" w:sz="4" w:space="0" w:color="auto"/>
+              <w:right w:val="single" w:sz="4" w:space="0" w:color="auto"/>
+            </w:tcBorders>
+            <w:noWrap/>
+            <w:vAlign w:val="center"/>
+            <w:hideMark/>
+          </w:tcPr>
+          <w:p>
+            <w:pPr>
+              <w:spacing w:after="0" w:line="240" w:lineRule="auto"/>
+              <w:rPr>
+                <w:rFonts w:eastAsia="Times New Roman" w:cs="Times New Roman"/>
+                <w:color w:val="000000"/>
+                <w:kern w:val="0"/>
+                <w:lang w:eastAsia="en-IN"/>
+                <w14:ligatures w14:val="none"/>
+              </w:rPr>
+            </w:pPr>
+            <w:r>
+              <w:rPr>
+                <w:rFonts w:eastAsia="Times New Roman" w:cs="Times New Roman"/>
+                <w:color w:val="000000"/>
+                <w:kern w:val="0"/>
+                <w:lang w:eastAsia="en-IN"/>
+                <w14:ligatures w14:val="none"/>
+              </w:rPr>
+              <w:t>API/AJAX-based</w:t>
+            </w:r>
+          </w:p>
+        </w:tc>
+        <w:tc>
+          <w:tcPr>
+            <w:tcW w:w="4448" w:type="dxa"/>
+            <w:tcBorders>
+              <w:top w:val="nil"/>
+              <w:left w:val="nil"/>
+              <w:bottom w:val="single" w:sz="4" w:space="0" w:color="auto"/>
+              <w:right w:val="single" w:sz="4" w:space="0" w:color="auto"/>
+            </w:tcBorders>
+            <w:noWrap/>
+            <w:vAlign w:val="center"/>
+            <w:hideMark/>
+          </w:tcPr>
+          <w:p>
+            <w:pPr>
+              <w:spacing w:after="0" w:line="240" w:lineRule="auto"/>
+              <w:rPr>
+                <w:rFonts w:eastAsia="Times New Roman" w:cs="Times New Roman"/>
+                <w:color w:val="000000"/>
+                <w:kern w:val="0"/>
+                <w:lang w:eastAsia="en-IN"/>
+                <w14:ligatures w14:val="none"/>
+              </w:rPr>
+            </w:pPr>
+            <w:r>
+              <w:rPr>
+                <w:rFonts w:eastAsia="Times New Roman" w:cs="Times New Roman"/>
+                <w:color w:val="000000"/>
+                <w:kern w:val="0"/>
+                <w:lang w:eastAsia="en-IN"/>
+                <w14:ligatures w14:val="none"/>
+              </w:rPr>
+              <w:t>Wait for load, handle updates</w:t>
+            </w:r>
+          </w:p>
+        </w:tc>
+      </w:tr>
+      <w:tr>
+        <w:trPr>
+          <w:trHeight w:val="346"/>
+        </w:trPr>
+        <w:tc>
+          <w:tcPr>
+            <w:tcW w:w="2284" w:type="dxa"/>
+            <w:tcBorders>
+              <w:top w:val="nil"/>
+              <w:left w:val="single" w:sz="4" w:space="0" w:color="auto"/>
+              <w:bottom w:val="single" w:sz="4" w:space="0" w:color="auto"/>
+              <w:right w:val="single" w:sz="4" w:space="0" w:color="auto"/>
+            </w:tcBorders>
+            <w:noWrap/>
+            <w:vAlign w:val="center"/>
+            <w:hideMark/>
+          </w:tcPr>
+          <w:p>
+            <w:pPr>
+              <w:spacing w:after="0" w:line="240" w:lineRule="auto"/>
+              <w:rPr>
+                <w:rFonts w:eastAsia="Times New Roman" w:cs="Times New Roman"/>
+                <w:color w:val="000000"/>
+                <w:kern w:val="0"/>
+                <w:lang w:eastAsia="en-IN"/>
+                <w14:ligatures w14:val="none"/>
+              </w:rPr>
+            </w:pPr>
+            <w:r>
+              <w:rPr>
+                <w:rFonts w:eastAsia="Times New Roman" w:cs="Times New Roman"/>
+                <w:color w:val="000000"/>
+                <w:kern w:val="0"/>
+                <w:lang w:eastAsia="en-IN"/>
+                <w14:ligatures w14:val="none"/>
+              </w:rPr>
+              <w:t>Paginated Table</w:t>
+            </w:r>
+          </w:p>
+        </w:tc>
+        <w:tc>
+          <w:tcPr>
+            <w:tcW w:w="2437" w:type="dxa"/>
+            <w:tcBorders>
+              <w:top w:val="nil"/>
+              <w:left w:val="nil"/>
+              <w:bottom w:val="single" w:sz="4" w:space="0" w:color="auto"/>
+              <w:right w:val="single" w:sz="4" w:space="0" w:color="auto"/>
+            </w:tcBorders>
+            <w:noWrap/>
+            <w:vAlign w:val="center"/>
+            <w:hideMark/>
+          </w:tcPr>
+          <w:p>
+            <w:pPr>
+              <w:spacing w:after="0" w:line="240" w:lineRule="auto"/>
+              <w:rPr>
+                <w:rFonts w:eastAsia="Times New Roman" w:cs="Times New Roman"/>
+                <w:color w:val="000000"/>
+                <w:kern w:val="0"/>
+                <w:lang w:eastAsia="en-IN"/>
+                <w14:ligatures w14:val="none"/>
+              </w:rPr>
+            </w:pPr>
+            <w:r>
+              <w:rPr>
+                <w:rFonts w:eastAsia="Times New Roman" w:cs="Times New Roman"/>
+                <w:color w:val="000000"/>
+                <w:kern w:val="0"/>
+                <w:lang w:eastAsia="en-IN"/>
+                <w14:ligatures w14:val="none"/>
+              </w:rPr>
+              <w:t>Multiple pages</w:t>
+            </w:r>
+          </w:p>
+        </w:tc>
+        <w:tc>
+          <w:tcPr>
+            <w:tcW w:w="4448" w:type="dxa"/>
+            <w:tcBorders>
+              <w:top w:val="nil"/>
+              <w:left w:val="nil"/>
+              <w:bottom w:val="single" w:sz="4" w:space="0" w:color="auto"/>
+              <w:right w:val="single" w:sz="4" w:space="0" w:color="auto"/>
+            </w:tcBorders>
+            <w:noWrap/>
+            <w:vAlign w:val="center"/>
+            <w:hideMark/>
+          </w:tcPr>
+          <w:p>
+            <w:pPr>
+              <w:spacing w:after="0" w:line="240" w:lineRule="auto"/>
+              <w:rPr>
+                <w:rFonts w:eastAsia="Times New Roman" w:cs="Times New Roman"/>
+                <w:color w:val="000000"/>
+                <w:kern w:val="0"/>
+                <w:lang w:eastAsia="en-IN"/>
+                <w14:ligatures w14:val="none"/>
+              </w:rPr>
+            </w:pPr>
+            <w:r>
+              <w:rPr>
+                <w:rFonts w:eastAsia="Times New Roman" w:cs="Times New Roman"/>
+                <w:color w:val="000000"/>
+                <w:kern w:val="0"/>
+                <w:lang w:eastAsia="en-IN"/>
+                <w14:ligatures w14:val="none"/>
+              </w:rPr>
+              <w:t>Loop through pages</w:t>
+            </w:r>
+          </w:p>
+        </w:tc>
+      </w:tr>
+      <w:tr>
+        <w:trPr>
+          <w:trHeight w:val="346"/>
+        </w:trPr>
+        <w:tc>
+          <w:tcPr>
+            <w:tcW w:w="2284" w:type="dxa"/>
+            <w:tcBorders>
+              <w:top w:val="nil"/>
+              <w:left w:val="single" w:sz="4" w:space="0" w:color="auto"/>
+              <w:bottom w:val="single" w:sz="4" w:space="0" w:color="auto"/>
+              <w:right w:val="single" w:sz="4" w:space="0" w:color="auto"/>
+            </w:tcBorders>
+            <w:noWrap/>
+            <w:vAlign w:val="center"/>
+            <w:hideMark/>
+          </w:tcPr>
+          <w:p>
+            <w:pPr>
+              <w:spacing w:after="0" w:line="240" w:lineRule="auto"/>
+              <w:rPr>
+                <w:rFonts w:eastAsia="Times New Roman" w:cs="Times New Roman"/>
+                <w:color w:val="000000"/>
+                <w:kern w:val="0"/>
+                <w:lang w:eastAsia="en-IN"/>
+                <w14:ligatures w14:val="none"/>
+              </w:rPr>
+            </w:pPr>
+            <w:r>
+              <w:rPr>
+                <w:rFonts w:eastAsia="Times New Roman" w:cs="Times New Roman"/>
+                <w:color w:val="000000"/>
+                <w:kern w:val="0"/>
+                <w:lang w:eastAsia="en-IN"/>
+                <w14:ligatures w14:val="none"/>
+              </w:rPr>
+              <w:t>Nested Table</w:t>
+            </w:r>
+          </w:p>
+        </w:tc>
+        <w:tc>
+          <w:tcPr>
+            <w:tcW w:w="2437" w:type="dxa"/>
+            <w:tcBorders>
+              <w:top w:val="nil"/>
+              <w:left w:val="nil"/>
+              <w:bottom w:val="single" w:sz="4" w:space="0" w:color="auto"/>
+              <w:right w:val="single" w:sz="4" w:space="0" w:color="auto"/>
+            </w:tcBorders>
+            <w:noWrap/>
+            <w:vAlign w:val="center"/>
+            <w:hideMark/>
+          </w:tcPr>
+          <w:p>
+            <w:pPr>
+              <w:spacing w:after="0" w:line="240" w:lineRule="auto"/>
+              <w:rPr>
+                <w:rFonts w:eastAsia="Times New Roman" w:cs="Times New Roman"/>
+                <w:color w:val="000000"/>
+                <w:kern w:val="0"/>
+                <w:lang w:eastAsia="en-IN"/>
+                <w14:ligatures w14:val="none"/>
+              </w:rPr>
+            </w:pPr>
+            <w:r>
+              <w:rPr>
+                <w:rFonts w:eastAsia="Times New Roman" w:cs="Times New Roman"/>
+                <w:color w:val="000000"/>
+                <w:kern w:val="0"/>
+                <w:lang w:eastAsia="en-IN"/>
+                <w14:ligatures w14:val="none"/>
+              </w:rPr>
+              <w:t>Table inside table</w:t>
+            </w:r>
+          </w:p>
+        </w:tc>
+        <w:tc>
+          <w:tcPr>
+            <w:tcW w:w="4448" w:type="dxa"/>
+            <w:tcBorders>
+              <w:top w:val="nil"/>
+              <w:left w:val="nil"/>
+              <w:bottom w:val="single" w:sz="4" w:space="0" w:color="auto"/>
+              <w:right w:val="single" w:sz="4" w:space="0" w:color="auto"/>
+            </w:tcBorders>
+            <w:noWrap/>
+            <w:vAlign w:val="center"/>
+            <w:hideMark/>
+          </w:tcPr>
+          <w:p>
+            <w:pPr>
+              <w:spacing w:after="0" w:line="240" w:lineRule="auto"/>
+              <w:rPr>
+                <w:rFonts w:eastAsia="Times New Roman" w:cs="Times New Roman"/>
+                <w:color w:val="000000"/>
+                <w:kern w:val="0"/>
+                <w:lang w:eastAsia="en-IN"/>
+                <w14:ligatures w14:val="none"/>
+              </w:rPr>
+            </w:pPr>
+            <w:r>
+              <w:rPr>
+                <w:rFonts w:eastAsia="Times New Roman" w:cs="Times New Roman"/>
+                <w:color w:val="000000"/>
+                <w:kern w:val="0"/>
+                <w:lang w:eastAsia="en-IN"/>
+                <w14:ligatures w14:val="none"/>
+              </w:rPr>
+              <w:t>Expand → locate child elements</w:t>
+            </w:r>
+          </w:p>
+        </w:tc>
+      </w:tr>
+      <w:tr>
+        <w:trPr>
+          <w:trHeight w:val="346"/>
+        </w:trPr>
+        <w:tc>
+          <w:tcPr>
+            <w:tcW w:w="2284" w:type="dxa"/>
+            <w:tcBorders>
+              <w:top w:val="nil"/>
+              <w:left w:val="single" w:sz="4" w:space="0" w:color="auto"/>
+              <w:bottom w:val="single" w:sz="4" w:space="0" w:color="auto"/>
+              <w:right w:val="single" w:sz="4" w:space="0" w:color="auto"/>
+            </w:tcBorders>
+            <w:noWrap/>
+            <w:vAlign w:val="center"/>
+            <w:hideMark/>
+          </w:tcPr>
+          <w:p>
+            <w:pPr>
+              <w:spacing w:after="0" w:line="240" w:lineRule="auto"/>
+              <w:rPr>
+                <w:rFonts w:eastAsia="Times New Roman" w:cs="Times New Roman"/>
+                <w:color w:val="000000"/>
+                <w:kern w:val="0"/>
+                <w:lang w:eastAsia="en-IN"/>
+                <w14:ligatures w14:val="none"/>
+              </w:rPr>
+            </w:pPr>
+            <w:r>
+              <w:rPr>
+                <w:rFonts w:eastAsia="Times New Roman" w:cs="Times New Roman"/>
+                <w:color w:val="000000"/>
+                <w:kern w:val="0"/>
+                <w:lang w:eastAsia="en-IN"/>
+                <w14:ligatures w14:val="none"/>
+              </w:rPr>
+              <w:t>Div-Based Table</w:t>
+            </w:r>
+          </w:p>
+        </w:tc>
+        <w:tc>
+          <w:tcPr>
+            <w:tcW w:w="2437" w:type="dxa"/>
+            <w:tcBorders>
+              <w:top w:val="nil"/>
+              <w:left w:val="nil"/>
+              <w:bottom w:val="single" w:sz="4" w:space="0" w:color="auto"/>
+              <w:right w:val="single" w:sz="4" w:space="0" w:color="auto"/>
+            </w:tcBorders>
+            <w:noWrap/>
+            <w:vAlign w:val="center"/>
+            <w:hideMark/>
+          </w:tcPr>
+          <w:p>
+            <w:pPr>
+              <w:spacing w:after="0" w:line="240" w:lineRule="auto"/>
+              <w:rPr>
+                <w:rFonts w:eastAsia="Times New Roman" w:cs="Times New Roman"/>
+                <w:color w:val="000000"/>
+                <w:kern w:val="0"/>
+                <w:lang w:eastAsia="en-IN"/>
+                <w14:ligatures w14:val="none"/>
+              </w:rPr>
+            </w:pPr>
+            <w:r>
+              <w:rPr>
+                <w:rFonts w:eastAsia="Times New Roman" w:cs="Times New Roman"/>
+                <w:color w:val="000000"/>
+                <w:kern w:val="0"/>
+                <w:lang w:eastAsia="en-IN"/>
+                <w14:ligatures w14:val="none"/>
+              </w:rPr>
+              <w:t>&lt;div&gt; structure</w:t>
+            </w:r>
+          </w:p>
+        </w:tc>
+        <w:tc>
+          <w:tcPr>
+            <w:tcW w:w="4448" w:type="dxa"/>
+            <w:tcBorders>
+              <w:top w:val="nil"/>
+              <w:left w:val="nil"/>
+              <w:bottom w:val="single" w:sz="4" w:space="0" w:color="auto"/>
+              <w:right w:val="single" w:sz="4" w:space="0" w:color="auto"/>
+            </w:tcBorders>
+            <w:noWrap/>
+            <w:vAlign w:val="center"/>
+            <w:hideMark/>
+          </w:tcPr>
+          <w:p>
+            <w:pPr>
+              <w:spacing w:after="0" w:line="240" w:lineRule="auto"/>
+              <w:rPr>
+                <w:rFonts w:eastAsia="Times New Roman" w:cs="Times New Roman"/>
+                <w:color w:val="000000"/>
+                <w:kern w:val="0"/>
+                <w:lang w:eastAsia="en-IN"/>
+                <w14:ligatures w14:val="none"/>
+              </w:rPr>
+            </w:pPr>
+            <w:r>
+              <w:rPr>
+                <w:rFonts w:eastAsia="Times New Roman" w:cs="Times New Roman"/>
+                <w:color w:val="000000"/>
+                <w:kern w:val="0"/>
+                <w:lang w:eastAsia="en-IN"/>
+                <w14:ligatures w14:val="none"/>
+              </w:rPr>
+              <w:t>Use custom locators</w:t>
+            </w:r>
+          </w:p>
+        </w:tc>
+      </w:tr>
+    </w:tbl>
     <w:p>
       <w:pPr>
         <w:spacing w:after="0" w:line="360" w:lineRule="auto"/>
@@ -6327,6 +9850,232 @@
 <file path=word/numbering.xml><?xml version="1.0" encoding="utf-8"?>
 <w:numbering xmlns:wpc="http://schemas.microsoft.com/office/word/2010/wordprocessingCanvas" xmlns:cx="http://schemas.microsoft.com/office/drawing/2014/chartex" xmlns:cx1="http://schemas.microsoft.com/office/drawing/2015/9/8/chartex" xmlns:cx2="http://schemas.microsoft.com/office/drawing/2015/10/21/chartex" xmlns:cx3="http://schemas.microsoft.com/office/drawing/2016/5/9/chartex" xmlns:cx4="http://schemas.microsoft.com/office/drawing/2016/5/10/chartex" xmlns:cx5="http://schemas.microsoft.com/office/drawing/2016/5/11/chartex" xmlns:cx6="http://schemas.microsoft.com/office/drawing/2016/5/12/chartex" xmlns:cx7="http://schemas.microsoft.com/office/drawing/2016/5/13/chartex" xmlns:cx8="http://schemas.microsoft.com/office/drawing/2016/5/14/chartex" xmlns:mc="http://schemas.openxmlformats.org/markup-compatibility/2006" xmlns:aink="http://schemas.microsoft.com/office/drawing/2016/ink" xmlns:am3d="http://schemas.microsoft.com/office/drawing/2017/model3d" xmlns:o="urn:schemas-microsoft-com:office:office" xmlns:oel="http://schemas.microsoft.com/office/2019/extlst" xmlns:r="http://schemas.openxmlformats.org/officeDocument/2006/relationships" xmlns:m="http://schemas.openxmlformats.org/officeDocument/2006/math" xmlns:v="urn:schemas-microsoft-com:vml" xmlns:wp14="http://schemas.microsoft.com/office/word/2010/wordprocessingDrawing" xmlns:wp="http://schemas.openxmlformats.org/drawingml/2006/wordprocessingDrawing" xmlns:w10="urn:schemas-microsoft-com:office:word" xmlns:w="http://schemas.openxmlformats.org/wordprocessingml/2006/main" xmlns:w14="http://schemas.microsoft.com/office/word/2010/wordml" xmlns:w15="http://schemas.microsoft.com/office/word/2012/wordml" xmlns:w16cex="http://schemas.microsoft.com/office/word/2018/wordml/cex" xmlns:w16cid="http://schemas.microsoft.com/office/word/2016/wordml/cid" xmlns:w16="http://schemas.microsoft.com/office/word/2018/wordml" xmlns:w16du="http://schemas.microsoft.com/office/word/2023/wordml/word16du" xmlns:w16sdtdh="http://schemas.microsoft.com/office/word/2020/wordml/sdtdatahash" xmlns:w16sdtfl="http://schemas.microsoft.com/office/word/2024/wordml/sdtformatlock" xmlns:w16se="http://schemas.microsoft.com/office/word/2015/wordml/symex" xmlns:wpg="http://schemas.microsoft.com/office/word/2010/wordprocessingGroup" xmlns:wpi="http://schemas.microsoft.com/office/word/2010/wordprocessingInk" xmlns:wne="http://schemas.microsoft.com/office/word/2006/wordml" xmlns:wps="http://schemas.microsoft.com/office/word/2010/wordprocessingShape" mc:Ignorable="w14 w15 w16se w16cid w16 w16cex w16sdtdh w16sdtfl w16du wp14">
   <w:abstractNum w:abstractNumId="0" w15:restartNumberingAfterBreak="0">
+    <w:nsid w:val="00172B30"/>
+    <w:multiLevelType w:val="hybridMultilevel"/>
+    <w:tmpl w:val="03ECD9E4"/>
+    <w:lvl w:ilvl="0" w:tplc="40090001">
+      <w:start w:val="1"/>
+      <w:numFmt w:val="bullet"/>
+      <w:lvlText w:val=""/>
+      <w:lvlJc w:val="left"/>
+      <w:pPr>
+        <w:ind w:left="720" w:hanging="360"/>
+      </w:pPr>
+      <w:rPr>
+        <w:rFonts w:ascii="Symbol" w:hAnsi="Symbol" w:hint="default"/>
+      </w:rPr>
+    </w:lvl>
+    <w:lvl w:ilvl="1" w:tplc="40090003" w:tentative="1">
+      <w:start w:val="1"/>
+      <w:numFmt w:val="bullet"/>
+      <w:lvlText w:val="o"/>
+      <w:lvlJc w:val="left"/>
+      <w:pPr>
+        <w:ind w:left="1440" w:hanging="360"/>
+      </w:pPr>
+      <w:rPr>
+        <w:rFonts w:ascii="Courier New" w:hAnsi="Courier New" w:cs="Courier New" w:hint="default"/>
+      </w:rPr>
+    </w:lvl>
+    <w:lvl w:ilvl="2" w:tplc="40090005" w:tentative="1">
+      <w:start w:val="1"/>
+      <w:numFmt w:val="bullet"/>
+      <w:lvlText w:val=""/>
+      <w:lvlJc w:val="left"/>
+      <w:pPr>
+        <w:ind w:left="2160" w:hanging="360"/>
+      </w:pPr>
+      <w:rPr>
+        <w:rFonts w:ascii="Wingdings" w:hAnsi="Wingdings" w:hint="default"/>
+      </w:rPr>
+    </w:lvl>
+    <w:lvl w:ilvl="3" w:tplc="40090001" w:tentative="1">
+      <w:start w:val="1"/>
+      <w:numFmt w:val="bullet"/>
+      <w:lvlText w:val=""/>
+      <w:lvlJc w:val="left"/>
+      <w:pPr>
+        <w:ind w:left="2880" w:hanging="360"/>
+      </w:pPr>
+      <w:rPr>
+        <w:rFonts w:ascii="Symbol" w:hAnsi="Symbol" w:hint="default"/>
+      </w:rPr>
+    </w:lvl>
+    <w:lvl w:ilvl="4" w:tplc="40090003" w:tentative="1">
+      <w:start w:val="1"/>
+      <w:numFmt w:val="bullet"/>
+      <w:lvlText w:val="o"/>
+      <w:lvlJc w:val="left"/>
+      <w:pPr>
+        <w:ind w:left="3600" w:hanging="360"/>
+      </w:pPr>
+      <w:rPr>
+        <w:rFonts w:ascii="Courier New" w:hAnsi="Courier New" w:cs="Courier New" w:hint="default"/>
+      </w:rPr>
+    </w:lvl>
+    <w:lvl w:ilvl="5" w:tplc="40090005" w:tentative="1">
+      <w:start w:val="1"/>
+      <w:numFmt w:val="bullet"/>
+      <w:lvlText w:val=""/>
+      <w:lvlJc w:val="left"/>
+      <w:pPr>
+        <w:ind w:left="4320" w:hanging="360"/>
+      </w:pPr>
+      <w:rPr>
+        <w:rFonts w:ascii="Wingdings" w:hAnsi="Wingdings" w:hint="default"/>
+      </w:rPr>
+    </w:lvl>
+    <w:lvl w:ilvl="6" w:tplc="40090001" w:tentative="1">
+      <w:start w:val="1"/>
+      <w:numFmt w:val="bullet"/>
+      <w:lvlText w:val=""/>
+      <w:lvlJc w:val="left"/>
+      <w:pPr>
+        <w:ind w:left="5040" w:hanging="360"/>
+      </w:pPr>
+      <w:rPr>
+        <w:rFonts w:ascii="Symbol" w:hAnsi="Symbol" w:hint="default"/>
+      </w:rPr>
+    </w:lvl>
+    <w:lvl w:ilvl="7" w:tplc="40090003" w:tentative="1">
+      <w:start w:val="1"/>
+      <w:numFmt w:val="bullet"/>
+      <w:lvlText w:val="o"/>
+      <w:lvlJc w:val="left"/>
+      <w:pPr>
+        <w:ind w:left="5760" w:hanging="360"/>
+      </w:pPr>
+      <w:rPr>
+        <w:rFonts w:ascii="Courier New" w:hAnsi="Courier New" w:cs="Courier New" w:hint="default"/>
+      </w:rPr>
+    </w:lvl>
+    <w:lvl w:ilvl="8" w:tplc="40090005" w:tentative="1">
+      <w:start w:val="1"/>
+      <w:numFmt w:val="bullet"/>
+      <w:lvlText w:val=""/>
+      <w:lvlJc w:val="left"/>
+      <w:pPr>
+        <w:ind w:left="6480" w:hanging="360"/>
+      </w:pPr>
+      <w:rPr>
+        <w:rFonts w:ascii="Wingdings" w:hAnsi="Wingdings" w:hint="default"/>
+      </w:rPr>
+    </w:lvl>
+  </w:abstractNum>
+  <w:abstractNum w:abstractNumId="1" w15:restartNumberingAfterBreak="0">
+    <w:nsid w:val="00545207"/>
+    <w:multiLevelType w:val="hybridMultilevel"/>
+    <w:tmpl w:val="3D94C19E"/>
+    <w:lvl w:ilvl="0" w:tplc="40090001">
+      <w:start w:val="1"/>
+      <w:numFmt w:val="bullet"/>
+      <w:lvlText w:val=""/>
+      <w:lvlJc w:val="left"/>
+      <w:pPr>
+        <w:ind w:left="720" w:hanging="360"/>
+      </w:pPr>
+      <w:rPr>
+        <w:rFonts w:ascii="Symbol" w:hAnsi="Symbol" w:hint="default"/>
+      </w:rPr>
+    </w:lvl>
+    <w:lvl w:ilvl="1" w:tplc="40090003">
+      <w:start w:val="1"/>
+      <w:numFmt w:val="bullet"/>
+      <w:lvlText w:val="o"/>
+      <w:lvlJc w:val="left"/>
+      <w:pPr>
+        <w:ind w:left="1440" w:hanging="360"/>
+      </w:pPr>
+      <w:rPr>
+        <w:rFonts w:ascii="Courier New" w:hAnsi="Courier New" w:cs="Courier New" w:hint="default"/>
+      </w:rPr>
+    </w:lvl>
+    <w:lvl w:ilvl="2" w:tplc="40090005" w:tentative="1">
+      <w:start w:val="1"/>
+      <w:numFmt w:val="bullet"/>
+      <w:lvlText w:val=""/>
+      <w:lvlJc w:val="left"/>
+      <w:pPr>
+        <w:ind w:left="2160" w:hanging="360"/>
+      </w:pPr>
+      <w:rPr>
+        <w:rFonts w:ascii="Wingdings" w:hAnsi="Wingdings" w:hint="default"/>
+      </w:rPr>
+    </w:lvl>
+    <w:lvl w:ilvl="3" w:tplc="40090001" w:tentative="1">
+      <w:start w:val="1"/>
+      <w:numFmt w:val="bullet"/>
+      <w:lvlText w:val=""/>
+      <w:lvlJc w:val="left"/>
+      <w:pPr>
+        <w:ind w:left="2880" w:hanging="360"/>
+      </w:pPr>
+      <w:rPr>
+        <w:rFonts w:ascii="Symbol" w:hAnsi="Symbol" w:hint="default"/>
+      </w:rPr>
+    </w:lvl>
+    <w:lvl w:ilvl="4" w:tplc="40090003" w:tentative="1">
+      <w:start w:val="1"/>
+      <w:numFmt w:val="bullet"/>
+      <w:lvlText w:val="o"/>
+      <w:lvlJc w:val="left"/>
+      <w:pPr>
+        <w:ind w:left="3600" w:hanging="360"/>
+      </w:pPr>
+      <w:rPr>
+        <w:rFonts w:ascii="Courier New" w:hAnsi="Courier New" w:cs="Courier New" w:hint="default"/>
+      </w:rPr>
+    </w:lvl>
+    <w:lvl w:ilvl="5" w:tplc="40090005" w:tentative="1">
+      <w:start w:val="1"/>
+      <w:numFmt w:val="bullet"/>
+      <w:lvlText w:val=""/>
+      <w:lvlJc w:val="left"/>
+      <w:pPr>
+        <w:ind w:left="4320" w:hanging="360"/>
+      </w:pPr>
+      <w:rPr>
+        <w:rFonts w:ascii="Wingdings" w:hAnsi="Wingdings" w:hint="default"/>
+      </w:rPr>
+    </w:lvl>
+    <w:lvl w:ilvl="6" w:tplc="40090001" w:tentative="1">
+      <w:start w:val="1"/>
+      <w:numFmt w:val="bullet"/>
+      <w:lvlText w:val=""/>
+      <w:lvlJc w:val="left"/>
+      <w:pPr>
+        <w:ind w:left="5040" w:hanging="360"/>
+      </w:pPr>
+      <w:rPr>
+        <w:rFonts w:ascii="Symbol" w:hAnsi="Symbol" w:hint="default"/>
+      </w:rPr>
+    </w:lvl>
+    <w:lvl w:ilvl="7" w:tplc="40090003" w:tentative="1">
+      <w:start w:val="1"/>
+      <w:numFmt w:val="bullet"/>
+      <w:lvlText w:val="o"/>
+      <w:lvlJc w:val="left"/>
+      <w:pPr>
+        <w:ind w:left="5760" w:hanging="360"/>
+      </w:pPr>
+      <w:rPr>
+        <w:rFonts w:ascii="Courier New" w:hAnsi="Courier New" w:cs="Courier New" w:hint="default"/>
+      </w:rPr>
+    </w:lvl>
+    <w:lvl w:ilvl="8" w:tplc="40090005" w:tentative="1">
+      <w:start w:val="1"/>
+      <w:numFmt w:val="bullet"/>
+      <w:lvlText w:val=""/>
+      <w:lvlJc w:val="left"/>
+      <w:pPr>
+        <w:ind w:left="6480" w:hanging="360"/>
+      </w:pPr>
+      <w:rPr>
+        <w:rFonts w:ascii="Wingdings" w:hAnsi="Wingdings" w:hint="default"/>
+      </w:rPr>
+    </w:lvl>
+  </w:abstractNum>
+  <w:abstractNum w:abstractNumId="2" w15:restartNumberingAfterBreak="0">
     <w:nsid w:val="006C505B"/>
     <w:multiLevelType w:val="hybridMultilevel"/>
     <w:tmpl w:val="B3D0AC7C"/>
@@ -6412,7 +10161,120 @@
       </w:pPr>
     </w:lvl>
   </w:abstractNum>
-  <w:abstractNum w:abstractNumId="1" w15:restartNumberingAfterBreak="0">
+  <w:abstractNum w:abstractNumId="3" w15:restartNumberingAfterBreak="0">
+    <w:nsid w:val="015E215A"/>
+    <w:multiLevelType w:val="hybridMultilevel"/>
+    <w:tmpl w:val="659451EE"/>
+    <w:lvl w:ilvl="0" w:tplc="FFFFFFFF">
+      <w:start w:val="1"/>
+      <w:numFmt w:val="decimal"/>
+      <w:lvlText w:val="%1."/>
+      <w:lvlJc w:val="left"/>
+      <w:pPr>
+        <w:ind w:left="360" w:hanging="360"/>
+      </w:pPr>
+      <w:rPr>
+        <w:rFonts w:hint="default"/>
+      </w:rPr>
+    </w:lvl>
+    <w:lvl w:ilvl="1" w:tplc="FFFFFFFF">
+      <w:start w:val="1"/>
+      <w:numFmt w:val="bullet"/>
+      <w:lvlText w:val="o"/>
+      <w:lvlJc w:val="left"/>
+      <w:pPr>
+        <w:ind w:left="1080" w:hanging="360"/>
+      </w:pPr>
+      <w:rPr>
+        <w:rFonts w:ascii="Courier New" w:hAnsi="Courier New" w:cs="Courier New" w:hint="default"/>
+      </w:rPr>
+    </w:lvl>
+    <w:lvl w:ilvl="2" w:tplc="FFFFFFFF" w:tentative="1">
+      <w:start w:val="1"/>
+      <w:numFmt w:val="bullet"/>
+      <w:lvlText w:val=""/>
+      <w:lvlJc w:val="left"/>
+      <w:pPr>
+        <w:ind w:left="1800" w:hanging="360"/>
+      </w:pPr>
+      <w:rPr>
+        <w:rFonts w:ascii="Wingdings" w:hAnsi="Wingdings" w:hint="default"/>
+      </w:rPr>
+    </w:lvl>
+    <w:lvl w:ilvl="3" w:tplc="FFFFFFFF" w:tentative="1">
+      <w:start w:val="1"/>
+      <w:numFmt w:val="bullet"/>
+      <w:lvlText w:val=""/>
+      <w:lvlJc w:val="left"/>
+      <w:pPr>
+        <w:ind w:left="2520" w:hanging="360"/>
+      </w:pPr>
+      <w:rPr>
+        <w:rFonts w:ascii="Symbol" w:hAnsi="Symbol" w:hint="default"/>
+      </w:rPr>
+    </w:lvl>
+    <w:lvl w:ilvl="4" w:tplc="FFFFFFFF" w:tentative="1">
+      <w:start w:val="1"/>
+      <w:numFmt w:val="bullet"/>
+      <w:lvlText w:val="o"/>
+      <w:lvlJc w:val="left"/>
+      <w:pPr>
+        <w:ind w:left="3240" w:hanging="360"/>
+      </w:pPr>
+      <w:rPr>
+        <w:rFonts w:ascii="Courier New" w:hAnsi="Courier New" w:cs="Courier New" w:hint="default"/>
+      </w:rPr>
+    </w:lvl>
+    <w:lvl w:ilvl="5" w:tplc="FFFFFFFF" w:tentative="1">
+      <w:start w:val="1"/>
+      <w:numFmt w:val="bullet"/>
+      <w:lvlText w:val=""/>
+      <w:lvlJc w:val="left"/>
+      <w:pPr>
+        <w:ind w:left="3960" w:hanging="360"/>
+      </w:pPr>
+      <w:rPr>
+        <w:rFonts w:ascii="Wingdings" w:hAnsi="Wingdings" w:hint="default"/>
+      </w:rPr>
+    </w:lvl>
+    <w:lvl w:ilvl="6" w:tplc="FFFFFFFF" w:tentative="1">
+      <w:start w:val="1"/>
+      <w:numFmt w:val="bullet"/>
+      <w:lvlText w:val=""/>
+      <w:lvlJc w:val="left"/>
+      <w:pPr>
+        <w:ind w:left="4680" w:hanging="360"/>
+      </w:pPr>
+      <w:rPr>
+        <w:rFonts w:ascii="Symbol" w:hAnsi="Symbol" w:hint="default"/>
+      </w:rPr>
+    </w:lvl>
+    <w:lvl w:ilvl="7" w:tplc="FFFFFFFF" w:tentative="1">
+      <w:start w:val="1"/>
+      <w:numFmt w:val="bullet"/>
+      <w:lvlText w:val="o"/>
+      <w:lvlJc w:val="left"/>
+      <w:pPr>
+        <w:ind w:left="5400" w:hanging="360"/>
+      </w:pPr>
+      <w:rPr>
+        <w:rFonts w:ascii="Courier New" w:hAnsi="Courier New" w:cs="Courier New" w:hint="default"/>
+      </w:rPr>
+    </w:lvl>
+    <w:lvl w:ilvl="8" w:tplc="FFFFFFFF" w:tentative="1">
+      <w:start w:val="1"/>
+      <w:numFmt w:val="bullet"/>
+      <w:lvlText w:val=""/>
+      <w:lvlJc w:val="left"/>
+      <w:pPr>
+        <w:ind w:left="6120" w:hanging="360"/>
+      </w:pPr>
+      <w:rPr>
+        <w:rFonts w:ascii="Wingdings" w:hAnsi="Wingdings" w:hint="default"/>
+      </w:rPr>
+    </w:lvl>
+  </w:abstractNum>
+  <w:abstractNum w:abstractNumId="4" w15:restartNumberingAfterBreak="0">
     <w:nsid w:val="04D62A98"/>
     <w:multiLevelType w:val="multilevel"/>
     <w:tmpl w:val="8E8284F2"/>
@@ -6557,7 +10419,410 @@
       </w:rPr>
     </w:lvl>
   </w:abstractNum>
-  <w:abstractNum w:abstractNumId="2" w15:restartNumberingAfterBreak="0">
+  <w:abstractNum w:abstractNumId="5" w15:restartNumberingAfterBreak="0">
+    <w:nsid w:val="04EC7639"/>
+    <w:multiLevelType w:val="hybridMultilevel"/>
+    <w:tmpl w:val="659451EE"/>
+    <w:lvl w:ilvl="0" w:tplc="4009000F">
+      <w:start w:val="1"/>
+      <w:numFmt w:val="decimal"/>
+      <w:lvlText w:val="%1."/>
+      <w:lvlJc w:val="left"/>
+      <w:pPr>
+        <w:ind w:left="360" w:hanging="360"/>
+      </w:pPr>
+      <w:rPr>
+        <w:rFonts w:hint="default"/>
+      </w:rPr>
+    </w:lvl>
+    <w:lvl w:ilvl="1" w:tplc="40090003">
+      <w:start w:val="1"/>
+      <w:numFmt w:val="bullet"/>
+      <w:lvlText w:val="o"/>
+      <w:lvlJc w:val="left"/>
+      <w:pPr>
+        <w:ind w:left="1080" w:hanging="360"/>
+      </w:pPr>
+      <w:rPr>
+        <w:rFonts w:ascii="Courier New" w:hAnsi="Courier New" w:cs="Courier New" w:hint="default"/>
+      </w:rPr>
+    </w:lvl>
+    <w:lvl w:ilvl="2" w:tplc="40090005" w:tentative="1">
+      <w:start w:val="1"/>
+      <w:numFmt w:val="bullet"/>
+      <w:lvlText w:val=""/>
+      <w:lvlJc w:val="left"/>
+      <w:pPr>
+        <w:ind w:left="1800" w:hanging="360"/>
+      </w:pPr>
+      <w:rPr>
+        <w:rFonts w:ascii="Wingdings" w:hAnsi="Wingdings" w:hint="default"/>
+      </w:rPr>
+    </w:lvl>
+    <w:lvl w:ilvl="3" w:tplc="40090001" w:tentative="1">
+      <w:start w:val="1"/>
+      <w:numFmt w:val="bullet"/>
+      <w:lvlText w:val=""/>
+      <w:lvlJc w:val="left"/>
+      <w:pPr>
+        <w:ind w:left="2520" w:hanging="360"/>
+      </w:pPr>
+      <w:rPr>
+        <w:rFonts w:ascii="Symbol" w:hAnsi="Symbol" w:hint="default"/>
+      </w:rPr>
+    </w:lvl>
+    <w:lvl w:ilvl="4" w:tplc="40090003" w:tentative="1">
+      <w:start w:val="1"/>
+      <w:numFmt w:val="bullet"/>
+      <w:lvlText w:val="o"/>
+      <w:lvlJc w:val="left"/>
+      <w:pPr>
+        <w:ind w:left="3240" w:hanging="360"/>
+      </w:pPr>
+      <w:rPr>
+        <w:rFonts w:ascii="Courier New" w:hAnsi="Courier New" w:cs="Courier New" w:hint="default"/>
+      </w:rPr>
+    </w:lvl>
+    <w:lvl w:ilvl="5" w:tplc="40090005" w:tentative="1">
+      <w:start w:val="1"/>
+      <w:numFmt w:val="bullet"/>
+      <w:lvlText w:val=""/>
+      <w:lvlJc w:val="left"/>
+      <w:pPr>
+        <w:ind w:left="3960" w:hanging="360"/>
+      </w:pPr>
+      <w:rPr>
+        <w:rFonts w:ascii="Wingdings" w:hAnsi="Wingdings" w:hint="default"/>
+      </w:rPr>
+    </w:lvl>
+    <w:lvl w:ilvl="6" w:tplc="40090001" w:tentative="1">
+      <w:start w:val="1"/>
+      <w:numFmt w:val="bullet"/>
+      <w:lvlText w:val=""/>
+      <w:lvlJc w:val="left"/>
+      <w:pPr>
+        <w:ind w:left="4680" w:hanging="360"/>
+      </w:pPr>
+      <w:rPr>
+        <w:rFonts w:ascii="Symbol" w:hAnsi="Symbol" w:hint="default"/>
+      </w:rPr>
+    </w:lvl>
+    <w:lvl w:ilvl="7" w:tplc="40090003" w:tentative="1">
+      <w:start w:val="1"/>
+      <w:numFmt w:val="bullet"/>
+      <w:lvlText w:val="o"/>
+      <w:lvlJc w:val="left"/>
+      <w:pPr>
+        <w:ind w:left="5400" w:hanging="360"/>
+      </w:pPr>
+      <w:rPr>
+        <w:rFonts w:ascii="Courier New" w:hAnsi="Courier New" w:cs="Courier New" w:hint="default"/>
+      </w:rPr>
+    </w:lvl>
+    <w:lvl w:ilvl="8" w:tplc="40090005" w:tentative="1">
+      <w:start w:val="1"/>
+      <w:numFmt w:val="bullet"/>
+      <w:lvlText w:val=""/>
+      <w:lvlJc w:val="left"/>
+      <w:pPr>
+        <w:ind w:left="6120" w:hanging="360"/>
+      </w:pPr>
+      <w:rPr>
+        <w:rFonts w:ascii="Wingdings" w:hAnsi="Wingdings" w:hint="default"/>
+      </w:rPr>
+    </w:lvl>
+  </w:abstractNum>
+  <w:abstractNum w:abstractNumId="6" w15:restartNumberingAfterBreak="0">
+    <w:nsid w:val="06BF0267"/>
+    <w:multiLevelType w:val="multilevel"/>
+    <w:tmpl w:val="22BC0172"/>
+    <w:lvl w:ilvl="0">
+      <w:start w:val="1"/>
+      <w:numFmt w:val="decimal"/>
+      <w:lvlText w:val="%1."/>
+      <w:lvlJc w:val="left"/>
+      <w:pPr>
+        <w:tabs>
+          <w:tab w:val="num" w:pos="720"/>
+        </w:tabs>
+        <w:ind w:left="720" w:hanging="360"/>
+      </w:pPr>
+      <w:rPr>
+        <w:rFonts w:hint="default"/>
+        <w:sz w:val="20"/>
+      </w:rPr>
+    </w:lvl>
+    <w:lvl w:ilvl="1">
+      <w:start w:val="1"/>
+      <w:numFmt w:val="decimal"/>
+      <w:lvlText w:val="%2."/>
+      <w:lvlJc w:val="left"/>
+      <w:pPr>
+        <w:ind w:left="1440" w:hanging="360"/>
+      </w:pPr>
+      <w:rPr>
+        <w:rFonts w:hint="default"/>
+      </w:rPr>
+    </w:lvl>
+    <w:lvl w:ilvl="2" w:tentative="1">
+      <w:start w:val="1"/>
+      <w:numFmt w:val="bullet"/>
+      <w:lvlText w:val=""/>
+      <w:lvlJc w:val="left"/>
+      <w:pPr>
+        <w:tabs>
+          <w:tab w:val="num" w:pos="2160"/>
+        </w:tabs>
+        <w:ind w:left="2160" w:hanging="360"/>
+      </w:pPr>
+      <w:rPr>
+        <w:rFonts w:ascii="Wingdings" w:hAnsi="Wingdings" w:hint="default"/>
+        <w:sz w:val="20"/>
+      </w:rPr>
+    </w:lvl>
+    <w:lvl w:ilvl="3" w:tentative="1">
+      <w:start w:val="1"/>
+      <w:numFmt w:val="bullet"/>
+      <w:lvlText w:val=""/>
+      <w:lvlJc w:val="left"/>
+      <w:pPr>
+        <w:tabs>
+          <w:tab w:val="num" w:pos="2880"/>
+        </w:tabs>
+        <w:ind w:left="2880" w:hanging="360"/>
+      </w:pPr>
+      <w:rPr>
+        <w:rFonts w:ascii="Wingdings" w:hAnsi="Wingdings" w:hint="default"/>
+        <w:sz w:val="20"/>
+      </w:rPr>
+    </w:lvl>
+    <w:lvl w:ilvl="4" w:tentative="1">
+      <w:start w:val="1"/>
+      <w:numFmt w:val="bullet"/>
+      <w:lvlText w:val=""/>
+      <w:lvlJc w:val="left"/>
+      <w:pPr>
+        <w:tabs>
+          <w:tab w:val="num" w:pos="3600"/>
+        </w:tabs>
+        <w:ind w:left="3600" w:hanging="360"/>
+      </w:pPr>
+      <w:rPr>
+        <w:rFonts w:ascii="Wingdings" w:hAnsi="Wingdings" w:hint="default"/>
+        <w:sz w:val="20"/>
+      </w:rPr>
+    </w:lvl>
+    <w:lvl w:ilvl="5" w:tentative="1">
+      <w:start w:val="1"/>
+      <w:numFmt w:val="bullet"/>
+      <w:lvlText w:val=""/>
+      <w:lvlJc w:val="left"/>
+      <w:pPr>
+        <w:tabs>
+          <w:tab w:val="num" w:pos="4320"/>
+        </w:tabs>
+        <w:ind w:left="4320" w:hanging="360"/>
+      </w:pPr>
+      <w:rPr>
+        <w:rFonts w:ascii="Wingdings" w:hAnsi="Wingdings" w:hint="default"/>
+        <w:sz w:val="20"/>
+      </w:rPr>
+    </w:lvl>
+    <w:lvl w:ilvl="6" w:tentative="1">
+      <w:start w:val="1"/>
+      <w:numFmt w:val="bullet"/>
+      <w:lvlText w:val=""/>
+      <w:lvlJc w:val="left"/>
+      <w:pPr>
+        <w:tabs>
+          <w:tab w:val="num" w:pos="5040"/>
+        </w:tabs>
+        <w:ind w:left="5040" w:hanging="360"/>
+      </w:pPr>
+      <w:rPr>
+        <w:rFonts w:ascii="Wingdings" w:hAnsi="Wingdings" w:hint="default"/>
+        <w:sz w:val="20"/>
+      </w:rPr>
+    </w:lvl>
+    <w:lvl w:ilvl="7" w:tentative="1">
+      <w:start w:val="1"/>
+      <w:numFmt w:val="bullet"/>
+      <w:lvlText w:val=""/>
+      <w:lvlJc w:val="left"/>
+      <w:pPr>
+        <w:tabs>
+          <w:tab w:val="num" w:pos="5760"/>
+        </w:tabs>
+        <w:ind w:left="5760" w:hanging="360"/>
+      </w:pPr>
+      <w:rPr>
+        <w:rFonts w:ascii="Wingdings" w:hAnsi="Wingdings" w:hint="default"/>
+        <w:sz w:val="20"/>
+      </w:rPr>
+    </w:lvl>
+    <w:lvl w:ilvl="8" w:tentative="1">
+      <w:start w:val="1"/>
+      <w:numFmt w:val="bullet"/>
+      <w:lvlText w:val=""/>
+      <w:lvlJc w:val="left"/>
+      <w:pPr>
+        <w:tabs>
+          <w:tab w:val="num" w:pos="6480"/>
+        </w:tabs>
+        <w:ind w:left="6480" w:hanging="360"/>
+      </w:pPr>
+      <w:rPr>
+        <w:rFonts w:ascii="Wingdings" w:hAnsi="Wingdings" w:hint="default"/>
+        <w:sz w:val="20"/>
+      </w:rPr>
+    </w:lvl>
+  </w:abstractNum>
+  <w:abstractNum w:abstractNumId="7" w15:restartNumberingAfterBreak="0">
+    <w:nsid w:val="082B7FB6"/>
+    <w:multiLevelType w:val="multilevel"/>
+    <w:tmpl w:val="22BC0172"/>
+    <w:lvl w:ilvl="0">
+      <w:start w:val="1"/>
+      <w:numFmt w:val="decimal"/>
+      <w:lvlText w:val="%1."/>
+      <w:lvlJc w:val="left"/>
+      <w:pPr>
+        <w:tabs>
+          <w:tab w:val="num" w:pos="720"/>
+        </w:tabs>
+        <w:ind w:left="720" w:hanging="360"/>
+      </w:pPr>
+      <w:rPr>
+        <w:rFonts w:hint="default"/>
+        <w:sz w:val="20"/>
+      </w:rPr>
+    </w:lvl>
+    <w:lvl w:ilvl="1">
+      <w:start w:val="1"/>
+      <w:numFmt w:val="decimal"/>
+      <w:lvlText w:val="%2."/>
+      <w:lvlJc w:val="left"/>
+      <w:pPr>
+        <w:ind w:left="1440" w:hanging="360"/>
+      </w:pPr>
+      <w:rPr>
+        <w:rFonts w:hint="default"/>
+      </w:rPr>
+    </w:lvl>
+    <w:lvl w:ilvl="2" w:tentative="1">
+      <w:start w:val="1"/>
+      <w:numFmt w:val="bullet"/>
+      <w:lvlText w:val=""/>
+      <w:lvlJc w:val="left"/>
+      <w:pPr>
+        <w:tabs>
+          <w:tab w:val="num" w:pos="2160"/>
+        </w:tabs>
+        <w:ind w:left="2160" w:hanging="360"/>
+      </w:pPr>
+      <w:rPr>
+        <w:rFonts w:ascii="Wingdings" w:hAnsi="Wingdings" w:hint="default"/>
+        <w:sz w:val="20"/>
+      </w:rPr>
+    </w:lvl>
+    <w:lvl w:ilvl="3" w:tentative="1">
+      <w:start w:val="1"/>
+      <w:numFmt w:val="bullet"/>
+      <w:lvlText w:val=""/>
+      <w:lvlJc w:val="left"/>
+      <w:pPr>
+        <w:tabs>
+          <w:tab w:val="num" w:pos="2880"/>
+        </w:tabs>
+        <w:ind w:left="2880" w:hanging="360"/>
+      </w:pPr>
+      <w:rPr>
+        <w:rFonts w:ascii="Wingdings" w:hAnsi="Wingdings" w:hint="default"/>
+        <w:sz w:val="20"/>
+      </w:rPr>
+    </w:lvl>
+    <w:lvl w:ilvl="4" w:tentative="1">
+      <w:start w:val="1"/>
+      <w:numFmt w:val="bullet"/>
+      <w:lvlText w:val=""/>
+      <w:lvlJc w:val="left"/>
+      <w:pPr>
+        <w:tabs>
+          <w:tab w:val="num" w:pos="3600"/>
+        </w:tabs>
+        <w:ind w:left="3600" w:hanging="360"/>
+      </w:pPr>
+      <w:rPr>
+        <w:rFonts w:ascii="Wingdings" w:hAnsi="Wingdings" w:hint="default"/>
+        <w:sz w:val="20"/>
+      </w:rPr>
+    </w:lvl>
+    <w:lvl w:ilvl="5" w:tentative="1">
+      <w:start w:val="1"/>
+      <w:numFmt w:val="bullet"/>
+      <w:lvlText w:val=""/>
+      <w:lvlJc w:val="left"/>
+      <w:pPr>
+        <w:tabs>
+          <w:tab w:val="num" w:pos="4320"/>
+        </w:tabs>
+        <w:ind w:left="4320" w:hanging="360"/>
+      </w:pPr>
+      <w:rPr>
+        <w:rFonts w:ascii="Wingdings" w:hAnsi="Wingdings" w:hint="default"/>
+        <w:sz w:val="20"/>
+      </w:rPr>
+    </w:lvl>
+    <w:lvl w:ilvl="6" w:tentative="1">
+      <w:start w:val="1"/>
+      <w:numFmt w:val="bullet"/>
+      <w:lvlText w:val=""/>
+      <w:lvlJc w:val="left"/>
+      <w:pPr>
+        <w:tabs>
+          <w:tab w:val="num" w:pos="5040"/>
+        </w:tabs>
+        <w:ind w:left="5040" w:hanging="360"/>
+      </w:pPr>
+      <w:rPr>
+        <w:rFonts w:ascii="Wingdings" w:hAnsi="Wingdings" w:hint="default"/>
+        <w:sz w:val="20"/>
+      </w:rPr>
+    </w:lvl>
+    <w:lvl w:ilvl="7" w:tentative="1">
+      <w:start w:val="1"/>
+      <w:numFmt w:val="bullet"/>
+      <w:lvlText w:val=""/>
+      <w:lvlJc w:val="left"/>
+      <w:pPr>
+        <w:tabs>
+          <w:tab w:val="num" w:pos="5760"/>
+        </w:tabs>
+        <w:ind w:left="5760" w:hanging="360"/>
+      </w:pPr>
+      <w:rPr>
+        <w:rFonts w:ascii="Wingdings" w:hAnsi="Wingdings" w:hint="default"/>
+        <w:sz w:val="20"/>
+      </w:rPr>
+    </w:lvl>
+    <w:lvl w:ilvl="8" w:tentative="1">
+      <w:start w:val="1"/>
+      <w:numFmt w:val="bullet"/>
+      <w:lvlText w:val=""/>
+      <w:lvlJc w:val="left"/>
+      <w:pPr>
+        <w:tabs>
+          <w:tab w:val="num" w:pos="6480"/>
+        </w:tabs>
+        <w:ind w:left="6480" w:hanging="360"/>
+      </w:pPr>
+      <w:rPr>
+        <w:rFonts w:ascii="Wingdings" w:hAnsi="Wingdings" w:hint="default"/>
+        <w:sz w:val="20"/>
+      </w:rPr>
+    </w:lvl>
+  </w:abstractNum>
+  <w:abstractNum w:abstractNumId="8" w15:restartNumberingAfterBreak="0">
     <w:nsid w:val="089D1F58"/>
     <w:multiLevelType w:val="multilevel"/>
     <w:tmpl w:val="2EFAA1D8"/>
@@ -6702,7 +10967,7 @@
       </w:rPr>
     </w:lvl>
   </w:abstractNum>
-  <w:abstractNum w:abstractNumId="3" w15:restartNumberingAfterBreak="0">
+  <w:abstractNum w:abstractNumId="9" w15:restartNumberingAfterBreak="0">
     <w:nsid w:val="0A242F84"/>
     <w:multiLevelType w:val="multilevel"/>
     <w:tmpl w:val="8E8284F2"/>
@@ -6847,7 +11112,265 @@
       </w:rPr>
     </w:lvl>
   </w:abstractNum>
-  <w:abstractNum w:abstractNumId="4" w15:restartNumberingAfterBreak="0">
+  <w:abstractNum w:abstractNumId="10" w15:restartNumberingAfterBreak="0">
+    <w:nsid w:val="0A3673B7"/>
+    <w:multiLevelType w:val="multilevel"/>
+    <w:tmpl w:val="8E8284F2"/>
+    <w:lvl w:ilvl="0">
+      <w:start w:val="1"/>
+      <w:numFmt w:val="decimal"/>
+      <w:lvlText w:val="%1."/>
+      <w:lvlJc w:val="left"/>
+      <w:pPr>
+        <w:tabs>
+          <w:tab w:val="num" w:pos="720"/>
+        </w:tabs>
+        <w:ind w:left="720" w:hanging="360"/>
+      </w:pPr>
+      <w:rPr>
+        <w:rFonts w:hint="default"/>
+        <w:sz w:val="20"/>
+      </w:rPr>
+    </w:lvl>
+    <w:lvl w:ilvl="1">
+      <w:start w:val="1"/>
+      <w:numFmt w:val="decimal"/>
+      <w:lvlText w:val="%2."/>
+      <w:lvlJc w:val="left"/>
+      <w:pPr>
+        <w:ind w:left="1440" w:hanging="360"/>
+      </w:pPr>
+      <w:rPr>
+        <w:rFonts w:hint="default"/>
+      </w:rPr>
+    </w:lvl>
+    <w:lvl w:ilvl="2" w:tentative="1">
+      <w:start w:val="1"/>
+      <w:numFmt w:val="bullet"/>
+      <w:lvlText w:val=""/>
+      <w:lvlJc w:val="left"/>
+      <w:pPr>
+        <w:tabs>
+          <w:tab w:val="num" w:pos="2160"/>
+        </w:tabs>
+        <w:ind w:left="2160" w:hanging="360"/>
+      </w:pPr>
+      <w:rPr>
+        <w:rFonts w:ascii="Wingdings" w:hAnsi="Wingdings" w:hint="default"/>
+        <w:sz w:val="20"/>
+      </w:rPr>
+    </w:lvl>
+    <w:lvl w:ilvl="3" w:tentative="1">
+      <w:start w:val="1"/>
+      <w:numFmt w:val="bullet"/>
+      <w:lvlText w:val=""/>
+      <w:lvlJc w:val="left"/>
+      <w:pPr>
+        <w:tabs>
+          <w:tab w:val="num" w:pos="2880"/>
+        </w:tabs>
+        <w:ind w:left="2880" w:hanging="360"/>
+      </w:pPr>
+      <w:rPr>
+        <w:rFonts w:ascii="Wingdings" w:hAnsi="Wingdings" w:hint="default"/>
+        <w:sz w:val="20"/>
+      </w:rPr>
+    </w:lvl>
+    <w:lvl w:ilvl="4" w:tentative="1">
+      <w:start w:val="1"/>
+      <w:numFmt w:val="bullet"/>
+      <w:lvlText w:val=""/>
+      <w:lvlJc w:val="left"/>
+      <w:pPr>
+        <w:tabs>
+          <w:tab w:val="num" w:pos="3600"/>
+        </w:tabs>
+        <w:ind w:left="3600" w:hanging="360"/>
+      </w:pPr>
+      <w:rPr>
+        <w:rFonts w:ascii="Wingdings" w:hAnsi="Wingdings" w:hint="default"/>
+        <w:sz w:val="20"/>
+      </w:rPr>
+    </w:lvl>
+    <w:lvl w:ilvl="5" w:tentative="1">
+      <w:start w:val="1"/>
+      <w:numFmt w:val="bullet"/>
+      <w:lvlText w:val=""/>
+      <w:lvlJc w:val="left"/>
+      <w:pPr>
+        <w:tabs>
+          <w:tab w:val="num" w:pos="4320"/>
+        </w:tabs>
+        <w:ind w:left="4320" w:hanging="360"/>
+      </w:pPr>
+      <w:rPr>
+        <w:rFonts w:ascii="Wingdings" w:hAnsi="Wingdings" w:hint="default"/>
+        <w:sz w:val="20"/>
+      </w:rPr>
+    </w:lvl>
+    <w:lvl w:ilvl="6" w:tentative="1">
+      <w:start w:val="1"/>
+      <w:numFmt w:val="bullet"/>
+      <w:lvlText w:val=""/>
+      <w:lvlJc w:val="left"/>
+      <w:pPr>
+        <w:tabs>
+          <w:tab w:val="num" w:pos="5040"/>
+        </w:tabs>
+        <w:ind w:left="5040" w:hanging="360"/>
+      </w:pPr>
+      <w:rPr>
+        <w:rFonts w:ascii="Wingdings" w:hAnsi="Wingdings" w:hint="default"/>
+        <w:sz w:val="20"/>
+      </w:rPr>
+    </w:lvl>
+    <w:lvl w:ilvl="7" w:tentative="1">
+      <w:start w:val="1"/>
+      <w:numFmt w:val="bullet"/>
+      <w:lvlText w:val=""/>
+      <w:lvlJc w:val="left"/>
+      <w:pPr>
+        <w:tabs>
+          <w:tab w:val="num" w:pos="5760"/>
+        </w:tabs>
+        <w:ind w:left="5760" w:hanging="360"/>
+      </w:pPr>
+      <w:rPr>
+        <w:rFonts w:ascii="Wingdings" w:hAnsi="Wingdings" w:hint="default"/>
+        <w:sz w:val="20"/>
+      </w:rPr>
+    </w:lvl>
+    <w:lvl w:ilvl="8" w:tentative="1">
+      <w:start w:val="1"/>
+      <w:numFmt w:val="bullet"/>
+      <w:lvlText w:val=""/>
+      <w:lvlJc w:val="left"/>
+      <w:pPr>
+        <w:tabs>
+          <w:tab w:val="num" w:pos="6480"/>
+        </w:tabs>
+        <w:ind w:left="6480" w:hanging="360"/>
+      </w:pPr>
+      <w:rPr>
+        <w:rFonts w:ascii="Wingdings" w:hAnsi="Wingdings" w:hint="default"/>
+        <w:sz w:val="20"/>
+      </w:rPr>
+    </w:lvl>
+  </w:abstractNum>
+  <w:abstractNum w:abstractNumId="11" w15:restartNumberingAfterBreak="0">
+    <w:nsid w:val="0F3B6BEC"/>
+    <w:multiLevelType w:val="hybridMultilevel"/>
+    <w:tmpl w:val="13888BD8"/>
+    <w:lvl w:ilvl="0" w:tplc="40090001">
+      <w:start w:val="1"/>
+      <w:numFmt w:val="bullet"/>
+      <w:lvlText w:val=""/>
+      <w:lvlJc w:val="left"/>
+      <w:pPr>
+        <w:ind w:left="720" w:hanging="360"/>
+      </w:pPr>
+      <w:rPr>
+        <w:rFonts w:ascii="Symbol" w:hAnsi="Symbol" w:hint="default"/>
+      </w:rPr>
+    </w:lvl>
+    <w:lvl w:ilvl="1" w:tplc="40090003" w:tentative="1">
+      <w:start w:val="1"/>
+      <w:numFmt w:val="bullet"/>
+      <w:lvlText w:val="o"/>
+      <w:lvlJc w:val="left"/>
+      <w:pPr>
+        <w:ind w:left="1440" w:hanging="360"/>
+      </w:pPr>
+      <w:rPr>
+        <w:rFonts w:ascii="Courier New" w:hAnsi="Courier New" w:cs="Courier New" w:hint="default"/>
+      </w:rPr>
+    </w:lvl>
+    <w:lvl w:ilvl="2" w:tplc="40090005" w:tentative="1">
+      <w:start w:val="1"/>
+      <w:numFmt w:val="bullet"/>
+      <w:lvlText w:val=""/>
+      <w:lvlJc w:val="left"/>
+      <w:pPr>
+        <w:ind w:left="2160" w:hanging="360"/>
+      </w:pPr>
+      <w:rPr>
+        <w:rFonts w:ascii="Wingdings" w:hAnsi="Wingdings" w:hint="default"/>
+      </w:rPr>
+    </w:lvl>
+    <w:lvl w:ilvl="3" w:tplc="40090001" w:tentative="1">
+      <w:start w:val="1"/>
+      <w:numFmt w:val="bullet"/>
+      <w:lvlText w:val=""/>
+      <w:lvlJc w:val="left"/>
+      <w:pPr>
+        <w:ind w:left="2880" w:hanging="360"/>
+      </w:pPr>
+      <w:rPr>
+        <w:rFonts w:ascii="Symbol" w:hAnsi="Symbol" w:hint="default"/>
+      </w:rPr>
+    </w:lvl>
+    <w:lvl w:ilvl="4" w:tplc="40090003" w:tentative="1">
+      <w:start w:val="1"/>
+      <w:numFmt w:val="bullet"/>
+      <w:lvlText w:val="o"/>
+      <w:lvlJc w:val="left"/>
+      <w:pPr>
+        <w:ind w:left="3600" w:hanging="360"/>
+      </w:pPr>
+      <w:rPr>
+        <w:rFonts w:ascii="Courier New" w:hAnsi="Courier New" w:cs="Courier New" w:hint="default"/>
+      </w:rPr>
+    </w:lvl>
+    <w:lvl w:ilvl="5" w:tplc="40090005" w:tentative="1">
+      <w:start w:val="1"/>
+      <w:numFmt w:val="bullet"/>
+      <w:lvlText w:val=""/>
+      <w:lvlJc w:val="left"/>
+      <w:pPr>
+        <w:ind w:left="4320" w:hanging="360"/>
+      </w:pPr>
+      <w:rPr>
+        <w:rFonts w:ascii="Wingdings" w:hAnsi="Wingdings" w:hint="default"/>
+      </w:rPr>
+    </w:lvl>
+    <w:lvl w:ilvl="6" w:tplc="40090001" w:tentative="1">
+      <w:start w:val="1"/>
+      <w:numFmt w:val="bullet"/>
+      <w:lvlText w:val=""/>
+      <w:lvlJc w:val="left"/>
+      <w:pPr>
+        <w:ind w:left="5040" w:hanging="360"/>
+      </w:pPr>
+      <w:rPr>
+        <w:rFonts w:ascii="Symbol" w:hAnsi="Symbol" w:hint="default"/>
+      </w:rPr>
+    </w:lvl>
+    <w:lvl w:ilvl="7" w:tplc="40090003" w:tentative="1">
+      <w:start w:val="1"/>
+      <w:numFmt w:val="bullet"/>
+      <w:lvlText w:val="o"/>
+      <w:lvlJc w:val="left"/>
+      <w:pPr>
+        <w:ind w:left="5760" w:hanging="360"/>
+      </w:pPr>
+      <w:rPr>
+        <w:rFonts w:ascii="Courier New" w:hAnsi="Courier New" w:cs="Courier New" w:hint="default"/>
+      </w:rPr>
+    </w:lvl>
+    <w:lvl w:ilvl="8" w:tplc="40090005" w:tentative="1">
+      <w:start w:val="1"/>
+      <w:numFmt w:val="bullet"/>
+      <w:lvlText w:val=""/>
+      <w:lvlJc w:val="left"/>
+      <w:pPr>
+        <w:ind w:left="6480" w:hanging="360"/>
+      </w:pPr>
+      <w:rPr>
+        <w:rFonts w:ascii="Wingdings" w:hAnsi="Wingdings" w:hint="default"/>
+      </w:rPr>
+    </w:lvl>
+  </w:abstractNum>
+  <w:abstractNum w:abstractNumId="12" w15:restartNumberingAfterBreak="0">
     <w:nsid w:val="104854CF"/>
     <w:multiLevelType w:val="multilevel"/>
     <w:tmpl w:val="8E8284F2"/>
@@ -6992,7 +11515,7 @@
       </w:rPr>
     </w:lvl>
   </w:abstractNum>
-  <w:abstractNum w:abstractNumId="5" w15:restartNumberingAfterBreak="0">
+  <w:abstractNum w:abstractNumId="13" w15:restartNumberingAfterBreak="0">
     <w:nsid w:val="109D7F52"/>
     <w:multiLevelType w:val="hybridMultilevel"/>
     <w:tmpl w:val="5D1420DC"/>
@@ -7105,7 +11628,7 @@
       </w:rPr>
     </w:lvl>
   </w:abstractNum>
-  <w:abstractNum w:abstractNumId="6" w15:restartNumberingAfterBreak="0">
+  <w:abstractNum w:abstractNumId="14" w15:restartNumberingAfterBreak="0">
     <w:nsid w:val="11423C43"/>
     <w:multiLevelType w:val="multilevel"/>
     <w:tmpl w:val="8E8284F2"/>
@@ -7250,7 +11773,152 @@
       </w:rPr>
     </w:lvl>
   </w:abstractNum>
-  <w:abstractNum w:abstractNumId="7" w15:restartNumberingAfterBreak="0">
+  <w:abstractNum w:abstractNumId="15" w15:restartNumberingAfterBreak="0">
+    <w:nsid w:val="12672307"/>
+    <w:multiLevelType w:val="multilevel"/>
+    <w:tmpl w:val="22BC0172"/>
+    <w:lvl w:ilvl="0">
+      <w:start w:val="1"/>
+      <w:numFmt w:val="decimal"/>
+      <w:lvlText w:val="%1."/>
+      <w:lvlJc w:val="left"/>
+      <w:pPr>
+        <w:tabs>
+          <w:tab w:val="num" w:pos="720"/>
+        </w:tabs>
+        <w:ind w:left="720" w:hanging="360"/>
+      </w:pPr>
+      <w:rPr>
+        <w:rFonts w:hint="default"/>
+        <w:sz w:val="20"/>
+      </w:rPr>
+    </w:lvl>
+    <w:lvl w:ilvl="1">
+      <w:start w:val="1"/>
+      <w:numFmt w:val="decimal"/>
+      <w:lvlText w:val="%2."/>
+      <w:lvlJc w:val="left"/>
+      <w:pPr>
+        <w:ind w:left="1440" w:hanging="360"/>
+      </w:pPr>
+      <w:rPr>
+        <w:rFonts w:hint="default"/>
+      </w:rPr>
+    </w:lvl>
+    <w:lvl w:ilvl="2">
+      <w:start w:val="1"/>
+      <w:numFmt w:val="bullet"/>
+      <w:lvlText w:val=""/>
+      <w:lvlJc w:val="left"/>
+      <w:pPr>
+        <w:tabs>
+          <w:tab w:val="num" w:pos="2160"/>
+        </w:tabs>
+        <w:ind w:left="2160" w:hanging="360"/>
+      </w:pPr>
+      <w:rPr>
+        <w:rFonts w:ascii="Wingdings" w:hAnsi="Wingdings" w:hint="default"/>
+        <w:sz w:val="20"/>
+      </w:rPr>
+    </w:lvl>
+    <w:lvl w:ilvl="3">
+      <w:start w:val="1"/>
+      <w:numFmt w:val="bullet"/>
+      <w:lvlText w:val=""/>
+      <w:lvlJc w:val="left"/>
+      <w:pPr>
+        <w:tabs>
+          <w:tab w:val="num" w:pos="2880"/>
+        </w:tabs>
+        <w:ind w:left="2880" w:hanging="360"/>
+      </w:pPr>
+      <w:rPr>
+        <w:rFonts w:ascii="Wingdings" w:hAnsi="Wingdings" w:hint="default"/>
+        <w:sz w:val="20"/>
+      </w:rPr>
+    </w:lvl>
+    <w:lvl w:ilvl="4" w:tentative="1">
+      <w:start w:val="1"/>
+      <w:numFmt w:val="bullet"/>
+      <w:lvlText w:val=""/>
+      <w:lvlJc w:val="left"/>
+      <w:pPr>
+        <w:tabs>
+          <w:tab w:val="num" w:pos="3600"/>
+        </w:tabs>
+        <w:ind w:left="3600" w:hanging="360"/>
+      </w:pPr>
+      <w:rPr>
+        <w:rFonts w:ascii="Wingdings" w:hAnsi="Wingdings" w:hint="default"/>
+        <w:sz w:val="20"/>
+      </w:rPr>
+    </w:lvl>
+    <w:lvl w:ilvl="5" w:tentative="1">
+      <w:start w:val="1"/>
+      <w:numFmt w:val="bullet"/>
+      <w:lvlText w:val=""/>
+      <w:lvlJc w:val="left"/>
+      <w:pPr>
+        <w:tabs>
+          <w:tab w:val="num" w:pos="4320"/>
+        </w:tabs>
+        <w:ind w:left="4320" w:hanging="360"/>
+      </w:pPr>
+      <w:rPr>
+        <w:rFonts w:ascii="Wingdings" w:hAnsi="Wingdings" w:hint="default"/>
+        <w:sz w:val="20"/>
+      </w:rPr>
+    </w:lvl>
+    <w:lvl w:ilvl="6" w:tentative="1">
+      <w:start w:val="1"/>
+      <w:numFmt w:val="bullet"/>
+      <w:lvlText w:val=""/>
+      <w:lvlJc w:val="left"/>
+      <w:pPr>
+        <w:tabs>
+          <w:tab w:val="num" w:pos="5040"/>
+        </w:tabs>
+        <w:ind w:left="5040" w:hanging="360"/>
+      </w:pPr>
+      <w:rPr>
+        <w:rFonts w:ascii="Wingdings" w:hAnsi="Wingdings" w:hint="default"/>
+        <w:sz w:val="20"/>
+      </w:rPr>
+    </w:lvl>
+    <w:lvl w:ilvl="7" w:tentative="1">
+      <w:start w:val="1"/>
+      <w:numFmt w:val="bullet"/>
+      <w:lvlText w:val=""/>
+      <w:lvlJc w:val="left"/>
+      <w:pPr>
+        <w:tabs>
+          <w:tab w:val="num" w:pos="5760"/>
+        </w:tabs>
+        <w:ind w:left="5760" w:hanging="360"/>
+      </w:pPr>
+      <w:rPr>
+        <w:rFonts w:ascii="Wingdings" w:hAnsi="Wingdings" w:hint="default"/>
+        <w:sz w:val="20"/>
+      </w:rPr>
+    </w:lvl>
+    <w:lvl w:ilvl="8" w:tentative="1">
+      <w:start w:val="1"/>
+      <w:numFmt w:val="bullet"/>
+      <w:lvlText w:val=""/>
+      <w:lvlJc w:val="left"/>
+      <w:pPr>
+        <w:tabs>
+          <w:tab w:val="num" w:pos="6480"/>
+        </w:tabs>
+        <w:ind w:left="6480" w:hanging="360"/>
+      </w:pPr>
+      <w:rPr>
+        <w:rFonts w:ascii="Wingdings" w:hAnsi="Wingdings" w:hint="default"/>
+        <w:sz w:val="20"/>
+      </w:rPr>
+    </w:lvl>
+  </w:abstractNum>
+  <w:abstractNum w:abstractNumId="16" w15:restartNumberingAfterBreak="0">
     <w:nsid w:val="139B497C"/>
     <w:multiLevelType w:val="hybridMultilevel"/>
     <w:tmpl w:val="00643C2A"/>
@@ -7363,7 +12031,7 @@
       </w:rPr>
     </w:lvl>
   </w:abstractNum>
-  <w:abstractNum w:abstractNumId="8" w15:restartNumberingAfterBreak="0">
+  <w:abstractNum w:abstractNumId="17" w15:restartNumberingAfterBreak="0">
     <w:nsid w:val="14DF5C25"/>
     <w:multiLevelType w:val="multilevel"/>
     <w:tmpl w:val="EB70B244"/>
@@ -7508,7 +12176,7 @@
       </w:rPr>
     </w:lvl>
   </w:abstractNum>
-  <w:abstractNum w:abstractNumId="9" w15:restartNumberingAfterBreak="0">
+  <w:abstractNum w:abstractNumId="18" w15:restartNumberingAfterBreak="0">
     <w:nsid w:val="14FC3399"/>
     <w:multiLevelType w:val="multilevel"/>
     <w:tmpl w:val="2362F012"/>
@@ -7653,7 +12321,7 @@
       </w:rPr>
     </w:lvl>
   </w:abstractNum>
-  <w:abstractNum w:abstractNumId="10" w15:restartNumberingAfterBreak="0">
+  <w:abstractNum w:abstractNumId="19" w15:restartNumberingAfterBreak="0">
     <w:nsid w:val="16BA2575"/>
     <w:multiLevelType w:val="multilevel"/>
     <w:tmpl w:val="8E8284F2"/>
@@ -7798,10 +12466,10 @@
       </w:rPr>
     </w:lvl>
   </w:abstractNum>
-  <w:abstractNum w:abstractNumId="11" w15:restartNumberingAfterBreak="0">
+  <w:abstractNum w:abstractNumId="20" w15:restartNumberingAfterBreak="0">
     <w:nsid w:val="16C67169"/>
     <w:multiLevelType w:val="hybridMultilevel"/>
-    <w:tmpl w:val="75608716"/>
+    <w:tmpl w:val="A40A9336"/>
     <w:lvl w:ilvl="0" w:tplc="4009000F">
       <w:start w:val="1"/>
       <w:numFmt w:val="decimal"/>
@@ -7884,7 +12552,7 @@
       </w:pPr>
     </w:lvl>
   </w:abstractNum>
-  <w:abstractNum w:abstractNumId="12" w15:restartNumberingAfterBreak="0">
+  <w:abstractNum w:abstractNumId="21" w15:restartNumberingAfterBreak="0">
     <w:nsid w:val="170134AC"/>
     <w:multiLevelType w:val="multilevel"/>
     <w:tmpl w:val="8E8284F2"/>
@@ -8029,7 +12697,7 @@
       </w:rPr>
     </w:lvl>
   </w:abstractNum>
-  <w:abstractNum w:abstractNumId="13" w15:restartNumberingAfterBreak="0">
+  <w:abstractNum w:abstractNumId="22" w15:restartNumberingAfterBreak="0">
     <w:nsid w:val="18F64BC4"/>
     <w:multiLevelType w:val="multilevel"/>
     <w:tmpl w:val="2362F012"/>
@@ -8174,7 +12842,7 @@
       </w:rPr>
     </w:lvl>
   </w:abstractNum>
-  <w:abstractNum w:abstractNumId="14" w15:restartNumberingAfterBreak="0">
+  <w:abstractNum w:abstractNumId="23" w15:restartNumberingAfterBreak="0">
     <w:nsid w:val="192F5185"/>
     <w:multiLevelType w:val="multilevel"/>
     <w:tmpl w:val="8E8284F2"/>
@@ -8319,7 +12987,241 @@
       </w:rPr>
     </w:lvl>
   </w:abstractNum>
-  <w:abstractNum w:abstractNumId="15" w15:restartNumberingAfterBreak="0">
+  <w:abstractNum w:abstractNumId="24" w15:restartNumberingAfterBreak="0">
+    <w:nsid w:val="1B3857DF"/>
+    <w:multiLevelType w:val="multilevel"/>
+    <w:tmpl w:val="8E8284F2"/>
+    <w:lvl w:ilvl="0">
+      <w:start w:val="1"/>
+      <w:numFmt w:val="decimal"/>
+      <w:lvlText w:val="%1."/>
+      <w:lvlJc w:val="left"/>
+      <w:pPr>
+        <w:tabs>
+          <w:tab w:val="num" w:pos="720"/>
+        </w:tabs>
+        <w:ind w:left="720" w:hanging="360"/>
+      </w:pPr>
+      <w:rPr>
+        <w:rFonts w:hint="default"/>
+        <w:sz w:val="20"/>
+      </w:rPr>
+    </w:lvl>
+    <w:lvl w:ilvl="1">
+      <w:start w:val="1"/>
+      <w:numFmt w:val="decimal"/>
+      <w:lvlText w:val="%2."/>
+      <w:lvlJc w:val="left"/>
+      <w:pPr>
+        <w:ind w:left="1440" w:hanging="360"/>
+      </w:pPr>
+      <w:rPr>
+        <w:rFonts w:hint="default"/>
+      </w:rPr>
+    </w:lvl>
+    <w:lvl w:ilvl="2" w:tentative="1">
+      <w:start w:val="1"/>
+      <w:numFmt w:val="bullet"/>
+      <w:lvlText w:val=""/>
+      <w:lvlJc w:val="left"/>
+      <w:pPr>
+        <w:tabs>
+          <w:tab w:val="num" w:pos="2160"/>
+        </w:tabs>
+        <w:ind w:left="2160" w:hanging="360"/>
+      </w:pPr>
+      <w:rPr>
+        <w:rFonts w:ascii="Wingdings" w:hAnsi="Wingdings" w:hint="default"/>
+        <w:sz w:val="20"/>
+      </w:rPr>
+    </w:lvl>
+    <w:lvl w:ilvl="3" w:tentative="1">
+      <w:start w:val="1"/>
+      <w:numFmt w:val="bullet"/>
+      <w:lvlText w:val=""/>
+      <w:lvlJc w:val="left"/>
+      <w:pPr>
+        <w:tabs>
+          <w:tab w:val="num" w:pos="2880"/>
+        </w:tabs>
+        <w:ind w:left="2880" w:hanging="360"/>
+      </w:pPr>
+      <w:rPr>
+        <w:rFonts w:ascii="Wingdings" w:hAnsi="Wingdings" w:hint="default"/>
+        <w:sz w:val="20"/>
+      </w:rPr>
+    </w:lvl>
+    <w:lvl w:ilvl="4" w:tentative="1">
+      <w:start w:val="1"/>
+      <w:numFmt w:val="bullet"/>
+      <w:lvlText w:val=""/>
+      <w:lvlJc w:val="left"/>
+      <w:pPr>
+        <w:tabs>
+          <w:tab w:val="num" w:pos="3600"/>
+        </w:tabs>
+        <w:ind w:left="3600" w:hanging="360"/>
+      </w:pPr>
+      <w:rPr>
+        <w:rFonts w:ascii="Wingdings" w:hAnsi="Wingdings" w:hint="default"/>
+        <w:sz w:val="20"/>
+      </w:rPr>
+    </w:lvl>
+    <w:lvl w:ilvl="5" w:tentative="1">
+      <w:start w:val="1"/>
+      <w:numFmt w:val="bullet"/>
+      <w:lvlText w:val=""/>
+      <w:lvlJc w:val="left"/>
+      <w:pPr>
+        <w:tabs>
+          <w:tab w:val="num" w:pos="4320"/>
+        </w:tabs>
+        <w:ind w:left="4320" w:hanging="360"/>
+      </w:pPr>
+      <w:rPr>
+        <w:rFonts w:ascii="Wingdings" w:hAnsi="Wingdings" w:hint="default"/>
+        <w:sz w:val="20"/>
+      </w:rPr>
+    </w:lvl>
+    <w:lvl w:ilvl="6" w:tentative="1">
+      <w:start w:val="1"/>
+      <w:numFmt w:val="bullet"/>
+      <w:lvlText w:val=""/>
+      <w:lvlJc w:val="left"/>
+      <w:pPr>
+        <w:tabs>
+          <w:tab w:val="num" w:pos="5040"/>
+        </w:tabs>
+        <w:ind w:left="5040" w:hanging="360"/>
+      </w:pPr>
+      <w:rPr>
+        <w:rFonts w:ascii="Wingdings" w:hAnsi="Wingdings" w:hint="default"/>
+        <w:sz w:val="20"/>
+      </w:rPr>
+    </w:lvl>
+    <w:lvl w:ilvl="7" w:tentative="1">
+      <w:start w:val="1"/>
+      <w:numFmt w:val="bullet"/>
+      <w:lvlText w:val=""/>
+      <w:lvlJc w:val="left"/>
+      <w:pPr>
+        <w:tabs>
+          <w:tab w:val="num" w:pos="5760"/>
+        </w:tabs>
+        <w:ind w:left="5760" w:hanging="360"/>
+      </w:pPr>
+      <w:rPr>
+        <w:rFonts w:ascii="Wingdings" w:hAnsi="Wingdings" w:hint="default"/>
+        <w:sz w:val="20"/>
+      </w:rPr>
+    </w:lvl>
+    <w:lvl w:ilvl="8" w:tentative="1">
+      <w:start w:val="1"/>
+      <w:numFmt w:val="bullet"/>
+      <w:lvlText w:val=""/>
+      <w:lvlJc w:val="left"/>
+      <w:pPr>
+        <w:tabs>
+          <w:tab w:val="num" w:pos="6480"/>
+        </w:tabs>
+        <w:ind w:left="6480" w:hanging="360"/>
+      </w:pPr>
+      <w:rPr>
+        <w:rFonts w:ascii="Wingdings" w:hAnsi="Wingdings" w:hint="default"/>
+        <w:sz w:val="20"/>
+      </w:rPr>
+    </w:lvl>
+  </w:abstractNum>
+  <w:abstractNum w:abstractNumId="25" w15:restartNumberingAfterBreak="0">
+    <w:nsid w:val="268F6532"/>
+    <w:multiLevelType w:val="hybridMultilevel"/>
+    <w:tmpl w:val="07663E7A"/>
+    <w:lvl w:ilvl="0" w:tplc="40090001">
+      <w:start w:val="1"/>
+      <w:numFmt w:val="bullet"/>
+      <w:lvlText w:val=""/>
+      <w:lvlJc w:val="left"/>
+      <w:pPr>
+        <w:ind w:left="360" w:hanging="360"/>
+      </w:pPr>
+      <w:rPr>
+        <w:rFonts w:ascii="Symbol" w:hAnsi="Symbol" w:hint="default"/>
+      </w:rPr>
+    </w:lvl>
+    <w:lvl w:ilvl="1" w:tplc="FFFFFFFF">
+      <w:start w:val="1"/>
+      <w:numFmt w:val="lowerLetter"/>
+      <w:lvlText w:val="%2."/>
+      <w:lvlJc w:val="left"/>
+      <w:pPr>
+        <w:ind w:left="1080" w:hanging="360"/>
+      </w:pPr>
+    </w:lvl>
+    <w:lvl w:ilvl="2" w:tplc="FFFFFFFF" w:tentative="1">
+      <w:start w:val="1"/>
+      <w:numFmt w:val="lowerRoman"/>
+      <w:lvlText w:val="%3."/>
+      <w:lvlJc w:val="right"/>
+      <w:pPr>
+        <w:ind w:left="1800" w:hanging="180"/>
+      </w:pPr>
+    </w:lvl>
+    <w:lvl w:ilvl="3" w:tplc="FFFFFFFF" w:tentative="1">
+      <w:start w:val="1"/>
+      <w:numFmt w:val="decimal"/>
+      <w:lvlText w:val="%4."/>
+      <w:lvlJc w:val="left"/>
+      <w:pPr>
+        <w:ind w:left="2520" w:hanging="360"/>
+      </w:pPr>
+    </w:lvl>
+    <w:lvl w:ilvl="4" w:tplc="FFFFFFFF" w:tentative="1">
+      <w:start w:val="1"/>
+      <w:numFmt w:val="lowerLetter"/>
+      <w:lvlText w:val="%5."/>
+      <w:lvlJc w:val="left"/>
+      <w:pPr>
+        <w:ind w:left="3240" w:hanging="360"/>
+      </w:pPr>
+    </w:lvl>
+    <w:lvl w:ilvl="5" w:tplc="FFFFFFFF" w:tentative="1">
+      <w:start w:val="1"/>
+      <w:numFmt w:val="lowerRoman"/>
+      <w:lvlText w:val="%6."/>
+      <w:lvlJc w:val="right"/>
+      <w:pPr>
+        <w:ind w:left="3960" w:hanging="180"/>
+      </w:pPr>
+    </w:lvl>
+    <w:lvl w:ilvl="6" w:tplc="FFFFFFFF" w:tentative="1">
+      <w:start w:val="1"/>
+      <w:numFmt w:val="decimal"/>
+      <w:lvlText w:val="%7."/>
+      <w:lvlJc w:val="left"/>
+      <w:pPr>
+        <w:ind w:left="4680" w:hanging="360"/>
+      </w:pPr>
+    </w:lvl>
+    <w:lvl w:ilvl="7" w:tplc="FFFFFFFF" w:tentative="1">
+      <w:start w:val="1"/>
+      <w:numFmt w:val="lowerLetter"/>
+      <w:lvlText w:val="%8."/>
+      <w:lvlJc w:val="left"/>
+      <w:pPr>
+        <w:ind w:left="5400" w:hanging="360"/>
+      </w:pPr>
+    </w:lvl>
+    <w:lvl w:ilvl="8" w:tplc="FFFFFFFF" w:tentative="1">
+      <w:start w:val="1"/>
+      <w:numFmt w:val="lowerRoman"/>
+      <w:lvlText w:val="%9."/>
+      <w:lvlJc w:val="right"/>
+      <w:pPr>
+        <w:ind w:left="6120" w:hanging="180"/>
+      </w:pPr>
+    </w:lvl>
+  </w:abstractNum>
+  <w:abstractNum w:abstractNumId="26" w15:restartNumberingAfterBreak="0">
     <w:nsid w:val="2A4437E9"/>
     <w:multiLevelType w:val="hybridMultilevel"/>
     <w:tmpl w:val="4F4ECCBA"/>
@@ -8432,7 +13334,7 @@
       </w:rPr>
     </w:lvl>
   </w:abstractNum>
-  <w:abstractNum w:abstractNumId="16" w15:restartNumberingAfterBreak="0">
+  <w:abstractNum w:abstractNumId="27" w15:restartNumberingAfterBreak="0">
     <w:nsid w:val="2A7A511A"/>
     <w:multiLevelType w:val="hybridMultilevel"/>
     <w:tmpl w:val="0E960E4C"/>
@@ -8545,7 +13447,7 @@
       </w:rPr>
     </w:lvl>
   </w:abstractNum>
-  <w:abstractNum w:abstractNumId="17" w15:restartNumberingAfterBreak="0">
+  <w:abstractNum w:abstractNumId="28" w15:restartNumberingAfterBreak="0">
     <w:nsid w:val="36495DF1"/>
     <w:multiLevelType w:val="multilevel"/>
     <w:tmpl w:val="8E8284F2"/>
@@ -8690,7 +13592,7 @@
       </w:rPr>
     </w:lvl>
   </w:abstractNum>
-  <w:abstractNum w:abstractNumId="18" w15:restartNumberingAfterBreak="0">
+  <w:abstractNum w:abstractNumId="29" w15:restartNumberingAfterBreak="0">
     <w:nsid w:val="36AE64C9"/>
     <w:multiLevelType w:val="hybridMultilevel"/>
     <w:tmpl w:val="0EA42C5E"/>
@@ -8800,7 +13702,7 @@
       </w:rPr>
     </w:lvl>
   </w:abstractNum>
-  <w:abstractNum w:abstractNumId="19" w15:restartNumberingAfterBreak="0">
+  <w:abstractNum w:abstractNumId="30" w15:restartNumberingAfterBreak="0">
     <w:nsid w:val="3B19637D"/>
     <w:multiLevelType w:val="multilevel"/>
     <w:tmpl w:val="D7EE6136"/>
@@ -8949,7 +13851,7 @@
       </w:rPr>
     </w:lvl>
   </w:abstractNum>
-  <w:abstractNum w:abstractNumId="20" w15:restartNumberingAfterBreak="0">
+  <w:abstractNum w:abstractNumId="31" w15:restartNumberingAfterBreak="0">
     <w:nsid w:val="3DDC7138"/>
     <w:multiLevelType w:val="multilevel"/>
     <w:tmpl w:val="88E0599C"/>
@@ -9098,7 +14000,7 @@
       </w:rPr>
     </w:lvl>
   </w:abstractNum>
-  <w:abstractNum w:abstractNumId="21" w15:restartNumberingAfterBreak="0">
+  <w:abstractNum w:abstractNumId="32" w15:restartNumberingAfterBreak="0">
     <w:nsid w:val="3FA31965"/>
     <w:multiLevelType w:val="hybridMultilevel"/>
     <w:tmpl w:val="BA12E3D0"/>
@@ -9211,7 +14113,7 @@
       </w:rPr>
     </w:lvl>
   </w:abstractNum>
-  <w:abstractNum w:abstractNumId="22" w15:restartNumberingAfterBreak="0">
+  <w:abstractNum w:abstractNumId="33" w15:restartNumberingAfterBreak="0">
     <w:nsid w:val="425D2664"/>
     <w:multiLevelType w:val="hybridMultilevel"/>
     <w:tmpl w:val="658C4878"/>
@@ -9324,7 +14226,152 @@
       </w:rPr>
     </w:lvl>
   </w:abstractNum>
-  <w:abstractNum w:abstractNumId="23" w15:restartNumberingAfterBreak="0">
+  <w:abstractNum w:abstractNumId="34" w15:restartNumberingAfterBreak="0">
+    <w:nsid w:val="49D37146"/>
+    <w:multiLevelType w:val="multilevel"/>
+    <w:tmpl w:val="8E8284F2"/>
+    <w:lvl w:ilvl="0">
+      <w:start w:val="1"/>
+      <w:numFmt w:val="decimal"/>
+      <w:lvlText w:val="%1."/>
+      <w:lvlJc w:val="left"/>
+      <w:pPr>
+        <w:tabs>
+          <w:tab w:val="num" w:pos="720"/>
+        </w:tabs>
+        <w:ind w:left="720" w:hanging="360"/>
+      </w:pPr>
+      <w:rPr>
+        <w:rFonts w:hint="default"/>
+        <w:sz w:val="20"/>
+      </w:rPr>
+    </w:lvl>
+    <w:lvl w:ilvl="1">
+      <w:start w:val="1"/>
+      <w:numFmt w:val="decimal"/>
+      <w:lvlText w:val="%2."/>
+      <w:lvlJc w:val="left"/>
+      <w:pPr>
+        <w:ind w:left="1440" w:hanging="360"/>
+      </w:pPr>
+      <w:rPr>
+        <w:rFonts w:hint="default"/>
+      </w:rPr>
+    </w:lvl>
+    <w:lvl w:ilvl="2" w:tentative="1">
+      <w:start w:val="1"/>
+      <w:numFmt w:val="bullet"/>
+      <w:lvlText w:val=""/>
+      <w:lvlJc w:val="left"/>
+      <w:pPr>
+        <w:tabs>
+          <w:tab w:val="num" w:pos="2160"/>
+        </w:tabs>
+        <w:ind w:left="2160" w:hanging="360"/>
+      </w:pPr>
+      <w:rPr>
+        <w:rFonts w:ascii="Wingdings" w:hAnsi="Wingdings" w:hint="default"/>
+        <w:sz w:val="20"/>
+      </w:rPr>
+    </w:lvl>
+    <w:lvl w:ilvl="3" w:tentative="1">
+      <w:start w:val="1"/>
+      <w:numFmt w:val="bullet"/>
+      <w:lvlText w:val=""/>
+      <w:lvlJc w:val="left"/>
+      <w:pPr>
+        <w:tabs>
+          <w:tab w:val="num" w:pos="2880"/>
+        </w:tabs>
+        <w:ind w:left="2880" w:hanging="360"/>
+      </w:pPr>
+      <w:rPr>
+        <w:rFonts w:ascii="Wingdings" w:hAnsi="Wingdings" w:hint="default"/>
+        <w:sz w:val="20"/>
+      </w:rPr>
+    </w:lvl>
+    <w:lvl w:ilvl="4" w:tentative="1">
+      <w:start w:val="1"/>
+      <w:numFmt w:val="bullet"/>
+      <w:lvlText w:val=""/>
+      <w:lvlJc w:val="left"/>
+      <w:pPr>
+        <w:tabs>
+          <w:tab w:val="num" w:pos="3600"/>
+        </w:tabs>
+        <w:ind w:left="3600" w:hanging="360"/>
+      </w:pPr>
+      <w:rPr>
+        <w:rFonts w:ascii="Wingdings" w:hAnsi="Wingdings" w:hint="default"/>
+        <w:sz w:val="20"/>
+      </w:rPr>
+    </w:lvl>
+    <w:lvl w:ilvl="5" w:tentative="1">
+      <w:start w:val="1"/>
+      <w:numFmt w:val="bullet"/>
+      <w:lvlText w:val=""/>
+      <w:lvlJc w:val="left"/>
+      <w:pPr>
+        <w:tabs>
+          <w:tab w:val="num" w:pos="4320"/>
+        </w:tabs>
+        <w:ind w:left="4320" w:hanging="360"/>
+      </w:pPr>
+      <w:rPr>
+        <w:rFonts w:ascii="Wingdings" w:hAnsi="Wingdings" w:hint="default"/>
+        <w:sz w:val="20"/>
+      </w:rPr>
+    </w:lvl>
+    <w:lvl w:ilvl="6" w:tentative="1">
+      <w:start w:val="1"/>
+      <w:numFmt w:val="bullet"/>
+      <w:lvlText w:val=""/>
+      <w:lvlJc w:val="left"/>
+      <w:pPr>
+        <w:tabs>
+          <w:tab w:val="num" w:pos="5040"/>
+        </w:tabs>
+        <w:ind w:left="5040" w:hanging="360"/>
+      </w:pPr>
+      <w:rPr>
+        <w:rFonts w:ascii="Wingdings" w:hAnsi="Wingdings" w:hint="default"/>
+        <w:sz w:val="20"/>
+      </w:rPr>
+    </w:lvl>
+    <w:lvl w:ilvl="7" w:tentative="1">
+      <w:start w:val="1"/>
+      <w:numFmt w:val="bullet"/>
+      <w:lvlText w:val=""/>
+      <w:lvlJc w:val="left"/>
+      <w:pPr>
+        <w:tabs>
+          <w:tab w:val="num" w:pos="5760"/>
+        </w:tabs>
+        <w:ind w:left="5760" w:hanging="360"/>
+      </w:pPr>
+      <w:rPr>
+        <w:rFonts w:ascii="Wingdings" w:hAnsi="Wingdings" w:hint="default"/>
+        <w:sz w:val="20"/>
+      </w:rPr>
+    </w:lvl>
+    <w:lvl w:ilvl="8" w:tentative="1">
+      <w:start w:val="1"/>
+      <w:numFmt w:val="bullet"/>
+      <w:lvlText w:val=""/>
+      <w:lvlJc w:val="left"/>
+      <w:pPr>
+        <w:tabs>
+          <w:tab w:val="num" w:pos="6480"/>
+        </w:tabs>
+        <w:ind w:left="6480" w:hanging="360"/>
+      </w:pPr>
+      <w:rPr>
+        <w:rFonts w:ascii="Wingdings" w:hAnsi="Wingdings" w:hint="default"/>
+        <w:sz w:val="20"/>
+      </w:rPr>
+    </w:lvl>
+  </w:abstractNum>
+  <w:abstractNum w:abstractNumId="35" w15:restartNumberingAfterBreak="0">
     <w:nsid w:val="4A350EA2"/>
     <w:multiLevelType w:val="multilevel"/>
     <w:tmpl w:val="EB70B244"/>
@@ -9469,7 +14516,120 @@
       </w:rPr>
     </w:lvl>
   </w:abstractNum>
-  <w:abstractNum w:abstractNumId="24" w15:restartNumberingAfterBreak="0">
+  <w:abstractNum w:abstractNumId="36" w15:restartNumberingAfterBreak="0">
+    <w:nsid w:val="4A851538"/>
+    <w:multiLevelType w:val="hybridMultilevel"/>
+    <w:tmpl w:val="57F26D78"/>
+    <w:lvl w:ilvl="0" w:tplc="40090001">
+      <w:start w:val="1"/>
+      <w:numFmt w:val="bullet"/>
+      <w:lvlText w:val=""/>
+      <w:lvlJc w:val="left"/>
+      <w:pPr>
+        <w:ind w:left="720" w:hanging="360"/>
+      </w:pPr>
+      <w:rPr>
+        <w:rFonts w:ascii="Symbol" w:hAnsi="Symbol" w:hint="default"/>
+      </w:rPr>
+    </w:lvl>
+    <w:lvl w:ilvl="1" w:tplc="40090003" w:tentative="1">
+      <w:start w:val="1"/>
+      <w:numFmt w:val="bullet"/>
+      <w:lvlText w:val="o"/>
+      <w:lvlJc w:val="left"/>
+      <w:pPr>
+        <w:ind w:left="1440" w:hanging="360"/>
+      </w:pPr>
+      <w:rPr>
+        <w:rFonts w:ascii="Courier New" w:hAnsi="Courier New" w:cs="Courier New" w:hint="default"/>
+      </w:rPr>
+    </w:lvl>
+    <w:lvl w:ilvl="2" w:tplc="40090005" w:tentative="1">
+      <w:start w:val="1"/>
+      <w:numFmt w:val="bullet"/>
+      <w:lvlText w:val=""/>
+      <w:lvlJc w:val="left"/>
+      <w:pPr>
+        <w:ind w:left="2160" w:hanging="360"/>
+      </w:pPr>
+      <w:rPr>
+        <w:rFonts w:ascii="Wingdings" w:hAnsi="Wingdings" w:hint="default"/>
+      </w:rPr>
+    </w:lvl>
+    <w:lvl w:ilvl="3" w:tplc="40090001" w:tentative="1">
+      <w:start w:val="1"/>
+      <w:numFmt w:val="bullet"/>
+      <w:lvlText w:val=""/>
+      <w:lvlJc w:val="left"/>
+      <w:pPr>
+        <w:ind w:left="2880" w:hanging="360"/>
+      </w:pPr>
+      <w:rPr>
+        <w:rFonts w:ascii="Symbol" w:hAnsi="Symbol" w:hint="default"/>
+      </w:rPr>
+    </w:lvl>
+    <w:lvl w:ilvl="4" w:tplc="40090003" w:tentative="1">
+      <w:start w:val="1"/>
+      <w:numFmt w:val="bullet"/>
+      <w:lvlText w:val="o"/>
+      <w:lvlJc w:val="left"/>
+      <w:pPr>
+        <w:ind w:left="3600" w:hanging="360"/>
+      </w:pPr>
+      <w:rPr>
+        <w:rFonts w:ascii="Courier New" w:hAnsi="Courier New" w:cs="Courier New" w:hint="default"/>
+      </w:rPr>
+    </w:lvl>
+    <w:lvl w:ilvl="5" w:tplc="40090005" w:tentative="1">
+      <w:start w:val="1"/>
+      <w:numFmt w:val="bullet"/>
+      <w:lvlText w:val=""/>
+      <w:lvlJc w:val="left"/>
+      <w:pPr>
+        <w:ind w:left="4320" w:hanging="360"/>
+      </w:pPr>
+      <w:rPr>
+        <w:rFonts w:ascii="Wingdings" w:hAnsi="Wingdings" w:hint="default"/>
+      </w:rPr>
+    </w:lvl>
+    <w:lvl w:ilvl="6" w:tplc="40090001" w:tentative="1">
+      <w:start w:val="1"/>
+      <w:numFmt w:val="bullet"/>
+      <w:lvlText w:val=""/>
+      <w:lvlJc w:val="left"/>
+      <w:pPr>
+        <w:ind w:left="5040" w:hanging="360"/>
+      </w:pPr>
+      <w:rPr>
+        <w:rFonts w:ascii="Symbol" w:hAnsi="Symbol" w:hint="default"/>
+      </w:rPr>
+    </w:lvl>
+    <w:lvl w:ilvl="7" w:tplc="40090003" w:tentative="1">
+      <w:start w:val="1"/>
+      <w:numFmt w:val="bullet"/>
+      <w:lvlText w:val="o"/>
+      <w:lvlJc w:val="left"/>
+      <w:pPr>
+        <w:ind w:left="5760" w:hanging="360"/>
+      </w:pPr>
+      <w:rPr>
+        <w:rFonts w:ascii="Courier New" w:hAnsi="Courier New" w:cs="Courier New" w:hint="default"/>
+      </w:rPr>
+    </w:lvl>
+    <w:lvl w:ilvl="8" w:tplc="40090005" w:tentative="1">
+      <w:start w:val="1"/>
+      <w:numFmt w:val="bullet"/>
+      <w:lvlText w:val=""/>
+      <w:lvlJc w:val="left"/>
+      <w:pPr>
+        <w:ind w:left="6480" w:hanging="360"/>
+      </w:pPr>
+      <w:rPr>
+        <w:rFonts w:ascii="Wingdings" w:hAnsi="Wingdings" w:hint="default"/>
+      </w:rPr>
+    </w:lvl>
+  </w:abstractNum>
+  <w:abstractNum w:abstractNumId="37" w15:restartNumberingAfterBreak="0">
     <w:nsid w:val="4C634166"/>
     <w:multiLevelType w:val="hybridMultilevel"/>
     <w:tmpl w:val="2062A50A"/>
@@ -9582,7 +14742,297 @@
       </w:rPr>
     </w:lvl>
   </w:abstractNum>
-  <w:abstractNum w:abstractNumId="25" w15:restartNumberingAfterBreak="0">
+  <w:abstractNum w:abstractNumId="38" w15:restartNumberingAfterBreak="0">
+    <w:nsid w:val="54877EE4"/>
+    <w:multiLevelType w:val="multilevel"/>
+    <w:tmpl w:val="22BC0172"/>
+    <w:lvl w:ilvl="0">
+      <w:start w:val="1"/>
+      <w:numFmt w:val="decimal"/>
+      <w:lvlText w:val="%1."/>
+      <w:lvlJc w:val="left"/>
+      <w:pPr>
+        <w:tabs>
+          <w:tab w:val="num" w:pos="720"/>
+        </w:tabs>
+        <w:ind w:left="720" w:hanging="360"/>
+      </w:pPr>
+      <w:rPr>
+        <w:rFonts w:hint="default"/>
+        <w:sz w:val="20"/>
+      </w:rPr>
+    </w:lvl>
+    <w:lvl w:ilvl="1">
+      <w:start w:val="1"/>
+      <w:numFmt w:val="decimal"/>
+      <w:lvlText w:val="%2."/>
+      <w:lvlJc w:val="left"/>
+      <w:pPr>
+        <w:ind w:left="1440" w:hanging="360"/>
+      </w:pPr>
+      <w:rPr>
+        <w:rFonts w:hint="default"/>
+      </w:rPr>
+    </w:lvl>
+    <w:lvl w:ilvl="2" w:tentative="1">
+      <w:start w:val="1"/>
+      <w:numFmt w:val="bullet"/>
+      <w:lvlText w:val=""/>
+      <w:lvlJc w:val="left"/>
+      <w:pPr>
+        <w:tabs>
+          <w:tab w:val="num" w:pos="2160"/>
+        </w:tabs>
+        <w:ind w:left="2160" w:hanging="360"/>
+      </w:pPr>
+      <w:rPr>
+        <w:rFonts w:ascii="Wingdings" w:hAnsi="Wingdings" w:hint="default"/>
+        <w:sz w:val="20"/>
+      </w:rPr>
+    </w:lvl>
+    <w:lvl w:ilvl="3" w:tentative="1">
+      <w:start w:val="1"/>
+      <w:numFmt w:val="bullet"/>
+      <w:lvlText w:val=""/>
+      <w:lvlJc w:val="left"/>
+      <w:pPr>
+        <w:tabs>
+          <w:tab w:val="num" w:pos="2880"/>
+        </w:tabs>
+        <w:ind w:left="2880" w:hanging="360"/>
+      </w:pPr>
+      <w:rPr>
+        <w:rFonts w:ascii="Wingdings" w:hAnsi="Wingdings" w:hint="default"/>
+        <w:sz w:val="20"/>
+      </w:rPr>
+    </w:lvl>
+    <w:lvl w:ilvl="4" w:tentative="1">
+      <w:start w:val="1"/>
+      <w:numFmt w:val="bullet"/>
+      <w:lvlText w:val=""/>
+      <w:lvlJc w:val="left"/>
+      <w:pPr>
+        <w:tabs>
+          <w:tab w:val="num" w:pos="3600"/>
+        </w:tabs>
+        <w:ind w:left="3600" w:hanging="360"/>
+      </w:pPr>
+      <w:rPr>
+        <w:rFonts w:ascii="Wingdings" w:hAnsi="Wingdings" w:hint="default"/>
+        <w:sz w:val="20"/>
+      </w:rPr>
+    </w:lvl>
+    <w:lvl w:ilvl="5" w:tentative="1">
+      <w:start w:val="1"/>
+      <w:numFmt w:val="bullet"/>
+      <w:lvlText w:val=""/>
+      <w:lvlJc w:val="left"/>
+      <w:pPr>
+        <w:tabs>
+          <w:tab w:val="num" w:pos="4320"/>
+        </w:tabs>
+        <w:ind w:left="4320" w:hanging="360"/>
+      </w:pPr>
+      <w:rPr>
+        <w:rFonts w:ascii="Wingdings" w:hAnsi="Wingdings" w:hint="default"/>
+        <w:sz w:val="20"/>
+      </w:rPr>
+    </w:lvl>
+    <w:lvl w:ilvl="6" w:tentative="1">
+      <w:start w:val="1"/>
+      <w:numFmt w:val="bullet"/>
+      <w:lvlText w:val=""/>
+      <w:lvlJc w:val="left"/>
+      <w:pPr>
+        <w:tabs>
+          <w:tab w:val="num" w:pos="5040"/>
+        </w:tabs>
+        <w:ind w:left="5040" w:hanging="360"/>
+      </w:pPr>
+      <w:rPr>
+        <w:rFonts w:ascii="Wingdings" w:hAnsi="Wingdings" w:hint="default"/>
+        <w:sz w:val="20"/>
+      </w:rPr>
+    </w:lvl>
+    <w:lvl w:ilvl="7" w:tentative="1">
+      <w:start w:val="1"/>
+      <w:numFmt w:val="bullet"/>
+      <w:lvlText w:val=""/>
+      <w:lvlJc w:val="left"/>
+      <w:pPr>
+        <w:tabs>
+          <w:tab w:val="num" w:pos="5760"/>
+        </w:tabs>
+        <w:ind w:left="5760" w:hanging="360"/>
+      </w:pPr>
+      <w:rPr>
+        <w:rFonts w:ascii="Wingdings" w:hAnsi="Wingdings" w:hint="default"/>
+        <w:sz w:val="20"/>
+      </w:rPr>
+    </w:lvl>
+    <w:lvl w:ilvl="8" w:tentative="1">
+      <w:start w:val="1"/>
+      <w:numFmt w:val="bullet"/>
+      <w:lvlText w:val=""/>
+      <w:lvlJc w:val="left"/>
+      <w:pPr>
+        <w:tabs>
+          <w:tab w:val="num" w:pos="6480"/>
+        </w:tabs>
+        <w:ind w:left="6480" w:hanging="360"/>
+      </w:pPr>
+      <w:rPr>
+        <w:rFonts w:ascii="Wingdings" w:hAnsi="Wingdings" w:hint="default"/>
+        <w:sz w:val="20"/>
+      </w:rPr>
+    </w:lvl>
+  </w:abstractNum>
+  <w:abstractNum w:abstractNumId="39" w15:restartNumberingAfterBreak="0">
+    <w:nsid w:val="54B85F42"/>
+    <w:multiLevelType w:val="multilevel"/>
+    <w:tmpl w:val="22BC0172"/>
+    <w:lvl w:ilvl="0">
+      <w:start w:val="1"/>
+      <w:numFmt w:val="decimal"/>
+      <w:lvlText w:val="%1."/>
+      <w:lvlJc w:val="left"/>
+      <w:pPr>
+        <w:tabs>
+          <w:tab w:val="num" w:pos="720"/>
+        </w:tabs>
+        <w:ind w:left="720" w:hanging="360"/>
+      </w:pPr>
+      <w:rPr>
+        <w:rFonts w:hint="default"/>
+        <w:sz w:val="20"/>
+      </w:rPr>
+    </w:lvl>
+    <w:lvl w:ilvl="1">
+      <w:start w:val="1"/>
+      <w:numFmt w:val="decimal"/>
+      <w:lvlText w:val="%2."/>
+      <w:lvlJc w:val="left"/>
+      <w:pPr>
+        <w:ind w:left="1440" w:hanging="360"/>
+      </w:pPr>
+      <w:rPr>
+        <w:rFonts w:hint="default"/>
+      </w:rPr>
+    </w:lvl>
+    <w:lvl w:ilvl="2">
+      <w:start w:val="1"/>
+      <w:numFmt w:val="bullet"/>
+      <w:lvlText w:val=""/>
+      <w:lvlJc w:val="left"/>
+      <w:pPr>
+        <w:tabs>
+          <w:tab w:val="num" w:pos="2160"/>
+        </w:tabs>
+        <w:ind w:left="2160" w:hanging="360"/>
+      </w:pPr>
+      <w:rPr>
+        <w:rFonts w:ascii="Wingdings" w:hAnsi="Wingdings" w:hint="default"/>
+        <w:sz w:val="20"/>
+      </w:rPr>
+    </w:lvl>
+    <w:lvl w:ilvl="3" w:tentative="1">
+      <w:start w:val="1"/>
+      <w:numFmt w:val="bullet"/>
+      <w:lvlText w:val=""/>
+      <w:lvlJc w:val="left"/>
+      <w:pPr>
+        <w:tabs>
+          <w:tab w:val="num" w:pos="2880"/>
+        </w:tabs>
+        <w:ind w:left="2880" w:hanging="360"/>
+      </w:pPr>
+      <w:rPr>
+        <w:rFonts w:ascii="Wingdings" w:hAnsi="Wingdings" w:hint="default"/>
+        <w:sz w:val="20"/>
+      </w:rPr>
+    </w:lvl>
+    <w:lvl w:ilvl="4" w:tentative="1">
+      <w:start w:val="1"/>
+      <w:numFmt w:val="bullet"/>
+      <w:lvlText w:val=""/>
+      <w:lvlJc w:val="left"/>
+      <w:pPr>
+        <w:tabs>
+          <w:tab w:val="num" w:pos="3600"/>
+        </w:tabs>
+        <w:ind w:left="3600" w:hanging="360"/>
+      </w:pPr>
+      <w:rPr>
+        <w:rFonts w:ascii="Wingdings" w:hAnsi="Wingdings" w:hint="default"/>
+        <w:sz w:val="20"/>
+      </w:rPr>
+    </w:lvl>
+    <w:lvl w:ilvl="5" w:tentative="1">
+      <w:start w:val="1"/>
+      <w:numFmt w:val="bullet"/>
+      <w:lvlText w:val=""/>
+      <w:lvlJc w:val="left"/>
+      <w:pPr>
+        <w:tabs>
+          <w:tab w:val="num" w:pos="4320"/>
+        </w:tabs>
+        <w:ind w:left="4320" w:hanging="360"/>
+      </w:pPr>
+      <w:rPr>
+        <w:rFonts w:ascii="Wingdings" w:hAnsi="Wingdings" w:hint="default"/>
+        <w:sz w:val="20"/>
+      </w:rPr>
+    </w:lvl>
+    <w:lvl w:ilvl="6" w:tentative="1">
+      <w:start w:val="1"/>
+      <w:numFmt w:val="bullet"/>
+      <w:lvlText w:val=""/>
+      <w:lvlJc w:val="left"/>
+      <w:pPr>
+        <w:tabs>
+          <w:tab w:val="num" w:pos="5040"/>
+        </w:tabs>
+        <w:ind w:left="5040" w:hanging="360"/>
+      </w:pPr>
+      <w:rPr>
+        <w:rFonts w:ascii="Wingdings" w:hAnsi="Wingdings" w:hint="default"/>
+        <w:sz w:val="20"/>
+      </w:rPr>
+    </w:lvl>
+    <w:lvl w:ilvl="7" w:tentative="1">
+      <w:start w:val="1"/>
+      <w:numFmt w:val="bullet"/>
+      <w:lvlText w:val=""/>
+      <w:lvlJc w:val="left"/>
+      <w:pPr>
+        <w:tabs>
+          <w:tab w:val="num" w:pos="5760"/>
+        </w:tabs>
+        <w:ind w:left="5760" w:hanging="360"/>
+      </w:pPr>
+      <w:rPr>
+        <w:rFonts w:ascii="Wingdings" w:hAnsi="Wingdings" w:hint="default"/>
+        <w:sz w:val="20"/>
+      </w:rPr>
+    </w:lvl>
+    <w:lvl w:ilvl="8" w:tentative="1">
+      <w:start w:val="1"/>
+      <w:numFmt w:val="bullet"/>
+      <w:lvlText w:val=""/>
+      <w:lvlJc w:val="left"/>
+      <w:pPr>
+        <w:tabs>
+          <w:tab w:val="num" w:pos="6480"/>
+        </w:tabs>
+        <w:ind w:left="6480" w:hanging="360"/>
+      </w:pPr>
+      <w:rPr>
+        <w:rFonts w:ascii="Wingdings" w:hAnsi="Wingdings" w:hint="default"/>
+        <w:sz w:val="20"/>
+      </w:rPr>
+    </w:lvl>
+  </w:abstractNum>
+  <w:abstractNum w:abstractNumId="40" w15:restartNumberingAfterBreak="0">
     <w:nsid w:val="54ED4C36"/>
     <w:multiLevelType w:val="multilevel"/>
     <w:tmpl w:val="E5AECC98"/>
@@ -9703,7 +15153,7 @@
       </w:pPr>
     </w:lvl>
   </w:abstractNum>
-  <w:abstractNum w:abstractNumId="26" w15:restartNumberingAfterBreak="0">
+  <w:abstractNum w:abstractNumId="41" w15:restartNumberingAfterBreak="0">
     <w:nsid w:val="56605EC7"/>
     <w:multiLevelType w:val="hybridMultilevel"/>
     <w:tmpl w:val="C128A498"/>
@@ -9816,7 +15266,120 @@
       </w:rPr>
     </w:lvl>
   </w:abstractNum>
-  <w:abstractNum w:abstractNumId="27" w15:restartNumberingAfterBreak="0">
+  <w:abstractNum w:abstractNumId="42" w15:restartNumberingAfterBreak="0">
+    <w:nsid w:val="56A410CC"/>
+    <w:multiLevelType w:val="hybridMultilevel"/>
+    <w:tmpl w:val="325EB854"/>
+    <w:lvl w:ilvl="0" w:tplc="40090001">
+      <w:start w:val="1"/>
+      <w:numFmt w:val="bullet"/>
+      <w:lvlText w:val=""/>
+      <w:lvlJc w:val="left"/>
+      <w:pPr>
+        <w:ind w:left="720" w:hanging="360"/>
+      </w:pPr>
+      <w:rPr>
+        <w:rFonts w:ascii="Symbol" w:hAnsi="Symbol" w:hint="default"/>
+      </w:rPr>
+    </w:lvl>
+    <w:lvl w:ilvl="1" w:tplc="40090003" w:tentative="1">
+      <w:start w:val="1"/>
+      <w:numFmt w:val="bullet"/>
+      <w:lvlText w:val="o"/>
+      <w:lvlJc w:val="left"/>
+      <w:pPr>
+        <w:ind w:left="1440" w:hanging="360"/>
+      </w:pPr>
+      <w:rPr>
+        <w:rFonts w:ascii="Courier New" w:hAnsi="Courier New" w:cs="Courier New" w:hint="default"/>
+      </w:rPr>
+    </w:lvl>
+    <w:lvl w:ilvl="2" w:tplc="40090005" w:tentative="1">
+      <w:start w:val="1"/>
+      <w:numFmt w:val="bullet"/>
+      <w:lvlText w:val=""/>
+      <w:lvlJc w:val="left"/>
+      <w:pPr>
+        <w:ind w:left="2160" w:hanging="360"/>
+      </w:pPr>
+      <w:rPr>
+        <w:rFonts w:ascii="Wingdings" w:hAnsi="Wingdings" w:hint="default"/>
+      </w:rPr>
+    </w:lvl>
+    <w:lvl w:ilvl="3" w:tplc="40090001" w:tentative="1">
+      <w:start w:val="1"/>
+      <w:numFmt w:val="bullet"/>
+      <w:lvlText w:val=""/>
+      <w:lvlJc w:val="left"/>
+      <w:pPr>
+        <w:ind w:left="2880" w:hanging="360"/>
+      </w:pPr>
+      <w:rPr>
+        <w:rFonts w:ascii="Symbol" w:hAnsi="Symbol" w:hint="default"/>
+      </w:rPr>
+    </w:lvl>
+    <w:lvl w:ilvl="4" w:tplc="40090003" w:tentative="1">
+      <w:start w:val="1"/>
+      <w:numFmt w:val="bullet"/>
+      <w:lvlText w:val="o"/>
+      <w:lvlJc w:val="left"/>
+      <w:pPr>
+        <w:ind w:left="3600" w:hanging="360"/>
+      </w:pPr>
+      <w:rPr>
+        <w:rFonts w:ascii="Courier New" w:hAnsi="Courier New" w:cs="Courier New" w:hint="default"/>
+      </w:rPr>
+    </w:lvl>
+    <w:lvl w:ilvl="5" w:tplc="40090005" w:tentative="1">
+      <w:start w:val="1"/>
+      <w:numFmt w:val="bullet"/>
+      <w:lvlText w:val=""/>
+      <w:lvlJc w:val="left"/>
+      <w:pPr>
+        <w:ind w:left="4320" w:hanging="360"/>
+      </w:pPr>
+      <w:rPr>
+        <w:rFonts w:ascii="Wingdings" w:hAnsi="Wingdings" w:hint="default"/>
+      </w:rPr>
+    </w:lvl>
+    <w:lvl w:ilvl="6" w:tplc="40090001" w:tentative="1">
+      <w:start w:val="1"/>
+      <w:numFmt w:val="bullet"/>
+      <w:lvlText w:val=""/>
+      <w:lvlJc w:val="left"/>
+      <w:pPr>
+        <w:ind w:left="5040" w:hanging="360"/>
+      </w:pPr>
+      <w:rPr>
+        <w:rFonts w:ascii="Symbol" w:hAnsi="Symbol" w:hint="default"/>
+      </w:rPr>
+    </w:lvl>
+    <w:lvl w:ilvl="7" w:tplc="40090003" w:tentative="1">
+      <w:start w:val="1"/>
+      <w:numFmt w:val="bullet"/>
+      <w:lvlText w:val="o"/>
+      <w:lvlJc w:val="left"/>
+      <w:pPr>
+        <w:ind w:left="5760" w:hanging="360"/>
+      </w:pPr>
+      <w:rPr>
+        <w:rFonts w:ascii="Courier New" w:hAnsi="Courier New" w:cs="Courier New" w:hint="default"/>
+      </w:rPr>
+    </w:lvl>
+    <w:lvl w:ilvl="8" w:tplc="40090005" w:tentative="1">
+      <w:start w:val="1"/>
+      <w:numFmt w:val="bullet"/>
+      <w:lvlText w:val=""/>
+      <w:lvlJc w:val="left"/>
+      <w:pPr>
+        <w:ind w:left="6480" w:hanging="360"/>
+      </w:pPr>
+      <w:rPr>
+        <w:rFonts w:ascii="Wingdings" w:hAnsi="Wingdings" w:hint="default"/>
+      </w:rPr>
+    </w:lvl>
+  </w:abstractNum>
+  <w:abstractNum w:abstractNumId="43" w15:restartNumberingAfterBreak="0">
     <w:nsid w:val="5B8C5AC4"/>
     <w:multiLevelType w:val="hybridMultilevel"/>
     <w:tmpl w:val="1FDED1F0"/>
@@ -9928,7 +15491,96 @@
       </w:rPr>
     </w:lvl>
   </w:abstractNum>
-  <w:abstractNum w:abstractNumId="28" w15:restartNumberingAfterBreak="0">
+  <w:abstractNum w:abstractNumId="44" w15:restartNumberingAfterBreak="0">
+    <w:nsid w:val="5DDC0756"/>
+    <w:multiLevelType w:val="hybridMultilevel"/>
+    <w:tmpl w:val="635671F2"/>
+    <w:lvl w:ilvl="0" w:tplc="FFFFFFFF">
+      <w:start w:val="1"/>
+      <w:numFmt w:val="decimal"/>
+      <w:lvlText w:val="%1."/>
+      <w:lvlJc w:val="left"/>
+      <w:pPr>
+        <w:ind w:left="360" w:hanging="360"/>
+      </w:pPr>
+      <w:rPr>
+        <w:rFonts w:hint="default"/>
+      </w:rPr>
+    </w:lvl>
+    <w:lvl w:ilvl="1" w:tplc="40090019" w:tentative="1">
+      <w:start w:val="1"/>
+      <w:numFmt w:val="lowerLetter"/>
+      <w:lvlText w:val="%2."/>
+      <w:lvlJc w:val="left"/>
+      <w:pPr>
+        <w:ind w:left="1440" w:hanging="360"/>
+      </w:pPr>
+    </w:lvl>
+    <w:lvl w:ilvl="2" w:tplc="4009001B" w:tentative="1">
+      <w:start w:val="1"/>
+      <w:numFmt w:val="lowerRoman"/>
+      <w:lvlText w:val="%3."/>
+      <w:lvlJc w:val="right"/>
+      <w:pPr>
+        <w:ind w:left="2160" w:hanging="180"/>
+      </w:pPr>
+    </w:lvl>
+    <w:lvl w:ilvl="3" w:tplc="4009000F" w:tentative="1">
+      <w:start w:val="1"/>
+      <w:numFmt w:val="decimal"/>
+      <w:lvlText w:val="%4."/>
+      <w:lvlJc w:val="left"/>
+      <w:pPr>
+        <w:ind w:left="2880" w:hanging="360"/>
+      </w:pPr>
+    </w:lvl>
+    <w:lvl w:ilvl="4" w:tplc="40090019" w:tentative="1">
+      <w:start w:val="1"/>
+      <w:numFmt w:val="lowerLetter"/>
+      <w:lvlText w:val="%5."/>
+      <w:lvlJc w:val="left"/>
+      <w:pPr>
+        <w:ind w:left="3600" w:hanging="360"/>
+      </w:pPr>
+    </w:lvl>
+    <w:lvl w:ilvl="5" w:tplc="4009001B" w:tentative="1">
+      <w:start w:val="1"/>
+      <w:numFmt w:val="lowerRoman"/>
+      <w:lvlText w:val="%6."/>
+      <w:lvlJc w:val="right"/>
+      <w:pPr>
+        <w:ind w:left="4320" w:hanging="180"/>
+      </w:pPr>
+    </w:lvl>
+    <w:lvl w:ilvl="6" w:tplc="4009000F" w:tentative="1">
+      <w:start w:val="1"/>
+      <w:numFmt w:val="decimal"/>
+      <w:lvlText w:val="%7."/>
+      <w:lvlJc w:val="left"/>
+      <w:pPr>
+        <w:ind w:left="5040" w:hanging="360"/>
+      </w:pPr>
+    </w:lvl>
+    <w:lvl w:ilvl="7" w:tplc="40090019" w:tentative="1">
+      <w:start w:val="1"/>
+      <w:numFmt w:val="lowerLetter"/>
+      <w:lvlText w:val="%8."/>
+      <w:lvlJc w:val="left"/>
+      <w:pPr>
+        <w:ind w:left="5760" w:hanging="360"/>
+      </w:pPr>
+    </w:lvl>
+    <w:lvl w:ilvl="8" w:tplc="4009001B" w:tentative="1">
+      <w:start w:val="1"/>
+      <w:numFmt w:val="lowerRoman"/>
+      <w:lvlText w:val="%9."/>
+      <w:lvlJc w:val="right"/>
+      <w:pPr>
+        <w:ind w:left="6480" w:hanging="180"/>
+      </w:pPr>
+    </w:lvl>
+  </w:abstractNum>
+  <w:abstractNum w:abstractNumId="45" w15:restartNumberingAfterBreak="0">
     <w:nsid w:val="63516138"/>
     <w:multiLevelType w:val="multilevel"/>
     <w:tmpl w:val="F120F528"/>
@@ -10077,7 +15729,7 @@
       </w:rPr>
     </w:lvl>
   </w:abstractNum>
-  <w:abstractNum w:abstractNumId="29" w15:restartNumberingAfterBreak="0">
+  <w:abstractNum w:abstractNumId="46" w15:restartNumberingAfterBreak="0">
     <w:nsid w:val="67846F12"/>
     <w:multiLevelType w:val="multilevel"/>
     <w:tmpl w:val="8E8284F2"/>
@@ -10222,7 +15874,7 @@
       </w:rPr>
     </w:lvl>
   </w:abstractNum>
-  <w:abstractNum w:abstractNumId="30" w15:restartNumberingAfterBreak="0">
+  <w:abstractNum w:abstractNumId="47" w15:restartNumberingAfterBreak="0">
     <w:nsid w:val="6B4C178A"/>
     <w:multiLevelType w:val="multilevel"/>
     <w:tmpl w:val="8E8284F2"/>
@@ -10367,10 +16019,10 @@
       </w:rPr>
     </w:lvl>
   </w:abstractNum>
-  <w:abstractNum w:abstractNumId="31" w15:restartNumberingAfterBreak="0">
+  <w:abstractNum w:abstractNumId="48" w15:restartNumberingAfterBreak="0">
     <w:nsid w:val="70221650"/>
     <w:multiLevelType w:val="multilevel"/>
-    <w:tmpl w:val="8E8284F2"/>
+    <w:tmpl w:val="6CF09946"/>
     <w:lvl w:ilvl="0">
       <w:start w:val="1"/>
       <w:numFmt w:val="decimal"/>
@@ -10512,7 +16164,265 @@
       </w:rPr>
     </w:lvl>
   </w:abstractNum>
-  <w:abstractNum w:abstractNumId="32" w15:restartNumberingAfterBreak="0">
+  <w:abstractNum w:abstractNumId="49" w15:restartNumberingAfterBreak="0">
+    <w:nsid w:val="729A49D6"/>
+    <w:multiLevelType w:val="hybridMultilevel"/>
+    <w:tmpl w:val="B8F2C11C"/>
+    <w:lvl w:ilvl="0" w:tplc="40090001">
+      <w:start w:val="1"/>
+      <w:numFmt w:val="bullet"/>
+      <w:lvlText w:val=""/>
+      <w:lvlJc w:val="left"/>
+      <w:pPr>
+        <w:ind w:left="720" w:hanging="360"/>
+      </w:pPr>
+      <w:rPr>
+        <w:rFonts w:ascii="Symbol" w:hAnsi="Symbol" w:hint="default"/>
+      </w:rPr>
+    </w:lvl>
+    <w:lvl w:ilvl="1" w:tplc="40090003" w:tentative="1">
+      <w:start w:val="1"/>
+      <w:numFmt w:val="bullet"/>
+      <w:lvlText w:val="o"/>
+      <w:lvlJc w:val="left"/>
+      <w:pPr>
+        <w:ind w:left="1440" w:hanging="360"/>
+      </w:pPr>
+      <w:rPr>
+        <w:rFonts w:ascii="Courier New" w:hAnsi="Courier New" w:cs="Courier New" w:hint="default"/>
+      </w:rPr>
+    </w:lvl>
+    <w:lvl w:ilvl="2" w:tplc="40090005" w:tentative="1">
+      <w:start w:val="1"/>
+      <w:numFmt w:val="bullet"/>
+      <w:lvlText w:val=""/>
+      <w:lvlJc w:val="left"/>
+      <w:pPr>
+        <w:ind w:left="2160" w:hanging="360"/>
+      </w:pPr>
+      <w:rPr>
+        <w:rFonts w:ascii="Wingdings" w:hAnsi="Wingdings" w:hint="default"/>
+      </w:rPr>
+    </w:lvl>
+    <w:lvl w:ilvl="3" w:tplc="40090001" w:tentative="1">
+      <w:start w:val="1"/>
+      <w:numFmt w:val="bullet"/>
+      <w:lvlText w:val=""/>
+      <w:lvlJc w:val="left"/>
+      <w:pPr>
+        <w:ind w:left="2880" w:hanging="360"/>
+      </w:pPr>
+      <w:rPr>
+        <w:rFonts w:ascii="Symbol" w:hAnsi="Symbol" w:hint="default"/>
+      </w:rPr>
+    </w:lvl>
+    <w:lvl w:ilvl="4" w:tplc="40090003" w:tentative="1">
+      <w:start w:val="1"/>
+      <w:numFmt w:val="bullet"/>
+      <w:lvlText w:val="o"/>
+      <w:lvlJc w:val="left"/>
+      <w:pPr>
+        <w:ind w:left="3600" w:hanging="360"/>
+      </w:pPr>
+      <w:rPr>
+        <w:rFonts w:ascii="Courier New" w:hAnsi="Courier New" w:cs="Courier New" w:hint="default"/>
+      </w:rPr>
+    </w:lvl>
+    <w:lvl w:ilvl="5" w:tplc="40090005" w:tentative="1">
+      <w:start w:val="1"/>
+      <w:numFmt w:val="bullet"/>
+      <w:lvlText w:val=""/>
+      <w:lvlJc w:val="left"/>
+      <w:pPr>
+        <w:ind w:left="4320" w:hanging="360"/>
+      </w:pPr>
+      <w:rPr>
+        <w:rFonts w:ascii="Wingdings" w:hAnsi="Wingdings" w:hint="default"/>
+      </w:rPr>
+    </w:lvl>
+    <w:lvl w:ilvl="6" w:tplc="40090001" w:tentative="1">
+      <w:start w:val="1"/>
+      <w:numFmt w:val="bullet"/>
+      <w:lvlText w:val=""/>
+      <w:lvlJc w:val="left"/>
+      <w:pPr>
+        <w:ind w:left="5040" w:hanging="360"/>
+      </w:pPr>
+      <w:rPr>
+        <w:rFonts w:ascii="Symbol" w:hAnsi="Symbol" w:hint="default"/>
+      </w:rPr>
+    </w:lvl>
+    <w:lvl w:ilvl="7" w:tplc="40090003" w:tentative="1">
+      <w:start w:val="1"/>
+      <w:numFmt w:val="bullet"/>
+      <w:lvlText w:val="o"/>
+      <w:lvlJc w:val="left"/>
+      <w:pPr>
+        <w:ind w:left="5760" w:hanging="360"/>
+      </w:pPr>
+      <w:rPr>
+        <w:rFonts w:ascii="Courier New" w:hAnsi="Courier New" w:cs="Courier New" w:hint="default"/>
+      </w:rPr>
+    </w:lvl>
+    <w:lvl w:ilvl="8" w:tplc="40090005" w:tentative="1">
+      <w:start w:val="1"/>
+      <w:numFmt w:val="bullet"/>
+      <w:lvlText w:val=""/>
+      <w:lvlJc w:val="left"/>
+      <w:pPr>
+        <w:ind w:left="6480" w:hanging="360"/>
+      </w:pPr>
+      <w:rPr>
+        <w:rFonts w:ascii="Wingdings" w:hAnsi="Wingdings" w:hint="default"/>
+      </w:rPr>
+    </w:lvl>
+  </w:abstractNum>
+  <w:abstractNum w:abstractNumId="50" w15:restartNumberingAfterBreak="0">
+    <w:nsid w:val="74401747"/>
+    <w:multiLevelType w:val="multilevel"/>
+    <w:tmpl w:val="22BC0172"/>
+    <w:lvl w:ilvl="0">
+      <w:start w:val="1"/>
+      <w:numFmt w:val="decimal"/>
+      <w:lvlText w:val="%1."/>
+      <w:lvlJc w:val="left"/>
+      <w:pPr>
+        <w:tabs>
+          <w:tab w:val="num" w:pos="720"/>
+        </w:tabs>
+        <w:ind w:left="720" w:hanging="360"/>
+      </w:pPr>
+      <w:rPr>
+        <w:rFonts w:hint="default"/>
+        <w:sz w:val="20"/>
+      </w:rPr>
+    </w:lvl>
+    <w:lvl w:ilvl="1">
+      <w:start w:val="1"/>
+      <w:numFmt w:val="decimal"/>
+      <w:lvlText w:val="%2."/>
+      <w:lvlJc w:val="left"/>
+      <w:pPr>
+        <w:ind w:left="1440" w:hanging="360"/>
+      </w:pPr>
+      <w:rPr>
+        <w:rFonts w:hint="default"/>
+      </w:rPr>
+    </w:lvl>
+    <w:lvl w:ilvl="2" w:tentative="1">
+      <w:start w:val="1"/>
+      <w:numFmt w:val="bullet"/>
+      <w:lvlText w:val=""/>
+      <w:lvlJc w:val="left"/>
+      <w:pPr>
+        <w:tabs>
+          <w:tab w:val="num" w:pos="2160"/>
+        </w:tabs>
+        <w:ind w:left="2160" w:hanging="360"/>
+      </w:pPr>
+      <w:rPr>
+        <w:rFonts w:ascii="Wingdings" w:hAnsi="Wingdings" w:hint="default"/>
+        <w:sz w:val="20"/>
+      </w:rPr>
+    </w:lvl>
+    <w:lvl w:ilvl="3" w:tentative="1">
+      <w:start w:val="1"/>
+      <w:numFmt w:val="bullet"/>
+      <w:lvlText w:val=""/>
+      <w:lvlJc w:val="left"/>
+      <w:pPr>
+        <w:tabs>
+          <w:tab w:val="num" w:pos="2880"/>
+        </w:tabs>
+        <w:ind w:left="2880" w:hanging="360"/>
+      </w:pPr>
+      <w:rPr>
+        <w:rFonts w:ascii="Wingdings" w:hAnsi="Wingdings" w:hint="default"/>
+        <w:sz w:val="20"/>
+      </w:rPr>
+    </w:lvl>
+    <w:lvl w:ilvl="4" w:tentative="1">
+      <w:start w:val="1"/>
+      <w:numFmt w:val="bullet"/>
+      <w:lvlText w:val=""/>
+      <w:lvlJc w:val="left"/>
+      <w:pPr>
+        <w:tabs>
+          <w:tab w:val="num" w:pos="3600"/>
+        </w:tabs>
+        <w:ind w:left="3600" w:hanging="360"/>
+      </w:pPr>
+      <w:rPr>
+        <w:rFonts w:ascii="Wingdings" w:hAnsi="Wingdings" w:hint="default"/>
+        <w:sz w:val="20"/>
+      </w:rPr>
+    </w:lvl>
+    <w:lvl w:ilvl="5" w:tentative="1">
+      <w:start w:val="1"/>
+      <w:numFmt w:val="bullet"/>
+      <w:lvlText w:val=""/>
+      <w:lvlJc w:val="left"/>
+      <w:pPr>
+        <w:tabs>
+          <w:tab w:val="num" w:pos="4320"/>
+        </w:tabs>
+        <w:ind w:left="4320" w:hanging="360"/>
+      </w:pPr>
+      <w:rPr>
+        <w:rFonts w:ascii="Wingdings" w:hAnsi="Wingdings" w:hint="default"/>
+        <w:sz w:val="20"/>
+      </w:rPr>
+    </w:lvl>
+    <w:lvl w:ilvl="6" w:tentative="1">
+      <w:start w:val="1"/>
+      <w:numFmt w:val="bullet"/>
+      <w:lvlText w:val=""/>
+      <w:lvlJc w:val="left"/>
+      <w:pPr>
+        <w:tabs>
+          <w:tab w:val="num" w:pos="5040"/>
+        </w:tabs>
+        <w:ind w:left="5040" w:hanging="360"/>
+      </w:pPr>
+      <w:rPr>
+        <w:rFonts w:ascii="Wingdings" w:hAnsi="Wingdings" w:hint="default"/>
+        <w:sz w:val="20"/>
+      </w:rPr>
+    </w:lvl>
+    <w:lvl w:ilvl="7" w:tentative="1">
+      <w:start w:val="1"/>
+      <w:numFmt w:val="bullet"/>
+      <w:lvlText w:val=""/>
+      <w:lvlJc w:val="left"/>
+      <w:pPr>
+        <w:tabs>
+          <w:tab w:val="num" w:pos="5760"/>
+        </w:tabs>
+        <w:ind w:left="5760" w:hanging="360"/>
+      </w:pPr>
+      <w:rPr>
+        <w:rFonts w:ascii="Wingdings" w:hAnsi="Wingdings" w:hint="default"/>
+        <w:sz w:val="20"/>
+      </w:rPr>
+    </w:lvl>
+    <w:lvl w:ilvl="8" w:tentative="1">
+      <w:start w:val="1"/>
+      <w:numFmt w:val="bullet"/>
+      <w:lvlText w:val=""/>
+      <w:lvlJc w:val="left"/>
+      <w:pPr>
+        <w:tabs>
+          <w:tab w:val="num" w:pos="6480"/>
+        </w:tabs>
+        <w:ind w:left="6480" w:hanging="360"/>
+      </w:pPr>
+      <w:rPr>
+        <w:rFonts w:ascii="Wingdings" w:hAnsi="Wingdings" w:hint="default"/>
+        <w:sz w:val="20"/>
+      </w:rPr>
+    </w:lvl>
+  </w:abstractNum>
+  <w:abstractNum w:abstractNumId="51" w15:restartNumberingAfterBreak="0">
     <w:nsid w:val="7A347047"/>
     <w:multiLevelType w:val="multilevel"/>
     <w:tmpl w:val="8E8284F2"/>
@@ -10657,7 +16567,7 @@
       </w:rPr>
     </w:lvl>
   </w:abstractNum>
-  <w:abstractNum w:abstractNumId="33" w15:restartNumberingAfterBreak="0">
+  <w:abstractNum w:abstractNumId="52" w15:restartNumberingAfterBreak="0">
     <w:nsid w:val="7EC10966"/>
     <w:multiLevelType w:val="hybridMultilevel"/>
     <w:tmpl w:val="7694741A"/>
@@ -10770,7 +16680,7 @@
       </w:rPr>
     </w:lvl>
   </w:abstractNum>
-  <w:abstractNum w:abstractNumId="34" w15:restartNumberingAfterBreak="0">
+  <w:abstractNum w:abstractNumId="53" w15:restartNumberingAfterBreak="0">
     <w:nsid w:val="7FD27EBB"/>
     <w:multiLevelType w:val="multilevel"/>
     <w:tmpl w:val="3F54D948"/>
@@ -10920,109 +16830,166 @@
     </w:lvl>
   </w:abstractNum>
   <w:num w:numId="1" w16cid:durableId="728958416">
+    <w:abstractNumId w:val="43"/>
+  </w:num>
+  <w:num w:numId="2" w16cid:durableId="1011444687">
+    <w:abstractNumId w:val="52"/>
+  </w:num>
+  <w:num w:numId="3" w16cid:durableId="2113277880">
+    <w:abstractNumId w:val="33"/>
+  </w:num>
+  <w:num w:numId="4" w16cid:durableId="812334984">
+    <w:abstractNumId w:val="37"/>
+  </w:num>
+  <w:num w:numId="5" w16cid:durableId="374627392">
+    <w:abstractNumId w:val="32"/>
+  </w:num>
+  <w:num w:numId="6" w16cid:durableId="1781102604">
     <w:abstractNumId w:val="27"/>
   </w:num>
-  <w:num w:numId="2" w16cid:durableId="1011444687">
-    <w:abstractNumId w:val="33"/>
+  <w:num w:numId="7" w16cid:durableId="1609502524">
+    <w:abstractNumId w:val="26"/>
   </w:num>
-  <w:num w:numId="3" w16cid:durableId="2113277880">
+  <w:num w:numId="8" w16cid:durableId="1904488932">
+    <w:abstractNumId w:val="29"/>
+  </w:num>
+  <w:num w:numId="9" w16cid:durableId="1073626579">
+    <w:abstractNumId w:val="19"/>
+  </w:num>
+  <w:num w:numId="10" w16cid:durableId="1118913845">
+    <w:abstractNumId w:val="8"/>
+  </w:num>
+  <w:num w:numId="11" w16cid:durableId="1126318888">
+    <w:abstractNumId w:val="40"/>
+  </w:num>
+  <w:num w:numId="12" w16cid:durableId="761031595">
+    <w:abstractNumId w:val="41"/>
+  </w:num>
+  <w:num w:numId="13" w16cid:durableId="1222129851">
+    <w:abstractNumId w:val="20"/>
+  </w:num>
+  <w:num w:numId="14" w16cid:durableId="544605372">
+    <w:abstractNumId w:val="18"/>
+  </w:num>
+  <w:num w:numId="15" w16cid:durableId="532619402">
+    <w:abstractNumId w:val="21"/>
+  </w:num>
+  <w:num w:numId="16" w16cid:durableId="111484742">
+    <w:abstractNumId w:val="35"/>
+  </w:num>
+  <w:num w:numId="17" w16cid:durableId="1471634498">
+    <w:abstractNumId w:val="17"/>
+  </w:num>
+  <w:num w:numId="18" w16cid:durableId="1503929903">
+    <w:abstractNumId w:val="30"/>
+  </w:num>
+  <w:num w:numId="19" w16cid:durableId="432554945">
+    <w:abstractNumId w:val="31"/>
+  </w:num>
+  <w:num w:numId="20" w16cid:durableId="1127357489">
+    <w:abstractNumId w:val="45"/>
+  </w:num>
+  <w:num w:numId="21" w16cid:durableId="274597934">
+    <w:abstractNumId w:val="53"/>
+  </w:num>
+  <w:num w:numId="22" w16cid:durableId="1634293355">
     <w:abstractNumId w:val="22"/>
   </w:num>
-  <w:num w:numId="4" w16cid:durableId="812334984">
+  <w:num w:numId="23" w16cid:durableId="199099958">
+    <w:abstractNumId w:val="46"/>
+  </w:num>
+  <w:num w:numId="24" w16cid:durableId="1639530720">
+    <w:abstractNumId w:val="16"/>
+  </w:num>
+  <w:num w:numId="25" w16cid:durableId="174736521">
+    <w:abstractNumId w:val="48"/>
+  </w:num>
+  <w:num w:numId="26" w16cid:durableId="1802381741">
+    <w:abstractNumId w:val="2"/>
+  </w:num>
+  <w:num w:numId="27" w16cid:durableId="283315781">
+    <w:abstractNumId w:val="23"/>
+  </w:num>
+  <w:num w:numId="28" w16cid:durableId="1780643454">
+    <w:abstractNumId w:val="9"/>
+  </w:num>
+  <w:num w:numId="29" w16cid:durableId="1212032785">
+    <w:abstractNumId w:val="51"/>
+  </w:num>
+  <w:num w:numId="30" w16cid:durableId="1838031422">
+    <w:abstractNumId w:val="47"/>
+  </w:num>
+  <w:num w:numId="31" w16cid:durableId="667944824">
+    <w:abstractNumId w:val="28"/>
+  </w:num>
+  <w:num w:numId="32" w16cid:durableId="1500076384">
+    <w:abstractNumId w:val="4"/>
+  </w:num>
+  <w:num w:numId="33" w16cid:durableId="1907911563">
+    <w:abstractNumId w:val="13"/>
+  </w:num>
+  <w:num w:numId="34" w16cid:durableId="1503861474">
+    <w:abstractNumId w:val="14"/>
+  </w:num>
+  <w:num w:numId="35" w16cid:durableId="1579710198">
+    <w:abstractNumId w:val="12"/>
+  </w:num>
+  <w:num w:numId="36" w16cid:durableId="1889492190">
+    <w:abstractNumId w:val="25"/>
+  </w:num>
+  <w:num w:numId="37" w16cid:durableId="636909916">
+    <w:abstractNumId w:val="5"/>
+  </w:num>
+  <w:num w:numId="38" w16cid:durableId="425227455">
     <w:abstractNumId w:val="24"/>
   </w:num>
-  <w:num w:numId="5" w16cid:durableId="374627392">
-    <w:abstractNumId w:val="21"/>
+  <w:num w:numId="39" w16cid:durableId="1343319158">
+    <w:abstractNumId w:val="34"/>
   </w:num>
-  <w:num w:numId="6" w16cid:durableId="1781102604">
-    <w:abstractNumId w:val="16"/>
+  <w:num w:numId="40" w16cid:durableId="936208327">
+    <w:abstractNumId w:val="10"/>
   </w:num>
-  <w:num w:numId="7" w16cid:durableId="1609502524">
+  <w:num w:numId="41" w16cid:durableId="1658076443">
+    <w:abstractNumId w:val="50"/>
+  </w:num>
+  <w:num w:numId="42" w16cid:durableId="598828834">
+    <w:abstractNumId w:val="3"/>
+  </w:num>
+  <w:num w:numId="43" w16cid:durableId="1522937687">
+    <w:abstractNumId w:val="44"/>
+  </w:num>
+  <w:num w:numId="44" w16cid:durableId="1278442502">
+    <w:abstractNumId w:val="42"/>
+  </w:num>
+  <w:num w:numId="45" w16cid:durableId="213466994">
+    <w:abstractNumId w:val="36"/>
+  </w:num>
+  <w:num w:numId="46" w16cid:durableId="854424227">
+    <w:abstractNumId w:val="0"/>
+  </w:num>
+  <w:num w:numId="47" w16cid:durableId="29572895">
     <w:abstractNumId w:val="15"/>
   </w:num>
-  <w:num w:numId="8" w16cid:durableId="1904488932">
-    <w:abstractNumId w:val="18"/>
-  </w:num>
-  <w:num w:numId="9" w16cid:durableId="1073626579">
-    <w:abstractNumId w:val="10"/>
-  </w:num>
-  <w:num w:numId="10" w16cid:durableId="1118913845">
-    <w:abstractNumId w:val="2"/>
-  </w:num>
-  <w:num w:numId="11" w16cid:durableId="1126318888">
-    <w:abstractNumId w:val="25"/>
-  </w:num>
-  <w:num w:numId="12" w16cid:durableId="761031595">
-    <w:abstractNumId w:val="26"/>
-  </w:num>
-  <w:num w:numId="13" w16cid:durableId="1222129851">
+  <w:num w:numId="48" w16cid:durableId="1577476245">
     <w:abstractNumId w:val="11"/>
   </w:num>
-  <w:num w:numId="14" w16cid:durableId="544605372">
-    <w:abstractNumId w:val="9"/>
+  <w:num w:numId="49" w16cid:durableId="1921525775">
+    <w:abstractNumId w:val="49"/>
   </w:num>
-  <w:num w:numId="15" w16cid:durableId="532619402">
-    <w:abstractNumId w:val="12"/>
+  <w:num w:numId="50" w16cid:durableId="1118335657">
+    <w:abstractNumId w:val="6"/>
   </w:num>
-  <w:num w:numId="16" w16cid:durableId="111484742">
-    <w:abstractNumId w:val="23"/>
+  <w:num w:numId="51" w16cid:durableId="674266269">
+    <w:abstractNumId w:val="38"/>
   </w:num>
-  <w:num w:numId="17" w16cid:durableId="1471634498">
-    <w:abstractNumId w:val="8"/>
+  <w:num w:numId="52" w16cid:durableId="164979230">
+    <w:abstractNumId w:val="39"/>
   </w:num>
-  <w:num w:numId="18" w16cid:durableId="1503929903">
-    <w:abstractNumId w:val="19"/>
-  </w:num>
-  <w:num w:numId="19" w16cid:durableId="432554945">
-    <w:abstractNumId w:val="20"/>
-  </w:num>
-  <w:num w:numId="20" w16cid:durableId="1127357489">
-    <w:abstractNumId w:val="28"/>
-  </w:num>
-  <w:num w:numId="21" w16cid:durableId="274597934">
-    <w:abstractNumId w:val="34"/>
-  </w:num>
-  <w:num w:numId="22" w16cid:durableId="1634293355">
-    <w:abstractNumId w:val="13"/>
-  </w:num>
-  <w:num w:numId="23" w16cid:durableId="199099958">
-    <w:abstractNumId w:val="29"/>
-  </w:num>
-  <w:num w:numId="24" w16cid:durableId="1639530720">
-    <w:abstractNumId w:val="7"/>
-  </w:num>
-  <w:num w:numId="25" w16cid:durableId="174736521">
-    <w:abstractNumId w:val="31"/>
-  </w:num>
-  <w:num w:numId="26" w16cid:durableId="1802381741">
-    <w:abstractNumId w:val="0"/>
-  </w:num>
-  <w:num w:numId="27" w16cid:durableId="283315781">
-    <w:abstractNumId w:val="14"/>
-  </w:num>
-  <w:num w:numId="28" w16cid:durableId="1780643454">
-    <w:abstractNumId w:val="3"/>
-  </w:num>
-  <w:num w:numId="29" w16cid:durableId="1212032785">
-    <w:abstractNumId w:val="32"/>
-  </w:num>
-  <w:num w:numId="30" w16cid:durableId="1838031422">
-    <w:abstractNumId w:val="30"/>
-  </w:num>
-  <w:num w:numId="31" w16cid:durableId="667944824">
-    <w:abstractNumId w:val="17"/>
-  </w:num>
-  <w:num w:numId="32" w16cid:durableId="1500076384">
+  <w:num w:numId="53" w16cid:durableId="1300375410">
     <w:abstractNumId w:val="1"/>
   </w:num>
-  <w:num w:numId="33" w16cid:durableId="1907911563">
-    <w:abstractNumId w:val="5"/>
-  </w:num>
-  <w:num w:numId="34" w16cid:durableId="1503861474">
-    <w:abstractNumId w:val="6"/>
-  </w:num>
-  <w:num w:numId="35" w16cid:durableId="1579710198">
-    <w:abstractNumId w:val="4"/>
+  <w:num w:numId="54" w16cid:durableId="1737898851">
+    <w:abstractNumId w:val="7"/>
   </w:num>
   <w:numIdMacAtCleanup w:val="35"/>
 </w:numbering>
@@ -11428,7 +17395,7 @@
   <w:style w:type="paragraph" w:default="1" w:styleId="Normal">
     <w:name w:val="Normal"/>
     <w:qFormat/>
-    <w:rsid w:val="00C177B4"/>
+    <w:rsid w:val="0070453A"/>
   </w:style>
   <w:style w:type="paragraph" w:styleId="Heading1">
     <w:name w:val="heading 1"/>

--- a/MyNotes/Playwright with Typescript SDET Pavan.docx
+++ b/MyNotes/Playwright with Typescript SDET Pavan.docx
@@ -205,7 +205,15 @@
         <w:spacing w:line="360" w:lineRule="auto"/>
       </w:pPr>
       <w:r>
-        <w:t>projects &gt; browsers configurations are known as workers and it runs all the browsers</w:t>
+        <w:t xml:space="preserve">projects &gt; browsers configurations are known as </w:t>
+      </w:r>
+      <w:proofErr w:type="gramStart"/>
+      <w:r>
+        <w:t>workers</w:t>
+      </w:r>
+      <w:proofErr w:type="gramEnd"/>
+      <w:r>
+        <w:t xml:space="preserve"> and it runs all the browsers</w:t>
       </w:r>
     </w:p>
     <w:p>
@@ -257,10 +265,12 @@
         <w:spacing w:line="360" w:lineRule="auto"/>
       </w:pPr>
       <w:proofErr w:type="spellStart"/>
+      <w:proofErr w:type="gramStart"/>
       <w:r>
         <w:t>package.json</w:t>
       </w:r>
       <w:proofErr w:type="spellEnd"/>
+      <w:proofErr w:type="gramEnd"/>
       <w:r>
         <w:t xml:space="preserve"> # all dependency of the project</w:t>
       </w:r>
@@ -289,26 +299,35 @@
         <w:t>package-</w:t>
       </w:r>
       <w:proofErr w:type="spellStart"/>
+      <w:proofErr w:type="gramStart"/>
       <w:r>
         <w:t>lock.json</w:t>
       </w:r>
       <w:proofErr w:type="spellEnd"/>
+      <w:proofErr w:type="gramEnd"/>
       <w:r>
         <w:t xml:space="preserve">            # Or </w:t>
       </w:r>
       <w:proofErr w:type="spellStart"/>
+      <w:proofErr w:type="gramStart"/>
       <w:r>
         <w:t>yarn.lock</w:t>
       </w:r>
       <w:proofErr w:type="spellEnd"/>
+      <w:proofErr w:type="gramEnd"/>
       <w:r>
         <w:t xml:space="preserve"> / </w:t>
       </w:r>
       <w:proofErr w:type="spellStart"/>
       <w:r>
-        <w:t>npm-lock.yaml</w:t>
+        <w:t>npm-</w:t>
+      </w:r>
+      <w:proofErr w:type="gramStart"/>
+      <w:r>
+        <w:t>lock.yaml</w:t>
       </w:r>
       <w:proofErr w:type="spellEnd"/>
+      <w:proofErr w:type="gramEnd"/>
     </w:p>
     <w:p>
       <w:pPr>
@@ -362,11 +381,19 @@
         <w:spacing w:line="360" w:lineRule="auto"/>
       </w:pPr>
       <w:r>
-        <w:t>Create new file with .</w:t>
+        <w:t xml:space="preserve">Create new file </w:t>
+      </w:r>
+      <w:proofErr w:type="gramStart"/>
+      <w:r>
+        <w:t>with .</w:t>
       </w:r>
       <w:proofErr w:type="spellStart"/>
       <w:r>
-        <w:t>spec.ts</w:t>
+        <w:t>spec</w:t>
+      </w:r>
+      <w:proofErr w:type="gramEnd"/>
+      <w:r>
+        <w:t>.ts</w:t>
       </w:r>
       <w:proofErr w:type="spellEnd"/>
       <w:r>
@@ -457,8 +484,29 @@
         <w:spacing w:line="360" w:lineRule="auto"/>
       </w:pPr>
       <w:r>
-        <w:t>Syntax:  test(‘’,()=&gt;{</w:t>
-      </w:r>
+        <w:t xml:space="preserve">Syntax:  </w:t>
+      </w:r>
+      <w:proofErr w:type="gramStart"/>
+      <w:r>
+        <w:t>test(</w:t>
+      </w:r>
+      <w:proofErr w:type="gramEnd"/>
+      <w:r>
+        <w:t>‘</w:t>
+      </w:r>
+      <w:proofErr w:type="gramStart"/>
+      <w:r>
+        <w:t>’,(</w:t>
+      </w:r>
+      <w:proofErr w:type="gramEnd"/>
+      <w:r>
+        <w:t>)=</w:t>
+      </w:r>
+      <w:proofErr w:type="gramStart"/>
+      <w:r>
+        <w:t>&gt;{</w:t>
+      </w:r>
+      <w:proofErr w:type="gramEnd"/>
     </w:p>
     <w:p>
       <w:pPr>
@@ -979,6 +1027,7 @@
         <w:spacing w:after="0" w:line="360" w:lineRule="auto"/>
       </w:pPr>
       <w:proofErr w:type="spellStart"/>
+      <w:proofErr w:type="gramStart"/>
       <w:r>
         <w:rPr>
           <w:b/>
@@ -987,6 +1036,7 @@
         <w:t>page.getByAltText</w:t>
       </w:r>
       <w:proofErr w:type="spellEnd"/>
+      <w:proofErr w:type="gramEnd"/>
       <w:r>
         <w:rPr>
           <w:b/>
@@ -1036,6 +1086,7 @@
         <w:spacing w:after="0" w:line="360" w:lineRule="auto"/>
       </w:pPr>
       <w:proofErr w:type="spellStart"/>
+      <w:proofErr w:type="gramStart"/>
       <w:r>
         <w:rPr>
           <w:b/>
@@ -1044,6 +1095,7 @@
         <w:t>page.getByText</w:t>
       </w:r>
       <w:proofErr w:type="spellEnd"/>
+      <w:proofErr w:type="gramEnd"/>
       <w:r>
         <w:rPr>
           <w:b/>
@@ -1097,6 +1149,7 @@
         <w:spacing w:after="0" w:line="360" w:lineRule="auto"/>
       </w:pPr>
       <w:proofErr w:type="spellStart"/>
+      <w:proofErr w:type="gramStart"/>
       <w:r>
         <w:rPr>
           <w:b/>
@@ -1105,6 +1158,7 @@
         <w:t>page.getByRole</w:t>
       </w:r>
       <w:proofErr w:type="spellEnd"/>
+      <w:proofErr w:type="gramEnd"/>
       <w:r>
         <w:rPr>
           <w:b/>
@@ -1263,6 +1317,7 @@
         <w:spacing w:after="0" w:line="360" w:lineRule="auto"/>
       </w:pPr>
       <w:proofErr w:type="spellStart"/>
+      <w:proofErr w:type="gramStart"/>
       <w:r>
         <w:rPr>
           <w:b/>
@@ -1271,6 +1326,7 @@
         <w:t>page.getByLabel</w:t>
       </w:r>
       <w:proofErr w:type="spellEnd"/>
+      <w:proofErr w:type="gramEnd"/>
       <w:r>
         <w:rPr>
           <w:b/>
@@ -1312,6 +1368,7 @@
         <w:spacing w:after="0" w:line="360" w:lineRule="auto"/>
       </w:pPr>
       <w:proofErr w:type="spellStart"/>
+      <w:proofErr w:type="gramStart"/>
       <w:r>
         <w:rPr>
           <w:b/>
@@ -1320,6 +1377,7 @@
         <w:t>page.getByPlaceholder</w:t>
       </w:r>
       <w:proofErr w:type="spellEnd"/>
+      <w:proofErr w:type="gramEnd"/>
       <w:r>
         <w:rPr>
           <w:b/>
@@ -1361,6 +1419,7 @@
         <w:spacing w:after="0" w:line="360" w:lineRule="auto"/>
       </w:pPr>
       <w:proofErr w:type="spellStart"/>
+      <w:proofErr w:type="gramStart"/>
       <w:r>
         <w:rPr>
           <w:b/>
@@ -1369,6 +1428,7 @@
         <w:t>page.getByTitle</w:t>
       </w:r>
       <w:proofErr w:type="spellEnd"/>
+      <w:proofErr w:type="gramEnd"/>
       <w:r>
         <w:rPr>
           <w:b/>
@@ -1410,6 +1470,7 @@
         <w:spacing w:after="0" w:line="360" w:lineRule="auto"/>
       </w:pPr>
       <w:proofErr w:type="spellStart"/>
+      <w:proofErr w:type="gramStart"/>
       <w:r>
         <w:rPr>
           <w:b/>
@@ -1418,6 +1479,7 @@
         <w:t>page.getByTestId</w:t>
       </w:r>
       <w:proofErr w:type="spellEnd"/>
+      <w:proofErr w:type="gramEnd"/>
       <w:r>
         <w:rPr>
           <w:b/>
@@ -1541,7 +1603,15 @@
         <w:spacing w:after="0" w:line="360" w:lineRule="auto"/>
       </w:pPr>
       <w:r>
-        <w:t>In web automation, XPATH is used to locate an elements on the web page</w:t>
+        <w:t xml:space="preserve">In web automation, XPATH is used to locate an </w:t>
+      </w:r>
+      <w:proofErr w:type="gramStart"/>
+      <w:r>
+        <w:t>elements</w:t>
+      </w:r>
+      <w:proofErr w:type="gramEnd"/>
+      <w:r>
+        <w:t xml:space="preserve"> on the web page</w:t>
       </w:r>
     </w:p>
     <w:p>
@@ -1582,12 +1652,17 @@
         <w:t xml:space="preserve">Absolute </w:t>
       </w:r>
       <w:proofErr w:type="spellStart"/>
+      <w:proofErr w:type="gramStart"/>
       <w:r>
         <w:t>Xpath</w:t>
       </w:r>
       <w:proofErr w:type="spellEnd"/>
       <w:r>
-        <w:t xml:space="preserve">(full </w:t>
+        <w:t>(</w:t>
+      </w:r>
+      <w:proofErr w:type="gramEnd"/>
+      <w:r>
+        <w:t xml:space="preserve">full </w:t>
       </w:r>
       <w:proofErr w:type="spellStart"/>
       <w:r>
@@ -1642,7 +1717,15 @@
         <w:spacing w:after="0" w:line="360" w:lineRule="auto"/>
       </w:pPr>
       <w:r>
-        <w:t>Example: html/body/header/div/div/div[2]/input</w:t>
+        <w:t>Example: html/body/header/div/div/</w:t>
+      </w:r>
+      <w:proofErr w:type="gramStart"/>
+      <w:r>
+        <w:t>div[</w:t>
+      </w:r>
+      <w:proofErr w:type="gramEnd"/>
+      <w:r>
+        <w:t>2]/input</w:t>
       </w:r>
     </w:p>
     <w:p>
@@ -1718,7 +1801,15 @@
         <w:spacing w:after="0" w:line="360" w:lineRule="auto"/>
       </w:pPr>
       <w:r>
-        <w:t>Example: //*[@name=”search”]</w:t>
+        <w:t>Example: //*[@name</w:t>
+      </w:r>
+      <w:proofErr w:type="gramStart"/>
+      <w:r>
+        <w:t>=”search</w:t>
+      </w:r>
+      <w:proofErr w:type="gramEnd"/>
+      <w:r>
+        <w:t>”]</w:t>
       </w:r>
     </w:p>
     <w:p>
@@ -2381,7 +2472,29 @@
                 <w:lang w:eastAsia="en-IN"/>
                 <w14:ligatures w14:val="none"/>
               </w:rPr>
-              <w:t>Example: /html/body/div[1]/input</w:t>
+              <w:t>Example: /html/body/</w:t>
+            </w:r>
+            <w:proofErr w:type="gramStart"/>
+            <w:r>
+              <w:rPr>
+                <w:rFonts w:eastAsia="Times New Roman" w:cs="Times New Roman"/>
+                <w:color w:val="000000"/>
+                <w:kern w:val="0"/>
+                <w:lang w:eastAsia="en-IN"/>
+                <w14:ligatures w14:val="none"/>
+              </w:rPr>
+              <w:t>div[</w:t>
+            </w:r>
+            <w:proofErr w:type="gramEnd"/>
+            <w:r>
+              <w:rPr>
+                <w:rFonts w:eastAsia="Times New Roman" w:cs="Times New Roman"/>
+                <w:color w:val="000000"/>
+                <w:kern w:val="0"/>
+                <w:lang w:eastAsia="en-IN"/>
+                <w14:ligatures w14:val="none"/>
+              </w:rPr>
+              <w:t>1]/input</w:t>
             </w:r>
           </w:p>
         </w:tc>
@@ -2788,7 +2901,23 @@
         <w:ind w:firstLine="720"/>
       </w:pPr>
       <w:r>
-        <w:t>Syntax: “//td[text()=’Germany’]/self::td”</w:t>
+        <w:t>Syntax: “//td[text</w:t>
+      </w:r>
+      <w:proofErr w:type="gramStart"/>
+      <w:r>
+        <w:t>()=</w:t>
+      </w:r>
+      <w:proofErr w:type="gramEnd"/>
+      <w:r>
+        <w:t>’Germany’]/</w:t>
+      </w:r>
+      <w:proofErr w:type="gramStart"/>
+      <w:r>
+        <w:t>self::</w:t>
+      </w:r>
+      <w:proofErr w:type="gramEnd"/>
+      <w:r>
+        <w:t>td”</w:t>
       </w:r>
     </w:p>
     <w:p>
@@ -2865,7 +2994,23 @@
         <w:spacing w:after="0" w:line="360" w:lineRule="auto"/>
       </w:pPr>
       <w:r>
-        <w:t>Syntax: “//td[text()=’Germany’]/parent::tr”</w:t>
+        <w:t>Syntax: “//td[text</w:t>
+      </w:r>
+      <w:proofErr w:type="gramStart"/>
+      <w:r>
+        <w:t>()=</w:t>
+      </w:r>
+      <w:proofErr w:type="gramEnd"/>
+      <w:r>
+        <w:t>’Germany’]/</w:t>
+      </w:r>
+      <w:proofErr w:type="gramStart"/>
+      <w:r>
+        <w:t>parent::</w:t>
+      </w:r>
+      <w:proofErr w:type="gramEnd"/>
+      <w:r>
+        <w:t>tr”</w:t>
       </w:r>
     </w:p>
     <w:p>
@@ -2893,7 +3038,7 @@
                     <pic:cNvPicPr/>
                   </pic:nvPicPr>
                   <pic:blipFill>
-                    <a:blip r:embed="rId5"/>
+                    <a:blip r:embed="rId6"/>
                     <a:stretch>
                       <a:fillRect/>
                     </a:stretch>
@@ -2980,7 +3125,23 @@
         <w:spacing w:after="0" w:line="360" w:lineRule="auto"/>
       </w:pPr>
       <w:r>
-        <w:t>Syntax: “//table[@id=’customers’]//tr[2]/child::td”</w:t>
+        <w:t>Syntax: “//table[@id=’customers’]//</w:t>
+      </w:r>
+      <w:proofErr w:type="gramStart"/>
+      <w:r>
+        <w:t>tr[</w:t>
+      </w:r>
+      <w:proofErr w:type="gramEnd"/>
+      <w:r>
+        <w:t>2]/</w:t>
+      </w:r>
+      <w:proofErr w:type="gramStart"/>
+      <w:r>
+        <w:t>child::</w:t>
+      </w:r>
+      <w:proofErr w:type="gramEnd"/>
+      <w:r>
+        <w:t>td”</w:t>
       </w:r>
     </w:p>
     <w:p>
@@ -3007,7 +3168,7 @@
                     <pic:cNvPicPr/>
                   </pic:nvPicPr>
                   <pic:blipFill>
-                    <a:blip r:embed="rId6"/>
+                    <a:blip r:embed="rId7"/>
                     <a:stretch>
                       <a:fillRect/>
                     </a:stretch>
@@ -3095,7 +3256,23 @@
         <w:spacing w:after="0" w:line="360" w:lineRule="auto"/>
       </w:pPr>
       <w:r>
-        <w:t>Syntax: “//td[text()=Germany’]/ancestor::table”</w:t>
+        <w:t>Syntax: “//td[text</w:t>
+      </w:r>
+      <w:proofErr w:type="gramStart"/>
+      <w:r>
+        <w:t>()=</w:t>
+      </w:r>
+      <w:proofErr w:type="gramEnd"/>
+      <w:r>
+        <w:t>Germany’]/</w:t>
+      </w:r>
+      <w:proofErr w:type="gramStart"/>
+      <w:r>
+        <w:t>ancestor::</w:t>
+      </w:r>
+      <w:proofErr w:type="gramEnd"/>
+      <w:r>
+        <w:t>table”</w:t>
       </w:r>
     </w:p>
     <w:p>
@@ -3128,7 +3305,7 @@
                     <pic:cNvPicPr/>
                   </pic:nvPicPr>
                   <pic:blipFill>
-                    <a:blip r:embed="rId7"/>
+                    <a:blip r:embed="rId8"/>
                     <a:stretch>
                       <a:fillRect/>
                     </a:stretch>
@@ -3194,7 +3371,15 @@
         <w:spacing w:after="0" w:line="360" w:lineRule="auto"/>
       </w:pPr>
       <w:r>
-        <w:t>Syntax: “//table[@id=’customers’]/descendent::td”</w:t>
+        <w:t>Syntax: “//table[@id=’customers’]/</w:t>
+      </w:r>
+      <w:proofErr w:type="gramStart"/>
+      <w:r>
+        <w:t>descendent::</w:t>
+      </w:r>
+      <w:proofErr w:type="gramEnd"/>
+      <w:r>
+        <w:t>td”</w:t>
       </w:r>
     </w:p>
     <w:p>
@@ -3227,7 +3412,7 @@
                     <pic:cNvPicPr/>
                   </pic:nvPicPr>
                   <pic:blipFill>
-                    <a:blip r:embed="rId8"/>
+                    <a:blip r:embed="rId9"/>
                     <a:stretch>
                       <a:fillRect/>
                     </a:stretch>
@@ -3322,7 +3507,23 @@
         <w:spacing w:after="0" w:line="360" w:lineRule="auto"/>
       </w:pPr>
       <w:r>
-        <w:t>Syntax: “//td[normalize-space()=’Germany’]/following::td[1]”</w:t>
+        <w:t>Syntax: “//td[normalize-space</w:t>
+      </w:r>
+      <w:proofErr w:type="gramStart"/>
+      <w:r>
+        <w:t>()=</w:t>
+      </w:r>
+      <w:proofErr w:type="gramEnd"/>
+      <w:r>
+        <w:t>’Germany’]/</w:t>
+      </w:r>
+      <w:proofErr w:type="gramStart"/>
+      <w:r>
+        <w:t>following::td[</w:t>
+      </w:r>
+      <w:proofErr w:type="gramEnd"/>
+      <w:r>
+        <w:t>1]”</w:t>
       </w:r>
     </w:p>
     <w:p>
@@ -3350,7 +3551,7 @@
                     <pic:cNvPicPr/>
                   </pic:nvPicPr>
                   <pic:blipFill>
-                    <a:blip r:embed="rId9"/>
+                    <a:blip r:embed="rId10"/>
                     <a:stretch>
                       <a:fillRect/>
                     </a:stretch>
@@ -3446,7 +3647,23 @@
         <w:spacing w:after="0" w:line="360" w:lineRule="auto"/>
       </w:pPr>
       <w:r>
-        <w:t>Syntax: “//td[normalize-space()=Maria Anders’]/following-sibling::td”</w:t>
+        <w:t>Syntax: “//td[normalize-</w:t>
+      </w:r>
+      <w:proofErr w:type="gramStart"/>
+      <w:r>
+        <w:t>space(</w:t>
+      </w:r>
+      <w:proofErr w:type="gramEnd"/>
+      <w:r>
+        <w:t>)=Maria Anders’]/following-</w:t>
+      </w:r>
+      <w:proofErr w:type="gramStart"/>
+      <w:r>
+        <w:t>sibling::</w:t>
+      </w:r>
+      <w:proofErr w:type="gramEnd"/>
+      <w:r>
+        <w:t>td”</w:t>
       </w:r>
     </w:p>
     <w:p>
@@ -3474,7 +3691,7 @@
                     <pic:cNvPicPr/>
                   </pic:nvPicPr>
                   <pic:blipFill>
-                    <a:blip r:embed="rId10"/>
+                    <a:blip r:embed="rId11"/>
                     <a:stretch>
                       <a:fillRect/>
                     </a:stretch>
@@ -3599,7 +3816,7 @@
                     <pic:cNvPicPr/>
                   </pic:nvPicPr>
                   <pic:blipFill>
-                    <a:blip r:embed="rId11"/>
+                    <a:blip r:embed="rId12"/>
                     <a:stretch>
                       <a:fillRect/>
                     </a:stretch>
@@ -3704,7 +3921,7 @@
                     <pic:cNvPicPr/>
                   </pic:nvPicPr>
                   <pic:blipFill>
-                    <a:blip r:embed="rId12"/>
+                    <a:blip r:embed="rId13"/>
                     <a:stretch>
                       <a:fillRect/>
                     </a:stretch>
@@ -3921,7 +4138,23 @@
         <w:spacing w:after="0" w:line="360" w:lineRule="auto"/>
       </w:pPr>
       <w:r>
-        <w:t>Tag with class and attribute  =&gt;tag[]</w:t>
+        <w:t xml:space="preserve">Tag with class and </w:t>
+      </w:r>
+      <w:proofErr w:type="gramStart"/>
+      <w:r>
+        <w:t>attribute  =</w:t>
+      </w:r>
+      <w:proofErr w:type="gramEnd"/>
+      <w:r>
+        <w:t>&gt;</w:t>
+      </w:r>
+      <w:proofErr w:type="gramStart"/>
+      <w:r>
+        <w:t>tag[</w:t>
+      </w:r>
+      <w:proofErr w:type="gramEnd"/>
+      <w:r>
+        <w:t>]</w:t>
       </w:r>
     </w:p>
     <w:p>
@@ -4045,12 +4278,17 @@
         <w:spacing w:after="0" w:line="360" w:lineRule="auto"/>
       </w:pPr>
       <w:proofErr w:type="spellStart"/>
+      <w:proofErr w:type="gramStart"/>
       <w:r>
         <w:t>toBeVisible</w:t>
       </w:r>
       <w:proofErr w:type="spellEnd"/>
       <w:r>
-        <w:t>()</w:t>
+        <w:t>(</w:t>
+      </w:r>
+      <w:proofErr w:type="gramEnd"/>
+      <w:r>
+        <w:t>)</w:t>
       </w:r>
       <w:r>
         <w:t xml:space="preserve"> - </w:t>
@@ -4069,12 +4307,17 @@
         <w:spacing w:after="0" w:line="360" w:lineRule="auto"/>
       </w:pPr>
       <w:proofErr w:type="spellStart"/>
+      <w:proofErr w:type="gramStart"/>
       <w:r>
         <w:t>toBeEnabled</w:t>
       </w:r>
       <w:proofErr w:type="spellEnd"/>
       <w:r>
-        <w:t>()</w:t>
+        <w:t>(</w:t>
+      </w:r>
+      <w:proofErr w:type="gramEnd"/>
+      <w:r>
+        <w:t>)</w:t>
       </w:r>
       <w:r>
         <w:t xml:space="preserve"> - </w:t>
@@ -4119,12 +4362,17 @@
         <w:spacing w:after="0" w:line="360" w:lineRule="auto"/>
       </w:pPr>
       <w:proofErr w:type="spellStart"/>
+      <w:proofErr w:type="gramStart"/>
       <w:r>
         <w:t>toBe</w:t>
       </w:r>
       <w:proofErr w:type="spellEnd"/>
       <w:r>
-        <w:t xml:space="preserve">() – </w:t>
+        <w:t>(</w:t>
+      </w:r>
+      <w:proofErr w:type="gramEnd"/>
+      <w:r>
+        <w:t xml:space="preserve">) – </w:t>
       </w:r>
       <w:r>
         <w:t>Used for exact match assertion (values, text, attributes).</w:t>
@@ -4139,8 +4387,13 @@
         </w:numPr>
         <w:spacing w:after="0" w:line="360" w:lineRule="auto"/>
       </w:pPr>
-      <w:r>
-        <w:t xml:space="preserve">fill() – </w:t>
+      <w:proofErr w:type="gramStart"/>
+      <w:r>
+        <w:t>fill(</w:t>
+      </w:r>
+      <w:proofErr w:type="gramEnd"/>
+      <w:r>
+        <w:t xml:space="preserve">) – </w:t>
       </w:r>
       <w:r>
         <w:t>Enters text into the input field (clears existing text first).</w:t>
@@ -4156,12 +4409,17 @@
         <w:spacing w:after="0" w:line="360" w:lineRule="auto"/>
       </w:pPr>
       <w:proofErr w:type="spellStart"/>
+      <w:proofErr w:type="gramStart"/>
       <w:r>
         <w:t>textContent</w:t>
       </w:r>
       <w:proofErr w:type="spellEnd"/>
       <w:r>
-        <w:t xml:space="preserve">() – </w:t>
+        <w:t>(</w:t>
+      </w:r>
+      <w:proofErr w:type="gramEnd"/>
+      <w:r>
+        <w:t xml:space="preserve">) – </w:t>
       </w:r>
       <w:r>
         <w:t xml:space="preserve">Returns the text inside an element (For inputs, this is usually empty. Use it for labels, spans, </w:t>
@@ -4185,12 +4443,17 @@
         <w:spacing w:after="0" w:line="360" w:lineRule="auto"/>
       </w:pPr>
       <w:proofErr w:type="spellStart"/>
+      <w:proofErr w:type="gramStart"/>
       <w:r>
         <w:t>inputValue</w:t>
       </w:r>
       <w:proofErr w:type="spellEnd"/>
       <w:r>
-        <w:t xml:space="preserve">() – </w:t>
+        <w:t>(</w:t>
+      </w:r>
+      <w:proofErr w:type="gramEnd"/>
+      <w:r>
+        <w:t xml:space="preserve">) – </w:t>
       </w:r>
       <w:r>
         <w:t>Returns the current value entered in an input field.</w:t>
@@ -4222,12 +4485,17 @@
         <w:spacing w:after="0" w:line="360" w:lineRule="auto"/>
       </w:pPr>
       <w:proofErr w:type="spellStart"/>
+      <w:proofErr w:type="gramStart"/>
       <w:r>
         <w:t>isChecked</w:t>
       </w:r>
       <w:proofErr w:type="spellEnd"/>
       <w:r>
-        <w:t xml:space="preserve">() – </w:t>
+        <w:t>(</w:t>
+      </w:r>
+      <w:proofErr w:type="gramEnd"/>
+      <w:r>
+        <w:t xml:space="preserve">) – </w:t>
       </w:r>
       <w:r>
         <w:t>Checks whether checkbox/radio is checked (returns true/false).</w:t>
@@ -4242,11 +4510,16 @@
         </w:numPr>
         <w:spacing w:after="0" w:line="360" w:lineRule="auto"/>
       </w:pPr>
+      <w:proofErr w:type="gramStart"/>
       <w:r>
         <w:t>c</w:t>
       </w:r>
       <w:r>
-        <w:t xml:space="preserve">heck() – </w:t>
+        <w:t>heck(</w:t>
+      </w:r>
+      <w:proofErr w:type="gramEnd"/>
+      <w:r>
+        <w:t xml:space="preserve">) – </w:t>
       </w:r>
       <w:r>
         <w:t>Checks a checkbox or radio button.</w:t>
@@ -4261,11 +4534,16 @@
         </w:numPr>
         <w:spacing w:after="0" w:line="360" w:lineRule="auto"/>
       </w:pPr>
+      <w:proofErr w:type="gramStart"/>
       <w:r>
         <w:t>u</w:t>
       </w:r>
       <w:r>
-        <w:t xml:space="preserve">ncheck() – </w:t>
+        <w:t>ncheck(</w:t>
+      </w:r>
+      <w:proofErr w:type="gramEnd"/>
+      <w:r>
+        <w:t xml:space="preserve">) – </w:t>
       </w:r>
       <w:r>
         <w:t>Unchecks a checkbox (radio buttons cannot be unchecked).</w:t>
@@ -4281,12 +4559,17 @@
         <w:spacing w:after="0" w:line="360" w:lineRule="auto"/>
       </w:pPr>
       <w:proofErr w:type="spellStart"/>
+      <w:proofErr w:type="gramStart"/>
       <w:r>
         <w:t>toBeChecked</w:t>
       </w:r>
       <w:proofErr w:type="spellEnd"/>
       <w:r>
-        <w:t xml:space="preserve">() – </w:t>
+        <w:t>(</w:t>
+      </w:r>
+      <w:proofErr w:type="gramEnd"/>
+      <w:r>
+        <w:t xml:space="preserve">) – </w:t>
       </w:r>
       <w:r>
         <w:t>Assertion to verify checkbox or radio is checked.</w:t>
@@ -4302,6 +4585,7 @@
         <w:spacing w:after="0" w:line="360" w:lineRule="auto"/>
       </w:pPr>
       <w:proofErr w:type="spellStart"/>
+      <w:proofErr w:type="gramStart"/>
       <w:r>
         <w:t>not.</w:t>
       </w:r>
@@ -4315,6 +4599,7 @@
         <w:t>heck</w:t>
       </w:r>
       <w:proofErr w:type="spellEnd"/>
+      <w:proofErr w:type="gramEnd"/>
       <w:r>
         <w:t xml:space="preserve">() – </w:t>
       </w:r>
@@ -4371,7 +4656,15 @@
         <w:spacing w:after="0" w:line="360" w:lineRule="auto"/>
       </w:pPr>
       <w:r>
-        <w:t>Uncheck last 3 checkboxes and assert using slice() method</w:t>
+        <w:t xml:space="preserve">Uncheck last 3 checkboxes and assert using </w:t>
+      </w:r>
+      <w:proofErr w:type="gramStart"/>
+      <w:r>
+        <w:t>slice(</w:t>
+      </w:r>
+      <w:proofErr w:type="gramEnd"/>
+      <w:r>
+        <w:t>) method</w:t>
       </w:r>
     </w:p>
     <w:p>
@@ -4554,10 +4847,7 @@
         <w:t>Hidden dropdown</w:t>
       </w:r>
       <w:r>
-        <w:t xml:space="preserve"> (Hover based dropdown)</w:t>
-      </w:r>
-      <w:r>
-        <w:t xml:space="preserve"> -- </w:t>
+        <w:t xml:space="preserve"> (Hover based dropdown) -- </w:t>
       </w:r>
     </w:p>
     <w:p>
@@ -4663,12 +4953,17 @@
         <w:t xml:space="preserve">By using </w:t>
       </w:r>
       <w:proofErr w:type="spellStart"/>
+      <w:proofErr w:type="gramStart"/>
       <w:r>
         <w:t>selectOption</w:t>
       </w:r>
       <w:proofErr w:type="spellEnd"/>
       <w:r>
-        <w:t>() method //</w:t>
+        <w:t>(</w:t>
+      </w:r>
+      <w:proofErr w:type="gramEnd"/>
+      <w:r>
+        <w:t>) method //</w:t>
       </w:r>
       <w:r>
         <w:t xml:space="preserve">by </w:t>
@@ -4702,12 +4997,17 @@
         <w:t xml:space="preserve">By using </w:t>
       </w:r>
       <w:proofErr w:type="spellStart"/>
+      <w:proofErr w:type="gramStart"/>
       <w:r>
         <w:t>selectOption</w:t>
       </w:r>
       <w:proofErr w:type="spellEnd"/>
       <w:r>
-        <w:t>() method //</w:t>
+        <w:t>(</w:t>
+      </w:r>
+      <w:proofErr w:type="gramEnd"/>
+      <w:r>
+        <w:t>) method //</w:t>
       </w:r>
       <w:r>
         <w:t xml:space="preserve">by </w:t>
@@ -4755,12 +5055,17 @@
         <w:t xml:space="preserve">By using </w:t>
       </w:r>
       <w:proofErr w:type="spellStart"/>
+      <w:proofErr w:type="gramStart"/>
       <w:r>
         <w:t>selectOption</w:t>
       </w:r>
       <w:proofErr w:type="spellEnd"/>
       <w:r>
-        <w:t>() method //</w:t>
+        <w:t>(</w:t>
+      </w:r>
+      <w:proofErr w:type="gramEnd"/>
+      <w:r>
+        <w:t>) method //</w:t>
       </w:r>
       <w:r>
         <w:t>by label</w:t>
@@ -4799,12 +5104,17 @@
         <w:t xml:space="preserve">By using </w:t>
       </w:r>
       <w:proofErr w:type="spellStart"/>
+      <w:proofErr w:type="gramStart"/>
       <w:r>
         <w:t>selectOption</w:t>
       </w:r>
       <w:proofErr w:type="spellEnd"/>
       <w:r>
-        <w:t>() method //</w:t>
+        <w:t>(</w:t>
+      </w:r>
+      <w:proofErr w:type="gramEnd"/>
+      <w:r>
+        <w:t>) method //</w:t>
       </w:r>
       <w:r>
         <w:t xml:space="preserve">by index </w:t>
@@ -4834,12 +5144,17 @@
         <w:spacing w:line="360" w:lineRule="auto"/>
       </w:pPr>
       <w:proofErr w:type="spellStart"/>
+      <w:proofErr w:type="gramStart"/>
       <w:r>
         <w:t>textContent</w:t>
       </w:r>
       <w:proofErr w:type="spellEnd"/>
       <w:r>
-        <w:t xml:space="preserve">(): To capture single text from dropdown </w:t>
+        <w:t>(</w:t>
+      </w:r>
+      <w:proofErr w:type="gramEnd"/>
+      <w:r>
+        <w:t xml:space="preserve">): To capture single text from dropdown </w:t>
       </w:r>
     </w:p>
     <w:p>
@@ -4852,12 +5167,17 @@
         <w:spacing w:line="360" w:lineRule="auto"/>
       </w:pPr>
       <w:proofErr w:type="spellStart"/>
+      <w:proofErr w:type="gramStart"/>
       <w:r>
         <w:t>allTextContent</w:t>
       </w:r>
       <w:proofErr w:type="spellEnd"/>
       <w:r>
-        <w:t xml:space="preserve">(): To capture single text from dropdown </w:t>
+        <w:t>(</w:t>
+      </w:r>
+      <w:proofErr w:type="gramEnd"/>
+      <w:r>
+        <w:t xml:space="preserve">): To capture single text from dropdown </w:t>
       </w:r>
     </w:p>
     <w:p>
@@ -5020,12 +5340,17 @@
         <w:t xml:space="preserve">By using </w:t>
       </w:r>
       <w:proofErr w:type="spellStart"/>
+      <w:proofErr w:type="gramStart"/>
       <w:r>
         <w:t>selectOption</w:t>
       </w:r>
       <w:proofErr w:type="spellEnd"/>
       <w:r>
-        <w:t>() method //by visible text</w:t>
+        <w:t>(</w:t>
+      </w:r>
+      <w:proofErr w:type="gramEnd"/>
+      <w:r>
+        <w:t>) method //by visible text</w:t>
       </w:r>
       <w:r>
         <w:tab/>
@@ -5053,12 +5378,17 @@
         <w:t xml:space="preserve">By using </w:t>
       </w:r>
       <w:proofErr w:type="spellStart"/>
+      <w:proofErr w:type="gramStart"/>
       <w:r>
         <w:t>selectOption</w:t>
       </w:r>
       <w:proofErr w:type="spellEnd"/>
       <w:r>
-        <w:t>() method //</w:t>
+        <w:t>(</w:t>
+      </w:r>
+      <w:proofErr w:type="gramEnd"/>
+      <w:r>
+        <w:t>) method //</w:t>
       </w:r>
       <w:r>
         <w:t>by value attribute =&gt; [value]</w:t>
@@ -5078,12 +5408,17 @@
         <w:t xml:space="preserve">By using </w:t>
       </w:r>
       <w:proofErr w:type="spellStart"/>
+      <w:proofErr w:type="gramStart"/>
       <w:r>
         <w:t>selectOption</w:t>
       </w:r>
       <w:proofErr w:type="spellEnd"/>
       <w:r>
-        <w:t>() method //</w:t>
+        <w:t>(</w:t>
+      </w:r>
+      <w:proofErr w:type="gramEnd"/>
+      <w:r>
+        <w:t>) method //</w:t>
       </w:r>
       <w:r>
         <w:t xml:space="preserve">by label </w:t>
@@ -5096,14 +5431,21 @@
         <w:t>=&gt; [{</w:t>
       </w:r>
       <w:proofErr w:type="spellStart"/>
+      <w:proofErr w:type="gramStart"/>
       <w:r>
         <w:t>label:Red</w:t>
       </w:r>
       <w:proofErr w:type="spellEnd"/>
-      <w:r>
-        <w:t>’},{</w:t>
+      <w:proofErr w:type="gramEnd"/>
+      <w:r>
+        <w:t>’</w:t>
+      </w:r>
+      <w:proofErr w:type="gramStart"/>
+      <w:r>
+        <w:t>},{</w:t>
       </w:r>
       <w:proofErr w:type="spellStart"/>
+      <w:proofErr w:type="gramEnd"/>
       <w:r>
         <w:t>labe</w:t>
       </w:r>
@@ -5125,19 +5467,32 @@
         <w:t xml:space="preserve">By using </w:t>
       </w:r>
       <w:proofErr w:type="spellStart"/>
+      <w:proofErr w:type="gramStart"/>
       <w:r>
         <w:t>selectOption</w:t>
       </w:r>
       <w:proofErr w:type="spellEnd"/>
       <w:r>
-        <w:t>() method //</w:t>
+        <w:t>(</w:t>
+      </w:r>
+      <w:proofErr w:type="gramEnd"/>
+      <w:r>
+        <w:t>) method //</w:t>
       </w:r>
       <w:r>
         <w:t xml:space="preserve">by index </w:t>
       </w:r>
       <w:r>
         <w:tab/>
-        <w:t>=&gt; [{index:3},{index:4}]</w:t>
+        <w:t>=&gt; [{index:3</w:t>
+      </w:r>
+      <w:proofErr w:type="gramStart"/>
+      <w:r>
+        <w:t>},{</w:t>
+      </w:r>
+      <w:proofErr w:type="gramEnd"/>
+      <w:r>
+        <w:t>index:4}]</w:t>
       </w:r>
     </w:p>
     <w:p>
@@ -5158,12 +5513,17 @@
         <w:spacing w:line="360" w:lineRule="auto"/>
       </w:pPr>
       <w:proofErr w:type="spellStart"/>
+      <w:proofErr w:type="gramStart"/>
       <w:r>
         <w:t>textContent</w:t>
       </w:r>
       <w:proofErr w:type="spellEnd"/>
       <w:r>
-        <w:t xml:space="preserve">(): To capture single text from dropdown </w:t>
+        <w:t>(</w:t>
+      </w:r>
+      <w:proofErr w:type="gramEnd"/>
+      <w:r>
+        <w:t xml:space="preserve">): To capture single text from dropdown </w:t>
       </w:r>
     </w:p>
     <w:p>
@@ -5176,12 +5536,17 @@
         <w:spacing w:line="360" w:lineRule="auto"/>
       </w:pPr>
       <w:proofErr w:type="spellStart"/>
+      <w:proofErr w:type="gramStart"/>
       <w:r>
         <w:t>allTextContent</w:t>
       </w:r>
       <w:proofErr w:type="spellEnd"/>
       <w:r>
-        <w:t xml:space="preserve">(): To capture single text from dropdown </w:t>
+        <w:t>(</w:t>
+      </w:r>
+      <w:proofErr w:type="gramEnd"/>
+      <w:r>
+        <w:t xml:space="preserve">): To capture single text from dropdown </w:t>
       </w:r>
     </w:p>
     <w:p>
@@ -5724,20 +6089,30 @@
         <w:t xml:space="preserve">&lt;/span&gt; - </w:t>
       </w:r>
       <w:proofErr w:type="spellStart"/>
+      <w:proofErr w:type="gramStart"/>
       <w:r>
         <w:t>innerText</w:t>
       </w:r>
       <w:proofErr w:type="spellEnd"/>
       <w:r>
-        <w:t xml:space="preserve">() – this mostly used for input attributes, </w:t>
+        <w:t>(</w:t>
+      </w:r>
+      <w:proofErr w:type="gramEnd"/>
+      <w:r>
+        <w:t xml:space="preserve">) – this mostly used for input attributes, </w:t>
       </w:r>
       <w:proofErr w:type="spellStart"/>
+      <w:proofErr w:type="gramStart"/>
       <w:r>
         <w:t>textContent</w:t>
       </w:r>
       <w:proofErr w:type="spellEnd"/>
       <w:r>
-        <w:t>() – both will work</w:t>
+        <w:t>(</w:t>
+      </w:r>
+      <w:proofErr w:type="gramEnd"/>
+      <w:r>
+        <w:t>) – both will work</w:t>
       </w:r>
     </w:p>
     <w:p>
@@ -5761,20 +6136,38 @@
         <w:t xml:space="preserve">&gt;name:&lt;/span&gt; -- </w:t>
       </w:r>
       <w:proofErr w:type="spellStart"/>
+      <w:proofErr w:type="gramStart"/>
       <w:r>
         <w:t>innerText</w:t>
       </w:r>
       <w:proofErr w:type="spellEnd"/>
       <w:r>
-        <w:t xml:space="preserve">() will return name:, </w:t>
+        <w:t>(</w:t>
+      </w:r>
+      <w:proofErr w:type="gramEnd"/>
+      <w:r>
+        <w:t xml:space="preserve">) will return </w:t>
+      </w:r>
+      <w:proofErr w:type="gramStart"/>
+      <w:r>
+        <w:t>name:,</w:t>
+      </w:r>
+      <w:proofErr w:type="gramEnd"/>
+      <w:r>
+        <w:t xml:space="preserve"> </w:t>
       </w:r>
       <w:proofErr w:type="spellStart"/>
+      <w:proofErr w:type="gramStart"/>
       <w:r>
         <w:t>textContent</w:t>
       </w:r>
       <w:proofErr w:type="spellEnd"/>
       <w:r>
-        <w:t xml:space="preserve">() will return </w:t>
+        <w:t>(</w:t>
+      </w:r>
+      <w:proofErr w:type="gramEnd"/>
+      <w:r>
+        <w:t xml:space="preserve">) will return </w:t>
       </w:r>
       <w:proofErr w:type="spellStart"/>
       <w:r>
@@ -5843,20 +6236,30 @@
         <w:t xml:space="preserve"> and </w:t>
       </w:r>
       <w:proofErr w:type="spellStart"/>
+      <w:proofErr w:type="gramStart"/>
       <w:r>
         <w:t>innerText</w:t>
       </w:r>
       <w:proofErr w:type="spellEnd"/>
       <w:r>
-        <w:t xml:space="preserve">(), </w:t>
+        <w:t>(</w:t>
+      </w:r>
+      <w:proofErr w:type="gramEnd"/>
+      <w:r>
+        <w:t xml:space="preserve">), </w:t>
       </w:r>
       <w:proofErr w:type="spellStart"/>
+      <w:proofErr w:type="gramStart"/>
       <w:r>
         <w:t>textContent</w:t>
       </w:r>
       <w:proofErr w:type="spellEnd"/>
       <w:r>
-        <w:t>()</w:t>
+        <w:t>(</w:t>
+      </w:r>
+      <w:proofErr w:type="gramEnd"/>
+      <w:r>
+        <w:t>)</w:t>
       </w:r>
     </w:p>
     <w:p>
@@ -5977,20 +6380,30 @@
         <w:t xml:space="preserve"> and </w:t>
       </w:r>
       <w:proofErr w:type="spellStart"/>
+      <w:proofErr w:type="gramStart"/>
       <w:r>
         <w:t>innerText</w:t>
       </w:r>
       <w:proofErr w:type="spellEnd"/>
       <w:r>
-        <w:t xml:space="preserve">(), </w:t>
+        <w:t>(</w:t>
+      </w:r>
+      <w:proofErr w:type="gramEnd"/>
+      <w:r>
+        <w:t xml:space="preserve">), </w:t>
       </w:r>
       <w:proofErr w:type="spellStart"/>
+      <w:proofErr w:type="gramStart"/>
       <w:r>
         <w:t>textContent</w:t>
       </w:r>
       <w:proofErr w:type="spellEnd"/>
       <w:r>
-        <w:t>()</w:t>
+        <w:t>(</w:t>
+      </w:r>
+      <w:proofErr w:type="gramEnd"/>
+      <w:r>
+        <w:t>)</w:t>
       </w:r>
     </w:p>
     <w:p>
@@ -6266,6 +6679,7 @@
               <w:t xml:space="preserve">Use </w:t>
             </w:r>
             <w:proofErr w:type="spellStart"/>
+            <w:proofErr w:type="gramStart"/>
             <w:r>
               <w:rPr>
                 <w:rFonts w:eastAsia="Times New Roman" w:cs="Times New Roman"/>
@@ -6285,7 +6699,18 @@
                 <w:lang w:eastAsia="en-IN"/>
                 <w14:ligatures w14:val="none"/>
               </w:rPr>
-              <w:t>()</w:t>
+              <w:t>(</w:t>
+            </w:r>
+            <w:proofErr w:type="gramEnd"/>
+            <w:r>
+              <w:rPr>
+                <w:rFonts w:eastAsia="Times New Roman" w:cs="Times New Roman"/>
+                <w:color w:val="000000"/>
+                <w:kern w:val="0"/>
+                <w:lang w:eastAsia="en-IN"/>
+                <w14:ligatures w14:val="none"/>
+              </w:rPr>
+              <w:t>)</w:t>
             </w:r>
           </w:p>
         </w:tc>
@@ -6639,12 +7064,21 @@
         </w:rPr>
       </w:pPr>
       <w:proofErr w:type="spellStart"/>
-      <w:r>
-        <w:rPr>
-          <w:b/>
-          <w:bCs/>
-        </w:rPr>
-        <w:t>for..of</w:t>
+      <w:proofErr w:type="gramStart"/>
+      <w:r>
+        <w:rPr>
+          <w:b/>
+          <w:bCs/>
+        </w:rPr>
+        <w:t>for..</w:t>
+      </w:r>
+      <w:proofErr w:type="gramEnd"/>
+      <w:r>
+        <w:rPr>
+          <w:b/>
+          <w:bCs/>
+        </w:rPr>
+        <w:t>of</w:t>
       </w:r>
       <w:proofErr w:type="spellEnd"/>
       <w:r>
@@ -6699,7 +7133,15 @@
         <w:spacing w:line="360" w:lineRule="auto"/>
       </w:pPr>
       <w:r>
-        <w:t>Can be used after converting locator into array using .all()</w:t>
+        <w:t xml:space="preserve">Can be used after converting locator into array </w:t>
+      </w:r>
+      <w:proofErr w:type="gramStart"/>
+      <w:r>
+        <w:t>using .all</w:t>
+      </w:r>
+      <w:proofErr w:type="gramEnd"/>
+      <w:r>
+        <w:t>()</w:t>
       </w:r>
     </w:p>
     <w:p>
@@ -6746,19 +7188,15 @@
         <w:spacing w:after="0" w:line="360" w:lineRule="auto"/>
       </w:pPr>
       <w:r>
-        <w:t>Requires:</w:t>
-      </w:r>
-      <w:r>
-        <w:t xml:space="preserve"> </w:t>
-      </w:r>
-      <w:r>
-        <w:t>count()</w:t>
-      </w:r>
-      <w:r>
-        <w:t xml:space="preserve">, </w:t>
-      </w:r>
-      <w:r>
-        <w:t>nth(index)</w:t>
+        <w:t xml:space="preserve">Requires: </w:t>
+      </w:r>
+      <w:proofErr w:type="gramStart"/>
+      <w:r>
+        <w:t>count(</w:t>
+      </w:r>
+      <w:proofErr w:type="gramEnd"/>
+      <w:r>
+        <w:t>), nth(index)</w:t>
       </w:r>
     </w:p>
     <w:p>
@@ -6769,14 +7207,20 @@
         <w:t xml:space="preserve">The different between </w:t>
       </w:r>
       <w:proofErr w:type="spellStart"/>
+      <w:proofErr w:type="gramStart"/>
       <w:r>
         <w:t>innerText</w:t>
       </w:r>
       <w:proofErr w:type="spellEnd"/>
       <w:r>
-        <w:t xml:space="preserve">() and </w:t>
+        <w:t>(</w:t>
+      </w:r>
+      <w:proofErr w:type="gramEnd"/>
+      <w:r>
+        <w:t xml:space="preserve">) and </w:t>
       </w:r>
       <w:proofErr w:type="spellStart"/>
+      <w:proofErr w:type="gramStart"/>
       <w:r>
         <w:t>textContentMethod</w:t>
       </w:r>
@@ -6784,6 +7228,7 @@
       <w:r>
         <w:t>();</w:t>
       </w:r>
+      <w:proofErr w:type="gramEnd"/>
     </w:p>
     <w:tbl>
       <w:tblPr>
@@ -6908,6 +7353,7 @@
               </w:rPr>
             </w:pPr>
             <w:proofErr w:type="spellStart"/>
+            <w:proofErr w:type="gramStart"/>
             <w:r>
               <w:rPr>
                 <w:rFonts w:eastAsia="Times New Roman" w:cs="Times New Roman"/>
@@ -6927,7 +7373,18 @@
                 <w:lang w:eastAsia="en-IN"/>
                 <w14:ligatures w14:val="none"/>
               </w:rPr>
-              <w:t>()</w:t>
+              <w:t>(</w:t>
+            </w:r>
+            <w:proofErr w:type="gramEnd"/>
+            <w:r>
+              <w:rPr>
+                <w:rFonts w:eastAsia="Times New Roman" w:cs="Times New Roman"/>
+                <w:color w:val="000000"/>
+                <w:kern w:val="0"/>
+                <w:lang w:eastAsia="en-IN"/>
+                <w14:ligatures w14:val="none"/>
+              </w:rPr>
+              <w:t>)</w:t>
             </w:r>
           </w:p>
         </w:tc>
@@ -7009,6 +7466,7 @@
               </w:rPr>
             </w:pPr>
             <w:proofErr w:type="spellStart"/>
+            <w:proofErr w:type="gramStart"/>
             <w:r>
               <w:rPr>
                 <w:rFonts w:eastAsia="Times New Roman" w:cs="Times New Roman"/>
@@ -7028,7 +7486,18 @@
                 <w:lang w:eastAsia="en-IN"/>
                 <w14:ligatures w14:val="none"/>
               </w:rPr>
-              <w:t>()</w:t>
+              <w:t>(</w:t>
+            </w:r>
+            <w:proofErr w:type="gramEnd"/>
+            <w:r>
+              <w:rPr>
+                <w:rFonts w:eastAsia="Times New Roman" w:cs="Times New Roman"/>
+                <w:color w:val="000000"/>
+                <w:kern w:val="0"/>
+                <w:lang w:eastAsia="en-IN"/>
+                <w14:ligatures w14:val="none"/>
+              </w:rPr>
+              <w:t>)</w:t>
             </w:r>
           </w:p>
         </w:tc>
@@ -7101,6 +7570,7 @@
         </w:rPr>
       </w:pPr>
       <w:proofErr w:type="spellStart"/>
+      <w:proofErr w:type="gramStart"/>
       <w:r>
         <w:rPr>
           <w:b/>
@@ -7114,9 +7584,18 @@
           <w:b/>
           <w:bCs/>
         </w:rPr>
-        <w:t xml:space="preserve">() Vs </w:t>
+        <w:t>(</w:t>
+      </w:r>
+      <w:proofErr w:type="gramEnd"/>
+      <w:r>
+        <w:rPr>
+          <w:b/>
+          <w:bCs/>
+        </w:rPr>
+        <w:t xml:space="preserve">) Vs </w:t>
       </w:r>
       <w:proofErr w:type="spellStart"/>
+      <w:proofErr w:type="gramStart"/>
       <w:r>
         <w:rPr>
           <w:b/>
@@ -7130,7 +7609,15 @@
           <w:b/>
           <w:bCs/>
         </w:rPr>
-        <w:t>():</w:t>
+        <w:t>(</w:t>
+      </w:r>
+      <w:proofErr w:type="gramEnd"/>
+      <w:r>
+        <w:rPr>
+          <w:b/>
+          <w:bCs/>
+        </w:rPr>
+        <w:t>):</w:t>
       </w:r>
     </w:p>
     <w:p>
@@ -7143,12 +7630,17 @@
         <w:spacing w:after="0" w:line="360" w:lineRule="auto"/>
       </w:pPr>
       <w:proofErr w:type="spellStart"/>
+      <w:proofErr w:type="gramStart"/>
       <w:r>
         <w:t>innerText</w:t>
       </w:r>
       <w:proofErr w:type="spellEnd"/>
       <w:r>
-        <w:t>(): Returns only visible text</w:t>
+        <w:t>(</w:t>
+      </w:r>
+      <w:proofErr w:type="gramEnd"/>
+      <w:r>
+        <w:t>): Returns only visible text</w:t>
       </w:r>
     </w:p>
     <w:p>
@@ -7161,18 +7653,25 @@
         <w:spacing w:after="0" w:line="360" w:lineRule="auto"/>
       </w:pPr>
       <w:proofErr w:type="spellStart"/>
+      <w:proofErr w:type="gramStart"/>
       <w:r>
         <w:t>textContent</w:t>
       </w:r>
       <w:proofErr w:type="spellEnd"/>
       <w:r>
-        <w:t xml:space="preserve">(): Returns all text (visible + hidden inside </w:t>
+        <w:t>(</w:t>
+      </w:r>
+      <w:proofErr w:type="gramEnd"/>
+      <w:r>
+        <w:t xml:space="preserve">): Returns all text (visible + hidden inside </w:t>
       </w:r>
       <w:proofErr w:type="spellStart"/>
+      <w:proofErr w:type="gramStart"/>
       <w:r>
         <w:t>label,span</w:t>
       </w:r>
       <w:proofErr w:type="spellEnd"/>
+      <w:proofErr w:type="gramEnd"/>
       <w:r>
         <w:t xml:space="preserve"> )</w:t>
       </w:r>
@@ -7300,6 +7799,7 @@
               </w:rPr>
             </w:pPr>
             <w:proofErr w:type="spellStart"/>
+            <w:proofErr w:type="gramStart"/>
             <w:r>
               <w:rPr>
                 <w:rFonts w:eastAsia="Times New Roman" w:cs="Times New Roman"/>
@@ -7319,7 +7819,18 @@
                 <w:lang w:eastAsia="en-IN"/>
                 <w14:ligatures w14:val="none"/>
               </w:rPr>
-              <w:t>()</w:t>
+              <w:t>(</w:t>
+            </w:r>
+            <w:proofErr w:type="gramEnd"/>
+            <w:r>
+              <w:rPr>
+                <w:rFonts w:eastAsia="Times New Roman" w:cs="Times New Roman"/>
+                <w:color w:val="000000"/>
+                <w:kern w:val="0"/>
+                <w:lang w:eastAsia="en-IN"/>
+                <w14:ligatures w14:val="none"/>
+              </w:rPr>
+              <w:t>)</w:t>
             </w:r>
           </w:p>
         </w:tc>
@@ -7401,6 +7912,7 @@
               </w:rPr>
             </w:pPr>
             <w:proofErr w:type="spellStart"/>
+            <w:proofErr w:type="gramStart"/>
             <w:r>
               <w:rPr>
                 <w:rFonts w:eastAsia="Times New Roman" w:cs="Times New Roman"/>
@@ -7420,7 +7932,18 @@
                 <w:lang w:eastAsia="en-IN"/>
                 <w14:ligatures w14:val="none"/>
               </w:rPr>
-              <w:t>()</w:t>
+              <w:t>(</w:t>
+            </w:r>
+            <w:proofErr w:type="gramEnd"/>
+            <w:r>
+              <w:rPr>
+                <w:rFonts w:eastAsia="Times New Roman" w:cs="Times New Roman"/>
+                <w:color w:val="000000"/>
+                <w:kern w:val="0"/>
+                <w:lang w:eastAsia="en-IN"/>
+                <w14:ligatures w14:val="none"/>
+              </w:rPr>
+              <w:t>)</w:t>
             </w:r>
           </w:p>
         </w:tc>
@@ -7492,19 +8015,13 @@
         </w:rPr>
       </w:pPr>
       <w:proofErr w:type="spellStart"/>
-      <w:r>
-        <w:rPr>
-          <w:b/>
-          <w:bCs/>
-        </w:rPr>
-        <w:t>allI</w:t>
-      </w:r>
-      <w:r>
-        <w:rPr>
-          <w:b/>
-          <w:bCs/>
-        </w:rPr>
-        <w:t>nnerText</w:t>
+      <w:proofErr w:type="gramStart"/>
+      <w:r>
+        <w:rPr>
+          <w:b/>
+          <w:bCs/>
+        </w:rPr>
+        <w:t>allInnerText</w:t>
       </w:r>
       <w:proofErr w:type="spellEnd"/>
       <w:r>
@@ -7512,22 +8029,24 @@
           <w:b/>
           <w:bCs/>
         </w:rPr>
-        <w:t xml:space="preserve">() Vs </w:t>
+        <w:t>(</w:t>
+      </w:r>
+      <w:proofErr w:type="gramEnd"/>
+      <w:r>
+        <w:rPr>
+          <w:b/>
+          <w:bCs/>
+        </w:rPr>
+        <w:t xml:space="preserve">) Vs </w:t>
       </w:r>
       <w:proofErr w:type="spellStart"/>
-      <w:r>
-        <w:rPr>
-          <w:b/>
-          <w:bCs/>
-        </w:rPr>
-        <w:t>allT</w:t>
-      </w:r>
-      <w:r>
-        <w:rPr>
-          <w:b/>
-          <w:bCs/>
-        </w:rPr>
-        <w:t>extContent</w:t>
+      <w:proofErr w:type="gramStart"/>
+      <w:r>
+        <w:rPr>
+          <w:b/>
+          <w:bCs/>
+        </w:rPr>
+        <w:t>allTextContent</w:t>
       </w:r>
       <w:proofErr w:type="spellEnd"/>
       <w:r>
@@ -7535,7 +8054,15 @@
           <w:b/>
           <w:bCs/>
         </w:rPr>
-        <w:t>():</w:t>
+        <w:t>(</w:t>
+      </w:r>
+      <w:proofErr w:type="gramEnd"/>
+      <w:r>
+        <w:rPr>
+          <w:b/>
+          <w:bCs/>
+        </w:rPr>
+        <w:t>):</w:t>
       </w:r>
     </w:p>
     <w:p>
@@ -7548,6 +8075,7 @@
         <w:spacing w:after="0" w:line="360" w:lineRule="auto"/>
       </w:pPr>
       <w:proofErr w:type="spellStart"/>
+      <w:proofErr w:type="gramStart"/>
       <w:r>
         <w:t>allI</w:t>
       </w:r>
@@ -7556,7 +8084,11 @@
       </w:r>
       <w:proofErr w:type="spellEnd"/>
       <w:r>
-        <w:t xml:space="preserve">(): Returns </w:t>
+        <w:t>(</w:t>
+      </w:r>
+      <w:proofErr w:type="gramEnd"/>
+      <w:r>
+        <w:t xml:space="preserve">): Returns </w:t>
       </w:r>
       <w:r>
         <w:t xml:space="preserve">array of </w:t>
@@ -7575,6 +8107,7 @@
         <w:spacing w:after="0" w:line="360" w:lineRule="auto"/>
       </w:pPr>
       <w:proofErr w:type="spellStart"/>
+      <w:proofErr w:type="gramStart"/>
       <w:r>
         <w:t>allT</w:t>
       </w:r>
@@ -7583,7 +8116,11 @@
       </w:r>
       <w:proofErr w:type="spellEnd"/>
       <w:r>
-        <w:t xml:space="preserve">(): Returns </w:t>
+        <w:t>(</w:t>
+      </w:r>
+      <w:proofErr w:type="gramEnd"/>
+      <w:r>
+        <w:t xml:space="preserve">): Returns </w:t>
       </w:r>
       <w:r>
         <w:t xml:space="preserve">array of </w:t>
@@ -7592,10 +8129,12 @@
         <w:t xml:space="preserve">all text (visible + hidden inside </w:t>
       </w:r>
       <w:proofErr w:type="spellStart"/>
+      <w:proofErr w:type="gramStart"/>
       <w:r>
         <w:t>label,span</w:t>
       </w:r>
       <w:proofErr w:type="spellEnd"/>
+      <w:proofErr w:type="gramEnd"/>
       <w:r>
         <w:t xml:space="preserve"> )</w:t>
       </w:r>
@@ -7623,7 +8162,7 @@
       <w:r>
         <w:t xml:space="preserve"> </w:t>
       </w:r>
-      <w:hyperlink r:id="rId13" w:history="1">
+      <w:hyperlink r:id="rId14" w:history="1">
         <w:r>
           <w:rPr>
             <w:rStyle w:val="Hyperlink"/>
@@ -7645,20 +8184,30 @@
         <w:t xml:space="preserve">Print values of single element using </w:t>
       </w:r>
       <w:proofErr w:type="spellStart"/>
+      <w:proofErr w:type="gramStart"/>
       <w:r>
         <w:t>innerText</w:t>
       </w:r>
       <w:proofErr w:type="spellEnd"/>
       <w:r>
-        <w:t xml:space="preserve">() &amp; </w:t>
+        <w:t>(</w:t>
+      </w:r>
+      <w:proofErr w:type="gramEnd"/>
+      <w:r>
+        <w:t xml:space="preserve">) &amp; </w:t>
       </w:r>
       <w:proofErr w:type="spellStart"/>
+      <w:proofErr w:type="gramStart"/>
       <w:r>
         <w:t>textContent</w:t>
       </w:r>
       <w:proofErr w:type="spellEnd"/>
       <w:r>
-        <w:t>()</w:t>
+        <w:t>(</w:t>
+      </w:r>
+      <w:proofErr w:type="gramEnd"/>
+      <w:r>
+        <w:t>)</w:t>
       </w:r>
     </w:p>
     <w:p>
@@ -7674,12 +8223,17 @@
         <w:t xml:space="preserve">Print values of all elements using </w:t>
       </w:r>
       <w:proofErr w:type="spellStart"/>
+      <w:proofErr w:type="gramStart"/>
       <w:r>
         <w:t>allInnerText</w:t>
       </w:r>
       <w:proofErr w:type="spellEnd"/>
       <w:r>
-        <w:t xml:space="preserve">() &amp; </w:t>
+        <w:t>(</w:t>
+      </w:r>
+      <w:proofErr w:type="gramEnd"/>
+      <w:r>
+        <w:t xml:space="preserve">) &amp; </w:t>
       </w:r>
       <w:proofErr w:type="spellStart"/>
       <w:r>
@@ -7700,8 +8254,13 @@
         <w:t xml:space="preserve">Print values of all elements using </w:t>
       </w:r>
       <w:proofErr w:type="spellStart"/>
-      <w:r>
-        <w:t>for..of</w:t>
+      <w:proofErr w:type="gramStart"/>
+      <w:r>
+        <w:t>for..</w:t>
+      </w:r>
+      <w:proofErr w:type="gramEnd"/>
+      <w:r>
+        <w:t>of</w:t>
       </w:r>
       <w:proofErr w:type="spellEnd"/>
       <w:r>
@@ -7760,14 +8319,21 @@
       <w:r>
         <w:t xml:space="preserve">, </w:t>
       </w:r>
-      <w:r>
-        <w:t>Use a traditional for loop</w:t>
-      </w:r>
-      <w:r>
-        <w:t xml:space="preserve">, </w:t>
-      </w:r>
-      <w:r>
-        <w:t>Access elements using .nth(</w:t>
+      <w:proofErr w:type="gramStart"/>
+      <w:r>
+        <w:t>Use</w:t>
+      </w:r>
+      <w:proofErr w:type="gramEnd"/>
+      <w:r>
+        <w:t xml:space="preserve"> a traditional for loop, Access elements </w:t>
+      </w:r>
+      <w:proofErr w:type="gramStart"/>
+      <w:r>
+        <w:t>using .nth</w:t>
+      </w:r>
+      <w:proofErr w:type="gramEnd"/>
+      <w:r>
+        <w:t>(</w:t>
       </w:r>
       <w:proofErr w:type="spellStart"/>
       <w:r>
@@ -7790,60 +8356,58 @@
           <w:color w:val="E97132" w:themeColor="accent2"/>
         </w:rPr>
       </w:pPr>
+      <w:proofErr w:type="gramStart"/>
       <w:r>
         <w:rPr>
           <w:color w:val="E97132" w:themeColor="accent2"/>
         </w:rPr>
-        <w:t xml:space="preserve">Console.log(await </w:t>
+        <w:t>Console.log(</w:t>
+      </w:r>
+      <w:proofErr w:type="gramEnd"/>
+      <w:r>
+        <w:rPr>
+          <w:color w:val="E97132" w:themeColor="accent2"/>
+        </w:rPr>
+        <w:t xml:space="preserve">await </w:t>
       </w:r>
       <w:proofErr w:type="spellStart"/>
       <w:r>
         <w:rPr>
           <w:color w:val="E97132" w:themeColor="accent2"/>
         </w:rPr>
-        <w:t>productLocators</w:t>
-      </w:r>
+        <w:t>productLocators.nth</w:t>
+      </w:r>
+      <w:proofErr w:type="spellEnd"/>
       <w:r>
         <w:rPr>
           <w:color w:val="E97132" w:themeColor="accent2"/>
         </w:rPr>
-        <w:t>.nth</w:t>
+        <w:t>(</w:t>
+      </w:r>
+      <w:proofErr w:type="spellStart"/>
+      <w:r>
+        <w:rPr>
+          <w:color w:val="E97132" w:themeColor="accent2"/>
+        </w:rPr>
+        <w:t>i</w:t>
       </w:r>
       <w:proofErr w:type="spellEnd"/>
+      <w:proofErr w:type="gramStart"/>
       <w:r>
         <w:rPr>
           <w:color w:val="E97132" w:themeColor="accent2"/>
         </w:rPr>
-        <w:t>(</w:t>
+        <w:t>).</w:t>
       </w:r>
       <w:proofErr w:type="spellStart"/>
       <w:r>
         <w:rPr>
           <w:color w:val="E97132" w:themeColor="accent2"/>
         </w:rPr>
-        <w:t>i</w:t>
+        <w:t>innerText</w:t>
       </w:r>
       <w:proofErr w:type="spellEnd"/>
-      <w:r>
-        <w:rPr>
-          <w:color w:val="E97132" w:themeColor="accent2"/>
-        </w:rPr>
-        <w:t>)</w:t>
-      </w:r>
-      <w:r>
-        <w:rPr>
-          <w:color w:val="E97132" w:themeColor="accent2"/>
-        </w:rPr>
-        <w:t>.</w:t>
-      </w:r>
-      <w:proofErr w:type="spellStart"/>
-      <w:r>
-        <w:rPr>
-          <w:color w:val="E97132" w:themeColor="accent2"/>
-        </w:rPr>
-        <w:t>innerText</w:t>
-      </w:r>
-      <w:proofErr w:type="spellEnd"/>
+      <w:proofErr w:type="gramEnd"/>
       <w:r>
         <w:rPr>
           <w:color w:val="E97132" w:themeColor="accent2"/>
@@ -7861,7 +8425,15 @@
         <w:spacing w:after="0" w:line="360" w:lineRule="auto"/>
       </w:pPr>
       <w:r>
-        <w:t xml:space="preserve">Use &lt;locator&gt;.all() </w:t>
+        <w:t>Use &lt;locator</w:t>
+      </w:r>
+      <w:proofErr w:type="gramStart"/>
+      <w:r>
+        <w:t>&gt;.all</w:t>
+      </w:r>
+      <w:proofErr w:type="gramEnd"/>
+      <w:r>
+        <w:t xml:space="preserve">() </w:t>
       </w:r>
       <w:r>
         <w:t xml:space="preserve">The locator gets converted into an </w:t>
@@ -7913,11 +8485,19 @@
           <w:color w:val="E97132" w:themeColor="accent2"/>
         </w:rPr>
       </w:pPr>
+      <w:proofErr w:type="gramStart"/>
       <w:r>
         <w:rPr>
           <w:color w:val="E97132" w:themeColor="accent2"/>
         </w:rPr>
-        <w:t xml:space="preserve">Console.log(await </w:t>
+        <w:t>Console.log(</w:t>
+      </w:r>
+      <w:proofErr w:type="gramEnd"/>
+      <w:r>
+        <w:rPr>
+          <w:color w:val="E97132" w:themeColor="accent2"/>
+        </w:rPr>
+        <w:t xml:space="preserve">await </w:t>
       </w:r>
       <w:proofErr w:type="spellStart"/>
       <w:r>
@@ -7972,11 +8552,19 @@
           <w:color w:val="E97132" w:themeColor="accent2"/>
         </w:rPr>
       </w:pPr>
+      <w:proofErr w:type="gramStart"/>
       <w:r>
         <w:rPr>
           <w:color w:val="E97132" w:themeColor="accent2"/>
         </w:rPr>
-        <w:t xml:space="preserve">Console.log(await </w:t>
+        <w:t>Console.log(</w:t>
+      </w:r>
+      <w:proofErr w:type="gramEnd"/>
+      <w:r>
+        <w:rPr>
+          <w:color w:val="E97132" w:themeColor="accent2"/>
+        </w:rPr>
+        <w:t xml:space="preserve">await </w:t>
       </w:r>
       <w:proofErr w:type="spellStart"/>
       <w:r>
@@ -7998,6 +8586,7 @@
         </w:rPr>
         <w:t>locator</w:t>
       </w:r>
+      <w:proofErr w:type="gramStart"/>
       <w:r>
         <w:rPr>
           <w:color w:val="E97132" w:themeColor="accent2"/>
@@ -8012,6 +8601,7 @@
         <w:t>innerText</w:t>
       </w:r>
       <w:proofErr w:type="spellEnd"/>
+      <w:proofErr w:type="gramEnd"/>
       <w:r>
         <w:rPr>
           <w:color w:val="E97132" w:themeColor="accent2"/>
@@ -8124,18 +8714,22 @@
         <w:t xml:space="preserve"> </w:t>
       </w:r>
       <w:proofErr w:type="spellStart"/>
+      <w:proofErr w:type="gramStart"/>
       <w:r>
         <w:t>table:Locator</w:t>
       </w:r>
       <w:proofErr w:type="spellEnd"/>
+      <w:proofErr w:type="gramEnd"/>
       <w:r>
         <w:t xml:space="preserve"> = </w:t>
       </w:r>
       <w:proofErr w:type="spellStart"/>
+      <w:proofErr w:type="gramStart"/>
       <w:r>
         <w:t>page.locator</w:t>
       </w:r>
       <w:proofErr w:type="spellEnd"/>
+      <w:proofErr w:type="gramEnd"/>
       <w:r>
         <w:t>(“table[name=’</w:t>
       </w:r>
@@ -8152,9 +8746,11 @@
         <w:t>tbody</w:t>
       </w:r>
       <w:proofErr w:type="spellEnd"/>
+      <w:proofErr w:type="gramStart"/>
       <w:r>
         <w:t>);</w:t>
       </w:r>
+      <w:proofErr w:type="gramEnd"/>
     </w:p>
     <w:p>
       <w:pPr>
@@ -8174,6 +8770,7 @@
         <w:t xml:space="preserve"> </w:t>
       </w:r>
       <w:proofErr w:type="spellStart"/>
+      <w:proofErr w:type="gramStart"/>
       <w:r>
         <w:t>rows:Locator</w:t>
       </w:r>
@@ -8186,6 +8783,7 @@
         <w:t>table.locator</w:t>
       </w:r>
       <w:proofErr w:type="spellEnd"/>
+      <w:proofErr w:type="gramEnd"/>
       <w:r>
         <w:t>(“tr”)</w:t>
       </w:r>
@@ -8223,7 +8821,15 @@
         <w:t xml:space="preserve">: </w:t>
       </w:r>
       <w:r>
-        <w:t xml:space="preserve">Table is tag name and locate the table via </w:t>
+        <w:t xml:space="preserve">Table is </w:t>
+      </w:r>
+      <w:proofErr w:type="gramStart"/>
+      <w:r>
+        <w:t>tag</w:t>
+      </w:r>
+      <w:proofErr w:type="gramEnd"/>
+      <w:r>
+        <w:t xml:space="preserve"> name and locate the table via </w:t>
       </w:r>
       <w:proofErr w:type="spellStart"/>
       <w:r>
@@ -8271,15 +8877,28 @@
         <w:spacing w:after="0" w:line="360" w:lineRule="auto"/>
       </w:pPr>
       <w:r>
-        <w:t xml:space="preserve">Count the number of rows in the table using count() or </w:t>
+        <w:t xml:space="preserve">Count the number of rows in the table using </w:t>
+      </w:r>
+      <w:proofErr w:type="gramStart"/>
+      <w:r>
+        <w:t>count(</w:t>
+      </w:r>
+      <w:proofErr w:type="gramEnd"/>
+      <w:r>
+        <w:t xml:space="preserve">) or </w:t>
       </w:r>
       <w:proofErr w:type="spellStart"/>
+      <w:proofErr w:type="gramStart"/>
       <w:r>
         <w:t>toHaveCount</w:t>
       </w:r>
       <w:proofErr w:type="spellEnd"/>
       <w:r>
-        <w:t>()</w:t>
+        <w:t>(</w:t>
+      </w:r>
+      <w:proofErr w:type="gramEnd"/>
+      <w:r>
+        <w:t>)</w:t>
       </w:r>
     </w:p>
     <w:p>
@@ -8292,18 +8911,36 @@
         <w:spacing w:after="0" w:line="360" w:lineRule="auto"/>
       </w:pPr>
       <w:r>
-        <w:t xml:space="preserve">Count the number of headers/column using </w:t>
-      </w:r>
-      <w:r>
-        <w:t xml:space="preserve">count() or </w:t>
+        <w:t xml:space="preserve">Count the number of </w:t>
+      </w:r>
+      <w:proofErr w:type="gramStart"/>
+      <w:r>
+        <w:t>headers/column</w:t>
+      </w:r>
+      <w:proofErr w:type="gramEnd"/>
+      <w:r>
+        <w:t xml:space="preserve"> using </w:t>
+      </w:r>
+      <w:proofErr w:type="gramStart"/>
+      <w:r>
+        <w:t>count(</w:t>
+      </w:r>
+      <w:proofErr w:type="gramEnd"/>
+      <w:r>
+        <w:t xml:space="preserve">) or </w:t>
       </w:r>
       <w:proofErr w:type="spellStart"/>
+      <w:proofErr w:type="gramStart"/>
       <w:r>
         <w:t>toHaveCount</w:t>
       </w:r>
       <w:proofErr w:type="spellEnd"/>
       <w:r>
-        <w:t>()</w:t>
+        <w:t>(</w:t>
+      </w:r>
+      <w:proofErr w:type="gramEnd"/>
+      <w:r>
+        <w:t>)</w:t>
       </w:r>
     </w:p>
     <w:p>
@@ -8322,12 +8959,17 @@
         <w:t xml:space="preserve"> and assert using </w:t>
       </w:r>
       <w:proofErr w:type="spellStart"/>
+      <w:proofErr w:type="gramStart"/>
       <w:r>
         <w:t>toHaveText</w:t>
       </w:r>
       <w:proofErr w:type="spellEnd"/>
       <w:r>
-        <w:t>()</w:t>
+        <w:t>(</w:t>
+      </w:r>
+      <w:proofErr w:type="gramEnd"/>
+      <w:r>
+        <w:t>)</w:t>
       </w:r>
     </w:p>
     <w:p>
@@ -8353,8 +8995,21 @@
       <w:r>
         <w:t xml:space="preserve"> </w:t>
       </w:r>
-      <w:r>
-        <w:t>Read all the data from the table and except the column/header using slice()</w:t>
+      <w:proofErr w:type="gramStart"/>
+      <w:r>
+        <w:t>Read</w:t>
+      </w:r>
+      <w:proofErr w:type="gramEnd"/>
+      <w:r>
+        <w:t xml:space="preserve"> all the data from the table and except the column/header using </w:t>
+      </w:r>
+      <w:proofErr w:type="gramStart"/>
+      <w:r>
+        <w:t>slice(</w:t>
+      </w:r>
+      <w:proofErr w:type="gramEnd"/>
+      <w:r>
+        <w:t>)</w:t>
       </w:r>
     </w:p>
     <w:p>
@@ -8373,13 +9028,7 @@
         <w:t xml:space="preserve"> </w:t>
       </w:r>
       <w:r>
-        <w:t xml:space="preserve">by locating all rows and then apply index for </w:t>
-      </w:r>
-      <w:r>
-        <w:t>author</w:t>
-      </w:r>
-      <w:r>
-        <w:t xml:space="preserve"> and books name and compare finally</w:t>
+        <w:t>by locating all rows and then apply index for author and books name and compare finally</w:t>
       </w:r>
     </w:p>
     <w:p>
@@ -8428,21 +9077,7 @@
           <w:b/>
           <w:bCs/>
         </w:rPr>
-        <w:t xml:space="preserve">: Handle Web Tables </w:t>
-      </w:r>
-      <w:r>
-        <w:rPr>
-          <w:b/>
-          <w:bCs/>
-        </w:rPr>
-        <w:t xml:space="preserve">2 </w:t>
-      </w:r>
-      <w:r>
-        <w:rPr>
-          <w:b/>
-          <w:bCs/>
-        </w:rPr>
-        <w:t>| Extract Text from Page Elements</w:t>
+        <w:t>: Handle Web Tables 2 | Extract Text from Page Elements</w:t>
       </w:r>
     </w:p>
     <w:p>
@@ -8492,7 +9127,7 @@
       <w:r>
         <w:t xml:space="preserve">Open URL </w:t>
       </w:r>
-      <w:hyperlink r:id="rId14" w:history="1">
+      <w:hyperlink r:id="rId15" w:history="1">
         <w:r>
           <w:rPr>
             <w:rStyle w:val="Hyperlink"/>
@@ -8570,7 +9205,15 @@
         </w:numPr>
       </w:pPr>
       <w:r>
-        <w:t>Read the first column value using nth(0) to identify the process name.</w:t>
+        <w:t xml:space="preserve">Read the first column value using </w:t>
+      </w:r>
+      <w:proofErr w:type="gramStart"/>
+      <w:r>
+        <w:t>nth(</w:t>
+      </w:r>
+      <w:proofErr w:type="gramEnd"/>
+      <w:r>
+        <w:t>0) to identify the process name.</w:t>
       </w:r>
     </w:p>
     <w:p>
@@ -8615,26 +9258,54 @@
         <w:t>locator("</w:t>
       </w:r>
       <w:proofErr w:type="spellStart"/>
-      <w:r>
-        <w:t>td:has-text</w:t>
+      <w:proofErr w:type="gramStart"/>
+      <w:r>
+        <w:t>td:has</w:t>
+      </w:r>
+      <w:proofErr w:type="gramEnd"/>
+      <w:r>
+        <w:t>-</w:t>
+      </w:r>
+      <w:proofErr w:type="gramStart"/>
+      <w:r>
+        <w:t>text</w:t>
       </w:r>
       <w:proofErr w:type="spellEnd"/>
       <w:r>
-        <w:t>('%')")</w:t>
-      </w:r>
-      <w:r>
-        <w:t xml:space="preserve"> </w:t>
-      </w:r>
-      <w:r>
-        <w:t xml:space="preserve">OR locator("td", { </w:t>
+        <w:t>(</w:t>
+      </w:r>
+      <w:proofErr w:type="gramEnd"/>
+      <w:r>
+        <w:t xml:space="preserve">'%')") OR </w:t>
+      </w:r>
+      <w:proofErr w:type="gramStart"/>
+      <w:r>
+        <w:t>locator(</w:t>
+      </w:r>
+      <w:proofErr w:type="gramEnd"/>
+      <w:r>
+        <w:t xml:space="preserve">"td", </w:t>
+      </w:r>
+      <w:proofErr w:type="gramStart"/>
+      <w:r>
+        <w:t xml:space="preserve">{ </w:t>
       </w:r>
       <w:proofErr w:type="spellStart"/>
       <w:r>
         <w:t>hasText</w:t>
       </w:r>
       <w:proofErr w:type="spellEnd"/>
-      <w:r>
-        <w:t>: '%' })</w:t>
+      <w:proofErr w:type="gramEnd"/>
+      <w:r>
+        <w:t>: '%</w:t>
+      </w:r>
+      <w:proofErr w:type="gramStart"/>
+      <w:r>
+        <w:t>' }</w:t>
+      </w:r>
+      <w:proofErr w:type="gramEnd"/>
+      <w:r>
+        <w:t>)</w:t>
       </w:r>
     </w:p>
     <w:p>
@@ -8690,13 +9361,15 @@
         </w:numPr>
       </w:pPr>
       <w:r>
-        <w:t>Use the includes() method to verify that:</w:t>
-      </w:r>
-      <w:r>
-        <w:t xml:space="preserve"> </w:t>
-      </w:r>
-      <w:r>
-        <w:t>The extracted CPU Load value is present in the yellow label text.</w:t>
+        <w:t xml:space="preserve">Use the </w:t>
+      </w:r>
+      <w:proofErr w:type="gramStart"/>
+      <w:r>
+        <w:t>includes(</w:t>
+      </w:r>
+      <w:proofErr w:type="gramEnd"/>
+      <w:r>
+        <w:t>) method to verify that: The extracted CPU Load value is present in the yellow label text.</w:t>
       </w:r>
     </w:p>
     <w:p>
@@ -8850,13 +9523,23 @@
         </w:rPr>
       </w:pPr>
       <w:r>
-        <w:t>Locate all rows inside the table body</w:t>
-      </w:r>
-      <w:r>
-        <w:t xml:space="preserve"> and </w:t>
-      </w:r>
-      <w:r>
-        <w:t>Store them in a locator array using the all() method.</w:t>
+        <w:t xml:space="preserve">Locate all rows inside the table body and </w:t>
+      </w:r>
+      <w:proofErr w:type="gramStart"/>
+      <w:r>
+        <w:t>Store</w:t>
+      </w:r>
+      <w:proofErr w:type="gramEnd"/>
+      <w:r>
+        <w:t xml:space="preserve"> them in a locator array using the </w:t>
+      </w:r>
+      <w:proofErr w:type="gramStart"/>
+      <w:r>
+        <w:t>all(</w:t>
+      </w:r>
+      <w:proofErr w:type="gramEnd"/>
+      <w:r>
+        <w:t>) method.</w:t>
       </w:r>
     </w:p>
     <w:p>
@@ -8868,19 +9551,7 @@
         </w:numPr>
       </w:pPr>
       <w:r>
-        <w:t>Iterate through each row</w:t>
-      </w:r>
-      <w:r>
-        <w:t xml:space="preserve">, </w:t>
-      </w:r>
-      <w:r>
-        <w:t>Extract required column values</w:t>
-      </w:r>
-      <w:r>
-        <w:t xml:space="preserve">, </w:t>
-      </w:r>
-      <w:r>
-        <w:t>Perform necessary validations or logging.</w:t>
+        <w:t>Iterate through each row, Extract required column values, Perform necessary validations or logging.</w:t>
       </w:r>
     </w:p>
     <w:p>
@@ -8892,13 +9563,7 @@
         </w:numPr>
       </w:pPr>
       <w:r>
-        <w:t>Locate the Next pagination button</w:t>
-      </w:r>
-      <w:r>
-        <w:t xml:space="preserve">, </w:t>
-      </w:r>
-      <w:r>
-        <w:t>Check whether:</w:t>
+        <w:t>Locate the Next pagination button, Check whether:</w:t>
       </w:r>
     </w:p>
     <w:p>
@@ -8934,25 +9599,7 @@
         </w:numPr>
       </w:pPr>
       <w:r>
-        <w:t>If enabled:</w:t>
-      </w:r>
-      <w:r>
-        <w:t xml:space="preserve"> </w:t>
-      </w:r>
-      <w:r>
-        <w:t>Click on Next.</w:t>
-      </w:r>
-      <w:r>
-        <w:t xml:space="preserve"> </w:t>
-      </w:r>
-      <w:r>
-        <w:t>If disabled:</w:t>
-      </w:r>
-      <w:r>
-        <w:t xml:space="preserve"> </w:t>
-      </w:r>
-      <w:r>
-        <w:t xml:space="preserve">Set </w:t>
+        <w:t xml:space="preserve">If enabled: Click on Next. If disabled: Set </w:t>
       </w:r>
       <w:proofErr w:type="spellStart"/>
       <w:r>
@@ -9063,25 +9710,7 @@
         </w:numPr>
       </w:pPr>
       <w:r>
-        <w:t>If the desired record is found:</w:t>
-      </w:r>
-      <w:r>
-        <w:t xml:space="preserve"> </w:t>
-      </w:r>
-      <w:r>
-        <w:t>Print the matched text</w:t>
-      </w:r>
-      <w:r>
-        <w:t xml:space="preserve">, </w:t>
-      </w:r>
-      <w:r>
-        <w:t>Break the loop</w:t>
-      </w:r>
-      <w:r>
-        <w:t xml:space="preserve">, </w:t>
-      </w:r>
-      <w:r>
-        <w:t>Log message: "Record exists"</w:t>
+        <w:t>If the desired record is found: Print the matched text, Break the loop, Log message: "Record exists"</w:t>
       </w:r>
     </w:p>
     <w:p>
@@ -9093,40 +9722,15 @@
         </w:numPr>
       </w:pPr>
       <w:r>
-        <w:t>If not found:</w:t>
-      </w:r>
-      <w:r>
-        <w:t xml:space="preserve"> </w:t>
-      </w:r>
-      <w:r>
-        <w:t>Continue pagination.</w:t>
-      </w:r>
-    </w:p>
-    <w:p>
-      <w:pPr>
-        <w:pStyle w:val="ListParagraph"/>
-        <w:numPr>
-          <w:ilvl w:val="1"/>
-          <w:numId w:val="52"/>
-        </w:numPr>
-        <w:rPr>
-          <w:b/>
-          <w:bCs/>
-        </w:rPr>
-      </w:pPr>
-      <w:r>
-        <w:t>Apply assertion once match is found</w:t>
-      </w:r>
-      <w:r>
-        <w:t xml:space="preserve">, </w:t>
-      </w:r>
-      <w:r>
-        <w:t>Ensure the expected data equals actual data.</w:t>
-      </w:r>
-      <w:r>
-        <w:br w:type="page"/>
-      </w:r>
-    </w:p>
+        <w:t>If not found: Continue pagination.</w:t>
+      </w:r>
+    </w:p>
+    <w:p>
+      <w:r>
+        <w:t>Apply assertion once match is found, Ensure the expected data equals actual data.</w:t>
+      </w:r>
+    </w:p>
+    <w:p/>
     <w:tbl>
       <w:tblPr>
         <w:tblW w:w="9169" w:type="dxa"/>
@@ -9178,7 +9782,6 @@
                 <w:lang w:eastAsia="en-IN"/>
                 <w14:ligatures w14:val="none"/>
               </w:rPr>
-              <w:lastRenderedPageBreak/>
               <w:t>Table Type</w:t>
             </w:r>
           </w:p>
@@ -9605,236 +10208,746 @@
           </w:p>
         </w:tc>
       </w:tr>
-      <w:tr>
-        <w:trPr>
-          <w:trHeight w:val="346"/>
-        </w:trPr>
-        <w:tc>
-          <w:tcPr>
-            <w:tcW w:w="2284" w:type="dxa"/>
-            <w:tcBorders>
-              <w:top w:val="nil"/>
-              <w:left w:val="single" w:sz="4" w:space="0" w:color="auto"/>
-              <w:bottom w:val="single" w:sz="4" w:space="0" w:color="auto"/>
-              <w:right w:val="single" w:sz="4" w:space="0" w:color="auto"/>
-            </w:tcBorders>
-            <w:noWrap/>
-            <w:vAlign w:val="center"/>
-            <w:hideMark/>
-          </w:tcPr>
-          <w:p>
-            <w:pPr>
-              <w:spacing w:after="0" w:line="240" w:lineRule="auto"/>
-              <w:rPr>
-                <w:rFonts w:eastAsia="Times New Roman" w:cs="Times New Roman"/>
-                <w:color w:val="000000"/>
-                <w:kern w:val="0"/>
-                <w:lang w:eastAsia="en-IN"/>
-                <w14:ligatures w14:val="none"/>
-              </w:rPr>
-            </w:pPr>
-            <w:r>
-              <w:rPr>
-                <w:rFonts w:eastAsia="Times New Roman" w:cs="Times New Roman"/>
-                <w:color w:val="000000"/>
-                <w:kern w:val="0"/>
-                <w:lang w:eastAsia="en-IN"/>
-                <w14:ligatures w14:val="none"/>
-              </w:rPr>
-              <w:t>Nested Table</w:t>
-            </w:r>
-          </w:p>
-        </w:tc>
-        <w:tc>
-          <w:tcPr>
-            <w:tcW w:w="2437" w:type="dxa"/>
-            <w:tcBorders>
-              <w:top w:val="nil"/>
-              <w:left w:val="nil"/>
-              <w:bottom w:val="single" w:sz="4" w:space="0" w:color="auto"/>
-              <w:right w:val="single" w:sz="4" w:space="0" w:color="auto"/>
-            </w:tcBorders>
-            <w:noWrap/>
-            <w:vAlign w:val="center"/>
-            <w:hideMark/>
-          </w:tcPr>
-          <w:p>
-            <w:pPr>
-              <w:spacing w:after="0" w:line="240" w:lineRule="auto"/>
-              <w:rPr>
-                <w:rFonts w:eastAsia="Times New Roman" w:cs="Times New Roman"/>
-                <w:color w:val="000000"/>
-                <w:kern w:val="0"/>
-                <w:lang w:eastAsia="en-IN"/>
-                <w14:ligatures w14:val="none"/>
-              </w:rPr>
-            </w:pPr>
-            <w:r>
-              <w:rPr>
-                <w:rFonts w:eastAsia="Times New Roman" w:cs="Times New Roman"/>
-                <w:color w:val="000000"/>
-                <w:kern w:val="0"/>
-                <w:lang w:eastAsia="en-IN"/>
-                <w14:ligatures w14:val="none"/>
-              </w:rPr>
-              <w:t>Table inside table</w:t>
-            </w:r>
-          </w:p>
-        </w:tc>
-        <w:tc>
-          <w:tcPr>
-            <w:tcW w:w="4448" w:type="dxa"/>
-            <w:tcBorders>
-              <w:top w:val="nil"/>
-              <w:left w:val="nil"/>
-              <w:bottom w:val="single" w:sz="4" w:space="0" w:color="auto"/>
-              <w:right w:val="single" w:sz="4" w:space="0" w:color="auto"/>
-            </w:tcBorders>
-            <w:noWrap/>
-            <w:vAlign w:val="center"/>
-            <w:hideMark/>
-          </w:tcPr>
-          <w:p>
-            <w:pPr>
-              <w:spacing w:after="0" w:line="240" w:lineRule="auto"/>
-              <w:rPr>
-                <w:rFonts w:eastAsia="Times New Roman" w:cs="Times New Roman"/>
-                <w:color w:val="000000"/>
-                <w:kern w:val="0"/>
-                <w:lang w:eastAsia="en-IN"/>
-                <w14:ligatures w14:val="none"/>
-              </w:rPr>
-            </w:pPr>
-            <w:r>
-              <w:rPr>
-                <w:rFonts w:eastAsia="Times New Roman" w:cs="Times New Roman"/>
-                <w:color w:val="000000"/>
-                <w:kern w:val="0"/>
-                <w:lang w:eastAsia="en-IN"/>
-                <w14:ligatures w14:val="none"/>
-              </w:rPr>
-              <w:t>Expand → locate child elements</w:t>
-            </w:r>
-          </w:p>
-        </w:tc>
-      </w:tr>
-      <w:tr>
-        <w:trPr>
-          <w:trHeight w:val="346"/>
-        </w:trPr>
-        <w:tc>
-          <w:tcPr>
-            <w:tcW w:w="2284" w:type="dxa"/>
-            <w:tcBorders>
-              <w:top w:val="nil"/>
-              <w:left w:val="single" w:sz="4" w:space="0" w:color="auto"/>
-              <w:bottom w:val="single" w:sz="4" w:space="0" w:color="auto"/>
-              <w:right w:val="single" w:sz="4" w:space="0" w:color="auto"/>
-            </w:tcBorders>
-            <w:noWrap/>
-            <w:vAlign w:val="center"/>
-            <w:hideMark/>
-          </w:tcPr>
-          <w:p>
-            <w:pPr>
-              <w:spacing w:after="0" w:line="240" w:lineRule="auto"/>
-              <w:rPr>
-                <w:rFonts w:eastAsia="Times New Roman" w:cs="Times New Roman"/>
-                <w:color w:val="000000"/>
-                <w:kern w:val="0"/>
-                <w:lang w:eastAsia="en-IN"/>
-                <w14:ligatures w14:val="none"/>
-              </w:rPr>
-            </w:pPr>
-            <w:r>
-              <w:rPr>
-                <w:rFonts w:eastAsia="Times New Roman" w:cs="Times New Roman"/>
-                <w:color w:val="000000"/>
-                <w:kern w:val="0"/>
-                <w:lang w:eastAsia="en-IN"/>
-                <w14:ligatures w14:val="none"/>
-              </w:rPr>
-              <w:t>Div-Based Table</w:t>
-            </w:r>
-          </w:p>
-        </w:tc>
-        <w:tc>
-          <w:tcPr>
-            <w:tcW w:w="2437" w:type="dxa"/>
-            <w:tcBorders>
-              <w:top w:val="nil"/>
-              <w:left w:val="nil"/>
-              <w:bottom w:val="single" w:sz="4" w:space="0" w:color="auto"/>
-              <w:right w:val="single" w:sz="4" w:space="0" w:color="auto"/>
-            </w:tcBorders>
-            <w:noWrap/>
-            <w:vAlign w:val="center"/>
-            <w:hideMark/>
-          </w:tcPr>
-          <w:p>
-            <w:pPr>
-              <w:spacing w:after="0" w:line="240" w:lineRule="auto"/>
-              <w:rPr>
-                <w:rFonts w:eastAsia="Times New Roman" w:cs="Times New Roman"/>
-                <w:color w:val="000000"/>
-                <w:kern w:val="0"/>
-                <w:lang w:eastAsia="en-IN"/>
-                <w14:ligatures w14:val="none"/>
-              </w:rPr>
-            </w:pPr>
-            <w:r>
-              <w:rPr>
-                <w:rFonts w:eastAsia="Times New Roman" w:cs="Times New Roman"/>
-                <w:color w:val="000000"/>
-                <w:kern w:val="0"/>
-                <w:lang w:eastAsia="en-IN"/>
-                <w14:ligatures w14:val="none"/>
-              </w:rPr>
-              <w:t>&lt;div&gt; structure</w:t>
-            </w:r>
-          </w:p>
-        </w:tc>
-        <w:tc>
-          <w:tcPr>
-            <w:tcW w:w="4448" w:type="dxa"/>
-            <w:tcBorders>
-              <w:top w:val="nil"/>
-              <w:left w:val="nil"/>
-              <w:bottom w:val="single" w:sz="4" w:space="0" w:color="auto"/>
-              <w:right w:val="single" w:sz="4" w:space="0" w:color="auto"/>
-            </w:tcBorders>
-            <w:noWrap/>
-            <w:vAlign w:val="center"/>
-            <w:hideMark/>
-          </w:tcPr>
-          <w:p>
-            <w:pPr>
-              <w:spacing w:after="0" w:line="240" w:lineRule="auto"/>
-              <w:rPr>
-                <w:rFonts w:eastAsia="Times New Roman" w:cs="Times New Roman"/>
-                <w:color w:val="000000"/>
-                <w:kern w:val="0"/>
-                <w:lang w:eastAsia="en-IN"/>
-                <w14:ligatures w14:val="none"/>
-              </w:rPr>
-            </w:pPr>
-            <w:r>
-              <w:rPr>
-                <w:rFonts w:eastAsia="Times New Roman" w:cs="Times New Roman"/>
-                <w:color w:val="000000"/>
-                <w:kern w:val="0"/>
-                <w:lang w:eastAsia="en-IN"/>
-                <w14:ligatures w14:val="none"/>
-              </w:rPr>
-              <w:t>Use custom locators</w:t>
-            </w:r>
-          </w:p>
-        </w:tc>
-      </w:tr>
     </w:tbl>
     <w:p>
-      <w:pPr>
-        <w:spacing w:after="0" w:line="360" w:lineRule="auto"/>
+      <w:r>
+        <w:br w:type="page"/>
+      </w:r>
+    </w:p>
+    <w:p>
+      <w:pPr>
+        <w:rPr>
+          <w:b/>
+          <w:bCs/>
+        </w:rPr>
+      </w:pPr>
+      <w:r>
+        <w:rPr>
+          <w:b/>
+          <w:bCs/>
+        </w:rPr>
+        <w:lastRenderedPageBreak/>
+        <w:t xml:space="preserve">Day11: </w:t>
+      </w:r>
+      <w:r>
+        <w:rPr>
+          <w:b/>
+          <w:bCs/>
+        </w:rPr>
+        <w:t>Handle jQuery &amp; Bootstrap Date Pickers</w:t>
+      </w:r>
+    </w:p>
+    <w:p>
+      <w:pPr>
+        <w:pStyle w:val="ListParagraph"/>
+        <w:numPr>
+          <w:ilvl w:val="0"/>
+          <w:numId w:val="55"/>
+        </w:numPr>
+      </w:pPr>
+      <w:proofErr w:type="spellStart"/>
+      <w:r>
+        <w:t>JQuery</w:t>
+      </w:r>
+      <w:proofErr w:type="spellEnd"/>
+      <w:r>
+        <w:t xml:space="preserve"> </w:t>
+      </w:r>
+      <w:r>
+        <w:t>type</w:t>
+      </w:r>
+      <w:r>
+        <w:br/>
+      </w:r>
+      <w:r>
+        <w:drawing>
+          <wp:inline distT="0" distB="0" distL="0" distR="0" wp14:anchorId="1415F658" wp14:editId="6CE8706D">
+            <wp:extent cx="3619500" cy="1769974"/>
+            <wp:effectExtent l="190500" t="190500" r="190500" b="192405"/>
+            <wp:docPr id="1072696261" name="Picture 1"/>
+            <wp:cNvGraphicFramePr>
+              <a:graphicFrameLocks xmlns:a="http://schemas.openxmlformats.org/drawingml/2006/main" noChangeAspect="1"/>
+            </wp:cNvGraphicFramePr>
+            <a:graphic xmlns:a="http://schemas.openxmlformats.org/drawingml/2006/main">
+              <a:graphicData uri="http://schemas.openxmlformats.org/drawingml/2006/picture">
+                <pic:pic xmlns:pic="http://schemas.openxmlformats.org/drawingml/2006/picture">
+                  <pic:nvPicPr>
+                    <pic:cNvPr id="1072696261" name=""/>
+                    <pic:cNvPicPr/>
+                  </pic:nvPicPr>
+                  <pic:blipFill>
+                    <a:blip r:embed="rId16"/>
+                    <a:stretch>
+                      <a:fillRect/>
+                    </a:stretch>
+                  </pic:blipFill>
+                  <pic:spPr>
+                    <a:xfrm>
+                      <a:off x="0" y="0"/>
+                      <a:ext cx="3629458" cy="1774844"/>
+                    </a:xfrm>
+                    <a:prstGeom prst="rect">
+                      <a:avLst/>
+                    </a:prstGeom>
+                    <a:ln>
+                      <a:noFill/>
+                    </a:ln>
+                    <a:effectLst>
+                      <a:outerShdw blurRad="190500" algn="tl" rotWithShape="0">
+                        <a:srgbClr val="000000">
+                          <a:alpha val="70000"/>
+                        </a:srgbClr>
+                      </a:outerShdw>
+                    </a:effectLst>
+                  </pic:spPr>
+                </pic:pic>
+              </a:graphicData>
+            </a:graphic>
+          </wp:inline>
+        </w:drawing>
+      </w:r>
+      <w:r>
+        <w:br/>
+      </w:r>
+      <w:r>
+        <w:drawing>
+          <wp:inline distT="0" distB="0" distL="0" distR="0" wp14:anchorId="27E5F295" wp14:editId="3B9806A9">
+            <wp:extent cx="3642360" cy="2307285"/>
+            <wp:effectExtent l="190500" t="190500" r="186690" b="188595"/>
+            <wp:docPr id="965214068" name="Picture 1"/>
+            <wp:cNvGraphicFramePr>
+              <a:graphicFrameLocks xmlns:a="http://schemas.openxmlformats.org/drawingml/2006/main" noChangeAspect="1"/>
+            </wp:cNvGraphicFramePr>
+            <a:graphic xmlns:a="http://schemas.openxmlformats.org/drawingml/2006/main">
+              <a:graphicData uri="http://schemas.openxmlformats.org/drawingml/2006/picture">
+                <pic:pic xmlns:pic="http://schemas.openxmlformats.org/drawingml/2006/picture">
+                  <pic:nvPicPr>
+                    <pic:cNvPr id="965214068" name=""/>
+                    <pic:cNvPicPr/>
+                  </pic:nvPicPr>
+                  <pic:blipFill>
+                    <a:blip r:embed="rId17"/>
+                    <a:stretch>
+                      <a:fillRect/>
+                    </a:stretch>
+                  </pic:blipFill>
+                  <pic:spPr>
+                    <a:xfrm>
+                      <a:off x="0" y="0"/>
+                      <a:ext cx="3650813" cy="2312640"/>
+                    </a:xfrm>
+                    <a:prstGeom prst="rect">
+                      <a:avLst/>
+                    </a:prstGeom>
+                    <a:ln>
+                      <a:noFill/>
+                    </a:ln>
+                    <a:effectLst>
+                      <a:outerShdw blurRad="190500" algn="tl" rotWithShape="0">
+                        <a:srgbClr val="000000">
+                          <a:alpha val="70000"/>
+                        </a:srgbClr>
+                      </a:outerShdw>
+                    </a:effectLst>
+                  </pic:spPr>
+                </pic:pic>
+              </a:graphicData>
+            </a:graphic>
+          </wp:inline>
+        </w:drawing>
+      </w:r>
+    </w:p>
+    <w:p>
+      <w:pPr>
+        <w:pStyle w:val="ListParagraph"/>
+        <w:numPr>
+          <w:ilvl w:val="0"/>
+          <w:numId w:val="55"/>
+        </w:numPr>
+      </w:pPr>
+      <w:r>
+        <w:lastRenderedPageBreak/>
+        <w:t>Bootstrap type</w:t>
+      </w:r>
+      <w:r>
+        <w:br/>
+      </w:r>
+      <w:r>
+        <w:drawing>
+          <wp:inline distT="0" distB="0" distL="0" distR="0" wp14:anchorId="539F42CF" wp14:editId="1FD2EEFF">
+            <wp:extent cx="4678680" cy="3261091"/>
+            <wp:effectExtent l="190500" t="190500" r="198120" b="187325"/>
+            <wp:docPr id="430499812" name="Picture 1"/>
+            <wp:cNvGraphicFramePr>
+              <a:graphicFrameLocks xmlns:a="http://schemas.openxmlformats.org/drawingml/2006/main" noChangeAspect="1"/>
+            </wp:cNvGraphicFramePr>
+            <a:graphic xmlns:a="http://schemas.openxmlformats.org/drawingml/2006/main">
+              <a:graphicData uri="http://schemas.openxmlformats.org/drawingml/2006/picture">
+                <pic:pic xmlns:pic="http://schemas.openxmlformats.org/drawingml/2006/picture">
+                  <pic:nvPicPr>
+                    <pic:cNvPr id="430499812" name=""/>
+                    <pic:cNvPicPr/>
+                  </pic:nvPicPr>
+                  <pic:blipFill>
+                    <a:blip r:embed="rId18"/>
+                    <a:stretch>
+                      <a:fillRect/>
+                    </a:stretch>
+                  </pic:blipFill>
+                  <pic:spPr>
+                    <a:xfrm>
+                      <a:off x="0" y="0"/>
+                      <a:ext cx="4693278" cy="3271266"/>
+                    </a:xfrm>
+                    <a:prstGeom prst="rect">
+                      <a:avLst/>
+                    </a:prstGeom>
+                    <a:ln>
+                      <a:noFill/>
+                    </a:ln>
+                    <a:effectLst>
+                      <a:outerShdw blurRad="190500" algn="tl" rotWithShape="0">
+                        <a:srgbClr val="000000">
+                          <a:alpha val="70000"/>
+                        </a:srgbClr>
+                      </a:outerShdw>
+                    </a:effectLst>
+                  </pic:spPr>
+                </pic:pic>
+              </a:graphicData>
+            </a:graphic>
+          </wp:inline>
+        </w:drawing>
+      </w:r>
+    </w:p>
+    <w:p>
+      <w:pPr>
+        <w:pStyle w:val="ListParagraph"/>
+        <w:numPr>
+          <w:ilvl w:val="0"/>
+          <w:numId w:val="55"/>
+        </w:numPr>
+      </w:pPr>
+      <w:r>
+        <w:t>Range type</w:t>
+      </w:r>
+      <w:r>
+        <w:t xml:space="preserve"> (booking.com)</w:t>
+      </w:r>
+      <w:r>
+        <w:br/>
+      </w:r>
+    </w:p>
+    <w:p>
+      <w:pPr>
+        <w:pStyle w:val="ListParagraph"/>
+        <w:numPr>
+          <w:ilvl w:val="0"/>
+          <w:numId w:val="55"/>
+        </w:numPr>
+      </w:pPr>
+      <w:r>
+        <w:t>One type</w:t>
+      </w:r>
+      <w:r>
+        <w:t xml:space="preserve"> which has </w:t>
+      </w:r>
+      <w:r>
+        <w:t>check-in</w:t>
+      </w:r>
+      <w:r>
+        <w:t xml:space="preserve"> checkout</w:t>
+      </w:r>
+      <w:r>
+        <w:br/>
+      </w:r>
+    </w:p>
+    <w:p>
+      <w:pPr>
+        <w:rPr>
+          <w:b/>
+          <w:bCs/>
+        </w:rPr>
+      </w:pPr>
+    </w:p>
+    <w:p>
+      <w:pPr>
+        <w:spacing w:after="0" w:line="360" w:lineRule="auto"/>
+        <w:rPr>
+          <w:b/>
+          <w:bCs/>
+        </w:rPr>
+      </w:pPr>
+      <w:r>
+        <w:rPr>
+          <w:b/>
+          <w:bCs/>
+        </w:rPr>
+        <w:t>Todo</w:t>
+      </w:r>
+      <w:r>
+        <w:rPr>
+          <w:b/>
+          <w:bCs/>
+        </w:rPr>
+        <w:t xml:space="preserve"> | </w:t>
+      </w:r>
+      <w:proofErr w:type="spellStart"/>
+      <w:r>
+        <w:rPr>
+          <w:b/>
+          <w:bCs/>
+        </w:rPr>
+        <w:t>JQuery</w:t>
+      </w:r>
+      <w:proofErr w:type="spellEnd"/>
+      <w:r>
+        <w:rPr>
+          <w:b/>
+          <w:bCs/>
+        </w:rPr>
+        <w:t xml:space="preserve"> date picker</w:t>
+      </w:r>
+      <w:r>
+        <w:rPr>
+          <w:b/>
+          <w:bCs/>
+        </w:rPr>
+        <w:t>:</w:t>
+      </w:r>
+    </w:p>
+    <w:p>
+      <w:pPr>
+        <w:pStyle w:val="ListParagraph"/>
+        <w:numPr>
+          <w:ilvl w:val="0"/>
+          <w:numId w:val="56"/>
+        </w:numPr>
+        <w:spacing w:after="0" w:line="360" w:lineRule="auto"/>
+      </w:pPr>
+      <w:r>
+        <w:t xml:space="preserve">Navigate to </w:t>
+      </w:r>
+      <w:hyperlink r:id="rId19" w:history="1">
+        <w:r>
+          <w:rPr>
+            <w:rStyle w:val="Hyperlink"/>
+          </w:rPr>
+          <w:t>https://testautomationpractice.blogspot.com/</w:t>
+        </w:r>
+      </w:hyperlink>
+    </w:p>
+    <w:p>
+      <w:pPr>
+        <w:pStyle w:val="ListParagraph"/>
+        <w:numPr>
+          <w:ilvl w:val="0"/>
+          <w:numId w:val="56"/>
+        </w:numPr>
+        <w:spacing w:after="0" w:line="360" w:lineRule="auto"/>
+      </w:pPr>
+      <w:r>
+        <w:t xml:space="preserve">Locate the </w:t>
+      </w:r>
+      <w:proofErr w:type="spellStart"/>
+      <w:r>
+        <w:t>JQuery</w:t>
+      </w:r>
+      <w:proofErr w:type="spellEnd"/>
+      <w:r>
+        <w:t xml:space="preserve"> dropdown and check visibility and fill date using </w:t>
+      </w:r>
+      <w:proofErr w:type="gramStart"/>
+      <w:r>
+        <w:t>fill(</w:t>
+      </w:r>
+      <w:proofErr w:type="gramEnd"/>
+      <w:r>
+        <w:t>) method</w:t>
+      </w:r>
+    </w:p>
+    <w:p>
+      <w:pPr>
+        <w:pStyle w:val="ListParagraph"/>
+        <w:numPr>
+          <w:ilvl w:val="0"/>
+          <w:numId w:val="56"/>
+        </w:numPr>
+        <w:spacing w:after="0" w:line="360" w:lineRule="auto"/>
+      </w:pPr>
+      <w:r>
+        <w:t xml:space="preserve">Locate the </w:t>
+      </w:r>
+      <w:r>
+        <w:t xml:space="preserve">actual </w:t>
+      </w:r>
+      <w:r>
+        <w:t xml:space="preserve">Month &amp; year from the first </w:t>
+      </w:r>
+      <w:r>
+        <w:t xml:space="preserve">date picker and compare it with target/expected </w:t>
+      </w:r>
+      <w:r>
+        <w:t xml:space="preserve">future </w:t>
+      </w:r>
+      <w:r>
+        <w:t>date and month</w:t>
+      </w:r>
+      <w:r>
+        <w:t xml:space="preserve"> using while loop</w:t>
+      </w:r>
+    </w:p>
+    <w:p>
+      <w:pPr>
+        <w:pStyle w:val="ListParagraph"/>
+        <w:numPr>
+          <w:ilvl w:val="1"/>
+          <w:numId w:val="56"/>
+        </w:numPr>
+        <w:spacing w:after="0" w:line="360" w:lineRule="auto"/>
+      </w:pPr>
+      <w:r>
+        <w:t xml:space="preserve">If it is not </w:t>
+      </w:r>
+      <w:proofErr w:type="gramStart"/>
+      <w:r>
+        <w:t>matching</w:t>
+      </w:r>
+      <w:proofErr w:type="gramEnd"/>
+      <w:r>
+        <w:t xml:space="preserve"> then click on next month</w:t>
+      </w:r>
+      <w:r>
+        <w:t xml:space="preserve"> button</w:t>
+      </w:r>
+    </w:p>
+    <w:p>
+      <w:pPr>
+        <w:pStyle w:val="ListParagraph"/>
+        <w:numPr>
+          <w:ilvl w:val="1"/>
+          <w:numId w:val="56"/>
+        </w:numPr>
+        <w:spacing w:after="0" w:line="360" w:lineRule="auto"/>
+      </w:pPr>
+      <w:r>
+        <w:t xml:space="preserve">If it is </w:t>
+      </w:r>
+      <w:proofErr w:type="gramStart"/>
+      <w:r>
+        <w:t>matching</w:t>
+      </w:r>
+      <w:proofErr w:type="gramEnd"/>
+      <w:r>
+        <w:t xml:space="preserve"> then </w:t>
+      </w:r>
+      <w:r>
+        <w:t>break the loop</w:t>
+      </w:r>
+    </w:p>
+    <w:p>
+      <w:pPr>
+        <w:pStyle w:val="ListParagraph"/>
+        <w:numPr>
+          <w:ilvl w:val="0"/>
+          <w:numId w:val="56"/>
+        </w:numPr>
+        <w:spacing w:after="0" w:line="360" w:lineRule="auto"/>
+      </w:pPr>
+      <w:r>
+        <w:t>Locate all the actual date from each month and compare it with target date</w:t>
+      </w:r>
+    </w:p>
+    <w:p>
+      <w:pPr>
+        <w:pStyle w:val="ListParagraph"/>
+        <w:numPr>
+          <w:ilvl w:val="1"/>
+          <w:numId w:val="56"/>
+        </w:numPr>
+        <w:spacing w:after="0" w:line="360" w:lineRule="auto"/>
+      </w:pPr>
+      <w:r>
+        <w:t xml:space="preserve">If date is </w:t>
+      </w:r>
+      <w:proofErr w:type="gramStart"/>
+      <w:r>
+        <w:t>matching</w:t>
+      </w:r>
+      <w:proofErr w:type="gramEnd"/>
+      <w:r>
+        <w:t xml:space="preserve"> then select the date and break the loop</w:t>
+      </w:r>
+    </w:p>
+    <w:p>
+      <w:pPr>
+        <w:pStyle w:val="ListParagraph"/>
+        <w:numPr>
+          <w:ilvl w:val="0"/>
+          <w:numId w:val="56"/>
+        </w:numPr>
+        <w:spacing w:after="0" w:line="360" w:lineRule="auto"/>
+      </w:pPr>
+      <w:r>
+        <w:t>Make the code dynamic the same code for past date selection using only one locator change</w:t>
+      </w:r>
+    </w:p>
+    <w:p>
+      <w:pPr>
+        <w:pStyle w:val="ListParagraph"/>
+        <w:numPr>
+          <w:ilvl w:val="0"/>
+          <w:numId w:val="56"/>
+        </w:numPr>
+        <w:spacing w:after="0" w:line="360" w:lineRule="auto"/>
+      </w:pPr>
+      <w:r>
+        <w:t>Create the common function to select the date</w:t>
+      </w:r>
+    </w:p>
+    <w:p>
+      <w:pPr>
+        <w:pStyle w:val="ListParagraph"/>
+        <w:numPr>
+          <w:ilvl w:val="1"/>
+          <w:numId w:val="56"/>
+        </w:numPr>
+        <w:spacing w:after="0" w:line="360" w:lineRule="auto"/>
+      </w:pPr>
+      <w:r>
+        <w:lastRenderedPageBreak/>
+        <w:t xml:space="preserve">Function named as </w:t>
+      </w:r>
+      <w:proofErr w:type="spellStart"/>
+      <w:r>
+        <w:t>selectDate</w:t>
+      </w:r>
+      <w:proofErr w:type="spellEnd"/>
+      <w:r>
+        <w:t xml:space="preserve"> with parameter year, month, date and page (from playwright), </w:t>
+      </w:r>
+      <w:proofErr w:type="spellStart"/>
+      <w:r>
+        <w:t>isFuture</w:t>
+      </w:r>
+      <w:proofErr w:type="spellEnd"/>
+    </w:p>
+    <w:p>
+      <w:pPr>
+        <w:pStyle w:val="ListParagraph"/>
+        <w:numPr>
+          <w:ilvl w:val="1"/>
+          <w:numId w:val="56"/>
+        </w:numPr>
+        <w:spacing w:after="0" w:line="360" w:lineRule="auto"/>
+      </w:pPr>
+      <w:r>
+        <w:t>Make the function async to support await</w:t>
+      </w:r>
+    </w:p>
+    <w:p>
+      <w:pPr>
+        <w:pStyle w:val="ListParagraph"/>
+        <w:numPr>
+          <w:ilvl w:val="1"/>
+          <w:numId w:val="56"/>
+        </w:numPr>
+        <w:spacing w:after="0" w:line="360" w:lineRule="auto"/>
+      </w:pPr>
+      <w:r>
+        <w:t xml:space="preserve">Check the condition if future date is passed in </w:t>
+      </w:r>
+      <w:proofErr w:type="gramStart"/>
+      <w:r>
+        <w:t>function</w:t>
+      </w:r>
+      <w:proofErr w:type="gramEnd"/>
+      <w:r>
+        <w:t xml:space="preserve"> then click on next month button else click on past month button</w:t>
+      </w:r>
+    </w:p>
+    <w:p>
+      <w:pPr>
+        <w:spacing w:after="0" w:line="360" w:lineRule="auto"/>
+      </w:pPr>
+    </w:p>
+    <w:p>
+      <w:pPr>
+        <w:spacing w:after="0" w:line="360" w:lineRule="auto"/>
+        <w:rPr>
+          <w:b/>
+          <w:bCs/>
+        </w:rPr>
+      </w:pPr>
+      <w:r>
+        <w:rPr>
+          <w:b/>
+          <w:bCs/>
+        </w:rPr>
+        <w:t>Todo: Bootstrap date picker</w:t>
+      </w:r>
+    </w:p>
+    <w:p>
+      <w:pPr>
+        <w:pStyle w:val="ListParagraph"/>
+        <w:numPr>
+          <w:ilvl w:val="0"/>
+          <w:numId w:val="57"/>
+        </w:numPr>
+        <w:spacing w:after="0" w:line="360" w:lineRule="auto"/>
+      </w:pPr>
+      <w:r>
+        <w:t xml:space="preserve">Navigate to </w:t>
+      </w:r>
+      <w:hyperlink r:id="rId20" w:history="1">
+        <w:r>
+          <w:rPr>
+            <w:rStyle w:val="Hyperlink"/>
+          </w:rPr>
+          <w:t>https://booking.com/</w:t>
+        </w:r>
+      </w:hyperlink>
+    </w:p>
+    <w:p>
+      <w:pPr>
+        <w:pStyle w:val="ListParagraph"/>
+        <w:numPr>
+          <w:ilvl w:val="0"/>
+          <w:numId w:val="57"/>
+        </w:numPr>
+        <w:spacing w:after="0" w:line="360" w:lineRule="auto"/>
+      </w:pPr>
+      <w:r>
+        <w:t>Click on the date picker field to open calendar</w:t>
+      </w:r>
+    </w:p>
+    <w:p>
+      <w:pPr>
+        <w:pStyle w:val="ListParagraph"/>
+        <w:numPr>
+          <w:ilvl w:val="0"/>
+          <w:numId w:val="57"/>
+        </w:numPr>
+        <w:spacing w:after="0" w:line="360" w:lineRule="auto"/>
+      </w:pPr>
+      <w:r>
+        <w:t>Check in date selection</w:t>
+      </w:r>
+    </w:p>
+    <w:p>
+      <w:pPr>
+        <w:pStyle w:val="ListParagraph"/>
+        <w:numPr>
+          <w:ilvl w:val="1"/>
+          <w:numId w:val="57"/>
+        </w:numPr>
+        <w:spacing w:after="0" w:line="360" w:lineRule="auto"/>
+      </w:pPr>
+      <w:r>
+        <w:t xml:space="preserve">Navigate through calendar to find the desired </w:t>
+      </w:r>
+      <w:proofErr w:type="spellStart"/>
+      <w:r>
+        <w:t>checkin</w:t>
+      </w:r>
+      <w:proofErr w:type="spellEnd"/>
+      <w:r>
+        <w:t xml:space="preserve"> month and year using while loop</w:t>
+      </w:r>
+    </w:p>
+    <w:p>
+      <w:pPr>
+        <w:pStyle w:val="ListParagraph"/>
+        <w:numPr>
+          <w:ilvl w:val="1"/>
+          <w:numId w:val="57"/>
+        </w:numPr>
+        <w:spacing w:after="0" w:line="360" w:lineRule="auto"/>
+      </w:pPr>
+      <w:r>
+        <w:t>Select the specific check in date</w:t>
+      </w:r>
+    </w:p>
+    <w:p>
+      <w:pPr>
+        <w:pStyle w:val="ListParagraph"/>
+        <w:numPr>
+          <w:ilvl w:val="1"/>
+          <w:numId w:val="57"/>
+        </w:numPr>
+        <w:spacing w:after="0" w:line="360" w:lineRule="auto"/>
+      </w:pPr>
+      <w:r>
+        <w:t xml:space="preserve">Assertion to confirm </w:t>
+      </w:r>
+      <w:proofErr w:type="spellStart"/>
+      <w:r>
+        <w:t>checkin</w:t>
+      </w:r>
+      <w:proofErr w:type="spellEnd"/>
+      <w:r>
+        <w:t xml:space="preserve"> date was selected</w:t>
+      </w:r>
+    </w:p>
+    <w:p>
+      <w:pPr>
+        <w:pStyle w:val="ListParagraph"/>
+        <w:numPr>
+          <w:ilvl w:val="0"/>
+          <w:numId w:val="57"/>
+        </w:numPr>
+        <w:spacing w:after="0" w:line="360" w:lineRule="auto"/>
+      </w:pPr>
+      <w:r>
+        <w:t>Check out date selection</w:t>
+      </w:r>
+    </w:p>
+    <w:p>
+      <w:pPr>
+        <w:pStyle w:val="ListParagraph"/>
+        <w:numPr>
+          <w:ilvl w:val="1"/>
+          <w:numId w:val="57"/>
+        </w:numPr>
+        <w:spacing w:after="0" w:line="360" w:lineRule="auto"/>
+      </w:pPr>
+      <w:r>
+        <w:t>Navigate to the required checkout month and year</w:t>
+      </w:r>
+    </w:p>
+    <w:p>
+      <w:pPr>
+        <w:pStyle w:val="ListParagraph"/>
+        <w:numPr>
+          <w:ilvl w:val="1"/>
+          <w:numId w:val="57"/>
+        </w:numPr>
+        <w:spacing w:after="0" w:line="360" w:lineRule="auto"/>
+      </w:pPr>
+      <w:r>
+        <w:t>Select the specific check out date</w:t>
+      </w:r>
+    </w:p>
+    <w:p>
+      <w:pPr>
+        <w:pStyle w:val="ListParagraph"/>
+        <w:numPr>
+          <w:ilvl w:val="1"/>
+          <w:numId w:val="57"/>
+        </w:numPr>
+        <w:spacing w:after="0" w:line="360" w:lineRule="auto"/>
+      </w:pPr>
+      <w:r>
+        <w:t>Assertion to confirm checkout date was selected</w:t>
+      </w:r>
+    </w:p>
+    <w:p>
+      <w:pPr>
+        <w:spacing w:after="0" w:line="360" w:lineRule="auto"/>
+        <w:rPr>
+          <w:b/>
+          <w:bCs/>
+        </w:rPr>
       </w:pPr>
     </w:p>
     <w:sectPr>
@@ -14743,6 +15856,296 @@
     </w:lvl>
   </w:abstractNum>
   <w:abstractNum w:abstractNumId="38" w15:restartNumberingAfterBreak="0">
+    <w:nsid w:val="4DDA71E0"/>
+    <w:multiLevelType w:val="multilevel"/>
+    <w:tmpl w:val="22BC0172"/>
+    <w:lvl w:ilvl="0">
+      <w:start w:val="1"/>
+      <w:numFmt w:val="decimal"/>
+      <w:lvlText w:val="%1."/>
+      <w:lvlJc w:val="left"/>
+      <w:pPr>
+        <w:tabs>
+          <w:tab w:val="num" w:pos="720"/>
+        </w:tabs>
+        <w:ind w:left="720" w:hanging="360"/>
+      </w:pPr>
+      <w:rPr>
+        <w:rFonts w:hint="default"/>
+        <w:sz w:val="20"/>
+      </w:rPr>
+    </w:lvl>
+    <w:lvl w:ilvl="1">
+      <w:start w:val="1"/>
+      <w:numFmt w:val="decimal"/>
+      <w:lvlText w:val="%2."/>
+      <w:lvlJc w:val="left"/>
+      <w:pPr>
+        <w:ind w:left="1440" w:hanging="360"/>
+      </w:pPr>
+      <w:rPr>
+        <w:rFonts w:hint="default"/>
+      </w:rPr>
+    </w:lvl>
+    <w:lvl w:ilvl="2">
+      <w:start w:val="1"/>
+      <w:numFmt w:val="bullet"/>
+      <w:lvlText w:val=""/>
+      <w:lvlJc w:val="left"/>
+      <w:pPr>
+        <w:tabs>
+          <w:tab w:val="num" w:pos="2160"/>
+        </w:tabs>
+        <w:ind w:left="2160" w:hanging="360"/>
+      </w:pPr>
+      <w:rPr>
+        <w:rFonts w:ascii="Wingdings" w:hAnsi="Wingdings" w:hint="default"/>
+        <w:sz w:val="20"/>
+      </w:rPr>
+    </w:lvl>
+    <w:lvl w:ilvl="3">
+      <w:start w:val="1"/>
+      <w:numFmt w:val="bullet"/>
+      <w:lvlText w:val=""/>
+      <w:lvlJc w:val="left"/>
+      <w:pPr>
+        <w:tabs>
+          <w:tab w:val="num" w:pos="2880"/>
+        </w:tabs>
+        <w:ind w:left="2880" w:hanging="360"/>
+      </w:pPr>
+      <w:rPr>
+        <w:rFonts w:ascii="Wingdings" w:hAnsi="Wingdings" w:hint="default"/>
+        <w:sz w:val="20"/>
+      </w:rPr>
+    </w:lvl>
+    <w:lvl w:ilvl="4" w:tentative="1">
+      <w:start w:val="1"/>
+      <w:numFmt w:val="bullet"/>
+      <w:lvlText w:val=""/>
+      <w:lvlJc w:val="left"/>
+      <w:pPr>
+        <w:tabs>
+          <w:tab w:val="num" w:pos="3600"/>
+        </w:tabs>
+        <w:ind w:left="3600" w:hanging="360"/>
+      </w:pPr>
+      <w:rPr>
+        <w:rFonts w:ascii="Wingdings" w:hAnsi="Wingdings" w:hint="default"/>
+        <w:sz w:val="20"/>
+      </w:rPr>
+    </w:lvl>
+    <w:lvl w:ilvl="5" w:tentative="1">
+      <w:start w:val="1"/>
+      <w:numFmt w:val="bullet"/>
+      <w:lvlText w:val=""/>
+      <w:lvlJc w:val="left"/>
+      <w:pPr>
+        <w:tabs>
+          <w:tab w:val="num" w:pos="4320"/>
+        </w:tabs>
+        <w:ind w:left="4320" w:hanging="360"/>
+      </w:pPr>
+      <w:rPr>
+        <w:rFonts w:ascii="Wingdings" w:hAnsi="Wingdings" w:hint="default"/>
+        <w:sz w:val="20"/>
+      </w:rPr>
+    </w:lvl>
+    <w:lvl w:ilvl="6" w:tentative="1">
+      <w:start w:val="1"/>
+      <w:numFmt w:val="bullet"/>
+      <w:lvlText w:val=""/>
+      <w:lvlJc w:val="left"/>
+      <w:pPr>
+        <w:tabs>
+          <w:tab w:val="num" w:pos="5040"/>
+        </w:tabs>
+        <w:ind w:left="5040" w:hanging="360"/>
+      </w:pPr>
+      <w:rPr>
+        <w:rFonts w:ascii="Wingdings" w:hAnsi="Wingdings" w:hint="default"/>
+        <w:sz w:val="20"/>
+      </w:rPr>
+    </w:lvl>
+    <w:lvl w:ilvl="7" w:tentative="1">
+      <w:start w:val="1"/>
+      <w:numFmt w:val="bullet"/>
+      <w:lvlText w:val=""/>
+      <w:lvlJc w:val="left"/>
+      <w:pPr>
+        <w:tabs>
+          <w:tab w:val="num" w:pos="5760"/>
+        </w:tabs>
+        <w:ind w:left="5760" w:hanging="360"/>
+      </w:pPr>
+      <w:rPr>
+        <w:rFonts w:ascii="Wingdings" w:hAnsi="Wingdings" w:hint="default"/>
+        <w:sz w:val="20"/>
+      </w:rPr>
+    </w:lvl>
+    <w:lvl w:ilvl="8" w:tentative="1">
+      <w:start w:val="1"/>
+      <w:numFmt w:val="bullet"/>
+      <w:lvlText w:val=""/>
+      <w:lvlJc w:val="left"/>
+      <w:pPr>
+        <w:tabs>
+          <w:tab w:val="num" w:pos="6480"/>
+        </w:tabs>
+        <w:ind w:left="6480" w:hanging="360"/>
+      </w:pPr>
+      <w:rPr>
+        <w:rFonts w:ascii="Wingdings" w:hAnsi="Wingdings" w:hint="default"/>
+        <w:sz w:val="20"/>
+      </w:rPr>
+    </w:lvl>
+  </w:abstractNum>
+  <w:abstractNum w:abstractNumId="39" w15:restartNumberingAfterBreak="0">
+    <w:nsid w:val="4EFB2E36"/>
+    <w:multiLevelType w:val="multilevel"/>
+    <w:tmpl w:val="22BC0172"/>
+    <w:lvl w:ilvl="0">
+      <w:start w:val="1"/>
+      <w:numFmt w:val="decimal"/>
+      <w:lvlText w:val="%1."/>
+      <w:lvlJc w:val="left"/>
+      <w:pPr>
+        <w:tabs>
+          <w:tab w:val="num" w:pos="720"/>
+        </w:tabs>
+        <w:ind w:left="720" w:hanging="360"/>
+      </w:pPr>
+      <w:rPr>
+        <w:rFonts w:hint="default"/>
+        <w:sz w:val="20"/>
+      </w:rPr>
+    </w:lvl>
+    <w:lvl w:ilvl="1">
+      <w:start w:val="1"/>
+      <w:numFmt w:val="decimal"/>
+      <w:lvlText w:val="%2."/>
+      <w:lvlJc w:val="left"/>
+      <w:pPr>
+        <w:ind w:left="1440" w:hanging="360"/>
+      </w:pPr>
+      <w:rPr>
+        <w:rFonts w:hint="default"/>
+      </w:rPr>
+    </w:lvl>
+    <w:lvl w:ilvl="2">
+      <w:start w:val="1"/>
+      <w:numFmt w:val="bullet"/>
+      <w:lvlText w:val=""/>
+      <w:lvlJc w:val="left"/>
+      <w:pPr>
+        <w:tabs>
+          <w:tab w:val="num" w:pos="2160"/>
+        </w:tabs>
+        <w:ind w:left="2160" w:hanging="360"/>
+      </w:pPr>
+      <w:rPr>
+        <w:rFonts w:ascii="Wingdings" w:hAnsi="Wingdings" w:hint="default"/>
+        <w:sz w:val="20"/>
+      </w:rPr>
+    </w:lvl>
+    <w:lvl w:ilvl="3">
+      <w:start w:val="1"/>
+      <w:numFmt w:val="bullet"/>
+      <w:lvlText w:val=""/>
+      <w:lvlJc w:val="left"/>
+      <w:pPr>
+        <w:tabs>
+          <w:tab w:val="num" w:pos="2880"/>
+        </w:tabs>
+        <w:ind w:left="2880" w:hanging="360"/>
+      </w:pPr>
+      <w:rPr>
+        <w:rFonts w:ascii="Wingdings" w:hAnsi="Wingdings" w:hint="default"/>
+        <w:sz w:val="20"/>
+      </w:rPr>
+    </w:lvl>
+    <w:lvl w:ilvl="4" w:tentative="1">
+      <w:start w:val="1"/>
+      <w:numFmt w:val="bullet"/>
+      <w:lvlText w:val=""/>
+      <w:lvlJc w:val="left"/>
+      <w:pPr>
+        <w:tabs>
+          <w:tab w:val="num" w:pos="3600"/>
+        </w:tabs>
+        <w:ind w:left="3600" w:hanging="360"/>
+      </w:pPr>
+      <w:rPr>
+        <w:rFonts w:ascii="Wingdings" w:hAnsi="Wingdings" w:hint="default"/>
+        <w:sz w:val="20"/>
+      </w:rPr>
+    </w:lvl>
+    <w:lvl w:ilvl="5" w:tentative="1">
+      <w:start w:val="1"/>
+      <w:numFmt w:val="bullet"/>
+      <w:lvlText w:val=""/>
+      <w:lvlJc w:val="left"/>
+      <w:pPr>
+        <w:tabs>
+          <w:tab w:val="num" w:pos="4320"/>
+        </w:tabs>
+        <w:ind w:left="4320" w:hanging="360"/>
+      </w:pPr>
+      <w:rPr>
+        <w:rFonts w:ascii="Wingdings" w:hAnsi="Wingdings" w:hint="default"/>
+        <w:sz w:val="20"/>
+      </w:rPr>
+    </w:lvl>
+    <w:lvl w:ilvl="6" w:tentative="1">
+      <w:start w:val="1"/>
+      <w:numFmt w:val="bullet"/>
+      <w:lvlText w:val=""/>
+      <w:lvlJc w:val="left"/>
+      <w:pPr>
+        <w:tabs>
+          <w:tab w:val="num" w:pos="5040"/>
+        </w:tabs>
+        <w:ind w:left="5040" w:hanging="360"/>
+      </w:pPr>
+      <w:rPr>
+        <w:rFonts w:ascii="Wingdings" w:hAnsi="Wingdings" w:hint="default"/>
+        <w:sz w:val="20"/>
+      </w:rPr>
+    </w:lvl>
+    <w:lvl w:ilvl="7" w:tentative="1">
+      <w:start w:val="1"/>
+      <w:numFmt w:val="bullet"/>
+      <w:lvlText w:val=""/>
+      <w:lvlJc w:val="left"/>
+      <w:pPr>
+        <w:tabs>
+          <w:tab w:val="num" w:pos="5760"/>
+        </w:tabs>
+        <w:ind w:left="5760" w:hanging="360"/>
+      </w:pPr>
+      <w:rPr>
+        <w:rFonts w:ascii="Wingdings" w:hAnsi="Wingdings" w:hint="default"/>
+        <w:sz w:val="20"/>
+      </w:rPr>
+    </w:lvl>
+    <w:lvl w:ilvl="8" w:tentative="1">
+      <w:start w:val="1"/>
+      <w:numFmt w:val="bullet"/>
+      <w:lvlText w:val=""/>
+      <w:lvlJc w:val="left"/>
+      <w:pPr>
+        <w:tabs>
+          <w:tab w:val="num" w:pos="6480"/>
+        </w:tabs>
+        <w:ind w:left="6480" w:hanging="360"/>
+      </w:pPr>
+      <w:rPr>
+        <w:rFonts w:ascii="Wingdings" w:hAnsi="Wingdings" w:hint="default"/>
+        <w:sz w:val="20"/>
+      </w:rPr>
+    </w:lvl>
+  </w:abstractNum>
+  <w:abstractNum w:abstractNumId="40" w15:restartNumberingAfterBreak="0">
     <w:nsid w:val="54877EE4"/>
     <w:multiLevelType w:val="multilevel"/>
     <w:tmpl w:val="22BC0172"/>
@@ -14887,7 +16290,7 @@
       </w:rPr>
     </w:lvl>
   </w:abstractNum>
-  <w:abstractNum w:abstractNumId="39" w15:restartNumberingAfterBreak="0">
+  <w:abstractNum w:abstractNumId="41" w15:restartNumberingAfterBreak="0">
     <w:nsid w:val="54B85F42"/>
     <w:multiLevelType w:val="multilevel"/>
     <w:tmpl w:val="22BC0172"/>
@@ -15032,7 +16435,7 @@
       </w:rPr>
     </w:lvl>
   </w:abstractNum>
-  <w:abstractNum w:abstractNumId="40" w15:restartNumberingAfterBreak="0">
+  <w:abstractNum w:abstractNumId="42" w15:restartNumberingAfterBreak="0">
     <w:nsid w:val="54ED4C36"/>
     <w:multiLevelType w:val="multilevel"/>
     <w:tmpl w:val="E5AECC98"/>
@@ -15153,7 +16556,7 @@
       </w:pPr>
     </w:lvl>
   </w:abstractNum>
-  <w:abstractNum w:abstractNumId="41" w15:restartNumberingAfterBreak="0">
+  <w:abstractNum w:abstractNumId="43" w15:restartNumberingAfterBreak="0">
     <w:nsid w:val="56605EC7"/>
     <w:multiLevelType w:val="hybridMultilevel"/>
     <w:tmpl w:val="C128A498"/>
@@ -15266,7 +16669,7 @@
       </w:rPr>
     </w:lvl>
   </w:abstractNum>
-  <w:abstractNum w:abstractNumId="42" w15:restartNumberingAfterBreak="0">
+  <w:abstractNum w:abstractNumId="44" w15:restartNumberingAfterBreak="0">
     <w:nsid w:val="56A410CC"/>
     <w:multiLevelType w:val="hybridMultilevel"/>
     <w:tmpl w:val="325EB854"/>
@@ -15379,7 +16782,7 @@
       </w:rPr>
     </w:lvl>
   </w:abstractNum>
-  <w:abstractNum w:abstractNumId="43" w15:restartNumberingAfterBreak="0">
+  <w:abstractNum w:abstractNumId="45" w15:restartNumberingAfterBreak="0">
     <w:nsid w:val="5B8C5AC4"/>
     <w:multiLevelType w:val="hybridMultilevel"/>
     <w:tmpl w:val="1FDED1F0"/>
@@ -15491,7 +16894,7 @@
       </w:rPr>
     </w:lvl>
   </w:abstractNum>
-  <w:abstractNum w:abstractNumId="44" w15:restartNumberingAfterBreak="0">
+  <w:abstractNum w:abstractNumId="46" w15:restartNumberingAfterBreak="0">
     <w:nsid w:val="5DDC0756"/>
     <w:multiLevelType w:val="hybridMultilevel"/>
     <w:tmpl w:val="635671F2"/>
@@ -15580,7 +16983,152 @@
       </w:pPr>
     </w:lvl>
   </w:abstractNum>
-  <w:abstractNum w:abstractNumId="45" w15:restartNumberingAfterBreak="0">
+  <w:abstractNum w:abstractNumId="47" w15:restartNumberingAfterBreak="0">
+    <w:nsid w:val="60394567"/>
+    <w:multiLevelType w:val="multilevel"/>
+    <w:tmpl w:val="22BC0172"/>
+    <w:lvl w:ilvl="0">
+      <w:start w:val="1"/>
+      <w:numFmt w:val="decimal"/>
+      <w:lvlText w:val="%1."/>
+      <w:lvlJc w:val="left"/>
+      <w:pPr>
+        <w:tabs>
+          <w:tab w:val="num" w:pos="720"/>
+        </w:tabs>
+        <w:ind w:left="720" w:hanging="360"/>
+      </w:pPr>
+      <w:rPr>
+        <w:rFonts w:hint="default"/>
+        <w:sz w:val="20"/>
+      </w:rPr>
+    </w:lvl>
+    <w:lvl w:ilvl="1">
+      <w:start w:val="1"/>
+      <w:numFmt w:val="decimal"/>
+      <w:lvlText w:val="%2."/>
+      <w:lvlJc w:val="left"/>
+      <w:pPr>
+        <w:ind w:left="1440" w:hanging="360"/>
+      </w:pPr>
+      <w:rPr>
+        <w:rFonts w:hint="default"/>
+      </w:rPr>
+    </w:lvl>
+    <w:lvl w:ilvl="2">
+      <w:start w:val="1"/>
+      <w:numFmt w:val="bullet"/>
+      <w:lvlText w:val=""/>
+      <w:lvlJc w:val="left"/>
+      <w:pPr>
+        <w:tabs>
+          <w:tab w:val="num" w:pos="2160"/>
+        </w:tabs>
+        <w:ind w:left="2160" w:hanging="360"/>
+      </w:pPr>
+      <w:rPr>
+        <w:rFonts w:ascii="Wingdings" w:hAnsi="Wingdings" w:hint="default"/>
+        <w:sz w:val="20"/>
+      </w:rPr>
+    </w:lvl>
+    <w:lvl w:ilvl="3">
+      <w:start w:val="1"/>
+      <w:numFmt w:val="bullet"/>
+      <w:lvlText w:val=""/>
+      <w:lvlJc w:val="left"/>
+      <w:pPr>
+        <w:tabs>
+          <w:tab w:val="num" w:pos="2880"/>
+        </w:tabs>
+        <w:ind w:left="2880" w:hanging="360"/>
+      </w:pPr>
+      <w:rPr>
+        <w:rFonts w:ascii="Wingdings" w:hAnsi="Wingdings" w:hint="default"/>
+        <w:sz w:val="20"/>
+      </w:rPr>
+    </w:lvl>
+    <w:lvl w:ilvl="4" w:tentative="1">
+      <w:start w:val="1"/>
+      <w:numFmt w:val="bullet"/>
+      <w:lvlText w:val=""/>
+      <w:lvlJc w:val="left"/>
+      <w:pPr>
+        <w:tabs>
+          <w:tab w:val="num" w:pos="3600"/>
+        </w:tabs>
+        <w:ind w:left="3600" w:hanging="360"/>
+      </w:pPr>
+      <w:rPr>
+        <w:rFonts w:ascii="Wingdings" w:hAnsi="Wingdings" w:hint="default"/>
+        <w:sz w:val="20"/>
+      </w:rPr>
+    </w:lvl>
+    <w:lvl w:ilvl="5" w:tentative="1">
+      <w:start w:val="1"/>
+      <w:numFmt w:val="bullet"/>
+      <w:lvlText w:val=""/>
+      <w:lvlJc w:val="left"/>
+      <w:pPr>
+        <w:tabs>
+          <w:tab w:val="num" w:pos="4320"/>
+        </w:tabs>
+        <w:ind w:left="4320" w:hanging="360"/>
+      </w:pPr>
+      <w:rPr>
+        <w:rFonts w:ascii="Wingdings" w:hAnsi="Wingdings" w:hint="default"/>
+        <w:sz w:val="20"/>
+      </w:rPr>
+    </w:lvl>
+    <w:lvl w:ilvl="6" w:tentative="1">
+      <w:start w:val="1"/>
+      <w:numFmt w:val="bullet"/>
+      <w:lvlText w:val=""/>
+      <w:lvlJc w:val="left"/>
+      <w:pPr>
+        <w:tabs>
+          <w:tab w:val="num" w:pos="5040"/>
+        </w:tabs>
+        <w:ind w:left="5040" w:hanging="360"/>
+      </w:pPr>
+      <w:rPr>
+        <w:rFonts w:ascii="Wingdings" w:hAnsi="Wingdings" w:hint="default"/>
+        <w:sz w:val="20"/>
+      </w:rPr>
+    </w:lvl>
+    <w:lvl w:ilvl="7" w:tentative="1">
+      <w:start w:val="1"/>
+      <w:numFmt w:val="bullet"/>
+      <w:lvlText w:val=""/>
+      <w:lvlJc w:val="left"/>
+      <w:pPr>
+        <w:tabs>
+          <w:tab w:val="num" w:pos="5760"/>
+        </w:tabs>
+        <w:ind w:left="5760" w:hanging="360"/>
+      </w:pPr>
+      <w:rPr>
+        <w:rFonts w:ascii="Wingdings" w:hAnsi="Wingdings" w:hint="default"/>
+        <w:sz w:val="20"/>
+      </w:rPr>
+    </w:lvl>
+    <w:lvl w:ilvl="8" w:tentative="1">
+      <w:start w:val="1"/>
+      <w:numFmt w:val="bullet"/>
+      <w:lvlText w:val=""/>
+      <w:lvlJc w:val="left"/>
+      <w:pPr>
+        <w:tabs>
+          <w:tab w:val="num" w:pos="6480"/>
+        </w:tabs>
+        <w:ind w:left="6480" w:hanging="360"/>
+      </w:pPr>
+      <w:rPr>
+        <w:rFonts w:ascii="Wingdings" w:hAnsi="Wingdings" w:hint="default"/>
+        <w:sz w:val="20"/>
+      </w:rPr>
+    </w:lvl>
+  </w:abstractNum>
+  <w:abstractNum w:abstractNumId="48" w15:restartNumberingAfterBreak="0">
     <w:nsid w:val="63516138"/>
     <w:multiLevelType w:val="multilevel"/>
     <w:tmpl w:val="F120F528"/>
@@ -15729,7 +17277,7 @@
       </w:rPr>
     </w:lvl>
   </w:abstractNum>
-  <w:abstractNum w:abstractNumId="46" w15:restartNumberingAfterBreak="0">
+  <w:abstractNum w:abstractNumId="49" w15:restartNumberingAfterBreak="0">
     <w:nsid w:val="67846F12"/>
     <w:multiLevelType w:val="multilevel"/>
     <w:tmpl w:val="8E8284F2"/>
@@ -15874,7 +17422,7 @@
       </w:rPr>
     </w:lvl>
   </w:abstractNum>
-  <w:abstractNum w:abstractNumId="47" w15:restartNumberingAfterBreak="0">
+  <w:abstractNum w:abstractNumId="50" w15:restartNumberingAfterBreak="0">
     <w:nsid w:val="6B4C178A"/>
     <w:multiLevelType w:val="multilevel"/>
     <w:tmpl w:val="8E8284F2"/>
@@ -16019,7 +17567,7 @@
       </w:rPr>
     </w:lvl>
   </w:abstractNum>
-  <w:abstractNum w:abstractNumId="48" w15:restartNumberingAfterBreak="0">
+  <w:abstractNum w:abstractNumId="51" w15:restartNumberingAfterBreak="0">
     <w:nsid w:val="70221650"/>
     <w:multiLevelType w:val="multilevel"/>
     <w:tmpl w:val="6CF09946"/>
@@ -16164,7 +17712,7 @@
       </w:rPr>
     </w:lvl>
   </w:abstractNum>
-  <w:abstractNum w:abstractNumId="49" w15:restartNumberingAfterBreak="0">
+  <w:abstractNum w:abstractNumId="52" w15:restartNumberingAfterBreak="0">
     <w:nsid w:val="729A49D6"/>
     <w:multiLevelType w:val="hybridMultilevel"/>
     <w:tmpl w:val="B8F2C11C"/>
@@ -16277,7 +17825,7 @@
       </w:rPr>
     </w:lvl>
   </w:abstractNum>
-  <w:abstractNum w:abstractNumId="50" w15:restartNumberingAfterBreak="0">
+  <w:abstractNum w:abstractNumId="53" w15:restartNumberingAfterBreak="0">
     <w:nsid w:val="74401747"/>
     <w:multiLevelType w:val="multilevel"/>
     <w:tmpl w:val="22BC0172"/>
@@ -16422,7 +17970,7 @@
       </w:rPr>
     </w:lvl>
   </w:abstractNum>
-  <w:abstractNum w:abstractNumId="51" w15:restartNumberingAfterBreak="0">
+  <w:abstractNum w:abstractNumId="54" w15:restartNumberingAfterBreak="0">
     <w:nsid w:val="7A347047"/>
     <w:multiLevelType w:val="multilevel"/>
     <w:tmpl w:val="8E8284F2"/>
@@ -16567,7 +18115,7 @@
       </w:rPr>
     </w:lvl>
   </w:abstractNum>
-  <w:abstractNum w:abstractNumId="52" w15:restartNumberingAfterBreak="0">
+  <w:abstractNum w:abstractNumId="55" w15:restartNumberingAfterBreak="0">
     <w:nsid w:val="7EC10966"/>
     <w:multiLevelType w:val="hybridMultilevel"/>
     <w:tmpl w:val="7694741A"/>
@@ -16680,7 +18228,7 @@
       </w:rPr>
     </w:lvl>
   </w:abstractNum>
-  <w:abstractNum w:abstractNumId="53" w15:restartNumberingAfterBreak="0">
+  <w:abstractNum w:abstractNumId="56" w15:restartNumberingAfterBreak="0">
     <w:nsid w:val="7FD27EBB"/>
     <w:multiLevelType w:val="multilevel"/>
     <w:tmpl w:val="3F54D948"/>
@@ -16830,10 +18378,10 @@
     </w:lvl>
   </w:abstractNum>
   <w:num w:numId="1" w16cid:durableId="728958416">
-    <w:abstractNumId w:val="43"/>
+    <w:abstractNumId w:val="45"/>
   </w:num>
   <w:num w:numId="2" w16cid:durableId="1011444687">
-    <w:abstractNumId w:val="52"/>
+    <w:abstractNumId w:val="55"/>
   </w:num>
   <w:num w:numId="3" w16cid:durableId="2113277880">
     <w:abstractNumId w:val="33"/>
@@ -16860,10 +18408,10 @@
     <w:abstractNumId w:val="8"/>
   </w:num>
   <w:num w:numId="11" w16cid:durableId="1126318888">
-    <w:abstractNumId w:val="40"/>
+    <w:abstractNumId w:val="42"/>
   </w:num>
   <w:num w:numId="12" w16cid:durableId="761031595">
-    <w:abstractNumId w:val="41"/>
+    <w:abstractNumId w:val="43"/>
   </w:num>
   <w:num w:numId="13" w16cid:durableId="1222129851">
     <w:abstractNumId w:val="20"/>
@@ -16887,22 +18435,22 @@
     <w:abstractNumId w:val="31"/>
   </w:num>
   <w:num w:numId="20" w16cid:durableId="1127357489">
-    <w:abstractNumId w:val="45"/>
+    <w:abstractNumId w:val="48"/>
   </w:num>
   <w:num w:numId="21" w16cid:durableId="274597934">
-    <w:abstractNumId w:val="53"/>
+    <w:abstractNumId w:val="56"/>
   </w:num>
   <w:num w:numId="22" w16cid:durableId="1634293355">
     <w:abstractNumId w:val="22"/>
   </w:num>
   <w:num w:numId="23" w16cid:durableId="199099958">
-    <w:abstractNumId w:val="46"/>
+    <w:abstractNumId w:val="49"/>
   </w:num>
   <w:num w:numId="24" w16cid:durableId="1639530720">
     <w:abstractNumId w:val="16"/>
   </w:num>
   <w:num w:numId="25" w16cid:durableId="174736521">
-    <w:abstractNumId w:val="48"/>
+    <w:abstractNumId w:val="51"/>
   </w:num>
   <w:num w:numId="26" w16cid:durableId="1802381741">
     <w:abstractNumId w:val="2"/>
@@ -16914,10 +18462,10 @@
     <w:abstractNumId w:val="9"/>
   </w:num>
   <w:num w:numId="29" w16cid:durableId="1212032785">
-    <w:abstractNumId w:val="51"/>
+    <w:abstractNumId w:val="54"/>
   </w:num>
   <w:num w:numId="30" w16cid:durableId="1838031422">
-    <w:abstractNumId w:val="47"/>
+    <w:abstractNumId w:val="50"/>
   </w:num>
   <w:num w:numId="31" w16cid:durableId="667944824">
     <w:abstractNumId w:val="28"/>
@@ -16950,16 +18498,16 @@
     <w:abstractNumId w:val="10"/>
   </w:num>
   <w:num w:numId="41" w16cid:durableId="1658076443">
-    <w:abstractNumId w:val="50"/>
+    <w:abstractNumId w:val="53"/>
   </w:num>
   <w:num w:numId="42" w16cid:durableId="598828834">
     <w:abstractNumId w:val="3"/>
   </w:num>
   <w:num w:numId="43" w16cid:durableId="1522937687">
-    <w:abstractNumId w:val="44"/>
+    <w:abstractNumId w:val="46"/>
   </w:num>
   <w:num w:numId="44" w16cid:durableId="1278442502">
-    <w:abstractNumId w:val="42"/>
+    <w:abstractNumId w:val="44"/>
   </w:num>
   <w:num w:numId="45" w16cid:durableId="213466994">
     <w:abstractNumId w:val="36"/>
@@ -16974,22 +18522,31 @@
     <w:abstractNumId w:val="11"/>
   </w:num>
   <w:num w:numId="49" w16cid:durableId="1921525775">
-    <w:abstractNumId w:val="49"/>
+    <w:abstractNumId w:val="52"/>
   </w:num>
   <w:num w:numId="50" w16cid:durableId="1118335657">
     <w:abstractNumId w:val="6"/>
   </w:num>
   <w:num w:numId="51" w16cid:durableId="674266269">
-    <w:abstractNumId w:val="38"/>
+    <w:abstractNumId w:val="40"/>
   </w:num>
   <w:num w:numId="52" w16cid:durableId="164979230">
-    <w:abstractNumId w:val="39"/>
+    <w:abstractNumId w:val="41"/>
   </w:num>
   <w:num w:numId="53" w16cid:durableId="1300375410">
     <w:abstractNumId w:val="1"/>
   </w:num>
   <w:num w:numId="54" w16cid:durableId="1737898851">
     <w:abstractNumId w:val="7"/>
+  </w:num>
+  <w:num w:numId="55" w16cid:durableId="369500991">
+    <w:abstractNumId w:val="38"/>
+  </w:num>
+  <w:num w:numId="56" w16cid:durableId="1805930789">
+    <w:abstractNumId w:val="39"/>
+  </w:num>
+  <w:num w:numId="57" w16cid:durableId="895242952">
+    <w:abstractNumId w:val="47"/>
   </w:num>
   <w:numIdMacAtCleanup w:val="35"/>
 </w:numbering>
@@ -18251,4 +19808,16 @@
     </a:ext>
   </a:extLst>
 </a:theme>
+</file>
+
+<file path=customXml/item1.xml><?xml version="1.0" encoding="utf-8"?>
+<b:Sources xmlns:b="http://schemas.openxmlformats.org/officeDocument/2006/bibliography" xmlns="http://schemas.openxmlformats.org/officeDocument/2006/bibliography" SelectedStyle="\APASixthEditionOfficeOnline.xsl" StyleName="APA" Version="6"/>
+</file>
+
+<file path=customXml/itemProps1.xml><?xml version="1.0" encoding="utf-8"?>
+<ds:datastoreItem xmlns:ds="http://schemas.openxmlformats.org/officeDocument/2006/customXml" ds:itemID="{4414C474-9A37-4D70-9BCD-FB1FDFF79585}">
+  <ds:schemaRefs>
+    <ds:schemaRef ds:uri="http://schemas.openxmlformats.org/officeDocument/2006/bibliography"/>
+  </ds:schemaRefs>
+</ds:datastoreItem>
 </file>
--- a/MyNotes/Playwright with Typescript SDET Pavan.docx
+++ b/MyNotes/Playwright with Typescript SDET Pavan.docx
@@ -103,31 +103,7 @@
         <w:spacing w:line="360" w:lineRule="auto"/>
       </w:pPr>
       <w:r>
-        <w:t>Run the command “</w:t>
-      </w:r>
-      <w:proofErr w:type="spellStart"/>
-      <w:r>
-        <w:t>npm</w:t>
-      </w:r>
-      <w:proofErr w:type="spellEnd"/>
-      <w:r>
-        <w:t xml:space="preserve"> </w:t>
-      </w:r>
-      <w:proofErr w:type="spellStart"/>
-      <w:r>
-        <w:t>init</w:t>
-      </w:r>
-      <w:proofErr w:type="spellEnd"/>
-      <w:r>
-        <w:t xml:space="preserve"> </w:t>
-      </w:r>
-      <w:proofErr w:type="spellStart"/>
-      <w:r>
-        <w:t>playwright@latest</w:t>
-      </w:r>
-      <w:proofErr w:type="spellEnd"/>
-      <w:r>
-        <w:t>”</w:t>
+        <w:t>Run the command “npm init playwright@latest”</w:t>
       </w:r>
     </w:p>
     <w:p>
@@ -139,21 +115,8 @@
         </w:numPr>
         <w:spacing w:line="360" w:lineRule="auto"/>
       </w:pPr>
-      <w:proofErr w:type="spellStart"/>
-      <w:r>
-        <w:t>playwright.config.ts</w:t>
-      </w:r>
-      <w:proofErr w:type="spellEnd"/>
-      <w:r>
-        <w:t xml:space="preserve">         # </w:t>
-      </w:r>
-      <w:proofErr w:type="spellStart"/>
-      <w:r>
-        <w:t>Playwrirght</w:t>
-      </w:r>
-      <w:proofErr w:type="spellEnd"/>
-      <w:r>
-        <w:t xml:space="preserve"> Test configuration</w:t>
+      <w:r>
+        <w:t>playwright.config.ts         # Playwrirght Test configuration</w:t>
       </w:r>
     </w:p>
     <w:p>
@@ -165,16 +128,11 @@
         </w:numPr>
         <w:spacing w:line="360" w:lineRule="auto"/>
       </w:pPr>
-      <w:proofErr w:type="spellStart"/>
       <w:r>
         <w:t>test</w:t>
       </w:r>
       <w:r>
-        <w:t>Dir</w:t>
-      </w:r>
-      <w:proofErr w:type="spellEnd"/>
-      <w:r>
-        <w:t xml:space="preserve"> # test file location</w:t>
+        <w:t>Dir # test file location</w:t>
       </w:r>
     </w:p>
     <w:p>
@@ -186,13 +144,8 @@
         </w:numPr>
         <w:spacing w:line="360" w:lineRule="auto"/>
       </w:pPr>
-      <w:proofErr w:type="spellStart"/>
-      <w:r>
-        <w:t>fullyParallel</w:t>
-      </w:r>
-      <w:proofErr w:type="spellEnd"/>
-      <w:r>
-        <w:t>: true, #Run tests in files in</w:t>
+      <w:r>
+        <w:t>fullyParallel: true, #Run tests in files in</w:t>
       </w:r>
     </w:p>
     <w:p>
@@ -205,15 +158,7 @@
         <w:spacing w:line="360" w:lineRule="auto"/>
       </w:pPr>
       <w:r>
-        <w:t xml:space="preserve">projects &gt; browsers configurations are known as </w:t>
-      </w:r>
-      <w:proofErr w:type="gramStart"/>
-      <w:r>
-        <w:t>workers</w:t>
-      </w:r>
-      <w:proofErr w:type="gramEnd"/>
-      <w:r>
-        <w:t xml:space="preserve"> and it runs all the browsers</w:t>
+        <w:t>projects &gt; browsers configurations are known as workers and it runs all the browsers</w:t>
       </w:r>
     </w:p>
     <w:p>
@@ -264,26 +209,11 @@
         </w:numPr>
         <w:spacing w:line="360" w:lineRule="auto"/>
       </w:pPr>
-      <w:proofErr w:type="spellStart"/>
-      <w:proofErr w:type="gramStart"/>
-      <w:r>
-        <w:t>package.json</w:t>
-      </w:r>
-      <w:proofErr w:type="spellEnd"/>
-      <w:proofErr w:type="gramEnd"/>
-      <w:r>
-        <w:t xml:space="preserve"> # all dependency of the project</w:t>
-      </w:r>
-      <w:r>
-        <w:t xml:space="preserve"> (for </w:t>
-      </w:r>
-      <w:proofErr w:type="spellStart"/>
-      <w:r>
-        <w:t>nodejs</w:t>
-      </w:r>
-      <w:proofErr w:type="spellEnd"/>
-      <w:r>
-        <w:t xml:space="preserve"> based project)</w:t>
+      <w:r>
+        <w:t>package.json # all dependency of the project</w:t>
+      </w:r>
+      <w:r>
+        <w:t xml:space="preserve"> (for nodejs based project)</w:t>
       </w:r>
     </w:p>
     <w:p>
@@ -296,38 +226,8 @@
         <w:spacing w:line="360" w:lineRule="auto"/>
       </w:pPr>
       <w:r>
-        <w:t>package-</w:t>
-      </w:r>
-      <w:proofErr w:type="spellStart"/>
-      <w:proofErr w:type="gramStart"/>
-      <w:r>
-        <w:t>lock.json</w:t>
-      </w:r>
-      <w:proofErr w:type="spellEnd"/>
-      <w:proofErr w:type="gramEnd"/>
-      <w:r>
-        <w:t xml:space="preserve">            # Or </w:t>
-      </w:r>
-      <w:proofErr w:type="spellStart"/>
-      <w:proofErr w:type="gramStart"/>
-      <w:r>
-        <w:t>yarn.lock</w:t>
-      </w:r>
-      <w:proofErr w:type="spellEnd"/>
-      <w:proofErr w:type="gramEnd"/>
-      <w:r>
-        <w:t xml:space="preserve"> / </w:t>
-      </w:r>
-      <w:proofErr w:type="spellStart"/>
-      <w:r>
-        <w:t>npm-</w:t>
-      </w:r>
-      <w:proofErr w:type="gramStart"/>
-      <w:r>
-        <w:t>lock.yaml</w:t>
-      </w:r>
-      <w:proofErr w:type="spellEnd"/>
-      <w:proofErr w:type="gramEnd"/>
+        <w:t>package-lock.json            # Or yarn.lock / npm-lock.yaml</w:t>
+      </w:r>
     </w:p>
     <w:p>
       <w:pPr>
@@ -339,21 +239,8 @@
         <w:spacing w:line="360" w:lineRule="auto"/>
       </w:pPr>
       <w:r>
-        <w:t xml:space="preserve">tests/ # Store all the </w:t>
-      </w:r>
-      <w:proofErr w:type="spellStart"/>
-      <w:r>
-        <w:t>testscript</w:t>
-      </w:r>
-      <w:proofErr w:type="spellEnd"/>
-      <w:r>
-        <w:t xml:space="preserve"> files with </w:t>
-      </w:r>
-      <w:proofErr w:type="spellStart"/>
-      <w:r>
-        <w:t>spec.ts</w:t>
-      </w:r>
-      <w:proofErr w:type="spellEnd"/>
+        <w:t>tests/ # Store all the testscript files with spec.ts</w:t>
+      </w:r>
     </w:p>
     <w:p>
       <w:pPr>
@@ -381,23 +268,7 @@
         <w:spacing w:line="360" w:lineRule="auto"/>
       </w:pPr>
       <w:r>
-        <w:t xml:space="preserve">Create new file </w:t>
-      </w:r>
-      <w:proofErr w:type="gramStart"/>
-      <w:r>
-        <w:t>with .</w:t>
-      </w:r>
-      <w:proofErr w:type="spellStart"/>
-      <w:r>
-        <w:t>spec</w:t>
-      </w:r>
-      <w:proofErr w:type="gramEnd"/>
-      <w:r>
-        <w:t>.ts</w:t>
-      </w:r>
-      <w:proofErr w:type="spellEnd"/>
-      <w:r>
-        <w:t xml:space="preserve"> extension</w:t>
+        <w:t>Create new file with .spec.ts extension</w:t>
       </w:r>
     </w:p>
     <w:p>
@@ -484,29 +355,8 @@
         <w:spacing w:line="360" w:lineRule="auto"/>
       </w:pPr>
       <w:r>
-        <w:t xml:space="preserve">Syntax:  </w:t>
-      </w:r>
-      <w:proofErr w:type="gramStart"/>
-      <w:r>
-        <w:t>test(</w:t>
-      </w:r>
-      <w:proofErr w:type="gramEnd"/>
-      <w:r>
-        <w:t>‘</w:t>
-      </w:r>
-      <w:proofErr w:type="gramStart"/>
-      <w:r>
-        <w:t>’,(</w:t>
-      </w:r>
-      <w:proofErr w:type="gramEnd"/>
-      <w:r>
-        <w:t>)=</w:t>
-      </w:r>
-      <w:proofErr w:type="gramStart"/>
-      <w:r>
-        <w:t>&gt;{</w:t>
-      </w:r>
-      <w:proofErr w:type="gramEnd"/>
+        <w:t>Syntax:  test(‘’,()=&gt;{</w:t>
+      </w:r>
     </w:p>
     <w:p>
       <w:pPr>
@@ -547,15 +397,7 @@
         <w:t>Arrow functions require fixture to interact</w:t>
       </w:r>
       <w:r>
-        <w:t xml:space="preserve"> </w:t>
-      </w:r>
-      <w:proofErr w:type="spellStart"/>
-      <w:r>
-        <w:t>i.e</w:t>
-      </w:r>
-      <w:proofErr w:type="spellEnd"/>
-      <w:r>
-        <w:t xml:space="preserve"> page</w:t>
+        <w:t xml:space="preserve"> i.e page</w:t>
       </w:r>
     </w:p>
     <w:p>
@@ -652,13 +494,8 @@
         <w:t>async await</w:t>
       </w:r>
       <w:r>
-        <w:t xml:space="preserve"> in </w:t>
-      </w:r>
-      <w:proofErr w:type="spellStart"/>
-      <w:r>
-        <w:t>javascript</w:t>
-      </w:r>
-      <w:proofErr w:type="spellEnd"/>
+        <w:t xml:space="preserve"> in javascript</w:t>
+      </w:r>
     </w:p>
     <w:p>
       <w:pPr>
@@ -670,15 +507,7 @@
         <w:spacing w:line="360" w:lineRule="auto"/>
       </w:pPr>
       <w:r>
-        <w:t xml:space="preserve">We always need to use async function with keyword </w:t>
-      </w:r>
-      <w:proofErr w:type="spellStart"/>
-      <w:r>
-        <w:t>aysnc</w:t>
-      </w:r>
-      <w:proofErr w:type="spellEnd"/>
-      <w:r>
-        <w:t xml:space="preserve"> as every async function returns the promise because each function does some kind of background activity</w:t>
+        <w:t>We always need to use async function with keyword aysnc as every async function returns the promise because each function does some kind of background activity</w:t>
       </w:r>
     </w:p>
     <w:p>
@@ -750,13 +579,8 @@
         </w:numPr>
         <w:spacing w:line="360" w:lineRule="auto"/>
       </w:pPr>
-      <w:proofErr w:type="spellStart"/>
-      <w:r>
-        <w:t>npx</w:t>
-      </w:r>
-      <w:proofErr w:type="spellEnd"/>
-      <w:r>
-        <w:t xml:space="preserve"> playwright test -g “verify title”</w:t>
+      <w:r>
+        <w:t>npx playwright test -g “verify title”</w:t>
       </w:r>
     </w:p>
     <w:p>
@@ -1026,23 +850,12 @@
         </w:numPr>
         <w:spacing w:after="0" w:line="360" w:lineRule="auto"/>
       </w:pPr>
-      <w:proofErr w:type="spellStart"/>
-      <w:proofErr w:type="gramStart"/>
-      <w:r>
-        <w:rPr>
-          <w:b/>
-          <w:bCs/>
-        </w:rPr>
-        <w:t>page.getByAltText</w:t>
-      </w:r>
-      <w:proofErr w:type="spellEnd"/>
-      <w:proofErr w:type="gramEnd"/>
-      <w:r>
-        <w:rPr>
-          <w:b/>
-          <w:bCs/>
-        </w:rPr>
-        <w:t>()</w:t>
+      <w:r>
+        <w:rPr>
+          <w:b/>
+          <w:bCs/>
+        </w:rPr>
+        <w:t>page.getByAltText()</w:t>
       </w:r>
     </w:p>
     <w:p>
@@ -1066,15 +879,7 @@
         <w:spacing w:after="0" w:line="360" w:lineRule="auto"/>
       </w:pPr>
       <w:r>
-        <w:t xml:space="preserve">Use this locator when your element supports alt text, such as </w:t>
-      </w:r>
-      <w:proofErr w:type="spellStart"/>
-      <w:r>
-        <w:t>img</w:t>
-      </w:r>
-      <w:proofErr w:type="spellEnd"/>
-      <w:r>
-        <w:t xml:space="preserve"> and ARIA elements.</w:t>
+        <w:t>Use this locator when your element supports alt text, such as img and ARIA elements.</w:t>
       </w:r>
     </w:p>
     <w:p>
@@ -1085,23 +890,12 @@
         </w:numPr>
         <w:spacing w:after="0" w:line="360" w:lineRule="auto"/>
       </w:pPr>
-      <w:proofErr w:type="spellStart"/>
-      <w:proofErr w:type="gramStart"/>
-      <w:r>
-        <w:rPr>
-          <w:b/>
-          <w:bCs/>
-        </w:rPr>
-        <w:t>page.getByText</w:t>
-      </w:r>
-      <w:proofErr w:type="spellEnd"/>
-      <w:proofErr w:type="gramEnd"/>
-      <w:r>
-        <w:rPr>
-          <w:b/>
-          <w:bCs/>
-        </w:rPr>
-        <w:t>()</w:t>
+      <w:r>
+        <w:rPr>
+          <w:b/>
+          <w:bCs/>
+        </w:rPr>
+        <w:t>page.getByText()</w:t>
       </w:r>
     </w:p>
     <w:p>
@@ -1148,23 +942,12 @@
         </w:numPr>
         <w:spacing w:after="0" w:line="360" w:lineRule="auto"/>
       </w:pPr>
-      <w:proofErr w:type="spellStart"/>
-      <w:proofErr w:type="gramStart"/>
-      <w:r>
-        <w:rPr>
-          <w:b/>
-          <w:bCs/>
-        </w:rPr>
-        <w:t>page.getByRole</w:t>
-      </w:r>
-      <w:proofErr w:type="spellEnd"/>
-      <w:proofErr w:type="gramEnd"/>
-      <w:r>
-        <w:rPr>
-          <w:b/>
-          <w:bCs/>
-        </w:rPr>
-        <w:t>()</w:t>
+      <w:r>
+        <w:rPr>
+          <w:b/>
+          <w:bCs/>
+        </w:rPr>
+        <w:t>page.getByRole()</w:t>
       </w:r>
     </w:p>
     <w:p>
@@ -1259,21 +1042,8 @@
         <w:spacing w:after="0" w:line="360" w:lineRule="auto"/>
       </w:pPr>
       <w:r>
-        <w:t xml:space="preserve">slider, </w:t>
-      </w:r>
-      <w:proofErr w:type="spellStart"/>
-      <w:r>
-        <w:t>img</w:t>
-      </w:r>
-      <w:proofErr w:type="spellEnd"/>
-      <w:r>
-        <w:t xml:space="preserve">, banner, form, </w:t>
-      </w:r>
-      <w:proofErr w:type="spellStart"/>
-      <w:r>
-        <w:t>searchbox</w:t>
-      </w:r>
-      <w:proofErr w:type="spellEnd"/>
+        <w:t>slider, img, banner, form, searchbox</w:t>
+      </w:r>
     </w:p>
     <w:p>
       <w:pPr>
@@ -1284,29 +1054,8 @@
         <w:spacing w:after="0" w:line="360" w:lineRule="auto"/>
       </w:pPr>
       <w:r>
-        <w:t xml:space="preserve">option, </w:t>
-      </w:r>
-      <w:proofErr w:type="spellStart"/>
-      <w:r>
-        <w:t>listitem</w:t>
-      </w:r>
-      <w:proofErr w:type="spellEnd"/>
-      <w:r>
-        <w:t xml:space="preserve">, </w:t>
-      </w:r>
-      <w:proofErr w:type="spellStart"/>
-      <w:r>
-        <w:t>rowcolumn</w:t>
-      </w:r>
-      <w:proofErr w:type="spellEnd"/>
-      <w:r>
-        <w:t xml:space="preserve">, </w:t>
-      </w:r>
-      <w:proofErr w:type="spellStart"/>
-      <w:r>
-        <w:t>rowheader</w:t>
-      </w:r>
-      <w:proofErr w:type="spellEnd"/>
+        <w:t>option, listitem, rowcolumn, rowheader</w:t>
+      </w:r>
     </w:p>
     <w:p>
       <w:pPr>
@@ -1316,23 +1065,12 @@
         </w:numPr>
         <w:spacing w:after="0" w:line="360" w:lineRule="auto"/>
       </w:pPr>
-      <w:proofErr w:type="spellStart"/>
-      <w:proofErr w:type="gramStart"/>
-      <w:r>
-        <w:rPr>
-          <w:b/>
-          <w:bCs/>
-        </w:rPr>
-        <w:t>page.getByLabel</w:t>
-      </w:r>
-      <w:proofErr w:type="spellEnd"/>
-      <w:proofErr w:type="gramEnd"/>
-      <w:r>
-        <w:rPr>
-          <w:b/>
-          <w:bCs/>
-        </w:rPr>
-        <w:t>()</w:t>
+      <w:r>
+        <w:rPr>
+          <w:b/>
+          <w:bCs/>
+        </w:rPr>
+        <w:t>page.getByLabel()</w:t>
       </w:r>
     </w:p>
     <w:p>
@@ -1367,23 +1105,12 @@
         </w:numPr>
         <w:spacing w:after="0" w:line="360" w:lineRule="auto"/>
       </w:pPr>
-      <w:proofErr w:type="spellStart"/>
-      <w:proofErr w:type="gramStart"/>
-      <w:r>
-        <w:rPr>
-          <w:b/>
-          <w:bCs/>
-        </w:rPr>
-        <w:t>page.getByPlaceholder</w:t>
-      </w:r>
-      <w:proofErr w:type="spellEnd"/>
-      <w:proofErr w:type="gramEnd"/>
-      <w:r>
-        <w:rPr>
-          <w:b/>
-          <w:bCs/>
-        </w:rPr>
-        <w:t>()</w:t>
+      <w:r>
+        <w:rPr>
+          <w:b/>
+          <w:bCs/>
+        </w:rPr>
+        <w:t>page.getByPlaceholder()</w:t>
       </w:r>
     </w:p>
     <w:p>
@@ -1418,23 +1145,12 @@
         </w:numPr>
         <w:spacing w:after="0" w:line="360" w:lineRule="auto"/>
       </w:pPr>
-      <w:proofErr w:type="spellStart"/>
-      <w:proofErr w:type="gramStart"/>
-      <w:r>
-        <w:rPr>
-          <w:b/>
-          <w:bCs/>
-        </w:rPr>
-        <w:t>page.getByTitle</w:t>
-      </w:r>
-      <w:proofErr w:type="spellEnd"/>
-      <w:proofErr w:type="gramEnd"/>
-      <w:r>
-        <w:rPr>
-          <w:b/>
-          <w:bCs/>
-        </w:rPr>
-        <w:t>()</w:t>
+      <w:r>
+        <w:rPr>
+          <w:b/>
+          <w:bCs/>
+        </w:rPr>
+        <w:t>page.getByTitle()</w:t>
       </w:r>
     </w:p>
     <w:p>
@@ -1469,23 +1185,12 @@
         </w:numPr>
         <w:spacing w:after="0" w:line="360" w:lineRule="auto"/>
       </w:pPr>
-      <w:proofErr w:type="spellStart"/>
-      <w:proofErr w:type="gramStart"/>
-      <w:r>
-        <w:rPr>
-          <w:b/>
-          <w:bCs/>
-        </w:rPr>
-        <w:t>page.getByTestId</w:t>
-      </w:r>
-      <w:proofErr w:type="spellEnd"/>
-      <w:proofErr w:type="gramEnd"/>
-      <w:r>
-        <w:rPr>
-          <w:b/>
-          <w:bCs/>
-        </w:rPr>
-        <w:t>()</w:t>
+      <w:r>
+        <w:rPr>
+          <w:b/>
+          <w:bCs/>
+        </w:rPr>
+        <w:t>page.getByTestId()</w:t>
       </w:r>
     </w:p>
     <w:p>
@@ -1497,15 +1202,7 @@
         <w:spacing w:after="0" w:line="360" w:lineRule="auto"/>
       </w:pPr>
       <w:r>
-        <w:t>Locates elements based on the data-</w:t>
-      </w:r>
-      <w:proofErr w:type="spellStart"/>
-      <w:r>
-        <w:t>testid</w:t>
-      </w:r>
-      <w:proofErr w:type="spellEnd"/>
-      <w:r>
-        <w:t xml:space="preserve"> attribute (other attributes are customizable).</w:t>
+        <w:t>Locates elements based on the data-testid attribute (other attributes are customizable).</w:t>
       </w:r>
     </w:p>
     <w:p>
@@ -1517,15 +1214,7 @@
         <w:spacing w:after="0" w:line="360" w:lineRule="auto"/>
       </w:pPr>
       <w:r>
-        <w:t>Used when the attribute is data-</w:t>
-      </w:r>
-      <w:proofErr w:type="spellStart"/>
-      <w:r>
-        <w:t>testid</w:t>
-      </w:r>
-      <w:proofErr w:type="spellEnd"/>
-      <w:r>
-        <w:t xml:space="preserve"> and text or role locators are not stable.</w:t>
+        <w:t>Used when the attribute is data-testid and text or role locators are not stable.</w:t>
       </w:r>
     </w:p>
     <w:p>
@@ -1603,41 +1292,24 @@
         <w:spacing w:after="0" w:line="360" w:lineRule="auto"/>
       </w:pPr>
       <w:r>
-        <w:t xml:space="preserve">In web automation, XPATH is used to locate an </w:t>
-      </w:r>
-      <w:proofErr w:type="gramStart"/>
-      <w:r>
-        <w:t>elements</w:t>
-      </w:r>
-      <w:proofErr w:type="gramEnd"/>
-      <w:r>
-        <w:t xml:space="preserve"> on the web page</w:t>
-      </w:r>
-    </w:p>
-    <w:p>
-      <w:pPr>
-        <w:spacing w:after="0" w:line="360" w:lineRule="auto"/>
-        <w:rPr>
-          <w:b/>
-          <w:bCs/>
-        </w:rPr>
-      </w:pPr>
-      <w:r>
-        <w:rPr>
-          <w:b/>
-          <w:bCs/>
-        </w:rPr>
-        <w:t xml:space="preserve">Types of </w:t>
-      </w:r>
-      <w:proofErr w:type="spellStart"/>
-      <w:r>
-        <w:rPr>
-          <w:b/>
-          <w:bCs/>
-        </w:rPr>
-        <w:t>xpath</w:t>
-      </w:r>
-      <w:proofErr w:type="spellEnd"/>
+        <w:t>In web automation, XPATH is used to locate an elements on the web page</w:t>
+      </w:r>
+    </w:p>
+    <w:p>
+      <w:pPr>
+        <w:spacing w:after="0" w:line="360" w:lineRule="auto"/>
+        <w:rPr>
+          <w:b/>
+          <w:bCs/>
+        </w:rPr>
+      </w:pPr>
+      <w:r>
+        <w:rPr>
+          <w:b/>
+          <w:bCs/>
+        </w:rPr>
+        <w:t>Types of xpath</w:t>
+      </w:r>
     </w:p>
     <w:p>
       <w:pPr>
@@ -1649,28 +1321,7 @@
         <w:spacing w:after="0" w:line="360" w:lineRule="auto"/>
       </w:pPr>
       <w:r>
-        <w:t xml:space="preserve">Absolute </w:t>
-      </w:r>
-      <w:proofErr w:type="spellStart"/>
-      <w:proofErr w:type="gramStart"/>
-      <w:r>
-        <w:t>Xpath</w:t>
-      </w:r>
-      <w:proofErr w:type="spellEnd"/>
-      <w:r>
-        <w:t>(</w:t>
-      </w:r>
-      <w:proofErr w:type="gramEnd"/>
-      <w:r>
-        <w:t xml:space="preserve">full </w:t>
-      </w:r>
-      <w:proofErr w:type="spellStart"/>
-      <w:r>
-        <w:t>xpath</w:t>
-      </w:r>
-      <w:proofErr w:type="spellEnd"/>
-      <w:r>
-        <w:t>)</w:t>
+        <w:t>Absolute Xpath(full xpath)</w:t>
       </w:r>
     </w:p>
     <w:p>
@@ -1683,15 +1334,7 @@
         <w:spacing w:after="0" w:line="360" w:lineRule="auto"/>
       </w:pPr>
       <w:r>
-        <w:t xml:space="preserve">An absolute </w:t>
-      </w:r>
-      <w:proofErr w:type="spellStart"/>
-      <w:r>
-        <w:t>xpath</w:t>
-      </w:r>
-      <w:proofErr w:type="spellEnd"/>
-      <w:r>
-        <w:t xml:space="preserve"> provides the full path from the root of the document to the target element</w:t>
+        <w:t>An absolute xpath provides the full path from the root of the document to the target element</w:t>
       </w:r>
     </w:p>
     <w:p>
@@ -1717,15 +1360,7 @@
         <w:spacing w:after="0" w:line="360" w:lineRule="auto"/>
       </w:pPr>
       <w:r>
-        <w:t>Example: html/body/header/div/div/</w:t>
-      </w:r>
-      <w:proofErr w:type="gramStart"/>
-      <w:r>
-        <w:t>div[</w:t>
-      </w:r>
-      <w:proofErr w:type="gramEnd"/>
-      <w:r>
-        <w:t>2]/input</w:t>
+        <w:t>Example: html/body/header/div/div/div[2]/input</w:t>
       </w:r>
     </w:p>
     <w:p>
@@ -1738,15 +1373,7 @@
         <w:spacing w:after="0" w:line="360" w:lineRule="auto"/>
       </w:pPr>
       <w:r>
-        <w:t xml:space="preserve">Relative XPath (partial </w:t>
-      </w:r>
-      <w:proofErr w:type="spellStart"/>
-      <w:r>
-        <w:t>xpath</w:t>
-      </w:r>
-      <w:proofErr w:type="spellEnd"/>
-      <w:r>
-        <w:t>)</w:t>
+        <w:t>Relative XPath (partial xpath)</w:t>
       </w:r>
     </w:p>
     <w:p>
@@ -1759,15 +1386,7 @@
         <w:spacing w:after="0" w:line="360" w:lineRule="auto"/>
       </w:pPr>
       <w:r>
-        <w:t xml:space="preserve">A relative </w:t>
-      </w:r>
-      <w:proofErr w:type="spellStart"/>
-      <w:r>
-        <w:t>xpath</w:t>
-      </w:r>
-      <w:proofErr w:type="spellEnd"/>
-      <w:r>
-        <w:t xml:space="preserve"> is more flexible way of finding an element. It directly jumps to the element using attributes, without starting from the root.</w:t>
+        <w:t>A relative xpath is more flexible way of finding an element. It directly jumps to the element using attributes, without starting from the root.</w:t>
       </w:r>
     </w:p>
     <w:p>
@@ -1780,15 +1399,7 @@
         <w:spacing w:after="0" w:line="360" w:lineRule="auto"/>
       </w:pPr>
       <w:r>
-        <w:t xml:space="preserve">It starts with //, which allows </w:t>
-      </w:r>
-      <w:proofErr w:type="spellStart"/>
-      <w:r>
-        <w:t>xpath</w:t>
-      </w:r>
-      <w:proofErr w:type="spellEnd"/>
-      <w:r>
-        <w:t xml:space="preserve"> to search anywhere in the document</w:t>
+        <w:t>It starts with //, which allows xpath to search anywhere in the document</w:t>
       </w:r>
     </w:p>
     <w:p>
@@ -1801,47 +1412,23 @@
         <w:spacing w:after="0" w:line="360" w:lineRule="auto"/>
       </w:pPr>
       <w:r>
-        <w:t>Example: //*[@name</w:t>
-      </w:r>
-      <w:proofErr w:type="gramStart"/>
-      <w:r>
-        <w:t>=”search</w:t>
-      </w:r>
-      <w:proofErr w:type="gramEnd"/>
-      <w:r>
-        <w:t>”]</w:t>
-      </w:r>
-    </w:p>
-    <w:p>
-      <w:pPr>
-        <w:spacing w:after="0" w:line="360" w:lineRule="auto"/>
-        <w:rPr>
-          <w:b/>
-          <w:bCs/>
-        </w:rPr>
-      </w:pPr>
-      <w:r>
-        <w:rPr>
-          <w:b/>
-          <w:bCs/>
-        </w:rPr>
-        <w:t xml:space="preserve">Which </w:t>
-      </w:r>
-      <w:proofErr w:type="spellStart"/>
-      <w:r>
-        <w:rPr>
-          <w:b/>
-          <w:bCs/>
-        </w:rPr>
-        <w:t>xpath</w:t>
-      </w:r>
-      <w:proofErr w:type="spellEnd"/>
-      <w:r>
-        <w:rPr>
-          <w:b/>
-          <w:bCs/>
-        </w:rPr>
-        <w:t xml:space="preserve"> should be preferred?</w:t>
+        <w:t>Example: //*[@name=”search”]</w:t>
+      </w:r>
+    </w:p>
+    <w:p>
+      <w:pPr>
+        <w:spacing w:after="0" w:line="360" w:lineRule="auto"/>
+        <w:rPr>
+          <w:b/>
+          <w:bCs/>
+        </w:rPr>
+      </w:pPr>
+      <w:r>
+        <w:rPr>
+          <w:b/>
+          <w:bCs/>
+        </w:rPr>
+        <w:t>Which xpath should be preferred?</w:t>
       </w:r>
     </w:p>
     <w:p>
@@ -1854,23 +1441,7 @@
         <w:spacing w:after="0" w:line="360" w:lineRule="auto"/>
       </w:pPr>
       <w:r>
-        <w:t xml:space="preserve">Relative </w:t>
-      </w:r>
-      <w:proofErr w:type="spellStart"/>
-      <w:r>
-        <w:t>xpath</w:t>
-      </w:r>
-      <w:proofErr w:type="spellEnd"/>
-      <w:r>
-        <w:t xml:space="preserve"> is preferred because it is </w:t>
-      </w:r>
-      <w:proofErr w:type="spellStart"/>
-      <w:r>
-        <w:t>shoter</w:t>
-      </w:r>
-      <w:proofErr w:type="spellEnd"/>
-      <w:r>
-        <w:t>, easier to maintain, less likely to break if webpage structure changes</w:t>
+        <w:t>Relative xpath is preferred because it is shoter, easier to maintain, less likely to break if webpage structure changes</w:t>
       </w:r>
     </w:p>
     <w:p>
@@ -2472,29 +2043,7 @@
                 <w:lang w:eastAsia="en-IN"/>
                 <w14:ligatures w14:val="none"/>
               </w:rPr>
-              <w:t>Example: /html/body/</w:t>
-            </w:r>
-            <w:proofErr w:type="gramStart"/>
-            <w:r>
-              <w:rPr>
-                <w:rFonts w:eastAsia="Times New Roman" w:cs="Times New Roman"/>
-                <w:color w:val="000000"/>
-                <w:kern w:val="0"/>
-                <w:lang w:eastAsia="en-IN"/>
-                <w14:ligatures w14:val="none"/>
-              </w:rPr>
-              <w:t>div[</w:t>
-            </w:r>
-            <w:proofErr w:type="gramEnd"/>
-            <w:r>
-              <w:rPr>
-                <w:rFonts w:eastAsia="Times New Roman" w:cs="Times New Roman"/>
-                <w:color w:val="000000"/>
-                <w:kern w:val="0"/>
-                <w:lang w:eastAsia="en-IN"/>
-                <w14:ligatures w14:val="none"/>
-              </w:rPr>
-              <w:t>1]/input</w:t>
+              <w:t>Example: /html/body/div[1]/input</w:t>
             </w:r>
           </w:p>
         </w:tc>
@@ -2901,23 +2450,7 @@
         <w:ind w:firstLine="720"/>
       </w:pPr>
       <w:r>
-        <w:t>Syntax: “//td[text</w:t>
-      </w:r>
-      <w:proofErr w:type="gramStart"/>
-      <w:r>
-        <w:t>()=</w:t>
-      </w:r>
-      <w:proofErr w:type="gramEnd"/>
-      <w:r>
-        <w:t>’Germany’]/</w:t>
-      </w:r>
-      <w:proofErr w:type="gramStart"/>
-      <w:r>
-        <w:t>self::</w:t>
-      </w:r>
-      <w:proofErr w:type="gramEnd"/>
-      <w:r>
-        <w:t>td”</w:t>
+        <w:t>Syntax: “//td[text()=’Germany’]/self::td”</w:t>
       </w:r>
     </w:p>
     <w:p>
@@ -2994,23 +2527,7 @@
         <w:spacing w:after="0" w:line="360" w:lineRule="auto"/>
       </w:pPr>
       <w:r>
-        <w:t>Syntax: “//td[text</w:t>
-      </w:r>
-      <w:proofErr w:type="gramStart"/>
-      <w:r>
-        <w:t>()=</w:t>
-      </w:r>
-      <w:proofErr w:type="gramEnd"/>
-      <w:r>
-        <w:t>’Germany’]/</w:t>
-      </w:r>
-      <w:proofErr w:type="gramStart"/>
-      <w:r>
-        <w:t>parent::</w:t>
-      </w:r>
-      <w:proofErr w:type="gramEnd"/>
-      <w:r>
-        <w:t>tr”</w:t>
+        <w:t>Syntax: “//td[text()=’Germany’]/parent::tr”</w:t>
       </w:r>
     </w:p>
     <w:p>
@@ -3125,23 +2642,7 @@
         <w:spacing w:after="0" w:line="360" w:lineRule="auto"/>
       </w:pPr>
       <w:r>
-        <w:t>Syntax: “//table[@id=’customers’]//</w:t>
-      </w:r>
-      <w:proofErr w:type="gramStart"/>
-      <w:r>
-        <w:t>tr[</w:t>
-      </w:r>
-      <w:proofErr w:type="gramEnd"/>
-      <w:r>
-        <w:t>2]/</w:t>
-      </w:r>
-      <w:proofErr w:type="gramStart"/>
-      <w:r>
-        <w:t>child::</w:t>
-      </w:r>
-      <w:proofErr w:type="gramEnd"/>
-      <w:r>
-        <w:t>td”</w:t>
+        <w:t>Syntax: “//table[@id=’customers’]//tr[2]/child::td”</w:t>
       </w:r>
     </w:p>
     <w:p>
@@ -3238,13 +2739,8 @@
         <w:spacing w:after="0" w:line="360" w:lineRule="auto"/>
       </w:pPr>
       <w:r>
-        <w:t xml:space="preserve">Y2 is </w:t>
-      </w:r>
-      <w:proofErr w:type="spellStart"/>
-      <w:r>
-        <w:t>self node</w:t>
-      </w:r>
-      <w:proofErr w:type="spellEnd"/>
+        <w:t>Y2 is self node</w:t>
+      </w:r>
     </w:p>
     <w:p>
       <w:pPr>
@@ -3256,23 +2752,7 @@
         <w:spacing w:after="0" w:line="360" w:lineRule="auto"/>
       </w:pPr>
       <w:r>
-        <w:t>Syntax: “//td[text</w:t>
-      </w:r>
-      <w:proofErr w:type="gramStart"/>
-      <w:r>
-        <w:t>()=</w:t>
-      </w:r>
-      <w:proofErr w:type="gramEnd"/>
-      <w:r>
-        <w:t>Germany’]/</w:t>
-      </w:r>
-      <w:proofErr w:type="gramStart"/>
-      <w:r>
-        <w:t>ancestor::</w:t>
-      </w:r>
-      <w:proofErr w:type="gramEnd"/>
-      <w:r>
-        <w:t>table”</w:t>
+        <w:t>Syntax: “//td[text()=Germany’]/ancestor::table”</w:t>
       </w:r>
     </w:p>
     <w:p>
@@ -3371,15 +2851,7 @@
         <w:spacing w:after="0" w:line="360" w:lineRule="auto"/>
       </w:pPr>
       <w:r>
-        <w:t>Syntax: “//table[@id=’customers’]/</w:t>
-      </w:r>
-      <w:proofErr w:type="gramStart"/>
-      <w:r>
-        <w:t>descendent::</w:t>
-      </w:r>
-      <w:proofErr w:type="gramEnd"/>
-      <w:r>
-        <w:t>td”</w:t>
+        <w:t>Syntax: “//table[@id=’customers’]/descendent::td”</w:t>
       </w:r>
     </w:p>
     <w:p>
@@ -3507,23 +2979,7 @@
         <w:spacing w:after="0" w:line="360" w:lineRule="auto"/>
       </w:pPr>
       <w:r>
-        <w:t>Syntax: “//td[normalize-space</w:t>
-      </w:r>
-      <w:proofErr w:type="gramStart"/>
-      <w:r>
-        <w:t>()=</w:t>
-      </w:r>
-      <w:proofErr w:type="gramEnd"/>
-      <w:r>
-        <w:t>’Germany’]/</w:t>
-      </w:r>
-      <w:proofErr w:type="gramStart"/>
-      <w:r>
-        <w:t>following::td[</w:t>
-      </w:r>
-      <w:proofErr w:type="gramEnd"/>
-      <w:r>
-        <w:t>1]”</w:t>
+        <w:t>Syntax: “//td[normalize-space()=’Germany’]/following::td[1]”</w:t>
       </w:r>
     </w:p>
     <w:p>
@@ -3647,23 +3103,7 @@
         <w:spacing w:after="0" w:line="360" w:lineRule="auto"/>
       </w:pPr>
       <w:r>
-        <w:t>Syntax: “//td[normalize-</w:t>
-      </w:r>
-      <w:proofErr w:type="gramStart"/>
-      <w:r>
-        <w:t>space(</w:t>
-      </w:r>
-      <w:proofErr w:type="gramEnd"/>
-      <w:r>
-        <w:t>)=Maria Anders’]/following-</w:t>
-      </w:r>
-      <w:proofErr w:type="gramStart"/>
-      <w:r>
-        <w:t>sibling::</w:t>
-      </w:r>
-      <w:proofErr w:type="gramEnd"/>
-      <w:r>
-        <w:t>td”</w:t>
+        <w:t>Syntax: “//td[normalize-space()=Maria Anders’]/following-sibling::td”</w:t>
       </w:r>
     </w:p>
     <w:p>
@@ -4082,13 +3522,8 @@
       </w:r>
       <w:r>
         <w:tab/>
-        <w:t xml:space="preserve"> =&gt; </w:t>
-      </w:r>
-      <w:proofErr w:type="spellStart"/>
-      <w:r>
-        <w:t>tag#id</w:t>
-      </w:r>
-      <w:proofErr w:type="spellEnd"/>
+        <w:t xml:space="preserve"> =&gt; tag#id</w:t>
+      </w:r>
     </w:p>
     <w:p>
       <w:pPr>
@@ -4107,13 +3542,8 @@
       </w:r>
       <w:r>
         <w:tab/>
-        <w:t xml:space="preserve">=&gt; </w:t>
-      </w:r>
-      <w:proofErr w:type="spellStart"/>
-      <w:r>
-        <w:t>tag.class</w:t>
-      </w:r>
-      <w:proofErr w:type="spellEnd"/>
+        <w:t>=&gt; tag.class</w:t>
+      </w:r>
     </w:p>
     <w:p>
       <w:pPr>
@@ -4138,23 +3568,7 @@
         <w:spacing w:after="0" w:line="360" w:lineRule="auto"/>
       </w:pPr>
       <w:r>
-        <w:t xml:space="preserve">Tag with class and </w:t>
-      </w:r>
-      <w:proofErr w:type="gramStart"/>
-      <w:r>
-        <w:t>attribute  =</w:t>
-      </w:r>
-      <w:proofErr w:type="gramEnd"/>
-      <w:r>
-        <w:t>&gt;</w:t>
-      </w:r>
-      <w:proofErr w:type="gramStart"/>
-      <w:r>
-        <w:t>tag[</w:t>
-      </w:r>
-      <w:proofErr w:type="gramEnd"/>
-      <w:r>
-        <w:t>]</w:t>
+        <w:t>Tag with class and attribute  =&gt;tag[]</w:t>
       </w:r>
     </w:p>
     <w:p>
@@ -4174,13 +3588,8 @@
       <w:pPr>
         <w:spacing w:after="0" w:line="360" w:lineRule="auto"/>
       </w:pPr>
-      <w:proofErr w:type="spellStart"/>
-      <w:r>
-        <w:t>Page.waitForTimeout</w:t>
-      </w:r>
-      <w:proofErr w:type="spellEnd"/>
-      <w:r>
-        <w:t>(2000)// This is used to put intentional wait for page to before close</w:t>
+      <w:r>
+        <w:t>Page.waitForTimeout(2000)// This is used to put intentional wait for page to before close</w:t>
       </w:r>
     </w:p>
     <w:p>
@@ -4277,18 +3686,8 @@
         </w:numPr>
         <w:spacing w:after="0" w:line="360" w:lineRule="auto"/>
       </w:pPr>
-      <w:proofErr w:type="spellStart"/>
-      <w:proofErr w:type="gramStart"/>
-      <w:r>
-        <w:t>toBeVisible</w:t>
-      </w:r>
-      <w:proofErr w:type="spellEnd"/>
-      <w:r>
-        <w:t>(</w:t>
-      </w:r>
-      <w:proofErr w:type="gramEnd"/>
-      <w:r>
-        <w:t>)</w:t>
+      <w:r>
+        <w:t>toBeVisible()</w:t>
       </w:r>
       <w:r>
         <w:t xml:space="preserve"> - </w:t>
@@ -4306,18 +3705,8 @@
         </w:numPr>
         <w:spacing w:after="0" w:line="360" w:lineRule="auto"/>
       </w:pPr>
-      <w:proofErr w:type="spellStart"/>
-      <w:proofErr w:type="gramStart"/>
-      <w:r>
-        <w:t>toBeEnabled</w:t>
-      </w:r>
-      <w:proofErr w:type="spellEnd"/>
-      <w:r>
-        <w:t>(</w:t>
-      </w:r>
-      <w:proofErr w:type="gramEnd"/>
-      <w:r>
-        <w:t>)</w:t>
+      <w:r>
+        <w:t>toBeEnabled()</w:t>
       </w:r>
       <w:r>
         <w:t xml:space="preserve"> - </w:t>
@@ -4335,21 +3724,8 @@
         </w:numPr>
         <w:spacing w:after="0" w:line="360" w:lineRule="auto"/>
       </w:pPr>
-      <w:proofErr w:type="spellStart"/>
-      <w:r>
-        <w:t>getAttribute</w:t>
-      </w:r>
-      <w:proofErr w:type="spellEnd"/>
-      <w:r>
-        <w:t>(&lt;</w:t>
-      </w:r>
-      <w:proofErr w:type="spellStart"/>
-      <w:r>
-        <w:t>attributeType</w:t>
-      </w:r>
-      <w:proofErr w:type="spellEnd"/>
-      <w:r>
-        <w:t xml:space="preserve">&gt;) – return value of attribute </w:t>
+      <w:r>
+        <w:t xml:space="preserve">getAttribute(&lt;attributeType&gt;) – return value of attribute </w:t>
       </w:r>
     </w:p>
     <w:p>
@@ -4361,18 +3737,8 @@
         </w:numPr>
         <w:spacing w:after="0" w:line="360" w:lineRule="auto"/>
       </w:pPr>
-      <w:proofErr w:type="spellStart"/>
-      <w:proofErr w:type="gramStart"/>
-      <w:r>
-        <w:t>toBe</w:t>
-      </w:r>
-      <w:proofErr w:type="spellEnd"/>
-      <w:r>
-        <w:t>(</w:t>
-      </w:r>
-      <w:proofErr w:type="gramEnd"/>
-      <w:r>
-        <w:t xml:space="preserve">) – </w:t>
+      <w:r>
+        <w:t xml:space="preserve">toBe() – </w:t>
       </w:r>
       <w:r>
         <w:t>Used for exact match assertion (values, text, attributes).</w:t>
@@ -4387,13 +3753,8 @@
         </w:numPr>
         <w:spacing w:after="0" w:line="360" w:lineRule="auto"/>
       </w:pPr>
-      <w:proofErr w:type="gramStart"/>
-      <w:r>
-        <w:t>fill(</w:t>
-      </w:r>
-      <w:proofErr w:type="gramEnd"/>
-      <w:r>
-        <w:t xml:space="preserve">) – </w:t>
+      <w:r>
+        <w:t xml:space="preserve">fill() – </w:t>
       </w:r>
       <w:r>
         <w:t>Enters text into the input field (clears existing text first).</w:t>
@@ -4408,29 +3769,11 @@
         </w:numPr>
         <w:spacing w:after="0" w:line="360" w:lineRule="auto"/>
       </w:pPr>
-      <w:proofErr w:type="spellStart"/>
-      <w:proofErr w:type="gramStart"/>
-      <w:r>
-        <w:t>textContent</w:t>
-      </w:r>
-      <w:proofErr w:type="spellEnd"/>
-      <w:r>
-        <w:t>(</w:t>
-      </w:r>
-      <w:proofErr w:type="gramEnd"/>
-      <w:r>
-        <w:t xml:space="preserve">) – </w:t>
-      </w:r>
-      <w:r>
-        <w:t xml:space="preserve">Returns the text inside an element (For inputs, this is usually empty. Use it for labels, spans, </w:t>
-      </w:r>
-      <w:proofErr w:type="spellStart"/>
-      <w:r>
-        <w:t>divs</w:t>
-      </w:r>
-      <w:proofErr w:type="spellEnd"/>
-      <w:r>
-        <w:t>)</w:t>
+      <w:r>
+        <w:t xml:space="preserve">textContent() – </w:t>
+      </w:r>
+      <w:r>
+        <w:t>Returns the text inside an element (For inputs, this is usually empty. Use it for labels, spans, divs)</w:t>
       </w:r>
     </w:p>
     <w:p>
@@ -4442,18 +3785,8 @@
         </w:numPr>
         <w:spacing w:after="0" w:line="360" w:lineRule="auto"/>
       </w:pPr>
-      <w:proofErr w:type="spellStart"/>
-      <w:proofErr w:type="gramStart"/>
-      <w:r>
-        <w:t>inputValue</w:t>
-      </w:r>
-      <w:proofErr w:type="spellEnd"/>
-      <w:r>
-        <w:t>(</w:t>
-      </w:r>
-      <w:proofErr w:type="gramEnd"/>
-      <w:r>
-        <w:t xml:space="preserve">) – </w:t>
+      <w:r>
+        <w:t xml:space="preserve">inputValue() – </w:t>
       </w:r>
       <w:r>
         <w:t>Returns the current value entered in an input field.</w:t>
@@ -4484,18 +3817,8 @@
         </w:numPr>
         <w:spacing w:after="0" w:line="360" w:lineRule="auto"/>
       </w:pPr>
-      <w:proofErr w:type="spellStart"/>
-      <w:proofErr w:type="gramStart"/>
-      <w:r>
-        <w:t>isChecked</w:t>
-      </w:r>
-      <w:proofErr w:type="spellEnd"/>
-      <w:r>
-        <w:t>(</w:t>
-      </w:r>
-      <w:proofErr w:type="gramEnd"/>
-      <w:r>
-        <w:t xml:space="preserve">) – </w:t>
+      <w:r>
+        <w:t xml:space="preserve">isChecked() – </w:t>
       </w:r>
       <w:r>
         <w:t>Checks whether checkbox/radio is checked (returns true/false).</w:t>
@@ -4510,16 +3833,11 @@
         </w:numPr>
         <w:spacing w:after="0" w:line="360" w:lineRule="auto"/>
       </w:pPr>
-      <w:proofErr w:type="gramStart"/>
       <w:r>
         <w:t>c</w:t>
       </w:r>
       <w:r>
-        <w:t>heck(</w:t>
-      </w:r>
-      <w:proofErr w:type="gramEnd"/>
-      <w:r>
-        <w:t xml:space="preserve">) – </w:t>
+        <w:t xml:space="preserve">heck() – </w:t>
       </w:r>
       <w:r>
         <w:t>Checks a checkbox or radio button.</w:t>
@@ -4534,16 +3852,11 @@
         </w:numPr>
         <w:spacing w:after="0" w:line="360" w:lineRule="auto"/>
       </w:pPr>
-      <w:proofErr w:type="gramStart"/>
       <w:r>
         <w:t>u</w:t>
       </w:r>
       <w:r>
-        <w:t>ncheck(</w:t>
-      </w:r>
-      <w:proofErr w:type="gramEnd"/>
-      <w:r>
-        <w:t xml:space="preserve">) – </w:t>
+        <w:t xml:space="preserve">ncheck() – </w:t>
       </w:r>
       <w:r>
         <w:t>Unchecks a checkbox (radio buttons cannot be unchecked).</w:t>
@@ -4558,18 +3871,8 @@
         </w:numPr>
         <w:spacing w:after="0" w:line="360" w:lineRule="auto"/>
       </w:pPr>
-      <w:proofErr w:type="spellStart"/>
-      <w:proofErr w:type="gramStart"/>
-      <w:r>
-        <w:t>toBeChecked</w:t>
-      </w:r>
-      <w:proofErr w:type="spellEnd"/>
-      <w:r>
-        <w:t>(</w:t>
-      </w:r>
-      <w:proofErr w:type="gramEnd"/>
-      <w:r>
-        <w:t xml:space="preserve">) – </w:t>
+      <w:r>
+        <w:t xml:space="preserve">toBeChecked() – </w:t>
       </w:r>
       <w:r>
         <w:t>Assertion to verify checkbox or radio is checked.</w:t>
@@ -4584,8 +3887,6 @@
         </w:numPr>
         <w:spacing w:after="0" w:line="360" w:lineRule="auto"/>
       </w:pPr>
-      <w:proofErr w:type="spellStart"/>
-      <w:proofErr w:type="gramStart"/>
       <w:r>
         <w:t>not.</w:t>
       </w:r>
@@ -4596,12 +3897,7 @@
         <w:t>C</w:t>
       </w:r>
       <w:r>
-        <w:t>heck</w:t>
-      </w:r>
-      <w:proofErr w:type="spellEnd"/>
-      <w:proofErr w:type="gramEnd"/>
-      <w:r>
-        <w:t xml:space="preserve">() – </w:t>
+        <w:t xml:space="preserve">heck() – </w:t>
       </w:r>
       <w:r>
         <w:t>Assertion to verify checkbox or radio is unchecked.</w:t>
@@ -4656,15 +3952,7 @@
         <w:spacing w:after="0" w:line="360" w:lineRule="auto"/>
       </w:pPr>
       <w:r>
-        <w:t xml:space="preserve">Uncheck last 3 checkboxes and assert using </w:t>
-      </w:r>
-      <w:proofErr w:type="gramStart"/>
-      <w:r>
-        <w:t>slice(</w:t>
-      </w:r>
-      <w:proofErr w:type="gramEnd"/>
-      <w:r>
-        <w:t>) method</w:t>
+        <w:t>Uncheck last 3 checkboxes and assert using slice() method</w:t>
       </w:r>
     </w:p>
     <w:p>
@@ -4929,16 +4217,8 @@
         <w:rPr>
           <w:u w:val="single"/>
         </w:rPr>
-        <w:t xml:space="preserve">for select </w:t>
-      </w:r>
-      <w:proofErr w:type="spellStart"/>
-      <w:r>
-        <w:rPr>
-          <w:u w:val="single"/>
-        </w:rPr>
-        <w:t>attributeType</w:t>
-      </w:r>
-      <w:proofErr w:type="spellEnd"/>
+        <w:t>for select attributeType</w:t>
+      </w:r>
     </w:p>
     <w:p>
       <w:pPr>
@@ -4950,20 +4230,7 @@
         <w:spacing w:after="0" w:line="360" w:lineRule="auto"/>
       </w:pPr>
       <w:r>
-        <w:t xml:space="preserve">By using </w:t>
-      </w:r>
-      <w:proofErr w:type="spellStart"/>
-      <w:proofErr w:type="gramStart"/>
-      <w:r>
-        <w:t>selectOption</w:t>
-      </w:r>
-      <w:proofErr w:type="spellEnd"/>
-      <w:r>
-        <w:t>(</w:t>
-      </w:r>
-      <w:proofErr w:type="gramEnd"/>
-      <w:r>
-        <w:t>) method //</w:t>
+        <w:t>By using selectOption() method //</w:t>
       </w:r>
       <w:r>
         <w:t xml:space="preserve">by </w:t>
@@ -4994,20 +4261,7 @@
         <w:spacing w:line="360" w:lineRule="auto"/>
       </w:pPr>
       <w:r>
-        <w:t xml:space="preserve">By using </w:t>
-      </w:r>
-      <w:proofErr w:type="spellStart"/>
-      <w:proofErr w:type="gramStart"/>
-      <w:r>
-        <w:t>selectOption</w:t>
-      </w:r>
-      <w:proofErr w:type="spellEnd"/>
-      <w:r>
-        <w:t>(</w:t>
-      </w:r>
-      <w:proofErr w:type="gramEnd"/>
-      <w:r>
-        <w:t>) method //</w:t>
+        <w:t>By using selectOption() method //</w:t>
       </w:r>
       <w:r>
         <w:t xml:space="preserve">by </w:t>
@@ -5030,11 +4284,9 @@
       <w:r>
         <w:t>’</w:t>
       </w:r>
-      <w:proofErr w:type="spellStart"/>
       <w:r>
         <w:t>attributeValue</w:t>
       </w:r>
-      <w:proofErr w:type="spellEnd"/>
       <w:r>
         <w:t>’</w:t>
       </w:r>
@@ -5052,20 +4304,7 @@
         <w:spacing w:line="360" w:lineRule="auto"/>
       </w:pPr>
       <w:r>
-        <w:t xml:space="preserve">By using </w:t>
-      </w:r>
-      <w:proofErr w:type="spellStart"/>
-      <w:proofErr w:type="gramStart"/>
-      <w:r>
-        <w:t>selectOption</w:t>
-      </w:r>
-      <w:proofErr w:type="spellEnd"/>
-      <w:r>
-        <w:t>(</w:t>
-      </w:r>
-      <w:proofErr w:type="gramEnd"/>
-      <w:r>
-        <w:t>) method //</w:t>
+        <w:t>By using selectOption() method //</w:t>
       </w:r>
       <w:r>
         <w:t>by label</w:t>
@@ -5080,15 +4319,7 @@
         <w:tab/>
       </w:r>
       <w:r>
-        <w:t>=&gt; {</w:t>
-      </w:r>
-      <w:proofErr w:type="spellStart"/>
-      <w:r>
-        <w:t>label:’India</w:t>
-      </w:r>
-      <w:proofErr w:type="spellEnd"/>
-      <w:r>
-        <w:t>’}</w:t>
+        <w:t>=&gt; {label:’India’}</w:t>
       </w:r>
     </w:p>
     <w:p>
@@ -5101,20 +4332,7 @@
         <w:spacing w:line="360" w:lineRule="auto"/>
       </w:pPr>
       <w:r>
-        <w:t xml:space="preserve">By using </w:t>
-      </w:r>
-      <w:proofErr w:type="spellStart"/>
-      <w:proofErr w:type="gramStart"/>
-      <w:r>
-        <w:t>selectOption</w:t>
-      </w:r>
-      <w:proofErr w:type="spellEnd"/>
-      <w:r>
-        <w:t>(</w:t>
-      </w:r>
-      <w:proofErr w:type="gramEnd"/>
-      <w:r>
-        <w:t>) method //</w:t>
+        <w:t>By using selectOption() method //</w:t>
       </w:r>
       <w:r>
         <w:t xml:space="preserve">by index </w:t>
@@ -5143,18 +4361,8 @@
         </w:numPr>
         <w:spacing w:line="360" w:lineRule="auto"/>
       </w:pPr>
-      <w:proofErr w:type="spellStart"/>
-      <w:proofErr w:type="gramStart"/>
-      <w:r>
-        <w:t>textContent</w:t>
-      </w:r>
-      <w:proofErr w:type="spellEnd"/>
-      <w:r>
-        <w:t>(</w:t>
-      </w:r>
-      <w:proofErr w:type="gramEnd"/>
-      <w:r>
-        <w:t xml:space="preserve">): To capture single text from dropdown </w:t>
+      <w:r>
+        <w:t xml:space="preserve">textContent(): To capture single text from dropdown </w:t>
       </w:r>
     </w:p>
     <w:p>
@@ -5166,18 +4374,8 @@
         </w:numPr>
         <w:spacing w:line="360" w:lineRule="auto"/>
       </w:pPr>
-      <w:proofErr w:type="spellStart"/>
-      <w:proofErr w:type="gramStart"/>
-      <w:r>
-        <w:t>allTextContent</w:t>
-      </w:r>
-      <w:proofErr w:type="spellEnd"/>
-      <w:r>
-        <w:t>(</w:t>
-      </w:r>
-      <w:proofErr w:type="gramEnd"/>
-      <w:r>
-        <w:t xml:space="preserve">): To capture single text from dropdown </w:t>
+      <w:r>
+        <w:t xml:space="preserve">allTextContent(): To capture single text from dropdown </w:t>
       </w:r>
     </w:p>
     <w:p>
@@ -5281,13 +4479,8 @@
       <w:pPr>
         <w:spacing w:line="360" w:lineRule="auto"/>
       </w:pPr>
-      <w:proofErr w:type="spellStart"/>
-      <w:r>
-        <w:t>Listbox</w:t>
-      </w:r>
-      <w:proofErr w:type="spellEnd"/>
-      <w:r>
-        <w:t xml:space="preserve">: </w:t>
+      <w:r>
+        <w:t xml:space="preserve">Listbox: </w:t>
       </w:r>
       <w:r>
         <w:t xml:space="preserve">Multiselect dropdown </w:t>
@@ -5296,13 +4489,8 @@
         <w:t xml:space="preserve">are </w:t>
       </w:r>
       <w:r>
-        <w:t xml:space="preserve">also called as </w:t>
-      </w:r>
-      <w:proofErr w:type="spellStart"/>
-      <w:r>
-        <w:t>listBox</w:t>
-      </w:r>
-      <w:proofErr w:type="spellEnd"/>
+        <w:t>also called as listBox</w:t>
+      </w:r>
     </w:p>
     <w:p>
       <w:pPr>
@@ -5316,16 +4504,8 @@
         <w:rPr>
           <w:u w:val="single"/>
         </w:rPr>
-        <w:t xml:space="preserve">4 ways to select value from dropdown for select </w:t>
-      </w:r>
-      <w:proofErr w:type="spellStart"/>
-      <w:r>
-        <w:rPr>
-          <w:u w:val="single"/>
-        </w:rPr>
-        <w:t>attributeType</w:t>
-      </w:r>
-      <w:proofErr w:type="spellEnd"/>
+        <w:t>4 ways to select value from dropdown for select attributeType</w:t>
+      </w:r>
     </w:p>
     <w:p>
       <w:pPr>
@@ -5337,32 +4517,11 @@
         <w:spacing w:after="0" w:line="360" w:lineRule="auto"/>
       </w:pPr>
       <w:r>
-        <w:t xml:space="preserve">By using </w:t>
-      </w:r>
-      <w:proofErr w:type="spellStart"/>
-      <w:proofErr w:type="gramStart"/>
-      <w:r>
-        <w:t>selectOption</w:t>
-      </w:r>
-      <w:proofErr w:type="spellEnd"/>
-      <w:r>
-        <w:t>(</w:t>
-      </w:r>
-      <w:proofErr w:type="gramEnd"/>
-      <w:r>
-        <w:t>) method //by visible text</w:t>
+        <w:t>By using selectOption() method //by visible text</w:t>
       </w:r>
       <w:r>
         <w:tab/>
-        <w:t xml:space="preserve"> =&gt; [‘</w:t>
-      </w:r>
-      <w:proofErr w:type="spellStart"/>
-      <w:r>
-        <w:t>red’,’green’,’white</w:t>
-      </w:r>
-      <w:proofErr w:type="spellEnd"/>
-      <w:r>
-        <w:t>’]</w:t>
+        <w:t xml:space="preserve"> =&gt; [‘red’,’green’,’white’]</w:t>
       </w:r>
     </w:p>
     <w:p>
@@ -5375,20 +4534,7 @@
         <w:spacing w:line="360" w:lineRule="auto"/>
       </w:pPr>
       <w:r>
-        <w:t xml:space="preserve">By using </w:t>
-      </w:r>
-      <w:proofErr w:type="spellStart"/>
-      <w:proofErr w:type="gramStart"/>
-      <w:r>
-        <w:t>selectOption</w:t>
-      </w:r>
-      <w:proofErr w:type="spellEnd"/>
-      <w:r>
-        <w:t>(</w:t>
-      </w:r>
-      <w:proofErr w:type="gramEnd"/>
-      <w:r>
-        <w:t>) method //</w:t>
+        <w:t>By using selectOption() method //</w:t>
       </w:r>
       <w:r>
         <w:t>by value attribute =&gt; [value]</w:t>
@@ -5405,20 +4551,7 @@
       </w:pPr>
       <w:r>
         <w:lastRenderedPageBreak/>
-        <w:t xml:space="preserve">By using </w:t>
-      </w:r>
-      <w:proofErr w:type="spellStart"/>
-      <w:proofErr w:type="gramStart"/>
-      <w:r>
-        <w:t>selectOption</w:t>
-      </w:r>
-      <w:proofErr w:type="spellEnd"/>
-      <w:r>
-        <w:t>(</w:t>
-      </w:r>
-      <w:proofErr w:type="gramEnd"/>
-      <w:r>
-        <w:t>) method //</w:t>
+        <w:t>By using selectOption() method //</w:t>
       </w:r>
       <w:r>
         <w:t xml:space="preserve">by label </w:t>
@@ -5428,30 +4561,7 @@
       </w:r>
       <w:r>
         <w:tab/>
-        <w:t>=&gt; [{</w:t>
-      </w:r>
-      <w:proofErr w:type="spellStart"/>
-      <w:proofErr w:type="gramStart"/>
-      <w:r>
-        <w:t>label:Red</w:t>
-      </w:r>
-      <w:proofErr w:type="spellEnd"/>
-      <w:proofErr w:type="gramEnd"/>
-      <w:r>
-        <w:t>’</w:t>
-      </w:r>
-      <w:proofErr w:type="gramStart"/>
-      <w:r>
-        <w:t>},{</w:t>
-      </w:r>
-      <w:proofErr w:type="spellStart"/>
-      <w:proofErr w:type="gramEnd"/>
-      <w:r>
-        <w:t>labe</w:t>
-      </w:r>
-      <w:proofErr w:type="spellEnd"/>
-      <w:r>
-        <w:t>:’Yellow’}]</w:t>
+        <w:t>=&gt; [{label:Red’},{labe:’Yellow’}]</w:t>
       </w:r>
     </w:p>
     <w:p>
@@ -5464,35 +4574,14 @@
         <w:spacing w:line="360" w:lineRule="auto"/>
       </w:pPr>
       <w:r>
-        <w:t xml:space="preserve">By using </w:t>
-      </w:r>
-      <w:proofErr w:type="spellStart"/>
-      <w:proofErr w:type="gramStart"/>
-      <w:r>
-        <w:t>selectOption</w:t>
-      </w:r>
-      <w:proofErr w:type="spellEnd"/>
-      <w:r>
-        <w:t>(</w:t>
-      </w:r>
-      <w:proofErr w:type="gramEnd"/>
-      <w:r>
-        <w:t>) method //</w:t>
+        <w:t>By using selectOption() method //</w:t>
       </w:r>
       <w:r>
         <w:t xml:space="preserve">by index </w:t>
       </w:r>
       <w:r>
         <w:tab/>
-        <w:t>=&gt; [{index:3</w:t>
-      </w:r>
-      <w:proofErr w:type="gramStart"/>
-      <w:r>
-        <w:t>},{</w:t>
-      </w:r>
-      <w:proofErr w:type="gramEnd"/>
-      <w:r>
-        <w:t>index:4}]</w:t>
+        <w:t>=&gt; [{index:3},{index:4}]</w:t>
       </w:r>
     </w:p>
     <w:p>
@@ -5512,18 +4601,8 @@
         </w:numPr>
         <w:spacing w:line="360" w:lineRule="auto"/>
       </w:pPr>
-      <w:proofErr w:type="spellStart"/>
-      <w:proofErr w:type="gramStart"/>
-      <w:r>
-        <w:t>textContent</w:t>
-      </w:r>
-      <w:proofErr w:type="spellEnd"/>
-      <w:r>
-        <w:t>(</w:t>
-      </w:r>
-      <w:proofErr w:type="gramEnd"/>
-      <w:r>
-        <w:t xml:space="preserve">): To capture single text from dropdown </w:t>
+      <w:r>
+        <w:t xml:space="preserve">textContent(): To capture single text from dropdown </w:t>
       </w:r>
     </w:p>
     <w:p>
@@ -5535,18 +4614,8 @@
         </w:numPr>
         <w:spacing w:line="360" w:lineRule="auto"/>
       </w:pPr>
-      <w:proofErr w:type="spellStart"/>
-      <w:proofErr w:type="gramStart"/>
-      <w:r>
-        <w:t>allTextContent</w:t>
-      </w:r>
-      <w:proofErr w:type="spellEnd"/>
-      <w:r>
-        <w:t>(</w:t>
-      </w:r>
-      <w:proofErr w:type="gramEnd"/>
-      <w:r>
-        <w:t xml:space="preserve">): To capture single text from dropdown </w:t>
+      <w:r>
+        <w:t xml:space="preserve">allTextContent(): To capture single text from dropdown </w:t>
       </w:r>
     </w:p>
     <w:p>
@@ -6025,13 +5094,8 @@
         </w:numPr>
         <w:spacing w:after="0" w:line="360" w:lineRule="auto"/>
       </w:pPr>
-      <w:proofErr w:type="spellStart"/>
-      <w:r>
-        <w:t>Ctrl+Shift+P</w:t>
-      </w:r>
-      <w:proofErr w:type="spellEnd"/>
-      <w:r>
-        <w:t xml:space="preserve"> – DOM Structure</w:t>
+      <w:r>
+        <w:t>Ctrl+Shift+P – DOM Structure</w:t>
       </w:r>
     </w:p>
     <w:p>
@@ -6078,41 +5142,7 @@
         <w:spacing w:after="0" w:line="360" w:lineRule="auto"/>
       </w:pPr>
       <w:r>
-        <w:t>&lt;span&gt;</w:t>
-      </w:r>
-      <w:proofErr w:type="spellStart"/>
-      <w:r>
-        <w:t>abc</w:t>
-      </w:r>
-      <w:proofErr w:type="spellEnd"/>
-      <w:r>
-        <w:t xml:space="preserve">&lt;/span&gt; - </w:t>
-      </w:r>
-      <w:proofErr w:type="spellStart"/>
-      <w:proofErr w:type="gramStart"/>
-      <w:r>
-        <w:t>innerText</w:t>
-      </w:r>
-      <w:proofErr w:type="spellEnd"/>
-      <w:r>
-        <w:t>(</w:t>
-      </w:r>
-      <w:proofErr w:type="gramEnd"/>
-      <w:r>
-        <w:t xml:space="preserve">) – this mostly used for input attributes, </w:t>
-      </w:r>
-      <w:proofErr w:type="spellStart"/>
-      <w:proofErr w:type="gramStart"/>
-      <w:r>
-        <w:t>textContent</w:t>
-      </w:r>
-      <w:proofErr w:type="spellEnd"/>
-      <w:r>
-        <w:t>(</w:t>
-      </w:r>
-      <w:proofErr w:type="gramEnd"/>
-      <w:r>
-        <w:t>) – both will work</w:t>
+        <w:t>&lt;span&gt;abc&lt;/span&gt; - innerText() – this mostly used for input attributes, textContent() – both will work</w:t>
       </w:r>
     </w:p>
     <w:p>
@@ -6125,141 +5155,58 @@
         <w:spacing w:after="0" w:line="360" w:lineRule="auto"/>
       </w:pPr>
       <w:r>
-        <w:t>&lt;span label=</w:t>
-      </w:r>
-      <w:proofErr w:type="spellStart"/>
-      <w:r>
-        <w:t>abc</w:t>
-      </w:r>
-      <w:proofErr w:type="spellEnd"/>
-      <w:r>
-        <w:t xml:space="preserve">&gt;name:&lt;/span&gt; -- </w:t>
-      </w:r>
-      <w:proofErr w:type="spellStart"/>
-      <w:proofErr w:type="gramStart"/>
-      <w:r>
-        <w:t>innerText</w:t>
-      </w:r>
-      <w:proofErr w:type="spellEnd"/>
-      <w:r>
-        <w:t>(</w:t>
-      </w:r>
-      <w:proofErr w:type="gramEnd"/>
-      <w:r>
-        <w:t xml:space="preserve">) will return </w:t>
-      </w:r>
-      <w:proofErr w:type="gramStart"/>
-      <w:r>
-        <w:t>name:,</w:t>
-      </w:r>
-      <w:proofErr w:type="gramEnd"/>
+        <w:t>&lt;span label=abc&gt;name:&lt;/span&gt; -- innerText() will return name:, textContent() will return abc</w:t>
+      </w:r>
+    </w:p>
+    <w:p>
+      <w:pPr>
+        <w:spacing w:after="0" w:line="360" w:lineRule="auto"/>
+      </w:pPr>
+    </w:p>
+    <w:p>
+      <w:pPr>
+        <w:spacing w:after="0" w:line="360" w:lineRule="auto"/>
+      </w:pPr>
+      <w:r>
+        <w:t>Todo: flipkart.com</w:t>
+      </w:r>
+    </w:p>
+    <w:p>
+      <w:pPr>
+        <w:pStyle w:val="ListParagraph"/>
+        <w:numPr>
+          <w:ilvl w:val="0"/>
+          <w:numId w:val="34"/>
+        </w:numPr>
+        <w:spacing w:after="0" w:line="360" w:lineRule="auto"/>
+      </w:pPr>
+      <w:r>
+        <w:t>Get all the suggested options &gt; ctrl+Shift+P on DOM page &gt; Emulate focused page</w:t>
+      </w:r>
+    </w:p>
+    <w:p>
+      <w:pPr>
+        <w:pStyle w:val="ListParagraph"/>
+        <w:numPr>
+          <w:ilvl w:val="0"/>
+          <w:numId w:val="34"/>
+        </w:numPr>
+        <w:spacing w:after="0" w:line="360" w:lineRule="auto"/>
+      </w:pPr>
+      <w:r>
+        <w:t>Print all auto suggestions options</w:t>
+      </w:r>
       <w:r>
         <w:t xml:space="preserve"> </w:t>
       </w:r>
-      <w:proofErr w:type="spellStart"/>
-      <w:proofErr w:type="gramStart"/>
-      <w:r>
-        <w:t>textContent</w:t>
-      </w:r>
-      <w:proofErr w:type="spellEnd"/>
-      <w:r>
-        <w:t>(</w:t>
-      </w:r>
-      <w:proofErr w:type="gramEnd"/>
-      <w:r>
-        <w:t xml:space="preserve">) will return </w:t>
-      </w:r>
-      <w:proofErr w:type="spellStart"/>
-      <w:r>
-        <w:t>abc</w:t>
-      </w:r>
-      <w:proofErr w:type="spellEnd"/>
-    </w:p>
-    <w:p>
-      <w:pPr>
-        <w:spacing w:after="0" w:line="360" w:lineRule="auto"/>
-      </w:pPr>
-    </w:p>
-    <w:p>
-      <w:pPr>
-        <w:spacing w:after="0" w:line="360" w:lineRule="auto"/>
-      </w:pPr>
-      <w:r>
-        <w:t>Todo: flipkart.com</w:t>
-      </w:r>
-    </w:p>
-    <w:p>
-      <w:pPr>
-        <w:pStyle w:val="ListParagraph"/>
-        <w:numPr>
-          <w:ilvl w:val="0"/>
-          <w:numId w:val="34"/>
-        </w:numPr>
-        <w:spacing w:after="0" w:line="360" w:lineRule="auto"/>
-      </w:pPr>
-      <w:r>
-        <w:t xml:space="preserve">Get all the suggested options &gt; </w:t>
-      </w:r>
-      <w:proofErr w:type="spellStart"/>
-      <w:r>
-        <w:t>ctrl+Shift+P</w:t>
-      </w:r>
-      <w:proofErr w:type="spellEnd"/>
-      <w:r>
-        <w:t xml:space="preserve"> on DOM page &gt; Emulate focused page</w:t>
-      </w:r>
-    </w:p>
-    <w:p>
-      <w:pPr>
-        <w:pStyle w:val="ListParagraph"/>
-        <w:numPr>
-          <w:ilvl w:val="0"/>
-          <w:numId w:val="34"/>
-        </w:numPr>
-        <w:spacing w:after="0" w:line="360" w:lineRule="auto"/>
-      </w:pPr>
-      <w:r>
-        <w:t>Print all auto suggestions options</w:t>
-      </w:r>
-      <w:r>
-        <w:t xml:space="preserve"> </w:t>
-      </w:r>
-      <w:r>
-        <w:t xml:space="preserve">using </w:t>
-      </w:r>
-      <w:proofErr w:type="spellStart"/>
-      <w:r>
-        <w:t>forloop</w:t>
-      </w:r>
-      <w:proofErr w:type="spellEnd"/>
+      <w:r>
+        <w:t>using forloop</w:t>
+      </w:r>
       <w:r>
         <w:t xml:space="preserve"> and </w:t>
       </w:r>
-      <w:proofErr w:type="spellStart"/>
-      <w:proofErr w:type="gramStart"/>
-      <w:r>
-        <w:t>innerText</w:t>
-      </w:r>
-      <w:proofErr w:type="spellEnd"/>
-      <w:r>
-        <w:t>(</w:t>
-      </w:r>
-      <w:proofErr w:type="gramEnd"/>
-      <w:r>
-        <w:t xml:space="preserve">), </w:t>
-      </w:r>
-      <w:proofErr w:type="spellStart"/>
-      <w:proofErr w:type="gramStart"/>
-      <w:r>
-        <w:t>textContent</w:t>
-      </w:r>
-      <w:proofErr w:type="spellEnd"/>
-      <w:r>
-        <w:t>(</w:t>
-      </w:r>
-      <w:proofErr w:type="gramEnd"/>
-      <w:r>
-        <w:t>)</w:t>
+      <w:r>
+        <w:t>innerText(), textContent()</w:t>
       </w:r>
     </w:p>
     <w:p>
@@ -6312,13 +5259,8 @@
         <w:spacing w:after="0" w:line="360" w:lineRule="auto"/>
       </w:pPr>
       <w:r>
-        <w:t xml:space="preserve">Open </w:t>
-      </w:r>
-      <w:proofErr w:type="spellStart"/>
-      <w:r>
-        <w:t>orangeHRM</w:t>
-      </w:r>
-      <w:proofErr w:type="spellEnd"/>
+        <w:t>Open orangeHRM</w:t>
+      </w:r>
     </w:p>
     <w:p>
       <w:pPr>
@@ -6369,41 +5311,10 @@
         <w:spacing w:after="0" w:line="360" w:lineRule="auto"/>
       </w:pPr>
       <w:r>
-        <w:t xml:space="preserve">Print all the options using </w:t>
-      </w:r>
-      <w:proofErr w:type="spellStart"/>
-      <w:r>
-        <w:t>forloop</w:t>
-      </w:r>
-      <w:proofErr w:type="spellEnd"/>
-      <w:r>
-        <w:t xml:space="preserve"> and </w:t>
-      </w:r>
-      <w:proofErr w:type="spellStart"/>
-      <w:proofErr w:type="gramStart"/>
-      <w:r>
-        <w:t>innerText</w:t>
-      </w:r>
-      <w:proofErr w:type="spellEnd"/>
-      <w:r>
-        <w:t>(</w:t>
-      </w:r>
-      <w:proofErr w:type="gramEnd"/>
-      <w:r>
-        <w:t xml:space="preserve">), </w:t>
-      </w:r>
-      <w:proofErr w:type="spellStart"/>
-      <w:proofErr w:type="gramStart"/>
-      <w:r>
-        <w:t>textContent</w:t>
-      </w:r>
-      <w:proofErr w:type="spellEnd"/>
-      <w:r>
-        <w:t>(</w:t>
-      </w:r>
-      <w:proofErr w:type="gramEnd"/>
-      <w:r>
-        <w:t>)</w:t>
+        <w:t>Print all the options using forloop</w:t>
+      </w:r>
+      <w:r>
+        <w:t xml:space="preserve"> and innerText(), textContent()</w:t>
       </w:r>
     </w:p>
     <w:p>
@@ -6676,41 +5587,7 @@
                 <w:lang w:eastAsia="en-IN"/>
                 <w14:ligatures w14:val="none"/>
               </w:rPr>
-              <w:t xml:space="preserve">Use </w:t>
-            </w:r>
-            <w:proofErr w:type="spellStart"/>
-            <w:proofErr w:type="gramStart"/>
-            <w:r>
-              <w:rPr>
-                <w:rFonts w:eastAsia="Times New Roman" w:cs="Times New Roman"/>
-                <w:color w:val="000000"/>
-                <w:kern w:val="0"/>
-                <w:lang w:eastAsia="en-IN"/>
-                <w14:ligatures w14:val="none"/>
-              </w:rPr>
-              <w:t>selectOption</w:t>
-            </w:r>
-            <w:proofErr w:type="spellEnd"/>
-            <w:r>
-              <w:rPr>
-                <w:rFonts w:eastAsia="Times New Roman" w:cs="Times New Roman"/>
-                <w:color w:val="000000"/>
-                <w:kern w:val="0"/>
-                <w:lang w:eastAsia="en-IN"/>
-                <w14:ligatures w14:val="none"/>
-              </w:rPr>
-              <w:t>(</w:t>
-            </w:r>
-            <w:proofErr w:type="gramEnd"/>
-            <w:r>
-              <w:rPr>
-                <w:rFonts w:eastAsia="Times New Roman" w:cs="Times New Roman"/>
-                <w:color w:val="000000"/>
-                <w:kern w:val="0"/>
-                <w:lang w:eastAsia="en-IN"/>
-                <w14:ligatures w14:val="none"/>
-              </w:rPr>
-              <w:t>)</w:t>
+              <w:t>Use selectOption()</w:t>
             </w:r>
           </w:p>
         </w:tc>
@@ -7063,30 +5940,12 @@
           <w:bCs/>
         </w:rPr>
       </w:pPr>
-      <w:proofErr w:type="spellStart"/>
-      <w:proofErr w:type="gramStart"/>
-      <w:r>
-        <w:rPr>
-          <w:b/>
-          <w:bCs/>
-        </w:rPr>
-        <w:t>for..</w:t>
-      </w:r>
-      <w:proofErr w:type="gramEnd"/>
-      <w:r>
-        <w:rPr>
-          <w:b/>
-          <w:bCs/>
-        </w:rPr>
-        <w:t>of</w:t>
-      </w:r>
-      <w:proofErr w:type="spellEnd"/>
-      <w:r>
-        <w:rPr>
-          <w:b/>
-          <w:bCs/>
-        </w:rPr>
-        <w:t xml:space="preserve"> loop </w:t>
+      <w:r>
+        <w:rPr>
+          <w:b/>
+          <w:bCs/>
+        </w:rPr>
+        <w:t xml:space="preserve">for..of loop </w:t>
       </w:r>
     </w:p>
     <w:p>
@@ -7099,15 +5958,7 @@
         <w:spacing w:line="360" w:lineRule="auto"/>
       </w:pPr>
       <w:r>
-        <w:t xml:space="preserve">Works only with arrays or </w:t>
-      </w:r>
-      <w:proofErr w:type="spellStart"/>
-      <w:r>
-        <w:t>iterable</w:t>
-      </w:r>
-      <w:proofErr w:type="spellEnd"/>
-      <w:r>
-        <w:t xml:space="preserve"> objects</w:t>
+        <w:t>Works only with arrays or iterable objects</w:t>
       </w:r>
     </w:p>
     <w:p>
@@ -7133,15 +5984,7 @@
         <w:spacing w:line="360" w:lineRule="auto"/>
       </w:pPr>
       <w:r>
-        <w:t xml:space="preserve">Can be used after converting locator into array </w:t>
-      </w:r>
-      <w:proofErr w:type="gramStart"/>
-      <w:r>
-        <w:t>using .all</w:t>
-      </w:r>
-      <w:proofErr w:type="gramEnd"/>
-      <w:r>
-        <w:t>()</w:t>
+        <w:t>Can be used after converting locator into array using .all()</w:t>
       </w:r>
     </w:p>
     <w:p>
@@ -7188,47 +6031,16 @@
         <w:spacing w:after="0" w:line="360" w:lineRule="auto"/>
       </w:pPr>
       <w:r>
-        <w:t xml:space="preserve">Requires: </w:t>
-      </w:r>
-      <w:proofErr w:type="gramStart"/>
-      <w:r>
-        <w:t>count(</w:t>
-      </w:r>
-      <w:proofErr w:type="gramEnd"/>
-      <w:r>
-        <w:t>), nth(index)</w:t>
-      </w:r>
-    </w:p>
-    <w:p>
-      <w:pPr>
-        <w:spacing w:after="0" w:line="360" w:lineRule="auto"/>
-      </w:pPr>
-      <w:r>
-        <w:t xml:space="preserve">The different between </w:t>
-      </w:r>
-      <w:proofErr w:type="spellStart"/>
-      <w:proofErr w:type="gramStart"/>
-      <w:r>
-        <w:t>innerText</w:t>
-      </w:r>
-      <w:proofErr w:type="spellEnd"/>
-      <w:r>
-        <w:t>(</w:t>
-      </w:r>
-      <w:proofErr w:type="gramEnd"/>
-      <w:r>
-        <w:t xml:space="preserve">) and </w:t>
-      </w:r>
-      <w:proofErr w:type="spellStart"/>
-      <w:proofErr w:type="gramStart"/>
-      <w:r>
-        <w:t>textContentMethod</w:t>
-      </w:r>
-      <w:proofErr w:type="spellEnd"/>
-      <w:r>
-        <w:t>();</w:t>
-      </w:r>
-      <w:proofErr w:type="gramEnd"/>
+        <w:t>Requires: count(), nth(index)</w:t>
+      </w:r>
+    </w:p>
+    <w:p>
+      <w:pPr>
+        <w:spacing w:after="0" w:line="360" w:lineRule="auto"/>
+      </w:pPr>
+      <w:r>
+        <w:t>The different between innerText() and textContentMethod();</w:t>
+      </w:r>
     </w:p>
     <w:tbl>
       <w:tblPr>
@@ -7352,8 +6164,6 @@
                 <w14:ligatures w14:val="none"/>
               </w:rPr>
             </w:pPr>
-            <w:proofErr w:type="spellStart"/>
-            <w:proofErr w:type="gramStart"/>
             <w:r>
               <w:rPr>
                 <w:rFonts w:eastAsia="Times New Roman" w:cs="Times New Roman"/>
@@ -7362,29 +6172,7 @@
                 <w:lang w:eastAsia="en-IN"/>
                 <w14:ligatures w14:val="none"/>
               </w:rPr>
-              <w:t>innerText</w:t>
-            </w:r>
-            <w:proofErr w:type="spellEnd"/>
-            <w:r>
-              <w:rPr>
-                <w:rFonts w:eastAsia="Times New Roman" w:cs="Times New Roman"/>
-                <w:color w:val="000000"/>
-                <w:kern w:val="0"/>
-                <w:lang w:eastAsia="en-IN"/>
-                <w14:ligatures w14:val="none"/>
-              </w:rPr>
-              <w:t>(</w:t>
-            </w:r>
-            <w:proofErr w:type="gramEnd"/>
-            <w:r>
-              <w:rPr>
-                <w:rFonts w:eastAsia="Times New Roman" w:cs="Times New Roman"/>
-                <w:color w:val="000000"/>
-                <w:kern w:val="0"/>
-                <w:lang w:eastAsia="en-IN"/>
-                <w14:ligatures w14:val="none"/>
-              </w:rPr>
-              <w:t>)</w:t>
+              <w:t>innerText()</w:t>
             </w:r>
           </w:p>
         </w:tc>
@@ -7465,8 +6253,6 @@
                 <w14:ligatures w14:val="none"/>
               </w:rPr>
             </w:pPr>
-            <w:proofErr w:type="spellStart"/>
-            <w:proofErr w:type="gramStart"/>
             <w:r>
               <w:rPr>
                 <w:rFonts w:eastAsia="Times New Roman" w:cs="Times New Roman"/>
@@ -7475,29 +6261,7 @@
                 <w:lang w:eastAsia="en-IN"/>
                 <w14:ligatures w14:val="none"/>
               </w:rPr>
-              <w:t>textContent</w:t>
-            </w:r>
-            <w:proofErr w:type="spellEnd"/>
-            <w:r>
-              <w:rPr>
-                <w:rFonts w:eastAsia="Times New Roman" w:cs="Times New Roman"/>
-                <w:color w:val="000000"/>
-                <w:kern w:val="0"/>
-                <w:lang w:eastAsia="en-IN"/>
-                <w14:ligatures w14:val="none"/>
-              </w:rPr>
-              <w:t>(</w:t>
-            </w:r>
-            <w:proofErr w:type="gramEnd"/>
-            <w:r>
-              <w:rPr>
-                <w:rFonts w:eastAsia="Times New Roman" w:cs="Times New Roman"/>
-                <w:color w:val="000000"/>
-                <w:kern w:val="0"/>
-                <w:lang w:eastAsia="en-IN"/>
-                <w14:ligatures w14:val="none"/>
-              </w:rPr>
-              <w:t>)</w:t>
+              <w:t>textContent()</w:t>
             </w:r>
           </w:p>
         </w:tc>
@@ -7569,55 +6333,12 @@
           <w:bCs/>
         </w:rPr>
       </w:pPr>
-      <w:proofErr w:type="spellStart"/>
-      <w:proofErr w:type="gramStart"/>
-      <w:r>
-        <w:rPr>
-          <w:b/>
-          <w:bCs/>
-        </w:rPr>
-        <w:t>innerText</w:t>
-      </w:r>
-      <w:proofErr w:type="spellEnd"/>
-      <w:r>
-        <w:rPr>
-          <w:b/>
-          <w:bCs/>
-        </w:rPr>
-        <w:t>(</w:t>
-      </w:r>
-      <w:proofErr w:type="gramEnd"/>
-      <w:r>
-        <w:rPr>
-          <w:b/>
-          <w:bCs/>
-        </w:rPr>
-        <w:t xml:space="preserve">) Vs </w:t>
-      </w:r>
-      <w:proofErr w:type="spellStart"/>
-      <w:proofErr w:type="gramStart"/>
-      <w:r>
-        <w:rPr>
-          <w:b/>
-          <w:bCs/>
-        </w:rPr>
-        <w:t>textContent</w:t>
-      </w:r>
-      <w:proofErr w:type="spellEnd"/>
-      <w:r>
-        <w:rPr>
-          <w:b/>
-          <w:bCs/>
-        </w:rPr>
-        <w:t>(</w:t>
-      </w:r>
-      <w:proofErr w:type="gramEnd"/>
-      <w:r>
-        <w:rPr>
-          <w:b/>
-          <w:bCs/>
-        </w:rPr>
-        <w:t>):</w:t>
+      <w:r>
+        <w:rPr>
+          <w:b/>
+          <w:bCs/>
+        </w:rPr>
+        <w:t>innerText() Vs textContent():</w:t>
       </w:r>
     </w:p>
     <w:p>
@@ -7629,18 +6350,8 @@
         </w:numPr>
         <w:spacing w:after="0" w:line="360" w:lineRule="auto"/>
       </w:pPr>
-      <w:proofErr w:type="spellStart"/>
-      <w:proofErr w:type="gramStart"/>
-      <w:r>
-        <w:t>innerText</w:t>
-      </w:r>
-      <w:proofErr w:type="spellEnd"/>
-      <w:r>
-        <w:t>(</w:t>
-      </w:r>
-      <w:proofErr w:type="gramEnd"/>
-      <w:r>
-        <w:t>): Returns only visible text</w:t>
+      <w:r>
+        <w:t>innerText(): Returns only visible text</w:t>
       </w:r>
     </w:p>
     <w:p>
@@ -7652,28 +6363,8 @@
         </w:numPr>
         <w:spacing w:after="0" w:line="360" w:lineRule="auto"/>
       </w:pPr>
-      <w:proofErr w:type="spellStart"/>
-      <w:proofErr w:type="gramStart"/>
-      <w:r>
-        <w:t>textContent</w:t>
-      </w:r>
-      <w:proofErr w:type="spellEnd"/>
-      <w:r>
-        <w:t>(</w:t>
-      </w:r>
-      <w:proofErr w:type="gramEnd"/>
-      <w:r>
-        <w:t xml:space="preserve">): Returns all text (visible + hidden inside </w:t>
-      </w:r>
-      <w:proofErr w:type="spellStart"/>
-      <w:proofErr w:type="gramStart"/>
-      <w:r>
-        <w:t>label,span</w:t>
-      </w:r>
-      <w:proofErr w:type="spellEnd"/>
-      <w:proofErr w:type="gramEnd"/>
-      <w:r>
-        <w:t xml:space="preserve"> )</w:t>
+      <w:r>
+        <w:t>textContent(): Returns all text (visible + hidden inside label,span )</w:t>
       </w:r>
     </w:p>
     <w:tbl>
@@ -7798,8 +6489,6 @@
                 <w14:ligatures w14:val="none"/>
               </w:rPr>
             </w:pPr>
-            <w:proofErr w:type="spellStart"/>
-            <w:proofErr w:type="gramStart"/>
             <w:r>
               <w:rPr>
                 <w:rFonts w:eastAsia="Times New Roman" w:cs="Times New Roman"/>
@@ -7808,29 +6497,7 @@
                 <w:lang w:eastAsia="en-IN"/>
                 <w14:ligatures w14:val="none"/>
               </w:rPr>
-              <w:t>allInnerTexts</w:t>
-            </w:r>
-            <w:proofErr w:type="spellEnd"/>
-            <w:r>
-              <w:rPr>
-                <w:rFonts w:eastAsia="Times New Roman" w:cs="Times New Roman"/>
-                <w:color w:val="000000"/>
-                <w:kern w:val="0"/>
-                <w:lang w:eastAsia="en-IN"/>
-                <w14:ligatures w14:val="none"/>
-              </w:rPr>
-              <w:t>(</w:t>
-            </w:r>
-            <w:proofErr w:type="gramEnd"/>
-            <w:r>
-              <w:rPr>
-                <w:rFonts w:eastAsia="Times New Roman" w:cs="Times New Roman"/>
-                <w:color w:val="000000"/>
-                <w:kern w:val="0"/>
-                <w:lang w:eastAsia="en-IN"/>
-                <w14:ligatures w14:val="none"/>
-              </w:rPr>
-              <w:t>)</w:t>
+              <w:t>allInnerTexts()</w:t>
             </w:r>
           </w:p>
         </w:tc>
@@ -7911,8 +6578,6 @@
                 <w14:ligatures w14:val="none"/>
               </w:rPr>
             </w:pPr>
-            <w:proofErr w:type="spellStart"/>
-            <w:proofErr w:type="gramStart"/>
             <w:r>
               <w:rPr>
                 <w:rFonts w:eastAsia="Times New Roman" w:cs="Times New Roman"/>
@@ -7921,29 +6586,7 @@
                 <w:lang w:eastAsia="en-IN"/>
                 <w14:ligatures w14:val="none"/>
               </w:rPr>
-              <w:t>allTextContents</w:t>
-            </w:r>
-            <w:proofErr w:type="spellEnd"/>
-            <w:r>
-              <w:rPr>
-                <w:rFonts w:eastAsia="Times New Roman" w:cs="Times New Roman"/>
-                <w:color w:val="000000"/>
-                <w:kern w:val="0"/>
-                <w:lang w:eastAsia="en-IN"/>
-                <w14:ligatures w14:val="none"/>
-              </w:rPr>
-              <w:t>(</w:t>
-            </w:r>
-            <w:proofErr w:type="gramEnd"/>
-            <w:r>
-              <w:rPr>
-                <w:rFonts w:eastAsia="Times New Roman" w:cs="Times New Roman"/>
-                <w:color w:val="000000"/>
-                <w:kern w:val="0"/>
-                <w:lang w:eastAsia="en-IN"/>
-                <w14:ligatures w14:val="none"/>
-              </w:rPr>
-              <w:t>)</w:t>
+              <w:t>allTextContents()</w:t>
             </w:r>
           </w:p>
         </w:tc>
@@ -8014,55 +6657,12 @@
           <w:bCs/>
         </w:rPr>
       </w:pPr>
-      <w:proofErr w:type="spellStart"/>
-      <w:proofErr w:type="gramStart"/>
-      <w:r>
-        <w:rPr>
-          <w:b/>
-          <w:bCs/>
-        </w:rPr>
-        <w:t>allInnerText</w:t>
-      </w:r>
-      <w:proofErr w:type="spellEnd"/>
-      <w:r>
-        <w:rPr>
-          <w:b/>
-          <w:bCs/>
-        </w:rPr>
-        <w:t>(</w:t>
-      </w:r>
-      <w:proofErr w:type="gramEnd"/>
-      <w:r>
-        <w:rPr>
-          <w:b/>
-          <w:bCs/>
-        </w:rPr>
-        <w:t xml:space="preserve">) Vs </w:t>
-      </w:r>
-      <w:proofErr w:type="spellStart"/>
-      <w:proofErr w:type="gramStart"/>
-      <w:r>
-        <w:rPr>
-          <w:b/>
-          <w:bCs/>
-        </w:rPr>
-        <w:t>allTextContent</w:t>
-      </w:r>
-      <w:proofErr w:type="spellEnd"/>
-      <w:r>
-        <w:rPr>
-          <w:b/>
-          <w:bCs/>
-        </w:rPr>
-        <w:t>(</w:t>
-      </w:r>
-      <w:proofErr w:type="gramEnd"/>
-      <w:r>
-        <w:rPr>
-          <w:b/>
-          <w:bCs/>
-        </w:rPr>
-        <w:t>):</w:t>
+      <w:r>
+        <w:rPr>
+          <w:b/>
+          <w:bCs/>
+        </w:rPr>
+        <w:t>allInnerText() Vs allTextContent():</w:t>
       </w:r>
     </w:p>
     <w:p>
@@ -8074,21 +6674,11 @@
         </w:numPr>
         <w:spacing w:after="0" w:line="360" w:lineRule="auto"/>
       </w:pPr>
-      <w:proofErr w:type="spellStart"/>
-      <w:proofErr w:type="gramStart"/>
       <w:r>
         <w:t>allI</w:t>
       </w:r>
       <w:r>
-        <w:t>innerText</w:t>
-      </w:r>
-      <w:proofErr w:type="spellEnd"/>
-      <w:r>
-        <w:t>(</w:t>
-      </w:r>
-      <w:proofErr w:type="gramEnd"/>
-      <w:r>
-        <w:t xml:space="preserve">): Returns </w:t>
+        <w:t xml:space="preserve">innerText(): Returns </w:t>
       </w:r>
       <w:r>
         <w:t xml:space="preserve">array of </w:t>
@@ -8106,37 +6696,17 @@
         </w:numPr>
         <w:spacing w:after="0" w:line="360" w:lineRule="auto"/>
       </w:pPr>
-      <w:proofErr w:type="spellStart"/>
-      <w:proofErr w:type="gramStart"/>
       <w:r>
         <w:t>allT</w:t>
       </w:r>
       <w:r>
-        <w:t>extContent</w:t>
-      </w:r>
-      <w:proofErr w:type="spellEnd"/>
-      <w:r>
-        <w:t>(</w:t>
-      </w:r>
-      <w:proofErr w:type="gramEnd"/>
-      <w:r>
-        <w:t xml:space="preserve">): Returns </w:t>
+        <w:t xml:space="preserve">extContent(): Returns </w:t>
       </w:r>
       <w:r>
         <w:t xml:space="preserve">array of </w:t>
       </w:r>
       <w:r>
-        <w:t xml:space="preserve">all text (visible + hidden inside </w:t>
-      </w:r>
-      <w:proofErr w:type="spellStart"/>
-      <w:proofErr w:type="gramStart"/>
-      <w:r>
-        <w:t>label,span</w:t>
-      </w:r>
-      <w:proofErr w:type="spellEnd"/>
-      <w:proofErr w:type="gramEnd"/>
-      <w:r>
-        <w:t xml:space="preserve"> )</w:t>
+        <w:t>all text (visible + hidden inside label,span )</w:t>
       </w:r>
     </w:p>
     <w:p>
@@ -8181,33 +6751,7 @@
         <w:spacing w:after="0" w:line="360" w:lineRule="auto"/>
       </w:pPr>
       <w:r>
-        <w:t xml:space="preserve">Print values of single element using </w:t>
-      </w:r>
-      <w:proofErr w:type="spellStart"/>
-      <w:proofErr w:type="gramStart"/>
-      <w:r>
-        <w:t>innerText</w:t>
-      </w:r>
-      <w:proofErr w:type="spellEnd"/>
-      <w:r>
-        <w:t>(</w:t>
-      </w:r>
-      <w:proofErr w:type="gramEnd"/>
-      <w:r>
-        <w:t xml:space="preserve">) &amp; </w:t>
-      </w:r>
-      <w:proofErr w:type="spellStart"/>
-      <w:proofErr w:type="gramStart"/>
-      <w:r>
-        <w:t>textContent</w:t>
-      </w:r>
-      <w:proofErr w:type="spellEnd"/>
-      <w:r>
-        <w:t>(</w:t>
-      </w:r>
-      <w:proofErr w:type="gramEnd"/>
-      <w:r>
-        <w:t>)</w:t>
+        <w:t>Print values of single element using innerText() &amp; textContent()</w:t>
       </w:r>
     </w:p>
     <w:p>
@@ -8220,26 +6764,8 @@
         <w:spacing w:after="0" w:line="360" w:lineRule="auto"/>
       </w:pPr>
       <w:r>
-        <w:t xml:space="preserve">Print values of all elements using </w:t>
-      </w:r>
-      <w:proofErr w:type="spellStart"/>
-      <w:proofErr w:type="gramStart"/>
-      <w:r>
-        <w:t>allInnerText</w:t>
-      </w:r>
-      <w:proofErr w:type="spellEnd"/>
-      <w:r>
-        <w:t>(</w:t>
-      </w:r>
-      <w:proofErr w:type="gramEnd"/>
-      <w:r>
-        <w:t xml:space="preserve">) &amp; </w:t>
-      </w:r>
-      <w:proofErr w:type="spellStart"/>
-      <w:r>
-        <w:t>allTextContent</w:t>
-      </w:r>
-      <w:proofErr w:type="spellEnd"/>
+        <w:t>Print values of all elements using allInnerText() &amp; allTextContent</w:t>
+      </w:r>
     </w:p>
     <w:p>
       <w:pPr>
@@ -8251,20 +6777,7 @@
         <w:spacing w:after="0" w:line="360" w:lineRule="auto"/>
       </w:pPr>
       <w:r>
-        <w:t xml:space="preserve">Print values of all elements using </w:t>
-      </w:r>
-      <w:proofErr w:type="spellStart"/>
-      <w:proofErr w:type="gramStart"/>
-      <w:r>
-        <w:t>for..</w:t>
-      </w:r>
-      <w:proofErr w:type="gramEnd"/>
-      <w:r>
-        <w:t>of</w:t>
-      </w:r>
-      <w:proofErr w:type="spellEnd"/>
-      <w:r>
-        <w:t xml:space="preserve"> loop</w:t>
+        <w:t>Print values of all elements using for..of loop</w:t>
       </w:r>
     </w:p>
     <w:p>
@@ -8317,31 +6830,7 @@
         <w:t>array directly</w:t>
       </w:r>
       <w:r>
-        <w:t xml:space="preserve">, </w:t>
-      </w:r>
-      <w:proofErr w:type="gramStart"/>
-      <w:r>
-        <w:t>Use</w:t>
-      </w:r>
-      <w:proofErr w:type="gramEnd"/>
-      <w:r>
-        <w:t xml:space="preserve"> a traditional for loop, Access elements </w:t>
-      </w:r>
-      <w:proofErr w:type="gramStart"/>
-      <w:r>
-        <w:t>using .nth</w:t>
-      </w:r>
-      <w:proofErr w:type="gramEnd"/>
-      <w:r>
-        <w:t>(</w:t>
-      </w:r>
-      <w:proofErr w:type="spellStart"/>
-      <w:r>
-        <w:t>i</w:t>
-      </w:r>
-      <w:proofErr w:type="spellEnd"/>
-      <w:r>
-        <w:t>)</w:t>
+        <w:t>, Use a traditional for loop, Access elements using .nth(i)</w:t>
       </w:r>
     </w:p>
     <w:p>
@@ -8356,63 +6845,11 @@
           <w:color w:val="E97132" w:themeColor="accent2"/>
         </w:rPr>
       </w:pPr>
-      <w:proofErr w:type="gramStart"/>
       <w:r>
         <w:rPr>
           <w:color w:val="E97132" w:themeColor="accent2"/>
         </w:rPr>
-        <w:t>Console.log(</w:t>
-      </w:r>
-      <w:proofErr w:type="gramEnd"/>
-      <w:r>
-        <w:rPr>
-          <w:color w:val="E97132" w:themeColor="accent2"/>
-        </w:rPr>
-        <w:t xml:space="preserve">await </w:t>
-      </w:r>
-      <w:proofErr w:type="spellStart"/>
-      <w:r>
-        <w:rPr>
-          <w:color w:val="E97132" w:themeColor="accent2"/>
-        </w:rPr>
-        <w:t>productLocators.nth</w:t>
-      </w:r>
-      <w:proofErr w:type="spellEnd"/>
-      <w:r>
-        <w:rPr>
-          <w:color w:val="E97132" w:themeColor="accent2"/>
-        </w:rPr>
-        <w:t>(</w:t>
-      </w:r>
-      <w:proofErr w:type="spellStart"/>
-      <w:r>
-        <w:rPr>
-          <w:color w:val="E97132" w:themeColor="accent2"/>
-        </w:rPr>
-        <w:t>i</w:t>
-      </w:r>
-      <w:proofErr w:type="spellEnd"/>
-      <w:proofErr w:type="gramStart"/>
-      <w:r>
-        <w:rPr>
-          <w:color w:val="E97132" w:themeColor="accent2"/>
-        </w:rPr>
-        <w:t>).</w:t>
-      </w:r>
-      <w:proofErr w:type="spellStart"/>
-      <w:r>
-        <w:rPr>
-          <w:color w:val="E97132" w:themeColor="accent2"/>
-        </w:rPr>
-        <w:t>innerText</w:t>
-      </w:r>
-      <w:proofErr w:type="spellEnd"/>
-      <w:proofErr w:type="gramEnd"/>
-      <w:r>
-        <w:rPr>
-          <w:color w:val="E97132" w:themeColor="accent2"/>
-        </w:rPr>
-        <w:t>())</w:t>
+        <w:t>Console.log(await productLocators.nth(i).innerText())</w:t>
       </w:r>
     </w:p>
     <w:p>
@@ -8425,15 +6862,7 @@
         <w:spacing w:after="0" w:line="360" w:lineRule="auto"/>
       </w:pPr>
       <w:r>
-        <w:t>Use &lt;locator</w:t>
-      </w:r>
-      <w:proofErr w:type="gramStart"/>
-      <w:r>
-        <w:t>&gt;.all</w:t>
-      </w:r>
-      <w:proofErr w:type="gramEnd"/>
-      <w:r>
-        <w:t xml:space="preserve">() </w:t>
+        <w:t xml:space="preserve">Use &lt;locator&gt;.all() </w:t>
       </w:r>
       <w:r>
         <w:t xml:space="preserve">The locator gets converted into an </w:t>
@@ -8443,25 +6872,13 @@
           <w:b/>
           <w:bCs/>
         </w:rPr>
-        <w:t xml:space="preserve">array of </w:t>
-      </w:r>
-      <w:proofErr w:type="spellStart"/>
-      <w:r>
-        <w:rPr>
-          <w:b/>
-          <w:bCs/>
-        </w:rPr>
-        <w:t>locators</w:t>
+        <w:t>array of locators</w:t>
       </w:r>
       <w:r>
         <w:t>.</w:t>
       </w:r>
       <w:r>
-        <w:t>and</w:t>
-      </w:r>
-      <w:proofErr w:type="spellEnd"/>
-      <w:r>
-        <w:t xml:space="preserve"> </w:t>
+        <w:t xml:space="preserve">and </w:t>
       </w:r>
       <w:r>
         <w:t xml:space="preserve">returns the array of locator (array) </w:t>
@@ -8485,33 +6902,11 @@
           <w:color w:val="E97132" w:themeColor="accent2"/>
         </w:rPr>
       </w:pPr>
-      <w:proofErr w:type="gramStart"/>
       <w:r>
         <w:rPr>
           <w:color w:val="E97132" w:themeColor="accent2"/>
         </w:rPr>
-        <w:t>Console.log(</w:t>
-      </w:r>
-      <w:proofErr w:type="gramEnd"/>
-      <w:r>
-        <w:rPr>
-          <w:color w:val="E97132" w:themeColor="accent2"/>
-        </w:rPr>
-        <w:t xml:space="preserve">await </w:t>
-      </w:r>
-      <w:proofErr w:type="spellStart"/>
-      <w:r>
-        <w:rPr>
-          <w:color w:val="E97132" w:themeColor="accent2"/>
-        </w:rPr>
-        <w:t>productLocators.innerText</w:t>
-      </w:r>
-      <w:proofErr w:type="spellEnd"/>
-      <w:r>
-        <w:rPr>
-          <w:color w:val="E97132" w:themeColor="accent2"/>
-        </w:rPr>
-        <w:t>())</w:t>
+        <w:t>Console.log(await productLocators.innerText())</w:t>
       </w:r>
     </w:p>
     <w:p>
@@ -8552,61 +6947,23 @@
           <w:color w:val="E97132" w:themeColor="accent2"/>
         </w:rPr>
       </w:pPr>
-      <w:proofErr w:type="gramStart"/>
       <w:r>
         <w:rPr>
           <w:color w:val="E97132" w:themeColor="accent2"/>
         </w:rPr>
-        <w:t>Console.log(</w:t>
-      </w:r>
-      <w:proofErr w:type="gramEnd"/>
+        <w:t>Console.log(await productLocators[</w:t>
+      </w:r>
       <w:r>
         <w:rPr>
           <w:color w:val="E97132" w:themeColor="accent2"/>
         </w:rPr>
-        <w:t xml:space="preserve">await </w:t>
-      </w:r>
-      <w:proofErr w:type="spellStart"/>
+        <w:t>locator</w:t>
+      </w:r>
       <w:r>
         <w:rPr>
           <w:color w:val="E97132" w:themeColor="accent2"/>
         </w:rPr>
-        <w:t>productLocators</w:t>
-      </w:r>
-      <w:proofErr w:type="spellEnd"/>
-      <w:r>
-        <w:rPr>
-          <w:color w:val="E97132" w:themeColor="accent2"/>
-        </w:rPr>
-        <w:t>[</w:t>
-      </w:r>
-      <w:r>
-        <w:rPr>
-          <w:color w:val="E97132" w:themeColor="accent2"/>
-        </w:rPr>
-        <w:t>locator</w:t>
-      </w:r>
-      <w:proofErr w:type="gramStart"/>
-      <w:r>
-        <w:rPr>
-          <w:color w:val="E97132" w:themeColor="accent2"/>
-        </w:rPr>
-        <w:t>].</w:t>
-      </w:r>
-      <w:proofErr w:type="spellStart"/>
-      <w:r>
-        <w:rPr>
-          <w:color w:val="E97132" w:themeColor="accent2"/>
-        </w:rPr>
-        <w:t>innerText</w:t>
-      </w:r>
-      <w:proofErr w:type="spellEnd"/>
-      <w:proofErr w:type="gramEnd"/>
-      <w:r>
-        <w:rPr>
-          <w:color w:val="E97132" w:themeColor="accent2"/>
-        </w:rPr>
-        <w:t>())</w:t>
+        <w:t>].innerText())</w:t>
       </w:r>
     </w:p>
     <w:p>
@@ -8705,52 +7062,9 @@
         </w:numPr>
         <w:spacing w:after="0" w:line="360" w:lineRule="auto"/>
       </w:pPr>
-      <w:proofErr w:type="spellStart"/>
-      <w:r>
-        <w:t>Const</w:t>
-      </w:r>
-      <w:proofErr w:type="spellEnd"/>
-      <w:r>
-        <w:t xml:space="preserve"> </w:t>
-      </w:r>
-      <w:proofErr w:type="spellStart"/>
-      <w:proofErr w:type="gramStart"/>
-      <w:r>
-        <w:t>table:Locator</w:t>
-      </w:r>
-      <w:proofErr w:type="spellEnd"/>
-      <w:proofErr w:type="gramEnd"/>
-      <w:r>
-        <w:t xml:space="preserve"> = </w:t>
-      </w:r>
-      <w:proofErr w:type="spellStart"/>
-      <w:proofErr w:type="gramStart"/>
-      <w:r>
-        <w:t>page.locator</w:t>
-      </w:r>
-      <w:proofErr w:type="spellEnd"/>
-      <w:proofErr w:type="gramEnd"/>
-      <w:r>
-        <w:t>(“table[name=’</w:t>
-      </w:r>
-      <w:proofErr w:type="spellStart"/>
-      <w:r>
-        <w:t>BookTable</w:t>
-      </w:r>
-      <w:proofErr w:type="spellEnd"/>
-      <w:r>
-        <w:t xml:space="preserve">’] </w:t>
-      </w:r>
-      <w:proofErr w:type="spellStart"/>
-      <w:r>
-        <w:t>tbody</w:t>
-      </w:r>
-      <w:proofErr w:type="spellEnd"/>
-      <w:proofErr w:type="gramStart"/>
-      <w:r>
-        <w:t>);</w:t>
-      </w:r>
-      <w:proofErr w:type="gramEnd"/>
+      <w:r>
+        <w:t>Const table:Locator = page.locator(“table[name=’BookTable’] tbody);</w:t>
+      </w:r>
     </w:p>
     <w:p>
       <w:pPr>
@@ -8761,31 +7075,8 @@
         </w:numPr>
         <w:spacing w:after="0" w:line="360" w:lineRule="auto"/>
       </w:pPr>
-      <w:proofErr w:type="spellStart"/>
-      <w:r>
-        <w:t>Const</w:t>
-      </w:r>
-      <w:proofErr w:type="spellEnd"/>
-      <w:r>
-        <w:t xml:space="preserve"> </w:t>
-      </w:r>
-      <w:proofErr w:type="spellStart"/>
-      <w:proofErr w:type="gramStart"/>
-      <w:r>
-        <w:t>rows:Locator</w:t>
-      </w:r>
-      <w:proofErr w:type="spellEnd"/>
-      <w:r>
-        <w:t>=</w:t>
-      </w:r>
-      <w:proofErr w:type="spellStart"/>
-      <w:r>
-        <w:t>table.locator</w:t>
-      </w:r>
-      <w:proofErr w:type="spellEnd"/>
-      <w:proofErr w:type="gramEnd"/>
-      <w:r>
-        <w:t>(“tr”)</w:t>
+      <w:r>
+        <w:t>Const rows:Locator=table.locator(“tr”)</w:t>
       </w:r>
     </w:p>
     <w:p>
@@ -8821,23 +7112,7 @@
         <w:t xml:space="preserve">: </w:t>
       </w:r>
       <w:r>
-        <w:t xml:space="preserve">Table is </w:t>
-      </w:r>
-      <w:proofErr w:type="gramStart"/>
-      <w:r>
-        <w:t>tag</w:t>
-      </w:r>
-      <w:proofErr w:type="gramEnd"/>
-      <w:r>
-        <w:t xml:space="preserve"> name and locate the table via </w:t>
-      </w:r>
-      <w:proofErr w:type="spellStart"/>
-      <w:r>
-        <w:t>tbody</w:t>
-      </w:r>
-      <w:proofErr w:type="spellEnd"/>
-      <w:r>
-        <w:t xml:space="preserve"> where tr represent table row and td represent table data</w:t>
+        <w:t>Table is tag name and locate the table via tbody where tr represent table row and td represent table data</w:t>
       </w:r>
     </w:p>
     <w:p>
@@ -8877,28 +7152,7 @@
         <w:spacing w:after="0" w:line="360" w:lineRule="auto"/>
       </w:pPr>
       <w:r>
-        <w:t xml:space="preserve">Count the number of rows in the table using </w:t>
-      </w:r>
-      <w:proofErr w:type="gramStart"/>
-      <w:r>
-        <w:t>count(</w:t>
-      </w:r>
-      <w:proofErr w:type="gramEnd"/>
-      <w:r>
-        <w:t xml:space="preserve">) or </w:t>
-      </w:r>
-      <w:proofErr w:type="spellStart"/>
-      <w:proofErr w:type="gramStart"/>
-      <w:r>
-        <w:t>toHaveCount</w:t>
-      </w:r>
-      <w:proofErr w:type="spellEnd"/>
-      <w:r>
-        <w:t>(</w:t>
-      </w:r>
-      <w:proofErr w:type="gramEnd"/>
-      <w:r>
-        <w:t>)</w:t>
+        <w:t>Count the number of rows in the table using count() or toHaveCount()</w:t>
       </w:r>
     </w:p>
     <w:p>
@@ -8911,36 +7165,7 @@
         <w:spacing w:after="0" w:line="360" w:lineRule="auto"/>
       </w:pPr>
       <w:r>
-        <w:t xml:space="preserve">Count the number of </w:t>
-      </w:r>
-      <w:proofErr w:type="gramStart"/>
-      <w:r>
-        <w:t>headers/column</w:t>
-      </w:r>
-      <w:proofErr w:type="gramEnd"/>
-      <w:r>
-        <w:t xml:space="preserve"> using </w:t>
-      </w:r>
-      <w:proofErr w:type="gramStart"/>
-      <w:r>
-        <w:t>count(</w:t>
-      </w:r>
-      <w:proofErr w:type="gramEnd"/>
-      <w:r>
-        <w:t xml:space="preserve">) or </w:t>
-      </w:r>
-      <w:proofErr w:type="spellStart"/>
-      <w:proofErr w:type="gramStart"/>
-      <w:r>
-        <w:t>toHaveCount</w:t>
-      </w:r>
-      <w:proofErr w:type="spellEnd"/>
-      <w:r>
-        <w:t>(</w:t>
-      </w:r>
-      <w:proofErr w:type="gramEnd"/>
-      <w:r>
-        <w:t>)</w:t>
+        <w:t>Count the number of headers/column using count() or toHaveCount()</w:t>
       </w:r>
     </w:p>
     <w:p>
@@ -8956,20 +7181,7 @@
         <w:t>Read all data from the second row</w:t>
       </w:r>
       <w:r>
-        <w:t xml:space="preserve"> and assert using </w:t>
-      </w:r>
-      <w:proofErr w:type="spellStart"/>
-      <w:proofErr w:type="gramStart"/>
-      <w:r>
-        <w:t>toHaveText</w:t>
-      </w:r>
-      <w:proofErr w:type="spellEnd"/>
-      <w:r>
-        <w:t>(</w:t>
-      </w:r>
-      <w:proofErr w:type="gramEnd"/>
-      <w:r>
-        <w:t>)</w:t>
+        <w:t xml:space="preserve"> and assert using toHaveText()</w:t>
       </w:r>
     </w:p>
     <w:p>
@@ -8982,34 +7194,13 @@
         <w:spacing w:after="0" w:line="360" w:lineRule="auto"/>
       </w:pPr>
       <w:r>
-        <w:t xml:space="preserve">Get all </w:t>
-      </w:r>
-      <w:proofErr w:type="spellStart"/>
-      <w:r>
-        <w:t>rowsData</w:t>
-      </w:r>
-      <w:proofErr w:type="spellEnd"/>
-      <w:r>
-        <w:t>, exclude the header and</w:t>
+        <w:t>Get all rowsData, exclude the header and</w:t>
       </w:r>
       <w:r>
         <w:t xml:space="preserve"> </w:t>
       </w:r>
-      <w:proofErr w:type="gramStart"/>
-      <w:r>
-        <w:t>Read</w:t>
-      </w:r>
-      <w:proofErr w:type="gramEnd"/>
-      <w:r>
-        <w:t xml:space="preserve"> all the data from the table and except the column/header using </w:t>
-      </w:r>
-      <w:proofErr w:type="gramStart"/>
-      <w:r>
-        <w:t>slice(</w:t>
-      </w:r>
-      <w:proofErr w:type="gramEnd"/>
-      <w:r>
-        <w:t>)</w:t>
+      <w:r>
+        <w:t>Read all the data from the table and except the column/header using slice()</w:t>
       </w:r>
     </w:p>
     <w:p>
@@ -9205,15 +7396,7 @@
         </w:numPr>
       </w:pPr>
       <w:r>
-        <w:t xml:space="preserve">Read the first column value using </w:t>
-      </w:r>
-      <w:proofErr w:type="gramStart"/>
-      <w:r>
-        <w:t>nth(</w:t>
-      </w:r>
-      <w:proofErr w:type="gramEnd"/>
-      <w:r>
-        <w:t>0) to identify the process name.</w:t>
+        <w:t>Read the first column value using nth(0) to identify the process name.</w:t>
       </w:r>
     </w:p>
     <w:p>
@@ -9255,57 +7438,7 @@
         </w:numPr>
       </w:pPr>
       <w:r>
-        <w:t>locator("</w:t>
-      </w:r>
-      <w:proofErr w:type="spellStart"/>
-      <w:proofErr w:type="gramStart"/>
-      <w:r>
-        <w:t>td:has</w:t>
-      </w:r>
-      <w:proofErr w:type="gramEnd"/>
-      <w:r>
-        <w:t>-</w:t>
-      </w:r>
-      <w:proofErr w:type="gramStart"/>
-      <w:r>
-        <w:t>text</w:t>
-      </w:r>
-      <w:proofErr w:type="spellEnd"/>
-      <w:r>
-        <w:t>(</w:t>
-      </w:r>
-      <w:proofErr w:type="gramEnd"/>
-      <w:r>
-        <w:t xml:space="preserve">'%')") OR </w:t>
-      </w:r>
-      <w:proofErr w:type="gramStart"/>
-      <w:r>
-        <w:t>locator(</w:t>
-      </w:r>
-      <w:proofErr w:type="gramEnd"/>
-      <w:r>
-        <w:t xml:space="preserve">"td", </w:t>
-      </w:r>
-      <w:proofErr w:type="gramStart"/>
-      <w:r>
-        <w:t xml:space="preserve">{ </w:t>
-      </w:r>
-      <w:proofErr w:type="spellStart"/>
-      <w:r>
-        <w:t>hasText</w:t>
-      </w:r>
-      <w:proofErr w:type="spellEnd"/>
-      <w:proofErr w:type="gramEnd"/>
-      <w:r>
-        <w:t>: '%</w:t>
-      </w:r>
-      <w:proofErr w:type="gramStart"/>
-      <w:r>
-        <w:t>' }</w:t>
-      </w:r>
-      <w:proofErr w:type="gramEnd"/>
-      <w:r>
-        <w:t>)</w:t>
+        <w:t>locator("td:has-text('%')") OR locator("td", { hasText: '%' })</w:t>
       </w:r>
     </w:p>
     <w:p>
@@ -9361,15 +7494,7 @@
         </w:numPr>
       </w:pPr>
       <w:r>
-        <w:t xml:space="preserve">Use the </w:t>
-      </w:r>
-      <w:proofErr w:type="gramStart"/>
-      <w:r>
-        <w:t>includes(</w:t>
-      </w:r>
-      <w:proofErr w:type="gramEnd"/>
-      <w:r>
-        <w:t>) method to verify that: The extracted CPU Load value is present in the yellow label text.</w:t>
+        <w:t>Use the includes() method to verify that: The extracted CPU Load value is present in the yellow label text.</w:t>
       </w:r>
     </w:p>
     <w:p>
@@ -9468,16 +7593,11 @@
       <w:r>
         <w:t xml:space="preserve">tore </w:t>
       </w:r>
-      <w:proofErr w:type="spellStart"/>
       <w:r>
         <w:t>hasM</w:t>
       </w:r>
       <w:r>
-        <w:t>orePages</w:t>
-      </w:r>
-      <w:proofErr w:type="spellEnd"/>
-      <w:r>
-        <w:t xml:space="preserve"> Boolean value to check pages </w:t>
+        <w:t xml:space="preserve">orePages Boolean value to check pages </w:t>
       </w:r>
       <w:r>
         <w:t xml:space="preserve">is available </w:t>
@@ -9499,15 +7619,7 @@
         </w:rPr>
       </w:pPr>
       <w:r>
-        <w:t>Use While Loop (</w:t>
-      </w:r>
-      <w:proofErr w:type="spellStart"/>
-      <w:r>
-        <w:t>hasMorePages</w:t>
-      </w:r>
-      <w:proofErr w:type="spellEnd"/>
-      <w:r>
-        <w:t>) because page count is unknown</w:t>
+        <w:t>Use While Loop (hasMorePages) because page count is unknown</w:t>
       </w:r>
     </w:p>
     <w:p>
@@ -9523,23 +7635,7 @@
         </w:rPr>
       </w:pPr>
       <w:r>
-        <w:t xml:space="preserve">Locate all rows inside the table body and </w:t>
-      </w:r>
-      <w:proofErr w:type="gramStart"/>
-      <w:r>
-        <w:t>Store</w:t>
-      </w:r>
-      <w:proofErr w:type="gramEnd"/>
-      <w:r>
-        <w:t xml:space="preserve"> them in a locator array using the </w:t>
-      </w:r>
-      <w:proofErr w:type="gramStart"/>
-      <w:r>
-        <w:t>all(</w:t>
-      </w:r>
-      <w:proofErr w:type="gramEnd"/>
-      <w:r>
-        <w:t>) method.</w:t>
+        <w:t>Locate all rows inside the table body and Store them in a locator array using the all() method.</w:t>
       </w:r>
     </w:p>
     <w:p>
@@ -9599,15 +7695,7 @@
         </w:numPr>
       </w:pPr>
       <w:r>
-        <w:t xml:space="preserve">If enabled: Click on Next. If disabled: Set </w:t>
-      </w:r>
-      <w:proofErr w:type="spellStart"/>
-      <w:r>
-        <w:t>hasMorePages</w:t>
-      </w:r>
-      <w:proofErr w:type="spellEnd"/>
-      <w:r>
-        <w:t xml:space="preserve"> = false to exit loop.</w:t>
+        <w:t>If enabled: Click on Next. If disabled: Set hasMorePages = false to exit loop.</w:t>
       </w:r>
     </w:p>
     <w:p>
@@ -10245,13 +8333,8 @@
           <w:numId w:val="55"/>
         </w:numPr>
       </w:pPr>
-      <w:proofErr w:type="spellStart"/>
-      <w:r>
-        <w:t>JQuery</w:t>
-      </w:r>
-      <w:proofErr w:type="spellEnd"/>
-      <w:r>
-        <w:t xml:space="preserve"> </w:t>
+      <w:r>
+        <w:t xml:space="preserve">JQuery </w:t>
       </w:r>
       <w:r>
         <w:t>type</w:t>
@@ -10260,6 +8343,9 @@
         <w:br/>
       </w:r>
       <w:r>
+        <w:rPr>
+          <w:noProof/>
+        </w:rPr>
         <w:drawing>
           <wp:inline distT="0" distB="0" distL="0" distR="0" wp14:anchorId="1415F658" wp14:editId="6CE8706D">
             <wp:extent cx="3619500" cy="1769974"/>
@@ -10310,6 +8396,9 @@
         <w:br/>
       </w:r>
       <w:r>
+        <w:rPr>
+          <w:noProof/>
+        </w:rPr>
         <w:drawing>
           <wp:inline distT="0" distB="0" distL="0" distR="0" wp14:anchorId="27E5F295" wp14:editId="3B9806A9">
             <wp:extent cx="3642360" cy="2307285"/>
@@ -10373,6 +8462,9 @@
         <w:br/>
       </w:r>
       <w:r>
+        <w:rPr>
+          <w:noProof/>
+        </w:rPr>
         <w:drawing>
           <wp:inline distT="0" distB="0" distL="0" distR="0" wp14:anchorId="539F42CF" wp14:editId="1FD2EEFF">
             <wp:extent cx="4678680" cy="3261091"/>
@@ -10490,23 +8582,7 @@
           <w:b/>
           <w:bCs/>
         </w:rPr>
-        <w:t xml:space="preserve"> | </w:t>
-      </w:r>
-      <w:proofErr w:type="spellStart"/>
-      <w:r>
-        <w:rPr>
-          <w:b/>
-          <w:bCs/>
-        </w:rPr>
-        <w:t>JQuery</w:t>
-      </w:r>
-      <w:proofErr w:type="spellEnd"/>
-      <w:r>
-        <w:rPr>
-          <w:b/>
-          <w:bCs/>
-        </w:rPr>
-        <w:t xml:space="preserve"> date picker</w:t>
+        <w:t xml:space="preserve"> | JQuery date picker</w:t>
       </w:r>
       <w:r>
         <w:rPr>
@@ -10547,23 +8623,7 @@
         <w:spacing w:after="0" w:line="360" w:lineRule="auto"/>
       </w:pPr>
       <w:r>
-        <w:t xml:space="preserve">Locate the </w:t>
-      </w:r>
-      <w:proofErr w:type="spellStart"/>
-      <w:r>
-        <w:t>JQuery</w:t>
-      </w:r>
-      <w:proofErr w:type="spellEnd"/>
-      <w:r>
-        <w:t xml:space="preserve"> dropdown and check visibility and fill date using </w:t>
-      </w:r>
-      <w:proofErr w:type="gramStart"/>
-      <w:r>
-        <w:t>fill(</w:t>
-      </w:r>
-      <w:proofErr w:type="gramEnd"/>
-      <w:r>
-        <w:t>) method</w:t>
+        <w:t>Locate the JQuery dropdown and check visibility and fill date using fill() method</w:t>
       </w:r>
     </w:p>
     <w:p>
@@ -10607,15 +8667,7 @@
         <w:spacing w:after="0" w:line="360" w:lineRule="auto"/>
       </w:pPr>
       <w:r>
-        <w:t xml:space="preserve">If it is not </w:t>
-      </w:r>
-      <w:proofErr w:type="gramStart"/>
-      <w:r>
-        <w:t>matching</w:t>
-      </w:r>
-      <w:proofErr w:type="gramEnd"/>
-      <w:r>
-        <w:t xml:space="preserve"> then click on next month</w:t>
+        <w:t>If it is not matching then click on next month</w:t>
       </w:r>
       <w:r>
         <w:t xml:space="preserve"> button</w:t>
@@ -10631,15 +8683,7 @@
         <w:spacing w:after="0" w:line="360" w:lineRule="auto"/>
       </w:pPr>
       <w:r>
-        <w:t xml:space="preserve">If it is </w:t>
-      </w:r>
-      <w:proofErr w:type="gramStart"/>
-      <w:r>
-        <w:t>matching</w:t>
-      </w:r>
-      <w:proofErr w:type="gramEnd"/>
-      <w:r>
-        <w:t xml:space="preserve"> then </w:t>
+        <w:t xml:space="preserve">If it is matching then </w:t>
       </w:r>
       <w:r>
         <w:t>break the loop</w:t>
@@ -10668,15 +8712,7 @@
         <w:spacing w:after="0" w:line="360" w:lineRule="auto"/>
       </w:pPr>
       <w:r>
-        <w:t xml:space="preserve">If date is </w:t>
-      </w:r>
-      <w:proofErr w:type="gramStart"/>
-      <w:r>
-        <w:t>matching</w:t>
-      </w:r>
-      <w:proofErr w:type="gramEnd"/>
-      <w:r>
-        <w:t xml:space="preserve"> then select the date and break the loop</w:t>
+        <w:t>If date is matching then select the date and break the loop</w:t>
       </w:r>
     </w:p>
     <w:p>
@@ -10716,21 +8752,8 @@
       </w:pPr>
       <w:r>
         <w:lastRenderedPageBreak/>
-        <w:t xml:space="preserve">Function named as </w:t>
-      </w:r>
-      <w:proofErr w:type="spellStart"/>
-      <w:r>
-        <w:t>selectDate</w:t>
-      </w:r>
-      <w:proofErr w:type="spellEnd"/>
-      <w:r>
-        <w:t xml:space="preserve"> with parameter year, month, date and page (from playwright), </w:t>
-      </w:r>
-      <w:proofErr w:type="spellStart"/>
-      <w:r>
-        <w:t>isFuture</w:t>
-      </w:r>
-      <w:proofErr w:type="spellEnd"/>
+        <w:t>Function named as selectDate with parameter year, month, date and page (from playwright), isFuture</w:t>
+      </w:r>
     </w:p>
     <w:p>
       <w:pPr>
@@ -10755,15 +8778,7 @@
         <w:spacing w:after="0" w:line="360" w:lineRule="auto"/>
       </w:pPr>
       <w:r>
-        <w:t xml:space="preserve">Check the condition if future date is passed in </w:t>
-      </w:r>
-      <w:proofErr w:type="gramStart"/>
-      <w:r>
-        <w:t>function</w:t>
-      </w:r>
-      <w:proofErr w:type="gramEnd"/>
-      <w:r>
-        <w:t xml:space="preserve"> then click on next month button else click on past month button</w:t>
+        <w:t>Check the condition if future date is passed in function then click on next month button else click on past month button</w:t>
       </w:r>
     </w:p>
     <w:p>
@@ -10844,15 +8859,7 @@
         <w:spacing w:after="0" w:line="360" w:lineRule="auto"/>
       </w:pPr>
       <w:r>
-        <w:t xml:space="preserve">Navigate through calendar to find the desired </w:t>
-      </w:r>
-      <w:proofErr w:type="spellStart"/>
-      <w:r>
-        <w:t>checkin</w:t>
-      </w:r>
-      <w:proofErr w:type="spellEnd"/>
-      <w:r>
-        <w:t xml:space="preserve"> month and year using while loop</w:t>
+        <w:t>Navigate through calendar to find the desired checkin month and year using while loop</w:t>
       </w:r>
     </w:p>
     <w:p>
@@ -10878,15 +8885,7 @@
         <w:spacing w:after="0" w:line="360" w:lineRule="auto"/>
       </w:pPr>
       <w:r>
-        <w:t xml:space="preserve">Assertion to confirm </w:t>
-      </w:r>
-      <w:proofErr w:type="spellStart"/>
-      <w:r>
-        <w:t>checkin</w:t>
-      </w:r>
-      <w:proofErr w:type="spellEnd"/>
-      <w:r>
-        <w:t xml:space="preserve"> date was selected</w:t>
+        <w:t>Assertion to confirm checkin date was selected</w:t>
       </w:r>
     </w:p>
     <w:p>
@@ -10939,6 +8938,238 @@
       </w:pPr>
       <w:r>
         <w:t>Assertion to confirm checkout date was selected</w:t>
+      </w:r>
+    </w:p>
+    <w:p>
+      <w:pPr>
+        <w:rPr>
+          <w:b/>
+          <w:bCs/>
+        </w:rPr>
+      </w:pPr>
+      <w:r>
+        <w:rPr>
+          <w:b/>
+          <w:bCs/>
+        </w:rPr>
+        <w:br w:type="page"/>
+      </w:r>
+    </w:p>
+    <w:p>
+      <w:pPr>
+        <w:rPr>
+          <w:b/>
+          <w:bCs/>
+        </w:rPr>
+      </w:pPr>
+      <w:r>
+        <w:rPr>
+          <w:b/>
+          <w:bCs/>
+        </w:rPr>
+        <w:lastRenderedPageBreak/>
+        <w:t>Day1</w:t>
+      </w:r>
+      <w:r>
+        <w:rPr>
+          <w:b/>
+          <w:bCs/>
+        </w:rPr>
+        <w:t>2</w:t>
+      </w:r>
+      <w:r>
+        <w:rPr>
+          <w:b/>
+          <w:bCs/>
+        </w:rPr>
+        <w:t xml:space="preserve">: </w:t>
+      </w:r>
+      <w:r>
+        <w:rPr>
+          <w:b/>
+          <w:bCs/>
+        </w:rPr>
+        <w:t>Handle Dialogs(Alert,Confirm&amp;Prompt),Frames &amp; Inner Frame</w:t>
+      </w:r>
+    </w:p>
+    <w:p>
+      <w:pPr>
+        <w:pStyle w:val="ListParagraph"/>
+        <w:numPr>
+          <w:ilvl w:val="0"/>
+          <w:numId w:val="53"/>
+        </w:numPr>
+      </w:pPr>
+      <w:r>
+        <w:t>Dialog means alert(), confirm(), prompt(), These dialogue are auto dismissed by Playwright, so we don’t need to handle it</w:t>
+      </w:r>
+    </w:p>
+    <w:p>
+      <w:pPr>
+        <w:pStyle w:val="ListParagraph"/>
+        <w:numPr>
+          <w:ilvl w:val="0"/>
+          <w:numId w:val="53"/>
+        </w:numPr>
+      </w:pPr>
+      <w:r>
+        <w:t>We can register a dialog handler before the action that triggers the dialog to either dialog.accept() or dialog.dismiss()</w:t>
+      </w:r>
+    </w:p>
+    <w:p>
+      <w:pPr>
+        <w:pStyle w:val="ListParagraph"/>
+        <w:numPr>
+          <w:ilvl w:val="0"/>
+          <w:numId w:val="53"/>
+        </w:numPr>
+      </w:pPr>
+      <w:r>
+        <w:t>Types of alerts</w:t>
+      </w:r>
+    </w:p>
+    <w:p>
+      <w:pPr>
+        <w:pStyle w:val="ListParagraph"/>
+        <w:numPr>
+          <w:ilvl w:val="1"/>
+          <w:numId w:val="53"/>
+        </w:numPr>
+      </w:pPr>
+      <w:r>
+        <w:t>Simple alert – This contains only ok button</w:t>
+      </w:r>
+    </w:p>
+    <w:p>
+      <w:pPr>
+        <w:pStyle w:val="ListParagraph"/>
+        <w:numPr>
+          <w:ilvl w:val="1"/>
+          <w:numId w:val="53"/>
+        </w:numPr>
+      </w:pPr>
+      <w:r>
+        <w:t>Confirmation Alert – This contains Ok &amp; Cancel button</w:t>
+      </w:r>
+    </w:p>
+    <w:p>
+      <w:pPr>
+        <w:pStyle w:val="ListParagraph"/>
+        <w:numPr>
+          <w:ilvl w:val="1"/>
+          <w:numId w:val="53"/>
+        </w:numPr>
+      </w:pPr>
+      <w:r>
+        <w:t xml:space="preserve">Prompt Alert – This contains textbox, </w:t>
+      </w:r>
+      <w:r>
+        <w:t>Ok &amp; Cancel button</w:t>
+      </w:r>
+    </w:p>
+    <w:p>
+      <w:pPr>
+        <w:pStyle w:val="ListParagraph"/>
+        <w:numPr>
+          <w:ilvl w:val="0"/>
+          <w:numId w:val="53"/>
+        </w:numPr>
+      </w:pPr>
+      <w:r>
+        <w:t xml:space="preserve">Playwright automatically handles dialogue, alert, confirm &amp; prompts </w:t>
+      </w:r>
+    </w:p>
+    <w:p>
+      <w:pPr>
+        <w:pStyle w:val="ListParagraph"/>
+        <w:numPr>
+          <w:ilvl w:val="0"/>
+          <w:numId w:val="53"/>
+        </w:numPr>
+      </w:pPr>
+      <w:r>
+        <w:t>Method used is page.on(‘dialog’,dialog =&gt; dialog. accept())</w:t>
+      </w:r>
+    </w:p>
+    <w:p>
+      <w:pPr>
+        <w:pStyle w:val="ListParagraph"/>
+        <w:numPr>
+          <w:ilvl w:val="0"/>
+          <w:numId w:val="53"/>
+        </w:numPr>
+      </w:pPr>
+      <w:r>
+        <w:t>On method requires two parameters, dialog is an event &amp; arrow function</w:t>
+      </w:r>
+    </w:p>
+    <w:p>
+      <w:pPr>
+        <w:pStyle w:val="ListParagraph"/>
+        <w:numPr>
+          <w:ilvl w:val="0"/>
+          <w:numId w:val="53"/>
+        </w:numPr>
+      </w:pPr>
+      <w:r>
+        <w:t>Dialog.type() – This returns the type of dialog</w:t>
+      </w:r>
+    </w:p>
+    <w:p>
+      <w:pPr>
+        <w:pStyle w:val="ListParagraph"/>
+        <w:numPr>
+          <w:ilvl w:val="0"/>
+          <w:numId w:val="53"/>
+        </w:numPr>
+      </w:pPr>
+      <w:r>
+        <w:t>Dialog.message() – This returns the message from dialog</w:t>
+      </w:r>
+    </w:p>
+    <w:p>
+      <w:pPr>
+        <w:pStyle w:val="ListParagraph"/>
+        <w:numPr>
+          <w:ilvl w:val="0"/>
+          <w:numId w:val="53"/>
+        </w:numPr>
+      </w:pPr>
+      <w:r>
+        <w:t>dialog.accept()</w:t>
+      </w:r>
+      <w:r>
+        <w:t xml:space="preserve"> – This close dialog by accepting</w:t>
+      </w:r>
+      <w:r>
+        <w:t>. Also this method fill the value in prompt alert.</w:t>
+      </w:r>
+    </w:p>
+    <w:p>
+      <w:pPr>
+        <w:pStyle w:val="ListParagraph"/>
+        <w:numPr>
+          <w:ilvl w:val="0"/>
+          <w:numId w:val="53"/>
+        </w:numPr>
+      </w:pPr>
+      <w:r>
+        <w:t>dialog.dismiss()</w:t>
+      </w:r>
+      <w:r>
+        <w:t xml:space="preserve"> – This closes dialog by dismissing </w:t>
+      </w:r>
+    </w:p>
+    <w:p>
+      <w:pPr>
+        <w:pStyle w:val="ListParagraph"/>
+        <w:numPr>
+          <w:ilvl w:val="0"/>
+          <w:numId w:val="53"/>
+        </w:numPr>
+      </w:pPr>
+      <w:r>
+        <w:t>dialog.defaultValue() – This reads the default value from the prompt alert</w:t>
       </w:r>
     </w:p>
     <w:p>
@@ -11078,7 +9309,7 @@
   <w:abstractNum w:abstractNumId="1" w15:restartNumberingAfterBreak="0">
     <w:nsid w:val="00545207"/>
     <w:multiLevelType w:val="hybridMultilevel"/>
-    <w:tmpl w:val="3D94C19E"/>
+    <w:tmpl w:val="5E7066D2"/>
     <w:lvl w:ilvl="0" w:tplc="40090001">
       <w:start w:val="1"/>
       <w:numFmt w:val="bullet"/>
@@ -18952,7 +17183,7 @@
   <w:style w:type="paragraph" w:default="1" w:styleId="Normal">
     <w:name w:val="Normal"/>
     <w:qFormat/>
-    <w:rsid w:val="0070453A"/>
+    <w:rsid w:val="00EE6099"/>
   </w:style>
   <w:style w:type="paragraph" w:styleId="Heading1">
     <w:name w:val="heading 1"/>
@@ -19156,6 +17387,7 @@
   <w:style w:type="character" w:default="1" w:styleId="DefaultParagraphFont">
     <w:name w:val="Default Paragraph Font"/>
     <w:uiPriority w:val="1"/>
+    <w:semiHidden/>
     <w:unhideWhenUsed/>
   </w:style>
   <w:style w:type="table" w:default="1" w:styleId="TableNormal">
